--- a/1.kafka/3.kafka producer-cons-udemy-learn journ.docx
+++ b/1.kafka/3.kafka producer-cons-udemy-learn journ.docx
@@ -5,7 +5,7 @@
     <w:p>
       <w:pPr>
         <w:pStyle w:val="0normal-segoefont"/>
-        <w:ind w:left="-851" w:firstLine="284"/>
+        <w:ind w:left="-851" w:hanging="283"/>
       </w:pPr>
       <w:r>
         <w:t>Imp points</w:t>
@@ -14,7 +14,7 @@
     <w:p>
       <w:pPr>
         <w:pStyle w:val="0normal-segoefont"/>
-        <w:ind w:left="-142"/>
+        <w:ind w:left="-142" w:hanging="283"/>
       </w:pPr>
       <w:r>
         <w:t xml:space="preserve">1) </w:t>
@@ -38,10 +38,45 @@
     <w:p>
       <w:pPr>
         <w:pStyle w:val="0normal-segoefont"/>
-        <w:ind w:left="-142"/>
-      </w:pPr>
-      <w:r>
-        <w:t xml:space="preserve">2) if producer is sending 1 million records in 2-3 seconds , it wont send all 1 m records to broker 1 by 1 – we have concept of producer buffer </w:t>
+        <w:ind w:left="-142" w:hanging="283"/>
+      </w:pPr>
+      <w:r>
+        <w:t>2)</w:t>
+      </w:r>
+      <w:r>
+        <w:t xml:space="preserve"> C</w:t>
+      </w:r>
+      <w:r>
+        <w:t>oncept of producer buffer</w:t>
+      </w:r>
+      <w:r>
+        <w:t xml:space="preserve"> </w:t>
+      </w:r>
+      <w:r>
+        <w:t>- if</w:t>
+      </w:r>
+      <w:r>
+        <w:t xml:space="preserve"> producer is sending 1 million records in 2-3 </w:t>
+      </w:r>
+      <w:proofErr w:type="gramStart"/>
+      <w:r>
+        <w:t>seconds ,</w:t>
+      </w:r>
+      <w:proofErr w:type="gramEnd"/>
+      <w:r>
+        <w:t xml:space="preserve"> it won</w:t>
+      </w:r>
+      <w:r>
+        <w:t>’</w:t>
+      </w:r>
+      <w:r>
+        <w:t xml:space="preserve">t send all 1 m records to broker 1 by 1 </w:t>
+      </w:r>
+      <w:r>
+        <w:t>by hitting 1 million times</w:t>
+      </w:r>
+      <w:r>
+        <w:t xml:space="preserve">– we have concept of producer buffer </w:t>
       </w:r>
       <w:r>
         <w:t>all the records will be in some buffer if buffer reaches max si</w:t>
@@ -52,18 +87,532 @@
       <w:r>
         <w:t>e then it will send in batch</w:t>
       </w:r>
+      <w:r>
+        <w:t>, but in real time if we are sending 1 individual message then how come it was sent so fast?? This I am also not sure.</w:t>
+      </w:r>
+    </w:p>
+    <w:p>
+      <w:pPr>
+        <w:pStyle w:val="0normal-segoefont"/>
+        <w:ind w:left="-142" w:hanging="283"/>
+      </w:pPr>
+      <w:r>
+        <w:t>3) E</w:t>
+      </w:r>
+      <w:r>
+        <w:t xml:space="preserve">very message in kafka is automatically </w:t>
+      </w:r>
+      <w:proofErr w:type="spellStart"/>
+      <w:proofErr w:type="gramStart"/>
+      <w:r>
+        <w:t>timestamped</w:t>
+      </w:r>
+      <w:proofErr w:type="spellEnd"/>
+      <w:r>
+        <w:t xml:space="preserve"> ,</w:t>
+      </w:r>
+      <w:proofErr w:type="gramEnd"/>
+      <w:r>
+        <w:t xml:space="preserve"> producer </w:t>
+      </w:r>
+      <w:proofErr w:type="spellStart"/>
+      <w:r>
+        <w:t>api</w:t>
+      </w:r>
+      <w:proofErr w:type="spellEnd"/>
+      <w:r>
+        <w:t xml:space="preserve"> will set the time to t</w:t>
+      </w:r>
+      <w:r>
+        <w:t>he message which is going to send</w:t>
+      </w:r>
+    </w:p>
+    <w:p>
+      <w:pPr>
+        <w:pStyle w:val="0normal-segoefont"/>
+        <w:ind w:left="-142" w:hanging="283"/>
+      </w:pPr>
+      <w:r>
+        <w:t xml:space="preserve">4) </w:t>
+      </w:r>
+      <w:proofErr w:type="gramStart"/>
+      <w:r>
+        <w:t>add</w:t>
+      </w:r>
+      <w:proofErr w:type="gramEnd"/>
+      <w:r>
+        <w:t xml:space="preserve"> logic to reject duplicate messages </w:t>
+      </w:r>
+      <w:proofErr w:type="spellStart"/>
+      <w:r>
+        <w:t>incase</w:t>
+      </w:r>
+      <w:proofErr w:type="spellEnd"/>
+      <w:r>
+        <w:t xml:space="preserve"> of retries </w:t>
+      </w:r>
+    </w:p>
+    <w:p>
+      <w:pPr>
+        <w:pStyle w:val="0normal-segoefont"/>
+        <w:ind w:left="-142" w:hanging="283"/>
+      </w:pPr>
+      <w:r>
+        <w:t xml:space="preserve">5) </w:t>
+      </w:r>
+      <w:r>
+        <w:t>Configure</w:t>
+      </w:r>
+      <w:r>
+        <w:t xml:space="preserve"> </w:t>
+      </w:r>
+      <w:proofErr w:type="spellStart"/>
+      <w:r>
+        <w:t>enable.idempotence</w:t>
+      </w:r>
+      <w:proofErr w:type="spellEnd"/>
+      <w:r>
+        <w:t>= true for exactly once scenario</w:t>
+      </w:r>
+      <w:r>
+        <w:t xml:space="preserve"> to avoid dupli</w:t>
+      </w:r>
+      <w:r>
+        <w:t>c</w:t>
+      </w:r>
+      <w:r>
+        <w:t>a</w:t>
+      </w:r>
+      <w:r>
+        <w:t>tes</w:t>
+      </w:r>
+      <w:r>
+        <w:t>, producer must enable this to avoid duplicates from producer retries</w:t>
+      </w:r>
+      <w:r>
+        <w:t xml:space="preserve">, incase even if message already received by broker and </w:t>
+      </w:r>
+      <w:r>
+        <w:t>if the acknowledgement was lost and if it wasn’t received by producer he may retry which is a duplicate scenario</w:t>
+      </w:r>
+      <w:r>
+        <w:t>, so to avoid such scenarios keep the flag =true</w:t>
+      </w:r>
+    </w:p>
+    <w:p>
+      <w:pPr>
+        <w:pStyle w:val="0normal-segoefont"/>
+        <w:ind w:left="-142" w:hanging="283"/>
+        <w:rPr>
+          <w:b/>
+          <w:color w:val="FF0000"/>
+        </w:rPr>
+      </w:pPr>
+      <w:r>
+        <w:t>6)</w:t>
+      </w:r>
+      <w:r>
+        <w:t xml:space="preserve"> </w:t>
+      </w:r>
+      <w:r>
+        <w:rPr>
+          <w:sz w:val="28"/>
+          <w14:reflection w14:blurRad="6350" w14:stA="53000" w14:stPos="0" w14:endA="300" w14:endPos="35500" w14:dist="0" w14:dir="5400000" w14:fadeDir="5400000" w14:sx="100000" w14:sy="-90000" w14:kx="0" w14:ky="0" w14:algn="bl"/>
+          <w14:textOutline w14:w="0" w14:cap="flat" w14:cmpd="sng" w14:algn="ctr">
+            <w14:noFill/>
+            <w14:prstDash w14:val="solid"/>
+            <w14:round/>
+          </w14:textOutline>
+          <w14:textFill>
+            <w14:gradFill>
+              <w14:gsLst>
+                <w14:gs w14:pos="0">
+                  <w14:schemeClr w14:val="accent5">
+                    <w14:lumMod w14:val="50000"/>
+                  </w14:schemeClr>
+                </w14:gs>
+                <w14:gs w14:pos="50000">
+                  <w14:schemeClr w14:val="accent5"/>
+                </w14:gs>
+                <w14:gs w14:pos="100000">
+                  <w14:schemeClr w14:val="accent5">
+                    <w14:lumMod w14:val="60000"/>
+                    <w14:lumOff w14:val="40000"/>
+                  </w14:schemeClr>
+                </w14:gs>
+              </w14:gsLst>
+              <w14:lin w14:ang="5400000" w14:scaled="0"/>
+            </w14:gradFill>
+          </w14:textFill>
+        </w:rPr>
+        <w:t>Mandatorily</w:t>
+      </w:r>
+      <w:r>
+        <w:rPr>
+          <w:sz w:val="28"/>
+        </w:rPr>
+        <w:t xml:space="preserve"> </w:t>
+      </w:r>
+      <w:r>
+        <w:rPr>
+          <w:sz w:val="28"/>
+          <w14:reflection w14:blurRad="6350" w14:stA="53000" w14:stPos="0" w14:endA="300" w14:endPos="35500" w14:dist="0" w14:dir="5400000" w14:fadeDir="5400000" w14:sx="100000" w14:sy="-90000" w14:kx="0" w14:ky="0" w14:algn="bl"/>
+          <w14:textOutline w14:w="0" w14:cap="flat" w14:cmpd="sng" w14:algn="ctr">
+            <w14:noFill/>
+            <w14:prstDash w14:val="solid"/>
+            <w14:round/>
+          </w14:textOutline>
+          <w14:textFill>
+            <w14:gradFill>
+              <w14:gsLst>
+                <w14:gs w14:pos="0">
+                  <w14:schemeClr w14:val="accent5">
+                    <w14:lumMod w14:val="50000"/>
+                  </w14:schemeClr>
+                </w14:gs>
+                <w14:gs w14:pos="50000">
+                  <w14:schemeClr w14:val="accent5"/>
+                </w14:gs>
+                <w14:gs w14:pos="100000">
+                  <w14:schemeClr w14:val="accent5">
+                    <w14:lumMod w14:val="60000"/>
+                    <w14:lumOff w14:val="40000"/>
+                  </w14:schemeClr>
+                </w14:gs>
+              </w14:gsLst>
+              <w14:lin w14:ang="5400000" w14:scaled="0"/>
+            </w14:gradFill>
+          </w14:textFill>
+        </w:rPr>
+        <w:t>Implement</w:t>
+      </w:r>
+      <w:r>
+        <w:rPr>
+          <w:sz w:val="28"/>
+          <w14:reflection w14:blurRad="6350" w14:stA="53000" w14:stPos="0" w14:endA="300" w14:endPos="35500" w14:dist="0" w14:dir="5400000" w14:fadeDir="5400000" w14:sx="100000" w14:sy="-90000" w14:kx="0" w14:ky="0" w14:algn="bl"/>
+          <w14:textOutline w14:w="0" w14:cap="flat" w14:cmpd="sng" w14:algn="ctr">
+            <w14:noFill/>
+            <w14:prstDash w14:val="solid"/>
+            <w14:round/>
+          </w14:textOutline>
+          <w14:textFill>
+            <w14:gradFill>
+              <w14:gsLst>
+                <w14:gs w14:pos="0">
+                  <w14:schemeClr w14:val="accent5">
+                    <w14:lumMod w14:val="50000"/>
+                  </w14:schemeClr>
+                </w14:gs>
+                <w14:gs w14:pos="50000">
+                  <w14:schemeClr w14:val="accent5"/>
+                </w14:gs>
+                <w14:gs w14:pos="100000">
+                  <w14:schemeClr w14:val="accent5">
+                    <w14:lumMod w14:val="60000"/>
+                    <w14:lumOff w14:val="40000"/>
+                  </w14:schemeClr>
+                </w14:gs>
+              </w14:gsLst>
+              <w14:lin w14:ang="5400000" w14:scaled="0"/>
+            </w14:gradFill>
+          </w14:textFill>
+        </w:rPr>
+        <w:t xml:space="preserve"> transactions in kafka-- </w:t>
+      </w:r>
+      <w:r>
+        <w:t xml:space="preserve">send the messages using transactions – so that </w:t>
+      </w:r>
+      <w:r>
+        <w:t xml:space="preserve">in a transaction either </w:t>
+      </w:r>
+      <w:r>
+        <w:t xml:space="preserve">if </w:t>
+      </w:r>
+      <w:r>
+        <w:t xml:space="preserve">all messages will be sent or no message will be </w:t>
+      </w:r>
+      <w:r>
+        <w:t>sent,</w:t>
+      </w:r>
+      <w:r>
+        <w:t xml:space="preserve"> </w:t>
+      </w:r>
+      <w:r>
+        <w:t xml:space="preserve">Caution: </w:t>
+      </w:r>
+      <w:r>
+        <w:rPr>
+          <w:b/>
+          <w:color w:val="FF0000"/>
+        </w:rPr>
+        <w:t>-</w:t>
+      </w:r>
+      <w:r>
+        <w:rPr>
+          <w:b/>
+          <w:color w:val="FF0000"/>
+        </w:rPr>
+        <w:t xml:space="preserve"> setting </w:t>
+      </w:r>
+      <w:r>
+        <w:rPr>
+          <w:b/>
+          <w:color w:val="FF0000"/>
+        </w:rPr>
+        <w:t xml:space="preserve">a unique </w:t>
+      </w:r>
+      <w:r>
+        <w:rPr>
+          <w:b/>
+          <w:color w:val="FF0000"/>
+        </w:rPr>
+        <w:t>transaction id is mandatory for each producer instance</w:t>
+      </w:r>
+      <w:r>
+        <w:rPr>
+          <w:b/>
+          <w:color w:val="FF0000"/>
+        </w:rPr>
+        <w:t xml:space="preserve">, </w:t>
+      </w:r>
+    </w:p>
+    <w:p>
+      <w:pPr>
+        <w:pStyle w:val="0normal-segoefont"/>
+        <w:ind w:left="-142" w:hanging="283"/>
+      </w:pPr>
+      <w:r>
+        <w:t xml:space="preserve">And make sure consumer reads only committed </w:t>
+      </w:r>
+      <w:proofErr w:type="gramStart"/>
+      <w:r>
+        <w:t>data ,</w:t>
+      </w:r>
+      <w:proofErr w:type="gramEnd"/>
+      <w:r>
+        <w:t xml:space="preserve"> set isolation levels to </w:t>
+      </w:r>
+      <w:proofErr w:type="spellStart"/>
+      <w:r>
+        <w:t>read_comitted</w:t>
+      </w:r>
+      <w:proofErr w:type="spellEnd"/>
+    </w:p>
+    <w:p>
+      <w:pPr>
+        <w:pStyle w:val="0normal-segoefont"/>
+        <w:ind w:left="-142" w:hanging="283"/>
+        <w:rPr>
+          <w:b/>
+          <w:color w:val="FF0000"/>
+        </w:rPr>
+      </w:pPr>
+      <w:r>
+        <w:rPr>
+          <w:b/>
+          <w:color w:val="FF0000"/>
+        </w:rPr>
+        <w:t>7)</w:t>
+      </w:r>
+      <w:r>
+        <w:rPr>
+          <w:b/>
+          <w:color w:val="FF0000"/>
+        </w:rPr>
+        <w:t xml:space="preserve"> While consuming (ex</w:t>
+      </w:r>
+      <w:proofErr w:type="gramStart"/>
+      <w:r>
+        <w:rPr>
+          <w:b/>
+          <w:color w:val="FF0000"/>
+        </w:rPr>
+        <w:t>:-</w:t>
+      </w:r>
+      <w:proofErr w:type="gramEnd"/>
+      <w:r>
+        <w:rPr>
+          <w:b/>
+          <w:color w:val="FF0000"/>
+        </w:rPr>
+        <w:t xml:space="preserve"> </w:t>
+      </w:r>
+      <w:proofErr w:type="spellStart"/>
+      <w:r>
+        <w:rPr>
+          <w:b/>
+          <w:color w:val="FF0000"/>
+        </w:rPr>
+        <w:t>acc</w:t>
+      </w:r>
+      <w:proofErr w:type="spellEnd"/>
+      <w:r>
+        <w:rPr>
+          <w:b/>
+          <w:color w:val="FF0000"/>
+        </w:rPr>
+        <w:t xml:space="preserve"> transfer request )- make sure consumer should commit the offset </w:t>
+      </w:r>
+      <w:r>
+        <w:rPr>
+          <w:b/>
+          <w:color w:val="FF0000"/>
+        </w:rPr>
+        <w:t>frequently</w:t>
+      </w:r>
+    </w:p>
+    <w:p>
+      <w:pPr>
+        <w:pStyle w:val="0normal-segoefont"/>
+        <w:ind w:hanging="283"/>
+      </w:pPr>
+      <w:r>
+        <w:t>If he don’t do that</w:t>
+      </w:r>
+      <w:proofErr w:type="gramStart"/>
+      <w:r>
+        <w:t xml:space="preserve">- </w:t>
+      </w:r>
+      <w:r>
+        <w:t xml:space="preserve"> </w:t>
+      </w:r>
+      <w:r>
+        <w:t>if</w:t>
+      </w:r>
+      <w:proofErr w:type="gramEnd"/>
+      <w:r>
+        <w:t xml:space="preserve"> that consumer went down and came back as he didn’t commit the offset he will rea</w:t>
+      </w:r>
+      <w:r>
+        <w:t xml:space="preserve">d the same message again and debit the money from one of the account </w:t>
+      </w:r>
+    </w:p>
+    <w:p>
+      <w:pPr>
+        <w:pStyle w:val="0normal-segoefont"/>
+        <w:ind w:hanging="283"/>
+      </w:pPr>
+      <w:r>
+        <w:t>So its danger consumer should always commit the offset</w:t>
+      </w:r>
+    </w:p>
+    <w:p>
+      <w:pPr>
+        <w:pStyle w:val="0normal-segoefont"/>
+        <w:ind w:hanging="283"/>
+      </w:pPr>
+      <w:r>
+        <w:t>8</w:t>
+      </w:r>
+      <w:r>
+        <w:rPr>
+          <w:b/>
+        </w:rPr>
+        <w:t>)</w:t>
+      </w:r>
+      <w:r>
+        <w:rPr>
+          <w:b/>
+        </w:rPr>
+        <w:t>Commi</w:t>
+      </w:r>
+      <w:r>
+        <w:rPr>
+          <w:b/>
+        </w:rPr>
+        <w:t>t</w:t>
+      </w:r>
+      <w:r>
+        <w:rPr>
+          <w:b/>
+        </w:rPr>
+        <w:t xml:space="preserve"> the offsets after consuming</w:t>
+      </w:r>
+      <w:r>
+        <w:t xml:space="preserve"> </w:t>
+      </w:r>
+      <w:r>
+        <w:t xml:space="preserve">configure commit.interval.ms=100/200ms so that consumer will commit the offsets </w:t>
+      </w:r>
+      <w:proofErr w:type="spellStart"/>
+      <w:r>
+        <w:t>what ever</w:t>
+      </w:r>
+      <w:proofErr w:type="spellEnd"/>
+      <w:r>
+        <w:t xml:space="preserve"> he has read for each and every 100-200ms</w:t>
+      </w:r>
+    </w:p>
+    <w:p>
+      <w:pPr>
+        <w:pStyle w:val="0normal-segoefont"/>
+        <w:pBdr>
+          <w:bottom w:val="double" w:sz="6" w:space="1" w:color="auto"/>
+        </w:pBdr>
+        <w:ind w:left="-142" w:hanging="283"/>
+      </w:pPr>
+    </w:p>
+    <w:p>
+      <w:pPr>
+        <w:pStyle w:val="0normal-segoefont"/>
+        <w:ind w:hanging="283"/>
+      </w:pPr>
+      <w:r>
+        <w:t>Always think about this worst cases</w:t>
+      </w:r>
+    </w:p>
+    <w:p>
+      <w:pPr>
+        <w:pStyle w:val="0normal-segoefont"/>
+        <w:numPr>
+          <w:ilvl w:val="0"/>
+          <w:numId w:val="8"/>
+        </w:numPr>
+        <w:ind w:hanging="283"/>
+      </w:pPr>
+      <w:r>
+        <w:t>What if the broker went down without committing the offsets</w:t>
+      </w:r>
+    </w:p>
+    <w:p>
+      <w:pPr>
+        <w:pStyle w:val="0normal-segoefont"/>
+        <w:pBdr>
+          <w:bottom w:val="double" w:sz="6" w:space="1" w:color="auto"/>
+        </w:pBdr>
+        <w:ind w:left="-142" w:hanging="283"/>
+      </w:pPr>
+      <w:r>
+        <w:t>Doubts</w:t>
+      </w:r>
+    </w:p>
+    <w:p>
+      <w:pPr>
+        <w:pStyle w:val="0normal-segoefont"/>
+        <w:numPr>
+          <w:ilvl w:val="0"/>
+          <w:numId w:val="5"/>
+        </w:numPr>
+        <w:ind w:hanging="283"/>
+      </w:pPr>
+      <w:r>
+        <w:t>If producer send 1 million messages , then will we receive 1 million acknowledgements for all messages, if yes but how do we know which acknowledgement is for which message among those million messages</w:t>
+      </w:r>
     </w:p>
     <w:p>
       <w:pPr>
         <w:pStyle w:val="2h2-green"/>
-      </w:pPr>
-      <w:r>
+        <w:ind w:hanging="283"/>
+      </w:pPr>
+      <w:r>
+        <w:lastRenderedPageBreak/>
         <w:t>Producer</w:t>
       </w:r>
     </w:p>
     <w:p>
       <w:pPr>
         <w:pStyle w:val="0normal-segoefont"/>
+        <w:ind w:hanging="283"/>
       </w:pPr>
       <w:r>
         <w:t>Producer always sends the data to the leader partition, similarly consumer always consumes from the leader partition</w:t>
@@ -72,12 +621,29 @@
     <w:p>
       <w:pPr>
         <w:pStyle w:val="0normal-segoefont"/>
-      </w:pPr>
-      <w:r>
-        <w:t>When you are creating a producer its mandatory to tell the application id</w:t>
-      </w:r>
-      <w:r>
-        <w:t>, then only the broker will come to know from which ap these messages are coming from</w:t>
+        <w:ind w:hanging="283"/>
+      </w:pPr>
+      <w:r>
+        <w:t xml:space="preserve">When you are creating a producer </w:t>
+      </w:r>
+      <w:proofErr w:type="gramStart"/>
+      <w:r>
+        <w:t>its</w:t>
+      </w:r>
+      <w:proofErr w:type="gramEnd"/>
+      <w:r>
+        <w:t xml:space="preserve"> mandatory to tell the application id</w:t>
+      </w:r>
+      <w:r>
+        <w:t xml:space="preserve">, then only the broker will come to know from which </w:t>
+      </w:r>
+      <w:proofErr w:type="spellStart"/>
+      <w:r>
+        <w:t>ap</w:t>
+      </w:r>
+      <w:proofErr w:type="spellEnd"/>
+      <w:r>
+        <w:t xml:space="preserve"> these messages are coming from</w:t>
       </w:r>
       <w:r>
         <w:t>, so set this ID while configuring the produce</w:t>
@@ -87,53 +653,377 @@
       </w:r>
     </w:p>
     <w:p>
-      <w:r>
-        <w:t>Properties props = new Properties();</w:t>
-      </w:r>
-    </w:p>
-    <w:p>
-      <w:r>
-        <w:t xml:space="preserve">        props.put(ProducerConfig.CLIENT_ID_CONFIG, "HelloProducer");</w:t>
-      </w:r>
-    </w:p>
-    <w:p>
-      <w:r>
-        <w:t xml:space="preserve">        props.put(ProducerConfig.BOOTSTRAP_SERVERS_CONFIG, localhost:9092,localhost:9093);</w:t>
-      </w:r>
-    </w:p>
-    <w:p>
-      <w:r>
-        <w:t xml:space="preserve">        props.put(ProducerConfig.KEY_SERIALIZER_CLASS_CONFIG, IntegerSerializer.class.getName());</w:t>
-      </w:r>
-    </w:p>
-    <w:p>
-      <w:r>
-        <w:t xml:space="preserve">        props.put(ProducerConfig.VALUE_SERIALIZER_CLASS_CONFIG, StringSerializer.class.getName());</w:t>
-      </w:r>
-    </w:p>
-    <w:p/>
-    <w:p>
-      <w:r>
-        <w:t xml:space="preserve">        KafkaProducer&lt;Integer, String&gt; producer = new KafkaProducer&lt;&gt;(props);</w:t>
-      </w:r>
-    </w:p>
-    <w:p/>
-    <w:p>
-      <w:r>
-        <w:t xml:space="preserve">        logger.info("Start sending messages...");</w:t>
-      </w:r>
-    </w:p>
-    <w:p>
-      <w:r>
-        <w:t xml:space="preserve">        for (int i = 1; i &lt;= AppConfigs.numEvents; i++) {</w:t>
-      </w:r>
-    </w:p>
-    <w:p>
-      <w:r>
-        <w:t xml:space="preserve">            producer.send(new ProducerRecord&lt;&gt;(AppConfigs.topicName, i, "Simple Message-" + i));</w:t>
-      </w:r>
-    </w:p>
-    <w:p>
+      <w:pPr>
+        <w:ind w:hanging="283"/>
+      </w:pPr>
+      <w:r>
+        <w:t xml:space="preserve">Properties props = new </w:t>
+      </w:r>
+      <w:proofErr w:type="gramStart"/>
+      <w:r>
+        <w:t>Properties(</w:t>
+      </w:r>
+      <w:proofErr w:type="gramEnd"/>
+      <w:r>
+        <w:t>);</w:t>
+      </w:r>
+    </w:p>
+    <w:p>
+      <w:pPr>
+        <w:ind w:hanging="283"/>
+      </w:pPr>
+      <w:r>
+        <w:t xml:space="preserve">        </w:t>
+      </w:r>
+      <w:proofErr w:type="spellStart"/>
+      <w:proofErr w:type="gramStart"/>
+      <w:r>
+        <w:t>props.put</w:t>
+      </w:r>
+      <w:proofErr w:type="spellEnd"/>
+      <w:r>
+        <w:t>(</w:t>
+      </w:r>
+      <w:proofErr w:type="spellStart"/>
+      <w:proofErr w:type="gramEnd"/>
+      <w:r>
+        <w:t>ProducerConfig.CLIENT_ID_CONFIG</w:t>
+      </w:r>
+      <w:proofErr w:type="spellEnd"/>
+      <w:r>
+        <w:t>, "</w:t>
+      </w:r>
+      <w:proofErr w:type="spellStart"/>
+      <w:r>
+        <w:t>HelloProducer</w:t>
+      </w:r>
+      <w:proofErr w:type="spellEnd"/>
+      <w:r>
+        <w:t>");</w:t>
+      </w:r>
+      <w:r>
+        <w:t>// this tell which producer is this</w:t>
+      </w:r>
+    </w:p>
+    <w:p>
+      <w:pPr>
+        <w:ind w:hanging="283"/>
+      </w:pPr>
+      <w:r>
+        <w:t xml:space="preserve">        </w:t>
+      </w:r>
+      <w:proofErr w:type="spellStart"/>
+      <w:proofErr w:type="gramStart"/>
+      <w:r>
+        <w:t>props.put</w:t>
+      </w:r>
+      <w:proofErr w:type="spellEnd"/>
+      <w:r>
+        <w:t>(</w:t>
+      </w:r>
+      <w:proofErr w:type="spellStart"/>
+      <w:proofErr w:type="gramEnd"/>
+      <w:r>
+        <w:t>ProducerConfig.BOOTSTRAP_SERVERS_CONFIG</w:t>
+      </w:r>
+      <w:proofErr w:type="spellEnd"/>
+      <w:r>
+        <w:t>, localhost:9092,localhost:9093);</w:t>
+      </w:r>
+    </w:p>
+    <w:p>
+      <w:pPr>
+        <w:ind w:hanging="283"/>
+      </w:pPr>
+      <w:r>
+        <w:t xml:space="preserve">        </w:t>
+      </w:r>
+      <w:proofErr w:type="spellStart"/>
+      <w:proofErr w:type="gramStart"/>
+      <w:r>
+        <w:t>props.put</w:t>
+      </w:r>
+      <w:proofErr w:type="spellEnd"/>
+      <w:r>
+        <w:t>(</w:t>
+      </w:r>
+      <w:proofErr w:type="spellStart"/>
+      <w:proofErr w:type="gramEnd"/>
+      <w:r>
+        <w:t>ProducerConfig.KEY_SERIALIZER_CLASS_CONFIG</w:t>
+      </w:r>
+      <w:proofErr w:type="spellEnd"/>
+      <w:r>
+        <w:t xml:space="preserve">, </w:t>
+      </w:r>
+      <w:proofErr w:type="spellStart"/>
+      <w:r>
+        <w:t>IntegerSerializer.class.getName</w:t>
+      </w:r>
+      <w:proofErr w:type="spellEnd"/>
+      <w:r>
+        <w:t>());</w:t>
+      </w:r>
+    </w:p>
+    <w:p>
+      <w:pPr>
+        <w:ind w:hanging="283"/>
+      </w:pPr>
+      <w:r>
+        <w:t xml:space="preserve">        </w:t>
+      </w:r>
+      <w:proofErr w:type="spellStart"/>
+      <w:proofErr w:type="gramStart"/>
+      <w:r>
+        <w:t>props.put</w:t>
+      </w:r>
+      <w:proofErr w:type="spellEnd"/>
+      <w:r>
+        <w:t>(</w:t>
+      </w:r>
+      <w:proofErr w:type="spellStart"/>
+      <w:proofErr w:type="gramEnd"/>
+      <w:r>
+        <w:t>ProducerConfig.VALUE_SERIALIZER_CLASS_CONFIG</w:t>
+      </w:r>
+      <w:proofErr w:type="spellEnd"/>
+      <w:r>
+        <w:t xml:space="preserve">, </w:t>
+      </w:r>
+      <w:proofErr w:type="spellStart"/>
+      <w:r>
+        <w:t>StringSerializer.class.getName</w:t>
+      </w:r>
+      <w:proofErr w:type="spellEnd"/>
+      <w:r>
+        <w:t>());</w:t>
+      </w:r>
+    </w:p>
+    <w:p>
+      <w:pPr>
+        <w:ind w:hanging="283"/>
+      </w:pPr>
+    </w:p>
+    <w:p>
+      <w:pPr>
+        <w:ind w:hanging="283"/>
+      </w:pPr>
+      <w:proofErr w:type="spellStart"/>
+      <w:proofErr w:type="gramStart"/>
+      <w:r>
+        <w:t>props.put</w:t>
+      </w:r>
+      <w:proofErr w:type="spellEnd"/>
+      <w:r>
+        <w:t>(</w:t>
+      </w:r>
+      <w:proofErr w:type="spellStart"/>
+      <w:proofErr w:type="gramEnd"/>
+      <w:r>
+        <w:t>ProducerConfig.TRANSACTIONAL_ID_CONFIG,</w:t>
+      </w:r>
+      <w:r>
+        <w:t>”diff</w:t>
+      </w:r>
+      <w:proofErr w:type="spellEnd"/>
+      <w:r>
+        <w:t xml:space="preserve"> for each </w:t>
+      </w:r>
+      <w:r>
+        <w:t xml:space="preserve">producer </w:t>
+      </w:r>
+      <w:r>
+        <w:t>instance”</w:t>
+      </w:r>
+      <w:r>
+        <w:t>);</w:t>
+      </w:r>
+    </w:p>
+    <w:p>
+      <w:pPr>
+        <w:ind w:hanging="283"/>
+      </w:pPr>
+      <w:proofErr w:type="spellStart"/>
+      <w:proofErr w:type="gramStart"/>
+      <w:r>
+        <w:t>props.put</w:t>
+      </w:r>
+      <w:proofErr w:type="spellEnd"/>
+      <w:r>
+        <w:t>(</w:t>
+      </w:r>
+      <w:proofErr w:type="gramEnd"/>
+      <w:r>
+        <w:t>ProducerConfig.TRANSACTIONAL_TIMEOUT</w:t>
+      </w:r>
+      <w:r>
+        <w:t>_CONFIG,</w:t>
+      </w:r>
+      <w:r>
+        <w:t>12000</w:t>
+      </w:r>
+      <w:r>
+        <w:t>);</w:t>
+      </w:r>
+    </w:p>
+    <w:p>
+      <w:pPr>
+        <w:ind w:hanging="283"/>
+      </w:pPr>
+      <w:r>
+        <w:t xml:space="preserve">        </w:t>
+      </w:r>
+      <w:proofErr w:type="spellStart"/>
+      <w:r>
+        <w:t>KafkaProducer</w:t>
+      </w:r>
+      <w:proofErr w:type="spellEnd"/>
+      <w:r>
+        <w:t xml:space="preserve">&lt;Integer, String&gt; producer = new </w:t>
+      </w:r>
+      <w:proofErr w:type="spellStart"/>
+      <w:r>
+        <w:t>KafkaProducer</w:t>
+      </w:r>
+      <w:proofErr w:type="spellEnd"/>
+      <w:r>
+        <w:t>&lt;</w:t>
+      </w:r>
+      <w:proofErr w:type="gramStart"/>
+      <w:r>
+        <w:t>&gt;(</w:t>
+      </w:r>
+      <w:proofErr w:type="gramEnd"/>
+      <w:r>
+        <w:t>props);</w:t>
+      </w:r>
+    </w:p>
+    <w:p>
+      <w:pPr>
+        <w:ind w:hanging="283"/>
+      </w:pPr>
+    </w:p>
+    <w:p>
+      <w:pPr>
+        <w:ind w:hanging="283"/>
+      </w:pPr>
+      <w:r>
+        <w:t xml:space="preserve">        </w:t>
+      </w:r>
+      <w:proofErr w:type="gramStart"/>
+      <w:r>
+        <w:t>logger.info(</w:t>
+      </w:r>
+      <w:proofErr w:type="gramEnd"/>
+      <w:r>
+        <w:t>"Start sending messages...");</w:t>
+      </w:r>
+    </w:p>
+    <w:p>
+      <w:pPr>
+        <w:ind w:hanging="283"/>
+      </w:pPr>
+      <w:r>
+        <w:t xml:space="preserve">        </w:t>
+      </w:r>
+      <w:proofErr w:type="gramStart"/>
+      <w:r>
+        <w:t>for</w:t>
+      </w:r>
+      <w:proofErr w:type="gramEnd"/>
+      <w:r>
+        <w:t xml:space="preserve"> (</w:t>
+      </w:r>
+      <w:proofErr w:type="spellStart"/>
+      <w:r>
+        <w:t>int</w:t>
+      </w:r>
+      <w:proofErr w:type="spellEnd"/>
+      <w:r>
+        <w:t xml:space="preserve"> </w:t>
+      </w:r>
+      <w:proofErr w:type="spellStart"/>
+      <w:r>
+        <w:t>i</w:t>
+      </w:r>
+      <w:proofErr w:type="spellEnd"/>
+      <w:r>
+        <w:t xml:space="preserve"> = 1; </w:t>
+      </w:r>
+      <w:proofErr w:type="spellStart"/>
+      <w:r>
+        <w:t>i</w:t>
+      </w:r>
+      <w:proofErr w:type="spellEnd"/>
+      <w:r>
+        <w:t xml:space="preserve"> &lt;= </w:t>
+      </w:r>
+      <w:proofErr w:type="spellStart"/>
+      <w:r>
+        <w:t>AppConfigs.numEvents</w:t>
+      </w:r>
+      <w:proofErr w:type="spellEnd"/>
+      <w:r>
+        <w:t xml:space="preserve">; </w:t>
+      </w:r>
+      <w:proofErr w:type="spellStart"/>
+      <w:r>
+        <w:t>i</w:t>
+      </w:r>
+      <w:proofErr w:type="spellEnd"/>
+      <w:r>
+        <w:t>++) {</w:t>
+      </w:r>
+    </w:p>
+    <w:p>
+      <w:pPr>
+        <w:ind w:hanging="283"/>
+      </w:pPr>
+      <w:r>
+        <w:t xml:space="preserve">            </w:t>
+      </w:r>
+      <w:proofErr w:type="spellStart"/>
+      <w:proofErr w:type="gramStart"/>
+      <w:r>
+        <w:t>producer.send</w:t>
+      </w:r>
+      <w:proofErr w:type="spellEnd"/>
+      <w:r>
+        <w:t>(</w:t>
+      </w:r>
+      <w:proofErr w:type="gramEnd"/>
+      <w:r>
+        <w:t>new ProducerRecord&lt;&gt;(</w:t>
+      </w:r>
+      <w:proofErr w:type="spellStart"/>
+      <w:r>
+        <w:t>AppConfigs.topicName</w:t>
+      </w:r>
+      <w:proofErr w:type="spellEnd"/>
+      <w:r>
+        <w:t xml:space="preserve">, </w:t>
+      </w:r>
+      <w:proofErr w:type="spellStart"/>
+      <w:r>
+        <w:t>i</w:t>
+      </w:r>
+      <w:proofErr w:type="spellEnd"/>
+      <w:r>
+        <w:t xml:space="preserve">, "Simple Message-" + </w:t>
+      </w:r>
+      <w:proofErr w:type="spellStart"/>
+      <w:r>
+        <w:t>i</w:t>
+      </w:r>
+      <w:proofErr w:type="spellEnd"/>
+      <w:r>
+        <w:t>));</w:t>
+      </w:r>
+    </w:p>
+    <w:p>
+      <w:pPr>
+        <w:ind w:hanging="283"/>
+      </w:pPr>
       <w:r>
         <w:t xml:space="preserve">        }</w:t>
       </w:r>
@@ -153,6 +1043,9 @@
             <w:tcW w:w="9016" w:type="dxa"/>
           </w:tcPr>
           <w:p>
+            <w:pPr>
+              <w:ind w:hanging="283"/>
+            </w:pPr>
             <w:r>
               <w:t>Topic –mandatory field because if u don’t know topic name where u will send the message</w:t>
             </w:r>
@@ -165,11 +1058,11 @@
             <w:tcW w:w="9016" w:type="dxa"/>
           </w:tcPr>
           <w:p>
+            <w:pPr>
+              <w:ind w:hanging="283"/>
+            </w:pPr>
             <w:r>
-              <w:t xml:space="preserve">Message value - </w:t>
-            </w:r>
-            <w:r>
-              <w:t>Mandatory field</w:t>
+              <w:t>Message value - Mandatory field</w:t>
             </w:r>
           </w:p>
         </w:tc>
@@ -180,6 +1073,9 @@
             <w:tcW w:w="9016" w:type="dxa"/>
           </w:tcPr>
           <w:p>
+            <w:pPr>
+              <w:ind w:hanging="283"/>
+            </w:pPr>
             <w:r>
               <w:t>Message key –optional</w:t>
             </w:r>
@@ -192,6 +1088,9 @@
             <w:tcW w:w="9016" w:type="dxa"/>
           </w:tcPr>
           <w:p>
+            <w:pPr>
+              <w:ind w:hanging="283"/>
+            </w:pPr>
             <w:r>
               <w:t>Partition -</w:t>
             </w:r>
@@ -203,16 +1102,33 @@
           <w:tcPr>
             <w:tcW w:w="9016" w:type="dxa"/>
           </w:tcPr>
-          <w:p/>
+          <w:p>
+            <w:pPr>
+              <w:ind w:hanging="283"/>
+            </w:pPr>
+          </w:p>
         </w:tc>
       </w:tr>
     </w:tbl>
-    <w:p/>
-    <w:p/>
-    <w:p/>
+    <w:p>
+      <w:pPr>
+        <w:ind w:hanging="283"/>
+      </w:pPr>
+    </w:p>
+    <w:p>
+      <w:pPr>
+        <w:ind w:hanging="283"/>
+      </w:pPr>
+    </w:p>
+    <w:p>
+      <w:pPr>
+        <w:ind w:hanging="283"/>
+      </w:pPr>
+    </w:p>
     <w:p>
       <w:pPr>
         <w:pStyle w:val="3h3-red"/>
+        <w:ind w:hanging="283"/>
       </w:pPr>
       <w:r>
         <w:lastRenderedPageBreak/>
@@ -222,11 +1138,12 @@
     <w:p>
       <w:pPr>
         <w:pStyle w:val="0normal-segoefont"/>
+        <w:ind w:hanging="283"/>
       </w:pPr>
       <w:r>
         <w:rPr>
           <w:noProof/>
-          <w:lang w:eastAsia="en-IN"/>
+          <w:lang w:val="en-IN" w:eastAsia="en-IN"/>
         </w:rPr>
         <w:drawing>
           <wp:inline distT="0" distB="0" distL="0" distR="0" wp14:anchorId="4A29D9CE" wp14:editId="6724C062">
@@ -244,7 +1161,7 @@
                     <pic:cNvPicPr/>
                   </pic:nvPicPr>
                   <pic:blipFill>
-                    <a:blip r:embed="rId5"/>
+                    <a:blip r:embed="rId6"/>
                     <a:stretch>
                       <a:fillRect/>
                     </a:stretch>
@@ -268,14 +1185,26 @@
     <w:p>
       <w:pPr>
         <w:pStyle w:val="0normal-segoefont"/>
-      </w:pPr>
-      <w:r>
-        <w:t>If producer is sending 1 million records at a time producer wont really send them all at once</w:t>
-      </w:r>
-    </w:p>
-    <w:p>
-      <w:pPr>
-        <w:pStyle w:val="0normal-segoefont"/>
+        <w:ind w:hanging="283"/>
+      </w:pPr>
+      <w:r>
+        <w:t xml:space="preserve">If producer is sending 1 million records at a time producer </w:t>
+      </w:r>
+      <w:proofErr w:type="spellStart"/>
+      <w:proofErr w:type="gramStart"/>
+      <w:r>
+        <w:t>wont</w:t>
+      </w:r>
+      <w:proofErr w:type="spellEnd"/>
+      <w:proofErr w:type="gramEnd"/>
+      <w:r>
+        <w:t xml:space="preserve"> really send them all at once</w:t>
+      </w:r>
+    </w:p>
+    <w:p>
+      <w:pPr>
+        <w:pStyle w:val="0normal-segoefont"/>
+        <w:ind w:hanging="283"/>
       </w:pPr>
       <w:r>
         <w:t xml:space="preserve">It will be stored in a buffer, once buffer max capacity is filled then only it will send </w:t>
@@ -284,14 +1213,24 @@
     <w:p>
       <w:pPr>
         <w:pStyle w:val="0normal-segoefont"/>
-      </w:pPr>
-      <w:r>
-        <w:t>Doubt:- let’s say if buffer max capacity is 1MB if we send 1-2 messages definitely it wont fill , in that case to full the capacity it take hours, but how are we getting instantly and why are we not waiting till buffer is filled</w:t>
+        <w:ind w:hanging="283"/>
+      </w:pPr>
+      <w:r>
+        <w:t xml:space="preserve">Doubt:- let’s say if buffer max capacity is 1MB if we send 1-2 messages definitely it </w:t>
+      </w:r>
+      <w:proofErr w:type="spellStart"/>
+      <w:r>
+        <w:t>wont</w:t>
+      </w:r>
+      <w:proofErr w:type="spellEnd"/>
+      <w:r>
+        <w:t xml:space="preserve"> fill , in that case to full the capacity it take hours, but how are we getting instantly and why are we not waiting till buffer is filled</w:t>
       </w:r>
     </w:p>
     <w:p>
       <w:pPr>
         <w:pStyle w:val="3h3-red"/>
+        <w:ind w:hanging="283"/>
       </w:pPr>
       <w:r>
         <w:t xml:space="preserve">Partitioner </w:t>
@@ -300,24 +1239,2854 @@
     <w:p>
       <w:pPr>
         <w:pStyle w:val="0normal-segoefont"/>
+        <w:ind w:hanging="283"/>
       </w:pPr>
       <w:r>
         <w:rPr>
           <w:noProof/>
           <w:lang w:eastAsia="en-IN"/>
         </w:rPr>
+        <w:t xml:space="preserve">You can also </w:t>
+      </w:r>
+      <w:r>
+        <w:rPr>
+          <w:noProof/>
+          <w:lang w:eastAsia="en-IN"/>
+        </w:rPr>
         <w:t>Create a custom partitioner and provide that name to that</w:t>
       </w:r>
+    </w:p>
+    <w:p>
+      <w:pPr>
+        <w:pStyle w:val="0normal-segoefont"/>
+        <w:ind w:hanging="283"/>
+      </w:pPr>
+      <w:proofErr w:type="gramStart"/>
+      <w:r>
+        <w:t>Props.put(</w:t>
+      </w:r>
+      <w:proofErr w:type="gramEnd"/>
+      <w:r>
+        <w:t>ProducerConfig.partitioner_Class_CONFIG,MyPartitioner.class.getName());</w:t>
+      </w:r>
+    </w:p>
+    <w:p>
+      <w:pPr>
+        <w:pStyle w:val="3h3-red"/>
+        <w:ind w:hanging="283"/>
+      </w:pPr>
+      <w:r>
+        <w:t>Message timestamp</w:t>
+      </w:r>
+    </w:p>
+    <w:p>
+      <w:pPr>
+        <w:ind w:hanging="283"/>
+      </w:pPr>
+      <w:r>
+        <w:t>For every message in Kafka time stamp will be there</w:t>
+      </w:r>
+      <w:r>
+        <w:t xml:space="preserve"> among below 2</w:t>
+      </w:r>
+    </w:p>
+    <w:p>
+      <w:pPr>
+        <w:pStyle w:val="ListParagraph"/>
+        <w:numPr>
+          <w:ilvl w:val="0"/>
+          <w:numId w:val="3"/>
+        </w:numPr>
+        <w:ind w:hanging="283"/>
+      </w:pPr>
+      <w:r>
+        <w:rPr>
+          <w:b/>
+          <w:u w:val="single"/>
+        </w:rPr>
+        <w:t xml:space="preserve">Create Time </w:t>
+      </w:r>
+      <w:proofErr w:type="spellStart"/>
+      <w:r>
+        <w:t>TimeStamp</w:t>
+      </w:r>
+      <w:proofErr w:type="spellEnd"/>
+      <w:r>
+        <w:t xml:space="preserve"> set by producer – its create time </w:t>
+      </w:r>
+      <w:r>
+        <w:t>like when producer is going to send a message then producer will set this time to the message</w:t>
+      </w:r>
+    </w:p>
+    <w:p>
+      <w:pPr>
+        <w:pStyle w:val="ListParagraph"/>
+        <w:ind w:hanging="283"/>
+      </w:pPr>
+      <w:proofErr w:type="spellStart"/>
+      <w:r>
+        <w:t>Message.timestamp.type</w:t>
+      </w:r>
+      <w:proofErr w:type="spellEnd"/>
+      <w:r>
+        <w:t xml:space="preserve">=0 this is the default and recommended one </w:t>
+      </w:r>
+    </w:p>
+    <w:p>
+      <w:pPr>
+        <w:pStyle w:val="ListParagraph"/>
+        <w:numPr>
+          <w:ilvl w:val="0"/>
+          <w:numId w:val="3"/>
+        </w:numPr>
+        <w:ind w:hanging="283"/>
+      </w:pPr>
+      <w:r>
+        <w:rPr>
+          <w:b/>
+          <w:u w:val="single"/>
+        </w:rPr>
+        <w:t>Log Append Time</w:t>
+      </w:r>
+      <w:r>
+        <w:t xml:space="preserve"> </w:t>
+      </w:r>
+      <w:proofErr w:type="spellStart"/>
+      <w:r>
+        <w:t>Time</w:t>
+      </w:r>
+      <w:proofErr w:type="spellEnd"/>
+      <w:r>
+        <w:t xml:space="preserve"> stamp set by broker on arrival to the broker –In this case time stamp will be set by the broker when he received it</w:t>
+      </w:r>
+    </w:p>
+    <w:p>
+      <w:pPr>
+        <w:ind w:hanging="283"/>
+      </w:pPr>
+      <w:proofErr w:type="spellStart"/>
+      <w:r>
+        <w:t>Message.timestamp.type</w:t>
+      </w:r>
+      <w:proofErr w:type="spellEnd"/>
+      <w:r>
+        <w:t xml:space="preserve">=1 </w:t>
+      </w:r>
+    </w:p>
+    <w:p>
+      <w:pPr>
+        <w:pStyle w:val="3h3-red"/>
+        <w:ind w:hanging="283"/>
+      </w:pPr>
+      <w:r>
+        <w:t>Producer buffer</w:t>
+      </w:r>
+    </w:p>
+    <w:p>
+      <w:pPr>
+        <w:pStyle w:val="0normal-segoefont"/>
+        <w:ind w:hanging="283"/>
+      </w:pPr>
+      <w:proofErr w:type="spellStart"/>
+      <w:r>
+        <w:t>kafkaTemplate.send</w:t>
+      </w:r>
+      <w:proofErr w:type="spellEnd"/>
+      <w:r>
+        <w:t>(</w:t>
+      </w:r>
+      <w:proofErr w:type="spellStart"/>
+      <w:r>
+        <w:t>topicName,message</w:t>
+      </w:r>
+      <w:proofErr w:type="spellEnd"/>
+      <w:r>
+        <w:t>) // this will actually send the message to the buffer partition</w:t>
+      </w:r>
+      <w:r>
+        <w:t xml:space="preserve"> </w:t>
+      </w:r>
+      <w:r>
+        <w:t>, it will not immediately send the message to the partition</w:t>
+      </w:r>
+      <w:r>
+        <w:t>, IO threads are real senders when the buffer max capacity is filled then IO threads will send the data from buffer to cluster.</w:t>
+      </w:r>
+    </w:p>
+    <w:p>
+      <w:pPr>
+        <w:pStyle w:val="0normal-segoefont"/>
+        <w:ind w:hanging="283"/>
+      </w:pPr>
+      <w:r>
+        <w:t xml:space="preserve">The default producer memory is 32 MB </w:t>
+      </w:r>
+      <w:r>
+        <w:t xml:space="preserve"> </w:t>
+      </w:r>
+      <w:r>
+        <w:tab/>
+        <w:t>, if u want you can expand the producer buffer memory</w:t>
+      </w:r>
+    </w:p>
+    <w:p>
+      <w:pPr>
+        <w:pStyle w:val="0normal-segoefont"/>
+        <w:ind w:hanging="283"/>
+      </w:pPr>
+      <w:proofErr w:type="spellStart"/>
+      <w:r>
+        <w:t>Buffer.memory</w:t>
+      </w:r>
+      <w:proofErr w:type="spellEnd"/>
+      <w:r>
+        <w:t xml:space="preserve"> </w:t>
+      </w:r>
+    </w:p>
+    <w:p>
+      <w:pPr>
+        <w:pStyle w:val="0normal-segoefont"/>
+        <w:ind w:hanging="283"/>
+      </w:pPr>
+      <w:r>
+        <w:rPr>
+          <w:noProof/>
+          <w:lang w:val="en-IN" w:eastAsia="en-IN"/>
+        </w:rPr>
+        <w:lastRenderedPageBreak/>
+        <w:drawing>
+          <wp:inline distT="0" distB="0" distL="0" distR="0" wp14:anchorId="6D5DFC8A" wp14:editId="70C00C5E">
+            <wp:extent cx="5731510" cy="2627630"/>
+            <wp:effectExtent l="0" t="0" r="2540" b="1270"/>
+            <wp:docPr id="2" name="Picture 2"/>
+            <wp:cNvGraphicFramePr>
+              <a:graphicFrameLocks xmlns:a="http://schemas.openxmlformats.org/drawingml/2006/main" noChangeAspect="1"/>
+            </wp:cNvGraphicFramePr>
+            <a:graphic xmlns:a="http://schemas.openxmlformats.org/drawingml/2006/main">
+              <a:graphicData uri="http://schemas.openxmlformats.org/drawingml/2006/picture">
+                <pic:pic xmlns:pic="http://schemas.openxmlformats.org/drawingml/2006/picture">
+                  <pic:nvPicPr>
+                    <pic:cNvPr id="1" name=""/>
+                    <pic:cNvPicPr/>
+                  </pic:nvPicPr>
+                  <pic:blipFill>
+                    <a:blip r:embed="rId7"/>
+                    <a:stretch>
+                      <a:fillRect/>
+                    </a:stretch>
+                  </pic:blipFill>
+                  <pic:spPr>
+                    <a:xfrm>
+                      <a:off x="0" y="0"/>
+                      <a:ext cx="5731510" cy="2627630"/>
+                    </a:xfrm>
+                    <a:prstGeom prst="rect">
+                      <a:avLst/>
+                    </a:prstGeom>
+                  </pic:spPr>
+                </pic:pic>
+              </a:graphicData>
+            </a:graphic>
+          </wp:inline>
+        </w:drawing>
+      </w:r>
+    </w:p>
+    <w:p>
+      <w:pPr>
+        <w:pStyle w:val="3h3-red"/>
+        <w:ind w:hanging="283"/>
+      </w:pPr>
+      <w:r>
+        <w:t>Producer retries</w:t>
+      </w:r>
+    </w:p>
+    <w:p>
+      <w:pPr>
+        <w:pStyle w:val="0normal-segoefont"/>
+        <w:ind w:hanging="283"/>
+      </w:pPr>
+      <w:r>
+        <w:t xml:space="preserve">Generally if we send 1 million messages we should get acknowledgements for each message we received, </w:t>
+      </w:r>
+      <w:proofErr w:type="spellStart"/>
+      <w:r>
+        <w:t>lets</w:t>
+      </w:r>
+      <w:proofErr w:type="spellEnd"/>
+      <w:r>
+        <w:t xml:space="preserve"> say if we have configured </w:t>
+      </w:r>
+      <w:proofErr w:type="spellStart"/>
+      <w:r>
+        <w:t>acks</w:t>
+      </w:r>
+      <w:proofErr w:type="spellEnd"/>
+      <w:r>
+        <w:t xml:space="preserve">=all means </w:t>
+      </w:r>
+      <w:proofErr w:type="gramStart"/>
+      <w:r>
+        <w:t>leader  will</w:t>
+      </w:r>
+      <w:proofErr w:type="gramEnd"/>
+      <w:r>
+        <w:t xml:space="preserve"> send positive acknowledgements only when all followers / all ISR’s received it, </w:t>
+      </w:r>
+      <w:proofErr w:type="spellStart"/>
+      <w:r>
+        <w:t>lets</w:t>
+      </w:r>
+      <w:proofErr w:type="spellEnd"/>
+      <w:r>
+        <w:t xml:space="preserve"> say leader received the message but followers didn’t received it incase failed acknowledgement will be sent back,  and as usual producer will retry to send the same message again now I don’t know what happens then will broker accepts it? </w:t>
+      </w:r>
+    </w:p>
+    <w:p>
+      <w:pPr>
+        <w:pStyle w:val="0normal-segoefont"/>
+        <w:ind w:hanging="283"/>
+      </w:pPr>
+      <w:r>
+        <w:t>Ok for now understand that it will retry when it gets a negative acknowledgement</w:t>
+      </w:r>
+    </w:p>
+    <w:p>
+      <w:pPr>
+        <w:pStyle w:val="0normal-segoefont"/>
+        <w:ind w:hanging="283"/>
+      </w:pPr>
+      <w:r>
+        <w:rPr>
+          <w:noProof/>
+          <w:lang w:val="en-IN" w:eastAsia="en-IN"/>
+        </w:rPr>
+        <w:drawing>
+          <wp:inline distT="0" distB="0" distL="0" distR="0" wp14:anchorId="430693C6" wp14:editId="2B1270E8">
+            <wp:extent cx="5731510" cy="3220720"/>
+            <wp:effectExtent l="0" t="0" r="2540" b="0"/>
+            <wp:docPr id="3" name="Picture 3"/>
+            <wp:cNvGraphicFramePr>
+              <a:graphicFrameLocks xmlns:a="http://schemas.openxmlformats.org/drawingml/2006/main" noChangeAspect="1"/>
+            </wp:cNvGraphicFramePr>
+            <a:graphic xmlns:a="http://schemas.openxmlformats.org/drawingml/2006/main">
+              <a:graphicData uri="http://schemas.openxmlformats.org/drawingml/2006/picture">
+                <pic:pic xmlns:pic="http://schemas.openxmlformats.org/drawingml/2006/picture">
+                  <pic:nvPicPr>
+                    <pic:cNvPr id="1" name=""/>
+                    <pic:cNvPicPr/>
+                  </pic:nvPicPr>
+                  <pic:blipFill>
+                    <a:blip r:embed="rId8"/>
+                    <a:stretch>
+                      <a:fillRect/>
+                    </a:stretch>
+                  </pic:blipFill>
+                  <pic:spPr>
+                    <a:xfrm>
+                      <a:off x="0" y="0"/>
+                      <a:ext cx="5731510" cy="3220720"/>
+                    </a:xfrm>
+                    <a:prstGeom prst="rect">
+                      <a:avLst/>
+                    </a:prstGeom>
+                  </pic:spPr>
+                </pic:pic>
+              </a:graphicData>
+            </a:graphic>
+          </wp:inline>
+        </w:drawing>
+      </w:r>
+    </w:p>
+    <w:p>
+      <w:pPr>
+        <w:pStyle w:val="3h3-red"/>
+        <w:ind w:hanging="283"/>
+      </w:pPr>
+      <w:r>
+        <w:t>S</w:t>
+      </w:r>
+      <w:r>
+        <w:t>ummary</w:t>
+      </w:r>
+    </w:p>
+    <w:p>
+      <w:pPr>
+        <w:pStyle w:val="0normal-segoefont"/>
+        <w:numPr>
+          <w:ilvl w:val="0"/>
+          <w:numId w:val="4"/>
+        </w:numPr>
+        <w:ind w:hanging="283"/>
+      </w:pPr>
+      <w:proofErr w:type="spellStart"/>
+      <w:r>
+        <w:t>Producer.send</w:t>
+      </w:r>
+      <w:proofErr w:type="spellEnd"/>
+      <w:r>
+        <w:t>(</w:t>
+      </w:r>
+      <w:proofErr w:type="spellStart"/>
+      <w:r>
+        <w:t>key,value</w:t>
+      </w:r>
+      <w:proofErr w:type="spellEnd"/>
+      <w:r>
+        <w:t>);</w:t>
+      </w:r>
+      <w:r>
+        <w:t xml:space="preserve">- </w:t>
+      </w:r>
+      <w:proofErr w:type="spellStart"/>
+      <w:r>
+        <w:t>Seriailization</w:t>
+      </w:r>
+      <w:proofErr w:type="spellEnd"/>
+      <w:r>
+        <w:t xml:space="preserve"> of key and value</w:t>
+      </w:r>
+      <w:r>
+        <w:t xml:space="preserve"> , decide the partition </w:t>
+      </w:r>
+      <w:r>
+        <w:t>number</w:t>
+      </w:r>
+    </w:p>
+    <w:p>
+      <w:pPr>
+        <w:pStyle w:val="0normal-segoefont"/>
+        <w:ind w:left="720" w:hanging="283"/>
+      </w:pPr>
+      <w:r>
+        <w:lastRenderedPageBreak/>
+        <w:t xml:space="preserve">First the key and value will be serialized by the respective </w:t>
+      </w:r>
+      <w:proofErr w:type="spellStart"/>
+      <w:r>
+        <w:t>serializer</w:t>
+      </w:r>
+      <w:proofErr w:type="spellEnd"/>
+    </w:p>
+    <w:p>
+      <w:pPr>
+        <w:pStyle w:val="0normal-segoefont"/>
+        <w:ind w:left="720" w:hanging="283"/>
+      </w:pPr>
+      <w:r>
+        <w:t>If partition is there it will put that serialized message into that partition buffer ,else it will decide the partition based on the key , if key is also absent then in round robin fashion message will be sent to one of the partition</w:t>
+      </w:r>
+    </w:p>
+    <w:p>
+      <w:pPr>
+        <w:pStyle w:val="0normal-segoefont"/>
+        <w:numPr>
+          <w:ilvl w:val="0"/>
+          <w:numId w:val="4"/>
+        </w:numPr>
+        <w:ind w:hanging="283"/>
+      </w:pPr>
+      <w:r>
+        <w:t xml:space="preserve">Serialized message will sit into the </w:t>
+      </w:r>
+      <w:r>
+        <w:t>producer</w:t>
+      </w:r>
+      <w:r>
+        <w:t xml:space="preserve"> buffer </w:t>
+      </w:r>
+    </w:p>
+    <w:p>
+      <w:pPr>
+        <w:pStyle w:val="0normal-segoefont"/>
+        <w:numPr>
+          <w:ilvl w:val="0"/>
+          <w:numId w:val="4"/>
+        </w:numPr>
+        <w:ind w:hanging="283"/>
+      </w:pPr>
+      <w:r>
+        <w:t>IO thread will send the message to the cluster</w:t>
+      </w:r>
+    </w:p>
+    <w:p>
+      <w:pPr>
+        <w:pStyle w:val="0normal-segoefont"/>
+        <w:numPr>
+          <w:ilvl w:val="0"/>
+          <w:numId w:val="4"/>
+        </w:numPr>
+        <w:ind w:hanging="283"/>
+      </w:pPr>
+      <w:r>
+        <w:t xml:space="preserve">If the producer received the acknowledgement then no retry , if the producer didn’t received the </w:t>
+      </w:r>
+      <w:r>
+        <w:t xml:space="preserve">acknowledgement </w:t>
+      </w:r>
+      <w:r>
+        <w:t xml:space="preserve"> then retry</w:t>
+      </w:r>
+    </w:p>
+    <w:p>
+      <w:pPr>
+        <w:pStyle w:val="0normal-segoefont"/>
+        <w:numPr>
+          <w:ilvl w:val="0"/>
+          <w:numId w:val="4"/>
+        </w:numPr>
+        <w:ind w:hanging="283"/>
+      </w:pPr>
+      <w:r>
+        <w:t>It will retry for configured number of times, still not working ha then then throw an exception</w:t>
+      </w:r>
+    </w:p>
+    <w:p>
+      <w:pPr>
+        <w:pStyle w:val="0normal-segoefont"/>
+        <w:ind w:hanging="283"/>
+      </w:pPr>
+    </w:p>
+    <w:p>
+      <w:pPr>
+        <w:pStyle w:val="3h3-red"/>
+        <w:ind w:hanging="283"/>
+        <w:rPr>
+          <w:b/>
+          <w:color w:val="92D050"/>
+          <w:sz w:val="40"/>
+          <w14:glow w14:rad="0">
+            <w14:srgbClr w14:val="000000"/>
+          </w14:glow>
+          <w14:shadow w14:blurRad="12700" w14:dist="38100" w14:dir="2700000" w14:sx="100000" w14:sy="100000" w14:kx="0" w14:ky="0" w14:algn="tl">
+            <w14:schemeClr w14:val="accent5">
+              <w14:lumMod w14:val="60000"/>
+              <w14:lumOff w14:val="40000"/>
+            </w14:schemeClr>
+          </w14:shadow>
+          <w14:textOutline w14:w="9525" w14:cap="flat" w14:cmpd="sng" w14:algn="ctr">
+            <w14:solidFill>
+              <w14:srgbClr w14:val="A8F826"/>
+            </w14:solidFill>
+            <w14:prstDash w14:val="solid"/>
+            <w14:round/>
+          </w14:textOutline>
+        </w:rPr>
+      </w:pPr>
+      <w:r>
+        <w:rPr>
+          <w:b/>
+          <w:color w:val="92D050"/>
+          <w:sz w:val="40"/>
+          <w14:glow w14:rad="0">
+            <w14:srgbClr w14:val="000000"/>
+          </w14:glow>
+          <w14:shadow w14:blurRad="12700" w14:dist="38100" w14:dir="2700000" w14:sx="100000" w14:sy="100000" w14:kx="0" w14:ky="0" w14:algn="tl">
+            <w14:schemeClr w14:val="accent5">
+              <w14:lumMod w14:val="60000"/>
+              <w14:lumOff w14:val="40000"/>
+            </w14:schemeClr>
+          </w14:shadow>
+          <w14:textOutline w14:w="9525" w14:cap="flat" w14:cmpd="sng" w14:algn="ctr">
+            <w14:solidFill>
+              <w14:srgbClr w14:val="A8F826"/>
+            </w14:solidFill>
+            <w14:prstDash w14:val="solid"/>
+            <w14:round/>
+          </w14:textOutline>
+        </w:rPr>
+        <w:t>Scaling producer</w:t>
+      </w:r>
+    </w:p>
+    <w:p>
+      <w:pPr>
+        <w:pStyle w:val="0normal-segoefont"/>
+        <w:ind w:hanging="283"/>
+      </w:pPr>
+      <w:r>
+        <w:t xml:space="preserve">A single </w:t>
+      </w:r>
+      <w:proofErr w:type="gramStart"/>
+      <w:r>
+        <w:t>kafka</w:t>
+      </w:r>
+      <w:proofErr w:type="gramEnd"/>
+      <w:r>
+        <w:t xml:space="preserve"> broker is enough to receive 100-1000 messages per second</w:t>
+      </w:r>
+    </w:p>
+    <w:p>
+      <w:pPr>
+        <w:pStyle w:val="0normal-segoefont"/>
+        <w:ind w:hanging="283"/>
+      </w:pPr>
+      <w:r>
+        <w:t xml:space="preserve">If you have a trading application where u should send the data at high </w:t>
+      </w:r>
+      <w:proofErr w:type="gramStart"/>
+      <w:r>
+        <w:t>speed ,</w:t>
+      </w:r>
+      <w:proofErr w:type="gramEnd"/>
+      <w:r>
+        <w:t xml:space="preserve"> like 10,000 messages per second then u may need to use multi-threaded producer </w:t>
+      </w:r>
+    </w:p>
+    <w:p>
+      <w:pPr>
+        <w:pStyle w:val="0normal-segoefont"/>
+        <w:ind w:hanging="283"/>
+      </w:pPr>
+      <w:r>
+        <w:t>Ex</w:t>
+      </w:r>
+      <w:proofErr w:type="gramStart"/>
+      <w:r>
+        <w:t>:-</w:t>
+      </w:r>
+      <w:proofErr w:type="gramEnd"/>
+      <w:r>
+        <w:t xml:space="preserve"> if u have 2 files which Is having bulk data in each file</w:t>
+      </w:r>
+    </w:p>
+    <w:p>
+      <w:pPr>
+        <w:pStyle w:val="0normal-segoefont"/>
+        <w:ind w:hanging="283"/>
+      </w:pPr>
+      <w:r>
+        <w:t xml:space="preserve">Then create 2 </w:t>
+      </w:r>
+      <w:proofErr w:type="gramStart"/>
+      <w:r>
+        <w:t>threads ,whereas</w:t>
+      </w:r>
+      <w:proofErr w:type="gramEnd"/>
+      <w:r>
+        <w:t xml:space="preserve"> each thread will read parallelly from each file and each thread after reading one line it will send that line to producer buffer internally once that entire producer buffer is reached then all will be sent at once</w:t>
+      </w:r>
+    </w:p>
+    <w:p>
+      <w:pPr>
+        <w:pStyle w:val="0normal-segoefont"/>
+        <w:ind w:hanging="283"/>
+      </w:pPr>
+    </w:p>
+    <w:p>
+      <w:pPr>
+        <w:pStyle w:val="3h3-red"/>
+        <w:ind w:hanging="283"/>
+      </w:pPr>
+      <w:r>
+        <w:t>Duplicate message –</w:t>
+      </w:r>
+      <w:proofErr w:type="spellStart"/>
+      <w:r>
+        <w:t>atleast</w:t>
+      </w:r>
+      <w:proofErr w:type="spellEnd"/>
+      <w:r>
+        <w:t xml:space="preserve"> once </w:t>
+      </w:r>
+      <w:proofErr w:type="spellStart"/>
+      <w:r>
+        <w:t>vs</w:t>
+      </w:r>
+      <w:proofErr w:type="spellEnd"/>
+      <w:r>
+        <w:t xml:space="preserve"> </w:t>
+      </w:r>
+      <w:proofErr w:type="spellStart"/>
+      <w:r>
+        <w:t>atmost</w:t>
+      </w:r>
+      <w:proofErr w:type="spellEnd"/>
+      <w:r>
+        <w:t xml:space="preserve"> once</w:t>
+      </w:r>
+    </w:p>
+    <w:p>
+      <w:pPr>
+        <w:pStyle w:val="0normal-segoefont"/>
+        <w:ind w:hanging="283"/>
+      </w:pPr>
+      <w:r>
+        <w:t>Below are the scenarios of coming duplicate messages</w:t>
+      </w:r>
+    </w:p>
+    <w:p>
+      <w:pPr>
+        <w:pStyle w:val="0normal-segoefont"/>
+        <w:numPr>
+          <w:ilvl w:val="0"/>
+          <w:numId w:val="6"/>
+        </w:numPr>
+        <w:ind w:left="0" w:hanging="283"/>
+      </w:pPr>
+      <w:r>
+        <w:t xml:space="preserve">Generally when we send a message by the producer , broker after receiving the message </w:t>
+      </w:r>
+      <w:r>
+        <w:t>he</w:t>
+      </w:r>
+      <w:r>
+        <w:t xml:space="preserve"> should </w:t>
+      </w:r>
+      <w:r>
+        <w:t xml:space="preserve">send </w:t>
+      </w:r>
+      <w:r>
+        <w:t xml:space="preserve">acknowledge </w:t>
+      </w:r>
+      <w:r>
+        <w:t xml:space="preserve">for the received </w:t>
+      </w:r>
+      <w:r>
+        <w:t xml:space="preserve">message , incase broker while sending back acknowledgement </w:t>
+      </w:r>
+      <w:r>
+        <w:t xml:space="preserve">to the producer </w:t>
+      </w:r>
+      <w:r>
+        <w:t xml:space="preserve">if some issue came, then that </w:t>
+      </w:r>
+      <w:proofErr w:type="spellStart"/>
+      <w:r>
+        <w:t>ack</w:t>
+      </w:r>
+      <w:proofErr w:type="spellEnd"/>
+      <w:r>
+        <w:t xml:space="preserve"> </w:t>
+      </w:r>
+      <w:proofErr w:type="spellStart"/>
+      <w:r>
+        <w:t>wont</w:t>
+      </w:r>
+      <w:proofErr w:type="spellEnd"/>
+      <w:r>
+        <w:t xml:space="preserve"> reach to the producer in that case producer will retry sending the message which is already received</w:t>
+      </w:r>
+    </w:p>
+    <w:p>
+      <w:pPr>
+        <w:pStyle w:val="0normal-segoefont"/>
+        <w:numPr>
+          <w:ilvl w:val="0"/>
+          <w:numId w:val="6"/>
+        </w:numPr>
+        <w:ind w:left="0" w:hanging="283"/>
+      </w:pPr>
+      <w:r>
+        <w:t xml:space="preserve">In case of replications – generally replicas are considered as follower brokers , generally these followers will be little behind the leader , like if leader </w:t>
+      </w:r>
+      <w:r>
+        <w:t>consumed or read</w:t>
+      </w:r>
+      <w:r>
+        <w:t xml:space="preserve"> 100 messages followers would have read 70-80 messages only , </w:t>
+      </w:r>
+      <w:proofErr w:type="spellStart"/>
+      <w:r>
+        <w:t>lets</w:t>
+      </w:r>
+      <w:proofErr w:type="spellEnd"/>
+      <w:r>
+        <w:t xml:space="preserve"> say if </w:t>
+      </w:r>
+      <w:proofErr w:type="spellStart"/>
+      <w:r>
+        <w:t>acks</w:t>
+      </w:r>
+      <w:proofErr w:type="spellEnd"/>
+      <w:r>
+        <w:t>=all means when a message received by the broker 1) leader broker will consume happily 2)</w:t>
+      </w:r>
+      <w:r>
+        <w:t xml:space="preserve"> when</w:t>
+      </w:r>
+      <w:r>
+        <w:t xml:space="preserve"> these followers </w:t>
+      </w:r>
+      <w:r>
+        <w:t xml:space="preserve">are </w:t>
+      </w:r>
+      <w:r>
+        <w:t xml:space="preserve"> out of sync and since they didn’t consume properly since </w:t>
+      </w:r>
+      <w:proofErr w:type="spellStart"/>
+      <w:r>
+        <w:t>ack</w:t>
+      </w:r>
+      <w:proofErr w:type="spellEnd"/>
+      <w:r>
+        <w:t xml:space="preserve">=all </w:t>
+      </w:r>
+      <w:r>
+        <w:t xml:space="preserve">( </w:t>
+      </w:r>
+      <w:r>
+        <w:t xml:space="preserve">means send back </w:t>
+      </w:r>
+      <w:proofErr w:type="spellStart"/>
+      <w:r>
+        <w:t>ack</w:t>
+      </w:r>
+      <w:proofErr w:type="spellEnd"/>
+      <w:r>
+        <w:t xml:space="preserve"> only when all  followers consumed the message</w:t>
+      </w:r>
+      <w:r>
+        <w:t>)</w:t>
+      </w:r>
+      <w:r>
+        <w:t xml:space="preserve"> if one of</w:t>
+      </w:r>
+      <w:r>
+        <w:t xml:space="preserve"> broker has missed to consume it and in this case timeout as we didn’t send the </w:t>
+      </w:r>
+      <w:proofErr w:type="spellStart"/>
+      <w:r>
+        <w:t>ack</w:t>
+      </w:r>
+      <w:proofErr w:type="spellEnd"/>
+      <w:r>
+        <w:t xml:space="preserve"> back to the producer and producer will think </w:t>
+      </w:r>
+      <w:proofErr w:type="spellStart"/>
+      <w:r>
+        <w:t>msg</w:t>
+      </w:r>
+      <w:proofErr w:type="spellEnd"/>
+      <w:r>
+        <w:t xml:space="preserve"> not received and he will resend he </w:t>
+      </w:r>
+      <w:proofErr w:type="spellStart"/>
+      <w:r>
+        <w:t>wont</w:t>
+      </w:r>
+      <w:proofErr w:type="spellEnd"/>
+      <w:r>
+        <w:t xml:space="preserve"> consider that message was already consumed by the leader broker </w:t>
+      </w:r>
+      <w:r>
+        <w:t>or not</w:t>
+      </w:r>
+      <w:r>
+        <w:t xml:space="preserve"> , from his side since </w:t>
+      </w:r>
+      <w:proofErr w:type="spellStart"/>
+      <w:r>
+        <w:t>ack</w:t>
+      </w:r>
+      <w:proofErr w:type="spellEnd"/>
+      <w:r>
+        <w:t xml:space="preserve"> didn’t came he will resend in this case this is </w:t>
+      </w:r>
+      <w:r>
+        <w:lastRenderedPageBreak/>
+        <w:t xml:space="preserve">duplicate message will be sent to broker even though leader has already consumed the same </w:t>
+      </w:r>
+      <w:proofErr w:type="spellStart"/>
+      <w:r>
+        <w:t>msg</w:t>
+      </w:r>
+      <w:proofErr w:type="spellEnd"/>
+      <w:r>
+        <w:t xml:space="preserve"> he will get it.</w:t>
+      </w:r>
+    </w:p>
+    <w:p>
+      <w:pPr>
+        <w:pStyle w:val="0normal-segoefont"/>
+        <w:ind w:hanging="283"/>
+      </w:pPr>
+      <w:r>
+        <w:t xml:space="preserve">To avoid this </w:t>
+      </w:r>
+      <w:r>
+        <w:t xml:space="preserve">w have </w:t>
+      </w:r>
+      <w:r>
+        <w:rPr>
+          <w:color w:val="000000" w:themeColor="text1"/>
+          <w:u w:val="single"/>
+          <w14:shadow w14:blurRad="38100" w14:dist="19050" w14:dir="2700000" w14:sx="100000" w14:sy="100000" w14:kx="0" w14:ky="0" w14:algn="tl">
+            <w14:schemeClr w14:val="dk1">
+              <w14:alpha w14:val="60000"/>
+            </w14:schemeClr>
+          </w14:shadow>
+          <w14:textOutline w14:w="0" w14:cap="flat" w14:cmpd="sng" w14:algn="ctr">
+            <w14:noFill/>
+            <w14:prstDash w14:val="solid"/>
+            <w14:round/>
+          </w14:textOutline>
+        </w:rPr>
+        <w:t>1 worst solution</w:t>
+      </w:r>
+      <w:r>
+        <w:rPr>
+          <w:color w:val="000000" w:themeColor="text1"/>
+          <w:u w:val="single"/>
+          <w14:shadow w14:blurRad="38100" w14:dist="19050" w14:dir="2700000" w14:sx="100000" w14:sy="100000" w14:kx="0" w14:ky="0" w14:algn="tl">
+            <w14:schemeClr w14:val="dk1">
+              <w14:alpha w14:val="60000"/>
+            </w14:schemeClr>
+          </w14:shadow>
+          <w14:textOutline w14:w="0" w14:cap="flat" w14:cmpd="sng" w14:algn="ctr">
+            <w14:noFill/>
+            <w14:prstDash w14:val="solid"/>
+            <w14:round/>
+          </w14:textOutline>
+        </w:rPr>
+        <w:t xml:space="preserve"> </w:t>
+      </w:r>
+      <w:proofErr w:type="gramStart"/>
+      <w:r>
+        <w:rPr>
+          <w:color w:val="000000" w:themeColor="text1"/>
+          <w:u w:val="single"/>
+          <w14:shadow w14:blurRad="38100" w14:dist="19050" w14:dir="2700000" w14:sx="100000" w14:sy="100000" w14:kx="0" w14:ky="0" w14:algn="tl">
+            <w14:schemeClr w14:val="dk1">
+              <w14:alpha w14:val="60000"/>
+            </w14:schemeClr>
+          </w14:shadow>
+          <w14:textOutline w14:w="0" w14:cap="flat" w14:cmpd="sng" w14:algn="ctr">
+            <w14:noFill/>
+            <w14:prstDash w14:val="solid"/>
+            <w14:round/>
+          </w14:textOutline>
+        </w:rPr>
+        <w:t xml:space="preserve">that </w:t>
+      </w:r>
+      <w:r>
+        <w:rPr>
+          <w:color w:val="000000" w:themeColor="text1"/>
+          <w14:shadow w14:blurRad="38100" w14:dist="19050" w14:dir="2700000" w14:sx="100000" w14:sy="100000" w14:kx="0" w14:ky="0" w14:algn="tl">
+            <w14:schemeClr w14:val="dk1">
+              <w14:alpha w14:val="60000"/>
+            </w14:schemeClr>
+          </w14:shadow>
+          <w14:textOutline w14:w="0" w14:cap="flat" w14:cmpd="sng" w14:algn="ctr">
+            <w14:noFill/>
+            <w14:prstDash w14:val="solid"/>
+            <w14:round/>
+          </w14:textOutline>
+        </w:rPr>
+        <w:t xml:space="preserve"> </w:t>
+      </w:r>
+      <w:r>
+        <w:t>is</w:t>
+      </w:r>
+      <w:proofErr w:type="gramEnd"/>
+      <w:r>
+        <w:t xml:space="preserve"> configure zero retries= </w:t>
+      </w:r>
+      <w:proofErr w:type="spellStart"/>
+      <w:r>
+        <w:t>atmost</w:t>
+      </w:r>
+      <w:proofErr w:type="spellEnd"/>
+      <w:r>
+        <w:t xml:space="preserve"> Once</w:t>
+      </w:r>
+    </w:p>
+    <w:p>
+      <w:pPr>
+        <w:pStyle w:val="0normal-segoefont"/>
+        <w:ind w:hanging="283"/>
+      </w:pPr>
+      <w:r>
+        <w:t xml:space="preserve">So this is bad because even if something went wrong it </w:t>
+      </w:r>
+      <w:proofErr w:type="spellStart"/>
+      <w:proofErr w:type="gramStart"/>
+      <w:r>
+        <w:t>wont</w:t>
+      </w:r>
+      <w:proofErr w:type="spellEnd"/>
+      <w:proofErr w:type="gramEnd"/>
+      <w:r>
+        <w:t xml:space="preserve"> retry leads to data loss</w:t>
+      </w:r>
+    </w:p>
+    <w:p>
+      <w:pPr>
+        <w:pStyle w:val="0normal-segoefont"/>
+        <w:ind w:hanging="283"/>
+      </w:pPr>
+      <w:r>
+        <w:rPr>
+          <w:b/>
+          <w:u w:val="single"/>
+        </w:rPr>
+        <w:t>Best solution is u implement the duplicate record identification</w:t>
+      </w:r>
+      <w:r>
+        <w:t xml:space="preserve"> mechanism based on the </w:t>
+      </w:r>
+      <w:proofErr w:type="spellStart"/>
+      <w:r>
+        <w:t>co</w:t>
+      </w:r>
+      <w:proofErr w:type="spellEnd"/>
+      <w:r>
+        <w:t xml:space="preserve"> relation id </w:t>
+      </w:r>
+    </w:p>
+    <w:p>
+      <w:pPr>
+        <w:pStyle w:val="0normal-segoefont"/>
+        <w:ind w:hanging="283"/>
+      </w:pPr>
+      <w:r>
+        <w:t xml:space="preserve">Kafka is by default </w:t>
+      </w:r>
+      <w:proofErr w:type="spellStart"/>
+      <w:r>
+        <w:t>atleast</w:t>
+      </w:r>
+      <w:proofErr w:type="spellEnd"/>
+      <w:r>
+        <w:t xml:space="preserve"> once- means retry always</w:t>
+      </w:r>
+    </w:p>
+    <w:p>
+      <w:pPr>
+        <w:pStyle w:val="3h3-red"/>
+        <w:ind w:hanging="283"/>
+      </w:pPr>
+      <w:r>
+        <w:t>Solution for duplicate retry</w:t>
+      </w:r>
+      <w:r>
+        <w:t>-idempotent producer</w:t>
+      </w:r>
+    </w:p>
+    <w:p>
+      <w:pPr>
+        <w:pStyle w:val="0normal-segoefont"/>
+        <w:ind w:hanging="283"/>
+      </w:pPr>
+      <w:r>
+        <w:t>This solution won’t work if application itself is wantedly sending the duplicate message</w:t>
+      </w:r>
+    </w:p>
+    <w:p>
+      <w:pPr>
+        <w:pStyle w:val="0normal-segoefont"/>
+        <w:ind w:hanging="283"/>
+      </w:pPr>
+      <w:r>
+        <w:t xml:space="preserve">This </w:t>
+      </w:r>
+      <w:r>
+        <w:t xml:space="preserve">is only for retry mechanism, if u configure this while retrying this the producer will not send the duplicates, I don’t know how it works internally but </w:t>
+      </w:r>
+      <w:r>
+        <w:t xml:space="preserve">configure this </w:t>
+      </w:r>
+    </w:p>
+    <w:p>
+      <w:pPr>
+        <w:pStyle w:val="0normal-segoefont"/>
+        <w:ind w:hanging="283"/>
+      </w:pPr>
+      <w:r>
+        <w:t>In case when acknowledgment didn’t received then producer will retry right so in those cases if u configure this while retrying it will ensure no duplicates</w:t>
+      </w:r>
+      <w:r>
+        <w:t xml:space="preserve"> </w:t>
+      </w:r>
+    </w:p>
+    <w:p>
+      <w:pPr>
+        <w:pStyle w:val="0normal-segoefont"/>
+        <w:ind w:hanging="283"/>
+      </w:pPr>
+      <w:proofErr w:type="spellStart"/>
+      <w:r>
+        <w:t>Enable.idempotence</w:t>
+      </w:r>
+      <w:proofErr w:type="spellEnd"/>
+      <w:r>
+        <w:t>=true</w:t>
+      </w:r>
+    </w:p>
+    <w:p>
+      <w:pPr>
+        <w:pStyle w:val="0normal-segoefont"/>
+        <w:ind w:hanging="283"/>
+      </w:pPr>
+    </w:p>
+    <w:p>
+      <w:pPr>
+        <w:pStyle w:val="3h3-red"/>
+        <w:ind w:hanging="283"/>
+        <w:rPr>
+          <w:color w:val="00B0F0"/>
+          <w14:textOutline w14:w="9525" w14:cap="flat" w14:cmpd="sng" w14:algn="ctr">
+            <w14:solidFill>
+              <w14:srgbClr w14:val="00B0F0"/>
+            </w14:solidFill>
+            <w14:prstDash w14:val="solid"/>
+            <w14:round/>
+          </w14:textOutline>
+        </w:rPr>
+      </w:pPr>
+      <w:r>
+        <w:rPr>
+          <w:color w:val="00B0F0"/>
+          <w14:textOutline w14:w="9525" w14:cap="flat" w14:cmpd="sng" w14:algn="ctr">
+            <w14:solidFill>
+              <w14:srgbClr w14:val="00B0F0"/>
+            </w14:solidFill>
+            <w14:prstDash w14:val="solid"/>
+            <w14:round/>
+          </w14:textOutline>
+        </w:rPr>
+        <w:t>Transactions in K</w:t>
+      </w:r>
+      <w:r>
+        <w:rPr>
+          <w:color w:val="00B0F0"/>
+          <w14:textOutline w14:w="9525" w14:cap="flat" w14:cmpd="sng" w14:algn="ctr">
+            <w14:solidFill>
+              <w14:srgbClr w14:val="00B0F0"/>
+            </w14:solidFill>
+            <w14:prstDash w14:val="solid"/>
+            <w14:round/>
+          </w14:textOutline>
+        </w:rPr>
+        <w:t>afka</w:t>
+      </w:r>
+    </w:p>
+    <w:p>
+      <w:pPr>
+        <w:pStyle w:val="0normal-segoefont"/>
+        <w:numPr>
+          <w:ilvl w:val="0"/>
+          <w:numId w:val="7"/>
+        </w:numPr>
+        <w:ind w:hanging="283"/>
+      </w:pPr>
+      <w:r>
+        <w:t xml:space="preserve">Transaction </w:t>
+      </w:r>
+      <w:r>
+        <w:rPr>
+          <w:b/>
+        </w:rPr>
+        <w:t>means – either all or nothing</w:t>
+      </w:r>
+      <w:r>
+        <w:t xml:space="preserve"> - </w:t>
+      </w:r>
+      <w:r>
+        <w:t xml:space="preserve">It says either all messages within the transaction are committed or nothing is committed </w:t>
+      </w:r>
+    </w:p>
+    <w:p>
+      <w:pPr>
+        <w:pStyle w:val="0normal-segoefont"/>
+        <w:numPr>
+          <w:ilvl w:val="0"/>
+          <w:numId w:val="7"/>
+        </w:numPr>
+        <w:ind w:hanging="283"/>
+      </w:pPr>
+      <w:r>
+        <w:t xml:space="preserve">Transactions </w:t>
+      </w:r>
+      <w:r>
+        <w:t xml:space="preserve">should be </w:t>
+      </w:r>
+      <w:r>
+        <w:t xml:space="preserve">committed if all parts are succeeded , </w:t>
+      </w:r>
+    </w:p>
+    <w:p>
+      <w:pPr>
+        <w:pStyle w:val="0normal-segoefont"/>
+        <w:numPr>
+          <w:ilvl w:val="0"/>
+          <w:numId w:val="7"/>
+        </w:numPr>
+        <w:ind w:hanging="283"/>
+      </w:pPr>
+      <w:r>
+        <w:t xml:space="preserve">only committed data can be consumed by the consumer, </w:t>
+      </w:r>
+      <w:r>
+        <w:t xml:space="preserve">if u have sent to broker and </w:t>
+      </w:r>
+      <w:r>
+        <w:t xml:space="preserve">if u </w:t>
+      </w:r>
+      <w:r>
+        <w:t>didn’</w:t>
+      </w:r>
+      <w:r>
+        <w:t xml:space="preserve">t commit the data that data may present in the broker , but the consumer </w:t>
+      </w:r>
+      <w:r>
+        <w:t>cannot</w:t>
+      </w:r>
+      <w:r>
+        <w:t xml:space="preserve"> consume it</w:t>
+      </w:r>
+      <w:r>
+        <w:t xml:space="preserve"> for this u might need to set the isolation level to </w:t>
+      </w:r>
+      <w:proofErr w:type="spellStart"/>
+      <w:r>
+        <w:t>read_comitted</w:t>
+      </w:r>
+      <w:proofErr w:type="spellEnd"/>
+    </w:p>
+    <w:p>
+      <w:pPr>
+        <w:pStyle w:val="0normal-segoefont"/>
+        <w:numPr>
+          <w:ilvl w:val="0"/>
+          <w:numId w:val="7"/>
+        </w:numPr>
+        <w:ind w:hanging="283"/>
+      </w:pPr>
+      <w:r>
+        <w:t>Transactional</w:t>
+      </w:r>
+      <w:r>
+        <w:t xml:space="preserve"> id which is set to the producer </w:t>
+      </w:r>
+      <w:r>
+        <w:t xml:space="preserve">instance </w:t>
+      </w:r>
+      <w:r>
+        <w:t>must be unique even in cluster environment</w:t>
+      </w:r>
+      <w:r>
+        <w:t>- each producer instance must have a different transaction id</w:t>
+      </w:r>
+      <w:r>
+        <w:t xml:space="preserve"> to uniquely identify that producer</w:t>
+      </w:r>
+      <w:r>
+        <w:t xml:space="preserve"> </w:t>
+      </w:r>
+    </w:p>
+    <w:p>
+      <w:pPr>
+        <w:pStyle w:val="0normal-segoefont"/>
+        <w:ind w:hanging="283"/>
+      </w:pPr>
+      <w:r>
+        <w:t xml:space="preserve">!!!! Whenever u are using the transactions in </w:t>
+      </w:r>
+      <w:r>
+        <w:t>Kafka</w:t>
+      </w:r>
+      <w:r>
+        <w:t xml:space="preserve"> make sure u should have different transaction id for each producer, especially if u scale the application in our prod if </w:t>
+      </w:r>
+      <w:r>
+        <w:t>we</w:t>
+      </w:r>
+    </w:p>
+    <w:p>
+      <w:pPr>
+        <w:pStyle w:val="0normal-segoefont"/>
+        <w:ind w:hanging="283"/>
+      </w:pPr>
+      <w:r>
+        <w:t>Have</w:t>
+      </w:r>
+      <w:r>
+        <w:t xml:space="preserve"> 4 instances of </w:t>
+      </w:r>
+      <w:r>
+        <w:t>o</w:t>
+      </w:r>
+      <w:r>
+        <w:t xml:space="preserve">ur application then we </w:t>
+      </w:r>
+      <w:r>
+        <w:t xml:space="preserve">will </w:t>
+      </w:r>
+      <w:r>
+        <w:t>have 4 producers then each producer should have different transaction number</w:t>
+      </w:r>
+    </w:p>
+    <w:p>
+      <w:pPr>
+        <w:pStyle w:val="0normal-segoefont"/>
+        <w:ind w:hanging="283"/>
+      </w:pPr>
+      <w:r>
+        <w:t xml:space="preserve">Internally it is similar to database commit, like first all instructions will be executed in database once u commit changes are saved, here also in a transaction if we are sending </w:t>
+      </w:r>
+    </w:p>
+    <w:p>
+      <w:pPr>
+        <w:pStyle w:val="0normal-segoefont"/>
+        <w:ind w:hanging="283"/>
+      </w:pPr>
+      <w:r>
+        <w:t xml:space="preserve">100 of messages first all messages will go to the </w:t>
+      </w:r>
+      <w:proofErr w:type="gramStart"/>
+      <w:r>
+        <w:t>kafka</w:t>
+      </w:r>
+      <w:proofErr w:type="gramEnd"/>
+      <w:r>
+        <w:t xml:space="preserve"> and </w:t>
+      </w:r>
+      <w:r>
+        <w:t>after committing it will persist</w:t>
+      </w:r>
+    </w:p>
+    <w:p>
+      <w:pPr>
+        <w:pStyle w:val="0normal-segoefont"/>
+        <w:ind w:hanging="283"/>
+      </w:pPr>
+    </w:p>
+    <w:p>
+      <w:pPr>
+        <w:pStyle w:val="0normal-segoefont"/>
+        <w:ind w:hanging="283"/>
+      </w:pPr>
+      <w:r>
+        <w:rPr>
+          <w:noProof/>
+          <w:lang w:val="en-IN" w:eastAsia="en-IN"/>
+        </w:rPr>
+        <w:lastRenderedPageBreak/>
+        <w:drawing>
+          <wp:inline distT="0" distB="0" distL="0" distR="0">
+            <wp:extent cx="5727700" cy="1405890"/>
+            <wp:effectExtent l="0" t="0" r="6350" b="3810"/>
+            <wp:docPr id="6" name="Picture 6"/>
+            <wp:cNvGraphicFramePr>
+              <a:graphicFrameLocks xmlns:a="http://schemas.openxmlformats.org/drawingml/2006/main" noChangeAspect="1"/>
+            </wp:cNvGraphicFramePr>
+            <a:graphic xmlns:a="http://schemas.openxmlformats.org/drawingml/2006/main">
+              <a:graphicData uri="http://schemas.openxmlformats.org/drawingml/2006/picture">
+                <pic:pic xmlns:pic="http://schemas.openxmlformats.org/drawingml/2006/picture">
+                  <pic:nvPicPr>
+                    <pic:cNvPr id="0" name="Picture 2"/>
+                    <pic:cNvPicPr>
+                      <a:picLocks noChangeAspect="1" noChangeArrowheads="1"/>
+                    </pic:cNvPicPr>
+                  </pic:nvPicPr>
+                  <pic:blipFill>
+                    <a:blip r:embed="rId9">
+                      <a:extLst>
+                        <a:ext uri="{28A0092B-C50C-407E-A947-70E740481C1C}">
+                          <a14:useLocalDpi xmlns:a14="http://schemas.microsoft.com/office/drawing/2010/main" val="0"/>
+                        </a:ext>
+                      </a:extLst>
+                    </a:blip>
+                    <a:srcRect/>
+                    <a:stretch>
+                      <a:fillRect/>
+                    </a:stretch>
+                  </pic:blipFill>
+                  <pic:spPr bwMode="auto">
+                    <a:xfrm>
+                      <a:off x="0" y="0"/>
+                      <a:ext cx="5727700" cy="1405890"/>
+                    </a:xfrm>
+                    <a:prstGeom prst="rect">
+                      <a:avLst/>
+                    </a:prstGeom>
+                    <a:noFill/>
+                    <a:ln>
+                      <a:noFill/>
+                    </a:ln>
+                  </pic:spPr>
+                </pic:pic>
+              </a:graphicData>
+            </a:graphic>
+          </wp:inline>
+        </w:drawing>
+      </w:r>
+    </w:p>
+    <w:p>
+      <w:pPr>
+        <w:pStyle w:val="0normal-segoefont"/>
+        <w:ind w:hanging="283"/>
+      </w:pPr>
+      <w:r>
+        <w:t xml:space="preserve">You </w:t>
+      </w:r>
+      <w:proofErr w:type="spellStart"/>
+      <w:proofErr w:type="gramStart"/>
+      <w:r>
+        <w:t>cant</w:t>
+      </w:r>
+      <w:proofErr w:type="spellEnd"/>
+      <w:proofErr w:type="gramEnd"/>
+      <w:r>
+        <w:t xml:space="preserve"> run 2 instances of producer with same transaction id</w:t>
+      </w:r>
+      <w:r>
+        <w:t>-try to know what will happen if we keep same</w:t>
+      </w:r>
+    </w:p>
+    <w:p>
+      <w:pPr>
+        <w:pStyle w:val="0normal-segoefont"/>
+        <w:ind w:hanging="283"/>
+      </w:pPr>
+      <w:proofErr w:type="spellStart"/>
+      <w:proofErr w:type="gramStart"/>
+      <w:r>
+        <w:t>props.put</w:t>
+      </w:r>
+      <w:proofErr w:type="spellEnd"/>
+      <w:r>
+        <w:t>(</w:t>
+      </w:r>
+      <w:proofErr w:type="spellStart"/>
+      <w:proofErr w:type="gramEnd"/>
+      <w:r>
+        <w:t>ProducerConfig.TRANSACTIONAL_ID_CONFIG</w:t>
+      </w:r>
+      <w:proofErr w:type="spellEnd"/>
+      <w:r>
+        <w:t>,</w:t>
+      </w:r>
+      <w:r>
+        <w:t>”</w:t>
+      </w:r>
+      <w:r>
+        <w:t xml:space="preserve"> Hello-Producer-Trans</w:t>
+      </w:r>
+      <w:r>
+        <w:t>”</w:t>
+      </w:r>
+      <w:r>
+        <w:t>);</w:t>
+      </w:r>
+    </w:p>
+    <w:p>
+      <w:pPr>
+        <w:pStyle w:val="0normal-segoefont"/>
+        <w:ind w:hanging="283"/>
+      </w:pPr>
+      <w:proofErr w:type="gramStart"/>
+      <w:r>
+        <w:t>if</w:t>
+      </w:r>
+      <w:proofErr w:type="gramEnd"/>
+      <w:r>
+        <w:t xml:space="preserve"> u set as above all producer</w:t>
+      </w:r>
+      <w:r>
+        <w:t xml:space="preserve"> instances</w:t>
+      </w:r>
+      <w:r>
+        <w:t xml:space="preserve"> when this appn running on a cluster all instances may take same transaction id</w:t>
+      </w:r>
+    </w:p>
+    <w:p>
+      <w:pPr>
+        <w:pStyle w:val="0normal-segoefont"/>
+        <w:ind w:hanging="283"/>
+        <w:rPr>
+          <w:color w:val="FF0000"/>
+        </w:rPr>
+      </w:pPr>
+      <w:r>
+        <w:rPr>
+          <w:color w:val="FF0000"/>
+        </w:rPr>
+        <w:t>Assignment</w:t>
+      </w:r>
+      <w:proofErr w:type="gramStart"/>
+      <w:r>
+        <w:rPr>
+          <w:color w:val="FF0000"/>
+        </w:rPr>
+        <w:t>:-</w:t>
+      </w:r>
+      <w:proofErr w:type="gramEnd"/>
+      <w:r>
+        <w:rPr>
+          <w:color w:val="FF0000"/>
+        </w:rPr>
+        <w:t xml:space="preserve"> what will happen when 2 producer instances have transaction id </w:t>
+      </w:r>
+    </w:p>
+    <w:p>
+      <w:pPr>
+        <w:pStyle w:val="0normal-segoefont"/>
+        <w:ind w:hanging="283"/>
+      </w:pPr>
+      <w:r>
+        <w:t xml:space="preserve">On say </w:t>
+      </w:r>
+      <w:proofErr w:type="spellStart"/>
+      <w:proofErr w:type="gramStart"/>
+      <w:r>
+        <w:t>producer.initTransactions</w:t>
+      </w:r>
+      <w:proofErr w:type="spellEnd"/>
+      <w:r>
+        <w:t>(</w:t>
+      </w:r>
+      <w:proofErr w:type="gramEnd"/>
+      <w:r>
+        <w:t xml:space="preserve">); , </w:t>
+      </w:r>
+      <w:proofErr w:type="spellStart"/>
+      <w:r>
+        <w:t>producer.beginTransaction</w:t>
+      </w:r>
+      <w:proofErr w:type="spellEnd"/>
+      <w:r>
+        <w:t xml:space="preserve">() </w:t>
+      </w:r>
+    </w:p>
+    <w:p>
+      <w:pPr>
+        <w:pStyle w:val="0normal-segoefont"/>
+        <w:ind w:hanging="283"/>
+      </w:pPr>
+      <w:r>
+        <w:t xml:space="preserve">Whether u start the transaction or not, by default all the message will be written to broker with abort flag, once u commit the flag will be changed to </w:t>
+      </w:r>
+      <w:r>
+        <w:rPr>
+          <w:b/>
+          <w:sz w:val="44"/>
+        </w:rPr>
+        <w:t>“c</w:t>
+      </w:r>
+      <w:r>
+        <w:rPr>
+          <w:b/>
+          <w:sz w:val="44"/>
+        </w:rPr>
+        <w:t xml:space="preserve">” </w:t>
+      </w:r>
+      <w:r>
+        <w:t xml:space="preserve">for </w:t>
+      </w:r>
+      <w:r>
+        <w:t>each message and only messages which are marked as committed can be read by the consumer</w:t>
+      </w:r>
+    </w:p>
+    <w:p>
+      <w:pPr>
+        <w:pStyle w:val="0normal-segoefont"/>
+        <w:ind w:hanging="283"/>
+      </w:pPr>
+      <w:r>
+        <w:t xml:space="preserve">When u say </w:t>
+      </w:r>
+      <w:proofErr w:type="spellStart"/>
+      <w:r>
+        <w:t>kproducer.rollback</w:t>
+      </w:r>
+      <w:proofErr w:type="spellEnd"/>
+      <w:r>
+        <w:t xml:space="preserve">(); as every producer is identified by its transaction id, as messages are already written to the broker, broker finds all the messages written with that transaction id and all those  messages will be </w:t>
+      </w:r>
+      <w:proofErr w:type="spellStart"/>
+      <w:r>
+        <w:t>rollbackedby</w:t>
+      </w:r>
+      <w:proofErr w:type="spellEnd"/>
+      <w:r>
+        <w:t xml:space="preserve"> the broker , </w:t>
+      </w:r>
+    </w:p>
+    <w:p>
+      <w:pPr>
+        <w:pStyle w:val="0normal-segoefont"/>
+        <w:ind w:hanging="283"/>
+      </w:pPr>
+      <w:r>
+        <w:t xml:space="preserve">Now think if 2 producers have same transaction id which is the uniquely </w:t>
+      </w:r>
+      <w:proofErr w:type="gramStart"/>
+      <w:r>
+        <w:t>identifiable ,</w:t>
+      </w:r>
+      <w:proofErr w:type="gramEnd"/>
+      <w:r>
+        <w:t xml:space="preserve"> when 2 producers wrote messages to the broker, if 1 producer issued rollback , as messages are written with same transaction </w:t>
+      </w:r>
+      <w:proofErr w:type="spellStart"/>
+      <w:r>
+        <w:t>id</w:t>
+      </w:r>
+      <w:proofErr w:type="spellEnd"/>
+      <w:r>
+        <w:t xml:space="preserve"> which producer messages should be </w:t>
+      </w:r>
+      <w:proofErr w:type="spellStart"/>
+      <w:r>
+        <w:t>rollbacked</w:t>
+      </w:r>
+      <w:proofErr w:type="spellEnd"/>
+      <w:r>
+        <w:t xml:space="preserve">? </w:t>
+      </w:r>
+    </w:p>
+    <w:p>
+      <w:pPr>
+        <w:pStyle w:val="0normal-segoefont"/>
+        <w:ind w:hanging="283"/>
+      </w:pPr>
+      <w:r>
+        <w:t>Hence each producer instance should have different transaction id</w:t>
+      </w:r>
+    </w:p>
+    <w:p>
+      <w:pPr>
+        <w:ind w:hanging="283"/>
+        <w:rPr>
+          <w:lang w:val="en-US"/>
+        </w:rPr>
+      </w:pPr>
+      <w:proofErr w:type="spellStart"/>
+      <w:r>
+        <w:rPr>
+          <w:lang w:val="en-US"/>
+        </w:rPr>
+        <w:t>Ans</w:t>
+      </w:r>
+      <w:proofErr w:type="spellEnd"/>
+      <w:proofErr w:type="gramStart"/>
+      <w:r>
+        <w:rPr>
+          <w:lang w:val="en-US"/>
+        </w:rPr>
+        <w:t>:-</w:t>
+      </w:r>
+      <w:proofErr w:type="gramEnd"/>
+      <w:r>
+        <w:rPr>
+          <w:lang w:val="en-US"/>
+        </w:rPr>
+        <w:t xml:space="preserve"> application </w:t>
+      </w:r>
+      <w:proofErr w:type="spellStart"/>
+      <w:r>
+        <w:rPr>
+          <w:lang w:val="en-US"/>
+        </w:rPr>
+        <w:t>wont</w:t>
+      </w:r>
+      <w:proofErr w:type="spellEnd"/>
+      <w:r>
+        <w:rPr>
+          <w:lang w:val="en-US"/>
+        </w:rPr>
+        <w:t xml:space="preserve"> even start if another producer also have same transaction </w:t>
+      </w:r>
+      <w:proofErr w:type="spellStart"/>
+      <w:r>
+        <w:rPr>
+          <w:lang w:val="en-US"/>
+        </w:rPr>
+        <w:t>id</w:t>
+      </w:r>
+      <w:proofErr w:type="spellEnd"/>
+      <w:r>
+        <w:rPr>
+          <w:lang w:val="en-US"/>
+        </w:rPr>
+        <w:t xml:space="preserve"> So in prod also when second instance </w:t>
+      </w:r>
+      <w:proofErr w:type="spellStart"/>
+      <w:r>
+        <w:rPr>
+          <w:lang w:val="en-US"/>
+        </w:rPr>
+        <w:t>cant</w:t>
+      </w:r>
+      <w:proofErr w:type="spellEnd"/>
+      <w:r>
+        <w:rPr>
+          <w:lang w:val="en-US"/>
+        </w:rPr>
+        <w:t xml:space="preserve"> start- because when u say </w:t>
+      </w:r>
+    </w:p>
+    <w:p/>
+    <w:p>
+      <w:pPr>
+        <w:pStyle w:val="0normal-segoefont"/>
+        <w:ind w:hanging="283"/>
+      </w:pPr>
+      <w:proofErr w:type="gramStart"/>
+      <w:r>
+        <w:t>what</w:t>
+      </w:r>
+      <w:proofErr w:type="gramEnd"/>
+      <w:r>
+        <w:t xml:space="preserve"> is </w:t>
+      </w:r>
+      <w:proofErr w:type="spellStart"/>
+      <w:r>
+        <w:t>producer.beginTransaction</w:t>
+      </w:r>
+      <w:proofErr w:type="spellEnd"/>
+      <w:r>
+        <w:t xml:space="preserve">()? </w:t>
+      </w:r>
+    </w:p>
+    <w:p>
+      <w:pPr>
+        <w:pStyle w:val="0normal-segoefont"/>
+        <w:ind w:hanging="283"/>
+      </w:pPr>
+      <w:r>
+        <w:t xml:space="preserve">These transactions are initiated by the producers, if the same producer instance has initiated the transaction and if he didn’t close that transaction, this </w:t>
+      </w:r>
+      <w:proofErr w:type="spellStart"/>
+      <w:proofErr w:type="gramStart"/>
+      <w:r>
+        <w:t>producer.beginTransaction</w:t>
+      </w:r>
+      <w:proofErr w:type="spellEnd"/>
+      <w:r>
+        <w:t>(</w:t>
+      </w:r>
+      <w:proofErr w:type="gramEnd"/>
+      <w:r>
+        <w:t xml:space="preserve">) </w:t>
+      </w:r>
+      <w:r>
+        <w:t xml:space="preserve">statement </w:t>
+      </w:r>
+      <w:r>
+        <w:t xml:space="preserve">will close or it may abort un finished transaction if exists </w:t>
+      </w:r>
+    </w:p>
+    <w:p>
+      <w:pPr>
+        <w:pStyle w:val="0normal-segoefont"/>
+        <w:ind w:hanging="283"/>
+      </w:pPr>
+      <w:proofErr w:type="spellStart"/>
+      <w:proofErr w:type="gramStart"/>
+      <w:r>
+        <w:t>Producer.commitTRansaction</w:t>
+      </w:r>
+      <w:proofErr w:type="spellEnd"/>
+      <w:r>
+        <w:t>(</w:t>
+      </w:r>
+      <w:proofErr w:type="gramEnd"/>
+      <w:r>
+        <w:t xml:space="preserve">); </w:t>
+      </w:r>
+      <w:proofErr w:type="spellStart"/>
+      <w:r>
+        <w:t>producer.abortTransaction</w:t>
+      </w:r>
+      <w:proofErr w:type="spellEnd"/>
+      <w:r>
+        <w:t>()</w:t>
+      </w:r>
+      <w:r>
+        <w:t>;</w:t>
+      </w:r>
+    </w:p>
+    <w:p>
+      <w:pPr>
+        <w:ind w:hanging="283"/>
+        <w:rPr>
+          <w:lang w:val="en-US"/>
+        </w:rPr>
+      </w:pPr>
+      <w:r>
+        <w:rPr>
+          <w:noProof/>
+          <w:lang w:eastAsia="en-IN"/>
+        </w:rPr>
+        <w:lastRenderedPageBreak/>
+        <w:drawing>
+          <wp:inline distT="0" distB="0" distL="0" distR="0">
+            <wp:extent cx="5753735" cy="3476625"/>
+            <wp:effectExtent l="0" t="0" r="0" b="9525"/>
+            <wp:docPr id="7" name="Picture 7"/>
+            <wp:cNvGraphicFramePr>
+              <a:graphicFrameLocks xmlns:a="http://schemas.openxmlformats.org/drawingml/2006/main" noChangeAspect="1"/>
+            </wp:cNvGraphicFramePr>
+            <a:graphic xmlns:a="http://schemas.openxmlformats.org/drawingml/2006/main">
+              <a:graphicData uri="http://schemas.openxmlformats.org/drawingml/2006/picture">
+                <pic:pic xmlns:pic="http://schemas.openxmlformats.org/drawingml/2006/picture">
+                  <pic:nvPicPr>
+                    <pic:cNvPr id="0" name="Picture 1"/>
+                    <pic:cNvPicPr>
+                      <a:picLocks noChangeAspect="1" noChangeArrowheads="1"/>
+                    </pic:cNvPicPr>
+                  </pic:nvPicPr>
+                  <pic:blipFill>
+                    <a:blip r:embed="rId10">
+                      <a:extLst>
+                        <a:ext uri="{28A0092B-C50C-407E-A947-70E740481C1C}">
+                          <a14:useLocalDpi xmlns:a14="http://schemas.microsoft.com/office/drawing/2010/main" val="0"/>
+                        </a:ext>
+                      </a:extLst>
+                    </a:blip>
+                    <a:srcRect/>
+                    <a:stretch>
+                      <a:fillRect/>
+                    </a:stretch>
+                  </pic:blipFill>
+                  <pic:spPr bwMode="auto">
+                    <a:xfrm>
+                      <a:off x="0" y="0"/>
+                      <a:ext cx="5753735" cy="3476625"/>
+                    </a:xfrm>
+                    <a:prstGeom prst="rect">
+                      <a:avLst/>
+                    </a:prstGeom>
+                    <a:noFill/>
+                    <a:ln>
+                      <a:noFill/>
+                    </a:ln>
+                  </pic:spPr>
+                </pic:pic>
+              </a:graphicData>
+            </a:graphic>
+          </wp:inline>
+        </w:drawing>
+      </w:r>
+      <w:proofErr w:type="gramStart"/>
+      <w:r>
+        <w:rPr>
+          <w:lang w:val="en-US"/>
+        </w:rPr>
+        <w:t>s</w:t>
+      </w:r>
+      <w:proofErr w:type="gramEnd"/>
+    </w:p>
+    <w:p>
+      <w:pPr>
+        <w:ind w:hanging="283"/>
+        <w:rPr>
+          <w:lang w:val="en-US"/>
+        </w:rPr>
+      </w:pPr>
+    </w:p>
+    <w:p>
+      <w:pPr>
+        <w:pStyle w:val="0normal-segoefont"/>
+        <w:ind w:hanging="283"/>
+      </w:pPr>
+      <w:r>
+        <w:t xml:space="preserve">In the above image </w:t>
+      </w:r>
+      <w:proofErr w:type="gramStart"/>
+      <w:r>
+        <w:t>see ,</w:t>
+      </w:r>
+      <w:proofErr w:type="gramEnd"/>
+      <w:r>
+        <w:t xml:space="preserve"> as there is no transaction enabled debit request message has been kept 2 times into the queue.</w:t>
+      </w:r>
+    </w:p>
+    <w:p>
+      <w:pPr>
+        <w:pStyle w:val="0normal-segoefont"/>
+        <w:ind w:hanging="283"/>
+      </w:pPr>
+      <w:r>
+        <w:br/>
+      </w:r>
+    </w:p>
+    <w:p>
+      <w:pPr>
+        <w:pStyle w:val="0normal-segoefont"/>
+        <w:ind w:hanging="283"/>
+      </w:pPr>
+    </w:p>
+    <w:p>
+      <w:pPr>
+        <w:pStyle w:val="0normal-segoefont"/>
+        <w:ind w:hanging="283"/>
+      </w:pPr>
+    </w:p>
+    <w:p>
+      <w:pPr>
+        <w:pStyle w:val="Heading4"/>
+        <w:ind w:hanging="283"/>
+        <w:rPr>
+          <w:sz w:val="36"/>
+          <w:lang w:val="en-US"/>
+        </w:rPr>
+      </w:pPr>
+      <w:r>
+        <w:rPr>
+          <w:sz w:val="36"/>
+          <w:lang w:val="en-US"/>
+        </w:rPr>
+        <w:t>Without transaction what is the issue</w:t>
+      </w:r>
+    </w:p>
+    <w:p>
+      <w:pPr>
+        <w:ind w:hanging="283"/>
+        <w:rPr>
+          <w:lang w:val="en-US"/>
+        </w:rPr>
+      </w:pPr>
+      <w:r>
+        <w:rPr>
+          <w:lang w:val="en-US"/>
+        </w:rPr>
+        <w:t>Let us say a money transfer event, there are no transactions,</w:t>
+      </w:r>
+    </w:p>
+    <w:p>
+      <w:pPr>
+        <w:ind w:hanging="283"/>
+        <w:rPr>
+          <w:lang w:val="en-US"/>
+        </w:rPr>
+      </w:pPr>
+      <w:r>
+        <w:rPr>
+          <w:noProof/>
+          <w:lang w:eastAsia="en-IN"/>
+        </w:rPr>
+        <w:drawing>
+          <wp:inline distT="0" distB="0" distL="0" distR="0" wp14:anchorId="33F8CD2A" wp14:editId="2289FAE0">
+            <wp:extent cx="4067175" cy="1219200"/>
+            <wp:effectExtent l="0" t="0" r="9525" b="0"/>
+            <wp:docPr id="5" name="Picture 5"/>
+            <wp:cNvGraphicFramePr>
+              <a:graphicFrameLocks xmlns:a="http://schemas.openxmlformats.org/drawingml/2006/main" noChangeAspect="1"/>
+            </wp:cNvGraphicFramePr>
+            <a:graphic xmlns:a="http://schemas.openxmlformats.org/drawingml/2006/main">
+              <a:graphicData uri="http://schemas.openxmlformats.org/drawingml/2006/picture">
+                <pic:pic xmlns:pic="http://schemas.openxmlformats.org/drawingml/2006/picture">
+                  <pic:nvPicPr>
+                    <pic:cNvPr id="1" name=""/>
+                    <pic:cNvPicPr/>
+                  </pic:nvPicPr>
+                  <pic:blipFill>
+                    <a:blip r:embed="rId11"/>
+                    <a:stretch>
+                      <a:fillRect/>
+                    </a:stretch>
+                  </pic:blipFill>
+                  <pic:spPr>
+                    <a:xfrm>
+                      <a:off x="0" y="0"/>
+                      <a:ext cx="4067175" cy="1219200"/>
+                    </a:xfrm>
+                    <a:prstGeom prst="rect">
+                      <a:avLst/>
+                    </a:prstGeom>
+                  </pic:spPr>
+                </pic:pic>
+              </a:graphicData>
+            </a:graphic>
+          </wp:inline>
+        </w:drawing>
+      </w:r>
+    </w:p>
+    <w:p>
+      <w:pPr>
+        <w:pStyle w:val="ListParagraph"/>
+        <w:numPr>
+          <w:ilvl w:val="0"/>
+          <w:numId w:val="9"/>
+        </w:numPr>
+        <w:ind w:hanging="283"/>
+        <w:rPr>
+          <w:lang w:val="en-US"/>
+        </w:rPr>
+      </w:pPr>
+      <w:r>
+        <w:rPr>
+          <w:lang w:val="en-US"/>
+        </w:rPr>
+        <w:t xml:space="preserve">Step -1 in above message is a message transfer event which the consumer must read </w:t>
+      </w:r>
+    </w:p>
+    <w:p>
+      <w:pPr>
+        <w:pStyle w:val="ListParagraph"/>
+        <w:numPr>
+          <w:ilvl w:val="0"/>
+          <w:numId w:val="9"/>
+        </w:numPr>
+        <w:ind w:hanging="283"/>
+        <w:rPr>
+          <w:lang w:val="en-US"/>
+        </w:rPr>
+      </w:pPr>
+      <w:r>
+        <w:rPr>
+          <w:lang w:val="en-US"/>
+        </w:rPr>
+        <w:t>consumer  after consuming the message it should produce 2 events –debit event, credit event</w:t>
+      </w:r>
+    </w:p>
+    <w:p>
+      <w:pPr>
+        <w:ind w:hanging="283"/>
+        <w:rPr>
+          <w:lang w:val="en-US"/>
+        </w:rPr>
+      </w:pPr>
+      <w:r>
+        <w:rPr>
+          <w:lang w:val="en-US"/>
+        </w:rPr>
+        <w:t xml:space="preserve">First consumer will read a message called message transfer event from A --&gt; B and consumer didn’t commit the offset after reading and consumer kept a money debit message from Alice into another topic, and suddenly it went down </w:t>
+      </w:r>
+    </w:p>
+    <w:p>
+      <w:pPr>
+        <w:ind w:hanging="283"/>
+        <w:rPr>
+          <w:lang w:val="en-US"/>
+        </w:rPr>
+      </w:pPr>
+      <w:r>
+        <w:rPr>
+          <w:lang w:val="en-US"/>
+        </w:rPr>
+        <w:lastRenderedPageBreak/>
+        <w:t xml:space="preserve">And after sometime it is back and since last time that consumer didn’t commit the offset it will read the same transfer message again </w:t>
+      </w:r>
+      <w:r>
+        <w:rPr>
+          <w:b/>
+          <w:lang w:val="en-US"/>
+        </w:rPr>
+        <w:t xml:space="preserve">from Alice </w:t>
+      </w:r>
+      <w:r>
+        <w:rPr>
+          <w:b/>
+          <w:lang w:val="en-US"/>
+        </w:rPr>
+        <w:sym w:font="Wingdings" w:char="F0E0"/>
+      </w:r>
+      <w:r>
+        <w:rPr>
+          <w:b/>
+          <w:lang w:val="en-US"/>
+        </w:rPr>
+        <w:t xml:space="preserve"> Bob and </w:t>
+      </w:r>
+      <w:r>
+        <w:rPr>
+          <w:color w:val="FF0000"/>
+          <w:lang w:val="en-US"/>
+        </w:rPr>
+        <w:t xml:space="preserve">puts </w:t>
+      </w:r>
+      <w:r>
+        <w:rPr>
+          <w:b/>
+          <w:color w:val="FF0000"/>
+          <w:lang w:val="en-US"/>
+        </w:rPr>
+        <w:t>Alice money debit request message</w:t>
+      </w:r>
+      <w:r>
+        <w:rPr>
+          <w:color w:val="FF0000"/>
+          <w:lang w:val="en-US"/>
+        </w:rPr>
+        <w:t xml:space="preserve"> into the topic second time</w:t>
+      </w:r>
+      <w:r>
+        <w:rPr>
+          <w:color w:val="FF0000"/>
+          <w:lang w:val="en-US"/>
+        </w:rPr>
+        <w:t xml:space="preserve"> which is wrong ()</w:t>
+      </w:r>
+      <w:r>
+        <w:rPr>
+          <w:color w:val="FF0000"/>
+          <w:lang w:val="en-US"/>
+        </w:rPr>
+        <w:t xml:space="preserve"> </w:t>
+      </w:r>
+      <w:r>
+        <w:rPr>
+          <w:lang w:val="en-US"/>
+        </w:rPr>
+        <w:t xml:space="preserve">and </w:t>
+      </w:r>
+      <w:r>
+        <w:rPr>
+          <w:lang w:val="en-US"/>
+        </w:rPr>
+        <w:t xml:space="preserve">keeps money credit message to Bob in another topic </w:t>
+      </w:r>
+    </w:p>
+    <w:p>
+      <w:pPr>
+        <w:ind w:hanging="283"/>
+        <w:rPr>
+          <w:lang w:val="en-US"/>
+        </w:rPr>
+      </w:pPr>
+      <w:r>
+        <w:rPr>
+          <w:lang w:val="en-US"/>
+        </w:rPr>
+        <w:t xml:space="preserve">If first time itself if transaction are there, since credit message to BOB has failed, debit </w:t>
+      </w:r>
+      <w:proofErr w:type="spellStart"/>
+      <w:proofErr w:type="gramStart"/>
+      <w:r>
+        <w:rPr>
+          <w:lang w:val="en-US"/>
+        </w:rPr>
+        <w:t>tx</w:t>
+      </w:r>
+      <w:proofErr w:type="spellEnd"/>
+      <w:proofErr w:type="gramEnd"/>
+      <w:r>
+        <w:rPr>
+          <w:lang w:val="en-US"/>
+        </w:rPr>
+        <w:t xml:space="preserve"> wouldn’t have committed issue would have solved, hence transactions are very important, since there is no transaction that’s why this duplicate message came</w:t>
+      </w:r>
+    </w:p>
+    <w:p>
+      <w:pPr>
+        <w:pStyle w:val="0normal-segoefont"/>
+        <w:ind w:hanging="283"/>
+      </w:pPr>
+      <w:r>
+        <w:t>So when transactions are there even when application fails it will guarantee only single time message will be delivered</w:t>
+      </w:r>
+    </w:p>
+    <w:p>
+      <w:pPr>
+        <w:pStyle w:val="Heading4"/>
+        <w:numPr>
+          <w:ilvl w:val="0"/>
+          <w:numId w:val="11"/>
+        </w:numPr>
+        <w:ind w:hanging="283"/>
+        <w:rPr>
+          <w:i w:val="0"/>
+          <w:iCs w:val="0"/>
+          <w:color w:val="00B0F0"/>
+          <w:sz w:val="36"/>
+          <w:szCs w:val="24"/>
+          <w:lang w:val="en-US"/>
+          <w14:glow w14:rad="101600">
+            <w14:schemeClr w14:val="accent1">
+              <w14:alpha w14:val="60000"/>
+              <w14:satMod w14:val="175000"/>
+            </w14:schemeClr>
+          </w14:glow>
+          <w14:shadow w14:blurRad="63500" w14:dist="50800" w14:dir="2700000" w14:sx="0" w14:sy="0" w14:kx="0" w14:ky="0" w14:algn="none">
+            <w14:srgbClr w14:val="000000">
+              <w14:alpha w14:val="50000"/>
+            </w14:srgbClr>
+          </w14:shadow>
+          <w14:textOutline w14:w="9525" w14:cap="flat" w14:cmpd="sng" w14:algn="ctr">
+            <w14:solidFill>
+              <w14:srgbClr w14:val="00B0F0"/>
+            </w14:solidFill>
+            <w14:prstDash w14:val="solid"/>
+            <w14:round/>
+          </w14:textOutline>
+        </w:rPr>
+      </w:pPr>
+      <w:r>
+        <w:rPr>
+          <w:color w:val="00B0F0"/>
+          <w:sz w:val="36"/>
+          <w:szCs w:val="24"/>
+          <w:lang w:val="en-US"/>
+          <w14:glow w14:rad="101600">
+            <w14:schemeClr w14:val="accent1">
+              <w14:alpha w14:val="60000"/>
+              <w14:satMod w14:val="175000"/>
+            </w14:schemeClr>
+          </w14:glow>
+          <w14:shadow w14:blurRad="63500" w14:dist="50800" w14:dir="2700000" w14:sx="0" w14:sy="0" w14:kx="0" w14:ky="0" w14:algn="none">
+            <w14:srgbClr w14:val="000000">
+              <w14:alpha w14:val="50000"/>
+            </w14:srgbClr>
+          </w14:shadow>
+          <w14:textOutline w14:w="9525" w14:cap="flat" w14:cmpd="sng" w14:algn="ctr">
+            <w14:solidFill>
+              <w14:srgbClr w14:val="00B0F0"/>
+            </w14:solidFill>
+            <w14:prstDash w14:val="solid"/>
+            <w14:round/>
+          </w14:textOutline>
+        </w:rPr>
+        <w:t>Exceptions</w:t>
+      </w:r>
+      <w:r>
+        <w:rPr>
+          <w:i w:val="0"/>
+          <w:iCs w:val="0"/>
+          <w:color w:val="00B0F0"/>
+          <w:sz w:val="36"/>
+          <w:szCs w:val="24"/>
+          <w:lang w:val="en-US"/>
+          <w14:glow w14:rad="101600">
+            <w14:schemeClr w14:val="accent1">
+              <w14:alpha w14:val="60000"/>
+              <w14:satMod w14:val="175000"/>
+            </w14:schemeClr>
+          </w14:glow>
+          <w14:shadow w14:blurRad="63500" w14:dist="50800" w14:dir="2700000" w14:sx="0" w14:sy="0" w14:kx="0" w14:ky="0" w14:algn="none">
+            <w14:srgbClr w14:val="000000">
+              <w14:alpha w14:val="50000"/>
+            </w14:srgbClr>
+          </w14:shadow>
+          <w14:textOutline w14:w="9525" w14:cap="flat" w14:cmpd="sng" w14:algn="ctr">
+            <w14:solidFill>
+              <w14:srgbClr w14:val="00B0F0"/>
+            </w14:solidFill>
+            <w14:prstDash w14:val="solid"/>
+            <w14:round/>
+          </w14:textOutline>
+        </w:rPr>
+        <w:t xml:space="preserve"> during a transaction</w:t>
+      </w:r>
+    </w:p>
+    <w:p>
+      <w:pPr>
+        <w:pStyle w:val="0normal-segoefont"/>
+        <w:numPr>
+          <w:ilvl w:val="0"/>
+          <w:numId w:val="10"/>
+        </w:numPr>
+        <w:ind w:left="-142" w:hanging="283"/>
+      </w:pPr>
+      <w:r>
+        <w:t>first every producer instance should have a transaction id even in a cluster environment also</w:t>
+      </w:r>
+      <w:r>
+        <w:t xml:space="preserve"> </w:t>
+      </w:r>
+      <w:r>
+        <w:t xml:space="preserve">with that this producer </w:t>
+      </w:r>
+      <w:r>
+        <w:t xml:space="preserve">it will register to a </w:t>
+      </w:r>
+      <w:r>
+        <w:t xml:space="preserve">transaction </w:t>
+      </w:r>
+      <w:proofErr w:type="spellStart"/>
+      <w:r>
+        <w:t>co-ordinator</w:t>
+      </w:r>
+      <w:proofErr w:type="spellEnd"/>
+      <w:r>
+        <w:t xml:space="preserve"> and get the </w:t>
+      </w:r>
+      <w:r>
+        <w:t xml:space="preserve">unique producer instance id </w:t>
+      </w:r>
+    </w:p>
+    <w:p>
+      <w:pPr>
+        <w:pStyle w:val="0normal-segoefont"/>
+        <w:ind w:left="-142" w:hanging="283"/>
+      </w:pPr>
+      <w:r>
+        <w:rPr>
+          <w:noProof/>
+          <w:lang w:val="en-IN" w:eastAsia="en-IN"/>
+        </w:rPr>
+        <w:drawing>
+          <wp:inline distT="0" distB="0" distL="0" distR="0">
+            <wp:extent cx="5727700" cy="4752975"/>
+            <wp:effectExtent l="0" t="0" r="6350" b="9525"/>
+            <wp:docPr id="9" name="Picture 9"/>
+            <wp:cNvGraphicFramePr>
+              <a:graphicFrameLocks xmlns:a="http://schemas.openxmlformats.org/drawingml/2006/main" noChangeAspect="1"/>
+            </wp:cNvGraphicFramePr>
+            <a:graphic xmlns:a="http://schemas.openxmlformats.org/drawingml/2006/main">
+              <a:graphicData uri="http://schemas.openxmlformats.org/drawingml/2006/picture">
+                <pic:pic xmlns:pic="http://schemas.openxmlformats.org/drawingml/2006/picture">
+                  <pic:nvPicPr>
+                    <pic:cNvPr id="0" name="Picture 2"/>
+                    <pic:cNvPicPr>
+                      <a:picLocks noChangeAspect="1" noChangeArrowheads="1"/>
+                    </pic:cNvPicPr>
+                  </pic:nvPicPr>
+                  <pic:blipFill>
+                    <a:blip r:embed="rId12">
+                      <a:extLst>
+                        <a:ext uri="{28A0092B-C50C-407E-A947-70E740481C1C}">
+                          <a14:useLocalDpi xmlns:a14="http://schemas.microsoft.com/office/drawing/2010/main" val="0"/>
+                        </a:ext>
+                      </a:extLst>
+                    </a:blip>
+                    <a:srcRect/>
+                    <a:stretch>
+                      <a:fillRect/>
+                    </a:stretch>
+                  </pic:blipFill>
+                  <pic:spPr bwMode="auto">
+                    <a:xfrm>
+                      <a:off x="0" y="0"/>
+                      <a:ext cx="5727700" cy="4752975"/>
+                    </a:xfrm>
+                    <a:prstGeom prst="rect">
+                      <a:avLst/>
+                    </a:prstGeom>
+                    <a:noFill/>
+                    <a:ln>
+                      <a:noFill/>
+                    </a:ln>
+                  </pic:spPr>
+                </pic:pic>
+              </a:graphicData>
+            </a:graphic>
+          </wp:inline>
+        </w:drawing>
+      </w:r>
+    </w:p>
+    <w:p>
+      <w:pPr>
+        <w:pStyle w:val="0normal-segoefont"/>
+        <w:ind w:left="-142" w:hanging="283"/>
+        <w:rPr>
+          <w:b/>
+          <w:u w:val="single"/>
+        </w:rPr>
+      </w:pPr>
+      <w:r>
+        <w:t xml:space="preserve">Now see as per above image 1 </w:t>
+      </w:r>
+      <w:proofErr w:type="spellStart"/>
+      <w:r>
+        <w:t>st</w:t>
+      </w:r>
+      <w:proofErr w:type="spellEnd"/>
+      <w:r>
+        <w:t xml:space="preserve"> consumer read the message and stored in topic and didn’t commit offsets and went offline and after same consumer came and registers with transaction co </w:t>
+      </w:r>
+      <w:proofErr w:type="spellStart"/>
+      <w:r>
+        <w:t>ordinator</w:t>
+      </w:r>
+      <w:proofErr w:type="spellEnd"/>
+      <w:r>
+        <w:t xml:space="preserve"> and see this transaction id is already registers and </w:t>
+      </w:r>
+      <w:r>
+        <w:rPr>
+          <w:i/>
+          <w:color w:val="000000" w:themeColor="text1"/>
+          <w14:shadow w14:blurRad="38100" w14:dist="19050" w14:dir="2700000" w14:sx="100000" w14:sy="100000" w14:kx="0" w14:ky="0" w14:algn="tl">
+            <w14:schemeClr w14:val="dk1">
+              <w14:alpha w14:val="60000"/>
+            </w14:schemeClr>
+          </w14:shadow>
+          <w14:textOutline w14:w="0" w14:cap="flat" w14:cmpd="sng" w14:algn="ctr">
+            <w14:noFill/>
+            <w14:prstDash w14:val="solid"/>
+            <w14:round/>
+          </w14:textOutline>
+        </w:rPr>
+        <w:t xml:space="preserve">after seeing all that transaction co </w:t>
+      </w:r>
+      <w:proofErr w:type="spellStart"/>
+      <w:r>
+        <w:rPr>
+          <w:i/>
+          <w:color w:val="000000" w:themeColor="text1"/>
+          <w14:shadow w14:blurRad="38100" w14:dist="19050" w14:dir="2700000" w14:sx="100000" w14:sy="100000" w14:kx="0" w14:ky="0" w14:algn="tl">
+            <w14:schemeClr w14:val="dk1">
+              <w14:alpha w14:val="60000"/>
+            </w14:schemeClr>
+          </w14:shadow>
+          <w14:textOutline w14:w="0" w14:cap="flat" w14:cmpd="sng" w14:algn="ctr">
+            <w14:noFill/>
+            <w14:prstDash w14:val="solid"/>
+            <w14:round/>
+          </w14:textOutline>
+        </w:rPr>
+        <w:t>ordinator</w:t>
+      </w:r>
+      <w:proofErr w:type="spellEnd"/>
+      <w:r>
+        <w:rPr>
+          <w:i/>
+          <w:color w:val="000000" w:themeColor="text1"/>
+          <w14:shadow w14:blurRad="38100" w14:dist="19050" w14:dir="2700000" w14:sx="100000" w14:sy="100000" w14:kx="0" w14:ky="0" w14:algn="tl">
+            <w14:schemeClr w14:val="dk1">
+              <w14:alpha w14:val="60000"/>
+            </w14:schemeClr>
+          </w14:shadow>
+          <w14:textOutline w14:w="0" w14:cap="flat" w14:cmpd="sng" w14:algn="ctr">
+            <w14:noFill/>
+            <w14:prstDash w14:val="solid"/>
+            <w14:round/>
+          </w14:textOutline>
+        </w:rPr>
+        <w:t xml:space="preserve"> tries to abort all pending transaction</w:t>
+      </w:r>
+      <w:r>
+        <w:rPr>
+          <w:i/>
+          <w:color w:val="000000" w:themeColor="text1"/>
+          <w14:shadow w14:blurRad="38100" w14:dist="19050" w14:dir="2700000" w14:sx="100000" w14:sy="100000" w14:kx="0" w14:ky="0" w14:algn="tl">
+            <w14:schemeClr w14:val="dk1">
+              <w14:alpha w14:val="60000"/>
+            </w14:schemeClr>
+          </w14:shadow>
+          <w14:textOutline w14:w="0" w14:cap="flat" w14:cmpd="sng" w14:algn="ctr">
+            <w14:noFill/>
+            <w14:prstDash w14:val="solid"/>
+            <w14:round/>
+          </w14:textOutline>
+        </w:rPr>
+        <w:t xml:space="preserve">s and those messages </w:t>
+      </w:r>
+      <w:r>
+        <w:rPr>
+          <w:i/>
+          <w:color w:val="000000" w:themeColor="text1"/>
+          <w14:shadow w14:blurRad="38100" w14:dist="19050" w14:dir="2700000" w14:sx="100000" w14:sy="100000" w14:kx="0" w14:ky="0" w14:algn="tl">
+            <w14:schemeClr w14:val="dk1">
+              <w14:alpha w14:val="60000"/>
+            </w14:schemeClr>
+          </w14:shadow>
+          <w14:textOutline w14:w="0" w14:cap="flat" w14:cmpd="sng" w14:algn="ctr">
+            <w14:noFill/>
+            <w14:prstDash w14:val="solid"/>
+            <w14:round/>
+          </w14:textOutline>
+        </w:rPr>
+        <w:t xml:space="preserve">which are </w:t>
+      </w:r>
+      <w:r>
+        <w:rPr>
+          <w:b/>
+          <w:i/>
+          <w:color w:val="000000" w:themeColor="text1"/>
+          <w:u w:val="single"/>
+          <w14:shadow w14:blurRad="38100" w14:dist="19050" w14:dir="2700000" w14:sx="100000" w14:sy="100000" w14:kx="0" w14:ky="0" w14:algn="tl">
+            <w14:schemeClr w14:val="dk1">
+              <w14:alpha w14:val="60000"/>
+            </w14:schemeClr>
+          </w14:shadow>
+          <w14:textOutline w14:w="0" w14:cap="flat" w14:cmpd="sng" w14:algn="ctr">
+            <w14:noFill/>
+            <w14:prstDash w14:val="solid"/>
+            <w14:round/>
+          </w14:textOutline>
+        </w:rPr>
+        <w:t>already written to the broker will be marked as aborted</w:t>
+      </w:r>
+      <w:r>
+        <w:rPr>
+          <w:b/>
+          <w:u w:val="single"/>
+        </w:rPr>
+        <w:t xml:space="preserve">. </w:t>
+      </w:r>
+    </w:p>
+    <w:p>
+      <w:pPr>
+        <w:pStyle w:val="0normal-segoefont"/>
+        <w:ind w:left="-142" w:hanging="283"/>
+      </w:pPr>
+      <w:r>
+        <w:lastRenderedPageBreak/>
+        <w:t>Q</w:t>
+      </w:r>
+      <w:r>
+        <w:rPr>
+          <w:color w:val="FF0000"/>
+        </w:rPr>
+        <w:t xml:space="preserve">) U may get a doubt if these messages are already written what if they are consumed in </w:t>
+      </w:r>
+      <w:proofErr w:type="gramStart"/>
+      <w:r>
+        <w:rPr>
+          <w:color w:val="FF0000"/>
+        </w:rPr>
+        <w:t>between ,</w:t>
+      </w:r>
+      <w:proofErr w:type="gramEnd"/>
+      <w:r>
+        <w:rPr>
+          <w:color w:val="FF0000"/>
+        </w:rPr>
+        <w:t xml:space="preserve"> </w:t>
+      </w:r>
+    </w:p>
+    <w:p>
+      <w:pPr>
+        <w:pStyle w:val="0normal-segoefont"/>
+        <w:ind w:left="-142" w:hanging="283"/>
+      </w:pPr>
+      <w:r>
+        <w:t xml:space="preserve">A) </w:t>
+      </w:r>
+      <w:r>
+        <w:t>S</w:t>
+      </w:r>
+      <w:r>
+        <w:t>imple these messages are not in committed state, consumer reads those messages which are in committed state</w:t>
+      </w:r>
+    </w:p>
+    <w:p>
+      <w:pPr>
+        <w:pStyle w:val="Heading4"/>
+        <w:ind w:hanging="283"/>
+        <w:rPr>
+          <w:i w:val="0"/>
+          <w:iCs w:val="0"/>
+          <w:color w:val="00B0F0"/>
+          <w:sz w:val="36"/>
+          <w:szCs w:val="24"/>
+          <w:lang w:val="en-US"/>
+          <w14:glow w14:rad="101600">
+            <w14:schemeClr w14:val="accent1">
+              <w14:alpha w14:val="60000"/>
+              <w14:satMod w14:val="175000"/>
+            </w14:schemeClr>
+          </w14:glow>
+          <w14:shadow w14:blurRad="63500" w14:dist="50800" w14:dir="2700000" w14:sx="0" w14:sy="0" w14:kx="0" w14:ky="0" w14:algn="none">
+            <w14:srgbClr w14:val="000000">
+              <w14:alpha w14:val="50000"/>
+            </w14:srgbClr>
+          </w14:shadow>
+          <w14:textOutline w14:w="9525" w14:cap="flat" w14:cmpd="sng" w14:algn="ctr">
+            <w14:solidFill>
+              <w14:srgbClr w14:val="00B0F0"/>
+            </w14:solidFill>
+            <w14:prstDash w14:val="solid"/>
+            <w14:round/>
+          </w14:textOutline>
+        </w:rPr>
+      </w:pPr>
+      <w:r>
+        <w:rPr>
+          <w:i w:val="0"/>
+          <w:iCs w:val="0"/>
+          <w:color w:val="00B0F0"/>
+          <w:sz w:val="36"/>
+          <w:szCs w:val="24"/>
+          <w:lang w:val="en-US"/>
+          <w14:glow w14:rad="101600">
+            <w14:schemeClr w14:val="accent1">
+              <w14:alpha w14:val="60000"/>
+              <w14:satMod w14:val="175000"/>
+            </w14:schemeClr>
+          </w14:glow>
+          <w14:shadow w14:blurRad="63500" w14:dist="50800" w14:dir="2700000" w14:sx="0" w14:sy="0" w14:kx="0" w14:ky="0" w14:algn="none">
+            <w14:srgbClr w14:val="000000">
+              <w14:alpha w14:val="50000"/>
+            </w14:srgbClr>
+          </w14:shadow>
+          <w14:textOutline w14:w="9525" w14:cap="flat" w14:cmpd="sng" w14:algn="ctr">
+            <w14:solidFill>
+              <w14:srgbClr w14:val="00B0F0"/>
+            </w14:solidFill>
+            <w14:prstDash w14:val="solid"/>
+            <w14:round/>
+          </w14:textOutline>
+        </w:rPr>
+        <w:t xml:space="preserve">2- </w:t>
+      </w:r>
+      <w:r>
+        <w:rPr>
+          <w:i w:val="0"/>
+          <w:iCs w:val="0"/>
+          <w:color w:val="00B0F0"/>
+          <w:sz w:val="36"/>
+          <w:szCs w:val="24"/>
+          <w:lang w:val="en-US"/>
+          <w14:glow w14:rad="101600">
+            <w14:schemeClr w14:val="accent1">
+              <w14:alpha w14:val="60000"/>
+              <w14:satMod w14:val="175000"/>
+            </w14:schemeClr>
+          </w14:glow>
+          <w14:shadow w14:blurRad="63500" w14:dist="50800" w14:dir="2700000" w14:sx="0" w14:sy="0" w14:kx="0" w14:ky="0" w14:algn="none">
+            <w14:srgbClr w14:val="000000">
+              <w14:alpha w14:val="50000"/>
+            </w14:srgbClr>
+          </w14:shadow>
+          <w14:textOutline w14:w="9525" w14:cap="flat" w14:cmpd="sng" w14:algn="ctr">
+            <w14:solidFill>
+              <w14:srgbClr w14:val="00B0F0"/>
+            </w14:solidFill>
+            <w14:prstDash w14:val="solid"/>
+            <w14:round/>
+          </w14:textOutline>
+        </w:rPr>
+        <w:t>Successful or committed transaction</w:t>
+      </w:r>
+    </w:p>
+    <w:p>
+      <w:pPr>
+        <w:pStyle w:val="0normal-segoefont"/>
+        <w:ind w:left="-142" w:hanging="283"/>
+      </w:pPr>
+      <w:r>
+        <w:t xml:space="preserve">Success or </w:t>
+      </w:r>
+      <w:proofErr w:type="gramStart"/>
+      <w:r>
+        <w:t>failure ,</w:t>
+      </w:r>
+      <w:proofErr w:type="gramEnd"/>
+      <w:r>
+        <w:t xml:space="preserve"> during a transaction in both cases messages will be written to kafka broker</w:t>
+      </w:r>
+    </w:p>
+    <w:p>
+      <w:pPr>
+        <w:pStyle w:val="0normal-segoefont"/>
+        <w:ind w:left="-142" w:hanging="283"/>
+      </w:pPr>
+      <w:r>
+        <w:t xml:space="preserve">If success </w:t>
+      </w:r>
+      <w:r>
+        <w:t xml:space="preserve">and </w:t>
+      </w:r>
+      <w:r>
+        <w:t>when you</w:t>
+      </w:r>
+      <w:r>
+        <w:rPr>
+          <w:b/>
+          <w:u w:val="single"/>
+          <w14:textOutline w14:w="9525" w14:cap="rnd" w14:cmpd="sng" w14:algn="ctr">
+            <w14:solidFill>
+              <w14:schemeClr w14:val="accent6"/>
+            </w14:solidFill>
+            <w14:prstDash w14:val="solid"/>
+            <w14:bevel/>
+          </w14:textOutline>
+        </w:rPr>
+        <w:t xml:space="preserve"> commit the transaction</w:t>
+      </w:r>
+      <w:r>
+        <w:t>, then commit marker will be marked on that message</w:t>
+      </w:r>
+      <w:r>
+        <w:t xml:space="preserve"> see below message</w:t>
+      </w:r>
+      <w:r>
+        <w:t>, if transaction is aborted then message will be</w:t>
+      </w:r>
+      <w:r>
+        <w:rPr>
+          <w:b/>
+          <w:u w:val="single"/>
+          <w14:textOutline w14:w="9525" w14:cap="rnd" w14:cmpd="sng" w14:algn="ctr">
+            <w14:solidFill>
+              <w14:schemeClr w14:val="accent6"/>
+            </w14:solidFill>
+            <w14:prstDash w14:val="solid"/>
+            <w14:bevel/>
+          </w14:textOutline>
+        </w:rPr>
+        <w:t xml:space="preserve"> marked as abort</w:t>
+      </w:r>
+      <w:r>
+        <w:t xml:space="preserve"> </w:t>
+      </w:r>
+      <w:r>
+        <w:t xml:space="preserve">refer above </w:t>
+      </w:r>
+    </w:p>
+    <w:p>
+      <w:pPr>
+        <w:pStyle w:val="0normal-segoefont"/>
+        <w:ind w:left="-142" w:hanging="283"/>
+      </w:pPr>
+      <w:r>
+        <w:rPr>
+          <w:noProof/>
+          <w:lang w:val="en-IN" w:eastAsia="en-IN"/>
+        </w:rPr>
+        <w:drawing>
+          <wp:inline distT="0" distB="0" distL="0" distR="0" wp14:anchorId="4FCE3A5F" wp14:editId="79AE1C9E">
+            <wp:extent cx="5287992" cy="2692036"/>
+            <wp:effectExtent l="0" t="0" r="8255" b="0"/>
+            <wp:docPr id="10" name="Picture 10"/>
+            <wp:cNvGraphicFramePr>
+              <a:graphicFrameLocks xmlns:a="http://schemas.openxmlformats.org/drawingml/2006/main" noChangeAspect="1"/>
+            </wp:cNvGraphicFramePr>
+            <a:graphic xmlns:a="http://schemas.openxmlformats.org/drawingml/2006/main">
+              <a:graphicData uri="http://schemas.openxmlformats.org/drawingml/2006/picture">
+                <pic:pic xmlns:pic="http://schemas.openxmlformats.org/drawingml/2006/picture">
+                  <pic:nvPicPr>
+                    <pic:cNvPr id="1" name=""/>
+                    <pic:cNvPicPr/>
+                  </pic:nvPicPr>
+                  <pic:blipFill>
+                    <a:blip r:embed="rId13"/>
+                    <a:stretch>
+                      <a:fillRect/>
+                    </a:stretch>
+                  </pic:blipFill>
+                  <pic:spPr>
+                    <a:xfrm>
+                      <a:off x="0" y="0"/>
+                      <a:ext cx="5306678" cy="2701549"/>
+                    </a:xfrm>
+                    <a:prstGeom prst="rect">
+                      <a:avLst/>
+                    </a:prstGeom>
+                  </pic:spPr>
+                </pic:pic>
+              </a:graphicData>
+            </a:graphic>
+          </wp:inline>
+        </w:drawing>
+      </w:r>
+    </w:p>
+    <w:p>
+      <w:pPr>
+        <w:pStyle w:val="0normal-segoefont"/>
+        <w:ind w:left="-142" w:hanging="283"/>
+      </w:pPr>
+      <w:r>
+        <w:t>Note</w:t>
+      </w:r>
+      <w:proofErr w:type="gramStart"/>
+      <w:r>
+        <w:t>:-</w:t>
+      </w:r>
+      <w:proofErr w:type="gramEnd"/>
+      <w:r>
+        <w:t xml:space="preserve"> even though both messages are in the broker  ,consumer can see only committed messages</w:t>
+      </w:r>
+    </w:p>
+    <w:p>
+      <w:pPr>
+        <w:pStyle w:val="3h3-red"/>
+        <w:ind w:hanging="283"/>
+      </w:pPr>
+      <w:r>
+        <w:t>Committed offset storage</w:t>
+      </w:r>
+    </w:p>
+    <w:p>
+      <w:pPr>
+        <w:pStyle w:val="0normal-segoefont"/>
+        <w:ind w:hanging="283"/>
+      </w:pPr>
+      <w:r>
+        <w:t>When the consumer committed the offsets all will be stored in the broker</w:t>
+      </w:r>
+    </w:p>
+    <w:p>
+      <w:pPr>
+        <w:pStyle w:val="0normal-segoefont"/>
+        <w:ind w:hanging="283"/>
+      </w:pPr>
+      <w:r>
+        <w:rPr>
+          <w:noProof/>
+          <w:lang w:val="en-IN" w:eastAsia="en-IN"/>
+        </w:rPr>
+        <w:drawing>
+          <wp:anchor distT="0" distB="0" distL="114300" distR="114300" simplePos="0" relativeHeight="251658240" behindDoc="0" locked="0" layoutInCell="1" allowOverlap="1">
+            <wp:simplePos x="914400" y="8488392"/>
+            <wp:positionH relativeFrom="column">
+              <wp:align>left</wp:align>
+            </wp:positionH>
+            <wp:positionV relativeFrom="paragraph">
+              <wp:align>top</wp:align>
+            </wp:positionV>
+            <wp:extent cx="1447800" cy="1057275"/>
+            <wp:effectExtent l="0" t="0" r="0" b="9525"/>
+            <wp:wrapSquare wrapText="bothSides"/>
+            <wp:docPr id="8" name="Picture 8"/>
+            <wp:cNvGraphicFramePr>
+              <a:graphicFrameLocks xmlns:a="http://schemas.openxmlformats.org/drawingml/2006/main" noChangeAspect="1"/>
+            </wp:cNvGraphicFramePr>
+            <a:graphic xmlns:a="http://schemas.openxmlformats.org/drawingml/2006/main">
+              <a:graphicData uri="http://schemas.openxmlformats.org/drawingml/2006/picture">
+                <pic:pic xmlns:pic="http://schemas.openxmlformats.org/drawingml/2006/picture">
+                  <pic:nvPicPr>
+                    <pic:cNvPr id="1" name=""/>
+                    <pic:cNvPicPr/>
+                  </pic:nvPicPr>
+                  <pic:blipFill>
+                    <a:blip r:embed="rId14">
+                      <a:extLst>
+                        <a:ext uri="{28A0092B-C50C-407E-A947-70E740481C1C}">
+                          <a14:useLocalDpi xmlns:a14="http://schemas.microsoft.com/office/drawing/2010/main" val="0"/>
+                        </a:ext>
+                      </a:extLst>
+                    </a:blip>
+                    <a:stretch>
+                      <a:fillRect/>
+                    </a:stretch>
+                  </pic:blipFill>
+                  <pic:spPr>
+                    <a:xfrm>
+                      <a:off x="0" y="0"/>
+                      <a:ext cx="1447800" cy="1057275"/>
+                    </a:xfrm>
+                    <a:prstGeom prst="rect">
+                      <a:avLst/>
+                    </a:prstGeom>
+                  </pic:spPr>
+                </pic:pic>
+              </a:graphicData>
+            </a:graphic>
+          </wp:anchor>
+        </w:drawing>
+      </w:r>
+      <w:proofErr w:type="gramStart"/>
+      <w:r>
+        <w:t>offsets</w:t>
+      </w:r>
+      <w:proofErr w:type="gramEnd"/>
+      <w:r>
+        <w:t xml:space="preserve"> should be maintained by broker, not consumer, like the team lead should know how far the team member has worked </w:t>
+      </w:r>
+    </w:p>
+    <w:p>
+      <w:pPr>
+        <w:pStyle w:val="0normal-segoefont"/>
+        <w:ind w:hanging="283"/>
+      </w:pPr>
+      <w:proofErr w:type="gramStart"/>
+      <w:r>
+        <w:t>if</w:t>
+      </w:r>
+      <w:proofErr w:type="gramEnd"/>
+      <w:r>
+        <w:t xml:space="preserve"> consumer stored the offsets , if that consumer went down we don’t know how far the consumer has read, if broker know then he will give the offset number to new consumer to consume from that instance</w:t>
+      </w:r>
+    </w:p>
+    <w:p>
+      <w:pPr>
+        <w:pStyle w:val="0normal-segoefont"/>
+        <w:ind w:hanging="283"/>
+      </w:pPr>
+    </w:p>
+    <w:p>
+      <w:pPr>
+        <w:pStyle w:val="0normal-segoefont"/>
+        <w:ind w:hanging="283"/>
+      </w:pPr>
       <w:bookmarkStart w:id="0" w:name="_GoBack"/>
       <w:bookmarkEnd w:id="0"/>
-    </w:p>
-    <w:p>
-      <w:pPr>
-        <w:pStyle w:val="0normal-segoefont"/>
-      </w:pPr>
-      <w:r>
-        <w:t>Props.put(ProducerConfig.partitioner_Class_CONFIG,MyPartitioner.class.getName());</w:t>
-      </w:r>
     </w:p>
     <w:sectPr>
       <w:pgSz w:w="11906" w:h="16838"/>
@@ -332,6 +4101,184 @@
 <file path=word/numbering.xml><?xml version="1.0" encoding="utf-8"?>
 <w:numbering xmlns:wpc="http://schemas.microsoft.com/office/word/2010/wordprocessingCanvas" xmlns:mc="http://schemas.openxmlformats.org/markup-compatibility/2006" xmlns:o="urn:schemas-microsoft-com:office:office" xmlns:r="http://schemas.openxmlformats.org/officeDocument/2006/relationships" xmlns:m="http://schemas.openxmlformats.org/officeDocument/2006/math" xmlns:v="urn:schemas-microsoft-com:vml" xmlns:wp14="http://schemas.microsoft.com/office/word/2010/wordprocessingDrawing" xmlns:wp="http://schemas.openxmlformats.org/drawingml/2006/wordprocessingDrawing" xmlns:w10="urn:schemas-microsoft-com:office:word" xmlns:w="http://schemas.openxmlformats.org/wordprocessingml/2006/main" xmlns:w14="http://schemas.microsoft.com/office/word/2010/wordml" xmlns:w15="http://schemas.microsoft.com/office/word/2012/wordml" xmlns:wpg="http://schemas.microsoft.com/office/word/2010/wordprocessingGroup" xmlns:wpi="http://schemas.microsoft.com/office/word/2010/wordprocessingInk" xmlns:wne="http://schemas.microsoft.com/office/word/2006/wordml" xmlns:wps="http://schemas.microsoft.com/office/word/2010/wordprocessingShape" mc:Ignorable="w14 w15 wp14">
   <w:abstractNum w:abstractNumId="0">
+    <w:nsid w:val="099D04B9"/>
+    <w:multiLevelType w:val="hybridMultilevel"/>
+    <w:tmpl w:val="D93C867A"/>
+    <w:lvl w:ilvl="0" w:tplc="40090011">
+      <w:start w:val="1"/>
+      <w:numFmt w:val="decimal"/>
+      <w:lvlText w:val="%1)"/>
+      <w:lvlJc w:val="left"/>
+      <w:pPr>
+        <w:ind w:left="720" w:hanging="360"/>
+      </w:pPr>
+      <w:rPr>
+        <w:rFonts w:hint="default"/>
+      </w:rPr>
+    </w:lvl>
+    <w:lvl w:ilvl="1" w:tplc="40090019" w:tentative="1">
+      <w:start w:val="1"/>
+      <w:numFmt w:val="lowerLetter"/>
+      <w:lvlText w:val="%2."/>
+      <w:lvlJc w:val="left"/>
+      <w:pPr>
+        <w:ind w:left="1440" w:hanging="360"/>
+      </w:pPr>
+    </w:lvl>
+    <w:lvl w:ilvl="2" w:tplc="4009001B" w:tentative="1">
+      <w:start w:val="1"/>
+      <w:numFmt w:val="lowerRoman"/>
+      <w:lvlText w:val="%3."/>
+      <w:lvlJc w:val="right"/>
+      <w:pPr>
+        <w:ind w:left="2160" w:hanging="180"/>
+      </w:pPr>
+    </w:lvl>
+    <w:lvl w:ilvl="3" w:tplc="4009000F" w:tentative="1">
+      <w:start w:val="1"/>
+      <w:numFmt w:val="decimal"/>
+      <w:lvlText w:val="%4."/>
+      <w:lvlJc w:val="left"/>
+      <w:pPr>
+        <w:ind w:left="2880" w:hanging="360"/>
+      </w:pPr>
+    </w:lvl>
+    <w:lvl w:ilvl="4" w:tplc="40090019" w:tentative="1">
+      <w:start w:val="1"/>
+      <w:numFmt w:val="lowerLetter"/>
+      <w:lvlText w:val="%5."/>
+      <w:lvlJc w:val="left"/>
+      <w:pPr>
+        <w:ind w:left="3600" w:hanging="360"/>
+      </w:pPr>
+    </w:lvl>
+    <w:lvl w:ilvl="5" w:tplc="4009001B" w:tentative="1">
+      <w:start w:val="1"/>
+      <w:numFmt w:val="lowerRoman"/>
+      <w:lvlText w:val="%6."/>
+      <w:lvlJc w:val="right"/>
+      <w:pPr>
+        <w:ind w:left="4320" w:hanging="180"/>
+      </w:pPr>
+    </w:lvl>
+    <w:lvl w:ilvl="6" w:tplc="4009000F" w:tentative="1">
+      <w:start w:val="1"/>
+      <w:numFmt w:val="decimal"/>
+      <w:lvlText w:val="%7."/>
+      <w:lvlJc w:val="left"/>
+      <w:pPr>
+        <w:ind w:left="5040" w:hanging="360"/>
+      </w:pPr>
+    </w:lvl>
+    <w:lvl w:ilvl="7" w:tplc="40090019" w:tentative="1">
+      <w:start w:val="1"/>
+      <w:numFmt w:val="lowerLetter"/>
+      <w:lvlText w:val="%8."/>
+      <w:lvlJc w:val="left"/>
+      <w:pPr>
+        <w:ind w:left="5760" w:hanging="360"/>
+      </w:pPr>
+    </w:lvl>
+    <w:lvl w:ilvl="8" w:tplc="4009001B" w:tentative="1">
+      <w:start w:val="1"/>
+      <w:numFmt w:val="lowerRoman"/>
+      <w:lvlText w:val="%9."/>
+      <w:lvlJc w:val="right"/>
+      <w:pPr>
+        <w:ind w:left="6480" w:hanging="180"/>
+      </w:pPr>
+    </w:lvl>
+  </w:abstractNum>
+  <w:abstractNum w:abstractNumId="1">
+    <w:nsid w:val="1A211F39"/>
+    <w:multiLevelType w:val="hybridMultilevel"/>
+    <w:tmpl w:val="7814FE4E"/>
+    <w:lvl w:ilvl="0" w:tplc="40090011">
+      <w:start w:val="1"/>
+      <w:numFmt w:val="decimal"/>
+      <w:lvlText w:val="%1)"/>
+      <w:lvlJc w:val="left"/>
+      <w:pPr>
+        <w:ind w:left="720" w:hanging="360"/>
+      </w:pPr>
+      <w:rPr>
+        <w:rFonts w:hint="default"/>
+      </w:rPr>
+    </w:lvl>
+    <w:lvl w:ilvl="1" w:tplc="40090019" w:tentative="1">
+      <w:start w:val="1"/>
+      <w:numFmt w:val="lowerLetter"/>
+      <w:lvlText w:val="%2."/>
+      <w:lvlJc w:val="left"/>
+      <w:pPr>
+        <w:ind w:left="1440" w:hanging="360"/>
+      </w:pPr>
+    </w:lvl>
+    <w:lvl w:ilvl="2" w:tplc="4009001B" w:tentative="1">
+      <w:start w:val="1"/>
+      <w:numFmt w:val="lowerRoman"/>
+      <w:lvlText w:val="%3."/>
+      <w:lvlJc w:val="right"/>
+      <w:pPr>
+        <w:ind w:left="2160" w:hanging="180"/>
+      </w:pPr>
+    </w:lvl>
+    <w:lvl w:ilvl="3" w:tplc="4009000F" w:tentative="1">
+      <w:start w:val="1"/>
+      <w:numFmt w:val="decimal"/>
+      <w:lvlText w:val="%4."/>
+      <w:lvlJc w:val="left"/>
+      <w:pPr>
+        <w:ind w:left="2880" w:hanging="360"/>
+      </w:pPr>
+    </w:lvl>
+    <w:lvl w:ilvl="4" w:tplc="40090019" w:tentative="1">
+      <w:start w:val="1"/>
+      <w:numFmt w:val="lowerLetter"/>
+      <w:lvlText w:val="%5."/>
+      <w:lvlJc w:val="left"/>
+      <w:pPr>
+        <w:ind w:left="3600" w:hanging="360"/>
+      </w:pPr>
+    </w:lvl>
+    <w:lvl w:ilvl="5" w:tplc="4009001B" w:tentative="1">
+      <w:start w:val="1"/>
+      <w:numFmt w:val="lowerRoman"/>
+      <w:lvlText w:val="%6."/>
+      <w:lvlJc w:val="right"/>
+      <w:pPr>
+        <w:ind w:left="4320" w:hanging="180"/>
+      </w:pPr>
+    </w:lvl>
+    <w:lvl w:ilvl="6" w:tplc="4009000F" w:tentative="1">
+      <w:start w:val="1"/>
+      <w:numFmt w:val="decimal"/>
+      <w:lvlText w:val="%7."/>
+      <w:lvlJc w:val="left"/>
+      <w:pPr>
+        <w:ind w:left="5040" w:hanging="360"/>
+      </w:pPr>
+    </w:lvl>
+    <w:lvl w:ilvl="7" w:tplc="40090019" w:tentative="1">
+      <w:start w:val="1"/>
+      <w:numFmt w:val="lowerLetter"/>
+      <w:lvlText w:val="%8."/>
+      <w:lvlJc w:val="left"/>
+      <w:pPr>
+        <w:ind w:left="5760" w:hanging="360"/>
+      </w:pPr>
+    </w:lvl>
+    <w:lvl w:ilvl="8" w:tplc="4009001B" w:tentative="1">
+      <w:start w:val="1"/>
+      <w:numFmt w:val="lowerRoman"/>
+      <w:lvlText w:val="%9."/>
+      <w:lvlJc w:val="right"/>
+      <w:pPr>
+        <w:ind w:left="6480" w:hanging="180"/>
+      </w:pPr>
+    </w:lvl>
+  </w:abstractNum>
+  <w:abstractNum w:abstractNumId="2">
     <w:nsid w:val="1F1A6A9C"/>
     <w:multiLevelType w:val="hybridMultilevel"/>
     <w:tmpl w:val="D350622A"/>
@@ -443,7 +4390,97 @@
       </w:rPr>
     </w:lvl>
   </w:abstractNum>
-  <w:abstractNum w:abstractNumId="1">
+  <w:abstractNum w:abstractNumId="3">
+    <w:nsid w:val="32C437D4"/>
+    <w:multiLevelType w:val="hybridMultilevel"/>
+    <w:tmpl w:val="1BD6684E"/>
+    <w:lvl w:ilvl="0" w:tplc="6220E970">
+      <w:start w:val="1"/>
+      <w:numFmt w:val="decimal"/>
+      <w:lvlText w:val="%1-"/>
+      <w:lvlJc w:val="left"/>
+      <w:pPr>
+        <w:ind w:left="720" w:hanging="360"/>
+      </w:pPr>
+      <w:rPr>
+        <w:rFonts w:hint="default"/>
+        <w:i/>
+      </w:rPr>
+    </w:lvl>
+    <w:lvl w:ilvl="1" w:tplc="40090019" w:tentative="1">
+      <w:start w:val="1"/>
+      <w:numFmt w:val="lowerLetter"/>
+      <w:lvlText w:val="%2."/>
+      <w:lvlJc w:val="left"/>
+      <w:pPr>
+        <w:ind w:left="1440" w:hanging="360"/>
+      </w:pPr>
+    </w:lvl>
+    <w:lvl w:ilvl="2" w:tplc="4009001B" w:tentative="1">
+      <w:start w:val="1"/>
+      <w:numFmt w:val="lowerRoman"/>
+      <w:lvlText w:val="%3."/>
+      <w:lvlJc w:val="right"/>
+      <w:pPr>
+        <w:ind w:left="2160" w:hanging="180"/>
+      </w:pPr>
+    </w:lvl>
+    <w:lvl w:ilvl="3" w:tplc="4009000F" w:tentative="1">
+      <w:start w:val="1"/>
+      <w:numFmt w:val="decimal"/>
+      <w:lvlText w:val="%4."/>
+      <w:lvlJc w:val="left"/>
+      <w:pPr>
+        <w:ind w:left="2880" w:hanging="360"/>
+      </w:pPr>
+    </w:lvl>
+    <w:lvl w:ilvl="4" w:tplc="40090019" w:tentative="1">
+      <w:start w:val="1"/>
+      <w:numFmt w:val="lowerLetter"/>
+      <w:lvlText w:val="%5."/>
+      <w:lvlJc w:val="left"/>
+      <w:pPr>
+        <w:ind w:left="3600" w:hanging="360"/>
+      </w:pPr>
+    </w:lvl>
+    <w:lvl w:ilvl="5" w:tplc="4009001B" w:tentative="1">
+      <w:start w:val="1"/>
+      <w:numFmt w:val="lowerRoman"/>
+      <w:lvlText w:val="%6."/>
+      <w:lvlJc w:val="right"/>
+      <w:pPr>
+        <w:ind w:left="4320" w:hanging="180"/>
+      </w:pPr>
+    </w:lvl>
+    <w:lvl w:ilvl="6" w:tplc="4009000F" w:tentative="1">
+      <w:start w:val="1"/>
+      <w:numFmt w:val="decimal"/>
+      <w:lvlText w:val="%7."/>
+      <w:lvlJc w:val="left"/>
+      <w:pPr>
+        <w:ind w:left="5040" w:hanging="360"/>
+      </w:pPr>
+    </w:lvl>
+    <w:lvl w:ilvl="7" w:tplc="40090019" w:tentative="1">
+      <w:start w:val="1"/>
+      <w:numFmt w:val="lowerLetter"/>
+      <w:lvlText w:val="%8."/>
+      <w:lvlJc w:val="left"/>
+      <w:pPr>
+        <w:ind w:left="5760" w:hanging="360"/>
+      </w:pPr>
+    </w:lvl>
+    <w:lvl w:ilvl="8" w:tplc="4009001B" w:tentative="1">
+      <w:start w:val="1"/>
+      <w:numFmt w:val="lowerRoman"/>
+      <w:lvlText w:val="%9."/>
+      <w:lvlJc w:val="right"/>
+      <w:pPr>
+        <w:ind w:left="6480" w:hanging="180"/>
+      </w:pPr>
+    </w:lvl>
+  </w:abstractNum>
+  <w:abstractNum w:abstractNumId="4">
     <w:nsid w:val="3AC5463B"/>
     <w:multiLevelType w:val="hybridMultilevel"/>
     <w:tmpl w:val="37ECC34C"/>
@@ -532,11 +4569,572 @@
       </w:pPr>
     </w:lvl>
   </w:abstractNum>
+  <w:abstractNum w:abstractNumId="5">
+    <w:nsid w:val="3E917F08"/>
+    <w:multiLevelType w:val="hybridMultilevel"/>
+    <w:tmpl w:val="3794AE94"/>
+    <w:lvl w:ilvl="0" w:tplc="40090011">
+      <w:start w:val="1"/>
+      <w:numFmt w:val="decimal"/>
+      <w:lvlText w:val="%1)"/>
+      <w:lvlJc w:val="left"/>
+      <w:pPr>
+        <w:ind w:left="720" w:hanging="360"/>
+      </w:pPr>
+      <w:rPr>
+        <w:rFonts w:hint="default"/>
+      </w:rPr>
+    </w:lvl>
+    <w:lvl w:ilvl="1" w:tplc="40090019" w:tentative="1">
+      <w:start w:val="1"/>
+      <w:numFmt w:val="lowerLetter"/>
+      <w:lvlText w:val="%2."/>
+      <w:lvlJc w:val="left"/>
+      <w:pPr>
+        <w:ind w:left="1440" w:hanging="360"/>
+      </w:pPr>
+    </w:lvl>
+    <w:lvl w:ilvl="2" w:tplc="4009001B" w:tentative="1">
+      <w:start w:val="1"/>
+      <w:numFmt w:val="lowerRoman"/>
+      <w:lvlText w:val="%3."/>
+      <w:lvlJc w:val="right"/>
+      <w:pPr>
+        <w:ind w:left="2160" w:hanging="180"/>
+      </w:pPr>
+    </w:lvl>
+    <w:lvl w:ilvl="3" w:tplc="4009000F" w:tentative="1">
+      <w:start w:val="1"/>
+      <w:numFmt w:val="decimal"/>
+      <w:lvlText w:val="%4."/>
+      <w:lvlJc w:val="left"/>
+      <w:pPr>
+        <w:ind w:left="2880" w:hanging="360"/>
+      </w:pPr>
+    </w:lvl>
+    <w:lvl w:ilvl="4" w:tplc="40090019" w:tentative="1">
+      <w:start w:val="1"/>
+      <w:numFmt w:val="lowerLetter"/>
+      <w:lvlText w:val="%5."/>
+      <w:lvlJc w:val="left"/>
+      <w:pPr>
+        <w:ind w:left="3600" w:hanging="360"/>
+      </w:pPr>
+    </w:lvl>
+    <w:lvl w:ilvl="5" w:tplc="4009001B" w:tentative="1">
+      <w:start w:val="1"/>
+      <w:numFmt w:val="lowerRoman"/>
+      <w:lvlText w:val="%6."/>
+      <w:lvlJc w:val="right"/>
+      <w:pPr>
+        <w:ind w:left="4320" w:hanging="180"/>
+      </w:pPr>
+    </w:lvl>
+    <w:lvl w:ilvl="6" w:tplc="4009000F" w:tentative="1">
+      <w:start w:val="1"/>
+      <w:numFmt w:val="decimal"/>
+      <w:lvlText w:val="%7."/>
+      <w:lvlJc w:val="left"/>
+      <w:pPr>
+        <w:ind w:left="5040" w:hanging="360"/>
+      </w:pPr>
+    </w:lvl>
+    <w:lvl w:ilvl="7" w:tplc="40090019" w:tentative="1">
+      <w:start w:val="1"/>
+      <w:numFmt w:val="lowerLetter"/>
+      <w:lvlText w:val="%8."/>
+      <w:lvlJc w:val="left"/>
+      <w:pPr>
+        <w:ind w:left="5760" w:hanging="360"/>
+      </w:pPr>
+    </w:lvl>
+    <w:lvl w:ilvl="8" w:tplc="4009001B" w:tentative="1">
+      <w:start w:val="1"/>
+      <w:numFmt w:val="lowerRoman"/>
+      <w:lvlText w:val="%9."/>
+      <w:lvlJc w:val="right"/>
+      <w:pPr>
+        <w:ind w:left="6480" w:hanging="180"/>
+      </w:pPr>
+    </w:lvl>
+  </w:abstractNum>
+  <w:abstractNum w:abstractNumId="6">
+    <w:nsid w:val="4185443B"/>
+    <w:multiLevelType w:val="hybridMultilevel"/>
+    <w:tmpl w:val="AE102A72"/>
+    <w:lvl w:ilvl="0" w:tplc="40090011">
+      <w:start w:val="1"/>
+      <w:numFmt w:val="decimal"/>
+      <w:lvlText w:val="%1)"/>
+      <w:lvlJc w:val="left"/>
+      <w:pPr>
+        <w:ind w:left="720" w:hanging="360"/>
+      </w:pPr>
+      <w:rPr>
+        <w:rFonts w:hint="default"/>
+      </w:rPr>
+    </w:lvl>
+    <w:lvl w:ilvl="1" w:tplc="40090019" w:tentative="1">
+      <w:start w:val="1"/>
+      <w:numFmt w:val="lowerLetter"/>
+      <w:lvlText w:val="%2."/>
+      <w:lvlJc w:val="left"/>
+      <w:pPr>
+        <w:ind w:left="1440" w:hanging="360"/>
+      </w:pPr>
+    </w:lvl>
+    <w:lvl w:ilvl="2" w:tplc="4009001B" w:tentative="1">
+      <w:start w:val="1"/>
+      <w:numFmt w:val="lowerRoman"/>
+      <w:lvlText w:val="%3."/>
+      <w:lvlJc w:val="right"/>
+      <w:pPr>
+        <w:ind w:left="2160" w:hanging="180"/>
+      </w:pPr>
+    </w:lvl>
+    <w:lvl w:ilvl="3" w:tplc="4009000F" w:tentative="1">
+      <w:start w:val="1"/>
+      <w:numFmt w:val="decimal"/>
+      <w:lvlText w:val="%4."/>
+      <w:lvlJc w:val="left"/>
+      <w:pPr>
+        <w:ind w:left="2880" w:hanging="360"/>
+      </w:pPr>
+    </w:lvl>
+    <w:lvl w:ilvl="4" w:tplc="40090019" w:tentative="1">
+      <w:start w:val="1"/>
+      <w:numFmt w:val="lowerLetter"/>
+      <w:lvlText w:val="%5."/>
+      <w:lvlJc w:val="left"/>
+      <w:pPr>
+        <w:ind w:left="3600" w:hanging="360"/>
+      </w:pPr>
+    </w:lvl>
+    <w:lvl w:ilvl="5" w:tplc="4009001B" w:tentative="1">
+      <w:start w:val="1"/>
+      <w:numFmt w:val="lowerRoman"/>
+      <w:lvlText w:val="%6."/>
+      <w:lvlJc w:val="right"/>
+      <w:pPr>
+        <w:ind w:left="4320" w:hanging="180"/>
+      </w:pPr>
+    </w:lvl>
+    <w:lvl w:ilvl="6" w:tplc="4009000F" w:tentative="1">
+      <w:start w:val="1"/>
+      <w:numFmt w:val="decimal"/>
+      <w:lvlText w:val="%7."/>
+      <w:lvlJc w:val="left"/>
+      <w:pPr>
+        <w:ind w:left="5040" w:hanging="360"/>
+      </w:pPr>
+    </w:lvl>
+    <w:lvl w:ilvl="7" w:tplc="40090019" w:tentative="1">
+      <w:start w:val="1"/>
+      <w:numFmt w:val="lowerLetter"/>
+      <w:lvlText w:val="%8."/>
+      <w:lvlJc w:val="left"/>
+      <w:pPr>
+        <w:ind w:left="5760" w:hanging="360"/>
+      </w:pPr>
+    </w:lvl>
+    <w:lvl w:ilvl="8" w:tplc="4009001B" w:tentative="1">
+      <w:start w:val="1"/>
+      <w:numFmt w:val="lowerRoman"/>
+      <w:lvlText w:val="%9."/>
+      <w:lvlJc w:val="right"/>
+      <w:pPr>
+        <w:ind w:left="6480" w:hanging="180"/>
+      </w:pPr>
+    </w:lvl>
+  </w:abstractNum>
+  <w:abstractNum w:abstractNumId="7">
+    <w:nsid w:val="4DA33EB1"/>
+    <w:multiLevelType w:val="hybridMultilevel"/>
+    <w:tmpl w:val="97CACE86"/>
+    <w:lvl w:ilvl="0" w:tplc="40090011">
+      <w:start w:val="1"/>
+      <w:numFmt w:val="decimal"/>
+      <w:lvlText w:val="%1)"/>
+      <w:lvlJc w:val="left"/>
+      <w:pPr>
+        <w:ind w:left="720" w:hanging="360"/>
+      </w:pPr>
+      <w:rPr>
+        <w:rFonts w:hint="default"/>
+      </w:rPr>
+    </w:lvl>
+    <w:lvl w:ilvl="1" w:tplc="40090019" w:tentative="1">
+      <w:start w:val="1"/>
+      <w:numFmt w:val="lowerLetter"/>
+      <w:lvlText w:val="%2."/>
+      <w:lvlJc w:val="left"/>
+      <w:pPr>
+        <w:ind w:left="1440" w:hanging="360"/>
+      </w:pPr>
+    </w:lvl>
+    <w:lvl w:ilvl="2" w:tplc="4009001B" w:tentative="1">
+      <w:start w:val="1"/>
+      <w:numFmt w:val="lowerRoman"/>
+      <w:lvlText w:val="%3."/>
+      <w:lvlJc w:val="right"/>
+      <w:pPr>
+        <w:ind w:left="2160" w:hanging="180"/>
+      </w:pPr>
+    </w:lvl>
+    <w:lvl w:ilvl="3" w:tplc="4009000F" w:tentative="1">
+      <w:start w:val="1"/>
+      <w:numFmt w:val="decimal"/>
+      <w:lvlText w:val="%4."/>
+      <w:lvlJc w:val="left"/>
+      <w:pPr>
+        <w:ind w:left="2880" w:hanging="360"/>
+      </w:pPr>
+    </w:lvl>
+    <w:lvl w:ilvl="4" w:tplc="40090019" w:tentative="1">
+      <w:start w:val="1"/>
+      <w:numFmt w:val="lowerLetter"/>
+      <w:lvlText w:val="%5."/>
+      <w:lvlJc w:val="left"/>
+      <w:pPr>
+        <w:ind w:left="3600" w:hanging="360"/>
+      </w:pPr>
+    </w:lvl>
+    <w:lvl w:ilvl="5" w:tplc="4009001B" w:tentative="1">
+      <w:start w:val="1"/>
+      <w:numFmt w:val="lowerRoman"/>
+      <w:lvlText w:val="%6."/>
+      <w:lvlJc w:val="right"/>
+      <w:pPr>
+        <w:ind w:left="4320" w:hanging="180"/>
+      </w:pPr>
+    </w:lvl>
+    <w:lvl w:ilvl="6" w:tplc="4009000F" w:tentative="1">
+      <w:start w:val="1"/>
+      <w:numFmt w:val="decimal"/>
+      <w:lvlText w:val="%7."/>
+      <w:lvlJc w:val="left"/>
+      <w:pPr>
+        <w:ind w:left="5040" w:hanging="360"/>
+      </w:pPr>
+    </w:lvl>
+    <w:lvl w:ilvl="7" w:tplc="40090019" w:tentative="1">
+      <w:start w:val="1"/>
+      <w:numFmt w:val="lowerLetter"/>
+      <w:lvlText w:val="%8."/>
+      <w:lvlJc w:val="left"/>
+      <w:pPr>
+        <w:ind w:left="5760" w:hanging="360"/>
+      </w:pPr>
+    </w:lvl>
+    <w:lvl w:ilvl="8" w:tplc="4009001B" w:tentative="1">
+      <w:start w:val="1"/>
+      <w:numFmt w:val="lowerRoman"/>
+      <w:lvlText w:val="%9."/>
+      <w:lvlJc w:val="right"/>
+      <w:pPr>
+        <w:ind w:left="6480" w:hanging="180"/>
+      </w:pPr>
+    </w:lvl>
+  </w:abstractNum>
+  <w:abstractNum w:abstractNumId="8">
+    <w:nsid w:val="6A8F4ECD"/>
+    <w:multiLevelType w:val="hybridMultilevel"/>
+    <w:tmpl w:val="211A5B10"/>
+    <w:lvl w:ilvl="0" w:tplc="40090011">
+      <w:start w:val="1"/>
+      <w:numFmt w:val="decimal"/>
+      <w:lvlText w:val="%1)"/>
+      <w:lvlJc w:val="left"/>
+      <w:pPr>
+        <w:ind w:left="720" w:hanging="360"/>
+      </w:pPr>
+      <w:rPr>
+        <w:rFonts w:hint="default"/>
+      </w:rPr>
+    </w:lvl>
+    <w:lvl w:ilvl="1" w:tplc="40090019" w:tentative="1">
+      <w:start w:val="1"/>
+      <w:numFmt w:val="lowerLetter"/>
+      <w:lvlText w:val="%2."/>
+      <w:lvlJc w:val="left"/>
+      <w:pPr>
+        <w:ind w:left="1440" w:hanging="360"/>
+      </w:pPr>
+    </w:lvl>
+    <w:lvl w:ilvl="2" w:tplc="4009001B" w:tentative="1">
+      <w:start w:val="1"/>
+      <w:numFmt w:val="lowerRoman"/>
+      <w:lvlText w:val="%3."/>
+      <w:lvlJc w:val="right"/>
+      <w:pPr>
+        <w:ind w:left="2160" w:hanging="180"/>
+      </w:pPr>
+    </w:lvl>
+    <w:lvl w:ilvl="3" w:tplc="4009000F" w:tentative="1">
+      <w:start w:val="1"/>
+      <w:numFmt w:val="decimal"/>
+      <w:lvlText w:val="%4."/>
+      <w:lvlJc w:val="left"/>
+      <w:pPr>
+        <w:ind w:left="2880" w:hanging="360"/>
+      </w:pPr>
+    </w:lvl>
+    <w:lvl w:ilvl="4" w:tplc="40090019" w:tentative="1">
+      <w:start w:val="1"/>
+      <w:numFmt w:val="lowerLetter"/>
+      <w:lvlText w:val="%5."/>
+      <w:lvlJc w:val="left"/>
+      <w:pPr>
+        <w:ind w:left="3600" w:hanging="360"/>
+      </w:pPr>
+    </w:lvl>
+    <w:lvl w:ilvl="5" w:tplc="4009001B" w:tentative="1">
+      <w:start w:val="1"/>
+      <w:numFmt w:val="lowerRoman"/>
+      <w:lvlText w:val="%6."/>
+      <w:lvlJc w:val="right"/>
+      <w:pPr>
+        <w:ind w:left="4320" w:hanging="180"/>
+      </w:pPr>
+    </w:lvl>
+    <w:lvl w:ilvl="6" w:tplc="4009000F" w:tentative="1">
+      <w:start w:val="1"/>
+      <w:numFmt w:val="decimal"/>
+      <w:lvlText w:val="%7."/>
+      <w:lvlJc w:val="left"/>
+      <w:pPr>
+        <w:ind w:left="5040" w:hanging="360"/>
+      </w:pPr>
+    </w:lvl>
+    <w:lvl w:ilvl="7" w:tplc="40090019" w:tentative="1">
+      <w:start w:val="1"/>
+      <w:numFmt w:val="lowerLetter"/>
+      <w:lvlText w:val="%8."/>
+      <w:lvlJc w:val="left"/>
+      <w:pPr>
+        <w:ind w:left="5760" w:hanging="360"/>
+      </w:pPr>
+    </w:lvl>
+    <w:lvl w:ilvl="8" w:tplc="4009001B" w:tentative="1">
+      <w:start w:val="1"/>
+      <w:numFmt w:val="lowerRoman"/>
+      <w:lvlText w:val="%9."/>
+      <w:lvlJc w:val="right"/>
+      <w:pPr>
+        <w:ind w:left="6480" w:hanging="180"/>
+      </w:pPr>
+    </w:lvl>
+  </w:abstractNum>
+  <w:abstractNum w:abstractNumId="9">
+    <w:nsid w:val="74C9241F"/>
+    <w:multiLevelType w:val="hybridMultilevel"/>
+    <w:tmpl w:val="E1646B38"/>
+    <w:lvl w:ilvl="0" w:tplc="615A1598">
+      <w:start w:val="1"/>
+      <w:numFmt w:val="decimal"/>
+      <w:lvlText w:val="%1)"/>
+      <w:lvlJc w:val="left"/>
+      <w:pPr>
+        <w:ind w:left="218" w:hanging="360"/>
+      </w:pPr>
+      <w:rPr>
+        <w:rFonts w:hint="default"/>
+      </w:rPr>
+    </w:lvl>
+    <w:lvl w:ilvl="1" w:tplc="40090019" w:tentative="1">
+      <w:start w:val="1"/>
+      <w:numFmt w:val="lowerLetter"/>
+      <w:lvlText w:val="%2."/>
+      <w:lvlJc w:val="left"/>
+      <w:pPr>
+        <w:ind w:left="938" w:hanging="360"/>
+      </w:pPr>
+    </w:lvl>
+    <w:lvl w:ilvl="2" w:tplc="4009001B" w:tentative="1">
+      <w:start w:val="1"/>
+      <w:numFmt w:val="lowerRoman"/>
+      <w:lvlText w:val="%3."/>
+      <w:lvlJc w:val="right"/>
+      <w:pPr>
+        <w:ind w:left="1658" w:hanging="180"/>
+      </w:pPr>
+    </w:lvl>
+    <w:lvl w:ilvl="3" w:tplc="4009000F" w:tentative="1">
+      <w:start w:val="1"/>
+      <w:numFmt w:val="decimal"/>
+      <w:lvlText w:val="%4."/>
+      <w:lvlJc w:val="left"/>
+      <w:pPr>
+        <w:ind w:left="2378" w:hanging="360"/>
+      </w:pPr>
+    </w:lvl>
+    <w:lvl w:ilvl="4" w:tplc="40090019" w:tentative="1">
+      <w:start w:val="1"/>
+      <w:numFmt w:val="lowerLetter"/>
+      <w:lvlText w:val="%5."/>
+      <w:lvlJc w:val="left"/>
+      <w:pPr>
+        <w:ind w:left="3098" w:hanging="360"/>
+      </w:pPr>
+    </w:lvl>
+    <w:lvl w:ilvl="5" w:tplc="4009001B" w:tentative="1">
+      <w:start w:val="1"/>
+      <w:numFmt w:val="lowerRoman"/>
+      <w:lvlText w:val="%6."/>
+      <w:lvlJc w:val="right"/>
+      <w:pPr>
+        <w:ind w:left="3818" w:hanging="180"/>
+      </w:pPr>
+    </w:lvl>
+    <w:lvl w:ilvl="6" w:tplc="4009000F" w:tentative="1">
+      <w:start w:val="1"/>
+      <w:numFmt w:val="decimal"/>
+      <w:lvlText w:val="%7."/>
+      <w:lvlJc w:val="left"/>
+      <w:pPr>
+        <w:ind w:left="4538" w:hanging="360"/>
+      </w:pPr>
+    </w:lvl>
+    <w:lvl w:ilvl="7" w:tplc="40090019" w:tentative="1">
+      <w:start w:val="1"/>
+      <w:numFmt w:val="lowerLetter"/>
+      <w:lvlText w:val="%8."/>
+      <w:lvlJc w:val="left"/>
+      <w:pPr>
+        <w:ind w:left="5258" w:hanging="360"/>
+      </w:pPr>
+    </w:lvl>
+    <w:lvl w:ilvl="8" w:tplc="4009001B" w:tentative="1">
+      <w:start w:val="1"/>
+      <w:numFmt w:val="lowerRoman"/>
+      <w:lvlText w:val="%9."/>
+      <w:lvlJc w:val="right"/>
+      <w:pPr>
+        <w:ind w:left="5978" w:hanging="180"/>
+      </w:pPr>
+    </w:lvl>
+  </w:abstractNum>
+  <w:abstractNum w:abstractNumId="10">
+    <w:nsid w:val="782F730B"/>
+    <w:multiLevelType w:val="hybridMultilevel"/>
+    <w:tmpl w:val="83606EC0"/>
+    <w:lvl w:ilvl="0" w:tplc="40090011">
+      <w:start w:val="1"/>
+      <w:numFmt w:val="decimal"/>
+      <w:lvlText w:val="%1)"/>
+      <w:lvlJc w:val="left"/>
+      <w:pPr>
+        <w:ind w:left="720" w:hanging="360"/>
+      </w:pPr>
+      <w:rPr>
+        <w:rFonts w:hint="default"/>
+      </w:rPr>
+    </w:lvl>
+    <w:lvl w:ilvl="1" w:tplc="40090019" w:tentative="1">
+      <w:start w:val="1"/>
+      <w:numFmt w:val="lowerLetter"/>
+      <w:lvlText w:val="%2."/>
+      <w:lvlJc w:val="left"/>
+      <w:pPr>
+        <w:ind w:left="1440" w:hanging="360"/>
+      </w:pPr>
+    </w:lvl>
+    <w:lvl w:ilvl="2" w:tplc="4009001B" w:tentative="1">
+      <w:start w:val="1"/>
+      <w:numFmt w:val="lowerRoman"/>
+      <w:lvlText w:val="%3."/>
+      <w:lvlJc w:val="right"/>
+      <w:pPr>
+        <w:ind w:left="2160" w:hanging="180"/>
+      </w:pPr>
+    </w:lvl>
+    <w:lvl w:ilvl="3" w:tplc="4009000F" w:tentative="1">
+      <w:start w:val="1"/>
+      <w:numFmt w:val="decimal"/>
+      <w:lvlText w:val="%4."/>
+      <w:lvlJc w:val="left"/>
+      <w:pPr>
+        <w:ind w:left="2880" w:hanging="360"/>
+      </w:pPr>
+    </w:lvl>
+    <w:lvl w:ilvl="4" w:tplc="40090019" w:tentative="1">
+      <w:start w:val="1"/>
+      <w:numFmt w:val="lowerLetter"/>
+      <w:lvlText w:val="%5."/>
+      <w:lvlJc w:val="left"/>
+      <w:pPr>
+        <w:ind w:left="3600" w:hanging="360"/>
+      </w:pPr>
+    </w:lvl>
+    <w:lvl w:ilvl="5" w:tplc="4009001B" w:tentative="1">
+      <w:start w:val="1"/>
+      <w:numFmt w:val="lowerRoman"/>
+      <w:lvlText w:val="%6."/>
+      <w:lvlJc w:val="right"/>
+      <w:pPr>
+        <w:ind w:left="4320" w:hanging="180"/>
+      </w:pPr>
+    </w:lvl>
+    <w:lvl w:ilvl="6" w:tplc="4009000F" w:tentative="1">
+      <w:start w:val="1"/>
+      <w:numFmt w:val="decimal"/>
+      <w:lvlText w:val="%7."/>
+      <w:lvlJc w:val="left"/>
+      <w:pPr>
+        <w:ind w:left="5040" w:hanging="360"/>
+      </w:pPr>
+    </w:lvl>
+    <w:lvl w:ilvl="7" w:tplc="40090019" w:tentative="1">
+      <w:start w:val="1"/>
+      <w:numFmt w:val="lowerLetter"/>
+      <w:lvlText w:val="%8."/>
+      <w:lvlJc w:val="left"/>
+      <w:pPr>
+        <w:ind w:left="5760" w:hanging="360"/>
+      </w:pPr>
+    </w:lvl>
+    <w:lvl w:ilvl="8" w:tplc="4009001B" w:tentative="1">
+      <w:start w:val="1"/>
+      <w:numFmt w:val="lowerRoman"/>
+      <w:lvlText w:val="%9."/>
+      <w:lvlJc w:val="right"/>
+      <w:pPr>
+        <w:ind w:left="6480" w:hanging="180"/>
+      </w:pPr>
+    </w:lvl>
+  </w:abstractNum>
   <w:num w:numId="1">
+    <w:abstractNumId w:val="2"/>
+  </w:num>
+  <w:num w:numId="2">
+    <w:abstractNumId w:val="4"/>
+  </w:num>
+  <w:num w:numId="3">
+    <w:abstractNumId w:val="1"/>
+  </w:num>
+  <w:num w:numId="4">
+    <w:abstractNumId w:val="8"/>
+  </w:num>
+  <w:num w:numId="5">
+    <w:abstractNumId w:val="9"/>
+  </w:num>
+  <w:num w:numId="6">
+    <w:abstractNumId w:val="7"/>
+  </w:num>
+  <w:num w:numId="7">
+    <w:abstractNumId w:val="10"/>
+  </w:num>
+  <w:num w:numId="8">
+    <w:abstractNumId w:val="5"/>
+  </w:num>
+  <w:num w:numId="9">
+    <w:abstractNumId w:val="6"/>
+  </w:num>
+  <w:num w:numId="10">
     <w:abstractNumId w:val="0"/>
   </w:num>
-  <w:num w:numId="2">
-    <w:abstractNumId w:val="1"/>
+  <w:num w:numId="11">
+    <w:abstractNumId w:val="3"/>
   </w:num>
 </w:numbering>
 </file>
@@ -981,6 +5579,28 @@
       <w:szCs w:val="24"/>
     </w:rPr>
   </w:style>
+  <w:style w:type="paragraph" w:styleId="Heading4">
+    <w:name w:val="heading 4"/>
+    <w:basedOn w:val="Normal"/>
+    <w:next w:val="Normal"/>
+    <w:link w:val="Heading4Char"/>
+    <w:uiPriority w:val="9"/>
+    <w:unhideWhenUsed/>
+    <w:qFormat/>
+    <w:rsid w:val="005713CD"/>
+    <w:pPr>
+      <w:keepNext/>
+      <w:keepLines/>
+      <w:spacing w:before="40" w:after="0"/>
+      <w:outlineLvl w:val="3"/>
+    </w:pPr>
+    <w:rPr>
+      <w:rFonts w:asciiTheme="majorHAnsi" w:eastAsiaTheme="majorEastAsia" w:hAnsiTheme="majorHAnsi" w:cstheme="majorBidi"/>
+      <w:i/>
+      <w:iCs/>
+      <w:color w:val="2E74B5" w:themeColor="accent1" w:themeShade="BF"/>
+    </w:rPr>
+  </w:style>
   <w:style w:type="character" w:default="1" w:styleId="DefaultParagraphFont">
     <w:name w:val="Default Paragraph Font"/>
     <w:uiPriority w:val="1"/>
@@ -1212,6 +5832,91 @@
       <w:color w:val="1F4D78" w:themeColor="accent1" w:themeShade="7F"/>
       <w:sz w:val="24"/>
       <w:szCs w:val="24"/>
+    </w:rPr>
+  </w:style>
+  <w:style w:type="paragraph" w:customStyle="1" w:styleId="h4">
+    <w:name w:val="h4"/>
+    <w:basedOn w:val="0normal-segoefont"/>
+    <w:next w:val="Heading4"/>
+    <w:link w:val="h4Char"/>
+    <w:qFormat/>
+    <w:rsid w:val="005713CD"/>
+  </w:style>
+  <w:style w:type="paragraph" w:customStyle="1" w:styleId="3h3-blueglow">
+    <w:name w:val="3.h3-blue glow"/>
+    <w:basedOn w:val="3h3-red"/>
+    <w:link w:val="3h3-blueglowChar"/>
+    <w:qFormat/>
+    <w:rsid w:val="00C75FD4"/>
+    <w:rPr>
+      <w:color w:val="00B0F0"/>
+      <w14:glow w14:rad="101600">
+        <w14:schemeClr w14:val="accent1">
+          <w14:alpha w14:val="60000"/>
+          <w14:satMod w14:val="175000"/>
+        </w14:schemeClr>
+      </w14:glow>
+      <w14:textOutline w14:w="9525" w14:cap="flat" w14:cmpd="sng" w14:algn="ctr">
+        <w14:solidFill>
+          <w14:srgbClr w14:val="00B0F0"/>
+        </w14:solidFill>
+        <w14:prstDash w14:val="solid"/>
+        <w14:round/>
+      </w14:textOutline>
+    </w:rPr>
+  </w:style>
+  <w:style w:type="character" w:customStyle="1" w:styleId="Heading4Char">
+    <w:name w:val="Heading 4 Char"/>
+    <w:basedOn w:val="DefaultParagraphFont"/>
+    <w:link w:val="Heading4"/>
+    <w:uiPriority w:val="9"/>
+    <w:rsid w:val="005713CD"/>
+    <w:rPr>
+      <w:rFonts w:asciiTheme="majorHAnsi" w:eastAsiaTheme="majorEastAsia" w:hAnsiTheme="majorHAnsi" w:cstheme="majorBidi"/>
+      <w:i/>
+      <w:iCs/>
+      <w:color w:val="2E74B5" w:themeColor="accent1" w:themeShade="BF"/>
+    </w:rPr>
+  </w:style>
+  <w:style w:type="character" w:customStyle="1" w:styleId="h4Char">
+    <w:name w:val="h4 Char"/>
+    <w:basedOn w:val="0normal-segoefontChar"/>
+    <w:link w:val="h4"/>
+    <w:rsid w:val="005713CD"/>
+    <w:rPr>
+      <w:rFonts w:ascii="Segoe UI Emoji" w:hAnsi="Segoe UI Emoji"/>
+      <w:lang w:val="en-US"/>
+    </w:rPr>
+  </w:style>
+  <w:style w:type="character" w:customStyle="1" w:styleId="3h3-blueglowChar">
+    <w:name w:val="3.h3-blue glow Char"/>
+    <w:basedOn w:val="3h3-redChar"/>
+    <w:link w:val="3h3-blueglow"/>
+    <w:rsid w:val="00C75FD4"/>
+    <w:rPr>
+      <w:rFonts w:asciiTheme="majorHAnsi" w:eastAsiaTheme="majorEastAsia" w:hAnsiTheme="majorHAnsi" w:cstheme="majorBidi"/>
+      <w:color w:val="00B0F0"/>
+      <w:sz w:val="36"/>
+      <w:szCs w:val="24"/>
+      <w:lang w:val="en-US"/>
+      <w14:glow w14:rad="101600">
+        <w14:schemeClr w14:val="accent1">
+          <w14:alpha w14:val="60000"/>
+          <w14:satMod w14:val="175000"/>
+        </w14:schemeClr>
+      </w14:glow>
+      <w14:shadow w14:blurRad="63500" w14:dist="50800" w14:dir="2700000" w14:sx="0" w14:sy="0" w14:kx="0" w14:ky="0" w14:algn="none">
+        <w14:srgbClr w14:val="000000">
+          <w14:alpha w14:val="50000"/>
+        </w14:srgbClr>
+      </w14:shadow>
+      <w14:textOutline w14:w="9525" w14:cap="flat" w14:cmpd="sng" w14:algn="ctr">
+        <w14:solidFill>
+          <w14:srgbClr w14:val="00B0F0"/>
+        </w14:solidFill>
+        <w14:prstDash w14:val="solid"/>
+        <w14:round/>
+      </w14:textOutline>
     </w:rPr>
   </w:style>
 </w:styles>
@@ -1476,4 +6181,16 @@
     </a:ext>
   </a:extLst>
 </a:theme>
+</file>
+
+<file path=customXml/item1.xml><?xml version="1.0" encoding="utf-8"?>
+<b:Sources xmlns:b="http://schemas.openxmlformats.org/officeDocument/2006/bibliography" xmlns="http://schemas.openxmlformats.org/officeDocument/2006/bibliography" SelectedStyle="\APASixthEditionOfficeOnline.xsl" StyleName="APA" Version="6"/>
+</file>
+
+<file path=customXml/itemProps1.xml><?xml version="1.0" encoding="utf-8"?>
+<ds:datastoreItem xmlns:ds="http://schemas.openxmlformats.org/officeDocument/2006/customXml" ds:itemID="{6395DAE4-2A38-4E04-9C9E-E86EB769A39C}">
+  <ds:schemaRefs>
+    <ds:schemaRef ds:uri="http://schemas.openxmlformats.org/officeDocument/2006/bibliography"/>
+  </ds:schemaRefs>
+</ds:datastoreItem>
 </file>
--- a/1.kafka/3.kafka producer-cons-udemy-learn journ.docx
+++ b/1.kafka/3.kafka producer-cons-udemy-learn journ.docx
@@ -654,6 +654,25 @@
     </w:p>
     <w:p>
       <w:pPr>
+        <w:pStyle w:val="3h3-blueglow"/>
+      </w:pPr>
+      <w:r>
+        <w:t>Sample producer code</w:t>
+      </w:r>
+    </w:p>
+    <w:p>
+      <w:pPr>
+        <w:ind w:hanging="283"/>
+      </w:pPr>
+      <w:r>
+        <w:t>Purpose of producer id is to track the source of message</w:t>
+      </w:r>
+      <w:r>
+        <w:t xml:space="preserve"> </w:t>
+      </w:r>
+    </w:p>
+    <w:p>
+      <w:pPr>
         <w:ind w:hanging="283"/>
       </w:pPr>
       <w:r>
@@ -1027,27 +1046,64 @@
       <w:r>
         <w:t xml:space="preserve">        }</w:t>
       </w:r>
+    </w:p>
+    <w:p>
+      <w:pPr>
+        <w:ind w:hanging="283"/>
+      </w:pPr>
     </w:p>
     <w:tbl>
       <w:tblPr>
         <w:tblStyle w:val="TableGrid"/>
         <w:tblW w:w="0" w:type="auto"/>
+        <w:tblInd w:w="-289" w:type="dxa"/>
         <w:tblLook w:val="04A0" w:firstRow="1" w:lastRow="0" w:firstColumn="1" w:lastColumn="0" w:noHBand="0" w:noVBand="1"/>
       </w:tblPr>
       <w:tblGrid>
-        <w:gridCol w:w="9016"/>
+        <w:gridCol w:w="9305"/>
       </w:tblGrid>
       <w:tr>
         <w:tc>
           <w:tcPr>
-            <w:tcW w:w="9016" w:type="dxa"/>
+            <w:tcW w:w="9305" w:type="dxa"/>
           </w:tcPr>
           <w:p>
             <w:pPr>
+              <w:tabs>
+                <w:tab w:val="left" w:pos="1320"/>
+                <w:tab w:val="center" w:pos="4403"/>
+              </w:tabs>
               <w:ind w:hanging="283"/>
+              <w:jc w:val="center"/>
+              <w:rPr>
+                <w:color w:val="5B9BD5" w:themeColor="accent1"/>
+                <w14:shadow w14:blurRad="38100" w14:dist="25400" w14:dir="5400000" w14:sx="100000" w14:sy="100000" w14:kx="0" w14:ky="0" w14:algn="ctr">
+                  <w14:srgbClr w14:val="6E747A">
+                    <w14:alpha w14:val="57000"/>
+                  </w14:srgbClr>
+                </w14:shadow>
+                <w14:textOutline w14:w="0" w14:cap="flat" w14:cmpd="sng" w14:algn="ctr">
+                  <w14:noFill/>
+                  <w14:prstDash w14:val="solid"/>
+                  <w14:round/>
+                </w14:textOutline>
+              </w:rPr>
             </w:pPr>
             <w:r>
-              <w:t>Topic –mandatory field because if u don’t know topic name where u will send the message</w:t>
+              <w:rPr>
+                <w:color w:val="5B9BD5" w:themeColor="accent1"/>
+                <w14:shadow w14:blurRad="38100" w14:dist="25400" w14:dir="5400000" w14:sx="100000" w14:sy="100000" w14:kx="0" w14:ky="0" w14:algn="ctr">
+                  <w14:srgbClr w14:val="6E747A">
+                    <w14:alpha w14:val="57000"/>
+                  </w14:srgbClr>
+                </w14:shadow>
+                <w14:textOutline w14:w="0" w14:cap="flat" w14:cmpd="sng" w14:algn="ctr">
+                  <w14:noFill/>
+                  <w14:prstDash w14:val="solid"/>
+                  <w14:round/>
+                </w14:textOutline>
+              </w:rPr>
+              <w:t>Producer Record</w:t>
             </w:r>
           </w:p>
         </w:tc>
@@ -1055,13 +1111,108 @@
       <w:tr>
         <w:tc>
           <w:tcPr>
-            <w:tcW w:w="9016" w:type="dxa"/>
+            <w:tcW w:w="9305" w:type="dxa"/>
           </w:tcPr>
           <w:p>
             <w:pPr>
               <w:ind w:hanging="283"/>
+              <w:jc w:val="center"/>
+              <w:rPr>
+                <w:b/>
+                <w:color w:val="44546A" w:themeColor="text2"/>
+                <w14:textOutline w14:w="0" w14:cap="flat" w14:cmpd="sng" w14:algn="ctr">
+                  <w14:noFill/>
+                  <w14:prstDash w14:val="solid"/>
+                  <w14:round/>
+                </w14:textOutline>
+                <w14:props3d w14:extrusionH="57150" w14:contourW="0" w14:prstMaterial="softEdge">
+                  <w14:bevelT w14:w="25400" w14:h="38100" w14:prst="circle"/>
+                </w14:props3d>
+              </w:rPr>
             </w:pPr>
             <w:r>
+              <w:rPr>
+                <w:b/>
+                <w:color w:val="44546A" w:themeColor="text2"/>
+                <w14:textOutline w14:w="0" w14:cap="flat" w14:cmpd="sng" w14:algn="ctr">
+                  <w14:noFill/>
+                  <w14:prstDash w14:val="solid"/>
+                  <w14:round/>
+                </w14:textOutline>
+                <w14:props3d w14:extrusionH="57150" w14:contourW="0" w14:prstMaterial="softEdge">
+                  <w14:bevelT w14:w="25400" w14:h="38100" w14:prst="circle"/>
+                </w14:props3d>
+              </w:rPr>
+              <w:t>Topic –</w:t>
+            </w:r>
+            <w:r>
+              <w:rPr>
+                <w:b/>
+                <w:color w:val="44546A" w:themeColor="text2"/>
+                <w14:textOutline w14:w="0" w14:cap="flat" w14:cmpd="sng" w14:algn="ctr">
+                  <w14:noFill/>
+                  <w14:prstDash w14:val="solid"/>
+                  <w14:round/>
+                </w14:textOutline>
+                <w14:props3d w14:extrusionH="57150" w14:contourW="0" w14:prstMaterial="softEdge">
+                  <w14:bevelT w14:w="25400" w14:h="38100" w14:prst="circle"/>
+                </w14:props3d>
+              </w:rPr>
+              <w:t xml:space="preserve"> M</w:t>
+            </w:r>
+            <w:r>
+              <w:rPr>
+                <w:b/>
+                <w:color w:val="44546A" w:themeColor="text2"/>
+                <w14:textOutline w14:w="0" w14:cap="flat" w14:cmpd="sng" w14:algn="ctr">
+                  <w14:noFill/>
+                  <w14:prstDash w14:val="solid"/>
+                  <w14:round/>
+                </w14:textOutline>
+                <w14:props3d w14:extrusionH="57150" w14:contourW="0" w14:prstMaterial="softEdge">
+                  <w14:bevelT w14:w="25400" w14:h="38100" w14:prst="circle"/>
+                </w14:props3d>
+              </w:rPr>
+              <w:t>andatory field because if u don’t know topic name where u will send the message</w:t>
+            </w:r>
+          </w:p>
+        </w:tc>
+      </w:tr>
+      <w:tr>
+        <w:tc>
+          <w:tcPr>
+            <w:tcW w:w="9305" w:type="dxa"/>
+          </w:tcPr>
+          <w:p>
+            <w:pPr>
+              <w:ind w:hanging="283"/>
+              <w:jc w:val="center"/>
+              <w:rPr>
+                <w:b/>
+                <w:color w:val="44546A" w:themeColor="text2"/>
+                <w14:textOutline w14:w="0" w14:cap="flat" w14:cmpd="sng" w14:algn="ctr">
+                  <w14:noFill/>
+                  <w14:prstDash w14:val="solid"/>
+                  <w14:round/>
+                </w14:textOutline>
+                <w14:props3d w14:extrusionH="57150" w14:contourW="0" w14:prstMaterial="softEdge">
+                  <w14:bevelT w14:w="25400" w14:h="38100" w14:prst="circle"/>
+                </w14:props3d>
+              </w:rPr>
+            </w:pPr>
+            <w:r>
+              <w:rPr>
+                <w:b/>
+                <w:color w:val="44546A" w:themeColor="text2"/>
+                <w14:textOutline w14:w="0" w14:cap="flat" w14:cmpd="sng" w14:algn="ctr">
+                  <w14:noFill/>
+                  <w14:prstDash w14:val="solid"/>
+                  <w14:round/>
+                </w14:textOutline>
+                <w14:props3d w14:extrusionH="57150" w14:contourW="0" w14:prstMaterial="softEdge">
+                  <w14:bevelT w14:w="25400" w14:h="38100" w14:prst="circle"/>
+                </w14:props3d>
+              </w:rPr>
               <w:t>Message value - Mandatory field</w:t>
             </w:r>
           </w:p>
@@ -1070,14 +1221,54 @@
       <w:tr>
         <w:tc>
           <w:tcPr>
-            <w:tcW w:w="9016" w:type="dxa"/>
+            <w:tcW w:w="9305" w:type="dxa"/>
           </w:tcPr>
           <w:p>
             <w:pPr>
               <w:ind w:hanging="283"/>
+              <w:jc w:val="center"/>
+              <w:rPr>
+                <w:b/>
+                <w:color w:val="44546A" w:themeColor="text2"/>
+                <w14:textOutline w14:w="0" w14:cap="flat" w14:cmpd="sng" w14:algn="ctr">
+                  <w14:noFill/>
+                  <w14:prstDash w14:val="solid"/>
+                  <w14:round/>
+                </w14:textOutline>
+                <w14:props3d w14:extrusionH="57150" w14:contourW="0" w14:prstMaterial="softEdge">
+                  <w14:bevelT w14:w="25400" w14:h="38100" w14:prst="circle"/>
+                </w14:props3d>
+              </w:rPr>
             </w:pPr>
             <w:r>
+              <w:rPr>
+                <w:b/>
+                <w:color w:val="44546A" w:themeColor="text2"/>
+                <w14:textOutline w14:w="0" w14:cap="flat" w14:cmpd="sng" w14:algn="ctr">
+                  <w14:noFill/>
+                  <w14:prstDash w14:val="solid"/>
+                  <w14:round/>
+                </w14:textOutline>
+                <w14:props3d w14:extrusionH="57150" w14:contourW="0" w14:prstMaterial="softEdge">
+                  <w14:bevelT w14:w="25400" w14:h="38100" w14:prst="circle"/>
+                </w14:props3d>
+              </w:rPr>
               <w:t>Message key –optional</w:t>
+            </w:r>
+            <w:r>
+              <w:rPr>
+                <w:b/>
+                <w:color w:val="44546A" w:themeColor="text2"/>
+                <w14:textOutline w14:w="0" w14:cap="flat" w14:cmpd="sng" w14:algn="ctr">
+                  <w14:noFill/>
+                  <w14:prstDash w14:val="solid"/>
+                  <w14:round/>
+                </w14:textOutline>
+                <w14:props3d w14:extrusionH="57150" w14:contourW="0" w14:prstMaterial="softEdge">
+                  <w14:bevelT w14:w="25400" w14:h="38100" w14:prst="circle"/>
+                </w14:props3d>
+              </w:rPr>
+              <w:t xml:space="preserve"> (Based on the key partition will be decided)</w:t>
             </w:r>
           </w:p>
         </w:tc>
@@ -1085,14 +1276,118 @@
       <w:tr>
         <w:tc>
           <w:tcPr>
-            <w:tcW w:w="9016" w:type="dxa"/>
+            <w:tcW w:w="9305" w:type="dxa"/>
           </w:tcPr>
           <w:p>
             <w:pPr>
               <w:ind w:hanging="283"/>
+              <w:jc w:val="center"/>
+              <w:rPr>
+                <w:b/>
+                <w:color w:val="44546A" w:themeColor="text2"/>
+                <w14:textOutline w14:w="0" w14:cap="flat" w14:cmpd="sng" w14:algn="ctr">
+                  <w14:noFill/>
+                  <w14:prstDash w14:val="solid"/>
+                  <w14:round/>
+                </w14:textOutline>
+                <w14:props3d w14:extrusionH="57150" w14:contourW="0" w14:prstMaterial="softEdge">
+                  <w14:bevelT w14:w="25400" w14:h="38100" w14:prst="circle"/>
+                </w14:props3d>
+              </w:rPr>
             </w:pPr>
             <w:r>
-              <w:t>Partition -</w:t>
+              <w:rPr>
+                <w:b/>
+                <w:color w:val="44546A" w:themeColor="text2"/>
+                <w14:textOutline w14:w="0" w14:cap="flat" w14:cmpd="sng" w14:algn="ctr">
+                  <w14:noFill/>
+                  <w14:prstDash w14:val="solid"/>
+                  <w14:round/>
+                </w14:textOutline>
+                <w14:props3d w14:extrusionH="57150" w14:contourW="0" w14:prstMaterial="softEdge">
+                  <w14:bevelT w14:w="25400" w14:h="38100" w14:prst="circle"/>
+                </w14:props3d>
+              </w:rPr>
+              <w:t xml:space="preserve">Partition </w:t>
+            </w:r>
+            <w:r>
+              <w:rPr>
+                <w:b/>
+                <w:color w:val="44546A" w:themeColor="text2"/>
+                <w14:textOutline w14:w="0" w14:cap="flat" w14:cmpd="sng" w14:algn="ctr">
+                  <w14:noFill/>
+                  <w14:prstDash w14:val="solid"/>
+                  <w14:round/>
+                </w14:textOutline>
+                <w14:props3d w14:extrusionH="57150" w14:contourW="0" w14:prstMaterial="softEdge">
+                  <w14:bevelT w14:w="25400" w14:h="38100" w14:prst="circle"/>
+                </w14:props3d>
+              </w:rPr>
+              <w:t xml:space="preserve">– (if u give partition , </w:t>
+            </w:r>
+            <w:proofErr w:type="spellStart"/>
+            <w:r>
+              <w:rPr>
+                <w:b/>
+                <w:color w:val="44546A" w:themeColor="text2"/>
+                <w14:textOutline w14:w="0" w14:cap="flat" w14:cmpd="sng" w14:algn="ctr">
+                  <w14:noFill/>
+                  <w14:prstDash w14:val="solid"/>
+                  <w14:round/>
+                </w14:textOutline>
+                <w14:props3d w14:extrusionH="57150" w14:contourW="0" w14:prstMaterial="softEdge">
+                  <w14:bevelT w14:w="25400" w14:h="38100" w14:prst="circle"/>
+                </w14:props3d>
+              </w:rPr>
+              <w:t>msg</w:t>
+            </w:r>
+            <w:proofErr w:type="spellEnd"/>
+            <w:r>
+              <w:rPr>
+                <w:b/>
+                <w:color w:val="44546A" w:themeColor="text2"/>
+                <w14:textOutline w14:w="0" w14:cap="flat" w14:cmpd="sng" w14:algn="ctr">
+                  <w14:noFill/>
+                  <w14:prstDash w14:val="solid"/>
+                  <w14:round/>
+                </w14:textOutline>
+                <w14:props3d w14:extrusionH="57150" w14:contourW="0" w14:prstMaterial="softEdge">
+                  <w14:bevelT w14:w="25400" w14:h="38100" w14:prst="circle"/>
+                </w14:props3d>
+              </w:rPr>
+              <w:t xml:space="preserve"> straight away it will </w:t>
+            </w:r>
+            <w:proofErr w:type="spellStart"/>
+            <w:r>
+              <w:rPr>
+                <w:b/>
+                <w:color w:val="44546A" w:themeColor="text2"/>
+                <w14:textOutline w14:w="0" w14:cap="flat" w14:cmpd="sng" w14:algn="ctr">
+                  <w14:noFill/>
+                  <w14:prstDash w14:val="solid"/>
+                  <w14:round/>
+                </w14:textOutline>
+                <w14:props3d w14:extrusionH="57150" w14:contourW="0" w14:prstMaterial="softEdge">
+                  <w14:bevelT w14:w="25400" w14:h="38100" w14:prst="circle"/>
+                </w14:props3d>
+              </w:rPr>
+              <w:t>goto</w:t>
+            </w:r>
+            <w:proofErr w:type="spellEnd"/>
+            <w:r>
+              <w:rPr>
+                <w:b/>
+                <w:color w:val="44546A" w:themeColor="text2"/>
+                <w14:textOutline w14:w="0" w14:cap="flat" w14:cmpd="sng" w14:algn="ctr">
+                  <w14:noFill/>
+                  <w14:prstDash w14:val="solid"/>
+                  <w14:round/>
+                </w14:textOutline>
+                <w14:props3d w14:extrusionH="57150" w14:contourW="0" w14:prstMaterial="softEdge">
+                  <w14:bevelT w14:w="25400" w14:h="38100" w14:prst="circle"/>
+                </w14:props3d>
+              </w:rPr>
+              <w:t xml:space="preserve"> that partition only)</w:t>
             </w:r>
           </w:p>
         </w:tc>
@@ -1100,12 +1395,55 @@
       <w:tr>
         <w:tc>
           <w:tcPr>
-            <w:tcW w:w="9016" w:type="dxa"/>
+            <w:tcW w:w="9305" w:type="dxa"/>
           </w:tcPr>
           <w:p>
             <w:pPr>
               <w:ind w:hanging="283"/>
+              <w:jc w:val="center"/>
+              <w:rPr>
+                <w:b/>
+                <w:color w:val="44546A" w:themeColor="text2"/>
+                <w14:textOutline w14:w="0" w14:cap="flat" w14:cmpd="sng" w14:algn="ctr">
+                  <w14:noFill/>
+                  <w14:prstDash w14:val="solid"/>
+                  <w14:round/>
+                </w14:textOutline>
+                <w14:props3d w14:extrusionH="57150" w14:contourW="0" w14:prstMaterial="softEdge">
+                  <w14:bevelT w14:w="25400" w14:h="38100" w14:prst="circle"/>
+                </w14:props3d>
+              </w:rPr>
             </w:pPr>
+            <w:r>
+              <w:rPr>
+                <w:b/>
+                <w:color w:val="44546A" w:themeColor="text2"/>
+                <w14:textOutline w14:w="0" w14:cap="flat" w14:cmpd="sng" w14:algn="ctr">
+                  <w14:noFill/>
+                  <w14:prstDash w14:val="solid"/>
+                  <w14:round/>
+                </w14:textOutline>
+                <w14:props3d w14:extrusionH="57150" w14:contourW="0" w14:prstMaterial="softEdge">
+                  <w14:bevelT w14:w="25400" w14:h="38100" w14:prst="circle"/>
+                </w14:props3d>
+              </w:rPr>
+              <w:t>T</w:t>
+            </w:r>
+            <w:r>
+              <w:rPr>
+                <w:b/>
+                <w:color w:val="44546A" w:themeColor="text2"/>
+                <w14:textOutline w14:w="0" w14:cap="flat" w14:cmpd="sng" w14:algn="ctr">
+                  <w14:noFill/>
+                  <w14:prstDash w14:val="solid"/>
+                  <w14:round/>
+                </w14:textOutline>
+                <w14:props3d w14:extrusionH="57150" w14:contourW="0" w14:prstMaterial="softEdge">
+                  <w14:bevelT w14:w="25400" w14:h="38100" w14:prst="circle"/>
+                </w14:props3d>
+              </w:rPr>
+              <w:t>imestamp</w:t>
+            </w:r>
           </w:p>
         </w:tc>
       </w:tr>
@@ -1117,22 +1455,514 @@
     </w:p>
     <w:p>
       <w:pPr>
-        <w:ind w:hanging="283"/>
-      </w:pPr>
-    </w:p>
-    <w:p>
-      <w:pPr>
-        <w:ind w:hanging="283"/>
-      </w:pPr>
-    </w:p>
-    <w:p>
-      <w:pPr>
         <w:pStyle w:val="3h3-red"/>
         <w:ind w:hanging="283"/>
       </w:pPr>
       <w:r>
+        <w:t xml:space="preserve">Partitioner </w:t>
+      </w:r>
+    </w:p>
+    <w:p>
+      <w:pPr>
+        <w:pStyle w:val="0normal-segoefont"/>
+        <w:ind w:hanging="283"/>
+        <w:rPr>
+          <w:noProof/>
+          <w:lang w:eastAsia="en-IN"/>
+        </w:rPr>
+      </w:pPr>
+      <w:r>
+        <w:rPr>
+          <w:noProof/>
+          <w:lang w:eastAsia="en-IN"/>
+        </w:rPr>
+        <w:t>As per above message for producer record , if we set partition number message will directly go to that partition, else partition /folder will be decided based on the hash value of the key</w:t>
+      </w:r>
+    </w:p>
+    <w:p>
+      <w:pPr>
+        <w:pStyle w:val="0normal-segoefont"/>
+        <w:ind w:hanging="283"/>
+      </w:pPr>
+      <w:r>
+        <w:rPr>
+          <w:noProof/>
+          <w:lang w:eastAsia="en-IN"/>
+        </w:rPr>
+        <w:t xml:space="preserve">You can also </w:t>
+      </w:r>
+      <w:r>
+        <w:rPr>
+          <w:noProof/>
+          <w:lang w:eastAsia="en-IN"/>
+        </w:rPr>
+        <w:t>Create a custom partitioner and provide that name to that</w:t>
+      </w:r>
+    </w:p>
+    <w:p>
+      <w:pPr>
+        <w:pStyle w:val="0normal-segoefont"/>
+        <w:ind w:hanging="283"/>
+      </w:pPr>
+      <w:proofErr w:type="gramStart"/>
+      <w:r>
+        <w:t>Props.put(</w:t>
+      </w:r>
+      <w:proofErr w:type="gramEnd"/>
+      <w:r>
+        <w:t>ProducerConfig.partitioner_Class_CONFIG,MyPartitioner.class.getName());</w:t>
+      </w:r>
+    </w:p>
+    <w:p>
+      <w:pPr>
+        <w:pStyle w:val="0normal-segoefont"/>
+        <w:ind w:hanging="283"/>
+      </w:pPr>
+      <w:r>
         <w:lastRenderedPageBreak/>
+        <w:t xml:space="preserve">There are 2 default partitioner available </w:t>
+      </w:r>
+    </w:p>
+    <w:p>
+      <w:pPr>
+        <w:pStyle w:val="0normal-segoefont"/>
+        <w:numPr>
+          <w:ilvl w:val="0"/>
+          <w:numId w:val="12"/>
+        </w:numPr>
+      </w:pPr>
+      <w:r>
+        <w:rPr>
+          <w:b/>
+          <w:color w:val="000000" w:themeColor="text1"/>
+          <w14:shadow w14:blurRad="38100" w14:dist="19050" w14:dir="2700000" w14:sx="100000" w14:sy="100000" w14:kx="0" w14:ky="0" w14:algn="tl">
+            <w14:schemeClr w14:val="dk1">
+              <w14:alpha w14:val="60000"/>
+            </w14:schemeClr>
+          </w14:shadow>
+          <w14:textOutline w14:w="0" w14:cap="flat" w14:cmpd="sng" w14:algn="ctr">
+            <w14:noFill/>
+            <w14:prstDash w14:val="solid"/>
+            <w14:round/>
+          </w14:textOutline>
+        </w:rPr>
+        <w:t xml:space="preserve">Hash key based partitioning :- </w:t>
+      </w:r>
+      <w:r>
+        <w:t>same like hash map internal working , here also for every key hash code will be calculated and based on that partition number will be decided</w:t>
+      </w:r>
+    </w:p>
+    <w:p>
+      <w:pPr>
+        <w:pStyle w:val="0normal-segoefont"/>
+        <w:numPr>
+          <w:ilvl w:val="0"/>
+          <w:numId w:val="12"/>
+        </w:numPr>
+      </w:pPr>
+      <w:r>
+        <w:rPr>
+          <w:b/>
+          <w:color w:val="000000" w:themeColor="text1"/>
+          <w14:shadow w14:blurRad="38100" w14:dist="19050" w14:dir="2700000" w14:sx="100000" w14:sy="100000" w14:kx="0" w14:ky="0" w14:algn="tl">
+            <w14:schemeClr w14:val="dk1">
+              <w14:alpha w14:val="60000"/>
+            </w14:schemeClr>
+          </w14:shadow>
+          <w14:textOutline w14:w="0" w14:cap="flat" w14:cmpd="sng" w14:algn="ctr">
+            <w14:noFill/>
+            <w14:prstDash w14:val="solid"/>
+            <w14:round/>
+          </w14:textOutline>
+        </w:rPr>
+        <w:t>Round robin partitioner:-</w:t>
+      </w:r>
+      <w:r>
+        <w:t xml:space="preserve"> if we didn’t send the key in the producer record then partition will be round robin fashion </w:t>
+      </w:r>
+      <w:r>
+        <w:t>, means messages will be sent to all partitions(folders)</w:t>
+      </w:r>
+    </w:p>
+    <w:p>
+      <w:pPr>
+        <w:pStyle w:val="3h3-blueglow"/>
+      </w:pPr>
+      <w:r>
+        <w:t>Serializer</w:t>
+      </w:r>
+    </w:p>
+    <w:p>
+      <w:pPr>
+        <w:pStyle w:val="0normal-segoefont"/>
+      </w:pPr>
+      <w:r>
+        <w:t>We have 2 types of serializer</w:t>
+      </w:r>
+    </w:p>
+    <w:p>
+      <w:pPr>
+        <w:pStyle w:val="0normal-segoefont"/>
+        <w:numPr>
+          <w:ilvl w:val="0"/>
+          <w:numId w:val="14"/>
+        </w:numPr>
+      </w:pPr>
+      <w:r>
+        <w:t>JSON serializer – heavy load on network</w:t>
+      </w:r>
+      <w:r>
+        <w:t>, because it embeds lot of schema information while carrying the message</w:t>
+      </w:r>
+    </w:p>
+    <w:p>
+      <w:pPr>
+        <w:pStyle w:val="0normal-segoefont"/>
+        <w:numPr>
+          <w:ilvl w:val="0"/>
+          <w:numId w:val="14"/>
+        </w:numPr>
+      </w:pPr>
+      <w:r>
+        <w:t>Avro serializer – fast and used mostly in big data environment</w:t>
+      </w:r>
+      <w:r>
+        <w:t xml:space="preserve"> – Fast because AVRO doesn’t embed schema information </w:t>
+      </w:r>
+      <w:bookmarkStart w:id="0" w:name="_GoBack"/>
+      <w:bookmarkEnd w:id="0"/>
+    </w:p>
+    <w:p>
+      <w:pPr>
+        <w:pStyle w:val="3h3-red"/>
+        <w:ind w:hanging="283"/>
+      </w:pPr>
+      <w:r>
+        <w:t>Message timestamp</w:t>
+      </w:r>
+    </w:p>
+    <w:p>
+      <w:pPr>
+        <w:ind w:hanging="283"/>
+        <w:rPr>
+          <w:rFonts w:ascii="Segoe UI Emoji" w:hAnsi="Segoe UI Emoji"/>
+        </w:rPr>
+      </w:pPr>
+      <w:r>
+        <w:rPr>
+          <w:rFonts w:ascii="Segoe UI Emoji" w:hAnsi="Segoe UI Emoji"/>
+        </w:rPr>
+        <w:t>For every message n Kafka time stamp will be there</w:t>
+      </w:r>
+      <w:r>
+        <w:rPr>
+          <w:rFonts w:ascii="Segoe UI Emoji" w:hAnsi="Segoe UI Emoji"/>
+        </w:rPr>
+        <w:t xml:space="preserve"> among below 2</w:t>
+      </w:r>
+    </w:p>
+    <w:p>
+      <w:pPr>
+        <w:ind w:hanging="283"/>
+        <w:rPr>
+          <w:rFonts w:ascii="Segoe UI Emoji" w:hAnsi="Segoe UI Emoji"/>
+        </w:rPr>
+      </w:pPr>
+      <w:r>
+        <w:rPr>
+          <w:rFonts w:ascii="Segoe UI Emoji" w:hAnsi="Segoe UI Emoji"/>
+        </w:rPr>
+        <w:t>Auto time</w:t>
+      </w:r>
+      <w:r>
+        <w:rPr>
+          <w:rFonts w:ascii="Segoe UI Emoji" w:hAnsi="Segoe UI Emoji"/>
+        </w:rPr>
+        <w:t xml:space="preserve"> </w:t>
+      </w:r>
+      <w:r>
+        <w:rPr>
+          <w:rFonts w:ascii="Segoe UI Emoji" w:hAnsi="Segoe UI Emoji"/>
+        </w:rPr>
+        <w:t>stamping</w:t>
+      </w:r>
+      <w:proofErr w:type="gramStart"/>
+      <w:r>
+        <w:rPr>
+          <w:rFonts w:ascii="Segoe UI Emoji" w:hAnsi="Segoe UI Emoji"/>
+        </w:rPr>
+        <w:t>:-</w:t>
+      </w:r>
+      <w:proofErr w:type="gramEnd"/>
+      <w:r>
+        <w:rPr>
+          <w:rFonts w:ascii="Segoe UI Emoji" w:hAnsi="Segoe UI Emoji"/>
+        </w:rPr>
+        <w:t xml:space="preserve"> As you see, producer record have a field called </w:t>
+      </w:r>
+      <w:proofErr w:type="spellStart"/>
+      <w:r>
+        <w:rPr>
+          <w:rFonts w:ascii="Segoe UI Emoji" w:hAnsi="Segoe UI Emoji"/>
+        </w:rPr>
+        <w:t>TimeStamp</w:t>
+      </w:r>
+      <w:proofErr w:type="spellEnd"/>
+    </w:p>
+    <w:p>
+      <w:pPr>
+        <w:pStyle w:val="ListParagraph"/>
+        <w:numPr>
+          <w:ilvl w:val="0"/>
+          <w:numId w:val="3"/>
+        </w:numPr>
+        <w:ind w:hanging="283"/>
+        <w:rPr>
+          <w:rFonts w:ascii="Segoe UI Emoji" w:hAnsi="Segoe UI Emoji"/>
+        </w:rPr>
+      </w:pPr>
+      <w:r>
+        <w:rPr>
+          <w:rFonts w:ascii="Segoe UI Emoji" w:hAnsi="Segoe UI Emoji"/>
+          <w:b/>
+        </w:rPr>
+        <w:t xml:space="preserve">Setting </w:t>
+      </w:r>
+      <w:r>
+        <w:rPr>
+          <w:rFonts w:ascii="Segoe UI Emoji" w:hAnsi="Segoe UI Emoji"/>
+          <w:b/>
+        </w:rPr>
+        <w:t>Producer time --</w:t>
+      </w:r>
+      <w:r>
+        <w:rPr>
+          <w:rFonts w:ascii="Segoe UI Emoji" w:hAnsi="Segoe UI Emoji"/>
+          <w:b/>
+        </w:rPr>
+        <w:t>Create Time</w:t>
+      </w:r>
+      <w:r>
+        <w:rPr>
+          <w:rFonts w:ascii="Segoe UI Emoji" w:hAnsi="Segoe UI Emoji"/>
+          <w:b/>
+          <w:u w:val="single"/>
+        </w:rPr>
+        <w:t xml:space="preserve"> </w:t>
+      </w:r>
+      <w:proofErr w:type="spellStart"/>
+      <w:r>
+        <w:rPr>
+          <w:rFonts w:ascii="Segoe UI Emoji" w:hAnsi="Segoe UI Emoji"/>
+        </w:rPr>
+        <w:t>TimeStamp</w:t>
+      </w:r>
+      <w:proofErr w:type="spellEnd"/>
+      <w:r>
+        <w:rPr>
+          <w:rFonts w:ascii="Segoe UI Emoji" w:hAnsi="Segoe UI Emoji"/>
+        </w:rPr>
+        <w:t xml:space="preserve"> set by producer – its create time </w:t>
+      </w:r>
+      <w:r>
+        <w:rPr>
+          <w:rFonts w:ascii="Segoe UI Emoji" w:hAnsi="Segoe UI Emoji"/>
+        </w:rPr>
+        <w:t>like when producer is going to send a message then producer will set this time to the message</w:t>
+      </w:r>
+    </w:p>
+    <w:p>
+      <w:pPr>
+        <w:pStyle w:val="ListParagraph"/>
+        <w:ind w:hanging="283"/>
+        <w:rPr>
+          <w:rFonts w:ascii="Segoe UI Emoji" w:hAnsi="Segoe UI Emoji"/>
+        </w:rPr>
+      </w:pPr>
+      <w:proofErr w:type="spellStart"/>
+      <w:r>
+        <w:rPr>
+          <w:rFonts w:ascii="Segoe UI Emoji" w:hAnsi="Segoe UI Emoji"/>
+        </w:rPr>
+        <w:t>Message.timestamp.type</w:t>
+      </w:r>
+      <w:proofErr w:type="spellEnd"/>
+      <w:r>
+        <w:rPr>
+          <w:rFonts w:ascii="Segoe UI Emoji" w:hAnsi="Segoe UI Emoji"/>
+        </w:rPr>
+        <w:t xml:space="preserve">=0 this is the default and recommended one </w:t>
+      </w:r>
+    </w:p>
+    <w:p>
+      <w:pPr>
+        <w:pStyle w:val="ListParagraph"/>
+        <w:numPr>
+          <w:ilvl w:val="0"/>
+          <w:numId w:val="3"/>
+        </w:numPr>
+        <w:ind w:hanging="283"/>
+        <w:rPr>
+          <w:rFonts w:ascii="Segoe UI Emoji" w:hAnsi="Segoe UI Emoji"/>
+        </w:rPr>
+      </w:pPr>
+      <w:r>
+        <w:rPr>
+          <w:rFonts w:ascii="Segoe UI Emoji" w:hAnsi="Segoe UI Emoji"/>
+          <w:b/>
+        </w:rPr>
+        <w:t>Setting broker time --</w:t>
+      </w:r>
+      <w:r>
+        <w:rPr>
+          <w:rFonts w:ascii="Segoe UI Emoji" w:hAnsi="Segoe UI Emoji"/>
+          <w:b/>
+        </w:rPr>
+        <w:t>Log Append Time</w:t>
+      </w:r>
+      <w:r>
+        <w:rPr>
+          <w:rFonts w:ascii="Segoe UI Emoji" w:hAnsi="Segoe UI Emoji"/>
+        </w:rPr>
+        <w:t xml:space="preserve"> </w:t>
+      </w:r>
+      <w:proofErr w:type="spellStart"/>
+      <w:r>
+        <w:rPr>
+          <w:rFonts w:ascii="Segoe UI Emoji" w:hAnsi="Segoe UI Emoji"/>
+        </w:rPr>
+        <w:t>Time</w:t>
+      </w:r>
+      <w:proofErr w:type="spellEnd"/>
+      <w:r>
+        <w:rPr>
+          <w:rFonts w:ascii="Segoe UI Emoji" w:hAnsi="Segoe UI Emoji"/>
+        </w:rPr>
+        <w:t xml:space="preserve"> stamp set by broker on arrival to the broker –In this case time stamp will be set by the broker when he received it</w:t>
+      </w:r>
+    </w:p>
+    <w:p>
+      <w:pPr>
+        <w:ind w:hanging="283"/>
+      </w:pPr>
+      <w:proofErr w:type="spellStart"/>
+      <w:r>
+        <w:t>Message.timestamp.type</w:t>
+      </w:r>
+      <w:proofErr w:type="spellEnd"/>
+      <w:r>
+        <w:t xml:space="preserve">=1 </w:t>
+      </w:r>
+    </w:p>
+    <w:p>
+      <w:pPr>
+        <w:pStyle w:val="3h3-red"/>
+        <w:ind w:hanging="283"/>
+      </w:pPr>
+      <w:r>
         <w:t>Producer buffer</w:t>
+      </w:r>
+    </w:p>
+    <w:p>
+      <w:pPr>
+        <w:pStyle w:val="0normal-segoefont"/>
+        <w:ind w:hanging="283"/>
+      </w:pPr>
+      <w:proofErr w:type="spellStart"/>
+      <w:r>
+        <w:t>kafkaTemplate.send</w:t>
+      </w:r>
+      <w:proofErr w:type="spellEnd"/>
+      <w:r>
+        <w:t>(</w:t>
+      </w:r>
+      <w:proofErr w:type="spellStart"/>
+      <w:r>
+        <w:t>topicName,message</w:t>
+      </w:r>
+      <w:proofErr w:type="spellEnd"/>
+      <w:r>
+        <w:t>) // this will actually send the message to the buffer partition</w:t>
+      </w:r>
+      <w:r>
+        <w:t xml:space="preserve"> </w:t>
+      </w:r>
+      <w:r>
+        <w:t>which resides in the producer memory</w:t>
+      </w:r>
+      <w:r>
+        <w:t xml:space="preserve">, it will not immediately send the message to the </w:t>
+      </w:r>
+      <w:r>
+        <w:t>broker</w:t>
+      </w:r>
+      <w:r>
+        <w:t xml:space="preserve">, IO threads are real senders when the buffer max capacity is filled then IO threads will send the data from buffer to </w:t>
+      </w:r>
+      <w:r>
+        <w:t xml:space="preserve">real kafka broker </w:t>
+      </w:r>
+      <w:r>
+        <w:t>cluster.</w:t>
+      </w:r>
+    </w:p>
+    <w:p>
+      <w:pPr>
+        <w:pStyle w:val="0normal-segoefont"/>
+        <w:ind w:hanging="283"/>
+      </w:pPr>
+      <w:r>
+        <w:t xml:space="preserve">The default producer memory is 32 MB </w:t>
+      </w:r>
+      <w:r>
+        <w:t xml:space="preserve"> </w:t>
+      </w:r>
+      <w:r>
+        <w:tab/>
+        <w:t>, if u want you can expand the producer buffer memory</w:t>
+      </w:r>
+    </w:p>
+    <w:p>
+      <w:pPr>
+        <w:pStyle w:val="0normal-segoefont"/>
+        <w:ind w:hanging="283"/>
+        <w:rPr>
+          <w:b/>
+          <w:u w:val="single"/>
+        </w:rPr>
+      </w:pPr>
+      <w:proofErr w:type="spellStart"/>
+      <w:r>
+        <w:rPr>
+          <w:b/>
+          <w:u w:val="single"/>
+        </w:rPr>
+        <w:t>Buffer.memory</w:t>
+      </w:r>
+      <w:proofErr w:type="spellEnd"/>
+      <w:r>
+        <w:rPr>
+          <w:b/>
+          <w:u w:val="single"/>
+        </w:rPr>
+        <w:t xml:space="preserve"> </w:t>
+      </w:r>
+      <w:r>
+        <w:rPr>
+          <w:b/>
+          <w:u w:val="single"/>
+        </w:rPr>
+        <w:t xml:space="preserve">for this key </w:t>
+      </w:r>
+      <w:r>
+        <w:t>we have to set the value</w:t>
+      </w:r>
+      <w:r>
+        <w:rPr>
+          <w:b/>
+          <w:u w:val="single"/>
+        </w:rPr>
+        <w:t xml:space="preserve"> </w:t>
       </w:r>
     </w:p>
     <w:p>
@@ -1145,10 +1975,11 @@
           <w:noProof/>
           <w:lang w:val="en-IN" w:eastAsia="en-IN"/>
         </w:rPr>
+        <w:lastRenderedPageBreak/>
         <w:drawing>
-          <wp:inline distT="0" distB="0" distL="0" distR="0" wp14:anchorId="4A29D9CE" wp14:editId="6724C062">
-            <wp:extent cx="5731510" cy="1745615"/>
-            <wp:effectExtent l="0" t="0" r="2540" b="6985"/>
+          <wp:inline distT="0" distB="0" distL="0" distR="0" wp14:anchorId="065692B8" wp14:editId="7CDEB657">
+            <wp:extent cx="5731510" cy="3089910"/>
+            <wp:effectExtent l="0" t="0" r="2540" b="0"/>
             <wp:docPr id="1" name="Picture 1"/>
             <wp:cNvGraphicFramePr>
               <a:graphicFrameLocks xmlns:a="http://schemas.openxmlformats.org/drawingml/2006/main" noChangeAspect="1"/>
@@ -1169,7 +2000,7 @@
                   <pic:spPr>
                     <a:xfrm>
                       <a:off x="0" y="0"/>
-                      <a:ext cx="5731510" cy="1745615"/>
+                      <a:ext cx="5731510" cy="3089910"/>
                     </a:xfrm>
                     <a:prstGeom prst="rect">
                       <a:avLst/>
@@ -1188,6 +2019,91 @@
         <w:ind w:hanging="283"/>
       </w:pPr>
       <w:r>
+        <w:t xml:space="preserve">In case of success we will get the record metadata </w:t>
+      </w:r>
+      <w:proofErr w:type="gramStart"/>
+      <w:r>
+        <w:t>callback ,</w:t>
+      </w:r>
+      <w:proofErr w:type="gramEnd"/>
+      <w:r>
+        <w:t xml:space="preserve"> once we got </w:t>
+      </w:r>
+      <w:proofErr w:type="spellStart"/>
+      <w:r>
+        <w:t>ack</w:t>
+      </w:r>
+      <w:proofErr w:type="spellEnd"/>
+      <w:r>
+        <w:t xml:space="preserve"> we can find that message was written to which folder(partition) , which file (segment)</w:t>
+      </w:r>
+    </w:p>
+    <w:p>
+      <w:pPr>
+        <w:pStyle w:val="0normal-segoefont"/>
+        <w:ind w:hanging="283"/>
+      </w:pPr>
+      <w:r>
+        <w:t xml:space="preserve">Producer memory must be bit </w:t>
+      </w:r>
+      <w:r>
+        <w:t>high,</w:t>
+      </w:r>
+      <w:r>
+        <w:t xml:space="preserve"> especially if incoming records are coming in larger volume buffer should be able to hold right. So make sure u have large buffer memory</w:t>
+      </w:r>
+      <w:r>
+        <w:t>,</w:t>
+      </w:r>
+    </w:p>
+    <w:p>
+      <w:pPr>
+        <w:pStyle w:val="0normal-segoefont"/>
+        <w:ind w:hanging="283"/>
+      </w:pPr>
+      <w:r>
+        <w:t xml:space="preserve">Blocking </w:t>
+      </w:r>
+      <w:proofErr w:type="gramStart"/>
+      <w:r>
+        <w:t>scenario</w:t>
+      </w:r>
+      <w:r>
+        <w:t xml:space="preserve"> </w:t>
+      </w:r>
+      <w:r>
+        <w:t>:</w:t>
+      </w:r>
+      <w:proofErr w:type="gramEnd"/>
+      <w:r>
+        <w:t xml:space="preserve">- Generally producer will send data to buffer and leaves as </w:t>
+      </w:r>
+      <w:proofErr w:type="spellStart"/>
+      <w:r>
+        <w:t>non blocking</w:t>
+      </w:r>
+      <w:proofErr w:type="spellEnd"/>
+      <w:r>
+        <w:t xml:space="preserve"> , if producer buffer is low and if huge volume of data is coming , producer needs to wait until , until the buffer is cleared means until </w:t>
+      </w:r>
+      <w:proofErr w:type="spellStart"/>
+      <w:r>
+        <w:t>io</w:t>
+      </w:r>
+      <w:proofErr w:type="spellEnd"/>
+      <w:r>
+        <w:t xml:space="preserve"> threads take data from buffer </w:t>
+      </w:r>
+      <w:r>
+        <w:t xml:space="preserve">producer will get blocked, and once buffer is free , producer will push to buffer and leaves </w:t>
+      </w:r>
+    </w:p>
+    <w:p>
+      <w:pPr>
+        <w:pStyle w:val="0normal-segoefont"/>
+        <w:ind w:hanging="283"/>
+      </w:pPr>
+      <w:r>
         <w:t xml:space="preserve">If producer is sending 1 million records at a time producer </w:t>
       </w:r>
       <w:proofErr w:type="spellStart"/>
@@ -1207,16 +2123,36 @@
         <w:ind w:hanging="283"/>
       </w:pPr>
       <w:r>
-        <w:t xml:space="preserve">It will be stored in a buffer, once buffer max capacity is filled then only it will send </w:t>
-      </w:r>
-    </w:p>
-    <w:p>
-      <w:pPr>
-        <w:pStyle w:val="0normal-segoefont"/>
-        <w:ind w:hanging="283"/>
-      </w:pPr>
-      <w:r>
-        <w:t xml:space="preserve">Doubt:- let’s say if buffer max capacity is 1MB if we send 1-2 messages definitely it </w:t>
+        <w:t xml:space="preserve">It will be stored in a </w:t>
+      </w:r>
+      <w:r>
+        <w:t xml:space="preserve">producer </w:t>
+      </w:r>
+      <w:r>
+        <w:t xml:space="preserve">buffer, once buffer max capacity is filled then only it will send </w:t>
+      </w:r>
+      <w:r>
+        <w:t>and interesting thing is for every partition we have separate buffer</w:t>
+      </w:r>
+      <w:r>
+        <w:t xml:space="preserve"> inside the producer itself</w:t>
+      </w:r>
+    </w:p>
+    <w:p>
+      <w:pPr>
+        <w:pStyle w:val="0normal-segoefont"/>
+        <w:ind w:hanging="283"/>
+      </w:pPr>
+      <w:r>
+        <w:t>Doubt</w:t>
+      </w:r>
+      <w:proofErr w:type="gramStart"/>
+      <w:r>
+        <w:t>:-</w:t>
+      </w:r>
+      <w:proofErr w:type="gramEnd"/>
+      <w:r>
+        <w:t xml:space="preserve"> let’s say if buffer max capacity is 1MB if we send 1-2 messages definitely it </w:t>
       </w:r>
       <w:proofErr w:type="spellStart"/>
       <w:r>
@@ -1224,153 +2160,24 @@
       </w:r>
       <w:proofErr w:type="spellEnd"/>
       <w:r>
-        <w:t xml:space="preserve"> fill , in that case to full the capacity it take hours, but how are we getting instantly and why are we not waiting till buffer is filled</w:t>
-      </w:r>
-    </w:p>
-    <w:p>
-      <w:pPr>
-        <w:pStyle w:val="3h3-red"/>
-        <w:ind w:hanging="283"/>
-      </w:pPr>
-      <w:r>
-        <w:t xml:space="preserve">Partitioner </w:t>
-      </w:r>
-    </w:p>
-    <w:p>
-      <w:pPr>
-        <w:pStyle w:val="0normal-segoefont"/>
-        <w:ind w:hanging="283"/>
-      </w:pPr>
-      <w:r>
-        <w:rPr>
-          <w:noProof/>
-          <w:lang w:eastAsia="en-IN"/>
-        </w:rPr>
-        <w:t xml:space="preserve">You can also </w:t>
-      </w:r>
-      <w:r>
-        <w:rPr>
-          <w:noProof/>
-          <w:lang w:eastAsia="en-IN"/>
-        </w:rPr>
-        <w:t>Create a custom partitioner and provide that name to that</w:t>
-      </w:r>
-    </w:p>
-    <w:p>
-      <w:pPr>
-        <w:pStyle w:val="0normal-segoefont"/>
-        <w:ind w:hanging="283"/>
-      </w:pPr>
-      <w:proofErr w:type="gramStart"/>
-      <w:r>
-        <w:t>Props.put(</w:t>
-      </w:r>
-      <w:proofErr w:type="gramEnd"/>
-      <w:r>
-        <w:t>ProducerConfig.partitioner_Class_CONFIG,MyPartitioner.class.getName());</w:t>
-      </w:r>
-    </w:p>
-    <w:p>
-      <w:pPr>
-        <w:pStyle w:val="3h3-red"/>
-        <w:ind w:hanging="283"/>
-      </w:pPr>
-      <w:r>
-        <w:t>Message timestamp</w:t>
-      </w:r>
-    </w:p>
-    <w:p>
-      <w:pPr>
-        <w:ind w:hanging="283"/>
-      </w:pPr>
-      <w:r>
-        <w:t>For every message in Kafka time stamp will be there</w:t>
-      </w:r>
-      <w:r>
-        <w:t xml:space="preserve"> among below 2</w:t>
-      </w:r>
-    </w:p>
-    <w:p>
-      <w:pPr>
-        <w:pStyle w:val="ListParagraph"/>
+        <w:t xml:space="preserve"> fill , in that case to full the capacity it take hours, but how are we getting instantly and why are we not waiting till buffer is filled, ex:- in our 1DSTR app if u send 1 message having bytes it is immediately coming </w:t>
+      </w:r>
+      <w:proofErr w:type="spellStart"/>
+      <w:r>
+        <w:t>na</w:t>
+      </w:r>
+      <w:proofErr w:type="spellEnd"/>
+    </w:p>
+    <w:p>
+      <w:pPr>
+        <w:pStyle w:val="0normal-segoefont"/>
         <w:numPr>
           <w:ilvl w:val="0"/>
-          <w:numId w:val="3"/>
+          <w:numId w:val="13"/>
         </w:numPr>
-        <w:ind w:hanging="283"/>
-      </w:pPr>
-      <w:r>
-        <w:rPr>
-          <w:b/>
-          <w:u w:val="single"/>
-        </w:rPr>
-        <w:t xml:space="preserve">Create Time </w:t>
-      </w:r>
-      <w:proofErr w:type="spellStart"/>
-      <w:r>
-        <w:t>TimeStamp</w:t>
-      </w:r>
-      <w:proofErr w:type="spellEnd"/>
-      <w:r>
-        <w:t xml:space="preserve"> set by producer – its create time </w:t>
-      </w:r>
-      <w:r>
-        <w:t>like when producer is going to send a message then producer will set this time to the message</w:t>
-      </w:r>
-    </w:p>
-    <w:p>
-      <w:pPr>
-        <w:pStyle w:val="ListParagraph"/>
-        <w:ind w:hanging="283"/>
-      </w:pPr>
-      <w:proofErr w:type="spellStart"/>
-      <w:r>
-        <w:t>Message.timestamp.type</w:t>
-      </w:r>
-      <w:proofErr w:type="spellEnd"/>
-      <w:r>
-        <w:t xml:space="preserve">=0 this is the default and recommended one </w:t>
-      </w:r>
-    </w:p>
-    <w:p>
-      <w:pPr>
-        <w:pStyle w:val="ListParagraph"/>
-        <w:numPr>
-          <w:ilvl w:val="0"/>
-          <w:numId w:val="3"/>
-        </w:numPr>
-        <w:ind w:hanging="283"/>
-      </w:pPr>
-      <w:r>
-        <w:rPr>
-          <w:b/>
-          <w:u w:val="single"/>
-        </w:rPr>
-        <w:t>Log Append Time</w:t>
-      </w:r>
-      <w:r>
-        <w:t xml:space="preserve"> </w:t>
-      </w:r>
-      <w:proofErr w:type="spellStart"/>
-      <w:r>
-        <w:t>Time</w:t>
-      </w:r>
-      <w:proofErr w:type="spellEnd"/>
-      <w:r>
-        <w:t xml:space="preserve"> stamp set by broker on arrival to the broker –In this case time stamp will be set by the broker when he received it</w:t>
-      </w:r>
-    </w:p>
-    <w:p>
-      <w:pPr>
-        <w:ind w:hanging="283"/>
-      </w:pPr>
-      <w:proofErr w:type="spellStart"/>
-      <w:r>
-        <w:t>Message.timestamp.type</w:t>
-      </w:r>
-      <w:proofErr w:type="spellEnd"/>
-      <w:r>
-        <w:t xml:space="preserve">=1 </w:t>
+      </w:pPr>
+      <w:r>
+        <w:t>Instead of buffer size concept, we should have had  buffer count concept, so that when 200 messages came to buffer we will send all of them at once</w:t>
       </w:r>
     </w:p>
     <w:p>
@@ -1379,68 +2186,57 @@
         <w:ind w:hanging="283"/>
       </w:pPr>
       <w:r>
-        <w:t>Producer buffer</w:t>
-      </w:r>
-    </w:p>
-    <w:p>
-      <w:pPr>
-        <w:pStyle w:val="0normal-segoefont"/>
-        <w:ind w:hanging="283"/>
-      </w:pPr>
-      <w:proofErr w:type="spellStart"/>
-      <w:r>
-        <w:t>kafkaTemplate.send</w:t>
-      </w:r>
-      <w:proofErr w:type="spellEnd"/>
-      <w:r>
-        <w:t>(</w:t>
-      </w:r>
-      <w:proofErr w:type="spellStart"/>
-      <w:r>
-        <w:t>topicName,message</w:t>
-      </w:r>
-      <w:proofErr w:type="spellEnd"/>
-      <w:r>
-        <w:t>) // this will actually send the message to the buffer partition</w:t>
-      </w:r>
-      <w:r>
-        <w:t xml:space="preserve"> </w:t>
-      </w:r>
-      <w:r>
-        <w:t>, it will not immediately send the message to the partition</w:t>
-      </w:r>
-      <w:r>
-        <w:t>, IO threads are real senders when the buffer max capacity is filled then IO threads will send the data from buffer to cluster.</w:t>
-      </w:r>
-    </w:p>
-    <w:p>
-      <w:pPr>
-        <w:pStyle w:val="0normal-segoefont"/>
-        <w:ind w:hanging="283"/>
-      </w:pPr>
-      <w:r>
-        <w:t xml:space="preserve">The default producer memory is 32 MB </w:t>
-      </w:r>
-      <w:r>
-        <w:t xml:space="preserve"> </w:t>
-      </w:r>
-      <w:r>
-        <w:tab/>
-        <w:t>, if u want you can expand the producer buffer memory</w:t>
-      </w:r>
-    </w:p>
-    <w:p>
-      <w:pPr>
-        <w:pStyle w:val="0normal-segoefont"/>
-        <w:ind w:hanging="283"/>
-      </w:pPr>
-      <w:proofErr w:type="spellStart"/>
-      <w:r>
-        <w:t>Buffer.memory</w:t>
-      </w:r>
-      <w:proofErr w:type="spellEnd"/>
-      <w:r>
-        <w:t xml:space="preserve"> </w:t>
+        <w:t>Producer retries</w:t>
+      </w:r>
+    </w:p>
+    <w:p>
+      <w:pPr>
+        <w:pStyle w:val="0normal-segoefont"/>
+        <w:ind w:hanging="283"/>
+      </w:pPr>
+      <w:r>
+        <w:t xml:space="preserve">Generally if we send 1 million messages we should get acknowledgements for each message we received, </w:t>
+      </w:r>
+      <w:proofErr w:type="spellStart"/>
+      <w:r>
+        <w:t>lets</w:t>
+      </w:r>
+      <w:proofErr w:type="spellEnd"/>
+      <w:r>
+        <w:t xml:space="preserve"> say if we have configured </w:t>
+      </w:r>
+      <w:proofErr w:type="spellStart"/>
+      <w:r>
+        <w:t>acks</w:t>
+      </w:r>
+      <w:proofErr w:type="spellEnd"/>
+      <w:r>
+        <w:t xml:space="preserve">=all means </w:t>
+      </w:r>
+      <w:proofErr w:type="gramStart"/>
+      <w:r>
+        <w:t>leader  will</w:t>
+      </w:r>
+      <w:proofErr w:type="gramEnd"/>
+      <w:r>
+        <w:t xml:space="preserve"> send positive acknowledgements only when all followers / all ISR’s received it, </w:t>
+      </w:r>
+      <w:proofErr w:type="spellStart"/>
+      <w:r>
+        <w:t>lets</w:t>
+      </w:r>
+      <w:proofErr w:type="spellEnd"/>
+      <w:r>
+        <w:t xml:space="preserve"> say leader received the message but followers didn’t received it incase failed acknowledgement will be sent back,  and as usual producer will retry to send the same message again now I don’t know what happens then will broker accepts it? </w:t>
+      </w:r>
+    </w:p>
+    <w:p>
+      <w:pPr>
+        <w:pStyle w:val="0normal-segoefont"/>
+        <w:ind w:hanging="283"/>
+      </w:pPr>
+      <w:r>
+        <w:t>Ok for now understand that it will retry when it gets a negative acknowledgement</w:t>
       </w:r>
     </w:p>
     <w:p>
@@ -1455,10 +2251,10 @@
         </w:rPr>
         <w:lastRenderedPageBreak/>
         <w:drawing>
-          <wp:inline distT="0" distB="0" distL="0" distR="0" wp14:anchorId="6D5DFC8A" wp14:editId="70C00C5E">
-            <wp:extent cx="5731510" cy="2627630"/>
-            <wp:effectExtent l="0" t="0" r="2540" b="1270"/>
-            <wp:docPr id="2" name="Picture 2"/>
+          <wp:inline distT="0" distB="0" distL="0" distR="0" wp14:anchorId="430693C6" wp14:editId="2B1270E8">
+            <wp:extent cx="5731510" cy="3220720"/>
+            <wp:effectExtent l="0" t="0" r="2540" b="0"/>
+            <wp:docPr id="3" name="Picture 3"/>
             <wp:cNvGraphicFramePr>
               <a:graphicFrameLocks xmlns:a="http://schemas.openxmlformats.org/drawingml/2006/main" noChangeAspect="1"/>
             </wp:cNvGraphicFramePr>
@@ -1478,112 +2274,6 @@
                   <pic:spPr>
                     <a:xfrm>
                       <a:off x="0" y="0"/>
-                      <a:ext cx="5731510" cy="2627630"/>
-                    </a:xfrm>
-                    <a:prstGeom prst="rect">
-                      <a:avLst/>
-                    </a:prstGeom>
-                  </pic:spPr>
-                </pic:pic>
-              </a:graphicData>
-            </a:graphic>
-          </wp:inline>
-        </w:drawing>
-      </w:r>
-    </w:p>
-    <w:p>
-      <w:pPr>
-        <w:pStyle w:val="3h3-red"/>
-        <w:ind w:hanging="283"/>
-      </w:pPr>
-      <w:r>
-        <w:t>Producer retries</w:t>
-      </w:r>
-    </w:p>
-    <w:p>
-      <w:pPr>
-        <w:pStyle w:val="0normal-segoefont"/>
-        <w:ind w:hanging="283"/>
-      </w:pPr>
-      <w:r>
-        <w:t xml:space="preserve">Generally if we send 1 million messages we should get acknowledgements for each message we received, </w:t>
-      </w:r>
-      <w:proofErr w:type="spellStart"/>
-      <w:r>
-        <w:t>lets</w:t>
-      </w:r>
-      <w:proofErr w:type="spellEnd"/>
-      <w:r>
-        <w:t xml:space="preserve"> say if we have configured </w:t>
-      </w:r>
-      <w:proofErr w:type="spellStart"/>
-      <w:r>
-        <w:t>acks</w:t>
-      </w:r>
-      <w:proofErr w:type="spellEnd"/>
-      <w:r>
-        <w:t xml:space="preserve">=all means </w:t>
-      </w:r>
-      <w:proofErr w:type="gramStart"/>
-      <w:r>
-        <w:t>leader  will</w:t>
-      </w:r>
-      <w:proofErr w:type="gramEnd"/>
-      <w:r>
-        <w:t xml:space="preserve"> send positive acknowledgements only when all followers / all ISR’s received it, </w:t>
-      </w:r>
-      <w:proofErr w:type="spellStart"/>
-      <w:r>
-        <w:t>lets</w:t>
-      </w:r>
-      <w:proofErr w:type="spellEnd"/>
-      <w:r>
-        <w:t xml:space="preserve"> say leader received the message but followers didn’t received it incase failed acknowledgement will be sent back,  and as usual producer will retry to send the same message again now I don’t know what happens then will broker accepts it? </w:t>
-      </w:r>
-    </w:p>
-    <w:p>
-      <w:pPr>
-        <w:pStyle w:val="0normal-segoefont"/>
-        <w:ind w:hanging="283"/>
-      </w:pPr>
-      <w:r>
-        <w:t>Ok for now understand that it will retry when it gets a negative acknowledgement</w:t>
-      </w:r>
-    </w:p>
-    <w:p>
-      <w:pPr>
-        <w:pStyle w:val="0normal-segoefont"/>
-        <w:ind w:hanging="283"/>
-      </w:pPr>
-      <w:r>
-        <w:rPr>
-          <w:noProof/>
-          <w:lang w:val="en-IN" w:eastAsia="en-IN"/>
-        </w:rPr>
-        <w:drawing>
-          <wp:inline distT="0" distB="0" distL="0" distR="0" wp14:anchorId="430693C6" wp14:editId="2B1270E8">
-            <wp:extent cx="5731510" cy="3220720"/>
-            <wp:effectExtent l="0" t="0" r="2540" b="0"/>
-            <wp:docPr id="3" name="Picture 3"/>
-            <wp:cNvGraphicFramePr>
-              <a:graphicFrameLocks xmlns:a="http://schemas.openxmlformats.org/drawingml/2006/main" noChangeAspect="1"/>
-            </wp:cNvGraphicFramePr>
-            <a:graphic xmlns:a="http://schemas.openxmlformats.org/drawingml/2006/main">
-              <a:graphicData uri="http://schemas.openxmlformats.org/drawingml/2006/picture">
-                <pic:pic xmlns:pic="http://schemas.openxmlformats.org/drawingml/2006/picture">
-                  <pic:nvPicPr>
-                    <pic:cNvPr id="1" name=""/>
-                    <pic:cNvPicPr/>
-                  </pic:nvPicPr>
-                  <pic:blipFill>
-                    <a:blip r:embed="rId8"/>
-                    <a:stretch>
-                      <a:fillRect/>
-                    </a:stretch>
-                  </pic:blipFill>
-                  <pic:spPr>
-                    <a:xfrm>
-                      <a:off x="0" y="0"/>
                       <a:ext cx="5731510" cy="3220720"/>
                     </a:xfrm>
                     <a:prstGeom prst="rect">
@@ -1658,14 +2348,8 @@
         <w:ind w:left="720" w:hanging="283"/>
       </w:pPr>
       <w:r>
-        <w:lastRenderedPageBreak/>
-        <w:t xml:space="preserve">First the key and value will be serialized by the respective </w:t>
-      </w:r>
-      <w:proofErr w:type="spellStart"/>
-      <w:r>
-        <w:t>serializer</w:t>
-      </w:r>
-      <w:proofErr w:type="spellEnd"/>
+        <w:t>First the key and value will be serialized by the respective serializer</w:t>
+      </w:r>
     </w:p>
     <w:p>
       <w:pPr>
@@ -1820,6 +2504,40 @@
         <w:ind w:hanging="283"/>
       </w:pPr>
       <w:r>
+        <w:t xml:space="preserve">It says no need to create multiple </w:t>
+      </w:r>
+      <w:r>
+        <w:rPr>
+          <w:b/>
+          <w:u w:val="single"/>
+        </w:rPr>
+        <w:t>KAFKA Producer</w:t>
+      </w:r>
+      <w:r>
+        <w:t xml:space="preserve"> objects in single application</w:t>
+      </w:r>
+    </w:p>
+    <w:p>
+      <w:pPr>
+        <w:pStyle w:val="0normal-segoefont"/>
+        <w:ind w:hanging="283"/>
+      </w:pPr>
+      <w:r>
+        <w:t>Just create multiple threads so that all threads can use same producer object</w:t>
+      </w:r>
+    </w:p>
+    <w:p>
+      <w:pPr>
+        <w:pStyle w:val="0normal-segoefont"/>
+        <w:ind w:hanging="283"/>
+      </w:pPr>
+    </w:p>
+    <w:p>
+      <w:pPr>
+        <w:pStyle w:val="0normal-segoefont"/>
+        <w:ind w:hanging="283"/>
+      </w:pPr>
+      <w:r>
         <w:t xml:space="preserve">If you have a trading application where u should send the data at high </w:t>
       </w:r>
       <w:proofErr w:type="gramStart"/>
@@ -1854,6 +2572,7 @@
         <w:ind w:hanging="283"/>
       </w:pPr>
       <w:r>
+        <w:lastRenderedPageBreak/>
         <w:t xml:space="preserve">Then create 2 </w:t>
       </w:r>
       <w:proofErr w:type="gramStart"/>
@@ -2079,11 +2798,7 @@
       </w:r>
       <w:proofErr w:type="spellEnd"/>
       <w:r>
-        <w:t xml:space="preserve"> didn’t came he will resend in this case this is </w:t>
-      </w:r>
-      <w:r>
-        <w:lastRenderedPageBreak/>
-        <w:t xml:space="preserve">duplicate message will be sent to broker even though leader has already consumed the same </w:t>
+        <w:t xml:space="preserve"> didn’t came he will resend in this case this is duplicate message will be sent to broker even though leader has already consumed the same </w:t>
       </w:r>
       <w:proofErr w:type="spellStart"/>
       <w:r>
@@ -2266,6 +2981,158 @@
         <w:pStyle w:val="0normal-segoefont"/>
         <w:ind w:hanging="283"/>
       </w:pPr>
+      <w:proofErr w:type="spellStart"/>
+      <w:r>
+        <w:t>Enable.idempotence</w:t>
+      </w:r>
+      <w:proofErr w:type="spellEnd"/>
+      <w:r>
+        <w:t>=true</w:t>
+      </w:r>
+    </w:p>
+    <w:p>
+      <w:pPr>
+        <w:pStyle w:val="0normal-segoefont"/>
+        <w:ind w:hanging="283"/>
+      </w:pPr>
+      <w:r>
+        <w:t xml:space="preserve">This </w:t>
+      </w:r>
+      <w:r>
+        <w:t xml:space="preserve">solution </w:t>
+      </w:r>
+      <w:r>
+        <w:t xml:space="preserve">is only for retry mechanism, when message successfully received by the broker and if broker while sending the acknowledgement if that </w:t>
+      </w:r>
+      <w:proofErr w:type="spellStart"/>
+      <w:r>
+        <w:t>ack</w:t>
+      </w:r>
+      <w:proofErr w:type="spellEnd"/>
+      <w:r>
+        <w:t xml:space="preserve"> is </w:t>
+      </w:r>
+      <w:proofErr w:type="gramStart"/>
+      <w:r>
+        <w:t>lost ,</w:t>
+      </w:r>
+      <w:proofErr w:type="gramEnd"/>
+      <w:r>
+        <w:t xml:space="preserve"> producer will retry sending same message </w:t>
+      </w:r>
+      <w:proofErr w:type="spellStart"/>
+      <w:r>
+        <w:t>na</w:t>
+      </w:r>
+      <w:proofErr w:type="spellEnd"/>
+      <w:r>
+        <w:t xml:space="preserve"> </w:t>
+      </w:r>
+      <w:proofErr w:type="spellStart"/>
+      <w:r>
+        <w:t>eventhough</w:t>
+      </w:r>
+      <w:proofErr w:type="spellEnd"/>
+      <w:r>
+        <w:t xml:space="preserve"> the message successfully received </w:t>
+      </w:r>
+      <w:r>
+        <w:t>,</w:t>
+      </w:r>
+      <w:r>
+        <w:t>producer will send same message again this is the duplicate scenario</w:t>
+      </w:r>
+    </w:p>
+    <w:p>
+      <w:pPr>
+        <w:pStyle w:val="0normal-segoefont"/>
+        <w:ind w:hanging="283"/>
+      </w:pPr>
+    </w:p>
+    <w:p>
+      <w:pPr>
+        <w:pStyle w:val="0normal-segoefont"/>
+        <w:ind w:hanging="283"/>
+        <w:rPr>
+          <w:color w:val="FF0000"/>
+        </w:rPr>
+      </w:pPr>
+      <w:r>
+        <w:rPr>
+          <w:color w:val="FF0000"/>
+        </w:rPr>
+        <w:t xml:space="preserve">How does broker </w:t>
+      </w:r>
+      <w:r>
+        <w:rPr>
+          <w:color w:val="FF0000"/>
+        </w:rPr>
+        <w:t>solves this problem??</w:t>
+      </w:r>
+      <w:proofErr w:type="gramStart"/>
+      <w:r>
+        <w:rPr>
+          <w:color w:val="FF0000"/>
+        </w:rPr>
+        <w:t>and</w:t>
+      </w:r>
+      <w:proofErr w:type="gramEnd"/>
+      <w:r>
+        <w:rPr>
+          <w:color w:val="FF0000"/>
+        </w:rPr>
+        <w:t xml:space="preserve"> how it works internally</w:t>
+      </w:r>
+    </w:p>
+    <w:p>
+      <w:pPr>
+        <w:pStyle w:val="0normal-segoefont"/>
+        <w:ind w:hanging="283"/>
+      </w:pPr>
+      <w:r>
+        <w:t xml:space="preserve">If you configure this </w:t>
+      </w:r>
+      <w:proofErr w:type="gramStart"/>
+      <w:r>
+        <w:t xml:space="preserve">parameter </w:t>
+      </w:r>
+      <w:r>
+        <w:t>,</w:t>
+      </w:r>
+      <w:r>
+        <w:t>Broker</w:t>
+      </w:r>
+      <w:proofErr w:type="gramEnd"/>
+      <w:r>
+        <w:t xml:space="preserve"> while sending the message for each and every message it will append the producer instance id and sequence number</w:t>
+      </w:r>
+    </w:p>
+    <w:p>
+      <w:pPr>
+        <w:pStyle w:val="0normal-segoefont"/>
+        <w:ind w:hanging="283"/>
+      </w:pPr>
+      <w:r>
+        <w:lastRenderedPageBreak/>
+        <w:t xml:space="preserve">So broker when that message successfully received the message it will store that </w:t>
+      </w:r>
+      <w:proofErr w:type="spellStart"/>
+      <w:r>
+        <w:t>id+sequence</w:t>
+      </w:r>
+      <w:proofErr w:type="spellEnd"/>
+      <w:r>
+        <w:t xml:space="preserve"> number </w:t>
+      </w:r>
+      <w:r>
+        <w:t>and if producer sends the same message again with same producer instance id +offset id the broker will reject</w:t>
+      </w:r>
+    </w:p>
+    <w:p>
+      <w:pPr>
+        <w:pStyle w:val="0normal-segoefont"/>
+        <w:ind w:hanging="283"/>
+      </w:pPr>
       <w:r>
         <w:t>This solution won’t work if application itself is wantedly sending the duplicate message</w:t>
       </w:r>
@@ -2279,22 +3146,42 @@
         <w:t xml:space="preserve">This </w:t>
       </w:r>
       <w:r>
-        <w:t xml:space="preserve">is only for retry mechanism, if u configure this while retrying this the producer will not send the duplicates, I don’t know how it works internally but </w:t>
-      </w:r>
-      <w:r>
-        <w:t xml:space="preserve">configure this </w:t>
-      </w:r>
-    </w:p>
-    <w:p>
-      <w:pPr>
-        <w:pStyle w:val="0normal-segoefont"/>
-        <w:ind w:hanging="283"/>
-      </w:pPr>
-      <w:r>
-        <w:t>In case when acknowledgment didn’t received then producer will retry right so in those cases if u configure this while retrying it will ensure no duplicates</w:t>
-      </w:r>
-      <w:r>
-        <w:t xml:space="preserve"> </w:t>
+        <w:t xml:space="preserve">is </w:t>
+      </w:r>
+      <w:r>
+        <w:t xml:space="preserve">the solution </w:t>
+      </w:r>
+      <w:r>
+        <w:t xml:space="preserve">only for retry mechanism, if u configure this while retrying </w:t>
+      </w:r>
+      <w:r>
+        <w:t xml:space="preserve">,even if </w:t>
+      </w:r>
+      <w:r>
+        <w:t xml:space="preserve"> producer </w:t>
+      </w:r>
+      <w:r>
+        <w:t>send duplicates</w:t>
+      </w:r>
+      <w:r>
+        <w:t>,</w:t>
+      </w:r>
+      <w:r>
+        <w:t xml:space="preserve"> broker will reject the duplicates due to </w:t>
+      </w:r>
+      <w:proofErr w:type="spellStart"/>
+      <w:r>
+        <w:t>producerID+sequence</w:t>
+      </w:r>
+      <w:proofErr w:type="spellEnd"/>
+      <w:r>
+        <w:t xml:space="preserve"> number combo</w:t>
+      </w:r>
+      <w:r>
+        <w:t xml:space="preserve"> would have already received </w:t>
+      </w:r>
+      <w:r>
+        <w:t>earlier and sequence also wouldn’t have matched with current sequence number</w:t>
       </w:r>
     </w:p>
     <w:p>
@@ -2366,7 +3253,10 @@
           <w:ilvl w:val="0"/>
           <w:numId w:val="7"/>
         </w:numPr>
-        <w:ind w:hanging="283"/>
+        <w:tabs>
+          <w:tab w:val="left" w:pos="437"/>
+        </w:tabs>
+        <w:ind w:left="-142" w:hanging="284"/>
       </w:pPr>
       <w:r>
         <w:t xml:space="preserve">Transaction </w:t>
@@ -2375,10 +3265,23 @@
         <w:rPr>
           <w:b/>
         </w:rPr>
-        <w:t>means – either all or nothing</w:t>
-      </w:r>
-      <w:r>
-        <w:t xml:space="preserve"> - </w:t>
+        <w:t xml:space="preserve">means – </w:t>
+      </w:r>
+      <w:r>
+        <w:rPr>
+          <w:b/>
+          <w:color w:val="538135" w:themeColor="accent6" w:themeShade="BF"/>
+        </w:rPr>
+        <w:t>either all or nothing</w:t>
+      </w:r>
+      <w:r>
+        <w:rPr>
+          <w:color w:val="538135" w:themeColor="accent6" w:themeShade="BF"/>
+        </w:rPr>
+        <w:t xml:space="preserve"> </w:t>
+      </w:r>
+      <w:r>
+        <w:t xml:space="preserve">- </w:t>
       </w:r>
       <w:r>
         <w:t xml:space="preserve">It says either all messages within the transaction are committed or nothing is committed </w:t>
@@ -2391,7 +3294,10 @@
           <w:ilvl w:val="0"/>
           <w:numId w:val="7"/>
         </w:numPr>
-        <w:ind w:hanging="283"/>
+        <w:tabs>
+          <w:tab w:val="left" w:pos="437"/>
+        </w:tabs>
+        <w:ind w:left="-142" w:hanging="284"/>
       </w:pPr>
       <w:r>
         <w:t xml:space="preserve">Transactions </w:t>
@@ -2410,7 +3316,10 @@
           <w:ilvl w:val="0"/>
           <w:numId w:val="7"/>
         </w:numPr>
-        <w:ind w:hanging="283"/>
+        <w:tabs>
+          <w:tab w:val="left" w:pos="437"/>
+        </w:tabs>
+        <w:ind w:left="-142" w:hanging="284"/>
       </w:pPr>
       <w:r>
         <w:t xml:space="preserve">only committed data can be consumed by the consumer, </w:t>
@@ -2449,7 +3358,10 @@
           <w:ilvl w:val="0"/>
           <w:numId w:val="7"/>
         </w:numPr>
-        <w:ind w:hanging="283"/>
+        <w:tabs>
+          <w:tab w:val="left" w:pos="437"/>
+        </w:tabs>
+        <w:ind w:left="-142" w:hanging="284"/>
       </w:pPr>
       <w:r>
         <w:t>Transactional</w:t>
@@ -2471,6 +3383,28 @@
       </w:r>
       <w:r>
         <w:t xml:space="preserve"> </w:t>
+      </w:r>
+      <w:r>
+        <w:t xml:space="preserve">why?? Because when you are writing the messages </w:t>
+      </w:r>
+      <w:r>
+        <w:t xml:space="preserve">with transaction the messages will be written to broker and u will get </w:t>
+      </w:r>
+      <w:proofErr w:type="spellStart"/>
+      <w:r>
+        <w:t>acks</w:t>
+      </w:r>
+      <w:proofErr w:type="spellEnd"/>
+      <w:r>
+        <w:t xml:space="preserve"> </w:t>
+      </w:r>
+      <w:proofErr w:type="gramStart"/>
+      <w:r>
+        <w:t>also ,</w:t>
+      </w:r>
+      <w:proofErr w:type="gramEnd"/>
+      <w:r>
+        <w:t>but only thing is those messages will be written with abort flag and each message will have producer instance id, so that if producer aborts the transaction they will be erased , if u don’t give if all producers instances are writing with same id and if all are using transactions whose messages to revert?? So transaction id is mandatory</w:t>
       </w:r>
     </w:p>
     <w:p>
@@ -2579,7 +3513,7 @@
                     </pic:cNvPicPr>
                   </pic:nvPicPr>
                   <pic:blipFill>
-                    <a:blip r:embed="rId9">
+                    <a:blip r:embed="rId8">
                       <a:extLst>
                         <a:ext uri="{28A0092B-C50C-407E-A947-70E740481C1C}">
                           <a14:useLocalDpi xmlns:a14="http://schemas.microsoft.com/office/drawing/2010/main" val="0"/>
@@ -2691,6 +3625,36 @@
     </w:p>
     <w:p>
       <w:pPr>
+        <w:pStyle w:val="4h4-green"/>
+      </w:pPr>
+      <w:r>
+        <w:t>W</w:t>
+      </w:r>
+      <w:r>
+        <w:t>hat is the use of transaction id??</w:t>
+      </w:r>
+    </w:p>
+    <w:p>
+      <w:pPr>
+        <w:pStyle w:val="0normal-segoefont"/>
+      </w:pPr>
+      <w:r>
+        <w:t xml:space="preserve">Every producer instance should have different transaction </w:t>
+      </w:r>
+      <w:proofErr w:type="gramStart"/>
+      <w:r>
+        <w:t>id ,</w:t>
+      </w:r>
+      <w:proofErr w:type="gramEnd"/>
+      <w:r>
+        <w:t xml:space="preserve"> if same producer was offline and came back after some time and if there are any unfinished transactions they will be aborted</w:t>
+      </w:r>
+      <w:r>
+        <w:t xml:space="preserve"> and all the messages will be written in abort mode </w:t>
+      </w:r>
+    </w:p>
+    <w:p>
+      <w:pPr>
         <w:pStyle w:val="0normal-segoefont"/>
         <w:ind w:hanging="283"/>
         <w:rPr>
@@ -3028,7 +3992,7 @@
                     </pic:cNvPicPr>
                   </pic:nvPicPr>
                   <pic:blipFill>
-                    <a:blip r:embed="rId10">
+                    <a:blip r:embed="rId9">
                       <a:extLst>
                         <a:ext uri="{28A0092B-C50C-407E-A947-70E740481C1C}">
                           <a14:useLocalDpi xmlns:a14="http://schemas.microsoft.com/office/drawing/2010/main" val="0"/>
@@ -3173,7 +4137,7 @@
                     <pic:cNvPicPr/>
                   </pic:nvPicPr>
                   <pic:blipFill>
-                    <a:blip r:embed="rId11"/>
+                    <a:blip r:embed="rId10"/>
                     <a:stretch>
                       <a:fillRect/>
                     </a:stretch>
@@ -3257,7 +4221,6 @@
         <w:rPr>
           <w:lang w:val="en-US"/>
         </w:rPr>
-        <w:lastRenderedPageBreak/>
         <w:t xml:space="preserve">And after sometime it is back and since last time that consumer didn’t commit the offset it will read the same transfer message again </w:t>
       </w:r>
       <w:r>
@@ -3366,6 +4329,7 @@
         <w:ind w:hanging="283"/>
       </w:pPr>
       <w:r>
+        <w:lastRenderedPageBreak/>
         <w:t>So when transactions are there even when application fails it will guarantee only single time message will be delivered</w:t>
       </w:r>
     </w:p>
@@ -3525,7 +4489,7 @@
                     </pic:cNvPicPr>
                   </pic:nvPicPr>
                   <pic:blipFill>
-                    <a:blip r:embed="rId12">
+                    <a:blip r:embed="rId11">
                       <a:extLst>
                         <a:ext uri="{28A0092B-C50C-407E-A947-70E740481C1C}">
                           <a14:useLocalDpi xmlns:a14="http://schemas.microsoft.com/office/drawing/2010/main" val="0"/>
@@ -3705,7 +4669,6 @@
         <w:ind w:left="-142" w:hanging="283"/>
       </w:pPr>
       <w:r>
-        <w:lastRenderedPageBreak/>
         <w:t>Q</w:t>
       </w:r>
       <w:r>
@@ -3919,6 +4882,7 @@
           <w:noProof/>
           <w:lang w:val="en-IN" w:eastAsia="en-IN"/>
         </w:rPr>
+        <w:lastRenderedPageBreak/>
         <w:drawing>
           <wp:inline distT="0" distB="0" distL="0" distR="0" wp14:anchorId="4FCE3A5F" wp14:editId="79AE1C9E">
             <wp:extent cx="5287992" cy="2692036"/>
@@ -3935,7 +4899,7 @@
                     <pic:cNvPicPr/>
                   </pic:nvPicPr>
                   <pic:blipFill>
-                    <a:blip r:embed="rId13"/>
+                    <a:blip r:embed="rId12"/>
                     <a:stretch>
                       <a:fillRect/>
                     </a:stretch>
@@ -4025,7 +4989,7 @@
                     <pic:cNvPicPr/>
                   </pic:nvPicPr>
                   <pic:blipFill>
-                    <a:blip r:embed="rId14">
+                    <a:blip r:embed="rId13">
                       <a:extLst>
                         <a:ext uri="{28A0092B-C50C-407E-A947-70E740481C1C}">
                           <a14:useLocalDpi xmlns:a14="http://schemas.microsoft.com/office/drawing/2010/main" val="0"/>
@@ -4085,12 +5049,10 @@
         <w:pStyle w:val="0normal-segoefont"/>
         <w:ind w:hanging="283"/>
       </w:pPr>
-      <w:bookmarkStart w:id="0" w:name="_GoBack"/>
-      <w:bookmarkEnd w:id="0"/>
     </w:p>
     <w:sectPr>
       <w:pgSz w:w="11906" w:h="16838"/>
-      <w:pgMar w:top="1440" w:right="1440" w:bottom="1440" w:left="1440" w:header="708" w:footer="708" w:gutter="0"/>
+      <w:pgMar w:top="720" w:right="720" w:bottom="720" w:left="720" w:header="708" w:footer="708" w:gutter="0"/>
       <w:cols w:space="708"/>
       <w:docGrid w:linePitch="360"/>
     </w:sectPr>
@@ -4748,6 +5710,184 @@
     </w:lvl>
   </w:abstractNum>
   <w:abstractNum w:abstractNumId="7">
+    <w:nsid w:val="49172D34"/>
+    <w:multiLevelType w:val="hybridMultilevel"/>
+    <w:tmpl w:val="E93C3A82"/>
+    <w:lvl w:ilvl="0" w:tplc="04CE996A">
+      <w:start w:val="1"/>
+      <w:numFmt w:val="decimal"/>
+      <w:lvlText w:val="%1)"/>
+      <w:lvlJc w:val="left"/>
+      <w:pPr>
+        <w:ind w:left="77" w:hanging="360"/>
+      </w:pPr>
+      <w:rPr>
+        <w:rFonts w:hint="default"/>
+      </w:rPr>
+    </w:lvl>
+    <w:lvl w:ilvl="1" w:tplc="40090019" w:tentative="1">
+      <w:start w:val="1"/>
+      <w:numFmt w:val="lowerLetter"/>
+      <w:lvlText w:val="%2."/>
+      <w:lvlJc w:val="left"/>
+      <w:pPr>
+        <w:ind w:left="797" w:hanging="360"/>
+      </w:pPr>
+    </w:lvl>
+    <w:lvl w:ilvl="2" w:tplc="4009001B" w:tentative="1">
+      <w:start w:val="1"/>
+      <w:numFmt w:val="lowerRoman"/>
+      <w:lvlText w:val="%3."/>
+      <w:lvlJc w:val="right"/>
+      <w:pPr>
+        <w:ind w:left="1517" w:hanging="180"/>
+      </w:pPr>
+    </w:lvl>
+    <w:lvl w:ilvl="3" w:tplc="4009000F" w:tentative="1">
+      <w:start w:val="1"/>
+      <w:numFmt w:val="decimal"/>
+      <w:lvlText w:val="%4."/>
+      <w:lvlJc w:val="left"/>
+      <w:pPr>
+        <w:ind w:left="2237" w:hanging="360"/>
+      </w:pPr>
+    </w:lvl>
+    <w:lvl w:ilvl="4" w:tplc="40090019" w:tentative="1">
+      <w:start w:val="1"/>
+      <w:numFmt w:val="lowerLetter"/>
+      <w:lvlText w:val="%5."/>
+      <w:lvlJc w:val="left"/>
+      <w:pPr>
+        <w:ind w:left="2957" w:hanging="360"/>
+      </w:pPr>
+    </w:lvl>
+    <w:lvl w:ilvl="5" w:tplc="4009001B" w:tentative="1">
+      <w:start w:val="1"/>
+      <w:numFmt w:val="lowerRoman"/>
+      <w:lvlText w:val="%6."/>
+      <w:lvlJc w:val="right"/>
+      <w:pPr>
+        <w:ind w:left="3677" w:hanging="180"/>
+      </w:pPr>
+    </w:lvl>
+    <w:lvl w:ilvl="6" w:tplc="4009000F" w:tentative="1">
+      <w:start w:val="1"/>
+      <w:numFmt w:val="decimal"/>
+      <w:lvlText w:val="%7."/>
+      <w:lvlJc w:val="left"/>
+      <w:pPr>
+        <w:ind w:left="4397" w:hanging="360"/>
+      </w:pPr>
+    </w:lvl>
+    <w:lvl w:ilvl="7" w:tplc="40090019" w:tentative="1">
+      <w:start w:val="1"/>
+      <w:numFmt w:val="lowerLetter"/>
+      <w:lvlText w:val="%8."/>
+      <w:lvlJc w:val="left"/>
+      <w:pPr>
+        <w:ind w:left="5117" w:hanging="360"/>
+      </w:pPr>
+    </w:lvl>
+    <w:lvl w:ilvl="8" w:tplc="4009001B" w:tentative="1">
+      <w:start w:val="1"/>
+      <w:numFmt w:val="lowerRoman"/>
+      <w:lvlText w:val="%9."/>
+      <w:lvlJc w:val="right"/>
+      <w:pPr>
+        <w:ind w:left="5837" w:hanging="180"/>
+      </w:pPr>
+    </w:lvl>
+  </w:abstractNum>
+  <w:abstractNum w:abstractNumId="8">
+    <w:nsid w:val="4D993E65"/>
+    <w:multiLevelType w:val="hybridMultilevel"/>
+    <w:tmpl w:val="D9DC8674"/>
+    <w:lvl w:ilvl="0" w:tplc="40090011">
+      <w:start w:val="1"/>
+      <w:numFmt w:val="decimal"/>
+      <w:lvlText w:val="%1)"/>
+      <w:lvlJc w:val="left"/>
+      <w:pPr>
+        <w:ind w:left="720" w:hanging="360"/>
+      </w:pPr>
+      <w:rPr>
+        <w:rFonts w:hint="default"/>
+      </w:rPr>
+    </w:lvl>
+    <w:lvl w:ilvl="1" w:tplc="40090019" w:tentative="1">
+      <w:start w:val="1"/>
+      <w:numFmt w:val="lowerLetter"/>
+      <w:lvlText w:val="%2."/>
+      <w:lvlJc w:val="left"/>
+      <w:pPr>
+        <w:ind w:left="1440" w:hanging="360"/>
+      </w:pPr>
+    </w:lvl>
+    <w:lvl w:ilvl="2" w:tplc="4009001B" w:tentative="1">
+      <w:start w:val="1"/>
+      <w:numFmt w:val="lowerRoman"/>
+      <w:lvlText w:val="%3."/>
+      <w:lvlJc w:val="right"/>
+      <w:pPr>
+        <w:ind w:left="2160" w:hanging="180"/>
+      </w:pPr>
+    </w:lvl>
+    <w:lvl w:ilvl="3" w:tplc="4009000F" w:tentative="1">
+      <w:start w:val="1"/>
+      <w:numFmt w:val="decimal"/>
+      <w:lvlText w:val="%4."/>
+      <w:lvlJc w:val="left"/>
+      <w:pPr>
+        <w:ind w:left="2880" w:hanging="360"/>
+      </w:pPr>
+    </w:lvl>
+    <w:lvl w:ilvl="4" w:tplc="40090019" w:tentative="1">
+      <w:start w:val="1"/>
+      <w:numFmt w:val="lowerLetter"/>
+      <w:lvlText w:val="%5."/>
+      <w:lvlJc w:val="left"/>
+      <w:pPr>
+        <w:ind w:left="3600" w:hanging="360"/>
+      </w:pPr>
+    </w:lvl>
+    <w:lvl w:ilvl="5" w:tplc="4009001B" w:tentative="1">
+      <w:start w:val="1"/>
+      <w:numFmt w:val="lowerRoman"/>
+      <w:lvlText w:val="%6."/>
+      <w:lvlJc w:val="right"/>
+      <w:pPr>
+        <w:ind w:left="4320" w:hanging="180"/>
+      </w:pPr>
+    </w:lvl>
+    <w:lvl w:ilvl="6" w:tplc="4009000F" w:tentative="1">
+      <w:start w:val="1"/>
+      <w:numFmt w:val="decimal"/>
+      <w:lvlText w:val="%7."/>
+      <w:lvlJc w:val="left"/>
+      <w:pPr>
+        <w:ind w:left="5040" w:hanging="360"/>
+      </w:pPr>
+    </w:lvl>
+    <w:lvl w:ilvl="7" w:tplc="40090019" w:tentative="1">
+      <w:start w:val="1"/>
+      <w:numFmt w:val="lowerLetter"/>
+      <w:lvlText w:val="%8."/>
+      <w:lvlJc w:val="left"/>
+      <w:pPr>
+        <w:ind w:left="5760" w:hanging="360"/>
+      </w:pPr>
+    </w:lvl>
+    <w:lvl w:ilvl="8" w:tplc="4009001B" w:tentative="1">
+      <w:start w:val="1"/>
+      <w:numFmt w:val="lowerRoman"/>
+      <w:lvlText w:val="%9."/>
+      <w:lvlJc w:val="right"/>
+      <w:pPr>
+        <w:ind w:left="6480" w:hanging="180"/>
+      </w:pPr>
+    </w:lvl>
+  </w:abstractNum>
+  <w:abstractNum w:abstractNumId="9">
     <w:nsid w:val="4DA33EB1"/>
     <w:multiLevelType w:val="hybridMultilevel"/>
     <w:tmpl w:val="97CACE86"/>
@@ -4836,7 +5976,96 @@
       </w:pPr>
     </w:lvl>
   </w:abstractNum>
-  <w:abstractNum w:abstractNumId="8">
+  <w:abstractNum w:abstractNumId="10">
+    <w:nsid w:val="62940D24"/>
+    <w:multiLevelType w:val="hybridMultilevel"/>
+    <w:tmpl w:val="E1646B38"/>
+    <w:lvl w:ilvl="0" w:tplc="615A1598">
+      <w:start w:val="1"/>
+      <w:numFmt w:val="decimal"/>
+      <w:lvlText w:val="%1)"/>
+      <w:lvlJc w:val="left"/>
+      <w:pPr>
+        <w:ind w:left="218" w:hanging="360"/>
+      </w:pPr>
+      <w:rPr>
+        <w:rFonts w:hint="default"/>
+      </w:rPr>
+    </w:lvl>
+    <w:lvl w:ilvl="1" w:tplc="40090019" w:tentative="1">
+      <w:start w:val="1"/>
+      <w:numFmt w:val="lowerLetter"/>
+      <w:lvlText w:val="%2."/>
+      <w:lvlJc w:val="left"/>
+      <w:pPr>
+        <w:ind w:left="938" w:hanging="360"/>
+      </w:pPr>
+    </w:lvl>
+    <w:lvl w:ilvl="2" w:tplc="4009001B" w:tentative="1">
+      <w:start w:val="1"/>
+      <w:numFmt w:val="lowerRoman"/>
+      <w:lvlText w:val="%3."/>
+      <w:lvlJc w:val="right"/>
+      <w:pPr>
+        <w:ind w:left="1658" w:hanging="180"/>
+      </w:pPr>
+    </w:lvl>
+    <w:lvl w:ilvl="3" w:tplc="4009000F" w:tentative="1">
+      <w:start w:val="1"/>
+      <w:numFmt w:val="decimal"/>
+      <w:lvlText w:val="%4."/>
+      <w:lvlJc w:val="left"/>
+      <w:pPr>
+        <w:ind w:left="2378" w:hanging="360"/>
+      </w:pPr>
+    </w:lvl>
+    <w:lvl w:ilvl="4" w:tplc="40090019" w:tentative="1">
+      <w:start w:val="1"/>
+      <w:numFmt w:val="lowerLetter"/>
+      <w:lvlText w:val="%5."/>
+      <w:lvlJc w:val="left"/>
+      <w:pPr>
+        <w:ind w:left="3098" w:hanging="360"/>
+      </w:pPr>
+    </w:lvl>
+    <w:lvl w:ilvl="5" w:tplc="4009001B" w:tentative="1">
+      <w:start w:val="1"/>
+      <w:numFmt w:val="lowerRoman"/>
+      <w:lvlText w:val="%6."/>
+      <w:lvlJc w:val="right"/>
+      <w:pPr>
+        <w:ind w:left="3818" w:hanging="180"/>
+      </w:pPr>
+    </w:lvl>
+    <w:lvl w:ilvl="6" w:tplc="4009000F" w:tentative="1">
+      <w:start w:val="1"/>
+      <w:numFmt w:val="decimal"/>
+      <w:lvlText w:val="%7."/>
+      <w:lvlJc w:val="left"/>
+      <w:pPr>
+        <w:ind w:left="4538" w:hanging="360"/>
+      </w:pPr>
+    </w:lvl>
+    <w:lvl w:ilvl="7" w:tplc="40090019" w:tentative="1">
+      <w:start w:val="1"/>
+      <w:numFmt w:val="lowerLetter"/>
+      <w:lvlText w:val="%8."/>
+      <w:lvlJc w:val="left"/>
+      <w:pPr>
+        <w:ind w:left="5258" w:hanging="360"/>
+      </w:pPr>
+    </w:lvl>
+    <w:lvl w:ilvl="8" w:tplc="4009001B" w:tentative="1">
+      <w:start w:val="1"/>
+      <w:numFmt w:val="lowerRoman"/>
+      <w:lvlText w:val="%9."/>
+      <w:lvlJc w:val="right"/>
+      <w:pPr>
+        <w:ind w:left="5978" w:hanging="180"/>
+      </w:pPr>
+    </w:lvl>
+  </w:abstractNum>
+  <w:abstractNum w:abstractNumId="11">
     <w:nsid w:val="6A8F4ECD"/>
     <w:multiLevelType w:val="hybridMultilevel"/>
     <w:tmpl w:val="211A5B10"/>
@@ -4925,7 +6154,7 @@
       </w:pPr>
     </w:lvl>
   </w:abstractNum>
-  <w:abstractNum w:abstractNumId="9">
+  <w:abstractNum w:abstractNumId="12">
     <w:nsid w:val="74C9241F"/>
     <w:multiLevelType w:val="hybridMultilevel"/>
     <w:tmpl w:val="E1646B38"/>
@@ -5014,7 +6243,7 @@
       </w:pPr>
     </w:lvl>
   </w:abstractNum>
-  <w:abstractNum w:abstractNumId="10">
+  <w:abstractNum w:abstractNumId="13">
     <w:nsid w:val="782F730B"/>
     <w:multiLevelType w:val="hybridMultilevel"/>
     <w:tmpl w:val="83606EC0"/>
@@ -5113,16 +6342,16 @@
     <w:abstractNumId w:val="1"/>
   </w:num>
   <w:num w:numId="4">
-    <w:abstractNumId w:val="8"/>
+    <w:abstractNumId w:val="11"/>
   </w:num>
   <w:num w:numId="5">
+    <w:abstractNumId w:val="12"/>
+  </w:num>
+  <w:num w:numId="6">
     <w:abstractNumId w:val="9"/>
   </w:num>
-  <w:num w:numId="6">
-    <w:abstractNumId w:val="7"/>
-  </w:num>
   <w:num w:numId="7">
-    <w:abstractNumId w:val="10"/>
+    <w:abstractNumId w:val="13"/>
   </w:num>
   <w:num w:numId="8">
     <w:abstractNumId w:val="5"/>
@@ -5135,6 +6364,15 @@
   </w:num>
   <w:num w:numId="11">
     <w:abstractNumId w:val="3"/>
+  </w:num>
+  <w:num w:numId="12">
+    <w:abstractNumId w:val="7"/>
+  </w:num>
+  <w:num w:numId="13">
+    <w:abstractNumId w:val="10"/>
+  </w:num>
+  <w:num w:numId="14">
+    <w:abstractNumId w:val="8"/>
   </w:num>
 </w:numbering>
 </file>
@@ -5664,9 +6902,10 @@
     <w:basedOn w:val="Normal"/>
     <w:link w:val="0normal-segoefontChar"/>
     <w:qFormat/>
-    <w:rsid w:val="00650A29"/>
+    <w:rsid w:val="00055265"/>
     <w:rPr>
       <w:rFonts w:ascii="Segoe UI Emoji" w:hAnsi="Segoe UI Emoji"/>
+      <w:sz w:val="24"/>
       <w:lang w:val="en-US"/>
     </w:rPr>
   </w:style>
@@ -5706,9 +6945,10 @@
     <w:name w:val="0.normal-segoe font Char"/>
     <w:basedOn w:val="DefaultParagraphFont"/>
     <w:link w:val="0normal-segoefont"/>
-    <w:rsid w:val="00650A29"/>
+    <w:rsid w:val="00055265"/>
     <w:rPr>
       <w:rFonts w:ascii="Segoe UI Emoji" w:hAnsi="Segoe UI Emoji"/>
+      <w:sz w:val="24"/>
       <w:lang w:val="en-US"/>
     </w:rPr>
   </w:style>
@@ -5885,6 +7125,7 @@
     <w:rsid w:val="005713CD"/>
     <w:rPr>
       <w:rFonts w:ascii="Segoe UI Emoji" w:hAnsi="Segoe UI Emoji"/>
+      <w:sz w:val="24"/>
       <w:lang w:val="en-US"/>
     </w:rPr>
   </w:style>
@@ -5916,6 +7157,44 @@
         </w14:solidFill>
         <w14:prstDash w14:val="solid"/>
         <w14:round/>
+      </w14:textOutline>
+    </w:rPr>
+  </w:style>
+  <w:style w:type="paragraph" w:customStyle="1" w:styleId="4h4-green">
+    <w:name w:val="4.h4-green"/>
+    <w:basedOn w:val="Heading4"/>
+    <w:link w:val="4h4-greenChar"/>
+    <w:qFormat/>
+    <w:rsid w:val="00DE6830"/>
+    <w:rPr>
+      <w:color w:val="538135" w:themeColor="accent6" w:themeShade="BF"/>
+      <w:sz w:val="32"/>
+      <w14:textOutline w14:w="9525" w14:cap="rnd" w14:cmpd="sng" w14:algn="ctr">
+        <w14:solidFill>
+          <w14:schemeClr w14:val="accent6"/>
+        </w14:solidFill>
+        <w14:prstDash w14:val="solid"/>
+        <w14:bevel/>
+      </w14:textOutline>
+    </w:rPr>
+  </w:style>
+  <w:style w:type="character" w:customStyle="1" w:styleId="4h4-greenChar">
+    <w:name w:val="4.h4-green Char"/>
+    <w:basedOn w:val="Heading4Char"/>
+    <w:link w:val="4h4-green"/>
+    <w:rsid w:val="00DE6830"/>
+    <w:rPr>
+      <w:rFonts w:asciiTheme="majorHAnsi" w:eastAsiaTheme="majorEastAsia" w:hAnsiTheme="majorHAnsi" w:cstheme="majorBidi"/>
+      <w:i/>
+      <w:iCs/>
+      <w:color w:val="538135" w:themeColor="accent6" w:themeShade="BF"/>
+      <w:sz w:val="32"/>
+      <w14:textOutline w14:w="9525" w14:cap="rnd" w14:cmpd="sng" w14:algn="ctr">
+        <w14:solidFill>
+          <w14:schemeClr w14:val="accent6"/>
+        </w14:solidFill>
+        <w14:prstDash w14:val="solid"/>
+        <w14:bevel/>
       </w14:textOutline>
     </w:rPr>
   </w:style>
@@ -6188,7 +7467,7 @@
 </file>
 
 <file path=customXml/itemProps1.xml><?xml version="1.0" encoding="utf-8"?>
-<ds:datastoreItem xmlns:ds="http://schemas.openxmlformats.org/officeDocument/2006/customXml" ds:itemID="{6395DAE4-2A38-4E04-9C9E-E86EB769A39C}">
+<ds:datastoreItem xmlns:ds="http://schemas.openxmlformats.org/officeDocument/2006/customXml" ds:itemID="{B1FAF070-5F3A-4FE3-95D1-D98C29FDA931}">
   <ds:schemaRefs>
     <ds:schemaRef ds:uri="http://schemas.openxmlformats.org/officeDocument/2006/bibliography"/>
   </ds:schemaRefs>

--- a/1.kafka/3.kafka producer-cons-udemy-learn journ.docx
+++ b/1.kafka/3.kafka producer-cons-udemy-learn journ.docx
@@ -546,6 +546,40 @@
     <w:p>
       <w:pPr>
         <w:pStyle w:val="0normal-segoefont"/>
+        <w:ind w:hanging="283"/>
+      </w:pPr>
+      <w:r>
+        <w:t xml:space="preserve">9) After producing each </w:t>
+      </w:r>
+      <w:proofErr w:type="gramStart"/>
+      <w:r>
+        <w:t>message ,</w:t>
+      </w:r>
+      <w:proofErr w:type="gramEnd"/>
+      <w:r>
+        <w:t xml:space="preserve"> register the callback , so that the callback will be fired for each message, once the message successfully </w:t>
+      </w:r>
+      <w:proofErr w:type="spellStart"/>
+      <w:r>
+        <w:t>received</w:t>
+      </w:r>
+      <w:r>
+        <w:t>,broker</w:t>
+      </w:r>
+      <w:proofErr w:type="spellEnd"/>
+      <w:r>
+        <w:t xml:space="preserve"> will send the acknowledgement back, </w:t>
+      </w:r>
+      <w:r>
+        <w:t xml:space="preserve"> producer will get back an acknowledgement </w:t>
+      </w:r>
+      <w:r>
+        <w:t xml:space="preserve"> when producer got it then callback will be fired</w:t>
+      </w:r>
+    </w:p>
+    <w:p>
+      <w:pPr>
+        <w:pStyle w:val="0normal-segoefont"/>
         <w:pBdr>
           <w:bottom w:val="double" w:sz="6" w:space="1" w:color="auto"/>
         </w:pBdr>
@@ -596,6 +630,7 @@
         <w:ind w:hanging="283"/>
       </w:pPr>
       <w:r>
+        <w:lastRenderedPageBreak/>
         <w:t>If producer send 1 million messages , then will we receive 1 million acknowledgements for all messages, if yes but how do we know which acknowledgement is for which message among those million messages</w:t>
       </w:r>
     </w:p>
@@ -605,7 +640,6 @@
         <w:ind w:hanging="283"/>
       </w:pPr>
       <w:r>
-        <w:lastRenderedPageBreak/>
         <w:t>Producer</w:t>
       </w:r>
     </w:p>
@@ -919,6 +953,421 @@
     </w:p>
     <w:p>
       <w:pPr>
+        <w:shd w:val="clear" w:color="auto" w:fill="FFFFFF"/>
+        <w:tabs>
+          <w:tab w:val="left" w:pos="916"/>
+          <w:tab w:val="left" w:pos="1832"/>
+          <w:tab w:val="left" w:pos="2748"/>
+          <w:tab w:val="left" w:pos="3664"/>
+          <w:tab w:val="left" w:pos="4580"/>
+          <w:tab w:val="left" w:pos="5496"/>
+          <w:tab w:val="left" w:pos="6412"/>
+          <w:tab w:val="left" w:pos="7328"/>
+          <w:tab w:val="left" w:pos="8244"/>
+          <w:tab w:val="left" w:pos="9160"/>
+          <w:tab w:val="left" w:pos="10076"/>
+          <w:tab w:val="left" w:pos="10992"/>
+          <w:tab w:val="left" w:pos="11908"/>
+          <w:tab w:val="left" w:pos="12824"/>
+          <w:tab w:val="left" w:pos="13740"/>
+          <w:tab w:val="left" w:pos="14656"/>
+        </w:tabs>
+        <w:spacing w:after="0" w:line="240" w:lineRule="auto"/>
+        <w:rPr>
+          <w:rFonts w:ascii="Courier New" w:eastAsia="Times New Roman" w:hAnsi="Courier New" w:cs="Courier New"/>
+          <w:color w:val="080808"/>
+          <w:sz w:val="20"/>
+          <w:szCs w:val="20"/>
+          <w:lang w:eastAsia="en-IN"/>
+        </w:rPr>
+      </w:pPr>
+      <w:proofErr w:type="spellStart"/>
+      <w:r>
+        <w:rPr>
+          <w:rFonts w:ascii="Courier New" w:eastAsia="Times New Roman" w:hAnsi="Courier New" w:cs="Courier New"/>
+          <w:color w:val="000000"/>
+          <w:sz w:val="20"/>
+          <w:szCs w:val="20"/>
+          <w:lang w:eastAsia="en-IN"/>
+        </w:rPr>
+        <w:t>Callback</w:t>
+      </w:r>
+      <w:proofErr w:type="spellEnd"/>
+      <w:r>
+        <w:rPr>
+          <w:rFonts w:ascii="Courier New" w:eastAsia="Times New Roman" w:hAnsi="Courier New" w:cs="Courier New"/>
+          <w:color w:val="000000"/>
+          <w:sz w:val="20"/>
+          <w:szCs w:val="20"/>
+          <w:lang w:eastAsia="en-IN"/>
+        </w:rPr>
+        <w:t xml:space="preserve"> </w:t>
+      </w:r>
+      <w:proofErr w:type="spellStart"/>
+      <w:r>
+        <w:rPr>
+          <w:rFonts w:ascii="Courier New" w:eastAsia="Times New Roman" w:hAnsi="Courier New" w:cs="Courier New"/>
+          <w:color w:val="000000"/>
+          <w:sz w:val="20"/>
+          <w:szCs w:val="20"/>
+          <w:lang w:eastAsia="en-IN"/>
+        </w:rPr>
+        <w:t>callback</w:t>
+      </w:r>
+      <w:proofErr w:type="spellEnd"/>
+      <w:r>
+        <w:rPr>
+          <w:rFonts w:ascii="Courier New" w:eastAsia="Times New Roman" w:hAnsi="Courier New" w:cs="Courier New"/>
+          <w:color w:val="080808"/>
+          <w:sz w:val="20"/>
+          <w:szCs w:val="20"/>
+          <w:lang w:eastAsia="en-IN"/>
+        </w:rPr>
+        <w:t>=(</w:t>
+      </w:r>
+      <w:proofErr w:type="spellStart"/>
+      <w:r>
+        <w:rPr>
+          <w:rFonts w:ascii="Courier New" w:eastAsia="Times New Roman" w:hAnsi="Courier New" w:cs="Courier New"/>
+          <w:color w:val="080808"/>
+          <w:sz w:val="20"/>
+          <w:szCs w:val="20"/>
+          <w:lang w:eastAsia="en-IN"/>
+        </w:rPr>
+        <w:t>recMetadata,exception</w:t>
+      </w:r>
+      <w:proofErr w:type="spellEnd"/>
+      <w:r>
+        <w:rPr>
+          <w:rFonts w:ascii="Courier New" w:eastAsia="Times New Roman" w:hAnsi="Courier New" w:cs="Courier New"/>
+          <w:color w:val="080808"/>
+          <w:sz w:val="20"/>
+          <w:szCs w:val="20"/>
+          <w:lang w:eastAsia="en-IN"/>
+        </w:rPr>
+        <w:t>)-&gt;{</w:t>
+      </w:r>
+      <w:r>
+        <w:rPr>
+          <w:rFonts w:ascii="Courier New" w:eastAsia="Times New Roman" w:hAnsi="Courier New" w:cs="Courier New"/>
+          <w:color w:val="080808"/>
+          <w:sz w:val="20"/>
+          <w:szCs w:val="20"/>
+          <w:lang w:eastAsia="en-IN"/>
+        </w:rPr>
+        <w:br/>
+        <w:t xml:space="preserve">    </w:t>
+      </w:r>
+      <w:r>
+        <w:rPr>
+          <w:rFonts w:ascii="Courier New" w:eastAsia="Times New Roman" w:hAnsi="Courier New" w:cs="Courier New"/>
+          <w:color w:val="0033B3"/>
+          <w:sz w:val="20"/>
+          <w:szCs w:val="20"/>
+          <w:lang w:eastAsia="en-IN"/>
+        </w:rPr>
+        <w:t xml:space="preserve">if </w:t>
+      </w:r>
+      <w:r>
+        <w:rPr>
+          <w:rFonts w:ascii="Courier New" w:eastAsia="Times New Roman" w:hAnsi="Courier New" w:cs="Courier New"/>
+          <w:color w:val="080808"/>
+          <w:sz w:val="20"/>
+          <w:szCs w:val="20"/>
+          <w:lang w:eastAsia="en-IN"/>
+        </w:rPr>
+        <w:t xml:space="preserve">(exception == </w:t>
+      </w:r>
+      <w:r>
+        <w:rPr>
+          <w:rFonts w:ascii="Courier New" w:eastAsia="Times New Roman" w:hAnsi="Courier New" w:cs="Courier New"/>
+          <w:color w:val="0033B3"/>
+          <w:sz w:val="20"/>
+          <w:szCs w:val="20"/>
+          <w:lang w:eastAsia="en-IN"/>
+        </w:rPr>
+        <w:t>null</w:t>
+      </w:r>
+      <w:r>
+        <w:rPr>
+          <w:rFonts w:ascii="Courier New" w:eastAsia="Times New Roman" w:hAnsi="Courier New" w:cs="Courier New"/>
+          <w:color w:val="080808"/>
+          <w:sz w:val="20"/>
+          <w:szCs w:val="20"/>
+          <w:lang w:eastAsia="en-IN"/>
+        </w:rPr>
+        <w:t>) {</w:t>
+      </w:r>
+      <w:r>
+        <w:rPr>
+          <w:rFonts w:ascii="Courier New" w:eastAsia="Times New Roman" w:hAnsi="Courier New" w:cs="Courier New"/>
+          <w:color w:val="080808"/>
+          <w:sz w:val="20"/>
+          <w:szCs w:val="20"/>
+          <w:lang w:eastAsia="en-IN"/>
+        </w:rPr>
+        <w:br/>
+        <w:t xml:space="preserve">    </w:t>
+      </w:r>
+      <w:proofErr w:type="spellStart"/>
+      <w:r>
+        <w:rPr>
+          <w:rFonts w:ascii="Courier New" w:eastAsia="Times New Roman" w:hAnsi="Courier New" w:cs="Courier New"/>
+          <w:color w:val="0033B3"/>
+          <w:sz w:val="20"/>
+          <w:szCs w:val="20"/>
+          <w:lang w:eastAsia="en-IN"/>
+        </w:rPr>
+        <w:t>int</w:t>
+      </w:r>
+      <w:proofErr w:type="spellEnd"/>
+      <w:r>
+        <w:rPr>
+          <w:rFonts w:ascii="Courier New" w:eastAsia="Times New Roman" w:hAnsi="Courier New" w:cs="Courier New"/>
+          <w:color w:val="0033B3"/>
+          <w:sz w:val="20"/>
+          <w:szCs w:val="20"/>
+          <w:lang w:eastAsia="en-IN"/>
+        </w:rPr>
+        <w:t xml:space="preserve"> </w:t>
+      </w:r>
+      <w:proofErr w:type="spellStart"/>
+      <w:r>
+        <w:rPr>
+          <w:rFonts w:ascii="Courier New" w:eastAsia="Times New Roman" w:hAnsi="Courier New" w:cs="Courier New"/>
+          <w:color w:val="000000"/>
+          <w:sz w:val="20"/>
+          <w:szCs w:val="20"/>
+          <w:lang w:eastAsia="en-IN"/>
+        </w:rPr>
+        <w:t>callbackExecutedCount</w:t>
+      </w:r>
+      <w:proofErr w:type="spellEnd"/>
+      <w:r>
+        <w:rPr>
+          <w:rFonts w:ascii="Courier New" w:eastAsia="Times New Roman" w:hAnsi="Courier New" w:cs="Courier New"/>
+          <w:color w:val="080808"/>
+          <w:sz w:val="20"/>
+          <w:szCs w:val="20"/>
+          <w:lang w:eastAsia="en-IN"/>
+        </w:rPr>
+        <w:t xml:space="preserve">= </w:t>
+      </w:r>
+      <w:proofErr w:type="spellStart"/>
+      <w:r>
+        <w:rPr>
+          <w:rFonts w:ascii="Courier New" w:eastAsia="Times New Roman" w:hAnsi="Courier New" w:cs="Courier New"/>
+          <w:color w:val="851691"/>
+          <w:sz w:val="20"/>
+          <w:szCs w:val="20"/>
+          <w:lang w:eastAsia="en-IN"/>
+        </w:rPr>
+        <w:t>counter</w:t>
+      </w:r>
+      <w:r>
+        <w:rPr>
+          <w:rFonts w:ascii="Courier New" w:eastAsia="Times New Roman" w:hAnsi="Courier New" w:cs="Courier New"/>
+          <w:color w:val="080808"/>
+          <w:sz w:val="20"/>
+          <w:szCs w:val="20"/>
+          <w:lang w:eastAsia="en-IN"/>
+        </w:rPr>
+        <w:t>.getAndIncrement</w:t>
+      </w:r>
+      <w:proofErr w:type="spellEnd"/>
+      <w:r>
+        <w:rPr>
+          <w:rFonts w:ascii="Courier New" w:eastAsia="Times New Roman" w:hAnsi="Courier New" w:cs="Courier New"/>
+          <w:color w:val="080808"/>
+          <w:sz w:val="20"/>
+          <w:szCs w:val="20"/>
+          <w:lang w:eastAsia="en-IN"/>
+        </w:rPr>
+        <w:t>();</w:t>
+      </w:r>
+      <w:r>
+        <w:rPr>
+          <w:rFonts w:ascii="Courier New" w:eastAsia="Times New Roman" w:hAnsi="Courier New" w:cs="Courier New"/>
+          <w:color w:val="080808"/>
+          <w:sz w:val="20"/>
+          <w:szCs w:val="20"/>
+          <w:lang w:eastAsia="en-IN"/>
+        </w:rPr>
+        <w:br/>
+        <w:t xml:space="preserve">    </w:t>
+      </w:r>
+      <w:proofErr w:type="spellStart"/>
+      <w:r>
+        <w:rPr>
+          <w:rFonts w:ascii="Courier New" w:eastAsia="Times New Roman" w:hAnsi="Courier New" w:cs="Courier New"/>
+          <w:color w:val="000000"/>
+          <w:sz w:val="20"/>
+          <w:szCs w:val="20"/>
+          <w:lang w:eastAsia="en-IN"/>
+        </w:rPr>
+        <w:t>System</w:t>
+      </w:r>
+      <w:r>
+        <w:rPr>
+          <w:rFonts w:ascii="Courier New" w:eastAsia="Times New Roman" w:hAnsi="Courier New" w:cs="Courier New"/>
+          <w:color w:val="080808"/>
+          <w:sz w:val="20"/>
+          <w:szCs w:val="20"/>
+          <w:lang w:eastAsia="en-IN"/>
+        </w:rPr>
+        <w:t>.</w:t>
+      </w:r>
+      <w:r>
+        <w:rPr>
+          <w:rFonts w:ascii="Courier New" w:eastAsia="Times New Roman" w:hAnsi="Courier New" w:cs="Courier New"/>
+          <w:i/>
+          <w:iCs/>
+          <w:color w:val="871094"/>
+          <w:sz w:val="20"/>
+          <w:szCs w:val="20"/>
+          <w:lang w:eastAsia="en-IN"/>
+        </w:rPr>
+        <w:t>out</w:t>
+      </w:r>
+      <w:r>
+        <w:rPr>
+          <w:rFonts w:ascii="Courier New" w:eastAsia="Times New Roman" w:hAnsi="Courier New" w:cs="Courier New"/>
+          <w:color w:val="080808"/>
+          <w:sz w:val="20"/>
+          <w:szCs w:val="20"/>
+          <w:lang w:eastAsia="en-IN"/>
+        </w:rPr>
+        <w:t>.printf</w:t>
+      </w:r>
+      <w:proofErr w:type="spellEnd"/>
+      <w:r>
+        <w:rPr>
+          <w:rFonts w:ascii="Courier New" w:eastAsia="Times New Roman" w:hAnsi="Courier New" w:cs="Courier New"/>
+          <w:color w:val="080808"/>
+          <w:sz w:val="20"/>
+          <w:szCs w:val="20"/>
+          <w:lang w:eastAsia="en-IN"/>
+        </w:rPr>
+        <w:t>(</w:t>
+      </w:r>
+      <w:r>
+        <w:rPr>
+          <w:rFonts w:ascii="Courier New" w:eastAsia="Times New Roman" w:hAnsi="Courier New" w:cs="Courier New"/>
+          <w:color w:val="067D17"/>
+          <w:sz w:val="20"/>
+          <w:szCs w:val="20"/>
+          <w:lang w:eastAsia="en-IN"/>
+        </w:rPr>
+        <w:t>"</w:t>
+      </w:r>
+      <w:r>
+        <w:rPr>
+          <w:rFonts w:ascii="Courier New" w:eastAsia="Times New Roman" w:hAnsi="Courier New" w:cs="Courier New"/>
+          <w:color w:val="0037A6"/>
+          <w:sz w:val="20"/>
+          <w:szCs w:val="20"/>
+          <w:lang w:eastAsia="en-IN"/>
+        </w:rPr>
+        <w:t>\n</w:t>
+      </w:r>
+      <w:r>
+        <w:rPr>
+          <w:rFonts w:ascii="Courier New" w:eastAsia="Times New Roman" w:hAnsi="Courier New" w:cs="Courier New"/>
+          <w:color w:val="067D17"/>
+          <w:sz w:val="20"/>
+          <w:szCs w:val="20"/>
+          <w:lang w:eastAsia="en-IN"/>
+        </w:rPr>
+        <w:t xml:space="preserve"> %d. </w:t>
+      </w:r>
+      <w:proofErr w:type="spellStart"/>
+      <w:r>
+        <w:rPr>
+          <w:rFonts w:ascii="Courier New" w:eastAsia="Times New Roman" w:hAnsi="Courier New" w:cs="Courier New"/>
+          <w:color w:val="067D17"/>
+          <w:sz w:val="20"/>
+          <w:szCs w:val="20"/>
+          <w:lang w:eastAsia="en-IN"/>
+        </w:rPr>
+        <w:t>msg</w:t>
+      </w:r>
+      <w:proofErr w:type="spellEnd"/>
+      <w:r>
+        <w:rPr>
+          <w:rFonts w:ascii="Courier New" w:eastAsia="Times New Roman" w:hAnsi="Courier New" w:cs="Courier New"/>
+          <w:color w:val="067D17"/>
+          <w:sz w:val="20"/>
+          <w:szCs w:val="20"/>
+          <w:lang w:eastAsia="en-IN"/>
+        </w:rPr>
+        <w:t xml:space="preserve"> went to topic --&gt; %s partition --&gt; %d , offset --&gt; %s "</w:t>
+      </w:r>
+      <w:r>
+        <w:rPr>
+          <w:rFonts w:ascii="Courier New" w:eastAsia="Times New Roman" w:hAnsi="Courier New" w:cs="Courier New"/>
+          <w:color w:val="080808"/>
+          <w:sz w:val="20"/>
+          <w:szCs w:val="20"/>
+          <w:lang w:eastAsia="en-IN"/>
+        </w:rPr>
+        <w:t>,</w:t>
+      </w:r>
+      <w:r>
+        <w:rPr>
+          <w:rFonts w:ascii="Courier New" w:eastAsia="Times New Roman" w:hAnsi="Courier New" w:cs="Courier New"/>
+          <w:color w:val="080808"/>
+          <w:sz w:val="20"/>
+          <w:szCs w:val="20"/>
+          <w:lang w:eastAsia="en-IN"/>
+        </w:rPr>
+        <w:br/>
+        <w:t xml:space="preserve">            </w:t>
+      </w:r>
+      <w:r>
+        <w:rPr>
+          <w:rFonts w:ascii="Courier New" w:eastAsia="Times New Roman" w:hAnsi="Courier New" w:cs="Courier New"/>
+          <w:color w:val="000000"/>
+          <w:sz w:val="20"/>
+          <w:szCs w:val="20"/>
+          <w:lang w:eastAsia="en-IN"/>
+        </w:rPr>
+        <w:t>callbackExecutedCount</w:t>
+      </w:r>
+      <w:r>
+        <w:rPr>
+          <w:rFonts w:ascii="Courier New" w:eastAsia="Times New Roman" w:hAnsi="Courier New" w:cs="Courier New"/>
+          <w:color w:val="080808"/>
+          <w:sz w:val="20"/>
+          <w:szCs w:val="20"/>
+          <w:lang w:eastAsia="en-IN"/>
+        </w:rPr>
+        <w:t>,recMetadata.topic(),recMetadata.partition(),recMetadata.offset());</w:t>
+      </w:r>
+      <w:r>
+        <w:rPr>
+          <w:rFonts w:ascii="Courier New" w:eastAsia="Times New Roman" w:hAnsi="Courier New" w:cs="Courier New"/>
+          <w:color w:val="080808"/>
+          <w:sz w:val="20"/>
+          <w:szCs w:val="20"/>
+          <w:lang w:eastAsia="en-IN"/>
+        </w:rPr>
+        <w:br/>
+        <w:t xml:space="preserve">    }</w:t>
+      </w:r>
+      <w:r>
+        <w:rPr>
+          <w:rFonts w:ascii="Courier New" w:eastAsia="Times New Roman" w:hAnsi="Courier New" w:cs="Courier New"/>
+          <w:color w:val="080808"/>
+          <w:sz w:val="20"/>
+          <w:szCs w:val="20"/>
+          <w:lang w:eastAsia="en-IN"/>
+        </w:rPr>
+        <w:br/>
+        <w:t>};</w:t>
+      </w:r>
+    </w:p>
+    <w:p>
+      <w:pPr>
         <w:ind w:hanging="283"/>
       </w:pPr>
     </w:p>
@@ -1036,7 +1485,35 @@
       </w:r>
       <w:proofErr w:type="spellEnd"/>
       <w:r>
-        <w:t>));</w:t>
+        <w:t>)</w:t>
+      </w:r>
+      <w:r>
+        <w:t>,</w:t>
+      </w:r>
+      <w:r>
+        <w:rPr>
+          <w:rFonts w:ascii="Courier New" w:eastAsia="Times New Roman" w:hAnsi="Courier New" w:cs="Courier New"/>
+          <w:color w:val="000000"/>
+          <w:sz w:val="20"/>
+          <w:szCs w:val="20"/>
+          <w:lang w:eastAsia="en-IN"/>
+        </w:rPr>
+        <w:t xml:space="preserve"> </w:t>
+      </w:r>
+      <w:proofErr w:type="spellStart"/>
+      <w:r>
+        <w:rPr>
+          <w:rFonts w:ascii="Courier New" w:eastAsia="Times New Roman" w:hAnsi="Courier New" w:cs="Courier New"/>
+          <w:color w:val="000000"/>
+          <w:sz w:val="20"/>
+          <w:szCs w:val="20"/>
+          <w:lang w:eastAsia="en-IN"/>
+        </w:rPr>
+        <w:t>callback</w:t>
+      </w:r>
+      <w:proofErr w:type="spellEnd"/>
+      <w:r>
+        <w:t>);</w:t>
       </w:r>
     </w:p>
     <w:p>
@@ -1253,6 +1730,7 @@
                   <w14:bevelT w14:w="25400" w14:h="38100" w14:prst="circle"/>
                 </w14:props3d>
               </w:rPr>
+              <w:lastRenderedPageBreak/>
               <w:t>Message key –optional</w:t>
             </w:r>
             <w:r>
@@ -1519,7 +1997,6 @@
         <w:ind w:hanging="283"/>
       </w:pPr>
       <w:r>
-        <w:lastRenderedPageBreak/>
         <w:t xml:space="preserve">There are 2 default partitioner available </w:t>
       </w:r>
     </w:p>
@@ -1629,8 +2106,6 @@
       <w:r>
         <w:t xml:space="preserve"> – Fast because AVRO doesn’t embed schema information </w:t>
       </w:r>
-      <w:bookmarkStart w:id="0" w:name="_GoBack"/>
-      <w:bookmarkEnd w:id="0"/>
     </w:p>
     <w:p>
       <w:pPr>
@@ -2523,14 +2998,34 @@
         <w:ind w:hanging="283"/>
       </w:pPr>
       <w:r>
-        <w:t>Just create multiple threads so that all threads can use same producer object</w:t>
-      </w:r>
-    </w:p>
-    <w:p>
-      <w:pPr>
-        <w:pStyle w:val="0normal-segoefont"/>
-        <w:ind w:hanging="283"/>
-      </w:pPr>
+        <w:t xml:space="preserve">Just create multiple threads so that all threads can use same </w:t>
+      </w:r>
+      <w:proofErr w:type="gramStart"/>
+      <w:r>
+        <w:t>kafka</w:t>
+      </w:r>
+      <w:proofErr w:type="gramEnd"/>
+      <w:r>
+        <w:t xml:space="preserve"> </w:t>
+      </w:r>
+      <w:r>
+        <w:t>producer object</w:t>
+      </w:r>
+    </w:p>
+    <w:p>
+      <w:pPr>
+        <w:pStyle w:val="0normal-segoefont"/>
+        <w:ind w:hanging="283"/>
+      </w:pPr>
+      <w:r>
+        <w:t xml:space="preserve">Refer sample project </w:t>
+      </w:r>
+      <w:r>
+        <w:rPr>
+          <w:b/>
+        </w:rPr>
+        <w:t>“03-multi-threading-completed”</w:t>
+      </w:r>
     </w:p>
     <w:p>
       <w:pPr>
@@ -2577,11 +3072,14 @@
       </w:r>
       <w:proofErr w:type="gramStart"/>
       <w:r>
-        <w:t>threads ,whereas</w:t>
+        <w:t>threads ,</w:t>
       </w:r>
       <w:proofErr w:type="gramEnd"/>
       <w:r>
-        <w:t xml:space="preserve"> each thread will read parallelly from each file and each thread after reading one line it will send that line to producer buffer internally once that entire producer buffer is reached then all will be sent at once</w:t>
+        <w:t>whereas each thread will read parallelly from each file and each thread after reading one line it will send that line to producer buffer internally once that entire producer buffer is reached then all will be sent at once</w:t>
+      </w:r>
+      <w:r>
+        <w:t>, each producer will have 1 buffer , so as per our schedule lets have 2-3 threads all can happily share the same kafka producer, each thread can use same producer object</w:t>
       </w:r>
     </w:p>
     <w:p>
@@ -5037,6 +5535,1445 @@
       <w:r>
         <w:t xml:space="preserve"> consumer stored the offsets , if that consumer went down we don’t know how far the consumer has read, if broker know then he will give the offset number to new consumer to consume from that instance</w:t>
       </w:r>
+    </w:p>
+    <w:p>
+      <w:pPr>
+        <w:pStyle w:val="3h3-red"/>
+      </w:pPr>
+      <w:r>
+        <w:t>Acknowledgements</w:t>
+      </w:r>
+    </w:p>
+    <w:p>
+      <w:pPr>
+        <w:pStyle w:val="0normal-segoefont"/>
+      </w:pPr>
+      <w:r>
+        <w:t xml:space="preserve">In local for debugging </w:t>
+      </w:r>
+      <w:proofErr w:type="gramStart"/>
+      <w:r>
+        <w:t>purpose ,</w:t>
+      </w:r>
+      <w:proofErr w:type="gramEnd"/>
+      <w:r>
+        <w:t xml:space="preserve"> try getting acknowledgements for each message</w:t>
+      </w:r>
+    </w:p>
+    <w:p>
+      <w:pPr>
+        <w:pStyle w:val="0normal-segoefont"/>
+      </w:pPr>
+      <w:r>
+        <w:t>Just add a callback method</w:t>
+      </w:r>
+    </w:p>
+    <w:p>
+      <w:pPr>
+        <w:pStyle w:val="HTMLPreformatted"/>
+        <w:shd w:val="clear" w:color="auto" w:fill="FFFFFF"/>
+        <w:rPr>
+          <w:color w:val="080808"/>
+        </w:rPr>
+      </w:pPr>
+      <w:r>
+        <w:rPr>
+          <w:color w:val="0033B3"/>
+        </w:rPr>
+        <w:t xml:space="preserve">public static void </w:t>
+      </w:r>
+      <w:proofErr w:type="spellStart"/>
+      <w:r>
+        <w:rPr>
+          <w:color w:val="00627A"/>
+        </w:rPr>
+        <w:t>sendAllMessagesToSamePartition</w:t>
+      </w:r>
+      <w:proofErr w:type="spellEnd"/>
+      <w:r>
+        <w:rPr>
+          <w:color w:val="080808"/>
+        </w:rPr>
+        <w:t>(</w:t>
+      </w:r>
+      <w:r>
+        <w:rPr>
+          <w:color w:val="000000"/>
+        </w:rPr>
+        <w:t xml:space="preserve">Properties </w:t>
+      </w:r>
+      <w:r>
+        <w:rPr>
+          <w:color w:val="080808"/>
+        </w:rPr>
+        <w:t>p){</w:t>
+      </w:r>
+      <w:r>
+        <w:rPr>
+          <w:color w:val="080808"/>
+        </w:rPr>
+        <w:br/>
+        <w:t xml:space="preserve">        </w:t>
+      </w:r>
+      <w:proofErr w:type="spellStart"/>
+      <w:r>
+        <w:rPr>
+          <w:color w:val="000000"/>
+        </w:rPr>
+        <w:t>KafkaProducer</w:t>
+      </w:r>
+      <w:proofErr w:type="spellEnd"/>
+      <w:r>
+        <w:rPr>
+          <w:color w:val="080808"/>
+        </w:rPr>
+        <w:t>&lt;</w:t>
+      </w:r>
+      <w:proofErr w:type="spellStart"/>
+      <w:r>
+        <w:rPr>
+          <w:color w:val="000000"/>
+        </w:rPr>
+        <w:t>String</w:t>
+      </w:r>
+      <w:r>
+        <w:rPr>
+          <w:color w:val="080808"/>
+        </w:rPr>
+        <w:t>,</w:t>
+      </w:r>
+      <w:r>
+        <w:rPr>
+          <w:color w:val="000000"/>
+        </w:rPr>
+        <w:t>String</w:t>
+      </w:r>
+      <w:proofErr w:type="spellEnd"/>
+      <w:r>
+        <w:rPr>
+          <w:color w:val="080808"/>
+        </w:rPr>
+        <w:t xml:space="preserve">&gt; </w:t>
+      </w:r>
+      <w:r>
+        <w:rPr>
+          <w:color w:val="000000"/>
+        </w:rPr>
+        <w:t>producer</w:t>
+      </w:r>
+      <w:r>
+        <w:rPr>
+          <w:color w:val="080808"/>
+        </w:rPr>
+        <w:t>=</w:t>
+      </w:r>
+      <w:r>
+        <w:rPr>
+          <w:color w:val="0033B3"/>
+        </w:rPr>
+        <w:t xml:space="preserve">new </w:t>
+      </w:r>
+      <w:proofErr w:type="spellStart"/>
+      <w:r>
+        <w:rPr>
+          <w:color w:val="080808"/>
+        </w:rPr>
+        <w:t>KafkaProducer</w:t>
+      </w:r>
+      <w:proofErr w:type="spellEnd"/>
+      <w:r>
+        <w:rPr>
+          <w:color w:val="080808"/>
+        </w:rPr>
+        <w:t>&lt;</w:t>
+      </w:r>
+      <w:r>
+        <w:rPr>
+          <w:color w:val="000000"/>
+        </w:rPr>
+        <w:t>String</w:t>
+      </w:r>
+      <w:r>
+        <w:rPr>
+          <w:color w:val="080808"/>
+        </w:rPr>
+        <w:t xml:space="preserve">, </w:t>
+      </w:r>
+      <w:r>
+        <w:rPr>
+          <w:color w:val="000000"/>
+        </w:rPr>
+        <w:t>String</w:t>
+      </w:r>
+      <w:r>
+        <w:rPr>
+          <w:color w:val="080808"/>
+        </w:rPr>
+        <w:t>&gt;(p);</w:t>
+      </w:r>
+      <w:r>
+        <w:rPr>
+          <w:color w:val="080808"/>
+        </w:rPr>
+        <w:br/>
+        <w:t xml:space="preserve">        </w:t>
+      </w:r>
+      <w:proofErr w:type="spellStart"/>
+      <w:r>
+        <w:rPr>
+          <w:color w:val="000000"/>
+        </w:rPr>
+        <w:t>producer</w:t>
+      </w:r>
+      <w:r>
+        <w:rPr>
+          <w:color w:val="080808"/>
+        </w:rPr>
+        <w:t>.initTransactions</w:t>
+      </w:r>
+      <w:proofErr w:type="spellEnd"/>
+      <w:r>
+        <w:rPr>
+          <w:color w:val="080808"/>
+        </w:rPr>
+        <w:t>();</w:t>
+      </w:r>
+      <w:r>
+        <w:rPr>
+          <w:color w:val="080808"/>
+        </w:rPr>
+        <w:br/>
+        <w:t xml:space="preserve">        </w:t>
+      </w:r>
+      <w:proofErr w:type="spellStart"/>
+      <w:r>
+        <w:rPr>
+          <w:color w:val="000000"/>
+        </w:rPr>
+        <w:t>producer</w:t>
+      </w:r>
+      <w:r>
+        <w:rPr>
+          <w:color w:val="080808"/>
+        </w:rPr>
+        <w:t>.beginTransaction</w:t>
+      </w:r>
+      <w:proofErr w:type="spellEnd"/>
+      <w:r>
+        <w:rPr>
+          <w:color w:val="080808"/>
+        </w:rPr>
+        <w:t>();</w:t>
+      </w:r>
+      <w:r>
+        <w:rPr>
+          <w:color w:val="080808"/>
+        </w:rPr>
+        <w:br/>
+        <w:t xml:space="preserve">        </w:t>
+      </w:r>
+      <w:proofErr w:type="spellStart"/>
+      <w:r>
+        <w:rPr>
+          <w:color w:val="000000"/>
+        </w:rPr>
+        <w:t>System</w:t>
+      </w:r>
+      <w:r>
+        <w:rPr>
+          <w:color w:val="080808"/>
+        </w:rPr>
+        <w:t>.</w:t>
+      </w:r>
+      <w:r>
+        <w:rPr>
+          <w:i/>
+          <w:iCs/>
+          <w:color w:val="871094"/>
+        </w:rPr>
+        <w:t>out</w:t>
+      </w:r>
+      <w:r>
+        <w:rPr>
+          <w:color w:val="080808"/>
+        </w:rPr>
+        <w:t>.println</w:t>
+      </w:r>
+      <w:proofErr w:type="spellEnd"/>
+      <w:r>
+        <w:rPr>
+          <w:color w:val="080808"/>
+        </w:rPr>
+        <w:t>(</w:t>
+      </w:r>
+      <w:r>
+        <w:rPr>
+          <w:color w:val="067D17"/>
+        </w:rPr>
+        <w:t>"</w:t>
+      </w:r>
+      <w:proofErr w:type="spellStart"/>
+      <w:r>
+        <w:rPr>
+          <w:color w:val="067D17"/>
+        </w:rPr>
+        <w:t>txn</w:t>
+      </w:r>
+      <w:proofErr w:type="spellEnd"/>
+      <w:r>
+        <w:rPr>
+          <w:color w:val="067D17"/>
+        </w:rPr>
+        <w:t xml:space="preserve"> began started writing all messages"</w:t>
+      </w:r>
+      <w:r>
+        <w:rPr>
+          <w:color w:val="080808"/>
+        </w:rPr>
+        <w:t>);</w:t>
+      </w:r>
+      <w:r>
+        <w:rPr>
+          <w:color w:val="080808"/>
+        </w:rPr>
+        <w:br/>
+        <w:t xml:space="preserve">        </w:t>
+      </w:r>
+      <w:proofErr w:type="spellStart"/>
+      <w:r>
+        <w:rPr>
+          <w:color w:val="000000"/>
+        </w:rPr>
+        <w:t>AtomicInteger</w:t>
+      </w:r>
+      <w:proofErr w:type="spellEnd"/>
+      <w:r>
+        <w:rPr>
+          <w:color w:val="000000"/>
+        </w:rPr>
+        <w:t xml:space="preserve"> counter</w:t>
+      </w:r>
+      <w:r>
+        <w:rPr>
+          <w:color w:val="080808"/>
+        </w:rPr>
+        <w:t>=</w:t>
+      </w:r>
+      <w:r>
+        <w:rPr>
+          <w:color w:val="0033B3"/>
+        </w:rPr>
+        <w:t xml:space="preserve">new </w:t>
+      </w:r>
+      <w:proofErr w:type="spellStart"/>
+      <w:r>
+        <w:rPr>
+          <w:color w:val="080808"/>
+        </w:rPr>
+        <w:t>AtomicInteger</w:t>
+      </w:r>
+      <w:proofErr w:type="spellEnd"/>
+      <w:r>
+        <w:rPr>
+          <w:color w:val="080808"/>
+        </w:rPr>
+        <w:t>(</w:t>
+      </w:r>
+      <w:r>
+        <w:rPr>
+          <w:color w:val="1750EB"/>
+        </w:rPr>
+        <w:t>0</w:t>
+      </w:r>
+      <w:r>
+        <w:rPr>
+          <w:color w:val="080808"/>
+        </w:rPr>
+        <w:t>);</w:t>
+      </w:r>
+      <w:r>
+        <w:rPr>
+          <w:color w:val="080808"/>
+        </w:rPr>
+        <w:br/>
+        <w:t xml:space="preserve">        </w:t>
+      </w:r>
+      <w:proofErr w:type="spellStart"/>
+      <w:r>
+        <w:rPr>
+          <w:color w:val="000000"/>
+        </w:rPr>
+        <w:t>Callback</w:t>
+      </w:r>
+      <w:proofErr w:type="spellEnd"/>
+      <w:r>
+        <w:rPr>
+          <w:color w:val="000000"/>
+        </w:rPr>
+        <w:t xml:space="preserve"> </w:t>
+      </w:r>
+      <w:proofErr w:type="spellStart"/>
+      <w:r>
+        <w:rPr>
+          <w:color w:val="000000"/>
+        </w:rPr>
+        <w:t>callback</w:t>
+      </w:r>
+      <w:proofErr w:type="spellEnd"/>
+      <w:r>
+        <w:rPr>
+          <w:color w:val="080808"/>
+        </w:rPr>
+        <w:t>=(</w:t>
+      </w:r>
+      <w:proofErr w:type="spellStart"/>
+      <w:r>
+        <w:rPr>
+          <w:color w:val="080808"/>
+        </w:rPr>
+        <w:t>recMetadata,exception</w:t>
+      </w:r>
+      <w:proofErr w:type="spellEnd"/>
+      <w:r>
+        <w:rPr>
+          <w:color w:val="080808"/>
+        </w:rPr>
+        <w:t>)-&gt;{</w:t>
+      </w:r>
+      <w:r>
+        <w:rPr>
+          <w:color w:val="080808"/>
+        </w:rPr>
+        <w:br/>
+        <w:t xml:space="preserve">            </w:t>
+      </w:r>
+      <w:r>
+        <w:rPr>
+          <w:color w:val="0033B3"/>
+        </w:rPr>
+        <w:t xml:space="preserve">if </w:t>
+      </w:r>
+      <w:r>
+        <w:rPr>
+          <w:color w:val="080808"/>
+        </w:rPr>
+        <w:t xml:space="preserve">(exception == </w:t>
+      </w:r>
+      <w:r>
+        <w:rPr>
+          <w:color w:val="0033B3"/>
+        </w:rPr>
+        <w:t>null</w:t>
+      </w:r>
+      <w:r>
+        <w:rPr>
+          <w:color w:val="080808"/>
+        </w:rPr>
+        <w:t>) {</w:t>
+      </w:r>
+      <w:r>
+        <w:rPr>
+          <w:color w:val="080808"/>
+        </w:rPr>
+        <w:br/>
+        <w:t xml:space="preserve">            </w:t>
+      </w:r>
+      <w:proofErr w:type="spellStart"/>
+      <w:r>
+        <w:rPr>
+          <w:color w:val="0033B3"/>
+        </w:rPr>
+        <w:t>int</w:t>
+      </w:r>
+      <w:proofErr w:type="spellEnd"/>
+      <w:r>
+        <w:rPr>
+          <w:color w:val="0033B3"/>
+        </w:rPr>
+        <w:t xml:space="preserve"> </w:t>
+      </w:r>
+      <w:proofErr w:type="spellStart"/>
+      <w:r>
+        <w:rPr>
+          <w:color w:val="000000"/>
+        </w:rPr>
+        <w:t>callbackExecutedCount</w:t>
+      </w:r>
+      <w:proofErr w:type="spellEnd"/>
+      <w:r>
+        <w:rPr>
+          <w:color w:val="080808"/>
+        </w:rPr>
+        <w:t xml:space="preserve">= </w:t>
+      </w:r>
+      <w:proofErr w:type="spellStart"/>
+      <w:r>
+        <w:rPr>
+          <w:color w:val="851691"/>
+        </w:rPr>
+        <w:t>counter</w:t>
+      </w:r>
+      <w:r>
+        <w:rPr>
+          <w:color w:val="080808"/>
+        </w:rPr>
+        <w:t>.getAndIncrement</w:t>
+      </w:r>
+      <w:proofErr w:type="spellEnd"/>
+      <w:r>
+        <w:rPr>
+          <w:color w:val="080808"/>
+        </w:rPr>
+        <w:t>();</w:t>
+      </w:r>
+      <w:r>
+        <w:rPr>
+          <w:color w:val="080808"/>
+        </w:rPr>
+        <w:br/>
+        <w:t xml:space="preserve">            </w:t>
+      </w:r>
+      <w:proofErr w:type="spellStart"/>
+      <w:r>
+        <w:rPr>
+          <w:color w:val="000000"/>
+        </w:rPr>
+        <w:t>System</w:t>
+      </w:r>
+      <w:r>
+        <w:rPr>
+          <w:color w:val="080808"/>
+        </w:rPr>
+        <w:t>.</w:t>
+      </w:r>
+      <w:r>
+        <w:rPr>
+          <w:i/>
+          <w:iCs/>
+          <w:color w:val="871094"/>
+        </w:rPr>
+        <w:t>out</w:t>
+      </w:r>
+      <w:r>
+        <w:rPr>
+          <w:color w:val="080808"/>
+        </w:rPr>
+        <w:t>.printf</w:t>
+      </w:r>
+      <w:proofErr w:type="spellEnd"/>
+      <w:r>
+        <w:rPr>
+          <w:color w:val="080808"/>
+        </w:rPr>
+        <w:t>(</w:t>
+      </w:r>
+      <w:r>
+        <w:rPr>
+          <w:color w:val="067D17"/>
+        </w:rPr>
+        <w:t>"</w:t>
+      </w:r>
+      <w:r>
+        <w:rPr>
+          <w:color w:val="0037A6"/>
+        </w:rPr>
+        <w:t>\n</w:t>
+      </w:r>
+      <w:r>
+        <w:rPr>
+          <w:color w:val="067D17"/>
+        </w:rPr>
+        <w:t xml:space="preserve"> %d. </w:t>
+      </w:r>
+      <w:proofErr w:type="spellStart"/>
+      <w:r>
+        <w:rPr>
+          <w:color w:val="067D17"/>
+        </w:rPr>
+        <w:t>msg</w:t>
+      </w:r>
+      <w:proofErr w:type="spellEnd"/>
+      <w:r>
+        <w:rPr>
+          <w:color w:val="067D17"/>
+        </w:rPr>
+        <w:t xml:space="preserve"> went to topic --&gt; %s partition --&gt; %d , offset --&gt; %s "</w:t>
+      </w:r>
+      <w:r>
+        <w:rPr>
+          <w:color w:val="080808"/>
+        </w:rPr>
+        <w:t>,</w:t>
+      </w:r>
+      <w:r>
+        <w:rPr>
+          <w:color w:val="080808"/>
+        </w:rPr>
+        <w:br/>
+        <w:t xml:space="preserve">                    </w:t>
+      </w:r>
+      <w:r>
+        <w:rPr>
+          <w:color w:val="000000"/>
+        </w:rPr>
+        <w:t>callbackExecutedCount</w:t>
+      </w:r>
+      <w:r>
+        <w:rPr>
+          <w:color w:val="080808"/>
+        </w:rPr>
+        <w:t>,recMetadata.topic(),recMetadata.partition(),recMetadata.offset());</w:t>
+      </w:r>
+      <w:r>
+        <w:rPr>
+          <w:color w:val="080808"/>
+        </w:rPr>
+        <w:br/>
+        <w:t xml:space="preserve">            }</w:t>
+      </w:r>
+      <w:r>
+        <w:rPr>
+          <w:color w:val="080808"/>
+        </w:rPr>
+        <w:br/>
+        <w:t xml:space="preserve">        };</w:t>
+      </w:r>
+      <w:r>
+        <w:rPr>
+          <w:color w:val="080808"/>
+        </w:rPr>
+        <w:br/>
+        <w:t xml:space="preserve">        </w:t>
+      </w:r>
+      <w:proofErr w:type="spellStart"/>
+      <w:r>
+        <w:rPr>
+          <w:color w:val="000000"/>
+        </w:rPr>
+        <w:t>IntStream</w:t>
+      </w:r>
+      <w:r>
+        <w:rPr>
+          <w:color w:val="080808"/>
+        </w:rPr>
+        <w:t>.</w:t>
+      </w:r>
+      <w:r>
+        <w:rPr>
+          <w:i/>
+          <w:iCs/>
+          <w:color w:val="080808"/>
+        </w:rPr>
+        <w:t>range</w:t>
+      </w:r>
+      <w:proofErr w:type="spellEnd"/>
+      <w:r>
+        <w:rPr>
+          <w:color w:val="080808"/>
+        </w:rPr>
+        <w:t>(</w:t>
+      </w:r>
+      <w:r>
+        <w:rPr>
+          <w:color w:val="1750EB"/>
+        </w:rPr>
+        <w:t>1</w:t>
+      </w:r>
+      <w:r>
+        <w:rPr>
+          <w:color w:val="080808"/>
+        </w:rPr>
+        <w:t>,</w:t>
+      </w:r>
+      <w:r>
+        <w:rPr>
+          <w:color w:val="1750EB"/>
+        </w:rPr>
+        <w:t>6000</w:t>
+      </w:r>
+      <w:r>
+        <w:rPr>
+          <w:color w:val="080808"/>
+        </w:rPr>
+        <w:t>).</w:t>
+      </w:r>
+      <w:proofErr w:type="spellStart"/>
+      <w:r>
+        <w:rPr>
+          <w:color w:val="080808"/>
+        </w:rPr>
+        <w:t>forEach</w:t>
+      </w:r>
+      <w:proofErr w:type="spellEnd"/>
+      <w:r>
+        <w:rPr>
+          <w:color w:val="080808"/>
+        </w:rPr>
+        <w:t>(num-&gt;{</w:t>
+      </w:r>
+      <w:r>
+        <w:rPr>
+          <w:color w:val="080808"/>
+        </w:rPr>
+        <w:br/>
+        <w:t xml:space="preserve">        </w:t>
+      </w:r>
+      <w:r>
+        <w:rPr>
+          <w:i/>
+          <w:iCs/>
+          <w:color w:val="8C8C8C"/>
+        </w:rPr>
+        <w:t xml:space="preserve">//Here we are sending all messages to partition number 1, so all </w:t>
+      </w:r>
+      <w:proofErr w:type="spellStart"/>
+      <w:r>
+        <w:rPr>
+          <w:i/>
+          <w:iCs/>
+          <w:color w:val="8C8C8C"/>
+        </w:rPr>
+        <w:t>msgs</w:t>
+      </w:r>
+      <w:proofErr w:type="spellEnd"/>
+      <w:r>
+        <w:rPr>
+          <w:i/>
+          <w:iCs/>
+          <w:color w:val="8C8C8C"/>
+        </w:rPr>
+        <w:t xml:space="preserve"> will be sent to p1</w:t>
+      </w:r>
+      <w:r>
+        <w:rPr>
+          <w:i/>
+          <w:iCs/>
+          <w:color w:val="8C8C8C"/>
+        </w:rPr>
+        <w:br/>
+        <w:t xml:space="preserve">            // and key is unique for every message</w:t>
+      </w:r>
+      <w:r>
+        <w:rPr>
+          <w:i/>
+          <w:iCs/>
+          <w:color w:val="8C8C8C"/>
+        </w:rPr>
+        <w:br/>
+        <w:t xml:space="preserve">            // and as we are already giving partition </w:t>
+      </w:r>
+      <w:proofErr w:type="spellStart"/>
+      <w:r>
+        <w:rPr>
+          <w:i/>
+          <w:iCs/>
+          <w:color w:val="8C8C8C"/>
+        </w:rPr>
+        <w:t>num,so</w:t>
+      </w:r>
+      <w:proofErr w:type="spellEnd"/>
+      <w:r>
+        <w:rPr>
+          <w:i/>
+          <w:iCs/>
+          <w:color w:val="8C8C8C"/>
+        </w:rPr>
+        <w:t xml:space="preserve"> it will not decide the partition based on the key</w:t>
+      </w:r>
+      <w:r>
+        <w:rPr>
+          <w:i/>
+          <w:iCs/>
+          <w:color w:val="8C8C8C"/>
+        </w:rPr>
+        <w:br/>
+        <w:t xml:space="preserve">            </w:t>
+      </w:r>
+      <w:r>
+        <w:rPr>
+          <w:color w:val="000000"/>
+        </w:rPr>
+        <w:t>ProducerRecord</w:t>
+      </w:r>
+      <w:r>
+        <w:rPr>
+          <w:color w:val="080808"/>
+        </w:rPr>
+        <w:t>&lt;</w:t>
+      </w:r>
+      <w:proofErr w:type="spellStart"/>
+      <w:r>
+        <w:rPr>
+          <w:color w:val="000000"/>
+        </w:rPr>
+        <w:t>String</w:t>
+      </w:r>
+      <w:r>
+        <w:rPr>
+          <w:color w:val="080808"/>
+        </w:rPr>
+        <w:t>,</w:t>
+      </w:r>
+      <w:r>
+        <w:rPr>
+          <w:color w:val="000000"/>
+        </w:rPr>
+        <w:t>String</w:t>
+      </w:r>
+      <w:proofErr w:type="spellEnd"/>
+      <w:r>
+        <w:rPr>
+          <w:color w:val="080808"/>
+        </w:rPr>
+        <w:t xml:space="preserve">&gt; </w:t>
+      </w:r>
+      <w:r>
+        <w:rPr>
+          <w:color w:val="000000"/>
+        </w:rPr>
+        <w:t>record</w:t>
+      </w:r>
+      <w:r>
+        <w:rPr>
+          <w:color w:val="080808"/>
+        </w:rPr>
+        <w:t>=</w:t>
+      </w:r>
+      <w:r>
+        <w:rPr>
+          <w:color w:val="080808"/>
+        </w:rPr>
+        <w:br/>
+        <w:t xml:space="preserve">                </w:t>
+      </w:r>
+      <w:r>
+        <w:rPr>
+          <w:color w:val="0033B3"/>
+        </w:rPr>
+        <w:t xml:space="preserve">new </w:t>
+      </w:r>
+      <w:r>
+        <w:rPr>
+          <w:color w:val="080808"/>
+        </w:rPr>
+        <w:t>ProducerRecord&lt;&gt;(</w:t>
+      </w:r>
+      <w:r>
+        <w:rPr>
+          <w:color w:val="067D17"/>
+        </w:rPr>
+        <w:t>"</w:t>
+      </w:r>
+      <w:proofErr w:type="spellStart"/>
+      <w:r>
+        <w:rPr>
+          <w:color w:val="067D17"/>
+        </w:rPr>
+        <w:t>EmployeesInfo</w:t>
+      </w:r>
+      <w:proofErr w:type="spellEnd"/>
+      <w:r>
+        <w:rPr>
+          <w:color w:val="067D17"/>
+        </w:rPr>
+        <w:t>"</w:t>
+      </w:r>
+      <w:r>
+        <w:rPr>
+          <w:color w:val="080808"/>
+        </w:rPr>
+        <w:t>,</w:t>
+      </w:r>
+      <w:r>
+        <w:rPr>
+          <w:color w:val="067D17"/>
+        </w:rPr>
+        <w:t>"</w:t>
+      </w:r>
+      <w:proofErr w:type="spellStart"/>
+      <w:r>
+        <w:rPr>
+          <w:color w:val="067D17"/>
+        </w:rPr>
+        <w:t>orey</w:t>
+      </w:r>
+      <w:proofErr w:type="spellEnd"/>
+      <w:r>
+        <w:rPr>
+          <w:color w:val="067D17"/>
+        </w:rPr>
+        <w:t xml:space="preserve"> </w:t>
+      </w:r>
+      <w:proofErr w:type="spellStart"/>
+      <w:r>
+        <w:rPr>
+          <w:color w:val="067D17"/>
+        </w:rPr>
+        <w:t>naina</w:t>
+      </w:r>
+      <w:proofErr w:type="spellEnd"/>
+      <w:r>
+        <w:rPr>
+          <w:color w:val="067D17"/>
+        </w:rPr>
+        <w:t>--"</w:t>
+      </w:r>
+      <w:r>
+        <w:rPr>
+          <w:color w:val="080808"/>
+        </w:rPr>
+        <w:t>+num);</w:t>
+      </w:r>
+      <w:r>
+        <w:rPr>
+          <w:color w:val="080808"/>
+        </w:rPr>
+        <w:br/>
+        <w:t xml:space="preserve">            </w:t>
+      </w:r>
+      <w:r>
+        <w:rPr>
+          <w:i/>
+          <w:iCs/>
+          <w:color w:val="8C8C8C"/>
+        </w:rPr>
+        <w:t xml:space="preserve">// this </w:t>
+      </w:r>
+      <w:proofErr w:type="spellStart"/>
+      <w:r>
+        <w:rPr>
+          <w:i/>
+          <w:iCs/>
+          <w:color w:val="8C8C8C"/>
+        </w:rPr>
+        <w:t>callback</w:t>
+      </w:r>
+      <w:proofErr w:type="spellEnd"/>
+      <w:r>
+        <w:rPr>
+          <w:i/>
+          <w:iCs/>
+          <w:color w:val="8C8C8C"/>
+        </w:rPr>
+        <w:t xml:space="preserve"> method will be executed each and every time for each and </w:t>
+      </w:r>
+      <w:r>
+        <w:rPr>
+          <w:i/>
+          <w:iCs/>
+          <w:color w:val="8C8C8C"/>
+        </w:rPr>
+        <w:lastRenderedPageBreak/>
+        <w:t>every message</w:t>
+      </w:r>
+      <w:r>
+        <w:rPr>
+          <w:i/>
+          <w:iCs/>
+          <w:color w:val="8C8C8C"/>
+        </w:rPr>
+        <w:br/>
+        <w:t xml:space="preserve">            </w:t>
+      </w:r>
+      <w:proofErr w:type="spellStart"/>
+      <w:r>
+        <w:rPr>
+          <w:color w:val="851691"/>
+        </w:rPr>
+        <w:t>producer</w:t>
+      </w:r>
+      <w:r>
+        <w:rPr>
+          <w:color w:val="080808"/>
+        </w:rPr>
+        <w:t>.send</w:t>
+      </w:r>
+      <w:proofErr w:type="spellEnd"/>
+      <w:r>
+        <w:rPr>
+          <w:color w:val="080808"/>
+        </w:rPr>
+        <w:t>(</w:t>
+      </w:r>
+      <w:proofErr w:type="spellStart"/>
+      <w:r>
+        <w:rPr>
+          <w:color w:val="000000"/>
+        </w:rPr>
+        <w:t>record</w:t>
+      </w:r>
+      <w:r>
+        <w:rPr>
+          <w:color w:val="080808"/>
+        </w:rPr>
+        <w:t>,</w:t>
+      </w:r>
+      <w:r>
+        <w:rPr>
+          <w:color w:val="851691"/>
+        </w:rPr>
+        <w:t>callback</w:t>
+      </w:r>
+      <w:proofErr w:type="spellEnd"/>
+      <w:r>
+        <w:rPr>
+          <w:color w:val="080808"/>
+        </w:rPr>
+        <w:t>);</w:t>
+      </w:r>
+      <w:r>
+        <w:rPr>
+          <w:color w:val="080808"/>
+        </w:rPr>
+        <w:br/>
+        <w:t xml:space="preserve">        });</w:t>
+      </w:r>
+      <w:r>
+        <w:rPr>
+          <w:color w:val="080808"/>
+        </w:rPr>
+        <w:br/>
+      </w:r>
+      <w:r>
+        <w:rPr>
+          <w:i/>
+          <w:iCs/>
+          <w:color w:val="8C8C8C"/>
+        </w:rPr>
+        <w:t xml:space="preserve">//even though u </w:t>
+      </w:r>
+      <w:proofErr w:type="spellStart"/>
+      <w:r>
+        <w:rPr>
+          <w:i/>
+          <w:iCs/>
+          <w:color w:val="8C8C8C"/>
+        </w:rPr>
+        <w:t>didnt</w:t>
+      </w:r>
+      <w:proofErr w:type="spellEnd"/>
+      <w:r>
+        <w:rPr>
+          <w:i/>
+          <w:iCs/>
+          <w:color w:val="8C8C8C"/>
+        </w:rPr>
+        <w:t xml:space="preserve"> committed all messages will be written to broker,</w:t>
+      </w:r>
+      <w:r>
+        <w:rPr>
+          <w:i/>
+          <w:iCs/>
+          <w:color w:val="8C8C8C"/>
+        </w:rPr>
+        <w:br/>
+        <w:t>// once u committed it will change the flag to committed for each and every message</w:t>
+      </w:r>
+      <w:r>
+        <w:rPr>
+          <w:i/>
+          <w:iCs/>
+          <w:color w:val="8C8C8C"/>
+        </w:rPr>
+        <w:br/>
+        <w:t xml:space="preserve">        </w:t>
+      </w:r>
+      <w:proofErr w:type="spellStart"/>
+      <w:r>
+        <w:rPr>
+          <w:color w:val="000000"/>
+        </w:rPr>
+        <w:t>producer</w:t>
+      </w:r>
+      <w:r>
+        <w:rPr>
+          <w:color w:val="080808"/>
+        </w:rPr>
+        <w:t>.commitTransaction</w:t>
+      </w:r>
+      <w:proofErr w:type="spellEnd"/>
+      <w:r>
+        <w:rPr>
+          <w:color w:val="080808"/>
+        </w:rPr>
+        <w:t>();</w:t>
+      </w:r>
+      <w:r>
+        <w:rPr>
+          <w:color w:val="080808"/>
+        </w:rPr>
+        <w:br/>
+        <w:t xml:space="preserve">        </w:t>
+      </w:r>
+      <w:r>
+        <w:rPr>
+          <w:color w:val="0033B3"/>
+        </w:rPr>
+        <w:t xml:space="preserve">try </w:t>
+      </w:r>
+      <w:r>
+        <w:rPr>
+          <w:color w:val="080808"/>
+        </w:rPr>
+        <w:t>{</w:t>
+      </w:r>
+      <w:r>
+        <w:rPr>
+          <w:color w:val="080808"/>
+        </w:rPr>
+        <w:br/>
+        <w:t xml:space="preserve">            </w:t>
+      </w:r>
+      <w:proofErr w:type="spellStart"/>
+      <w:r>
+        <w:rPr>
+          <w:color w:val="000000"/>
+        </w:rPr>
+        <w:t>Thread</w:t>
+      </w:r>
+      <w:r>
+        <w:rPr>
+          <w:color w:val="080808"/>
+        </w:rPr>
+        <w:t>.</w:t>
+      </w:r>
+      <w:r>
+        <w:rPr>
+          <w:i/>
+          <w:iCs/>
+          <w:color w:val="080808"/>
+        </w:rPr>
+        <w:t>sleep</w:t>
+      </w:r>
+      <w:proofErr w:type="spellEnd"/>
+      <w:r>
+        <w:rPr>
+          <w:color w:val="080808"/>
+        </w:rPr>
+        <w:t>(</w:t>
+      </w:r>
+      <w:r>
+        <w:rPr>
+          <w:color w:val="1750EB"/>
+        </w:rPr>
+        <w:t>4000</w:t>
+      </w:r>
+      <w:r>
+        <w:rPr>
+          <w:color w:val="080808"/>
+        </w:rPr>
+        <w:t>);</w:t>
+      </w:r>
+      <w:r>
+        <w:rPr>
+          <w:color w:val="080808"/>
+        </w:rPr>
+        <w:br/>
+        <w:t xml:space="preserve">        } </w:t>
+      </w:r>
+      <w:r>
+        <w:rPr>
+          <w:color w:val="0033B3"/>
+        </w:rPr>
+        <w:t xml:space="preserve">catch </w:t>
+      </w:r>
+      <w:r>
+        <w:rPr>
+          <w:color w:val="080808"/>
+        </w:rPr>
+        <w:t>(</w:t>
+      </w:r>
+      <w:proofErr w:type="spellStart"/>
+      <w:r>
+        <w:rPr>
+          <w:color w:val="000000"/>
+        </w:rPr>
+        <w:t>InterruptedException</w:t>
+      </w:r>
+      <w:proofErr w:type="spellEnd"/>
+      <w:r>
+        <w:rPr>
+          <w:color w:val="000000"/>
+        </w:rPr>
+        <w:t xml:space="preserve"> </w:t>
+      </w:r>
+      <w:r>
+        <w:rPr>
+          <w:color w:val="080808"/>
+        </w:rPr>
+        <w:t>e) {</w:t>
+      </w:r>
+      <w:r>
+        <w:rPr>
+          <w:color w:val="080808"/>
+        </w:rPr>
+        <w:br/>
+        <w:t xml:space="preserve">            </w:t>
+      </w:r>
+      <w:r>
+        <w:rPr>
+          <w:color w:val="0033B3"/>
+        </w:rPr>
+        <w:t xml:space="preserve">throw new </w:t>
+      </w:r>
+      <w:proofErr w:type="spellStart"/>
+      <w:r>
+        <w:rPr>
+          <w:color w:val="080808"/>
+        </w:rPr>
+        <w:t>RuntimeException</w:t>
+      </w:r>
+      <w:proofErr w:type="spellEnd"/>
+      <w:r>
+        <w:rPr>
+          <w:color w:val="080808"/>
+        </w:rPr>
+        <w:t>(e);</w:t>
+      </w:r>
+      <w:r>
+        <w:rPr>
+          <w:color w:val="080808"/>
+        </w:rPr>
+        <w:br/>
+        <w:t xml:space="preserve">        }</w:t>
+      </w:r>
+      <w:r>
+        <w:rPr>
+          <w:color w:val="080808"/>
+        </w:rPr>
+        <w:br/>
+        <w:t xml:space="preserve">        </w:t>
+      </w:r>
+      <w:proofErr w:type="spellStart"/>
+      <w:r>
+        <w:rPr>
+          <w:color w:val="000000"/>
+        </w:rPr>
+        <w:t>System</w:t>
+      </w:r>
+      <w:r>
+        <w:rPr>
+          <w:color w:val="080808"/>
+        </w:rPr>
+        <w:t>.</w:t>
+      </w:r>
+      <w:r>
+        <w:rPr>
+          <w:i/>
+          <w:iCs/>
+          <w:color w:val="871094"/>
+        </w:rPr>
+        <w:t>out</w:t>
+      </w:r>
+      <w:r>
+        <w:rPr>
+          <w:color w:val="080808"/>
+        </w:rPr>
+        <w:t>.println</w:t>
+      </w:r>
+      <w:proofErr w:type="spellEnd"/>
+      <w:r>
+        <w:rPr>
+          <w:color w:val="080808"/>
+        </w:rPr>
+        <w:t>(</w:t>
+      </w:r>
+      <w:r>
+        <w:rPr>
+          <w:color w:val="067D17"/>
+        </w:rPr>
+        <w:t xml:space="preserve">"sent all 6000 messages and committed too and got </w:t>
+      </w:r>
+      <w:proofErr w:type="spellStart"/>
+      <w:r>
+        <w:rPr>
+          <w:color w:val="067D17"/>
+        </w:rPr>
+        <w:t>acks</w:t>
+      </w:r>
+      <w:proofErr w:type="spellEnd"/>
+      <w:r>
+        <w:rPr>
+          <w:color w:val="067D17"/>
+        </w:rPr>
+        <w:t xml:space="preserve"> for "</w:t>
+      </w:r>
+      <w:r>
+        <w:rPr>
+          <w:color w:val="080808"/>
+        </w:rPr>
+        <w:t>+</w:t>
+      </w:r>
+      <w:proofErr w:type="spellStart"/>
+      <w:r>
+        <w:rPr>
+          <w:color w:val="000000"/>
+        </w:rPr>
+        <w:t>counter</w:t>
+      </w:r>
+      <w:r>
+        <w:rPr>
+          <w:color w:val="080808"/>
+        </w:rPr>
+        <w:t>.get</w:t>
+      </w:r>
+      <w:proofErr w:type="spellEnd"/>
+      <w:r>
+        <w:rPr>
+          <w:color w:val="080808"/>
+        </w:rPr>
+        <w:t>());</w:t>
+      </w:r>
+      <w:r>
+        <w:rPr>
+          <w:color w:val="080808"/>
+        </w:rPr>
+        <w:br/>
+        <w:t xml:space="preserve">    }</w:t>
+      </w:r>
+    </w:p>
+    <w:p>
+      <w:pPr>
+        <w:pStyle w:val="0normal-segoefont"/>
+      </w:pPr>
+    </w:p>
+    <w:p>
+      <w:pPr>
+        <w:pStyle w:val="0normal-segoefont"/>
+      </w:pPr>
+      <w:r>
+        <w:t xml:space="preserve">As you attached a callback </w:t>
+      </w:r>
+      <w:proofErr w:type="gramStart"/>
+      <w:r>
+        <w:t>method ,</w:t>
+      </w:r>
+      <w:proofErr w:type="gramEnd"/>
+      <w:r>
+        <w:t xml:space="preserve"> if it is a successfully received by the broker producer will get back the acknowledgement</w:t>
+      </w:r>
+    </w:p>
+    <w:p>
+      <w:pPr>
+        <w:pStyle w:val="0normal-segoefont"/>
+      </w:pPr>
+      <w:r>
+        <w:t xml:space="preserve">When </w:t>
+      </w:r>
+      <w:proofErr w:type="gramStart"/>
+      <w:r>
+        <w:t>producer  got</w:t>
+      </w:r>
+      <w:proofErr w:type="gramEnd"/>
+      <w:r>
+        <w:t xml:space="preserve"> </w:t>
+      </w:r>
+      <w:proofErr w:type="spellStart"/>
+      <w:r>
+        <w:t>ack</w:t>
+      </w:r>
+      <w:proofErr w:type="spellEnd"/>
+      <w:r>
+        <w:t xml:space="preserve"> the callback method will be fired automatically </w:t>
+      </w:r>
+    </w:p>
+    <w:p>
+      <w:pPr>
+        <w:pStyle w:val="0normal-segoefont"/>
+      </w:pPr>
+      <w:r>
+        <w:t xml:space="preserve">In the above if you </w:t>
+      </w:r>
+      <w:proofErr w:type="gramStart"/>
+      <w:r>
+        <w:t>see ,</w:t>
+      </w:r>
+      <w:proofErr w:type="gramEnd"/>
+      <w:r>
+        <w:t xml:space="preserve"> I have sent 6000 messages continuously to the broker and attached a callback and mostly considering success </w:t>
+      </w:r>
+      <w:r>
+        <w:t xml:space="preserve">, </w:t>
+      </w:r>
+      <w:r>
+        <w:t>6000 times the callback method will be executed</w:t>
+      </w:r>
+    </w:p>
+    <w:p>
+      <w:pPr>
+        <w:pStyle w:val="0normal-segoefont"/>
+      </w:pPr>
+      <w:r>
+        <w:t>Sample log:-</w:t>
+      </w:r>
+    </w:p>
+    <w:p>
+      <w:pPr>
+        <w:pStyle w:val="0normal-segoefont"/>
+      </w:pPr>
+      <w:proofErr w:type="gramStart"/>
+      <w:r>
+        <w:t>sent</w:t>
+      </w:r>
+      <w:proofErr w:type="gramEnd"/>
+      <w:r>
+        <w:t xml:space="preserve"> all 6000 messages and committed too and got </w:t>
+      </w:r>
+      <w:proofErr w:type="spellStart"/>
+      <w:r>
+        <w:t>acks</w:t>
+      </w:r>
+      <w:proofErr w:type="spellEnd"/>
+      <w:r>
+        <w:t xml:space="preserve"> for 5999</w:t>
+      </w:r>
+    </w:p>
+    <w:p>
+      <w:pPr>
+        <w:pStyle w:val="0normal-segoefont"/>
+      </w:pPr>
+      <w:r>
+        <w:t>Refer file name</w:t>
+      </w:r>
+    </w:p>
+    <w:p>
+      <w:pPr>
+        <w:pStyle w:val="HTMLPreformatted"/>
+        <w:shd w:val="clear" w:color="auto" w:fill="FFFFFF"/>
+        <w:rPr>
+          <w:color w:val="080808"/>
+        </w:rPr>
+      </w:pPr>
+      <w:r>
+        <w:rPr>
+          <w:color w:val="000000"/>
+        </w:rPr>
+        <w:t>“</w:t>
+      </w:r>
+      <w:r>
+        <w:rPr>
+          <w:color w:val="000000"/>
+        </w:rPr>
+        <w:t>Send10KMessagesWithAcksCallback</w:t>
+      </w:r>
+      <w:r>
+        <w:rPr>
+          <w:color w:val="000000"/>
+        </w:rPr>
+        <w:t>.java”</w:t>
+      </w:r>
+      <w:bookmarkStart w:id="0" w:name="_GoBack"/>
+      <w:bookmarkEnd w:id="0"/>
+    </w:p>
+    <w:p>
+      <w:pPr>
+        <w:pStyle w:val="0normal-segoefont"/>
+      </w:pPr>
+    </w:p>
+    <w:p>
+      <w:pPr>
+        <w:pStyle w:val="0normal-segoefont"/>
+      </w:pPr>
     </w:p>
     <w:p>
       <w:pPr>
@@ -7198,6 +9135,54 @@
       </w14:textOutline>
     </w:rPr>
   </w:style>
+  <w:style w:type="paragraph" w:styleId="HTMLPreformatted">
+    <w:name w:val="HTML Preformatted"/>
+    <w:basedOn w:val="Normal"/>
+    <w:link w:val="HTMLPreformattedChar"/>
+    <w:uiPriority w:val="99"/>
+    <w:unhideWhenUsed/>
+    <w:rsid w:val="0070128E"/>
+    <w:pPr>
+      <w:tabs>
+        <w:tab w:val="left" w:pos="916"/>
+        <w:tab w:val="left" w:pos="1832"/>
+        <w:tab w:val="left" w:pos="2748"/>
+        <w:tab w:val="left" w:pos="3664"/>
+        <w:tab w:val="left" w:pos="4580"/>
+        <w:tab w:val="left" w:pos="5496"/>
+        <w:tab w:val="left" w:pos="6412"/>
+        <w:tab w:val="left" w:pos="7328"/>
+        <w:tab w:val="left" w:pos="8244"/>
+        <w:tab w:val="left" w:pos="9160"/>
+        <w:tab w:val="left" w:pos="10076"/>
+        <w:tab w:val="left" w:pos="10992"/>
+        <w:tab w:val="left" w:pos="11908"/>
+        <w:tab w:val="left" w:pos="12824"/>
+        <w:tab w:val="left" w:pos="13740"/>
+        <w:tab w:val="left" w:pos="14656"/>
+      </w:tabs>
+      <w:spacing w:after="0" w:line="240" w:lineRule="auto"/>
+    </w:pPr>
+    <w:rPr>
+      <w:rFonts w:ascii="Courier New" w:eastAsia="Times New Roman" w:hAnsi="Courier New" w:cs="Courier New"/>
+      <w:sz w:val="20"/>
+      <w:szCs w:val="20"/>
+      <w:lang w:eastAsia="en-IN"/>
+    </w:rPr>
+  </w:style>
+  <w:style w:type="character" w:customStyle="1" w:styleId="HTMLPreformattedChar">
+    <w:name w:val="HTML Preformatted Char"/>
+    <w:basedOn w:val="DefaultParagraphFont"/>
+    <w:link w:val="HTMLPreformatted"/>
+    <w:uiPriority w:val="99"/>
+    <w:rsid w:val="0070128E"/>
+    <w:rPr>
+      <w:rFonts w:ascii="Courier New" w:eastAsia="Times New Roman" w:hAnsi="Courier New" w:cs="Courier New"/>
+      <w:sz w:val="20"/>
+      <w:szCs w:val="20"/>
+      <w:lang w:eastAsia="en-IN"/>
+    </w:rPr>
+  </w:style>
 </w:styles>
 </file>
 
@@ -7467,7 +9452,7 @@
 </file>
 
 <file path=customXml/itemProps1.xml><?xml version="1.0" encoding="utf-8"?>
-<ds:datastoreItem xmlns:ds="http://schemas.openxmlformats.org/officeDocument/2006/customXml" ds:itemID="{B1FAF070-5F3A-4FE3-95D1-D98C29FDA931}">
+<ds:datastoreItem xmlns:ds="http://schemas.openxmlformats.org/officeDocument/2006/customXml" ds:itemID="{22087CC8-E37D-4316-9EA0-38F427966295}">
   <ds:schemaRefs>
     <ds:schemaRef ds:uri="http://schemas.openxmlformats.org/officeDocument/2006/bibliography"/>
   </ds:schemaRefs>

--- a/1.kafka/3.kafka producer-cons-udemy-learn journ.docx
+++ b/1.kafka/3.kafka producer-cons-udemy-learn journ.docx
@@ -1954,7 +1954,360 @@
           <w:noProof/>
           <w:lang w:eastAsia="en-IN"/>
         </w:rPr>
-        <w:t>As per above message for producer record , if we set partition number message will directly go to that partition, else partition /folder will be decided based on the hash value of the key</w:t>
+        <w:t xml:space="preserve">As per above message for producer record , </w:t>
+      </w:r>
+    </w:p>
+    <w:p>
+      <w:pPr>
+        <w:pStyle w:val="0normal-segoefont"/>
+        <w:numPr>
+          <w:ilvl w:val="0"/>
+          <w:numId w:val="18"/>
+        </w:numPr>
+        <w:rPr>
+          <w:noProof/>
+          <w:lang w:eastAsia="en-IN"/>
+        </w:rPr>
+      </w:pPr>
+      <w:r>
+        <w:rPr>
+          <w:noProof/>
+          <w:lang w:eastAsia="en-IN"/>
+        </w:rPr>
+        <w:t>if we set partition number message will directly go to that partition,</w:t>
+      </w:r>
+    </w:p>
+    <w:p>
+      <w:pPr>
+        <w:pStyle w:val="0normal-segoefont"/>
+        <w:numPr>
+          <w:ilvl w:val="0"/>
+          <w:numId w:val="18"/>
+        </w:numPr>
+        <w:rPr>
+          <w:noProof/>
+          <w:lang w:eastAsia="en-IN"/>
+        </w:rPr>
+      </w:pPr>
+      <w:r>
+        <w:rPr>
+          <w:noProof/>
+          <w:lang w:eastAsia="en-IN"/>
+        </w:rPr>
+        <w:t xml:space="preserve"> else partition /folder will be decided based on the hash value of the key</w:t>
+      </w:r>
+    </w:p>
+    <w:p>
+      <w:pPr>
+        <w:pStyle w:val="ListParagraph"/>
+        <w:shd w:val="clear" w:color="auto" w:fill="FFFFFF"/>
+        <w:tabs>
+          <w:tab w:val="left" w:pos="916"/>
+          <w:tab w:val="left" w:pos="1832"/>
+          <w:tab w:val="left" w:pos="2748"/>
+          <w:tab w:val="left" w:pos="3664"/>
+          <w:tab w:val="left" w:pos="4580"/>
+          <w:tab w:val="left" w:pos="5496"/>
+          <w:tab w:val="left" w:pos="6412"/>
+          <w:tab w:val="left" w:pos="7328"/>
+          <w:tab w:val="left" w:pos="8244"/>
+          <w:tab w:val="left" w:pos="9160"/>
+          <w:tab w:val="left" w:pos="10076"/>
+          <w:tab w:val="left" w:pos="10992"/>
+          <w:tab w:val="left" w:pos="11908"/>
+          <w:tab w:val="left" w:pos="12824"/>
+          <w:tab w:val="left" w:pos="13740"/>
+          <w:tab w:val="left" w:pos="14656"/>
+        </w:tabs>
+        <w:spacing w:after="0" w:line="240" w:lineRule="auto"/>
+        <w:ind w:left="77"/>
+        <w:rPr>
+          <w:rFonts w:ascii="Courier New" w:eastAsia="Times New Roman" w:hAnsi="Courier New" w:cs="Courier New"/>
+          <w:color w:val="080808"/>
+          <w:sz w:val="24"/>
+          <w:szCs w:val="20"/>
+          <w:lang w:eastAsia="en-IN"/>
+        </w:rPr>
+      </w:pPr>
+      <w:proofErr w:type="gramStart"/>
+      <w:r>
+        <w:rPr>
+          <w:rFonts w:ascii="Courier New" w:eastAsia="Times New Roman" w:hAnsi="Courier New" w:cs="Courier New"/>
+          <w:color w:val="0033B3"/>
+          <w:sz w:val="24"/>
+          <w:szCs w:val="20"/>
+          <w:lang w:eastAsia="en-IN"/>
+        </w:rPr>
+        <w:t>new</w:t>
+      </w:r>
+      <w:proofErr w:type="gramEnd"/>
+      <w:r>
+        <w:rPr>
+          <w:rFonts w:ascii="Courier New" w:eastAsia="Times New Roman" w:hAnsi="Courier New" w:cs="Courier New"/>
+          <w:color w:val="0033B3"/>
+          <w:sz w:val="24"/>
+          <w:szCs w:val="20"/>
+          <w:lang w:eastAsia="en-IN"/>
+        </w:rPr>
+        <w:t xml:space="preserve"> </w:t>
+      </w:r>
+      <w:r>
+        <w:rPr>
+          <w:rFonts w:ascii="Courier New" w:eastAsia="Times New Roman" w:hAnsi="Courier New" w:cs="Courier New"/>
+          <w:color w:val="080808"/>
+          <w:sz w:val="24"/>
+          <w:szCs w:val="20"/>
+          <w:lang w:eastAsia="en-IN"/>
+        </w:rPr>
+        <w:t>ProducerRecord&lt;&gt;(</w:t>
+      </w:r>
+      <w:r>
+        <w:rPr>
+          <w:rFonts w:ascii="Courier New" w:eastAsia="Times New Roman" w:hAnsi="Courier New" w:cs="Courier New"/>
+          <w:color w:val="067D17"/>
+          <w:sz w:val="24"/>
+          <w:szCs w:val="20"/>
+          <w:lang w:eastAsia="en-IN"/>
+        </w:rPr>
+        <w:t>"</w:t>
+      </w:r>
+      <w:proofErr w:type="spellStart"/>
+      <w:r>
+        <w:rPr>
+          <w:rFonts w:ascii="Courier New" w:eastAsia="Times New Roman" w:hAnsi="Courier New" w:cs="Courier New"/>
+          <w:color w:val="067D17"/>
+          <w:sz w:val="24"/>
+          <w:szCs w:val="20"/>
+          <w:lang w:eastAsia="en-IN"/>
+        </w:rPr>
+        <w:t>wellsfargoo</w:t>
+      </w:r>
+      <w:proofErr w:type="spellEnd"/>
+      <w:r>
+        <w:rPr>
+          <w:rFonts w:ascii="Courier New" w:eastAsia="Times New Roman" w:hAnsi="Courier New" w:cs="Courier New"/>
+          <w:color w:val="067D17"/>
+          <w:sz w:val="24"/>
+          <w:szCs w:val="20"/>
+          <w:lang w:eastAsia="en-IN"/>
+        </w:rPr>
+        <w:t>"</w:t>
+      </w:r>
+      <w:r>
+        <w:rPr>
+          <w:rFonts w:ascii="Courier New" w:eastAsia="Times New Roman" w:hAnsi="Courier New" w:cs="Courier New"/>
+          <w:color w:val="080808"/>
+          <w:sz w:val="24"/>
+          <w:szCs w:val="20"/>
+          <w:lang w:eastAsia="en-IN"/>
+        </w:rPr>
+        <w:t>,</w:t>
+      </w:r>
+      <w:r>
+        <w:rPr>
+          <w:rFonts w:ascii="Courier New" w:eastAsia="Times New Roman" w:hAnsi="Courier New" w:cs="Courier New"/>
+          <w:color w:val="080808"/>
+          <w:sz w:val="24"/>
+          <w:szCs w:val="20"/>
+          <w:lang w:eastAsia="en-IN"/>
+        </w:rPr>
+        <w:t>”</w:t>
+      </w:r>
+      <w:proofErr w:type="spellStart"/>
+      <w:r>
+        <w:rPr>
+          <w:rFonts w:ascii="Courier New" w:eastAsia="Times New Roman" w:hAnsi="Courier New" w:cs="Courier New"/>
+          <w:color w:val="080808"/>
+          <w:sz w:val="24"/>
+          <w:szCs w:val="20"/>
+          <w:lang w:eastAsia="en-IN"/>
+        </w:rPr>
+        <w:t>skey</w:t>
+      </w:r>
+      <w:proofErr w:type="spellEnd"/>
+      <w:r>
+        <w:rPr>
+          <w:rFonts w:ascii="Courier New" w:eastAsia="Times New Roman" w:hAnsi="Courier New" w:cs="Courier New"/>
+          <w:color w:val="080808"/>
+          <w:sz w:val="24"/>
+          <w:szCs w:val="20"/>
+          <w:lang w:eastAsia="en-IN"/>
+        </w:rPr>
+        <w:t>”</w:t>
+      </w:r>
+      <w:r>
+        <w:rPr>
+          <w:rFonts w:ascii="Courier New" w:eastAsia="Times New Roman" w:hAnsi="Courier New" w:cs="Courier New"/>
+          <w:color w:val="080808"/>
+          <w:sz w:val="24"/>
+          <w:szCs w:val="20"/>
+          <w:lang w:eastAsia="en-IN"/>
+        </w:rPr>
+        <w:t>,</w:t>
+      </w:r>
+      <w:r>
+        <w:rPr>
+          <w:rFonts w:ascii="Courier New" w:eastAsia="Times New Roman" w:hAnsi="Courier New" w:cs="Courier New"/>
+          <w:color w:val="067D17"/>
+          <w:sz w:val="24"/>
+          <w:szCs w:val="20"/>
+          <w:lang w:eastAsia="en-IN"/>
+        </w:rPr>
+        <w:t>"</w:t>
+      </w:r>
+      <w:proofErr w:type="spellStart"/>
+      <w:r>
+        <w:rPr>
+          <w:rFonts w:ascii="Courier New" w:eastAsia="Times New Roman" w:hAnsi="Courier New" w:cs="Courier New"/>
+          <w:color w:val="067D17"/>
+          <w:sz w:val="24"/>
+          <w:szCs w:val="20"/>
+          <w:lang w:eastAsia="en-IN"/>
+        </w:rPr>
+        <w:t>vammov</w:t>
+      </w:r>
+      <w:proofErr w:type="spellEnd"/>
+      <w:r>
+        <w:rPr>
+          <w:rFonts w:ascii="Courier New" w:eastAsia="Times New Roman" w:hAnsi="Courier New" w:cs="Courier New"/>
+          <w:color w:val="067D17"/>
+          <w:sz w:val="24"/>
+          <w:szCs w:val="20"/>
+          <w:lang w:eastAsia="en-IN"/>
+        </w:rPr>
+        <w:t>"</w:t>
+      </w:r>
+      <w:r>
+        <w:rPr>
+          <w:rFonts w:ascii="Courier New" w:eastAsia="Times New Roman" w:hAnsi="Courier New" w:cs="Courier New"/>
+          <w:color w:val="080808"/>
+          <w:sz w:val="24"/>
+          <w:szCs w:val="20"/>
+          <w:lang w:eastAsia="en-IN"/>
+        </w:rPr>
+        <w:t>+e)</w:t>
+      </w:r>
+    </w:p>
+    <w:p>
+      <w:pPr>
+        <w:pStyle w:val="ListParagraph"/>
+        <w:shd w:val="clear" w:color="auto" w:fill="FFFFFF"/>
+        <w:tabs>
+          <w:tab w:val="left" w:pos="916"/>
+          <w:tab w:val="left" w:pos="1832"/>
+          <w:tab w:val="left" w:pos="2748"/>
+          <w:tab w:val="left" w:pos="3664"/>
+          <w:tab w:val="left" w:pos="4580"/>
+          <w:tab w:val="left" w:pos="5496"/>
+          <w:tab w:val="left" w:pos="6412"/>
+          <w:tab w:val="left" w:pos="7328"/>
+          <w:tab w:val="left" w:pos="8244"/>
+          <w:tab w:val="left" w:pos="9160"/>
+          <w:tab w:val="left" w:pos="10076"/>
+          <w:tab w:val="left" w:pos="10992"/>
+          <w:tab w:val="left" w:pos="11908"/>
+          <w:tab w:val="left" w:pos="12824"/>
+          <w:tab w:val="left" w:pos="13740"/>
+          <w:tab w:val="left" w:pos="14656"/>
+        </w:tabs>
+        <w:spacing w:after="0" w:line="240" w:lineRule="auto"/>
+        <w:ind w:left="77"/>
+        <w:rPr>
+          <w:rFonts w:ascii="Courier New" w:eastAsia="Times New Roman" w:hAnsi="Courier New" w:cs="Courier New"/>
+          <w:color w:val="080808"/>
+          <w:sz w:val="24"/>
+          <w:szCs w:val="20"/>
+          <w:lang w:eastAsia="en-IN"/>
+        </w:rPr>
+      </w:pPr>
+      <w:proofErr w:type="gramStart"/>
+      <w:r>
+        <w:rPr>
+          <w:rFonts w:ascii="Courier New" w:eastAsia="Times New Roman" w:hAnsi="Courier New" w:cs="Courier New"/>
+          <w:color w:val="0033B3"/>
+          <w:sz w:val="24"/>
+          <w:szCs w:val="20"/>
+          <w:lang w:eastAsia="en-IN"/>
+        </w:rPr>
+        <w:t>here</w:t>
+      </w:r>
+      <w:proofErr w:type="gramEnd"/>
+      <w:r>
+        <w:rPr>
+          <w:rFonts w:ascii="Courier New" w:eastAsia="Times New Roman" w:hAnsi="Courier New" w:cs="Courier New"/>
+          <w:color w:val="0033B3"/>
+          <w:sz w:val="24"/>
+          <w:szCs w:val="20"/>
+          <w:lang w:eastAsia="en-IN"/>
+        </w:rPr>
+        <w:t xml:space="preserve"> </w:t>
+      </w:r>
+      <w:proofErr w:type="spellStart"/>
+      <w:r>
+        <w:rPr>
+          <w:rFonts w:ascii="Courier New" w:eastAsia="Times New Roman" w:hAnsi="Courier New" w:cs="Courier New"/>
+          <w:color w:val="0033B3"/>
+          <w:sz w:val="24"/>
+          <w:szCs w:val="20"/>
+          <w:lang w:eastAsia="en-IN"/>
+        </w:rPr>
+        <w:t>skey</w:t>
+      </w:r>
+      <w:proofErr w:type="spellEnd"/>
+      <w:r>
+        <w:rPr>
+          <w:rFonts w:ascii="Courier New" w:eastAsia="Times New Roman" w:hAnsi="Courier New" w:cs="Courier New"/>
+          <w:color w:val="0033B3"/>
+          <w:sz w:val="24"/>
+          <w:szCs w:val="20"/>
+          <w:lang w:eastAsia="en-IN"/>
+        </w:rPr>
+        <w:t xml:space="preserve"> is a string , hash code will be calculated on the key and that will decide the partition number</w:t>
+      </w:r>
+      <w:bookmarkStart w:id="0" w:name="_GoBack"/>
+      <w:bookmarkEnd w:id="0"/>
+    </w:p>
+    <w:p>
+      <w:pPr>
+        <w:pStyle w:val="0normal-segoefont"/>
+        <w:numPr>
+          <w:ilvl w:val="0"/>
+          <w:numId w:val="18"/>
+        </w:numPr>
+        <w:rPr>
+          <w:noProof/>
+          <w:lang w:eastAsia="en-IN"/>
+        </w:rPr>
+      </w:pPr>
+      <w:r>
+        <w:rPr>
+          <w:noProof/>
+          <w:lang w:eastAsia="en-IN"/>
+        </w:rPr>
+        <w:t>If key is also not there ah?? Then default partitioner will send all messages to all partitions(folders) in round robin fashion</w:t>
+      </w:r>
+      <w:r>
+        <w:rPr>
+          <w:noProof/>
+          <w:lang w:eastAsia="en-IN"/>
+        </w:rPr>
+        <w:t xml:space="preserve">  </w:t>
+      </w:r>
+    </w:p>
+    <w:p>
+      <w:pPr>
+        <w:pStyle w:val="0normal-segoefont"/>
+      </w:pPr>
+      <w:proofErr w:type="gramStart"/>
+      <w:r>
+        <w:t>p</w:t>
+      </w:r>
+      <w:r>
+        <w:t>roperties.setProperty(</w:t>
+      </w:r>
+      <w:proofErr w:type="gramEnd"/>
+      <w:r>
+        <w:t xml:space="preserve">“partitioner.class”,roundRobinPartioner.class); </w:t>
       </w:r>
     </w:p>
     <w:p>
@@ -2032,10 +2385,20 @@
     <w:p>
       <w:pPr>
         <w:pStyle w:val="0normal-segoefont"/>
-        <w:numPr>
-          <w:ilvl w:val="0"/>
-          <w:numId w:val="12"/>
-        </w:numPr>
+        <w:ind w:left="77"/>
+        <w:rPr>
+          <w:b/>
+          <w:color w:val="FFC000" w:themeColor="accent4"/>
+          <w:sz w:val="44"/>
+          <w14:textOutline w14:w="0" w14:cap="flat" w14:cmpd="sng" w14:algn="ctr">
+            <w14:noFill/>
+            <w14:prstDash w14:val="solid"/>
+            <w14:round/>
+          </w14:textOutline>
+          <w14:props3d w14:extrusionH="57150" w14:contourW="0" w14:prstMaterial="softEdge">
+            <w14:bevelT w14:w="25400" w14:h="38100" w14:prst="circle"/>
+          </w14:props3d>
+        </w:rPr>
       </w:pPr>
       <w:r>
         <w:rPr>
@@ -2052,410 +2415,89 @@
             <w14:round/>
           </w14:textOutline>
         </w:rPr>
-        <w:t>Round robin partitioner:-</w:t>
-      </w:r>
+        <w:t>Round robin partitioner</w:t>
+      </w:r>
+      <w:proofErr w:type="gramStart"/>
+      <w:r>
+        <w:rPr>
+          <w:b/>
+          <w:color w:val="000000" w:themeColor="text1"/>
+          <w14:shadow w14:blurRad="38100" w14:dist="19050" w14:dir="2700000" w14:sx="100000" w14:sy="100000" w14:kx="0" w14:ky="0" w14:algn="tl">
+            <w14:schemeClr w14:val="dk1">
+              <w14:alpha w14:val="60000"/>
+            </w14:schemeClr>
+          </w14:shadow>
+          <w14:textOutline w14:w="0" w14:cap="flat" w14:cmpd="sng" w14:algn="ctr">
+            <w14:noFill/>
+            <w14:prstDash w14:val="solid"/>
+            <w14:round/>
+          </w14:textOutline>
+        </w:rPr>
+        <w:t>:-</w:t>
+      </w:r>
+      <w:proofErr w:type="gramEnd"/>
       <w:r>
         <w:t xml:space="preserve"> if we didn’t send the key in the producer record then partition will be round robin fashion </w:t>
       </w:r>
       <w:r>
         <w:t>, means messages will be sent to all partitions(folders)</w:t>
       </w:r>
-    </w:p>
-    <w:p>
-      <w:pPr>
-        <w:pStyle w:val="3h3-blueglow"/>
-      </w:pPr>
-      <w:r>
-        <w:t>Serializer</w:t>
-      </w:r>
-    </w:p>
-    <w:p>
-      <w:pPr>
-        <w:pStyle w:val="0normal-segoefont"/>
-      </w:pPr>
-      <w:r>
-        <w:t>We have 2 types of serializer</w:t>
-      </w:r>
-    </w:p>
-    <w:p>
-      <w:pPr>
-        <w:pStyle w:val="0normal-segoefont"/>
-        <w:numPr>
-          <w:ilvl w:val="0"/>
-          <w:numId w:val="14"/>
-        </w:numPr>
-      </w:pPr>
-      <w:r>
-        <w:t>JSON serializer – heavy load on network</w:t>
-      </w:r>
-      <w:r>
-        <w:t>, because it embeds lot of schema information while carrying the message</w:t>
-      </w:r>
-    </w:p>
-    <w:p>
-      <w:pPr>
-        <w:pStyle w:val="0normal-segoefont"/>
-        <w:numPr>
-          <w:ilvl w:val="0"/>
-          <w:numId w:val="14"/>
-        </w:numPr>
-      </w:pPr>
-      <w:r>
-        <w:t>Avro serializer – fast and used mostly in big data environment</w:t>
-      </w:r>
-      <w:r>
-        <w:t xml:space="preserve"> – Fast because AVRO doesn’t embed schema information </w:t>
-      </w:r>
-    </w:p>
-    <w:p>
-      <w:pPr>
-        <w:pStyle w:val="3h3-red"/>
-        <w:ind w:hanging="283"/>
-      </w:pPr>
-      <w:r>
-        <w:t>Message timestamp</w:t>
-      </w:r>
-    </w:p>
-    <w:p>
-      <w:pPr>
-        <w:ind w:hanging="283"/>
-        <w:rPr>
-          <w:rFonts w:ascii="Segoe UI Emoji" w:hAnsi="Segoe UI Emoji"/>
-        </w:rPr>
-      </w:pPr>
-      <w:r>
-        <w:rPr>
-          <w:rFonts w:ascii="Segoe UI Emoji" w:hAnsi="Segoe UI Emoji"/>
-        </w:rPr>
-        <w:t>For every message n Kafka time stamp will be there</w:t>
-      </w:r>
-      <w:r>
-        <w:rPr>
-          <w:rFonts w:ascii="Segoe UI Emoji" w:hAnsi="Segoe UI Emoji"/>
-        </w:rPr>
-        <w:t xml:space="preserve"> among below 2</w:t>
-      </w:r>
-    </w:p>
-    <w:p>
-      <w:pPr>
-        <w:ind w:hanging="283"/>
-        <w:rPr>
-          <w:rFonts w:ascii="Segoe UI Emoji" w:hAnsi="Segoe UI Emoji"/>
-        </w:rPr>
-      </w:pPr>
-      <w:r>
-        <w:rPr>
-          <w:rFonts w:ascii="Segoe UI Emoji" w:hAnsi="Segoe UI Emoji"/>
-        </w:rPr>
-        <w:t>Auto time</w:t>
-      </w:r>
-      <w:r>
-        <w:rPr>
-          <w:rFonts w:ascii="Segoe UI Emoji" w:hAnsi="Segoe UI Emoji"/>
-        </w:rPr>
+      <w:r>
+        <w:t xml:space="preserve"> this is worst performance as here there is no batching</w:t>
+      </w:r>
+      <w:r>
+        <w:t xml:space="preserve">   </w:t>
+      </w:r>
+      <w:r>
+        <w:t xml:space="preserve">extra overhead of </w:t>
+      </w:r>
+      <w:r>
         <w:t xml:space="preserve"> </w:t>
       </w:r>
       <w:r>
-        <w:rPr>
-          <w:rFonts w:ascii="Segoe UI Emoji" w:hAnsi="Segoe UI Emoji"/>
-        </w:rPr>
-        <w:t>stamping</w:t>
-      </w:r>
-      <w:proofErr w:type="gramStart"/>
-      <w:r>
-        <w:rPr>
-          <w:rFonts w:ascii="Segoe UI Emoji" w:hAnsi="Segoe UI Emoji"/>
-        </w:rPr>
-        <w:t>:-</w:t>
-      </w:r>
-      <w:proofErr w:type="gramEnd"/>
-      <w:r>
-        <w:rPr>
-          <w:rFonts w:ascii="Segoe UI Emoji" w:hAnsi="Segoe UI Emoji"/>
-        </w:rPr>
-        <w:t xml:space="preserve"> As you see, producer record have a field called </w:t>
-      </w:r>
-      <w:proofErr w:type="spellStart"/>
-      <w:r>
-        <w:rPr>
-          <w:rFonts w:ascii="Segoe UI Emoji" w:hAnsi="Segoe UI Emoji"/>
-        </w:rPr>
-        <w:t>TimeStamp</w:t>
-      </w:r>
-      <w:proofErr w:type="spellEnd"/>
-    </w:p>
-    <w:p>
-      <w:pPr>
-        <w:pStyle w:val="ListParagraph"/>
-        <w:numPr>
-          <w:ilvl w:val="0"/>
-          <w:numId w:val="3"/>
-        </w:numPr>
-        <w:ind w:hanging="283"/>
-        <w:rPr>
-          <w:rFonts w:ascii="Segoe UI Emoji" w:hAnsi="Segoe UI Emoji"/>
-        </w:rPr>
-      </w:pPr>
-      <w:r>
-        <w:rPr>
-          <w:rFonts w:ascii="Segoe UI Emoji" w:hAnsi="Segoe UI Emoji"/>
+        <w:t>each record indi</w:t>
+      </w:r>
+      <w:r>
+        <w:t>v</w:t>
+      </w:r>
+      <w:r>
+        <w:t>idually</w:t>
+      </w:r>
+      <w:r>
+        <w:t xml:space="preserve">     </w:t>
+      </w:r>
+      <w:r>
+        <w:rPr>
           <w:b/>
-        </w:rPr>
-        <w:t xml:space="preserve">Setting </w:t>
-      </w:r>
-      <w:r>
-        <w:rPr>
-          <w:rFonts w:ascii="Segoe UI Emoji" w:hAnsi="Segoe UI Emoji"/>
-          <w:b/>
-        </w:rPr>
-        <w:t>Producer time --</w:t>
-      </w:r>
-      <w:r>
-        <w:rPr>
-          <w:rFonts w:ascii="Segoe UI Emoji" w:hAnsi="Segoe UI Emoji"/>
-          <w:b/>
-        </w:rPr>
-        <w:t>Create Time</w:t>
-      </w:r>
-      <w:r>
-        <w:rPr>
-          <w:rFonts w:ascii="Segoe UI Emoji" w:hAnsi="Segoe UI Emoji"/>
-          <w:b/>
-          <w:u w:val="single"/>
-        </w:rPr>
-        <w:t xml:space="preserve"> </w:t>
-      </w:r>
-      <w:proofErr w:type="spellStart"/>
-      <w:r>
-        <w:rPr>
-          <w:rFonts w:ascii="Segoe UI Emoji" w:hAnsi="Segoe UI Emoji"/>
-        </w:rPr>
-        <w:t>TimeStamp</w:t>
-      </w:r>
-      <w:proofErr w:type="spellEnd"/>
-      <w:r>
-        <w:rPr>
-          <w:rFonts w:ascii="Segoe UI Emoji" w:hAnsi="Segoe UI Emoji"/>
-        </w:rPr>
-        <w:t xml:space="preserve"> set by producer – its create time </w:t>
-      </w:r>
-      <w:r>
-        <w:rPr>
-          <w:rFonts w:ascii="Segoe UI Emoji" w:hAnsi="Segoe UI Emoji"/>
-        </w:rPr>
-        <w:t>like when producer is going to send a message then producer will set this time to the message</w:t>
-      </w:r>
-    </w:p>
-    <w:p>
-      <w:pPr>
-        <w:pStyle w:val="ListParagraph"/>
-        <w:ind w:hanging="283"/>
-        <w:rPr>
-          <w:rFonts w:ascii="Segoe UI Emoji" w:hAnsi="Segoe UI Emoji"/>
-        </w:rPr>
-      </w:pPr>
-      <w:proofErr w:type="spellStart"/>
-      <w:r>
-        <w:rPr>
-          <w:rFonts w:ascii="Segoe UI Emoji" w:hAnsi="Segoe UI Emoji"/>
-        </w:rPr>
-        <w:t>Message.timestamp.type</w:t>
-      </w:r>
-      <w:proofErr w:type="spellEnd"/>
-      <w:r>
-        <w:rPr>
-          <w:rFonts w:ascii="Segoe UI Emoji" w:hAnsi="Segoe UI Emoji"/>
-        </w:rPr>
-        <w:t xml:space="preserve">=0 this is the default and recommended one </w:t>
-      </w:r>
-    </w:p>
-    <w:p>
-      <w:pPr>
-        <w:pStyle w:val="ListParagraph"/>
-        <w:numPr>
-          <w:ilvl w:val="0"/>
-          <w:numId w:val="3"/>
-        </w:numPr>
-        <w:ind w:hanging="283"/>
-        <w:rPr>
-          <w:rFonts w:ascii="Segoe UI Emoji" w:hAnsi="Segoe UI Emoji"/>
-        </w:rPr>
-      </w:pPr>
-      <w:r>
-        <w:rPr>
-          <w:rFonts w:ascii="Segoe UI Emoji" w:hAnsi="Segoe UI Emoji"/>
-          <w:b/>
-        </w:rPr>
-        <w:t>Setting broker time --</w:t>
-      </w:r>
-      <w:r>
-        <w:rPr>
-          <w:rFonts w:ascii="Segoe UI Emoji" w:hAnsi="Segoe UI Emoji"/>
-          <w:b/>
-        </w:rPr>
-        <w:t>Log Append Time</w:t>
-      </w:r>
-      <w:r>
-        <w:rPr>
-          <w:rFonts w:ascii="Segoe UI Emoji" w:hAnsi="Segoe UI Emoji"/>
-        </w:rPr>
-        <w:t xml:space="preserve"> </w:t>
-      </w:r>
-      <w:proofErr w:type="spellStart"/>
-      <w:r>
-        <w:rPr>
-          <w:rFonts w:ascii="Segoe UI Emoji" w:hAnsi="Segoe UI Emoji"/>
-        </w:rPr>
-        <w:t>Time</w:t>
-      </w:r>
-      <w:proofErr w:type="spellEnd"/>
-      <w:r>
-        <w:rPr>
-          <w:rFonts w:ascii="Segoe UI Emoji" w:hAnsi="Segoe UI Emoji"/>
-        </w:rPr>
-        <w:t xml:space="preserve"> stamp set by broker on arrival to the broker –In this case time stamp will be set by the broker when he received it</w:t>
-      </w:r>
-    </w:p>
-    <w:p>
-      <w:pPr>
-        <w:ind w:hanging="283"/>
-      </w:pPr>
-      <w:proofErr w:type="spellStart"/>
-      <w:r>
-        <w:t>Message.timestamp.type</w:t>
-      </w:r>
-      <w:proofErr w:type="spellEnd"/>
-      <w:r>
-        <w:t xml:space="preserve">=1 </w:t>
-      </w:r>
-    </w:p>
-    <w:p>
-      <w:pPr>
-        <w:pStyle w:val="3h3-red"/>
-        <w:ind w:hanging="283"/>
-      </w:pPr>
-      <w:r>
-        <w:t>Producer buffer</w:t>
-      </w:r>
-    </w:p>
-    <w:p>
-      <w:pPr>
-        <w:pStyle w:val="0normal-segoefont"/>
-        <w:ind w:hanging="283"/>
-      </w:pPr>
-      <w:proofErr w:type="spellStart"/>
-      <w:r>
-        <w:t>kafkaTemplate.send</w:t>
-      </w:r>
-      <w:proofErr w:type="spellEnd"/>
-      <w:r>
-        <w:t>(</w:t>
-      </w:r>
-      <w:proofErr w:type="spellStart"/>
-      <w:r>
-        <w:t>topicName,message</w:t>
-      </w:r>
-      <w:proofErr w:type="spellEnd"/>
-      <w:r>
-        <w:t>) // this will actually send the message to the buffer partition</w:t>
-      </w:r>
-      <w:r>
-        <w:t xml:space="preserve"> </w:t>
-      </w:r>
-      <w:r>
-        <w:t>which resides in the producer memory</w:t>
-      </w:r>
-      <w:r>
-        <w:t xml:space="preserve">, it will not immediately send the message to the </w:t>
-      </w:r>
-      <w:r>
-        <w:t>broker</w:t>
-      </w:r>
-      <w:r>
-        <w:t xml:space="preserve">, IO threads are real senders when the buffer max capacity is filled then IO threads will send the data from buffer to </w:t>
-      </w:r>
-      <w:r>
-        <w:t xml:space="preserve">real kafka broker </w:t>
-      </w:r>
-      <w:r>
-        <w:t>cluster.</w:t>
-      </w:r>
-    </w:p>
-    <w:p>
-      <w:pPr>
-        <w:pStyle w:val="0normal-segoefont"/>
-        <w:ind w:hanging="283"/>
-      </w:pPr>
-      <w:r>
-        <w:t xml:space="preserve">The default producer memory is 32 MB </w:t>
-      </w:r>
-      <w:r>
-        <w:t xml:space="preserve"> </w:t>
-      </w:r>
-      <w:r>
-        <w:tab/>
-        <w:t>, if u want you can expand the producer buffer memory</w:t>
-      </w:r>
-    </w:p>
-    <w:p>
-      <w:pPr>
-        <w:pStyle w:val="0normal-segoefont"/>
-        <w:ind w:hanging="283"/>
-        <w:rPr>
-          <w:b/>
-          <w:u w:val="single"/>
-        </w:rPr>
-      </w:pPr>
-      <w:proofErr w:type="spellStart"/>
-      <w:r>
-        <w:rPr>
-          <w:b/>
-          <w:u w:val="single"/>
-        </w:rPr>
-        <w:t>Buffer.memory</w:t>
-      </w:r>
-      <w:proofErr w:type="spellEnd"/>
-      <w:r>
-        <w:rPr>
-          <w:b/>
-          <w:u w:val="single"/>
-        </w:rPr>
-        <w:t xml:space="preserve"> </w:t>
-      </w:r>
-      <w:r>
-        <w:rPr>
-          <w:b/>
-          <w:u w:val="single"/>
-        </w:rPr>
-        <w:t xml:space="preserve">for this key </w:t>
-      </w:r>
-      <w:r>
-        <w:t>we have to set the value</w:t>
-      </w:r>
-      <w:r>
-        <w:rPr>
-          <w:b/>
-          <w:u w:val="single"/>
-        </w:rPr>
-        <w:t xml:space="preserve"> </w:t>
-      </w:r>
-    </w:p>
-    <w:p>
-      <w:pPr>
-        <w:pStyle w:val="0normal-segoefont"/>
-        <w:ind w:hanging="283"/>
+          <w:color w:val="FFC000" w:themeColor="accent4"/>
+          <w:sz w:val="44"/>
+          <w14:textOutline w14:w="0" w14:cap="flat" w14:cmpd="sng" w14:algn="ctr">
+            <w14:noFill/>
+            <w14:prstDash w14:val="solid"/>
+            <w14:round/>
+          </w14:textOutline>
+          <w14:props3d w14:extrusionH="57150" w14:contourW="0" w14:prstMaterial="softEdge">
+            <w14:bevelT w14:w="25400" w14:h="38100" w14:prst="circle"/>
+          </w14:props3d>
+        </w:rPr>
+        <w:t>Sticky partitioner</w:t>
+      </w:r>
+    </w:p>
+    <w:p>
+      <w:pPr>
+        <w:pStyle w:val="0normal-segoefont"/>
       </w:pPr>
       <w:r>
         <w:rPr>
           <w:noProof/>
-          <w:lang w:val="en-IN" w:eastAsia="en-IN"/>
+          <w:lang w:eastAsia="en-IN"/>
         </w:rPr>
         <w:lastRenderedPageBreak/>
         <w:drawing>
-          <wp:inline distT="0" distB="0" distL="0" distR="0" wp14:anchorId="065692B8" wp14:editId="7CDEB657">
-            <wp:extent cx="5731510" cy="3089910"/>
-            <wp:effectExtent l="0" t="0" r="2540" b="0"/>
-            <wp:docPr id="1" name="Picture 1"/>
+          <wp:inline distT="0" distB="0" distL="0" distR="0" wp14:anchorId="1FEAB477" wp14:editId="3E19E7B0">
+            <wp:extent cx="6338398" cy="3743325"/>
+            <wp:effectExtent l="0" t="0" r="5715" b="0"/>
+            <wp:docPr id="2" name="Picture 2"/>
             <wp:cNvGraphicFramePr>
               <a:graphicFrameLocks xmlns:a="http://schemas.openxmlformats.org/drawingml/2006/main" noChangeAspect="1"/>
             </wp:cNvGraphicFramePr>
@@ -2475,7 +2517,7 @@
                   <pic:spPr>
                     <a:xfrm>
                       <a:off x="0" y="0"/>
-                      <a:ext cx="5731510" cy="3089910"/>
+                      <a:ext cx="6341222" cy="3744993"/>
                     </a:xfrm>
                     <a:prstGeom prst="rect">
                       <a:avLst/>
@@ -2491,168 +2533,100 @@
     <w:p>
       <w:pPr>
         <w:pStyle w:val="0normal-segoefont"/>
-        <w:ind w:hanging="283"/>
-      </w:pPr>
-      <w:r>
-        <w:t xml:space="preserve">In case of success we will get the record metadata </w:t>
+      </w:pPr>
+      <w:r>
+        <w:t>In round robin partitioner he will send messages to all partitions equally</w:t>
+      </w:r>
+    </w:p>
+    <w:p>
+      <w:pPr>
+        <w:pStyle w:val="0normal-segoefont"/>
+      </w:pPr>
+      <w:r>
+        <w:t>Whereas sticky partitioner will send some 10-15 messages to partition-1 and another 10-15 messages to partition-2 like that why? Because this is a batching and it’s a performance improvement it will send all the batch records at once</w:t>
+      </w:r>
+    </w:p>
+    <w:p>
+      <w:pPr>
+        <w:pStyle w:val="0normal-segoefont"/>
+      </w:pPr>
+      <w:r>
+        <w:t>Kafka default batching size id 16</w:t>
       </w:r>
       <w:proofErr w:type="gramStart"/>
       <w:r>
-        <w:t>callback ,</w:t>
+        <w:t>kb ,but</w:t>
       </w:r>
       <w:proofErr w:type="gramEnd"/>
       <w:r>
-        <w:t xml:space="preserve"> once we got </w:t>
-      </w:r>
-      <w:proofErr w:type="spellStart"/>
-      <w:r>
-        <w:t>ack</w:t>
-      </w:r>
-      <w:proofErr w:type="spellEnd"/>
-      <w:r>
-        <w:t xml:space="preserve"> we can find that message was written to which folder(partition) , which file (segment)</w:t>
-      </w:r>
-    </w:p>
-    <w:p>
-      <w:pPr>
-        <w:pStyle w:val="0normal-segoefont"/>
-        <w:ind w:hanging="283"/>
-      </w:pPr>
-      <w:r>
-        <w:t xml:space="preserve">Producer memory must be bit </w:t>
-      </w:r>
-      <w:r>
-        <w:t>high,</w:t>
-      </w:r>
-      <w:r>
-        <w:t xml:space="preserve"> especially if incoming records are coming in larger volume buffer should be able to hold right. So make sure u have large buffer memory</w:t>
-      </w:r>
-      <w:r>
-        <w:t>,</w:t>
-      </w:r>
-    </w:p>
-    <w:p>
-      <w:pPr>
-        <w:pStyle w:val="0normal-segoefont"/>
-        <w:ind w:hanging="283"/>
-      </w:pPr>
-      <w:r>
-        <w:t xml:space="preserve">Blocking </w:t>
-      </w:r>
-      <w:proofErr w:type="gramStart"/>
-      <w:r>
-        <w:t>scenario</w:t>
-      </w:r>
+        <w:t xml:space="preserve"> if it true why we are getting messages very </w:t>
+      </w:r>
+      <w:proofErr w:type="spellStart"/>
+      <w:r>
+        <w:t>faslty</w:t>
+      </w:r>
+      <w:proofErr w:type="spellEnd"/>
       <w:r>
         <w:t xml:space="preserve"> </w:t>
       </w:r>
-      <w:r>
-        <w:t>:</w:t>
-      </w:r>
-      <w:proofErr w:type="gramEnd"/>
-      <w:r>
-        <w:t xml:space="preserve">- Generally producer will send data to buffer and leaves as </w:t>
-      </w:r>
-      <w:proofErr w:type="spellStart"/>
-      <w:r>
-        <w:t>non blocking</w:t>
-      </w:r>
-      <w:proofErr w:type="spellEnd"/>
-      <w:r>
-        <w:t xml:space="preserve"> , if producer buffer is low and if huge volume of data is coming , producer needs to wait until , until the buffer is cleared means until </w:t>
-      </w:r>
-      <w:proofErr w:type="spellStart"/>
-      <w:r>
-        <w:t>io</w:t>
-      </w:r>
-      <w:proofErr w:type="spellEnd"/>
-      <w:r>
-        <w:t xml:space="preserve"> threads take data from buffer </w:t>
-      </w:r>
-      <w:r>
-        <w:t xml:space="preserve">producer will get blocked, and once buffer is free , producer will push to buffer and leaves </w:t>
-      </w:r>
-    </w:p>
-    <w:p>
-      <w:pPr>
-        <w:pStyle w:val="0normal-segoefont"/>
-        <w:ind w:hanging="283"/>
-      </w:pPr>
-      <w:r>
-        <w:t xml:space="preserve">If producer is sending 1 million records at a time producer </w:t>
-      </w:r>
-      <w:proofErr w:type="spellStart"/>
-      <w:proofErr w:type="gramStart"/>
-      <w:r>
-        <w:t>wont</w:t>
-      </w:r>
-      <w:proofErr w:type="spellEnd"/>
-      <w:proofErr w:type="gramEnd"/>
-      <w:r>
-        <w:t xml:space="preserve"> really send them all at once</w:t>
-      </w:r>
-    </w:p>
-    <w:p>
-      <w:pPr>
-        <w:pStyle w:val="0normal-segoefont"/>
-        <w:ind w:hanging="283"/>
-      </w:pPr>
-      <w:r>
-        <w:t xml:space="preserve">It will be stored in a </w:t>
-      </w:r>
-      <w:r>
-        <w:t xml:space="preserve">producer </w:t>
-      </w:r>
-      <w:r>
-        <w:t xml:space="preserve">buffer, once buffer max capacity is filled then only it will send </w:t>
-      </w:r>
-      <w:r>
-        <w:t>and interesting thing is for every partition we have separate buffer</w:t>
-      </w:r>
-      <w:r>
-        <w:t xml:space="preserve"> inside the producer itself</w:t>
-      </w:r>
-    </w:p>
-    <w:p>
-      <w:pPr>
-        <w:pStyle w:val="0normal-segoefont"/>
-        <w:ind w:hanging="283"/>
-      </w:pPr>
-      <w:r>
-        <w:t>Doubt</w:t>
-      </w:r>
-      <w:proofErr w:type="gramStart"/>
-      <w:r>
-        <w:t>:-</w:t>
-      </w:r>
-      <w:proofErr w:type="gramEnd"/>
-      <w:r>
-        <w:t xml:space="preserve"> let’s say if buffer max capacity is 1MB if we send 1-2 messages definitely it </w:t>
-      </w:r>
-      <w:proofErr w:type="spellStart"/>
-      <w:r>
-        <w:t>wont</w:t>
-      </w:r>
-      <w:proofErr w:type="spellEnd"/>
-      <w:r>
-        <w:t xml:space="preserve"> fill , in that case to full the capacity it take hours, but how are we getting instantly and why are we not waiting till buffer is filled, ex:- in our 1DSTR app if u send 1 message having bytes it is immediately coming </w:t>
-      </w:r>
-      <w:proofErr w:type="spellStart"/>
-      <w:r>
-        <w:t>na</w:t>
-      </w:r>
-      <w:proofErr w:type="spellEnd"/>
+      <w:proofErr w:type="spellStart"/>
+      <w:r>
+        <w:t>eventhough</w:t>
+      </w:r>
+      <w:proofErr w:type="spellEnd"/>
+      <w:r>
+        <w:t xml:space="preserve"> 16kb requirement is no met</w:t>
+      </w:r>
+    </w:p>
+    <w:p>
+      <w:pPr>
+        <w:pStyle w:val="0normal-segoefont"/>
+      </w:pPr>
+    </w:p>
+    <w:p>
+      <w:pPr>
+        <w:pStyle w:val="3h3-blueglow"/>
+      </w:pPr>
+      <w:r>
+        <w:t>Serializer</w:t>
+      </w:r>
+    </w:p>
+    <w:p>
+      <w:pPr>
+        <w:pStyle w:val="0normal-segoefont"/>
+      </w:pPr>
+      <w:r>
+        <w:t>We have 2 types of serializer</w:t>
+      </w:r>
     </w:p>
     <w:p>
       <w:pPr>
         <w:pStyle w:val="0normal-segoefont"/>
         <w:numPr>
           <w:ilvl w:val="0"/>
-          <w:numId w:val="13"/>
+          <w:numId w:val="14"/>
         </w:numPr>
       </w:pPr>
       <w:r>
-        <w:t>Instead of buffer size concept, we should have had  buffer count concept, so that when 200 messages came to buffer we will send all of them at once</w:t>
+        <w:t>JSON serializer – heavy load on network</w:t>
+      </w:r>
+      <w:r>
+        <w:t>, because it embeds lot of schema information while carrying the message</w:t>
+      </w:r>
+    </w:p>
+    <w:p>
+      <w:pPr>
+        <w:pStyle w:val="0normal-segoefont"/>
+        <w:numPr>
+          <w:ilvl w:val="0"/>
+          <w:numId w:val="14"/>
+        </w:numPr>
+      </w:pPr>
+      <w:r>
+        <w:t>Avro serializer – fast and used mostly in big data environment</w:t>
+      </w:r>
+      <w:r>
+        <w:t xml:space="preserve"> – Fast because AVRO doesn’t embed schema information </w:t>
       </w:r>
     </w:p>
     <w:p>
@@ -2661,57 +2635,332 @@
         <w:ind w:hanging="283"/>
       </w:pPr>
       <w:r>
-        <w:t>Producer retries</w:t>
-      </w:r>
-    </w:p>
-    <w:p>
-      <w:pPr>
-        <w:pStyle w:val="0normal-segoefont"/>
-        <w:ind w:hanging="283"/>
-      </w:pPr>
-      <w:r>
-        <w:t xml:space="preserve">Generally if we send 1 million messages we should get acknowledgements for each message we received, </w:t>
-      </w:r>
-      <w:proofErr w:type="spellStart"/>
-      <w:r>
-        <w:t>lets</w:t>
-      </w:r>
-      <w:proofErr w:type="spellEnd"/>
-      <w:r>
-        <w:t xml:space="preserve"> say if we have configured </w:t>
-      </w:r>
-      <w:proofErr w:type="spellStart"/>
-      <w:r>
-        <w:t>acks</w:t>
-      </w:r>
-      <w:proofErr w:type="spellEnd"/>
-      <w:r>
-        <w:t xml:space="preserve">=all means </w:t>
+        <w:t>Message timestamp</w:t>
+      </w:r>
+    </w:p>
+    <w:p>
+      <w:pPr>
+        <w:ind w:hanging="283"/>
+        <w:rPr>
+          <w:rFonts w:ascii="Segoe UI Emoji" w:hAnsi="Segoe UI Emoji"/>
+        </w:rPr>
+      </w:pPr>
+      <w:r>
+        <w:rPr>
+          <w:rFonts w:ascii="Segoe UI Emoji" w:hAnsi="Segoe UI Emoji"/>
+        </w:rPr>
+        <w:t>For every message n Kafka time stamp will be there</w:t>
+      </w:r>
+      <w:r>
+        <w:rPr>
+          <w:rFonts w:ascii="Segoe UI Emoji" w:hAnsi="Segoe UI Emoji"/>
+        </w:rPr>
+        <w:t xml:space="preserve"> among below 2</w:t>
+      </w:r>
+    </w:p>
+    <w:p>
+      <w:pPr>
+        <w:ind w:hanging="283"/>
+        <w:rPr>
+          <w:rFonts w:ascii="Segoe UI Emoji" w:hAnsi="Segoe UI Emoji"/>
+        </w:rPr>
+      </w:pPr>
+      <w:r>
+        <w:rPr>
+          <w:rFonts w:ascii="Segoe UI Emoji" w:hAnsi="Segoe UI Emoji"/>
+        </w:rPr>
+        <w:t>Auto time</w:t>
+      </w:r>
+      <w:r>
+        <w:rPr>
+          <w:rFonts w:ascii="Segoe UI Emoji" w:hAnsi="Segoe UI Emoji"/>
+        </w:rPr>
+        <w:t xml:space="preserve"> </w:t>
+      </w:r>
+      <w:r>
+        <w:rPr>
+          <w:rFonts w:ascii="Segoe UI Emoji" w:hAnsi="Segoe UI Emoji"/>
+        </w:rPr>
+        <w:t>stamping</w:t>
       </w:r>
       <w:proofErr w:type="gramStart"/>
       <w:r>
-        <w:t>leader  will</w:t>
+        <w:rPr>
+          <w:rFonts w:ascii="Segoe UI Emoji" w:hAnsi="Segoe UI Emoji"/>
+        </w:rPr>
+        <w:t>:-</w:t>
       </w:r>
       <w:proofErr w:type="gramEnd"/>
       <w:r>
-        <w:t xml:space="preserve"> send positive acknowledgements only when all followers / all ISR’s received it, </w:t>
-      </w:r>
-      <w:proofErr w:type="spellStart"/>
-      <w:r>
-        <w:t>lets</w:t>
-      </w:r>
-      <w:proofErr w:type="spellEnd"/>
-      <w:r>
-        <w:t xml:space="preserve"> say leader received the message but followers didn’t received it incase failed acknowledgement will be sent back,  and as usual producer will retry to send the same message again now I don’t know what happens then will broker accepts it? </w:t>
-      </w:r>
-    </w:p>
-    <w:p>
-      <w:pPr>
-        <w:pStyle w:val="0normal-segoefont"/>
-        <w:ind w:hanging="283"/>
-      </w:pPr>
-      <w:r>
-        <w:t>Ok for now understand that it will retry when it gets a negative acknowledgement</w:t>
+        <w:rPr>
+          <w:rFonts w:ascii="Segoe UI Emoji" w:hAnsi="Segoe UI Emoji"/>
+        </w:rPr>
+        <w:t xml:space="preserve"> As you see, producer record have a field called </w:t>
+      </w:r>
+      <w:proofErr w:type="spellStart"/>
+      <w:r>
+        <w:rPr>
+          <w:rFonts w:ascii="Segoe UI Emoji" w:hAnsi="Segoe UI Emoji"/>
+        </w:rPr>
+        <w:t>TimeStamp</w:t>
+      </w:r>
+      <w:proofErr w:type="spellEnd"/>
+    </w:p>
+    <w:p>
+      <w:pPr>
+        <w:pStyle w:val="ListParagraph"/>
+        <w:numPr>
+          <w:ilvl w:val="0"/>
+          <w:numId w:val="3"/>
+        </w:numPr>
+        <w:ind w:hanging="283"/>
+        <w:rPr>
+          <w:rFonts w:ascii="Segoe UI Emoji" w:hAnsi="Segoe UI Emoji"/>
+        </w:rPr>
+      </w:pPr>
+      <w:r>
+        <w:rPr>
+          <w:rFonts w:ascii="Segoe UI Emoji" w:hAnsi="Segoe UI Emoji"/>
+          <w:b/>
+        </w:rPr>
+        <w:t xml:space="preserve">Setting </w:t>
+      </w:r>
+      <w:r>
+        <w:rPr>
+          <w:rFonts w:ascii="Segoe UI Emoji" w:hAnsi="Segoe UI Emoji"/>
+          <w:b/>
+        </w:rPr>
+        <w:t>Producer time --</w:t>
+      </w:r>
+      <w:r>
+        <w:rPr>
+          <w:rFonts w:ascii="Segoe UI Emoji" w:hAnsi="Segoe UI Emoji"/>
+          <w:b/>
+        </w:rPr>
+        <w:t>Create Time</w:t>
+      </w:r>
+      <w:r>
+        <w:rPr>
+          <w:rFonts w:ascii="Segoe UI Emoji" w:hAnsi="Segoe UI Emoji"/>
+          <w:b/>
+          <w:u w:val="single"/>
+        </w:rPr>
+        <w:t xml:space="preserve"> </w:t>
+      </w:r>
+      <w:proofErr w:type="spellStart"/>
+      <w:r>
+        <w:rPr>
+          <w:rFonts w:ascii="Segoe UI Emoji" w:hAnsi="Segoe UI Emoji"/>
+        </w:rPr>
+        <w:t>TimeStamp</w:t>
+      </w:r>
+      <w:proofErr w:type="spellEnd"/>
+      <w:r>
+        <w:rPr>
+          <w:rFonts w:ascii="Segoe UI Emoji" w:hAnsi="Segoe UI Emoji"/>
+        </w:rPr>
+        <w:t xml:space="preserve"> set by producer – its create time </w:t>
+      </w:r>
+      <w:r>
+        <w:rPr>
+          <w:rFonts w:ascii="Segoe UI Emoji" w:hAnsi="Segoe UI Emoji"/>
+        </w:rPr>
+        <w:t>like when producer is going to send a message then producer will set this time to the message</w:t>
+      </w:r>
+    </w:p>
+    <w:p>
+      <w:pPr>
+        <w:pStyle w:val="ListParagraph"/>
+        <w:ind w:hanging="283"/>
+        <w:rPr>
+          <w:rFonts w:ascii="Segoe UI Emoji" w:hAnsi="Segoe UI Emoji"/>
+        </w:rPr>
+      </w:pPr>
+      <w:proofErr w:type="spellStart"/>
+      <w:r>
+        <w:rPr>
+          <w:rFonts w:ascii="Segoe UI Emoji" w:hAnsi="Segoe UI Emoji"/>
+        </w:rPr>
+        <w:t>Message.timestamp.type</w:t>
+      </w:r>
+      <w:proofErr w:type="spellEnd"/>
+      <w:r>
+        <w:rPr>
+          <w:rFonts w:ascii="Segoe UI Emoji" w:hAnsi="Segoe UI Emoji"/>
+        </w:rPr>
+        <w:t xml:space="preserve">=0 this is the default and recommended one </w:t>
+      </w:r>
+    </w:p>
+    <w:p>
+      <w:pPr>
+        <w:pStyle w:val="ListParagraph"/>
+        <w:numPr>
+          <w:ilvl w:val="0"/>
+          <w:numId w:val="3"/>
+        </w:numPr>
+        <w:ind w:hanging="283"/>
+        <w:rPr>
+          <w:rFonts w:ascii="Segoe UI Emoji" w:hAnsi="Segoe UI Emoji"/>
+        </w:rPr>
+      </w:pPr>
+      <w:r>
+        <w:rPr>
+          <w:rFonts w:ascii="Segoe UI Emoji" w:hAnsi="Segoe UI Emoji"/>
+          <w:b/>
+        </w:rPr>
+        <w:t>Setting broker time --</w:t>
+      </w:r>
+      <w:r>
+        <w:rPr>
+          <w:rFonts w:ascii="Segoe UI Emoji" w:hAnsi="Segoe UI Emoji"/>
+          <w:b/>
+        </w:rPr>
+        <w:t>Log Append Time</w:t>
+      </w:r>
+      <w:r>
+        <w:rPr>
+          <w:rFonts w:ascii="Segoe UI Emoji" w:hAnsi="Segoe UI Emoji"/>
+        </w:rPr>
+        <w:t xml:space="preserve"> </w:t>
+      </w:r>
+      <w:proofErr w:type="spellStart"/>
+      <w:r>
+        <w:rPr>
+          <w:rFonts w:ascii="Segoe UI Emoji" w:hAnsi="Segoe UI Emoji"/>
+        </w:rPr>
+        <w:t>Time</w:t>
+      </w:r>
+      <w:proofErr w:type="spellEnd"/>
+      <w:r>
+        <w:rPr>
+          <w:rFonts w:ascii="Segoe UI Emoji" w:hAnsi="Segoe UI Emoji"/>
+        </w:rPr>
+        <w:t xml:space="preserve"> stamp set by broker on arrival to the broker –In this case time stamp will be set by the broker when he received it</w:t>
+      </w:r>
+    </w:p>
+    <w:p>
+      <w:pPr>
+        <w:ind w:hanging="283"/>
+      </w:pPr>
+      <w:proofErr w:type="spellStart"/>
+      <w:r>
+        <w:lastRenderedPageBreak/>
+        <w:t>Message.timestamp.type</w:t>
+      </w:r>
+      <w:proofErr w:type="spellEnd"/>
+      <w:r>
+        <w:t xml:space="preserve">=1 </w:t>
+      </w:r>
+    </w:p>
+    <w:p>
+      <w:pPr>
+        <w:pStyle w:val="3h3-red"/>
+        <w:ind w:hanging="283"/>
+      </w:pPr>
+      <w:r>
+        <w:t>Producer buffer</w:t>
+      </w:r>
+    </w:p>
+    <w:p>
+      <w:pPr>
+        <w:pStyle w:val="0normal-segoefont"/>
+        <w:ind w:hanging="283"/>
+      </w:pPr>
+      <w:proofErr w:type="spellStart"/>
+      <w:r>
+        <w:t>kafkaTemplate.send</w:t>
+      </w:r>
+      <w:proofErr w:type="spellEnd"/>
+      <w:r>
+        <w:t>(</w:t>
+      </w:r>
+      <w:proofErr w:type="spellStart"/>
+      <w:r>
+        <w:t>topicName,message</w:t>
+      </w:r>
+      <w:proofErr w:type="spellEnd"/>
+      <w:r>
+        <w:t>) // this will actually send the message to the buffer partition</w:t>
+      </w:r>
+      <w:r>
+        <w:t xml:space="preserve"> </w:t>
+      </w:r>
+      <w:r>
+        <w:t>which resides in the producer memory</w:t>
+      </w:r>
+      <w:r>
+        <w:t xml:space="preserve">, it will not immediately send the message to the </w:t>
+      </w:r>
+      <w:r>
+        <w:t>broker</w:t>
+      </w:r>
+      <w:r>
+        <w:t xml:space="preserve">, IO threads are real senders when the buffer max capacity is filled then IO threads will send the data from buffer to </w:t>
+      </w:r>
+      <w:r>
+        <w:t xml:space="preserve">real kafka broker </w:t>
+      </w:r>
+      <w:r>
+        <w:t>cluster.</w:t>
+      </w:r>
+    </w:p>
+    <w:p>
+      <w:pPr>
+        <w:pStyle w:val="0normal-segoefont"/>
+        <w:ind w:hanging="283"/>
+      </w:pPr>
+      <w:r>
+        <w:t xml:space="preserve">The default producer memory is 32 MB </w:t>
+      </w:r>
+      <w:r>
+        <w:t xml:space="preserve"> </w:t>
+      </w:r>
+      <w:r>
+        <w:tab/>
+        <w:t>, if u want you can expand the producer buffer memory</w:t>
+      </w:r>
+    </w:p>
+    <w:p>
+      <w:pPr>
+        <w:pStyle w:val="0normal-segoefont"/>
+        <w:ind w:hanging="283"/>
+        <w:rPr>
+          <w:b/>
+          <w:u w:val="single"/>
+        </w:rPr>
+      </w:pPr>
+      <w:proofErr w:type="spellStart"/>
+      <w:r>
+        <w:rPr>
+          <w:b/>
+          <w:u w:val="single"/>
+        </w:rPr>
+        <w:t>Buffer.memory</w:t>
+      </w:r>
+      <w:proofErr w:type="spellEnd"/>
+      <w:r>
+        <w:rPr>
+          <w:b/>
+          <w:u w:val="single"/>
+        </w:rPr>
+        <w:t xml:space="preserve"> </w:t>
+      </w:r>
+      <w:r>
+        <w:rPr>
+          <w:b/>
+          <w:u w:val="single"/>
+        </w:rPr>
+        <w:t xml:space="preserve">for this key </w:t>
+      </w:r>
+      <w:r>
+        <w:t>we have to set the value</w:t>
+      </w:r>
+      <w:r>
+        <w:rPr>
+          <w:b/>
+          <w:u w:val="single"/>
+        </w:rPr>
+        <w:t xml:space="preserve"> </w:t>
       </w:r>
     </w:p>
     <w:p>
@@ -2724,12 +2973,11 @@
           <w:noProof/>
           <w:lang w:val="en-IN" w:eastAsia="en-IN"/>
         </w:rPr>
-        <w:lastRenderedPageBreak/>
         <w:drawing>
-          <wp:inline distT="0" distB="0" distL="0" distR="0" wp14:anchorId="430693C6" wp14:editId="2B1270E8">
-            <wp:extent cx="5731510" cy="3220720"/>
+          <wp:inline distT="0" distB="0" distL="0" distR="0" wp14:anchorId="065692B8" wp14:editId="7CDEB657">
+            <wp:extent cx="5731510" cy="3089910"/>
             <wp:effectExtent l="0" t="0" r="2540" b="0"/>
-            <wp:docPr id="3" name="Picture 3"/>
+            <wp:docPr id="1" name="Picture 1"/>
             <wp:cNvGraphicFramePr>
               <a:graphicFrameLocks xmlns:a="http://schemas.openxmlformats.org/drawingml/2006/main" noChangeAspect="1"/>
             </wp:cNvGraphicFramePr>
@@ -2749,6 +2997,280 @@
                   <pic:spPr>
                     <a:xfrm>
                       <a:off x="0" y="0"/>
+                      <a:ext cx="5731510" cy="3089910"/>
+                    </a:xfrm>
+                    <a:prstGeom prst="rect">
+                      <a:avLst/>
+                    </a:prstGeom>
+                  </pic:spPr>
+                </pic:pic>
+              </a:graphicData>
+            </a:graphic>
+          </wp:inline>
+        </w:drawing>
+      </w:r>
+    </w:p>
+    <w:p>
+      <w:pPr>
+        <w:pStyle w:val="0normal-segoefont"/>
+        <w:ind w:hanging="283"/>
+      </w:pPr>
+      <w:r>
+        <w:t xml:space="preserve">In case of success we will get the record metadata </w:t>
+      </w:r>
+      <w:proofErr w:type="gramStart"/>
+      <w:r>
+        <w:t>callback ,</w:t>
+      </w:r>
+      <w:proofErr w:type="gramEnd"/>
+      <w:r>
+        <w:t xml:space="preserve"> once we got </w:t>
+      </w:r>
+      <w:proofErr w:type="spellStart"/>
+      <w:r>
+        <w:t>ack</w:t>
+      </w:r>
+      <w:proofErr w:type="spellEnd"/>
+      <w:r>
+        <w:t xml:space="preserve"> we can find that message was written to which folder(partition) , which file (segment)</w:t>
+      </w:r>
+    </w:p>
+    <w:p>
+      <w:pPr>
+        <w:pStyle w:val="0normal-segoefont"/>
+        <w:ind w:hanging="283"/>
+      </w:pPr>
+      <w:r>
+        <w:t xml:space="preserve">Producer memory must be bit </w:t>
+      </w:r>
+      <w:r>
+        <w:t>high,</w:t>
+      </w:r>
+      <w:r>
+        <w:t xml:space="preserve"> especially if incoming records are coming in larger volume buffer should be able to hold right. So make sure u have large buffer memory</w:t>
+      </w:r>
+      <w:r>
+        <w:t>,</w:t>
+      </w:r>
+    </w:p>
+    <w:p>
+      <w:pPr>
+        <w:pStyle w:val="0normal-segoefont"/>
+        <w:ind w:hanging="283"/>
+      </w:pPr>
+      <w:r>
+        <w:t xml:space="preserve">Blocking </w:t>
+      </w:r>
+      <w:proofErr w:type="gramStart"/>
+      <w:r>
+        <w:t>scenario</w:t>
+      </w:r>
+      <w:r>
+        <w:t xml:space="preserve"> </w:t>
+      </w:r>
+      <w:r>
+        <w:t>:</w:t>
+      </w:r>
+      <w:proofErr w:type="gramEnd"/>
+      <w:r>
+        <w:t xml:space="preserve">- Generally producer will send data to buffer and leaves as </w:t>
+      </w:r>
+      <w:proofErr w:type="spellStart"/>
+      <w:r>
+        <w:t>non blocking</w:t>
+      </w:r>
+      <w:proofErr w:type="spellEnd"/>
+      <w:r>
+        <w:t xml:space="preserve"> , if producer buffer is low and if huge volume of data is coming , producer needs to wait until , until the buffer is cleared means until </w:t>
+      </w:r>
+      <w:proofErr w:type="spellStart"/>
+      <w:r>
+        <w:t>io</w:t>
+      </w:r>
+      <w:proofErr w:type="spellEnd"/>
+      <w:r>
+        <w:t xml:space="preserve"> threads take data from buffer </w:t>
+      </w:r>
+      <w:r>
+        <w:t xml:space="preserve">producer will get blocked, and once buffer is free , producer will push to buffer and leaves </w:t>
+      </w:r>
+    </w:p>
+    <w:p>
+      <w:pPr>
+        <w:pStyle w:val="0normal-segoefont"/>
+        <w:ind w:hanging="283"/>
+      </w:pPr>
+      <w:r>
+        <w:t xml:space="preserve">If producer is sending 1 million records at a time producer </w:t>
+      </w:r>
+      <w:proofErr w:type="spellStart"/>
+      <w:proofErr w:type="gramStart"/>
+      <w:r>
+        <w:t>wont</w:t>
+      </w:r>
+      <w:proofErr w:type="spellEnd"/>
+      <w:proofErr w:type="gramEnd"/>
+      <w:r>
+        <w:t xml:space="preserve"> really send them all at once</w:t>
+      </w:r>
+    </w:p>
+    <w:p>
+      <w:pPr>
+        <w:pStyle w:val="0normal-segoefont"/>
+        <w:ind w:hanging="283"/>
+      </w:pPr>
+      <w:r>
+        <w:t xml:space="preserve">It will be stored in a </w:t>
+      </w:r>
+      <w:r>
+        <w:t xml:space="preserve">producer </w:t>
+      </w:r>
+      <w:r>
+        <w:t xml:space="preserve">buffer, once buffer max capacity is filled then only it will send </w:t>
+      </w:r>
+      <w:r>
+        <w:t>and interesting thing is for every partition we have separate buffer</w:t>
+      </w:r>
+      <w:r>
+        <w:t xml:space="preserve"> inside the producer itself</w:t>
+      </w:r>
+    </w:p>
+    <w:p>
+      <w:pPr>
+        <w:pStyle w:val="0normal-segoefont"/>
+        <w:ind w:hanging="283"/>
+      </w:pPr>
+      <w:r>
+        <w:t>Doubt</w:t>
+      </w:r>
+      <w:proofErr w:type="gramStart"/>
+      <w:r>
+        <w:t>:-</w:t>
+      </w:r>
+      <w:proofErr w:type="gramEnd"/>
+      <w:r>
+        <w:t xml:space="preserve"> let’s say if buffer max capacity is 1MB if we send 1-2 messages definitely it </w:t>
+      </w:r>
+      <w:proofErr w:type="spellStart"/>
+      <w:r>
+        <w:t>wont</w:t>
+      </w:r>
+      <w:proofErr w:type="spellEnd"/>
+      <w:r>
+        <w:t xml:space="preserve"> fill , in that case to full the capacity it take hours, but how are we getting instantly and why are we not waiting till buffer is filled, ex:- in our 1DSTR app if u send 1 message having bytes it is immediately coming </w:t>
+      </w:r>
+      <w:proofErr w:type="spellStart"/>
+      <w:r>
+        <w:t>na</w:t>
+      </w:r>
+      <w:proofErr w:type="spellEnd"/>
+    </w:p>
+    <w:p>
+      <w:pPr>
+        <w:pStyle w:val="0normal-segoefont"/>
+        <w:numPr>
+          <w:ilvl w:val="0"/>
+          <w:numId w:val="13"/>
+        </w:numPr>
+      </w:pPr>
+      <w:r>
+        <w:t>Instead of buffer size concept, we should have had  buffer count concept, so that when 200 messages came to buffer we will send all of them at once</w:t>
+      </w:r>
+    </w:p>
+    <w:p>
+      <w:pPr>
+        <w:pStyle w:val="3h3-red"/>
+        <w:ind w:hanging="283"/>
+      </w:pPr>
+      <w:r>
+        <w:lastRenderedPageBreak/>
+        <w:t>Producer retries</w:t>
+      </w:r>
+    </w:p>
+    <w:p>
+      <w:pPr>
+        <w:pStyle w:val="0normal-segoefont"/>
+        <w:ind w:hanging="283"/>
+      </w:pPr>
+      <w:r>
+        <w:t xml:space="preserve">Generally if we send 1 million messages we should get acknowledgements for each message we received, </w:t>
+      </w:r>
+      <w:proofErr w:type="spellStart"/>
+      <w:r>
+        <w:t>lets</w:t>
+      </w:r>
+      <w:proofErr w:type="spellEnd"/>
+      <w:r>
+        <w:t xml:space="preserve"> say if we have configured </w:t>
+      </w:r>
+      <w:proofErr w:type="spellStart"/>
+      <w:r>
+        <w:t>acks</w:t>
+      </w:r>
+      <w:proofErr w:type="spellEnd"/>
+      <w:r>
+        <w:t xml:space="preserve">=all means </w:t>
+      </w:r>
+      <w:proofErr w:type="gramStart"/>
+      <w:r>
+        <w:t>leader  will</w:t>
+      </w:r>
+      <w:proofErr w:type="gramEnd"/>
+      <w:r>
+        <w:t xml:space="preserve"> send positive acknowledgements only when all followers / all ISR’s received it, </w:t>
+      </w:r>
+      <w:proofErr w:type="spellStart"/>
+      <w:r>
+        <w:t>lets</w:t>
+      </w:r>
+      <w:proofErr w:type="spellEnd"/>
+      <w:r>
+        <w:t xml:space="preserve"> say leader received the message but followers didn’t received it incase failed acknowledgement will be sent back,  and as usual producer will retry to send the same message again now I don’t know what happens then will broker accepts it? </w:t>
+      </w:r>
+    </w:p>
+    <w:p>
+      <w:pPr>
+        <w:pStyle w:val="0normal-segoefont"/>
+        <w:ind w:hanging="283"/>
+      </w:pPr>
+      <w:r>
+        <w:t>Ok for now understand that it will retry when it gets a negative acknowledgement</w:t>
+      </w:r>
+    </w:p>
+    <w:p>
+      <w:pPr>
+        <w:pStyle w:val="0normal-segoefont"/>
+        <w:ind w:hanging="283"/>
+      </w:pPr>
+      <w:r>
+        <w:rPr>
+          <w:noProof/>
+          <w:lang w:val="en-IN" w:eastAsia="en-IN"/>
+        </w:rPr>
+        <w:drawing>
+          <wp:inline distT="0" distB="0" distL="0" distR="0" wp14:anchorId="430693C6" wp14:editId="2B1270E8">
+            <wp:extent cx="5731510" cy="3220720"/>
+            <wp:effectExtent l="0" t="0" r="2540" b="0"/>
+            <wp:docPr id="3" name="Picture 3"/>
+            <wp:cNvGraphicFramePr>
+              <a:graphicFrameLocks xmlns:a="http://schemas.openxmlformats.org/drawingml/2006/main" noChangeAspect="1"/>
+            </wp:cNvGraphicFramePr>
+            <a:graphic xmlns:a="http://schemas.openxmlformats.org/drawingml/2006/main">
+              <a:graphicData uri="http://schemas.openxmlformats.org/drawingml/2006/picture">
+                <pic:pic xmlns:pic="http://schemas.openxmlformats.org/drawingml/2006/picture">
+                  <pic:nvPicPr>
+                    <pic:cNvPr id="1" name=""/>
+                    <pic:cNvPicPr/>
+                  </pic:nvPicPr>
+                  <pic:blipFill>
+                    <a:blip r:embed="rId8"/>
+                    <a:stretch>
+                      <a:fillRect/>
+                    </a:stretch>
+                  </pic:blipFill>
+                  <pic:spPr>
+                    <a:xfrm>
+                      <a:off x="0" y="0"/>
                       <a:ext cx="5731510" cy="3220720"/>
                     </a:xfrm>
                     <a:prstGeom prst="rect">
@@ -2979,6 +3501,7 @@
         <w:ind w:hanging="283"/>
       </w:pPr>
       <w:r>
+        <w:lastRenderedPageBreak/>
         <w:t xml:space="preserve">It says no need to create multiple </w:t>
       </w:r>
       <w:r>
@@ -3067,7 +3590,6 @@
         <w:ind w:hanging="283"/>
       </w:pPr>
       <w:r>
-        <w:lastRenderedPageBreak/>
         <w:t xml:space="preserve">Then create 2 </w:t>
       </w:r>
       <w:proofErr w:type="gramStart"/>
@@ -3494,6 +4016,7 @@
         <w:ind w:hanging="283"/>
       </w:pPr>
       <w:r>
+        <w:lastRenderedPageBreak/>
         <w:t xml:space="preserve">This </w:t>
       </w:r>
       <w:r>
@@ -3611,7 +4134,6 @@
         <w:ind w:hanging="283"/>
       </w:pPr>
       <w:r>
-        <w:lastRenderedPageBreak/>
         <w:t xml:space="preserve">So broker when that message successfully received the message it will store that </w:t>
       </w:r>
       <w:proofErr w:type="spellStart"/>
@@ -3874,15 +4396,83 @@
         <w:t>must be unique even in cluster environment</w:t>
       </w:r>
       <w:r>
-        <w:t>- each producer instance must have a different transaction id</w:t>
-      </w:r>
-      <w:r>
-        <w:t xml:space="preserve"> to uniquely identify that producer</w:t>
-      </w:r>
-      <w:r>
+        <w:t xml:space="preserve">- </w:t>
+      </w:r>
+      <w:r>
+        <w:rPr>
+          <w:color w:val="FF0000"/>
+          <w:sz w:val="32"/>
+          <w14:shadow w14:blurRad="38100" w14:dist="19050" w14:dir="2700000" w14:sx="100000" w14:sy="100000" w14:kx="0" w14:ky="0" w14:algn="tl">
+            <w14:schemeClr w14:val="dk1">
+              <w14:alpha w14:val="60000"/>
+            </w14:schemeClr>
+          </w14:shadow>
+          <w14:textOutline w14:w="0" w14:cap="flat" w14:cmpd="sng" w14:algn="ctr">
+            <w14:noFill/>
+            <w14:prstDash w14:val="solid"/>
+            <w14:round/>
+          </w14:textOutline>
+        </w:rPr>
+        <w:t>each producer instance</w:t>
+      </w:r>
+      <w:r>
+        <w:rPr>
+          <w:color w:val="FF0000"/>
+          <w:sz w:val="32"/>
+          <w14:shadow w14:blurRad="38100" w14:dist="19050" w14:dir="2700000" w14:sx="100000" w14:sy="100000" w14:kx="0" w14:ky="0" w14:algn="tl">
+            <w14:schemeClr w14:val="dk1">
+              <w14:alpha w14:val="60000"/>
+            </w14:schemeClr>
+          </w14:shadow>
+          <w14:textOutline w14:w="0" w14:cap="flat" w14:cmpd="sng" w14:algn="ctr">
+            <w14:noFill/>
+            <w14:prstDash w14:val="solid"/>
+            <w14:round/>
+          </w14:textOutline>
+        </w:rPr>
+        <w:t xml:space="preserve"> in a cluster</w:t>
+      </w:r>
+      <w:r>
+        <w:rPr>
+          <w:color w:val="FF0000"/>
+          <w:sz w:val="32"/>
+          <w14:shadow w14:blurRad="38100" w14:dist="19050" w14:dir="2700000" w14:sx="100000" w14:sy="100000" w14:kx="0" w14:ky="0" w14:algn="tl">
+            <w14:schemeClr w14:val="dk1">
+              <w14:alpha w14:val="60000"/>
+            </w14:schemeClr>
+          </w14:shadow>
+          <w14:textOutline w14:w="0" w14:cap="flat" w14:cmpd="sng" w14:algn="ctr">
+            <w14:noFill/>
+            <w14:prstDash w14:val="solid"/>
+            <w14:round/>
+          </w14:textOutline>
+        </w:rPr>
+        <w:t xml:space="preserve"> must have a different transaction id</w:t>
+      </w:r>
+      <w:r>
+        <w:rPr>
+          <w:color w:val="FF0000"/>
+          <w:sz w:val="32"/>
+          <w14:shadow w14:blurRad="38100" w14:dist="19050" w14:dir="2700000" w14:sx="100000" w14:sy="100000" w14:kx="0" w14:ky="0" w14:algn="tl">
+            <w14:schemeClr w14:val="dk1">
+              <w14:alpha w14:val="60000"/>
+            </w14:schemeClr>
+          </w14:shadow>
+          <w14:textOutline w14:w="0" w14:cap="flat" w14:cmpd="sng" w14:algn="ctr">
+            <w14:noFill/>
+            <w14:prstDash w14:val="solid"/>
+            <w14:round/>
+          </w14:textOutline>
+        </w:rPr>
         <w:t xml:space="preserve"> </w:t>
       </w:r>
       <w:r>
+        <w:t>to uniquely identify that producer</w:t>
+      </w:r>
+      <w:r>
+        <w:t xml:space="preserve"> </w:t>
+      </w:r>
+      <w:r>
         <w:t xml:space="preserve">why?? Because when you are writing the messages </w:t>
       </w:r>
       <w:r>
@@ -3953,6 +4543,7 @@
         <w:ind w:hanging="283"/>
       </w:pPr>
       <w:r>
+        <w:lastRenderedPageBreak/>
         <w:t xml:space="preserve">Internally it is similar to database commit, like first all instructions will be executed in database once u commit changes are saved, here also in a transaction if we are sending </w:t>
       </w:r>
     </w:p>
@@ -3992,7 +4583,6 @@
           <w:noProof/>
           <w:lang w:val="en-IN" w:eastAsia="en-IN"/>
         </w:rPr>
-        <w:lastRenderedPageBreak/>
         <w:drawing>
           <wp:inline distT="0" distB="0" distL="0" distR="0">
             <wp:extent cx="5727700" cy="1405890"/>
@@ -4011,7 +4601,7 @@
                     </pic:cNvPicPr>
                   </pic:nvPicPr>
                   <pic:blipFill>
-                    <a:blip r:embed="rId8">
+                    <a:blip r:embed="rId9">
                       <a:extLst>
                         <a:ext uri="{28A0092B-C50C-407E-A947-70E740481C1C}">
                           <a14:useLocalDpi xmlns:a14="http://schemas.microsoft.com/office/drawing/2010/main" val="0"/>
@@ -4407,6 +4997,7 @@
         <w:ind w:hanging="283"/>
       </w:pPr>
       <w:r>
+        <w:lastRenderedPageBreak/>
         <w:t xml:space="preserve">These transactions are initiated by the producers, if the same producer instance has initiated the transaction and if he didn’t close that transaction, this </w:t>
       </w:r>
       <w:proofErr w:type="spellStart"/>
@@ -4471,7 +5062,6 @@
           <w:noProof/>
           <w:lang w:eastAsia="en-IN"/>
         </w:rPr>
-        <w:lastRenderedPageBreak/>
         <w:drawing>
           <wp:inline distT="0" distB="0" distL="0" distR="0">
             <wp:extent cx="5753735" cy="3476625"/>
@@ -4490,7 +5080,7 @@
                     </pic:cNvPicPr>
                   </pic:nvPicPr>
                   <pic:blipFill>
-                    <a:blip r:embed="rId9">
+                    <a:blip r:embed="rId10">
                       <a:extLst>
                         <a:ext uri="{28A0092B-C50C-407E-A947-70E740481C1C}">
                           <a14:useLocalDpi xmlns:a14="http://schemas.microsoft.com/office/drawing/2010/main" val="0"/>
@@ -4635,7 +5225,7 @@
                     <pic:cNvPicPr/>
                   </pic:nvPicPr>
                   <pic:blipFill>
-                    <a:blip r:embed="rId10"/>
+                    <a:blip r:embed="rId11"/>
                     <a:stretch>
                       <a:fillRect/>
                     </a:stretch>
@@ -4719,6 +5309,7 @@
         <w:rPr>
           <w:lang w:val="en-US"/>
         </w:rPr>
+        <w:lastRenderedPageBreak/>
         <w:t xml:space="preserve">And after sometime it is back and since last time that consumer didn’t commit the offset it will read the same transfer message again </w:t>
       </w:r>
       <w:r>
@@ -4827,7 +5418,6 @@
         <w:ind w:hanging="283"/>
       </w:pPr>
       <w:r>
-        <w:lastRenderedPageBreak/>
         <w:t>So when transactions are there even when application fails it will guarantee only single time message will be delivered</w:t>
       </w:r>
     </w:p>
@@ -4987,7 +5577,7 @@
                     </pic:cNvPicPr>
                   </pic:nvPicPr>
                   <pic:blipFill>
-                    <a:blip r:embed="rId11">
+                    <a:blip r:embed="rId12">
                       <a:extLst>
                         <a:ext uri="{28A0092B-C50C-407E-A947-70E740481C1C}">
                           <a14:useLocalDpi xmlns:a14="http://schemas.microsoft.com/office/drawing/2010/main" val="0"/>
@@ -5196,6 +5786,7 @@
         <w:ind w:left="-142" w:hanging="283"/>
       </w:pPr>
       <w:r>
+        <w:lastRenderedPageBreak/>
         <w:t xml:space="preserve">A) </w:t>
       </w:r>
       <w:r>
@@ -5380,7 +5971,6 @@
           <w:noProof/>
           <w:lang w:val="en-IN" w:eastAsia="en-IN"/>
         </w:rPr>
-        <w:lastRenderedPageBreak/>
         <w:drawing>
           <wp:inline distT="0" distB="0" distL="0" distR="0" wp14:anchorId="4FCE3A5F" wp14:editId="79AE1C9E">
             <wp:extent cx="5287992" cy="2692036"/>
@@ -5397,7 +5987,7 @@
                     <pic:cNvPicPr/>
                   </pic:nvPicPr>
                   <pic:blipFill>
-                    <a:blip r:embed="rId12"/>
+                    <a:blip r:embed="rId13"/>
                     <a:stretch>
                       <a:fillRect/>
                     </a:stretch>
@@ -5487,7 +6077,7 @@
                     <pic:cNvPicPr/>
                   </pic:nvPicPr>
                   <pic:blipFill>
-                    <a:blip r:embed="rId13">
+                    <a:blip r:embed="rId14">
                       <a:extLst>
                         <a:ext uri="{28A0092B-C50C-407E-A947-70E740481C1C}">
                           <a14:useLocalDpi xmlns:a14="http://schemas.microsoft.com/office/drawing/2010/main" val="0"/>
@@ -5541,7 +6131,24 @@
         <w:pStyle w:val="3h3-red"/>
       </w:pPr>
       <w:r>
+        <w:t>C</w:t>
+      </w:r>
+      <w:r>
+        <w:t xml:space="preserve">allbacks – </w:t>
+      </w:r>
+      <w:r>
         <w:t>Acknowledgements</w:t>
+      </w:r>
+    </w:p>
+    <w:p>
+      <w:pPr>
+        <w:pStyle w:val="0normal-segoefont"/>
+      </w:pPr>
+      <w:r>
+        <w:t xml:space="preserve">It’s always recommended to attach a callback, for every message we send </w:t>
+      </w:r>
+      <w:r>
+        <w:t>we will get acknowledgement. When we receive the acknowledgement, our callback method will be fired</w:t>
       </w:r>
     </w:p>
     <w:p>
@@ -6031,6 +6638,12 @@
           <w:color w:val="080808"/>
         </w:rPr>
         <w:br/>
+      </w:r>
+      <w:r>
+        <w:rPr>
+          <w:color w:val="080808"/>
+        </w:rPr>
+        <w:lastRenderedPageBreak/>
         <w:t xml:space="preserve">            </w:t>
       </w:r>
       <w:proofErr w:type="spellStart"/>
@@ -6455,7 +7068,7 @@
           <w:iCs/>
           <w:color w:val="8C8C8C"/>
         </w:rPr>
-        <w:t xml:space="preserve"> method will be executed each and every time for each and </w:t>
+        <w:t xml:space="preserve"> method will be executed each and every time for each and every message</w:t>
       </w:r>
       <w:r>
         <w:rPr>
@@ -6463,8 +7076,67 @@
           <w:iCs/>
           <w:color w:val="8C8C8C"/>
         </w:rPr>
-        <w:lastRenderedPageBreak/>
-        <w:t>every message</w:t>
+        <w:br/>
+        <w:t xml:space="preserve">            </w:t>
+      </w:r>
+      <w:proofErr w:type="spellStart"/>
+      <w:r>
+        <w:rPr>
+          <w:color w:val="851691"/>
+        </w:rPr>
+        <w:t>producer</w:t>
+      </w:r>
+      <w:r>
+        <w:rPr>
+          <w:color w:val="080808"/>
+        </w:rPr>
+        <w:t>.send</w:t>
+      </w:r>
+      <w:proofErr w:type="spellEnd"/>
+      <w:r>
+        <w:rPr>
+          <w:color w:val="080808"/>
+        </w:rPr>
+        <w:t>(</w:t>
+      </w:r>
+      <w:proofErr w:type="spellStart"/>
+      <w:r>
+        <w:rPr>
+          <w:color w:val="000000"/>
+        </w:rPr>
+        <w:t>record</w:t>
+      </w:r>
+      <w:r>
+        <w:rPr>
+          <w:color w:val="080808"/>
+        </w:rPr>
+        <w:t>,</w:t>
+      </w:r>
+      <w:r>
+        <w:rPr>
+          <w:color w:val="851691"/>
+        </w:rPr>
+        <w:t>callback</w:t>
+      </w:r>
+      <w:proofErr w:type="spellEnd"/>
+      <w:r>
+        <w:rPr>
+          <w:color w:val="080808"/>
+        </w:rPr>
+        <w:t>);</w:t>
+      </w:r>
+      <w:r>
+        <w:rPr>
+          <w:color w:val="080808"/>
+        </w:rPr>
+        <w:br/>
+        <w:t xml:space="preserve">        });</w:t>
+      </w:r>
+      <w:r>
+        <w:rPr>
+          <w:color w:val="080808"/>
+        </w:rPr>
+        <w:br/>
       </w:r>
       <w:r>
         <w:rPr>
@@ -6472,93 +7144,34 @@
           <w:iCs/>
           <w:color w:val="8C8C8C"/>
         </w:rPr>
-        <w:br/>
-        <w:t xml:space="preserve">            </w:t>
-      </w:r>
-      <w:proofErr w:type="spellStart"/>
-      <w:r>
-        <w:rPr>
-          <w:color w:val="851691"/>
-        </w:rPr>
-        <w:t>producer</w:t>
-      </w:r>
-      <w:r>
-        <w:rPr>
-          <w:color w:val="080808"/>
-        </w:rPr>
-        <w:t>.send</w:t>
-      </w:r>
-      <w:proofErr w:type="spellEnd"/>
-      <w:r>
-        <w:rPr>
-          <w:color w:val="080808"/>
-        </w:rPr>
-        <w:t>(</w:t>
-      </w:r>
-      <w:proofErr w:type="spellStart"/>
-      <w:r>
-        <w:rPr>
-          <w:color w:val="000000"/>
-        </w:rPr>
-        <w:t>record</w:t>
-      </w:r>
-      <w:r>
-        <w:rPr>
-          <w:color w:val="080808"/>
-        </w:rPr>
-        <w:t>,</w:t>
-      </w:r>
-      <w:r>
-        <w:rPr>
-          <w:color w:val="851691"/>
-        </w:rPr>
-        <w:t>callback</w:t>
-      </w:r>
-      <w:proofErr w:type="spellEnd"/>
-      <w:r>
-        <w:rPr>
-          <w:color w:val="080808"/>
-        </w:rPr>
-        <w:t>);</w:t>
-      </w:r>
-      <w:r>
-        <w:rPr>
-          <w:color w:val="080808"/>
-        </w:rPr>
-        <w:br/>
-        <w:t xml:space="preserve">        });</w:t>
-      </w:r>
-      <w:r>
-        <w:rPr>
-          <w:color w:val="080808"/>
-        </w:rPr>
-        <w:br/>
-      </w:r>
+        <w:t xml:space="preserve">//even though u </w:t>
+      </w:r>
+      <w:proofErr w:type="spellStart"/>
       <w:r>
         <w:rPr>
           <w:i/>
           <w:iCs/>
           <w:color w:val="8C8C8C"/>
         </w:rPr>
-        <w:t xml:space="preserve">//even though u </w:t>
-      </w:r>
-      <w:proofErr w:type="spellStart"/>
+        <w:t>didnt</w:t>
+      </w:r>
+      <w:proofErr w:type="spellEnd"/>
       <w:r>
         <w:rPr>
           <w:i/>
           <w:iCs/>
           <w:color w:val="8C8C8C"/>
         </w:rPr>
-        <w:t>didnt</w:t>
-      </w:r>
-      <w:proofErr w:type="spellEnd"/>
+        <w:t xml:space="preserve"> committed all messages will be written to broker,</w:t>
+      </w:r>
       <w:r>
         <w:rPr>
           <w:i/>
           <w:iCs/>
           <w:color w:val="8C8C8C"/>
         </w:rPr>
-        <w:t xml:space="preserve"> committed all messages will be written to broker,</w:t>
+        <w:br/>
+        <w:t>// once u committed it will change the flag to committed for each and every message</w:t>
       </w:r>
       <w:r>
         <w:rPr>
@@ -6567,15 +7180,6 @@
           <w:color w:val="8C8C8C"/>
         </w:rPr>
         <w:br/>
-        <w:t>// once u committed it will change the flag to committed for each and every message</w:t>
-      </w:r>
-      <w:r>
-        <w:rPr>
-          <w:i/>
-          <w:iCs/>
-          <w:color w:val="8C8C8C"/>
-        </w:rPr>
-        <w:br/>
         <w:t xml:space="preserve">        </w:t>
       </w:r>
       <w:proofErr w:type="spellStart"/>
@@ -6948,43 +7552,530 @@
         <w:rPr>
           <w:color w:val="000000"/>
         </w:rPr>
-        <w:t>“</w:t>
-      </w:r>
+        <w:t>“Send10KMessagesWithAcksCallback.java”</w:t>
+      </w:r>
+    </w:p>
+    <w:p>
+      <w:pPr>
+        <w:pStyle w:val="3h3-blur"/>
+      </w:pPr>
+      <w:r>
+        <w:t>QA’s</w:t>
+      </w:r>
+    </w:p>
+    <w:p>
+      <w:pPr>
+        <w:pStyle w:val="0normal-segoefont"/>
+        <w:numPr>
+          <w:ilvl w:val="0"/>
+          <w:numId w:val="15"/>
+        </w:numPr>
+      </w:pPr>
+      <w:r>
+        <w:t xml:space="preserve">What is use of producer id- </w:t>
+      </w:r>
+    </w:p>
+    <w:p>
+      <w:pPr>
+        <w:pStyle w:val="0normal-segoefont"/>
+        <w:numPr>
+          <w:ilvl w:val="0"/>
+          <w:numId w:val="16"/>
+        </w:numPr>
+      </w:pPr>
+      <w:proofErr w:type="gramStart"/>
+      <w:r>
+        <w:t>to</w:t>
+      </w:r>
+      <w:proofErr w:type="gramEnd"/>
+      <w:r>
+        <w:t xml:space="preserve"> identify who send this message</w:t>
+      </w:r>
+      <w:r>
+        <w:t xml:space="preserve"> to the broker </w:t>
+      </w:r>
+      <w:r>
+        <w:br/>
+      </w:r>
+      <w:r>
+        <w:t xml:space="preserve">b) </w:t>
+      </w:r>
+      <w:r>
+        <w:t>And while doing a transaction general even though u didn't comm</w:t>
+      </w:r>
+      <w:r>
+        <w:t>i</w:t>
+      </w:r>
+      <w:r>
+        <w:t>t</w:t>
+      </w:r>
+      <w:r>
+        <w:t>,  messages a</w:t>
+      </w:r>
+      <w:r>
+        <w:t xml:space="preserve">re written to topic in abort mode with producer id , if u didn't </w:t>
+      </w:r>
+      <w:r>
+        <w:t>commit</w:t>
+      </w:r>
+      <w:r>
+        <w:t xml:space="preserve"> or if u abort the transaction</w:t>
+      </w:r>
+      <w:r>
+        <w:t xml:space="preserve">, these messages will be in abort mode itself and those messages should be </w:t>
+      </w:r>
+      <w:r>
+        <w:t xml:space="preserve"> </w:t>
+      </w:r>
+      <w:r>
+        <w:t xml:space="preserve">deleted right??? So </w:t>
+      </w:r>
+      <w:r>
+        <w:t xml:space="preserve">broker </w:t>
+      </w:r>
+      <w:r>
+        <w:t xml:space="preserve">will delete all the messages with that producer id </w:t>
+      </w:r>
+      <w:r>
+        <w:t>+</w:t>
+      </w:r>
+      <w:r>
+        <w:t xml:space="preserve"> transa</w:t>
+      </w:r>
+      <w:r>
+        <w:t xml:space="preserve">ction id </w:t>
+      </w:r>
+    </w:p>
+    <w:p>
+      <w:pPr>
+        <w:pStyle w:val="0normal-segoefont"/>
+        <w:ind w:left="437"/>
+      </w:pPr>
+      <w:proofErr w:type="gramStart"/>
+      <w:r>
+        <w:t>if</w:t>
+      </w:r>
+      <w:proofErr w:type="gramEnd"/>
+      <w:r>
+        <w:t xml:space="preserve"> u </w:t>
+      </w:r>
+      <w:proofErr w:type="spellStart"/>
+      <w:r>
+        <w:t>dont</w:t>
+      </w:r>
+      <w:proofErr w:type="spellEnd"/>
+      <w:r>
+        <w:t xml:space="preserve"> have the producer id , whose messages will be deleted</w:t>
+      </w:r>
+      <w:r>
+        <w:t xml:space="preserve">, so its mandatory </w:t>
+      </w:r>
+    </w:p>
+    <w:p>
+      <w:pPr>
+        <w:pStyle w:val="0normal-segoefont"/>
+        <w:ind w:left="77"/>
+      </w:pPr>
+      <w:proofErr w:type="gramStart"/>
+      <w:r>
+        <w:t>and</w:t>
+      </w:r>
+      <w:proofErr w:type="gramEnd"/>
+      <w:r>
+        <w:t xml:space="preserve"> make sure every producer instance should have separate transaction id</w:t>
+      </w:r>
+    </w:p>
+    <w:p>
+      <w:pPr>
+        <w:pStyle w:val="2h2-green"/>
+      </w:pPr>
+      <w:r>
+        <w:lastRenderedPageBreak/>
+        <w:t>Simple theories</w:t>
+      </w:r>
+    </w:p>
+    <w:p>
+      <w:pPr>
+        <w:pStyle w:val="0normal-segoefont"/>
+        <w:numPr>
+          <w:ilvl w:val="0"/>
+          <w:numId w:val="17"/>
+        </w:numPr>
+      </w:pPr>
       <w:r>
         <w:rPr>
           <w:color w:val="000000"/>
         </w:rPr>
-        <w:t>Send10KMessagesWithAcksCallback</w:t>
-      </w:r>
+        <w:t>ProducerRecord</w:t>
+      </w:r>
+      <w:r>
+        <w:rPr>
+          <w:color w:val="080808"/>
+        </w:rPr>
+        <w:t>&lt;</w:t>
+      </w:r>
+      <w:proofErr w:type="spellStart"/>
       <w:r>
         <w:rPr>
           <w:color w:val="000000"/>
         </w:rPr>
-        <w:t>.java”</w:t>
-      </w:r>
-      <w:bookmarkStart w:id="0" w:name="_GoBack"/>
-      <w:bookmarkEnd w:id="0"/>
-    </w:p>
-    <w:p>
-      <w:pPr>
-        <w:pStyle w:val="0normal-segoefont"/>
-      </w:pPr>
-    </w:p>
-    <w:p>
-      <w:pPr>
-        <w:pStyle w:val="0normal-segoefont"/>
-      </w:pPr>
-    </w:p>
-    <w:p>
-      <w:pPr>
-        <w:pStyle w:val="0normal-segoefont"/>
-        <w:ind w:hanging="283"/>
-      </w:pPr>
-    </w:p>
-    <w:p>
-      <w:pPr>
-        <w:pStyle w:val="0normal-segoefont"/>
-        <w:ind w:hanging="283"/>
+        <w:t>String</w:t>
+      </w:r>
+      <w:r>
+        <w:rPr>
+          <w:color w:val="080808"/>
+        </w:rPr>
+        <w:t>,</w:t>
+      </w:r>
+      <w:r>
+        <w:rPr>
+          <w:color w:val="000000"/>
+        </w:rPr>
+        <w:t>String</w:t>
+      </w:r>
+      <w:proofErr w:type="spellEnd"/>
+      <w:r>
+        <w:rPr>
+          <w:color w:val="080808"/>
+        </w:rPr>
+        <w:t xml:space="preserve">&gt; </w:t>
+      </w:r>
+      <w:r>
+        <w:rPr>
+          <w:color w:val="000000"/>
+        </w:rPr>
+        <w:t>record</w:t>
+      </w:r>
+      <w:r>
+        <w:rPr>
+          <w:color w:val="080808"/>
+        </w:rPr>
+        <w:t>=</w:t>
+      </w:r>
+      <w:r>
+        <w:rPr>
+          <w:color w:val="080808"/>
+        </w:rPr>
+        <w:br/>
+        <w:t xml:space="preserve">                </w:t>
+      </w:r>
+      <w:r>
+        <w:rPr>
+          <w:color w:val="0033B3"/>
+        </w:rPr>
+        <w:t xml:space="preserve">new </w:t>
+      </w:r>
+      <w:r>
+        <w:rPr>
+          <w:color w:val="080808"/>
+        </w:rPr>
+        <w:t>ProducerRecord&lt;&gt;(</w:t>
+      </w:r>
+      <w:r>
+        <w:rPr>
+          <w:color w:val="067D17"/>
+        </w:rPr>
+        <w:t>"</w:t>
+      </w:r>
+      <w:proofErr w:type="spellStart"/>
+      <w:r>
+        <w:rPr>
+          <w:color w:val="067D17"/>
+        </w:rPr>
+        <w:t>EmployeesInfo</w:t>
+      </w:r>
+      <w:proofErr w:type="spellEnd"/>
+      <w:r>
+        <w:rPr>
+          <w:color w:val="067D17"/>
+        </w:rPr>
+        <w:t>"</w:t>
+      </w:r>
+      <w:r>
+        <w:rPr>
+          <w:color w:val="080808"/>
+        </w:rPr>
+        <w:t>,</w:t>
+      </w:r>
+      <w:r>
+        <w:rPr>
+          <w:color w:val="067D17"/>
+        </w:rPr>
+        <w:t>"</w:t>
+      </w:r>
+      <w:proofErr w:type="spellStart"/>
+      <w:r>
+        <w:rPr>
+          <w:color w:val="067D17"/>
+        </w:rPr>
+        <w:t>orey</w:t>
+      </w:r>
+      <w:proofErr w:type="spellEnd"/>
+      <w:r>
+        <w:rPr>
+          <w:color w:val="067D17"/>
+        </w:rPr>
+        <w:t xml:space="preserve"> </w:t>
+      </w:r>
+      <w:proofErr w:type="spellStart"/>
+      <w:r>
+        <w:rPr>
+          <w:color w:val="067D17"/>
+        </w:rPr>
+        <w:t>naina</w:t>
+      </w:r>
+      <w:proofErr w:type="spellEnd"/>
+      <w:r>
+        <w:rPr>
+          <w:color w:val="067D17"/>
+        </w:rPr>
+        <w:t>--"</w:t>
+      </w:r>
+      <w:r>
+        <w:rPr>
+          <w:color w:val="080808"/>
+        </w:rPr>
+        <w:t>+num);</w:t>
+      </w:r>
+    </w:p>
+    <w:p>
+      <w:pPr>
+        <w:pStyle w:val="0normal-segoefont"/>
+        <w:ind w:left="720"/>
+        <w:rPr>
+          <w:color w:val="080808"/>
+        </w:rPr>
+      </w:pPr>
+      <w:r>
+        <w:rPr>
+          <w:color w:val="080808"/>
+        </w:rPr>
+        <w:t xml:space="preserve">While creating </w:t>
+      </w:r>
+      <w:proofErr w:type="spellStart"/>
+      <w:r>
+        <w:rPr>
+          <w:color w:val="080808"/>
+        </w:rPr>
+        <w:t>producerRecord</w:t>
+      </w:r>
+      <w:proofErr w:type="spellEnd"/>
+      <w:r>
+        <w:rPr>
+          <w:color w:val="080808"/>
+        </w:rPr>
+        <w:t xml:space="preserve"> if we send the partition number , that record straight away goes to that partition , if u miss it will decide the partition number based on the key’s hash value , if key also not there then value will be sent to all partitions in round robin fashion</w:t>
+      </w:r>
+    </w:p>
+    <w:p>
+      <w:pPr>
+        <w:pStyle w:val="3h3-blur"/>
+      </w:pPr>
+      <w:r>
+        <w:t xml:space="preserve">Methods in </w:t>
+      </w:r>
+      <w:proofErr w:type="gramStart"/>
+      <w:r>
+        <w:t>kafka</w:t>
+      </w:r>
+      <w:proofErr w:type="gramEnd"/>
+      <w:r>
+        <w:t xml:space="preserve"> producer</w:t>
+      </w:r>
+    </w:p>
+    <w:p>
+      <w:pPr>
+        <w:pStyle w:val="0normal-segoefont"/>
+      </w:pPr>
+      <w:proofErr w:type="spellStart"/>
+      <w:proofErr w:type="gramStart"/>
+      <w:r>
+        <w:t>kafkaProducer.flush</w:t>
+      </w:r>
+      <w:proofErr w:type="spellEnd"/>
+      <w:r>
+        <w:t>()</w:t>
+      </w:r>
+      <w:proofErr w:type="gramEnd"/>
+    </w:p>
+    <w:p>
+      <w:pPr>
+        <w:pStyle w:val="0normal-segoefont"/>
+      </w:pPr>
+      <w:proofErr w:type="gramStart"/>
+      <w:r>
+        <w:t>generally</w:t>
+      </w:r>
+      <w:proofErr w:type="gramEnd"/>
+      <w:r>
+        <w:t xml:space="preserve"> if u do </w:t>
+      </w:r>
+      <w:proofErr w:type="spellStart"/>
+      <w:r>
+        <w:t>kafkaTemplate.send</w:t>
+      </w:r>
+      <w:proofErr w:type="spellEnd"/>
+      <w:r>
+        <w:t xml:space="preserve">() it will send those records to producer buffer </w:t>
+      </w:r>
+    </w:p>
+    <w:p>
+      <w:pPr>
+        <w:pStyle w:val="0normal-segoefont"/>
+      </w:pPr>
+      <w:proofErr w:type="gramStart"/>
+      <w:r>
+        <w:t>and</w:t>
+      </w:r>
+      <w:proofErr w:type="gramEnd"/>
+      <w:r>
+        <w:t xml:space="preserve"> IO threads are responsible to take the records from the buffer and send them to broker </w:t>
+      </w:r>
+    </w:p>
+    <w:p>
+      <w:pPr>
+        <w:pStyle w:val="0normal-segoefont"/>
+      </w:pPr>
+      <w:proofErr w:type="gramStart"/>
+      <w:r>
+        <w:t>flush(</w:t>
+      </w:r>
+      <w:proofErr w:type="gramEnd"/>
+      <w:r>
+        <w:t xml:space="preserve">) if u use flush method , it will immediately send all the records present in buffer </w:t>
+      </w:r>
+    </w:p>
+    <w:p>
+      <w:pPr>
+        <w:pStyle w:val="0normal-segoefont"/>
+      </w:pPr>
+      <w:proofErr w:type="spellStart"/>
+      <w:proofErr w:type="gramStart"/>
+      <w:r>
+        <w:t>KafkaProducerRecord.send</w:t>
+      </w:r>
+      <w:proofErr w:type="spellEnd"/>
+      <w:r>
+        <w:t>(</w:t>
+      </w:r>
+      <w:proofErr w:type="gramEnd"/>
+      <w:r>
+        <w:t>) it will send the data to buffer</w:t>
+      </w:r>
+    </w:p>
+    <w:p>
+      <w:pPr>
+        <w:pStyle w:val="0normal-segoefont"/>
+      </w:pPr>
+      <w:proofErr w:type="spellStart"/>
+      <w:proofErr w:type="gramStart"/>
+      <w:r>
+        <w:t>KafkaProducer.flush</w:t>
+      </w:r>
+      <w:proofErr w:type="spellEnd"/>
+      <w:r>
+        <w:t>(</w:t>
+      </w:r>
+      <w:proofErr w:type="gramEnd"/>
+      <w:r>
+        <w:t>) it will send all the records in buffer to broker immediately</w:t>
+      </w:r>
+    </w:p>
+    <w:p>
+      <w:pPr>
+        <w:pStyle w:val="0normal-segoefont"/>
+      </w:pPr>
+    </w:p>
+    <w:p>
+      <w:pPr>
+        <w:pStyle w:val="3h3-blueglow"/>
+      </w:pPr>
+      <w:r>
+        <w:t>Producer properties</w:t>
+      </w:r>
+    </w:p>
+    <w:p>
+      <w:pPr>
+        <w:pStyle w:val="0normal-segoefont"/>
+      </w:pPr>
+      <w:proofErr w:type="spellStart"/>
+      <w:proofErr w:type="gramStart"/>
+      <w:r>
+        <w:t>Properties.set</w:t>
+      </w:r>
+      <w:proofErr w:type="spellEnd"/>
+      <w:r>
+        <w:t>(</w:t>
+      </w:r>
+      <w:proofErr w:type="gramEnd"/>
+      <w:r>
+        <w:t xml:space="preserve">“batch.size”,400); if u set this </w:t>
+      </w:r>
+      <w:r>
+        <w:t>//I don’t know but try it</w:t>
+      </w:r>
+    </w:p>
+    <w:p>
+      <w:pPr>
+        <w:pStyle w:val="0normal-segoefont"/>
+      </w:pPr>
+      <w:r>
+        <w:t>I think for that pa</w:t>
+      </w:r>
+    </w:p>
+    <w:p>
+      <w:pPr>
+        <w:pStyle w:val="0normal-segoefont"/>
+      </w:pPr>
+      <w:r>
+        <w:t xml:space="preserve">For Every </w:t>
+      </w:r>
+      <w:r>
+        <w:t>partition,</w:t>
+      </w:r>
+      <w:r>
+        <w:t xml:space="preserve"> producer will maintain </w:t>
+      </w:r>
+      <w:r>
+        <w:t>producer local</w:t>
+      </w:r>
+      <w:r>
+        <w:t xml:space="preserve"> cache and will have individual batch size </w:t>
+      </w:r>
+    </w:p>
+    <w:p>
+      <w:pPr>
+        <w:pStyle w:val="0normal-segoefont"/>
+      </w:pPr>
+      <w:r>
+        <w:t xml:space="preserve">Means this is batch size for each partition </w:t>
+      </w:r>
+    </w:p>
+    <w:p>
+      <w:pPr>
+        <w:pStyle w:val="0normal-segoefont"/>
+      </w:pPr>
+      <w:proofErr w:type="gramStart"/>
+      <w:r>
+        <w:t>p</w:t>
+      </w:r>
+      <w:r>
+        <w:t>roperties.setProperty(</w:t>
+      </w:r>
+      <w:proofErr w:type="gramEnd"/>
+      <w:r>
+        <w:t xml:space="preserve">“partitioner.class”,roundRobinPartioner.class); </w:t>
+      </w:r>
+      <w:r>
+        <w:t>means all records will be sent to all partitions</w:t>
+      </w:r>
+      <w:r>
+        <w:t xml:space="preserve"> // this is no recommended in production because all messages will be sent equally to all partitions no batching extra overhead of sending each record individually</w:t>
+      </w:r>
+    </w:p>
+    <w:p>
+      <w:pPr>
+        <w:pStyle w:val="0normal-segoefont"/>
       </w:pPr>
     </w:p>
     <w:sectPr>
@@ -7000,6 +8091,95 @@
 <file path=word/numbering.xml><?xml version="1.0" encoding="utf-8"?>
 <w:numbering xmlns:wpc="http://schemas.microsoft.com/office/word/2010/wordprocessingCanvas" xmlns:mc="http://schemas.openxmlformats.org/markup-compatibility/2006" xmlns:o="urn:schemas-microsoft-com:office:office" xmlns:r="http://schemas.openxmlformats.org/officeDocument/2006/relationships" xmlns:m="http://schemas.openxmlformats.org/officeDocument/2006/math" xmlns:v="urn:schemas-microsoft-com:vml" xmlns:wp14="http://schemas.microsoft.com/office/word/2010/wordprocessingDrawing" xmlns:wp="http://schemas.openxmlformats.org/drawingml/2006/wordprocessingDrawing" xmlns:w10="urn:schemas-microsoft-com:office:word" xmlns:w="http://schemas.openxmlformats.org/wordprocessingml/2006/main" xmlns:w14="http://schemas.microsoft.com/office/word/2010/wordml" xmlns:w15="http://schemas.microsoft.com/office/word/2012/wordml" xmlns:wpg="http://schemas.microsoft.com/office/word/2010/wordprocessingGroup" xmlns:wpi="http://schemas.microsoft.com/office/word/2010/wordprocessingInk" xmlns:wne="http://schemas.microsoft.com/office/word/2006/wordml" xmlns:wps="http://schemas.microsoft.com/office/word/2010/wordprocessingShape" mc:Ignorable="w14 w15 wp14">
   <w:abstractNum w:abstractNumId="0">
+    <w:nsid w:val="082B0869"/>
+    <w:multiLevelType w:val="hybridMultilevel"/>
+    <w:tmpl w:val="FBB4E946"/>
+    <w:lvl w:ilvl="0" w:tplc="40090011">
+      <w:start w:val="1"/>
+      <w:numFmt w:val="decimal"/>
+      <w:lvlText w:val="%1)"/>
+      <w:lvlJc w:val="left"/>
+      <w:pPr>
+        <w:ind w:left="720" w:hanging="360"/>
+      </w:pPr>
+      <w:rPr>
+        <w:rFonts w:hint="default"/>
+      </w:rPr>
+    </w:lvl>
+    <w:lvl w:ilvl="1" w:tplc="40090019" w:tentative="1">
+      <w:start w:val="1"/>
+      <w:numFmt w:val="lowerLetter"/>
+      <w:lvlText w:val="%2."/>
+      <w:lvlJc w:val="left"/>
+      <w:pPr>
+        <w:ind w:left="1440" w:hanging="360"/>
+      </w:pPr>
+    </w:lvl>
+    <w:lvl w:ilvl="2" w:tplc="4009001B" w:tentative="1">
+      <w:start w:val="1"/>
+      <w:numFmt w:val="lowerRoman"/>
+      <w:lvlText w:val="%3."/>
+      <w:lvlJc w:val="right"/>
+      <w:pPr>
+        <w:ind w:left="2160" w:hanging="180"/>
+      </w:pPr>
+    </w:lvl>
+    <w:lvl w:ilvl="3" w:tplc="4009000F" w:tentative="1">
+      <w:start w:val="1"/>
+      <w:numFmt w:val="decimal"/>
+      <w:lvlText w:val="%4."/>
+      <w:lvlJc w:val="left"/>
+      <w:pPr>
+        <w:ind w:left="2880" w:hanging="360"/>
+      </w:pPr>
+    </w:lvl>
+    <w:lvl w:ilvl="4" w:tplc="40090019" w:tentative="1">
+      <w:start w:val="1"/>
+      <w:numFmt w:val="lowerLetter"/>
+      <w:lvlText w:val="%5."/>
+      <w:lvlJc w:val="left"/>
+      <w:pPr>
+        <w:ind w:left="3600" w:hanging="360"/>
+      </w:pPr>
+    </w:lvl>
+    <w:lvl w:ilvl="5" w:tplc="4009001B" w:tentative="1">
+      <w:start w:val="1"/>
+      <w:numFmt w:val="lowerRoman"/>
+      <w:lvlText w:val="%6."/>
+      <w:lvlJc w:val="right"/>
+      <w:pPr>
+        <w:ind w:left="4320" w:hanging="180"/>
+      </w:pPr>
+    </w:lvl>
+    <w:lvl w:ilvl="6" w:tplc="4009000F" w:tentative="1">
+      <w:start w:val="1"/>
+      <w:numFmt w:val="decimal"/>
+      <w:lvlText w:val="%7."/>
+      <w:lvlJc w:val="left"/>
+      <w:pPr>
+        <w:ind w:left="5040" w:hanging="360"/>
+      </w:pPr>
+    </w:lvl>
+    <w:lvl w:ilvl="7" w:tplc="40090019" w:tentative="1">
+      <w:start w:val="1"/>
+      <w:numFmt w:val="lowerLetter"/>
+      <w:lvlText w:val="%8."/>
+      <w:lvlJc w:val="left"/>
+      <w:pPr>
+        <w:ind w:left="5760" w:hanging="360"/>
+      </w:pPr>
+    </w:lvl>
+    <w:lvl w:ilvl="8" w:tplc="4009001B" w:tentative="1">
+      <w:start w:val="1"/>
+      <w:numFmt w:val="lowerRoman"/>
+      <w:lvlText w:val="%9."/>
+      <w:lvlJc w:val="right"/>
+      <w:pPr>
+        <w:ind w:left="6480" w:hanging="180"/>
+      </w:pPr>
+    </w:lvl>
+  </w:abstractNum>
+  <w:abstractNum w:abstractNumId="1">
     <w:nsid w:val="099D04B9"/>
     <w:multiLevelType w:val="hybridMultilevel"/>
     <w:tmpl w:val="D93C867A"/>
@@ -7088,7 +8268,7 @@
       </w:pPr>
     </w:lvl>
   </w:abstractNum>
-  <w:abstractNum w:abstractNumId="1">
+  <w:abstractNum w:abstractNumId="2">
     <w:nsid w:val="1A211F39"/>
     <w:multiLevelType w:val="hybridMultilevel"/>
     <w:tmpl w:val="7814FE4E"/>
@@ -7177,7 +8357,7 @@
       </w:pPr>
     </w:lvl>
   </w:abstractNum>
-  <w:abstractNum w:abstractNumId="2">
+  <w:abstractNum w:abstractNumId="3">
     <w:nsid w:val="1F1A6A9C"/>
     <w:multiLevelType w:val="hybridMultilevel"/>
     <w:tmpl w:val="D350622A"/>
@@ -7289,7 +8469,96 @@
       </w:rPr>
     </w:lvl>
   </w:abstractNum>
-  <w:abstractNum w:abstractNumId="3">
+  <w:abstractNum w:abstractNumId="4">
+    <w:nsid w:val="2DA54BCB"/>
+    <w:multiLevelType w:val="hybridMultilevel"/>
+    <w:tmpl w:val="94CE1DF8"/>
+    <w:lvl w:ilvl="0" w:tplc="8266F786">
+      <w:start w:val="1"/>
+      <w:numFmt w:val="decimal"/>
+      <w:lvlText w:val="%1)"/>
+      <w:lvlJc w:val="left"/>
+      <w:pPr>
+        <w:ind w:left="77" w:hanging="360"/>
+      </w:pPr>
+      <w:rPr>
+        <w:rFonts w:hint="default"/>
+      </w:rPr>
+    </w:lvl>
+    <w:lvl w:ilvl="1" w:tplc="40090019" w:tentative="1">
+      <w:start w:val="1"/>
+      <w:numFmt w:val="lowerLetter"/>
+      <w:lvlText w:val="%2."/>
+      <w:lvlJc w:val="left"/>
+      <w:pPr>
+        <w:ind w:left="797" w:hanging="360"/>
+      </w:pPr>
+    </w:lvl>
+    <w:lvl w:ilvl="2" w:tplc="4009001B" w:tentative="1">
+      <w:start w:val="1"/>
+      <w:numFmt w:val="lowerRoman"/>
+      <w:lvlText w:val="%3."/>
+      <w:lvlJc w:val="right"/>
+      <w:pPr>
+        <w:ind w:left="1517" w:hanging="180"/>
+      </w:pPr>
+    </w:lvl>
+    <w:lvl w:ilvl="3" w:tplc="4009000F" w:tentative="1">
+      <w:start w:val="1"/>
+      <w:numFmt w:val="decimal"/>
+      <w:lvlText w:val="%4."/>
+      <w:lvlJc w:val="left"/>
+      <w:pPr>
+        <w:ind w:left="2237" w:hanging="360"/>
+      </w:pPr>
+    </w:lvl>
+    <w:lvl w:ilvl="4" w:tplc="40090019" w:tentative="1">
+      <w:start w:val="1"/>
+      <w:numFmt w:val="lowerLetter"/>
+      <w:lvlText w:val="%5."/>
+      <w:lvlJc w:val="left"/>
+      <w:pPr>
+        <w:ind w:left="2957" w:hanging="360"/>
+      </w:pPr>
+    </w:lvl>
+    <w:lvl w:ilvl="5" w:tplc="4009001B" w:tentative="1">
+      <w:start w:val="1"/>
+      <w:numFmt w:val="lowerRoman"/>
+      <w:lvlText w:val="%6."/>
+      <w:lvlJc w:val="right"/>
+      <w:pPr>
+        <w:ind w:left="3677" w:hanging="180"/>
+      </w:pPr>
+    </w:lvl>
+    <w:lvl w:ilvl="6" w:tplc="4009000F" w:tentative="1">
+      <w:start w:val="1"/>
+      <w:numFmt w:val="decimal"/>
+      <w:lvlText w:val="%7."/>
+      <w:lvlJc w:val="left"/>
+      <w:pPr>
+        <w:ind w:left="4397" w:hanging="360"/>
+      </w:pPr>
+    </w:lvl>
+    <w:lvl w:ilvl="7" w:tplc="40090019" w:tentative="1">
+      <w:start w:val="1"/>
+      <w:numFmt w:val="lowerLetter"/>
+      <w:lvlText w:val="%8."/>
+      <w:lvlJc w:val="left"/>
+      <w:pPr>
+        <w:ind w:left="5117" w:hanging="360"/>
+      </w:pPr>
+    </w:lvl>
+    <w:lvl w:ilvl="8" w:tplc="4009001B" w:tentative="1">
+      <w:start w:val="1"/>
+      <w:numFmt w:val="lowerRoman"/>
+      <w:lvlText w:val="%9."/>
+      <w:lvlJc w:val="right"/>
+      <w:pPr>
+        <w:ind w:left="5837" w:hanging="180"/>
+      </w:pPr>
+    </w:lvl>
+  </w:abstractNum>
+  <w:abstractNum w:abstractNumId="5">
     <w:nsid w:val="32C437D4"/>
     <w:multiLevelType w:val="hybridMultilevel"/>
     <w:tmpl w:val="1BD6684E"/>
@@ -7379,7 +8648,7 @@
       </w:pPr>
     </w:lvl>
   </w:abstractNum>
-  <w:abstractNum w:abstractNumId="4">
+  <w:abstractNum w:abstractNumId="6">
     <w:nsid w:val="3AC5463B"/>
     <w:multiLevelType w:val="hybridMultilevel"/>
     <w:tmpl w:val="37ECC34C"/>
@@ -7468,7 +8737,7 @@
       </w:pPr>
     </w:lvl>
   </w:abstractNum>
-  <w:abstractNum w:abstractNumId="5">
+  <w:abstractNum w:abstractNumId="7">
     <w:nsid w:val="3E917F08"/>
     <w:multiLevelType w:val="hybridMultilevel"/>
     <w:tmpl w:val="3794AE94"/>
@@ -7557,7 +8826,7 @@
       </w:pPr>
     </w:lvl>
   </w:abstractNum>
-  <w:abstractNum w:abstractNumId="6">
+  <w:abstractNum w:abstractNumId="8">
     <w:nsid w:val="4185443B"/>
     <w:multiLevelType w:val="hybridMultilevel"/>
     <w:tmpl w:val="AE102A72"/>
@@ -7646,7 +8915,7 @@
       </w:pPr>
     </w:lvl>
   </w:abstractNum>
-  <w:abstractNum w:abstractNumId="7">
+  <w:abstractNum w:abstractNumId="9">
     <w:nsid w:val="49172D34"/>
     <w:multiLevelType w:val="hybridMultilevel"/>
     <w:tmpl w:val="E93C3A82"/>
@@ -7735,7 +9004,96 @@
       </w:pPr>
     </w:lvl>
   </w:abstractNum>
-  <w:abstractNum w:abstractNumId="8">
+  <w:abstractNum w:abstractNumId="10">
+    <w:nsid w:val="4D2602E0"/>
+    <w:multiLevelType w:val="hybridMultilevel"/>
+    <w:tmpl w:val="4DD08DA4"/>
+    <w:lvl w:ilvl="0" w:tplc="B26A1F84">
+      <w:start w:val="1"/>
+      <w:numFmt w:val="lowerLetter"/>
+      <w:lvlText w:val="%1)"/>
+      <w:lvlJc w:val="left"/>
+      <w:pPr>
+        <w:ind w:left="437" w:hanging="360"/>
+      </w:pPr>
+      <w:rPr>
+        <w:rFonts w:hint="default"/>
+      </w:rPr>
+    </w:lvl>
+    <w:lvl w:ilvl="1" w:tplc="40090019" w:tentative="1">
+      <w:start w:val="1"/>
+      <w:numFmt w:val="lowerLetter"/>
+      <w:lvlText w:val="%2."/>
+      <w:lvlJc w:val="left"/>
+      <w:pPr>
+        <w:ind w:left="1157" w:hanging="360"/>
+      </w:pPr>
+    </w:lvl>
+    <w:lvl w:ilvl="2" w:tplc="4009001B" w:tentative="1">
+      <w:start w:val="1"/>
+      <w:numFmt w:val="lowerRoman"/>
+      <w:lvlText w:val="%3."/>
+      <w:lvlJc w:val="right"/>
+      <w:pPr>
+        <w:ind w:left="1877" w:hanging="180"/>
+      </w:pPr>
+    </w:lvl>
+    <w:lvl w:ilvl="3" w:tplc="4009000F" w:tentative="1">
+      <w:start w:val="1"/>
+      <w:numFmt w:val="decimal"/>
+      <w:lvlText w:val="%4."/>
+      <w:lvlJc w:val="left"/>
+      <w:pPr>
+        <w:ind w:left="2597" w:hanging="360"/>
+      </w:pPr>
+    </w:lvl>
+    <w:lvl w:ilvl="4" w:tplc="40090019" w:tentative="1">
+      <w:start w:val="1"/>
+      <w:numFmt w:val="lowerLetter"/>
+      <w:lvlText w:val="%5."/>
+      <w:lvlJc w:val="left"/>
+      <w:pPr>
+        <w:ind w:left="3317" w:hanging="360"/>
+      </w:pPr>
+    </w:lvl>
+    <w:lvl w:ilvl="5" w:tplc="4009001B" w:tentative="1">
+      <w:start w:val="1"/>
+      <w:numFmt w:val="lowerRoman"/>
+      <w:lvlText w:val="%6."/>
+      <w:lvlJc w:val="right"/>
+      <w:pPr>
+        <w:ind w:left="4037" w:hanging="180"/>
+      </w:pPr>
+    </w:lvl>
+    <w:lvl w:ilvl="6" w:tplc="4009000F" w:tentative="1">
+      <w:start w:val="1"/>
+      <w:numFmt w:val="decimal"/>
+      <w:lvlText w:val="%7."/>
+      <w:lvlJc w:val="left"/>
+      <w:pPr>
+        <w:ind w:left="4757" w:hanging="360"/>
+      </w:pPr>
+    </w:lvl>
+    <w:lvl w:ilvl="7" w:tplc="40090019" w:tentative="1">
+      <w:start w:val="1"/>
+      <w:numFmt w:val="lowerLetter"/>
+      <w:lvlText w:val="%8."/>
+      <w:lvlJc w:val="left"/>
+      <w:pPr>
+        <w:ind w:left="5477" w:hanging="360"/>
+      </w:pPr>
+    </w:lvl>
+    <w:lvl w:ilvl="8" w:tplc="4009001B" w:tentative="1">
+      <w:start w:val="1"/>
+      <w:numFmt w:val="lowerRoman"/>
+      <w:lvlText w:val="%9."/>
+      <w:lvlJc w:val="right"/>
+      <w:pPr>
+        <w:ind w:left="6197" w:hanging="180"/>
+      </w:pPr>
+    </w:lvl>
+  </w:abstractNum>
+  <w:abstractNum w:abstractNumId="11">
     <w:nsid w:val="4D993E65"/>
     <w:multiLevelType w:val="hybridMultilevel"/>
     <w:tmpl w:val="D9DC8674"/>
@@ -7824,7 +9182,7 @@
       </w:pPr>
     </w:lvl>
   </w:abstractNum>
-  <w:abstractNum w:abstractNumId="9">
+  <w:abstractNum w:abstractNumId="12">
     <w:nsid w:val="4DA33EB1"/>
     <w:multiLevelType w:val="hybridMultilevel"/>
     <w:tmpl w:val="97CACE86"/>
@@ -7913,7 +9271,7 @@
       </w:pPr>
     </w:lvl>
   </w:abstractNum>
-  <w:abstractNum w:abstractNumId="10">
+  <w:abstractNum w:abstractNumId="13">
     <w:nsid w:val="62940D24"/>
     <w:multiLevelType w:val="hybridMultilevel"/>
     <w:tmpl w:val="E1646B38"/>
@@ -8002,7 +9360,96 @@
       </w:pPr>
     </w:lvl>
   </w:abstractNum>
-  <w:abstractNum w:abstractNumId="11">
+  <w:abstractNum w:abstractNumId="14">
+    <w:nsid w:val="62F05605"/>
+    <w:multiLevelType w:val="hybridMultilevel"/>
+    <w:tmpl w:val="6CDA455A"/>
+    <w:lvl w:ilvl="0" w:tplc="8E7235FC">
+      <w:start w:val="1"/>
+      <w:numFmt w:val="decimal"/>
+      <w:lvlText w:val="%1)"/>
+      <w:lvlJc w:val="left"/>
+      <w:pPr>
+        <w:ind w:left="77" w:hanging="360"/>
+      </w:pPr>
+      <w:rPr>
+        <w:rFonts w:hint="default"/>
+      </w:rPr>
+    </w:lvl>
+    <w:lvl w:ilvl="1" w:tplc="40090019" w:tentative="1">
+      <w:start w:val="1"/>
+      <w:numFmt w:val="lowerLetter"/>
+      <w:lvlText w:val="%2."/>
+      <w:lvlJc w:val="left"/>
+      <w:pPr>
+        <w:ind w:left="797" w:hanging="360"/>
+      </w:pPr>
+    </w:lvl>
+    <w:lvl w:ilvl="2" w:tplc="4009001B" w:tentative="1">
+      <w:start w:val="1"/>
+      <w:numFmt w:val="lowerRoman"/>
+      <w:lvlText w:val="%3."/>
+      <w:lvlJc w:val="right"/>
+      <w:pPr>
+        <w:ind w:left="1517" w:hanging="180"/>
+      </w:pPr>
+    </w:lvl>
+    <w:lvl w:ilvl="3" w:tplc="4009000F" w:tentative="1">
+      <w:start w:val="1"/>
+      <w:numFmt w:val="decimal"/>
+      <w:lvlText w:val="%4."/>
+      <w:lvlJc w:val="left"/>
+      <w:pPr>
+        <w:ind w:left="2237" w:hanging="360"/>
+      </w:pPr>
+    </w:lvl>
+    <w:lvl w:ilvl="4" w:tplc="40090019" w:tentative="1">
+      <w:start w:val="1"/>
+      <w:numFmt w:val="lowerLetter"/>
+      <w:lvlText w:val="%5."/>
+      <w:lvlJc w:val="left"/>
+      <w:pPr>
+        <w:ind w:left="2957" w:hanging="360"/>
+      </w:pPr>
+    </w:lvl>
+    <w:lvl w:ilvl="5" w:tplc="4009001B" w:tentative="1">
+      <w:start w:val="1"/>
+      <w:numFmt w:val="lowerRoman"/>
+      <w:lvlText w:val="%6."/>
+      <w:lvlJc w:val="right"/>
+      <w:pPr>
+        <w:ind w:left="3677" w:hanging="180"/>
+      </w:pPr>
+    </w:lvl>
+    <w:lvl w:ilvl="6" w:tplc="4009000F" w:tentative="1">
+      <w:start w:val="1"/>
+      <w:numFmt w:val="decimal"/>
+      <w:lvlText w:val="%7."/>
+      <w:lvlJc w:val="left"/>
+      <w:pPr>
+        <w:ind w:left="4397" w:hanging="360"/>
+      </w:pPr>
+    </w:lvl>
+    <w:lvl w:ilvl="7" w:tplc="40090019" w:tentative="1">
+      <w:start w:val="1"/>
+      <w:numFmt w:val="lowerLetter"/>
+      <w:lvlText w:val="%8."/>
+      <w:lvlJc w:val="left"/>
+      <w:pPr>
+        <w:ind w:left="5117" w:hanging="360"/>
+      </w:pPr>
+    </w:lvl>
+    <w:lvl w:ilvl="8" w:tplc="4009001B" w:tentative="1">
+      <w:start w:val="1"/>
+      <w:numFmt w:val="lowerRoman"/>
+      <w:lvlText w:val="%9."/>
+      <w:lvlJc w:val="right"/>
+      <w:pPr>
+        <w:ind w:left="5837" w:hanging="180"/>
+      </w:pPr>
+    </w:lvl>
+  </w:abstractNum>
+  <w:abstractNum w:abstractNumId="15">
     <w:nsid w:val="6A8F4ECD"/>
     <w:multiLevelType w:val="hybridMultilevel"/>
     <w:tmpl w:val="211A5B10"/>
@@ -8091,7 +9538,7 @@
       </w:pPr>
     </w:lvl>
   </w:abstractNum>
-  <w:abstractNum w:abstractNumId="12">
+  <w:abstractNum w:abstractNumId="16">
     <w:nsid w:val="74C9241F"/>
     <w:multiLevelType w:val="hybridMultilevel"/>
     <w:tmpl w:val="E1646B38"/>
@@ -8180,7 +9627,7 @@
       </w:pPr>
     </w:lvl>
   </w:abstractNum>
-  <w:abstractNum w:abstractNumId="13">
+  <w:abstractNum w:abstractNumId="17">
     <w:nsid w:val="782F730B"/>
     <w:multiLevelType w:val="hybridMultilevel"/>
     <w:tmpl w:val="83606EC0"/>
@@ -8270,46 +9717,58 @@
     </w:lvl>
   </w:abstractNum>
   <w:num w:numId="1">
+    <w:abstractNumId w:val="3"/>
+  </w:num>
+  <w:num w:numId="2">
+    <w:abstractNumId w:val="6"/>
+  </w:num>
+  <w:num w:numId="3">
     <w:abstractNumId w:val="2"/>
   </w:num>
-  <w:num w:numId="2">
-    <w:abstractNumId w:val="4"/>
+  <w:num w:numId="4">
+    <w:abstractNumId w:val="15"/>
   </w:num>
-  <w:num w:numId="3">
+  <w:num w:numId="5">
+    <w:abstractNumId w:val="16"/>
+  </w:num>
+  <w:num w:numId="6">
+    <w:abstractNumId w:val="12"/>
+  </w:num>
+  <w:num w:numId="7">
+    <w:abstractNumId w:val="17"/>
+  </w:num>
+  <w:num w:numId="8">
+    <w:abstractNumId w:val="7"/>
+  </w:num>
+  <w:num w:numId="9">
+    <w:abstractNumId w:val="8"/>
+  </w:num>
+  <w:num w:numId="10">
     <w:abstractNumId w:val="1"/>
   </w:num>
-  <w:num w:numId="4">
+  <w:num w:numId="11">
+    <w:abstractNumId w:val="5"/>
+  </w:num>
+  <w:num w:numId="12">
+    <w:abstractNumId w:val="9"/>
+  </w:num>
+  <w:num w:numId="13">
+    <w:abstractNumId w:val="13"/>
+  </w:num>
+  <w:num w:numId="14">
     <w:abstractNumId w:val="11"/>
   </w:num>
-  <w:num w:numId="5">
-    <w:abstractNumId w:val="12"/>
+  <w:num w:numId="15">
+    <w:abstractNumId w:val="14"/>
   </w:num>
-  <w:num w:numId="6">
-    <w:abstractNumId w:val="9"/>
+  <w:num w:numId="16">
+    <w:abstractNumId w:val="10"/>
   </w:num>
-  <w:num w:numId="7">
-    <w:abstractNumId w:val="13"/>
-  </w:num>
-  <w:num w:numId="8">
-    <w:abstractNumId w:val="5"/>
-  </w:num>
-  <w:num w:numId="9">
-    <w:abstractNumId w:val="6"/>
-  </w:num>
-  <w:num w:numId="10">
+  <w:num w:numId="17">
     <w:abstractNumId w:val="0"/>
   </w:num>
-  <w:num w:numId="11">
-    <w:abstractNumId w:val="3"/>
-  </w:num>
-  <w:num w:numId="12">
-    <w:abstractNumId w:val="7"/>
-  </w:num>
-  <w:num w:numId="13">
-    <w:abstractNumId w:val="10"/>
-  </w:num>
-  <w:num w:numId="14">
-    <w:abstractNumId w:val="8"/>
+  <w:num w:numId="18">
+    <w:abstractNumId w:val="4"/>
   </w:num>
 </w:numbering>
 </file>
@@ -9183,6 +10642,65 @@
       <w:lang w:eastAsia="en-IN"/>
     </w:rPr>
   </w:style>
+  <w:style w:type="paragraph" w:customStyle="1" w:styleId="3h3-blur">
+    <w:name w:val="3.h3-blur"/>
+    <w:basedOn w:val="Normal"/>
+    <w:link w:val="3h3-blurChar"/>
+    <w:qFormat/>
+    <w:rsid w:val="0044012E"/>
+    <w:pPr>
+      <w:keepNext/>
+      <w:keepLines/>
+      <w:spacing w:before="40" w:after="0"/>
+      <w:outlineLvl w:val="2"/>
+    </w:pPr>
+    <w:rPr>
+      <w:rFonts w:ascii="Berlin Sans FB" w:eastAsiaTheme="majorEastAsia" w:hAnsi="Berlin Sans FB" w:cstheme="majorBidi"/>
+      <w:b/>
+      <w:color w:val="00B0F0"/>
+      <w:sz w:val="44"/>
+      <w:szCs w:val="24"/>
+      <w:lang w:val="en-US"/>
+      <w14:shadow w14:blurRad="38100" w14:dist="25400" w14:dir="5400000" w14:sx="100000" w14:sy="100000" w14:kx="0" w14:ky="0" w14:algn="ctr">
+        <w14:srgbClr w14:val="6E747A">
+          <w14:alpha w14:val="57000"/>
+        </w14:srgbClr>
+      </w14:shadow>
+      <w14:textOutline w14:w="9525" w14:cap="flat" w14:cmpd="sng" w14:algn="ctr">
+        <w14:solidFill>
+          <w14:srgbClr w14:val="FFFF00"/>
+        </w14:solidFill>
+        <w14:prstDash w14:val="solid"/>
+        <w14:round/>
+      </w14:textOutline>
+    </w:rPr>
+  </w:style>
+  <w:style w:type="character" w:customStyle="1" w:styleId="3h3-blurChar">
+    <w:name w:val="3.h3-blur Char"/>
+    <w:basedOn w:val="DefaultParagraphFont"/>
+    <w:link w:val="3h3-blur"/>
+    <w:rsid w:val="0044012E"/>
+    <w:rPr>
+      <w:rFonts w:ascii="Berlin Sans FB" w:eastAsiaTheme="majorEastAsia" w:hAnsi="Berlin Sans FB" w:cstheme="majorBidi"/>
+      <w:b/>
+      <w:color w:val="00B0F0"/>
+      <w:sz w:val="44"/>
+      <w:szCs w:val="24"/>
+      <w:lang w:val="en-US"/>
+      <w14:shadow w14:blurRad="38100" w14:dist="25400" w14:dir="5400000" w14:sx="100000" w14:sy="100000" w14:kx="0" w14:ky="0" w14:algn="ctr">
+        <w14:srgbClr w14:val="6E747A">
+          <w14:alpha w14:val="57000"/>
+        </w14:srgbClr>
+      </w14:shadow>
+      <w14:textOutline w14:w="9525" w14:cap="flat" w14:cmpd="sng" w14:algn="ctr">
+        <w14:solidFill>
+          <w14:srgbClr w14:val="FFFF00"/>
+        </w14:solidFill>
+        <w14:prstDash w14:val="solid"/>
+        <w14:round/>
+      </w14:textOutline>
+    </w:rPr>
+  </w:style>
 </w:styles>
 </file>
 
@@ -9452,7 +10970,7 @@
 </file>
 
 <file path=customXml/itemProps1.xml><?xml version="1.0" encoding="utf-8"?>
-<ds:datastoreItem xmlns:ds="http://schemas.openxmlformats.org/officeDocument/2006/customXml" ds:itemID="{22087CC8-E37D-4316-9EA0-38F427966295}">
+<ds:datastoreItem xmlns:ds="http://schemas.openxmlformats.org/officeDocument/2006/customXml" ds:itemID="{F1CAEE3C-193C-4BFD-B9CF-32DA70D18648}">
   <ds:schemaRefs>
     <ds:schemaRef ds:uri="http://schemas.openxmlformats.org/officeDocument/2006/bibliography"/>
   </ds:schemaRefs>

--- a/1.kafka/3.kafka producer-cons-udemy-learn journ.docx
+++ b/1.kafka/3.kafka producer-cons-udemy-learn journ.docx
@@ -1949,6 +1949,43 @@
           <w:lang w:eastAsia="en-IN"/>
         </w:rPr>
       </w:pPr>
+      <w:hyperlink r:id="rId6" w:history="1">
+        <w:r>
+          <w:rPr>
+            <w:rStyle w:val="Hyperlink"/>
+            <w:noProof/>
+            <w:lang w:eastAsia="en-IN"/>
+          </w:rPr>
+          <w:t>https://cwiki.apache.org/confluence/display/KAFKA/KIP-480%3A+Sticky+Partitioner</w:t>
+        </w:r>
+      </w:hyperlink>
+    </w:p>
+    <w:p>
+      <w:pPr>
+        <w:pStyle w:val="0normal-segoefont"/>
+        <w:ind w:hanging="283"/>
+        <w:rPr>
+          <w:noProof/>
+          <w:lang w:eastAsia="en-IN"/>
+        </w:rPr>
+      </w:pPr>
+      <w:r>
+        <w:rPr>
+          <w:noProof/>
+          <w:lang w:eastAsia="en-IN"/>
+        </w:rPr>
+        <w:t xml:space="preserve">most probably use the default partitioner </w:t>
+      </w:r>
+    </w:p>
+    <w:p>
+      <w:pPr>
+        <w:pStyle w:val="0normal-segoefont"/>
+        <w:ind w:hanging="283"/>
+        <w:rPr>
+          <w:noProof/>
+          <w:lang w:eastAsia="en-IN"/>
+        </w:rPr>
+      </w:pPr>
       <w:r>
         <w:rPr>
           <w:noProof/>
@@ -2264,8 +2301,6 @@
         </w:rPr>
         <w:t xml:space="preserve"> is a string , hash code will be calculated on the key and that will decide the partition number</w:t>
       </w:r>
-      <w:bookmarkStart w:id="0" w:name="_GoBack"/>
-      <w:bookmarkEnd w:id="0"/>
     </w:p>
     <w:p>
       <w:pPr>
@@ -2300,10 +2335,7 @@
       </w:pPr>
       <w:proofErr w:type="gramStart"/>
       <w:r>
-        <w:t>p</w:t>
-      </w:r>
-      <w:r>
-        <w:t>roperties.setProperty(</w:t>
+        <w:t>properties.setProperty(</w:t>
       </w:r>
       <w:proofErr w:type="gramEnd"/>
       <w:r>
@@ -2386,19 +2418,6 @@
       <w:pPr>
         <w:pStyle w:val="0normal-segoefont"/>
         <w:ind w:left="77"/>
-        <w:rPr>
-          <w:b/>
-          <w:color w:val="FFC000" w:themeColor="accent4"/>
-          <w:sz w:val="44"/>
-          <w14:textOutline w14:w="0" w14:cap="flat" w14:cmpd="sng" w14:algn="ctr">
-            <w14:noFill/>
-            <w14:prstDash w14:val="solid"/>
-            <w14:round/>
-          </w14:textOutline>
-          <w14:props3d w14:extrusionH="57150" w14:contourW="0" w14:prstMaterial="softEdge">
-            <w14:bevelT w14:w="25400" w14:h="38100" w14:prst="circle"/>
-          </w14:props3d>
-        </w:rPr>
       </w:pPr>
       <w:r>
         <w:rPr>
@@ -2466,7 +2485,154 @@
       <w:r>
         <w:t xml:space="preserve">     </w:t>
       </w:r>
-      <w:r>
+    </w:p>
+    <w:p>
+      <w:pPr>
+        <w:pStyle w:val="0normal-segoefont"/>
+        <w:ind w:left="77"/>
+      </w:pPr>
+      <w:r>
+        <w:rPr>
+          <w:b/>
+          <w:color w:val="000000" w:themeColor="text1"/>
+          <w14:shadow w14:blurRad="38100" w14:dist="19050" w14:dir="2700000" w14:sx="100000" w14:sy="100000" w14:kx="0" w14:ky="0" w14:algn="tl">
+            <w14:schemeClr w14:val="dk1">
+              <w14:alpha w14:val="60000"/>
+            </w14:schemeClr>
+          </w14:shadow>
+          <w14:textOutline w14:w="0" w14:cap="flat" w14:cmpd="sng" w14:algn="ctr">
+            <w14:noFill/>
+            <w14:prstDash w14:val="solid"/>
+            <w14:round/>
+          </w14:textOutline>
+        </w:rPr>
+        <w:t xml:space="preserve">Till kafka 2.4 default partitioner is Round robin </w:t>
+      </w:r>
+      <w:proofErr w:type="gramStart"/>
+      <w:r>
+        <w:rPr>
+          <w:b/>
+          <w:color w:val="000000" w:themeColor="text1"/>
+          <w14:shadow w14:blurRad="38100" w14:dist="19050" w14:dir="2700000" w14:sx="100000" w14:sy="100000" w14:kx="0" w14:ky="0" w14:algn="tl">
+            <w14:schemeClr w14:val="dk1">
+              <w14:alpha w14:val="60000"/>
+            </w14:schemeClr>
+          </w14:shadow>
+          <w14:textOutline w14:w="0" w14:cap="flat" w14:cmpd="sng" w14:algn="ctr">
+            <w14:noFill/>
+            <w14:prstDash w14:val="solid"/>
+            <w14:round/>
+          </w14:textOutline>
+        </w:rPr>
+        <w:t>partitioner ,the</w:t>
+      </w:r>
+      <w:proofErr w:type="gramEnd"/>
+      <w:r>
+        <w:rPr>
+          <w:b/>
+          <w:color w:val="000000" w:themeColor="text1"/>
+          <w14:shadow w14:blurRad="38100" w14:dist="19050" w14:dir="2700000" w14:sx="100000" w14:sy="100000" w14:kx="0" w14:ky="0" w14:algn="tl">
+            <w14:schemeClr w14:val="dk1">
+              <w14:alpha w14:val="60000"/>
+            </w14:schemeClr>
+          </w14:shadow>
+          <w14:textOutline w14:w="0" w14:cap="flat" w14:cmpd="sng" w14:algn="ctr">
+            <w14:noFill/>
+            <w14:prstDash w14:val="solid"/>
+            <w14:round/>
+          </w14:textOutline>
+        </w:rPr>
+        <w:t xml:space="preserve"> main disadvantage is if they have 4 </w:t>
+      </w:r>
+      <w:r>
+        <w:rPr>
+          <w:color w:val="000000" w:themeColor="text1"/>
+          <w14:shadow w14:blurRad="38100" w14:dist="19050" w14:dir="2700000" w14:sx="100000" w14:sy="100000" w14:kx="0" w14:ky="0" w14:algn="tl">
+            <w14:schemeClr w14:val="dk1">
+              <w14:alpha w14:val="60000"/>
+            </w14:schemeClr>
+          </w14:shadow>
+          <w14:textOutline w14:w="0" w14:cap="flat" w14:cmpd="sng" w14:algn="ctr">
+            <w14:noFill/>
+            <w14:prstDash w14:val="solid"/>
+            <w14:round/>
+          </w14:textOutline>
+        </w:rPr>
+        <w:t xml:space="preserve">partitions , if we choose round robin partitioner ,each partition will get 1 message ,no batch will be </w:t>
+      </w:r>
+      <w:proofErr w:type="spellStart"/>
+      <w:r>
+        <w:rPr>
+          <w:color w:val="000000" w:themeColor="text1"/>
+          <w14:shadow w14:blurRad="38100" w14:dist="19050" w14:dir="2700000" w14:sx="100000" w14:sy="100000" w14:kx="0" w14:ky="0" w14:algn="tl">
+            <w14:schemeClr w14:val="dk1">
+              <w14:alpha w14:val="60000"/>
+            </w14:schemeClr>
+          </w14:shadow>
+          <w14:textOutline w14:w="0" w14:cap="flat" w14:cmpd="sng" w14:algn="ctr">
+            <w14:noFill/>
+            <w14:prstDash w14:val="solid"/>
+            <w14:round/>
+          </w14:textOutline>
+        </w:rPr>
+        <w:t>fulled</w:t>
+      </w:r>
+      <w:proofErr w:type="spellEnd"/>
+      <w:r>
+        <w:rPr>
+          <w:color w:val="000000" w:themeColor="text1"/>
+          <w14:shadow w14:blurRad="38100" w14:dist="19050" w14:dir="2700000" w14:sx="100000" w14:sy="100000" w14:kx="0" w14:ky="0" w14:algn="tl">
+            <w14:schemeClr w14:val="dk1">
+              <w14:alpha w14:val="60000"/>
+            </w14:schemeClr>
+          </w14:shadow>
+          <w14:textOutline w14:w="0" w14:cap="flat" w14:cmpd="sng" w14:algn="ctr">
+            <w14:noFill/>
+            <w14:prstDash w14:val="solid"/>
+            <w14:round/>
+          </w14:textOutline>
+        </w:rPr>
+        <w:t xml:space="preserve"> and since the batch is not full we </w:t>
+      </w:r>
+      <w:proofErr w:type="spellStart"/>
+      <w:r>
+        <w:rPr>
+          <w:color w:val="000000" w:themeColor="text1"/>
+          <w14:shadow w14:blurRad="38100" w14:dist="19050" w14:dir="2700000" w14:sx="100000" w14:sy="100000" w14:kx="0" w14:ky="0" w14:algn="tl">
+            <w14:schemeClr w14:val="dk1">
+              <w14:alpha w14:val="60000"/>
+            </w14:schemeClr>
+          </w14:shadow>
+          <w14:textOutline w14:w="0" w14:cap="flat" w14:cmpd="sng" w14:algn="ctr">
+            <w14:noFill/>
+            <w14:prstDash w14:val="solid"/>
+            <w14:round/>
+          </w14:textOutline>
+        </w:rPr>
+        <w:t>cant</w:t>
+      </w:r>
+      <w:proofErr w:type="spellEnd"/>
+      <w:r>
+        <w:rPr>
+          <w:color w:val="000000" w:themeColor="text1"/>
+          <w14:shadow w14:blurRad="38100" w14:dist="19050" w14:dir="2700000" w14:sx="100000" w14:sy="100000" w14:kx="0" w14:ky="0" w14:algn="tl">
+            <w14:schemeClr w14:val="dk1">
+              <w14:alpha w14:val="60000"/>
+            </w14:schemeClr>
+          </w14:shadow>
+          <w14:textOutline w14:w="0" w14:cap="flat" w14:cmpd="sng" w14:algn="ctr">
+            <w14:noFill/>
+            <w14:prstDash w14:val="solid"/>
+            <w14:round/>
+          </w14:textOutline>
+        </w:rPr>
+        <w:t xml:space="preserve"> to proper compression </w:t>
+      </w:r>
+    </w:p>
+    <w:p>
+      <w:pPr>
+        <w:pStyle w:val="0normal-segoefont"/>
+        <w:ind w:left="77"/>
         <w:rPr>
           <w:b/>
           <w:color w:val="FFC000" w:themeColor="accent4"/>
@@ -2480,504 +2646,100 @@
             <w14:bevelT w14:w="25400" w14:h="38100" w14:prst="circle"/>
           </w14:props3d>
         </w:rPr>
+      </w:pPr>
+      <w:r>
+        <w:rPr>
+          <w:b/>
+          <w:color w:val="FFC000" w:themeColor="accent4"/>
+          <w:sz w:val="44"/>
+          <w14:textOutline w14:w="0" w14:cap="flat" w14:cmpd="sng" w14:algn="ctr">
+            <w14:noFill/>
+            <w14:prstDash w14:val="solid"/>
+            <w14:round/>
+          </w14:textOutline>
+          <w14:props3d w14:extrusionH="57150" w14:contourW="0" w14:prstMaterial="softEdge">
+            <w14:bevelT w14:w="25400" w14:h="38100" w14:prst="circle"/>
+          </w14:props3d>
+        </w:rPr>
         <w:t>Sticky partitioner</w:t>
       </w:r>
     </w:p>
     <w:p>
       <w:pPr>
         <w:pStyle w:val="0normal-segoefont"/>
+        <w:ind w:left="77"/>
+      </w:pPr>
+      <w:r>
+        <w:t xml:space="preserve">In sticky partitioner ,until batch size is filled all the data will go to the same producer batch catch partitioner ,(for each &amp; every producer we have producer batch once batch is filled </w:t>
+      </w:r>
+      <w:r>
+        <w:t>then some compression techniques can be applied and size of payload will be lesser and can transmit faster</w:t>
+      </w:r>
+      <w:r>
+        <w:t>)</w:t>
+      </w:r>
+    </w:p>
+    <w:p>
+      <w:pPr>
+        <w:pStyle w:val="0normal-segoefont"/>
+        <w:ind w:left="77"/>
+      </w:pPr>
+      <w:r>
+        <w:t xml:space="preserve">High payload </w:t>
+      </w:r>
+      <w:r>
+        <w:sym w:font="Wingdings" w:char="F0E0"/>
+      </w:r>
+      <w:r>
+        <w:t>compress at a time and send that immediately</w:t>
+      </w:r>
+    </w:p>
+    <w:p>
+      <w:pPr>
+        <w:pStyle w:val="0normal-segoefont"/>
+        <w:ind w:left="77"/>
+      </w:pPr>
+      <w:r>
+        <w:t xml:space="preserve">If u prefer round robin partitioner data will </w:t>
+      </w:r>
+      <w:proofErr w:type="spellStart"/>
+      <w:r>
+        <w:t>goto</w:t>
+      </w:r>
+      <w:proofErr w:type="spellEnd"/>
+      <w:r>
+        <w:t xml:space="preserve"> all the partitioner batches in producer and since data will be low in each batch then compression needs to apply on each batch and we need to apply on low data because we may hit linger.ms so prefer Sticky partitioner</w:t>
+      </w:r>
+      <w:bookmarkStart w:id="0" w:name="_GoBack"/>
+      <w:bookmarkEnd w:id="0"/>
+    </w:p>
+    <w:p>
+      <w:pPr>
+        <w:pStyle w:val="0normal-segoefont"/>
+        <w:ind w:left="77"/>
+      </w:pPr>
+      <w:r>
+        <w:lastRenderedPageBreak/>
+        <w:t>Eff</w:t>
+      </w:r>
+      <w:r>
+        <w:t xml:space="preserve">iciency is high when u prefer sticky partitioner, because </w:t>
+      </w:r>
+    </w:p>
+    <w:p>
+      <w:pPr>
+        <w:pStyle w:val="0normal-segoefont"/>
       </w:pPr>
       <w:r>
         <w:rPr>
           <w:noProof/>
-          <w:lang w:eastAsia="en-IN"/>
-        </w:rPr>
-        <w:lastRenderedPageBreak/>
+          <w:lang w:val="en-IN" w:eastAsia="en-IN"/>
+        </w:rPr>
         <w:drawing>
           <wp:inline distT="0" distB="0" distL="0" distR="0" wp14:anchorId="1FEAB477" wp14:editId="3E19E7B0">
             <wp:extent cx="6338398" cy="3743325"/>
             <wp:effectExtent l="0" t="0" r="5715" b="0"/>
             <wp:docPr id="2" name="Picture 2"/>
-            <wp:cNvGraphicFramePr>
-              <a:graphicFrameLocks xmlns:a="http://schemas.openxmlformats.org/drawingml/2006/main" noChangeAspect="1"/>
-            </wp:cNvGraphicFramePr>
-            <a:graphic xmlns:a="http://schemas.openxmlformats.org/drawingml/2006/main">
-              <a:graphicData uri="http://schemas.openxmlformats.org/drawingml/2006/picture">
-                <pic:pic xmlns:pic="http://schemas.openxmlformats.org/drawingml/2006/picture">
-                  <pic:nvPicPr>
-                    <pic:cNvPr id="1" name=""/>
-                    <pic:cNvPicPr/>
-                  </pic:nvPicPr>
-                  <pic:blipFill>
-                    <a:blip r:embed="rId6"/>
-                    <a:stretch>
-                      <a:fillRect/>
-                    </a:stretch>
-                  </pic:blipFill>
-                  <pic:spPr>
-                    <a:xfrm>
-                      <a:off x="0" y="0"/>
-                      <a:ext cx="6341222" cy="3744993"/>
-                    </a:xfrm>
-                    <a:prstGeom prst="rect">
-                      <a:avLst/>
-                    </a:prstGeom>
-                  </pic:spPr>
-                </pic:pic>
-              </a:graphicData>
-            </a:graphic>
-          </wp:inline>
-        </w:drawing>
-      </w:r>
-    </w:p>
-    <w:p>
-      <w:pPr>
-        <w:pStyle w:val="0normal-segoefont"/>
-      </w:pPr>
-      <w:r>
-        <w:t>In round robin partitioner he will send messages to all partitions equally</w:t>
-      </w:r>
-    </w:p>
-    <w:p>
-      <w:pPr>
-        <w:pStyle w:val="0normal-segoefont"/>
-      </w:pPr>
-      <w:r>
-        <w:t>Whereas sticky partitioner will send some 10-15 messages to partition-1 and another 10-15 messages to partition-2 like that why? Because this is a batching and it’s a performance improvement it will send all the batch records at once</w:t>
-      </w:r>
-    </w:p>
-    <w:p>
-      <w:pPr>
-        <w:pStyle w:val="0normal-segoefont"/>
-      </w:pPr>
-      <w:r>
-        <w:t>Kafka default batching size id 16</w:t>
-      </w:r>
-      <w:proofErr w:type="gramStart"/>
-      <w:r>
-        <w:t>kb ,but</w:t>
-      </w:r>
-      <w:proofErr w:type="gramEnd"/>
-      <w:r>
-        <w:t xml:space="preserve"> if it true why we are getting messages very </w:t>
-      </w:r>
-      <w:proofErr w:type="spellStart"/>
-      <w:r>
-        <w:t>faslty</w:t>
-      </w:r>
-      <w:proofErr w:type="spellEnd"/>
-      <w:r>
-        <w:t xml:space="preserve"> </w:t>
-      </w:r>
-      <w:proofErr w:type="spellStart"/>
-      <w:r>
-        <w:t>eventhough</w:t>
-      </w:r>
-      <w:proofErr w:type="spellEnd"/>
-      <w:r>
-        <w:t xml:space="preserve"> 16kb requirement is no met</w:t>
-      </w:r>
-    </w:p>
-    <w:p>
-      <w:pPr>
-        <w:pStyle w:val="0normal-segoefont"/>
-      </w:pPr>
-    </w:p>
-    <w:p>
-      <w:pPr>
-        <w:pStyle w:val="3h3-blueglow"/>
-      </w:pPr>
-      <w:r>
-        <w:t>Serializer</w:t>
-      </w:r>
-    </w:p>
-    <w:p>
-      <w:pPr>
-        <w:pStyle w:val="0normal-segoefont"/>
-      </w:pPr>
-      <w:r>
-        <w:t>We have 2 types of serializer</w:t>
-      </w:r>
-    </w:p>
-    <w:p>
-      <w:pPr>
-        <w:pStyle w:val="0normal-segoefont"/>
-        <w:numPr>
-          <w:ilvl w:val="0"/>
-          <w:numId w:val="14"/>
-        </w:numPr>
-      </w:pPr>
-      <w:r>
-        <w:t>JSON serializer – heavy load on network</w:t>
-      </w:r>
-      <w:r>
-        <w:t>, because it embeds lot of schema information while carrying the message</w:t>
-      </w:r>
-    </w:p>
-    <w:p>
-      <w:pPr>
-        <w:pStyle w:val="0normal-segoefont"/>
-        <w:numPr>
-          <w:ilvl w:val="0"/>
-          <w:numId w:val="14"/>
-        </w:numPr>
-      </w:pPr>
-      <w:r>
-        <w:t>Avro serializer – fast and used mostly in big data environment</w:t>
-      </w:r>
-      <w:r>
-        <w:t xml:space="preserve"> – Fast because AVRO doesn’t embed schema information </w:t>
-      </w:r>
-    </w:p>
-    <w:p>
-      <w:pPr>
-        <w:pStyle w:val="3h3-red"/>
-        <w:ind w:hanging="283"/>
-      </w:pPr>
-      <w:r>
-        <w:t>Message timestamp</w:t>
-      </w:r>
-    </w:p>
-    <w:p>
-      <w:pPr>
-        <w:ind w:hanging="283"/>
-        <w:rPr>
-          <w:rFonts w:ascii="Segoe UI Emoji" w:hAnsi="Segoe UI Emoji"/>
-        </w:rPr>
-      </w:pPr>
-      <w:r>
-        <w:rPr>
-          <w:rFonts w:ascii="Segoe UI Emoji" w:hAnsi="Segoe UI Emoji"/>
-        </w:rPr>
-        <w:t>For every message n Kafka time stamp will be there</w:t>
-      </w:r>
-      <w:r>
-        <w:rPr>
-          <w:rFonts w:ascii="Segoe UI Emoji" w:hAnsi="Segoe UI Emoji"/>
-        </w:rPr>
-        <w:t xml:space="preserve"> among below 2</w:t>
-      </w:r>
-    </w:p>
-    <w:p>
-      <w:pPr>
-        <w:ind w:hanging="283"/>
-        <w:rPr>
-          <w:rFonts w:ascii="Segoe UI Emoji" w:hAnsi="Segoe UI Emoji"/>
-        </w:rPr>
-      </w:pPr>
-      <w:r>
-        <w:rPr>
-          <w:rFonts w:ascii="Segoe UI Emoji" w:hAnsi="Segoe UI Emoji"/>
-        </w:rPr>
-        <w:t>Auto time</w:t>
-      </w:r>
-      <w:r>
-        <w:rPr>
-          <w:rFonts w:ascii="Segoe UI Emoji" w:hAnsi="Segoe UI Emoji"/>
-        </w:rPr>
-        <w:t xml:space="preserve"> </w:t>
-      </w:r>
-      <w:r>
-        <w:rPr>
-          <w:rFonts w:ascii="Segoe UI Emoji" w:hAnsi="Segoe UI Emoji"/>
-        </w:rPr>
-        <w:t>stamping</w:t>
-      </w:r>
-      <w:proofErr w:type="gramStart"/>
-      <w:r>
-        <w:rPr>
-          <w:rFonts w:ascii="Segoe UI Emoji" w:hAnsi="Segoe UI Emoji"/>
-        </w:rPr>
-        <w:t>:-</w:t>
-      </w:r>
-      <w:proofErr w:type="gramEnd"/>
-      <w:r>
-        <w:rPr>
-          <w:rFonts w:ascii="Segoe UI Emoji" w:hAnsi="Segoe UI Emoji"/>
-        </w:rPr>
-        <w:t xml:space="preserve"> As you see, producer record have a field called </w:t>
-      </w:r>
-      <w:proofErr w:type="spellStart"/>
-      <w:r>
-        <w:rPr>
-          <w:rFonts w:ascii="Segoe UI Emoji" w:hAnsi="Segoe UI Emoji"/>
-        </w:rPr>
-        <w:t>TimeStamp</w:t>
-      </w:r>
-      <w:proofErr w:type="spellEnd"/>
-    </w:p>
-    <w:p>
-      <w:pPr>
-        <w:pStyle w:val="ListParagraph"/>
-        <w:numPr>
-          <w:ilvl w:val="0"/>
-          <w:numId w:val="3"/>
-        </w:numPr>
-        <w:ind w:hanging="283"/>
-        <w:rPr>
-          <w:rFonts w:ascii="Segoe UI Emoji" w:hAnsi="Segoe UI Emoji"/>
-        </w:rPr>
-      </w:pPr>
-      <w:r>
-        <w:rPr>
-          <w:rFonts w:ascii="Segoe UI Emoji" w:hAnsi="Segoe UI Emoji"/>
-          <w:b/>
-        </w:rPr>
-        <w:t xml:space="preserve">Setting </w:t>
-      </w:r>
-      <w:r>
-        <w:rPr>
-          <w:rFonts w:ascii="Segoe UI Emoji" w:hAnsi="Segoe UI Emoji"/>
-          <w:b/>
-        </w:rPr>
-        <w:t>Producer time --</w:t>
-      </w:r>
-      <w:r>
-        <w:rPr>
-          <w:rFonts w:ascii="Segoe UI Emoji" w:hAnsi="Segoe UI Emoji"/>
-          <w:b/>
-        </w:rPr>
-        <w:t>Create Time</w:t>
-      </w:r>
-      <w:r>
-        <w:rPr>
-          <w:rFonts w:ascii="Segoe UI Emoji" w:hAnsi="Segoe UI Emoji"/>
-          <w:b/>
-          <w:u w:val="single"/>
-        </w:rPr>
-        <w:t xml:space="preserve"> </w:t>
-      </w:r>
-      <w:proofErr w:type="spellStart"/>
-      <w:r>
-        <w:rPr>
-          <w:rFonts w:ascii="Segoe UI Emoji" w:hAnsi="Segoe UI Emoji"/>
-        </w:rPr>
-        <w:t>TimeStamp</w:t>
-      </w:r>
-      <w:proofErr w:type="spellEnd"/>
-      <w:r>
-        <w:rPr>
-          <w:rFonts w:ascii="Segoe UI Emoji" w:hAnsi="Segoe UI Emoji"/>
-        </w:rPr>
-        <w:t xml:space="preserve"> set by producer – its create time </w:t>
-      </w:r>
-      <w:r>
-        <w:rPr>
-          <w:rFonts w:ascii="Segoe UI Emoji" w:hAnsi="Segoe UI Emoji"/>
-        </w:rPr>
-        <w:t>like when producer is going to send a message then producer will set this time to the message</w:t>
-      </w:r>
-    </w:p>
-    <w:p>
-      <w:pPr>
-        <w:pStyle w:val="ListParagraph"/>
-        <w:ind w:hanging="283"/>
-        <w:rPr>
-          <w:rFonts w:ascii="Segoe UI Emoji" w:hAnsi="Segoe UI Emoji"/>
-        </w:rPr>
-      </w:pPr>
-      <w:proofErr w:type="spellStart"/>
-      <w:r>
-        <w:rPr>
-          <w:rFonts w:ascii="Segoe UI Emoji" w:hAnsi="Segoe UI Emoji"/>
-        </w:rPr>
-        <w:t>Message.timestamp.type</w:t>
-      </w:r>
-      <w:proofErr w:type="spellEnd"/>
-      <w:r>
-        <w:rPr>
-          <w:rFonts w:ascii="Segoe UI Emoji" w:hAnsi="Segoe UI Emoji"/>
-        </w:rPr>
-        <w:t xml:space="preserve">=0 this is the default and recommended one </w:t>
-      </w:r>
-    </w:p>
-    <w:p>
-      <w:pPr>
-        <w:pStyle w:val="ListParagraph"/>
-        <w:numPr>
-          <w:ilvl w:val="0"/>
-          <w:numId w:val="3"/>
-        </w:numPr>
-        <w:ind w:hanging="283"/>
-        <w:rPr>
-          <w:rFonts w:ascii="Segoe UI Emoji" w:hAnsi="Segoe UI Emoji"/>
-        </w:rPr>
-      </w:pPr>
-      <w:r>
-        <w:rPr>
-          <w:rFonts w:ascii="Segoe UI Emoji" w:hAnsi="Segoe UI Emoji"/>
-          <w:b/>
-        </w:rPr>
-        <w:t>Setting broker time --</w:t>
-      </w:r>
-      <w:r>
-        <w:rPr>
-          <w:rFonts w:ascii="Segoe UI Emoji" w:hAnsi="Segoe UI Emoji"/>
-          <w:b/>
-        </w:rPr>
-        <w:t>Log Append Time</w:t>
-      </w:r>
-      <w:r>
-        <w:rPr>
-          <w:rFonts w:ascii="Segoe UI Emoji" w:hAnsi="Segoe UI Emoji"/>
-        </w:rPr>
-        <w:t xml:space="preserve"> </w:t>
-      </w:r>
-      <w:proofErr w:type="spellStart"/>
-      <w:r>
-        <w:rPr>
-          <w:rFonts w:ascii="Segoe UI Emoji" w:hAnsi="Segoe UI Emoji"/>
-        </w:rPr>
-        <w:t>Time</w:t>
-      </w:r>
-      <w:proofErr w:type="spellEnd"/>
-      <w:r>
-        <w:rPr>
-          <w:rFonts w:ascii="Segoe UI Emoji" w:hAnsi="Segoe UI Emoji"/>
-        </w:rPr>
-        <w:t xml:space="preserve"> stamp set by broker on arrival to the broker –In this case time stamp will be set by the broker when he received it</w:t>
-      </w:r>
-    </w:p>
-    <w:p>
-      <w:pPr>
-        <w:ind w:hanging="283"/>
-      </w:pPr>
-      <w:proofErr w:type="spellStart"/>
-      <w:r>
-        <w:lastRenderedPageBreak/>
-        <w:t>Message.timestamp.type</w:t>
-      </w:r>
-      <w:proofErr w:type="spellEnd"/>
-      <w:r>
-        <w:t xml:space="preserve">=1 </w:t>
-      </w:r>
-    </w:p>
-    <w:p>
-      <w:pPr>
-        <w:pStyle w:val="3h3-red"/>
-        <w:ind w:hanging="283"/>
-      </w:pPr>
-      <w:r>
-        <w:t>Producer buffer</w:t>
-      </w:r>
-    </w:p>
-    <w:p>
-      <w:pPr>
-        <w:pStyle w:val="0normal-segoefont"/>
-        <w:ind w:hanging="283"/>
-      </w:pPr>
-      <w:proofErr w:type="spellStart"/>
-      <w:r>
-        <w:t>kafkaTemplate.send</w:t>
-      </w:r>
-      <w:proofErr w:type="spellEnd"/>
-      <w:r>
-        <w:t>(</w:t>
-      </w:r>
-      <w:proofErr w:type="spellStart"/>
-      <w:r>
-        <w:t>topicName,message</w:t>
-      </w:r>
-      <w:proofErr w:type="spellEnd"/>
-      <w:r>
-        <w:t>) // this will actually send the message to the buffer partition</w:t>
-      </w:r>
-      <w:r>
-        <w:t xml:space="preserve"> </w:t>
-      </w:r>
-      <w:r>
-        <w:t>which resides in the producer memory</w:t>
-      </w:r>
-      <w:r>
-        <w:t xml:space="preserve">, it will not immediately send the message to the </w:t>
-      </w:r>
-      <w:r>
-        <w:t>broker</w:t>
-      </w:r>
-      <w:r>
-        <w:t xml:space="preserve">, IO threads are real senders when the buffer max capacity is filled then IO threads will send the data from buffer to </w:t>
-      </w:r>
-      <w:r>
-        <w:t xml:space="preserve">real kafka broker </w:t>
-      </w:r>
-      <w:r>
-        <w:t>cluster.</w:t>
-      </w:r>
-    </w:p>
-    <w:p>
-      <w:pPr>
-        <w:pStyle w:val="0normal-segoefont"/>
-        <w:ind w:hanging="283"/>
-      </w:pPr>
-      <w:r>
-        <w:t xml:space="preserve">The default producer memory is 32 MB </w:t>
-      </w:r>
-      <w:r>
-        <w:t xml:space="preserve"> </w:t>
-      </w:r>
-      <w:r>
-        <w:tab/>
-        <w:t>, if u want you can expand the producer buffer memory</w:t>
-      </w:r>
-    </w:p>
-    <w:p>
-      <w:pPr>
-        <w:pStyle w:val="0normal-segoefont"/>
-        <w:ind w:hanging="283"/>
-        <w:rPr>
-          <w:b/>
-          <w:u w:val="single"/>
-        </w:rPr>
-      </w:pPr>
-      <w:proofErr w:type="spellStart"/>
-      <w:r>
-        <w:rPr>
-          <w:b/>
-          <w:u w:val="single"/>
-        </w:rPr>
-        <w:t>Buffer.memory</w:t>
-      </w:r>
-      <w:proofErr w:type="spellEnd"/>
-      <w:r>
-        <w:rPr>
-          <w:b/>
-          <w:u w:val="single"/>
-        </w:rPr>
-        <w:t xml:space="preserve"> </w:t>
-      </w:r>
-      <w:r>
-        <w:rPr>
-          <w:b/>
-          <w:u w:val="single"/>
-        </w:rPr>
-        <w:t xml:space="preserve">for this key </w:t>
-      </w:r>
-      <w:r>
-        <w:t>we have to set the value</w:t>
-      </w:r>
-      <w:r>
-        <w:rPr>
-          <w:b/>
-          <w:u w:val="single"/>
-        </w:rPr>
-        <w:t xml:space="preserve"> </w:t>
-      </w:r>
-    </w:p>
-    <w:p>
-      <w:pPr>
-        <w:pStyle w:val="0normal-segoefont"/>
-        <w:ind w:hanging="283"/>
-      </w:pPr>
-      <w:r>
-        <w:rPr>
-          <w:noProof/>
-          <w:lang w:val="en-IN" w:eastAsia="en-IN"/>
-        </w:rPr>
-        <w:drawing>
-          <wp:inline distT="0" distB="0" distL="0" distR="0" wp14:anchorId="065692B8" wp14:editId="7CDEB657">
-            <wp:extent cx="5731510" cy="3089910"/>
-            <wp:effectExtent l="0" t="0" r="2540" b="0"/>
-            <wp:docPr id="1" name="Picture 1"/>
             <wp:cNvGraphicFramePr>
               <a:graphicFrameLocks xmlns:a="http://schemas.openxmlformats.org/drawingml/2006/main" noChangeAspect="1"/>
             </wp:cNvGraphicFramePr>
@@ -2997,7 +2759,7 @@
                   <pic:spPr>
                     <a:xfrm>
                       <a:off x="0" y="0"/>
-                      <a:ext cx="5731510" cy="3089910"/>
+                      <a:ext cx="6341222" cy="3744993"/>
                     </a:xfrm>
                     <a:prstGeom prst="rect">
                       <a:avLst/>
@@ -3013,168 +2775,88 @@
     <w:p>
       <w:pPr>
         <w:pStyle w:val="0normal-segoefont"/>
-        <w:ind w:hanging="283"/>
-      </w:pPr>
-      <w:r>
-        <w:t xml:space="preserve">In case of success we will get the record metadata </w:t>
-      </w:r>
-      <w:proofErr w:type="gramStart"/>
-      <w:r>
-        <w:t>callback ,</w:t>
-      </w:r>
-      <w:proofErr w:type="gramEnd"/>
-      <w:r>
-        <w:t xml:space="preserve"> once we got </w:t>
-      </w:r>
-      <w:proofErr w:type="spellStart"/>
-      <w:r>
-        <w:t>ack</w:t>
-      </w:r>
-      <w:proofErr w:type="spellEnd"/>
-      <w:r>
-        <w:t xml:space="preserve"> we can find that message was written to which folder(partition) , which file (segment)</w:t>
-      </w:r>
-    </w:p>
-    <w:p>
-      <w:pPr>
-        <w:pStyle w:val="0normal-segoefont"/>
-        <w:ind w:hanging="283"/>
-      </w:pPr>
-      <w:r>
-        <w:t xml:space="preserve">Producer memory must be bit </w:t>
-      </w:r>
-      <w:r>
-        <w:t>high,</w:t>
-      </w:r>
-      <w:r>
-        <w:t xml:space="preserve"> especially if incoming records are coming in larger volume buffer should be able to hold right. So make sure u have large buffer memory</w:t>
-      </w:r>
-      <w:r>
-        <w:t>,</w:t>
-      </w:r>
-    </w:p>
-    <w:p>
-      <w:pPr>
-        <w:pStyle w:val="0normal-segoefont"/>
-        <w:ind w:hanging="283"/>
-      </w:pPr>
-      <w:r>
-        <w:t xml:space="preserve">Blocking </w:t>
-      </w:r>
-      <w:proofErr w:type="gramStart"/>
-      <w:r>
-        <w:t>scenario</w:t>
-      </w:r>
-      <w:r>
-        <w:t xml:space="preserve"> </w:t>
-      </w:r>
-      <w:r>
-        <w:t>:</w:t>
-      </w:r>
-      <w:proofErr w:type="gramEnd"/>
-      <w:r>
-        <w:t xml:space="preserve">- Generally producer will send data to buffer and leaves as </w:t>
-      </w:r>
-      <w:proofErr w:type="spellStart"/>
-      <w:r>
-        <w:t>non blocking</w:t>
-      </w:r>
-      <w:proofErr w:type="spellEnd"/>
-      <w:r>
-        <w:t xml:space="preserve"> , if producer buffer is low and if huge volume of data is coming , producer needs to wait until , until the buffer is cleared means until </w:t>
-      </w:r>
-      <w:proofErr w:type="spellStart"/>
-      <w:r>
-        <w:t>io</w:t>
-      </w:r>
-      <w:proofErr w:type="spellEnd"/>
-      <w:r>
-        <w:t xml:space="preserve"> threads take data from buffer </w:t>
-      </w:r>
-      <w:r>
-        <w:t xml:space="preserve">producer will get blocked, and once buffer is free , producer will push to buffer and leaves </w:t>
-      </w:r>
-    </w:p>
-    <w:p>
-      <w:pPr>
-        <w:pStyle w:val="0normal-segoefont"/>
-        <w:ind w:hanging="283"/>
-      </w:pPr>
-      <w:r>
-        <w:t xml:space="preserve">If producer is sending 1 million records at a time producer </w:t>
-      </w:r>
-      <w:proofErr w:type="spellStart"/>
-      <w:proofErr w:type="gramStart"/>
-      <w:r>
-        <w:t>wont</w:t>
-      </w:r>
-      <w:proofErr w:type="spellEnd"/>
-      <w:proofErr w:type="gramEnd"/>
-      <w:r>
-        <w:t xml:space="preserve"> really send them all at once</w:t>
-      </w:r>
-    </w:p>
-    <w:p>
-      <w:pPr>
-        <w:pStyle w:val="0normal-segoefont"/>
-        <w:ind w:hanging="283"/>
-      </w:pPr>
-      <w:r>
-        <w:t xml:space="preserve">It will be stored in a </w:t>
-      </w:r>
-      <w:r>
-        <w:t xml:space="preserve">producer </w:t>
-      </w:r>
-      <w:r>
-        <w:t xml:space="preserve">buffer, once buffer max capacity is filled then only it will send </w:t>
-      </w:r>
-      <w:r>
-        <w:t>and interesting thing is for every partition we have separate buffer</w:t>
-      </w:r>
-      <w:r>
-        <w:t xml:space="preserve"> inside the producer itself</w:t>
-      </w:r>
-    </w:p>
-    <w:p>
-      <w:pPr>
-        <w:pStyle w:val="0normal-segoefont"/>
-        <w:ind w:hanging="283"/>
-      </w:pPr>
-      <w:r>
-        <w:t>Doubt</w:t>
-      </w:r>
-      <w:proofErr w:type="gramStart"/>
-      <w:r>
-        <w:t>:-</w:t>
-      </w:r>
-      <w:proofErr w:type="gramEnd"/>
-      <w:r>
-        <w:t xml:space="preserve"> let’s say if buffer max capacity is 1MB if we send 1-2 messages definitely it </w:t>
-      </w:r>
-      <w:proofErr w:type="spellStart"/>
-      <w:r>
-        <w:t>wont</w:t>
-      </w:r>
-      <w:proofErr w:type="spellEnd"/>
-      <w:r>
-        <w:t xml:space="preserve"> fill , in that case to full the capacity it take hours, but how are we getting instantly and why are we not waiting till buffer is filled, ex:- in our 1DSTR app if u send 1 message having bytes it is immediately coming </w:t>
-      </w:r>
-      <w:proofErr w:type="spellStart"/>
-      <w:r>
-        <w:t>na</w:t>
-      </w:r>
-      <w:proofErr w:type="spellEnd"/>
+      </w:pPr>
+      <w:r>
+        <w:t>In round robin partitioner he will send messages to all partitions equally</w:t>
+      </w:r>
+    </w:p>
+    <w:p>
+      <w:pPr>
+        <w:pStyle w:val="0normal-segoefont"/>
+      </w:pPr>
+      <w:r>
+        <w:t>Whereas sticky partitioner will send some 10-15 messages to partition-1 and another 10-15 messages to partition-2 like that why? Because this is a batching and it’s a performance improvement it will send all the batch records at once</w:t>
+      </w:r>
+    </w:p>
+    <w:p>
+      <w:pPr>
+        <w:pStyle w:val="0normal-segoefont"/>
+      </w:pPr>
+      <w:r>
+        <w:t xml:space="preserve">Kafka default batching size id 16kb ,but </w:t>
+      </w:r>
+      <w:r>
+        <w:t xml:space="preserve">IF WE KEEP linger.ms=2000 (2 seconds) whether the batch is filled or not, after 2 seconds </w:t>
+      </w:r>
+      <w:r>
+        <w:t>whatever</w:t>
+      </w:r>
+      <w:r>
+        <w:t xml:space="preserve"> is there in the batch those will be sent</w:t>
+      </w:r>
+      <w:r>
+        <w:t xml:space="preserve">, </w:t>
+      </w:r>
+    </w:p>
+    <w:p>
+      <w:pPr>
+        <w:pStyle w:val="0normal-segoefont"/>
+      </w:pPr>
+    </w:p>
+    <w:p>
+      <w:pPr>
+        <w:pStyle w:val="3h3-blueglow"/>
+      </w:pPr>
+      <w:r>
+        <w:t>Serializer</w:t>
+      </w:r>
+    </w:p>
+    <w:p>
+      <w:pPr>
+        <w:pStyle w:val="0normal-segoefont"/>
+      </w:pPr>
+      <w:r>
+        <w:t>We have 2 types of serializer</w:t>
+      </w:r>
     </w:p>
     <w:p>
       <w:pPr>
         <w:pStyle w:val="0normal-segoefont"/>
         <w:numPr>
           <w:ilvl w:val="0"/>
-          <w:numId w:val="13"/>
+          <w:numId w:val="14"/>
         </w:numPr>
       </w:pPr>
       <w:r>
-        <w:t>Instead of buffer size concept, we should have had  buffer count concept, so that when 200 messages came to buffer we will send all of them at once</w:t>
+        <w:t>JSON serializer – heavy load on network</w:t>
+      </w:r>
+      <w:r>
+        <w:t>, because it embeds lot of schema information while carrying the message</w:t>
+      </w:r>
+    </w:p>
+    <w:p>
+      <w:pPr>
+        <w:pStyle w:val="0normal-segoefont"/>
+        <w:numPr>
+          <w:ilvl w:val="0"/>
+          <w:numId w:val="14"/>
+        </w:numPr>
+      </w:pPr>
+      <w:r>
+        <w:t>Avro serializer – fast and used mostly in big data environment</w:t>
+      </w:r>
+      <w:r>
+        <w:t xml:space="preserve"> – Fast because AVRO doesn’t embed schema information </w:t>
       </w:r>
     </w:p>
     <w:p>
@@ -3183,58 +2865,332 @@
         <w:ind w:hanging="283"/>
       </w:pPr>
       <w:r>
+        <w:t>Message timestamp</w:t>
+      </w:r>
+    </w:p>
+    <w:p>
+      <w:pPr>
+        <w:ind w:hanging="283"/>
+        <w:rPr>
+          <w:rFonts w:ascii="Segoe UI Emoji" w:hAnsi="Segoe UI Emoji"/>
+        </w:rPr>
+      </w:pPr>
+      <w:r>
+        <w:rPr>
+          <w:rFonts w:ascii="Segoe UI Emoji" w:hAnsi="Segoe UI Emoji"/>
+        </w:rPr>
+        <w:t>For every message n Kafka time stamp will be there</w:t>
+      </w:r>
+      <w:r>
+        <w:rPr>
+          <w:rFonts w:ascii="Segoe UI Emoji" w:hAnsi="Segoe UI Emoji"/>
+        </w:rPr>
+        <w:t xml:space="preserve"> among below 2</w:t>
+      </w:r>
+    </w:p>
+    <w:p>
+      <w:pPr>
+        <w:ind w:hanging="283"/>
+        <w:rPr>
+          <w:rFonts w:ascii="Segoe UI Emoji" w:hAnsi="Segoe UI Emoji"/>
+        </w:rPr>
+      </w:pPr>
+      <w:r>
+        <w:rPr>
+          <w:rFonts w:ascii="Segoe UI Emoji" w:hAnsi="Segoe UI Emoji"/>
+        </w:rPr>
+        <w:t>Auto time</w:t>
+      </w:r>
+      <w:r>
+        <w:rPr>
+          <w:rFonts w:ascii="Segoe UI Emoji" w:hAnsi="Segoe UI Emoji"/>
+        </w:rPr>
+        <w:t xml:space="preserve"> </w:t>
+      </w:r>
+      <w:r>
+        <w:rPr>
+          <w:rFonts w:ascii="Segoe UI Emoji" w:hAnsi="Segoe UI Emoji"/>
+        </w:rPr>
+        <w:t>stamping</w:t>
+      </w:r>
+      <w:proofErr w:type="gramStart"/>
+      <w:r>
+        <w:rPr>
+          <w:rFonts w:ascii="Segoe UI Emoji" w:hAnsi="Segoe UI Emoji"/>
+        </w:rPr>
+        <w:t>:-</w:t>
+      </w:r>
+      <w:proofErr w:type="gramEnd"/>
+      <w:r>
+        <w:rPr>
+          <w:rFonts w:ascii="Segoe UI Emoji" w:hAnsi="Segoe UI Emoji"/>
+        </w:rPr>
+        <w:t xml:space="preserve"> As you see, producer record have a field called </w:t>
+      </w:r>
+      <w:proofErr w:type="spellStart"/>
+      <w:r>
+        <w:rPr>
+          <w:rFonts w:ascii="Segoe UI Emoji" w:hAnsi="Segoe UI Emoji"/>
+        </w:rPr>
+        <w:t>TimeStamp</w:t>
+      </w:r>
+      <w:proofErr w:type="spellEnd"/>
+    </w:p>
+    <w:p>
+      <w:pPr>
+        <w:pStyle w:val="ListParagraph"/>
+        <w:numPr>
+          <w:ilvl w:val="0"/>
+          <w:numId w:val="3"/>
+        </w:numPr>
+        <w:ind w:hanging="283"/>
+        <w:rPr>
+          <w:rFonts w:ascii="Segoe UI Emoji" w:hAnsi="Segoe UI Emoji"/>
+        </w:rPr>
+      </w:pPr>
+      <w:r>
+        <w:rPr>
+          <w:rFonts w:ascii="Segoe UI Emoji" w:hAnsi="Segoe UI Emoji"/>
+          <w:b/>
+        </w:rPr>
+        <w:t xml:space="preserve">Setting </w:t>
+      </w:r>
+      <w:r>
+        <w:rPr>
+          <w:rFonts w:ascii="Segoe UI Emoji" w:hAnsi="Segoe UI Emoji"/>
+          <w:b/>
+        </w:rPr>
+        <w:t>Producer time --</w:t>
+      </w:r>
+      <w:r>
+        <w:rPr>
+          <w:rFonts w:ascii="Segoe UI Emoji" w:hAnsi="Segoe UI Emoji"/>
+          <w:b/>
+        </w:rPr>
+        <w:t>Create Time</w:t>
+      </w:r>
+      <w:r>
+        <w:rPr>
+          <w:rFonts w:ascii="Segoe UI Emoji" w:hAnsi="Segoe UI Emoji"/>
+          <w:b/>
+          <w:u w:val="single"/>
+        </w:rPr>
+        <w:t xml:space="preserve"> </w:t>
+      </w:r>
+      <w:proofErr w:type="spellStart"/>
+      <w:r>
+        <w:rPr>
+          <w:rFonts w:ascii="Segoe UI Emoji" w:hAnsi="Segoe UI Emoji"/>
+        </w:rPr>
+        <w:t>TimeStamp</w:t>
+      </w:r>
+      <w:proofErr w:type="spellEnd"/>
+      <w:r>
+        <w:rPr>
+          <w:rFonts w:ascii="Segoe UI Emoji" w:hAnsi="Segoe UI Emoji"/>
+        </w:rPr>
+        <w:t xml:space="preserve"> set by producer – its create time </w:t>
+      </w:r>
+      <w:r>
+        <w:rPr>
+          <w:rFonts w:ascii="Segoe UI Emoji" w:hAnsi="Segoe UI Emoji"/>
+        </w:rPr>
+        <w:t>like when producer is going to send a message then producer will set this time to the message</w:t>
+      </w:r>
+    </w:p>
+    <w:p>
+      <w:pPr>
+        <w:pStyle w:val="ListParagraph"/>
+        <w:ind w:hanging="283"/>
+        <w:rPr>
+          <w:rFonts w:ascii="Segoe UI Emoji" w:hAnsi="Segoe UI Emoji"/>
+        </w:rPr>
+      </w:pPr>
+      <w:proofErr w:type="spellStart"/>
+      <w:r>
+        <w:rPr>
+          <w:rFonts w:ascii="Segoe UI Emoji" w:hAnsi="Segoe UI Emoji"/>
+        </w:rPr>
+        <w:t>Message.timestamp.type</w:t>
+      </w:r>
+      <w:proofErr w:type="spellEnd"/>
+      <w:r>
+        <w:rPr>
+          <w:rFonts w:ascii="Segoe UI Emoji" w:hAnsi="Segoe UI Emoji"/>
+        </w:rPr>
+        <w:t xml:space="preserve">=0 this is the default and recommended one </w:t>
+      </w:r>
+    </w:p>
+    <w:p>
+      <w:pPr>
+        <w:pStyle w:val="ListParagraph"/>
+        <w:numPr>
+          <w:ilvl w:val="0"/>
+          <w:numId w:val="3"/>
+        </w:numPr>
+        <w:ind w:hanging="283"/>
+        <w:rPr>
+          <w:rFonts w:ascii="Segoe UI Emoji" w:hAnsi="Segoe UI Emoji"/>
+        </w:rPr>
+      </w:pPr>
+      <w:r>
+        <w:rPr>
+          <w:rFonts w:ascii="Segoe UI Emoji" w:hAnsi="Segoe UI Emoji"/>
+          <w:b/>
+        </w:rPr>
         <w:lastRenderedPageBreak/>
-        <w:t>Producer retries</w:t>
-      </w:r>
-    </w:p>
-    <w:p>
-      <w:pPr>
-        <w:pStyle w:val="0normal-segoefont"/>
+        <w:t>Setting broker time --</w:t>
+      </w:r>
+      <w:r>
+        <w:rPr>
+          <w:rFonts w:ascii="Segoe UI Emoji" w:hAnsi="Segoe UI Emoji"/>
+          <w:b/>
+        </w:rPr>
+        <w:t>Log Append Time</w:t>
+      </w:r>
+      <w:r>
+        <w:rPr>
+          <w:rFonts w:ascii="Segoe UI Emoji" w:hAnsi="Segoe UI Emoji"/>
+        </w:rPr>
+        <w:t xml:space="preserve"> </w:t>
+      </w:r>
+      <w:proofErr w:type="spellStart"/>
+      <w:r>
+        <w:rPr>
+          <w:rFonts w:ascii="Segoe UI Emoji" w:hAnsi="Segoe UI Emoji"/>
+        </w:rPr>
+        <w:t>Time</w:t>
+      </w:r>
+      <w:proofErr w:type="spellEnd"/>
+      <w:r>
+        <w:rPr>
+          <w:rFonts w:ascii="Segoe UI Emoji" w:hAnsi="Segoe UI Emoji"/>
+        </w:rPr>
+        <w:t xml:space="preserve"> stamp set by broker on arrival to the broker –In this case time stamp will be set by the broker when he received it</w:t>
+      </w:r>
+    </w:p>
+    <w:p>
+      <w:pPr>
         <w:ind w:hanging="283"/>
       </w:pPr>
-      <w:r>
-        <w:t xml:space="preserve">Generally if we send 1 million messages we should get acknowledgements for each message we received, </w:t>
-      </w:r>
-      <w:proofErr w:type="spellStart"/>
-      <w:r>
-        <w:t>lets</w:t>
-      </w:r>
-      <w:proofErr w:type="spellEnd"/>
-      <w:r>
-        <w:t xml:space="preserve"> say if we have configured </w:t>
-      </w:r>
-      <w:proofErr w:type="spellStart"/>
-      <w:r>
-        <w:t>acks</w:t>
-      </w:r>
-      <w:proofErr w:type="spellEnd"/>
-      <w:r>
-        <w:t xml:space="preserve">=all means </w:t>
-      </w:r>
-      <w:proofErr w:type="gramStart"/>
-      <w:r>
-        <w:t>leader  will</w:t>
-      </w:r>
-      <w:proofErr w:type="gramEnd"/>
-      <w:r>
-        <w:t xml:space="preserve"> send positive acknowledgements only when all followers / all ISR’s received it, </w:t>
-      </w:r>
-      <w:proofErr w:type="spellStart"/>
-      <w:r>
-        <w:t>lets</w:t>
-      </w:r>
-      <w:proofErr w:type="spellEnd"/>
-      <w:r>
-        <w:t xml:space="preserve"> say leader received the message but followers didn’t received it incase failed acknowledgement will be sent back,  and as usual producer will retry to send the same message again now I don’t know what happens then will broker accepts it? </w:t>
-      </w:r>
-    </w:p>
-    <w:p>
-      <w:pPr>
-        <w:pStyle w:val="0normal-segoefont"/>
+      <w:proofErr w:type="spellStart"/>
+      <w:r>
+        <w:t>Message.timestamp.type</w:t>
+      </w:r>
+      <w:proofErr w:type="spellEnd"/>
+      <w:r>
+        <w:t xml:space="preserve">=1 </w:t>
+      </w:r>
+    </w:p>
+    <w:p>
+      <w:pPr>
+        <w:pStyle w:val="3h3-red"/>
         <w:ind w:hanging="283"/>
       </w:pPr>
       <w:r>
-        <w:t>Ok for now understand that it will retry when it gets a negative acknowledgement</w:t>
+        <w:t>Producer buffer</w:t>
+      </w:r>
+    </w:p>
+    <w:p>
+      <w:pPr>
+        <w:pStyle w:val="0normal-segoefont"/>
+        <w:ind w:hanging="283"/>
+      </w:pPr>
+      <w:proofErr w:type="spellStart"/>
+      <w:r>
+        <w:t>kafkaTemplate.send</w:t>
+      </w:r>
+      <w:proofErr w:type="spellEnd"/>
+      <w:r>
+        <w:t>(</w:t>
+      </w:r>
+      <w:proofErr w:type="spellStart"/>
+      <w:r>
+        <w:t>topicName,message</w:t>
+      </w:r>
+      <w:proofErr w:type="spellEnd"/>
+      <w:r>
+        <w:t>) // this will actually send the message to the buffer partition</w:t>
+      </w:r>
+      <w:r>
+        <w:t xml:space="preserve"> </w:t>
+      </w:r>
+      <w:r>
+        <w:t>which resides in the producer memory</w:t>
+      </w:r>
+      <w:r>
+        <w:t xml:space="preserve">, it will not immediately send the message to the </w:t>
+      </w:r>
+      <w:r>
+        <w:t>broker</w:t>
+      </w:r>
+      <w:r>
+        <w:t xml:space="preserve">, IO threads are real senders when the buffer max capacity is filled then IO threads will send the data from buffer to </w:t>
+      </w:r>
+      <w:r>
+        <w:t xml:space="preserve">real kafka broker </w:t>
+      </w:r>
+      <w:r>
+        <w:t>cluster.</w:t>
+      </w:r>
+    </w:p>
+    <w:p>
+      <w:pPr>
+        <w:pStyle w:val="0normal-segoefont"/>
+        <w:ind w:hanging="283"/>
+      </w:pPr>
+      <w:r>
+        <w:t xml:space="preserve">The default producer memory is 32 MB </w:t>
+      </w:r>
+      <w:r>
+        <w:t xml:space="preserve"> </w:t>
+      </w:r>
+      <w:r>
+        <w:tab/>
+        <w:t>, if u want you can expand the producer buffer memory</w:t>
+      </w:r>
+    </w:p>
+    <w:p>
+      <w:pPr>
+        <w:pStyle w:val="0normal-segoefont"/>
+        <w:ind w:hanging="283"/>
+        <w:rPr>
+          <w:b/>
+          <w:u w:val="single"/>
+        </w:rPr>
+      </w:pPr>
+      <w:proofErr w:type="spellStart"/>
+      <w:r>
+        <w:rPr>
+          <w:b/>
+          <w:u w:val="single"/>
+        </w:rPr>
+        <w:t>Buffer.memory</w:t>
+      </w:r>
+      <w:proofErr w:type="spellEnd"/>
+      <w:r>
+        <w:rPr>
+          <w:b/>
+          <w:u w:val="single"/>
+        </w:rPr>
+        <w:t xml:space="preserve"> </w:t>
+      </w:r>
+      <w:r>
+        <w:rPr>
+          <w:b/>
+          <w:u w:val="single"/>
+        </w:rPr>
+        <w:t xml:space="preserve">for this key </w:t>
+      </w:r>
+      <w:r>
+        <w:t>we have to set the value</w:t>
+      </w:r>
+      <w:r>
+        <w:rPr>
+          <w:b/>
+          <w:u w:val="single"/>
+        </w:rPr>
+        <w:t xml:space="preserve"> </w:t>
       </w:r>
     </w:p>
     <w:p>
@@ -3248,10 +3204,10 @@
           <w:lang w:val="en-IN" w:eastAsia="en-IN"/>
         </w:rPr>
         <w:drawing>
-          <wp:inline distT="0" distB="0" distL="0" distR="0" wp14:anchorId="430693C6" wp14:editId="2B1270E8">
-            <wp:extent cx="5731510" cy="3220720"/>
+          <wp:inline distT="0" distB="0" distL="0" distR="0" wp14:anchorId="065692B8" wp14:editId="7CDEB657">
+            <wp:extent cx="5731510" cy="3089910"/>
             <wp:effectExtent l="0" t="0" r="2540" b="0"/>
-            <wp:docPr id="3" name="Picture 3"/>
+            <wp:docPr id="1" name="Picture 1"/>
             <wp:cNvGraphicFramePr>
               <a:graphicFrameLocks xmlns:a="http://schemas.openxmlformats.org/drawingml/2006/main" noChangeAspect="1"/>
             </wp:cNvGraphicFramePr>
@@ -3271,6 +3227,272 @@
                   <pic:spPr>
                     <a:xfrm>
                       <a:off x="0" y="0"/>
+                      <a:ext cx="5731510" cy="3089910"/>
+                    </a:xfrm>
+                    <a:prstGeom prst="rect">
+                      <a:avLst/>
+                    </a:prstGeom>
+                  </pic:spPr>
+                </pic:pic>
+              </a:graphicData>
+            </a:graphic>
+          </wp:inline>
+        </w:drawing>
+      </w:r>
+    </w:p>
+    <w:p>
+      <w:pPr>
+        <w:pStyle w:val="0normal-segoefont"/>
+        <w:ind w:hanging="283"/>
+      </w:pPr>
+      <w:r>
+        <w:t xml:space="preserve">In case of success we will get the record metadata </w:t>
+      </w:r>
+      <w:proofErr w:type="gramStart"/>
+      <w:r>
+        <w:t>callback ,</w:t>
+      </w:r>
+      <w:proofErr w:type="gramEnd"/>
+      <w:r>
+        <w:t xml:space="preserve"> once we got </w:t>
+      </w:r>
+      <w:proofErr w:type="spellStart"/>
+      <w:r>
+        <w:t>ack</w:t>
+      </w:r>
+      <w:proofErr w:type="spellEnd"/>
+      <w:r>
+        <w:t xml:space="preserve"> we can find that message was written to which folder(partition) , which file (segment)</w:t>
+      </w:r>
+    </w:p>
+    <w:p>
+      <w:pPr>
+        <w:pStyle w:val="0normal-segoefont"/>
+        <w:ind w:hanging="283"/>
+      </w:pPr>
+      <w:r>
+        <w:t xml:space="preserve">Producer memory must be bit </w:t>
+      </w:r>
+      <w:r>
+        <w:t>high,</w:t>
+      </w:r>
+      <w:r>
+        <w:t xml:space="preserve"> especially if incoming records are coming in larger volume buffer should be able to hold right. So make sure u have large buffer memory</w:t>
+      </w:r>
+      <w:r>
+        <w:t>,</w:t>
+      </w:r>
+    </w:p>
+    <w:p>
+      <w:pPr>
+        <w:pStyle w:val="0normal-segoefont"/>
+        <w:ind w:hanging="283"/>
+      </w:pPr>
+      <w:r>
+        <w:t xml:space="preserve">Blocking </w:t>
+      </w:r>
+      <w:proofErr w:type="gramStart"/>
+      <w:r>
+        <w:t>scenario</w:t>
+      </w:r>
+      <w:r>
+        <w:t xml:space="preserve"> </w:t>
+      </w:r>
+      <w:r>
+        <w:t>:</w:t>
+      </w:r>
+      <w:proofErr w:type="gramEnd"/>
+      <w:r>
+        <w:t xml:space="preserve">- Generally producer will send data to buffer and leaves as </w:t>
+      </w:r>
+      <w:proofErr w:type="spellStart"/>
+      <w:r>
+        <w:t>non blocking</w:t>
+      </w:r>
+      <w:proofErr w:type="spellEnd"/>
+      <w:r>
+        <w:t xml:space="preserve"> , if producer buffer is low and if huge volume of data is coming , producer needs to wait until , until the buffer is cleared means until </w:t>
+      </w:r>
+      <w:proofErr w:type="spellStart"/>
+      <w:r>
+        <w:t>io</w:t>
+      </w:r>
+      <w:proofErr w:type="spellEnd"/>
+      <w:r>
+        <w:t xml:space="preserve"> threads take data from buffer </w:t>
+      </w:r>
+      <w:r>
+        <w:t xml:space="preserve">producer will get blocked, and once buffer is free , producer will push to buffer and leaves </w:t>
+      </w:r>
+    </w:p>
+    <w:p>
+      <w:pPr>
+        <w:pStyle w:val="0normal-segoefont"/>
+        <w:ind w:hanging="283"/>
+      </w:pPr>
+      <w:r>
+        <w:t xml:space="preserve">If producer is sending 1 million records at a time producer </w:t>
+      </w:r>
+      <w:proofErr w:type="spellStart"/>
+      <w:proofErr w:type="gramStart"/>
+      <w:r>
+        <w:t>wont</w:t>
+      </w:r>
+      <w:proofErr w:type="spellEnd"/>
+      <w:proofErr w:type="gramEnd"/>
+      <w:r>
+        <w:t xml:space="preserve"> really send them all at once</w:t>
+      </w:r>
+    </w:p>
+    <w:p>
+      <w:pPr>
+        <w:pStyle w:val="0normal-segoefont"/>
+        <w:ind w:hanging="283"/>
+      </w:pPr>
+      <w:r>
+        <w:t xml:space="preserve">It will be stored in a </w:t>
+      </w:r>
+      <w:r>
+        <w:t xml:space="preserve">producer </w:t>
+      </w:r>
+      <w:r>
+        <w:t xml:space="preserve">buffer, once buffer max capacity is filled then only it will send </w:t>
+      </w:r>
+      <w:r>
+        <w:t>and interesting thing is for every partition we have separate buffer</w:t>
+      </w:r>
+      <w:r>
+        <w:t xml:space="preserve"> inside the producer itself</w:t>
+      </w:r>
+    </w:p>
+    <w:p>
+      <w:pPr>
+        <w:pStyle w:val="0normal-segoefont"/>
+        <w:ind w:hanging="283"/>
+      </w:pPr>
+      <w:r>
+        <w:t>Doubt</w:t>
+      </w:r>
+      <w:proofErr w:type="gramStart"/>
+      <w:r>
+        <w:t>:-</w:t>
+      </w:r>
+      <w:proofErr w:type="gramEnd"/>
+      <w:r>
+        <w:t xml:space="preserve"> let’s say if buffer max capacity is 1MB if we send 1-2 messages definitely it </w:t>
+      </w:r>
+      <w:proofErr w:type="spellStart"/>
+      <w:r>
+        <w:t>wont</w:t>
+      </w:r>
+      <w:proofErr w:type="spellEnd"/>
+      <w:r>
+        <w:t xml:space="preserve"> fill , in that case to full the capacity it take hours, but how are we getting instantly and why are we not waiting till buffer is filled, ex:- in our 1DSTR app if u send 1 message having bytes it is immediately coming </w:t>
+      </w:r>
+      <w:proofErr w:type="spellStart"/>
+      <w:r>
+        <w:t>na</w:t>
+      </w:r>
+      <w:proofErr w:type="spellEnd"/>
+    </w:p>
+    <w:p>
+      <w:pPr>
+        <w:pStyle w:val="0normal-segoefont"/>
+        <w:numPr>
+          <w:ilvl w:val="0"/>
+          <w:numId w:val="13"/>
+        </w:numPr>
+      </w:pPr>
+      <w:r>
+        <w:lastRenderedPageBreak/>
+        <w:t>Instead of buffer size concept, we should have had  buffer count concept, so that when 200 messages came to buffer we will send all of them at once</w:t>
+      </w:r>
+    </w:p>
+    <w:p>
+      <w:pPr>
+        <w:pStyle w:val="3h3-red"/>
+        <w:ind w:hanging="283"/>
+      </w:pPr>
+      <w:r>
+        <w:t>Producer retries</w:t>
+      </w:r>
+    </w:p>
+    <w:p>
+      <w:pPr>
+        <w:pStyle w:val="0normal-segoefont"/>
+        <w:ind w:hanging="283"/>
+      </w:pPr>
+      <w:r>
+        <w:t xml:space="preserve">Generally if we send 1 million messages we should get acknowledgements for each message we received, </w:t>
+      </w:r>
+      <w:proofErr w:type="spellStart"/>
+      <w:r>
+        <w:t>lets</w:t>
+      </w:r>
+      <w:proofErr w:type="spellEnd"/>
+      <w:r>
+        <w:t xml:space="preserve"> say if we have configured acks=all means </w:t>
+      </w:r>
+      <w:proofErr w:type="gramStart"/>
+      <w:r>
+        <w:t>leader  will</w:t>
+      </w:r>
+      <w:proofErr w:type="gramEnd"/>
+      <w:r>
+        <w:t xml:space="preserve"> send positive acknowledgements only when all followers / all ISR’s received it, </w:t>
+      </w:r>
+      <w:proofErr w:type="spellStart"/>
+      <w:r>
+        <w:t>lets</w:t>
+      </w:r>
+      <w:proofErr w:type="spellEnd"/>
+      <w:r>
+        <w:t xml:space="preserve"> say leader received the message but followers didn’t received it incase failed acknowledgement will be sent back,  and as usual producer will retry to send the same message again now I don’t know what happens then will broker accepts it? </w:t>
+      </w:r>
+    </w:p>
+    <w:p>
+      <w:pPr>
+        <w:pStyle w:val="0normal-segoefont"/>
+        <w:ind w:hanging="283"/>
+      </w:pPr>
+      <w:r>
+        <w:t>Ok for now understand that it will retry when it gets a negative acknowledgement</w:t>
+      </w:r>
+    </w:p>
+    <w:p>
+      <w:pPr>
+        <w:pStyle w:val="0normal-segoefont"/>
+        <w:ind w:hanging="283"/>
+      </w:pPr>
+      <w:r>
+        <w:rPr>
+          <w:noProof/>
+          <w:lang w:val="en-IN" w:eastAsia="en-IN"/>
+        </w:rPr>
+        <w:drawing>
+          <wp:inline distT="0" distB="0" distL="0" distR="0" wp14:anchorId="430693C6" wp14:editId="2B1270E8">
+            <wp:extent cx="5731510" cy="3220720"/>
+            <wp:effectExtent l="0" t="0" r="2540" b="0"/>
+            <wp:docPr id="3" name="Picture 3"/>
+            <wp:cNvGraphicFramePr>
+              <a:graphicFrameLocks xmlns:a="http://schemas.openxmlformats.org/drawingml/2006/main" noChangeAspect="1"/>
+            </wp:cNvGraphicFramePr>
+            <a:graphic xmlns:a="http://schemas.openxmlformats.org/drawingml/2006/main">
+              <a:graphicData uri="http://schemas.openxmlformats.org/drawingml/2006/picture">
+                <pic:pic xmlns:pic="http://schemas.openxmlformats.org/drawingml/2006/picture">
+                  <pic:nvPicPr>
+                    <pic:cNvPr id="1" name=""/>
+                    <pic:cNvPicPr/>
+                  </pic:nvPicPr>
+                  <pic:blipFill>
+                    <a:blip r:embed="rId9"/>
+                    <a:stretch>
+                      <a:fillRect/>
+                    </a:stretch>
+                  </pic:blipFill>
+                  <pic:spPr>
+                    <a:xfrm>
+                      <a:off x="0" y="0"/>
                       <a:ext cx="5731510" cy="3220720"/>
                     </a:xfrm>
                     <a:prstGeom prst="rect">
@@ -3475,6 +3697,7 @@
             <w14:round/>
           </w14:textOutline>
         </w:rPr>
+        <w:lastRenderedPageBreak/>
         <w:t>Scaling producer</w:t>
       </w:r>
     </w:p>
@@ -3501,7 +3724,6 @@
         <w:ind w:hanging="283"/>
       </w:pPr>
       <w:r>
-        <w:lastRenderedPageBreak/>
         <w:t xml:space="preserve">It says no need to create multiple </w:t>
       </w:r>
       <w:r>
@@ -3729,15 +3951,7 @@
       </w:r>
       <w:proofErr w:type="spellEnd"/>
       <w:r>
-        <w:t xml:space="preserve"> say if </w:t>
-      </w:r>
-      <w:proofErr w:type="spellStart"/>
-      <w:r>
-        <w:t>acks</w:t>
-      </w:r>
-      <w:proofErr w:type="spellEnd"/>
-      <w:r>
-        <w:t>=all means when a message received by the broker 1) leader broker will consume happily 2)</w:t>
+        <w:t xml:space="preserve"> say if acks=all means when a message received by the broker 1) leader broker will consume happily 2)</w:t>
       </w:r>
       <w:r>
         <w:t xml:space="preserve"> when</w:t>
@@ -3990,6 +4204,7 @@
         <w:ind w:hanging="283"/>
       </w:pPr>
       <w:r>
+        <w:lastRenderedPageBreak/>
         <w:t>Solution for duplicate retry</w:t>
       </w:r>
       <w:r>
@@ -4016,7 +4231,6 @@
         <w:ind w:hanging="283"/>
       </w:pPr>
       <w:r>
-        <w:lastRenderedPageBreak/>
         <w:t xml:space="preserve">This </w:t>
       </w:r>
       <w:r>
@@ -4476,15 +4690,7 @@
         <w:t xml:space="preserve">why?? Because when you are writing the messages </w:t>
       </w:r>
       <w:r>
-        <w:t xml:space="preserve">with transaction the messages will be written to broker and u will get </w:t>
-      </w:r>
-      <w:proofErr w:type="spellStart"/>
-      <w:r>
-        <w:t>acks</w:t>
-      </w:r>
-      <w:proofErr w:type="spellEnd"/>
-      <w:r>
-        <w:t xml:space="preserve"> </w:t>
+        <w:t xml:space="preserve">with transaction the messages will be written to broker and u will get acks </w:t>
       </w:r>
       <w:proofErr w:type="gramStart"/>
       <w:r>
@@ -4519,6 +4725,7 @@
         <w:ind w:hanging="283"/>
       </w:pPr>
       <w:r>
+        <w:lastRenderedPageBreak/>
         <w:t>Have</w:t>
       </w:r>
       <w:r>
@@ -4543,7 +4750,6 @@
         <w:ind w:hanging="283"/>
       </w:pPr>
       <w:r>
-        <w:lastRenderedPageBreak/>
         <w:t xml:space="preserve">Internally it is similar to database commit, like first all instructions will be executed in database once u commit changes are saved, here also in a transaction if we are sending </w:t>
       </w:r>
     </w:p>
@@ -4601,7 +4807,7 @@
                     </pic:cNvPicPr>
                   </pic:nvPicPr>
                   <pic:blipFill>
-                    <a:blip r:embed="rId9">
+                    <a:blip r:embed="rId10">
                       <a:extLst>
                         <a:ext uri="{28A0092B-C50C-407E-A947-70E740481C1C}">
                           <a14:useLocalDpi xmlns:a14="http://schemas.microsoft.com/office/drawing/2010/main" val="0"/>
@@ -4976,6 +5182,7 @@
       </w:pPr>
       <w:proofErr w:type="gramStart"/>
       <w:r>
+        <w:lastRenderedPageBreak/>
         <w:t>what</w:t>
       </w:r>
       <w:proofErr w:type="gramEnd"/>
@@ -4997,7 +5204,6 @@
         <w:ind w:hanging="283"/>
       </w:pPr>
       <w:r>
-        <w:lastRenderedPageBreak/>
         <w:t xml:space="preserve">These transactions are initiated by the producers, if the same producer instance has initiated the transaction and if he didn’t close that transaction, this </w:t>
       </w:r>
       <w:proofErr w:type="spellStart"/>
@@ -5080,7 +5286,7 @@
                     </pic:cNvPicPr>
                   </pic:nvPicPr>
                   <pic:blipFill>
-                    <a:blip r:embed="rId10">
+                    <a:blip r:embed="rId11">
                       <a:extLst>
                         <a:ext uri="{28A0092B-C50C-407E-A947-70E740481C1C}">
                           <a14:useLocalDpi xmlns:a14="http://schemas.microsoft.com/office/drawing/2010/main" val="0"/>
@@ -5225,7 +5431,7 @@
                     <pic:cNvPicPr/>
                   </pic:nvPicPr>
                   <pic:blipFill>
-                    <a:blip r:embed="rId11"/>
+                    <a:blip r:embed="rId12"/>
                     <a:stretch>
                       <a:fillRect/>
                     </a:stretch>
@@ -5295,6 +5501,7 @@
         <w:rPr>
           <w:lang w:val="en-US"/>
         </w:rPr>
+        <w:lastRenderedPageBreak/>
         <w:t xml:space="preserve">First consumer will read a message called message transfer event from A --&gt; B and consumer didn’t commit the offset after reading and consumer kept a money debit message from Alice into another topic, and suddenly it went down </w:t>
       </w:r>
     </w:p>
@@ -5309,7 +5516,6 @@
         <w:rPr>
           <w:lang w:val="en-US"/>
         </w:rPr>
-        <w:lastRenderedPageBreak/>
         <w:t xml:space="preserve">And after sometime it is back and since last time that consumer didn’t commit the offset it will read the same transfer message again </w:t>
       </w:r>
       <w:r>
@@ -5577,7 +5783,7 @@
                     </pic:cNvPicPr>
                   </pic:nvPicPr>
                   <pic:blipFill>
-                    <a:blip r:embed="rId12">
+                    <a:blip r:embed="rId13">
                       <a:extLst>
                         <a:ext uri="{28A0092B-C50C-407E-A947-70E740481C1C}">
                           <a14:useLocalDpi xmlns:a14="http://schemas.microsoft.com/office/drawing/2010/main" val="0"/>
@@ -5757,6 +5963,7 @@
         <w:ind w:left="-142" w:hanging="283"/>
       </w:pPr>
       <w:r>
+        <w:lastRenderedPageBreak/>
         <w:t>Q</w:t>
       </w:r>
       <w:r>
@@ -5786,7 +5993,6 @@
         <w:ind w:left="-142" w:hanging="283"/>
       </w:pPr>
       <w:r>
-        <w:lastRenderedPageBreak/>
         <w:t xml:space="preserve">A) </w:t>
       </w:r>
       <w:r>
@@ -5987,7 +6193,7 @@
                     <pic:cNvPicPr/>
                   </pic:nvPicPr>
                   <pic:blipFill>
-                    <a:blip r:embed="rId13"/>
+                    <a:blip r:embed="rId14"/>
                     <a:stretch>
                       <a:fillRect/>
                     </a:stretch>
@@ -6077,7 +6283,7 @@
                     <pic:cNvPicPr/>
                   </pic:nvPicPr>
                   <pic:blipFill>
-                    <a:blip r:embed="rId14">
+                    <a:blip r:embed="rId15">
                       <a:extLst>
                         <a:ext uri="{28A0092B-C50C-407E-A947-70E740481C1C}">
                           <a14:useLocalDpi xmlns:a14="http://schemas.microsoft.com/office/drawing/2010/main" val="0"/>
@@ -6552,6 +6758,12 @@
           <w:color w:val="080808"/>
         </w:rPr>
         <w:br/>
+      </w:r>
+      <w:r>
+        <w:rPr>
+          <w:color w:val="080808"/>
+        </w:rPr>
+        <w:lastRenderedPageBreak/>
         <w:t xml:space="preserve">            </w:t>
       </w:r>
       <w:r>
@@ -6638,12 +6850,6 @@
           <w:color w:val="080808"/>
         </w:rPr>
         <w:br/>
-      </w:r>
-      <w:r>
-        <w:rPr>
-          <w:color w:val="080808"/>
-        </w:rPr>
-        <w:lastRenderedPageBreak/>
         <w:t xml:space="preserve">            </w:t>
       </w:r>
       <w:proofErr w:type="spellStart"/>
@@ -7386,21 +7592,7 @@
         <w:rPr>
           <w:color w:val="067D17"/>
         </w:rPr>
-        <w:t xml:space="preserve">"sent all 6000 messages and committed too and got </w:t>
-      </w:r>
-      <w:proofErr w:type="spellStart"/>
-      <w:r>
-        <w:rPr>
-          <w:color w:val="067D17"/>
-        </w:rPr>
-        <w:t>acks</w:t>
-      </w:r>
-      <w:proofErr w:type="spellEnd"/>
-      <w:r>
-        <w:rPr>
-          <w:color w:val="067D17"/>
-        </w:rPr>
-        <w:t xml:space="preserve"> for "</w:t>
+        <w:t>"sent all 6000 messages and committed too and got acks for "</w:t>
       </w:r>
       <w:r>
         <w:rPr>
@@ -7521,15 +7713,7 @@
       </w:r>
       <w:proofErr w:type="gramEnd"/>
       <w:r>
-        <w:t xml:space="preserve"> all 6000 messages and committed too and got </w:t>
-      </w:r>
-      <w:proofErr w:type="spellStart"/>
-      <w:r>
-        <w:t>acks</w:t>
-      </w:r>
-      <w:proofErr w:type="spellEnd"/>
-      <w:r>
-        <w:t xml:space="preserve"> for 5999</w:t>
+        <w:t xml:space="preserve"> all 6000 messages and committed too and got acks for 5999</w:t>
       </w:r>
     </w:p>
     <w:p>
@@ -7678,6 +7862,7 @@
       </w:pPr>
       <w:proofErr w:type="gramStart"/>
       <w:r>
+        <w:lastRenderedPageBreak/>
         <w:t>and</w:t>
       </w:r>
       <w:proofErr w:type="gramEnd"/>
@@ -7690,7 +7875,6 @@
         <w:pStyle w:val="2h2-green"/>
       </w:pPr>
       <w:r>
-        <w:lastRenderedPageBreak/>
         <w:t>Simple theories</w:t>
       </w:r>
     </w:p>
@@ -8076,7 +8260,4405 @@
     <w:p>
       <w:pPr>
         <w:pStyle w:val="0normal-segoefont"/>
-      </w:pPr>
+        <w:rPr>
+          <w:rFonts w:ascii="Ink Free" w:hAnsi="Ink Free"/>
+          <w:b/>
+          <w:color w:val="FFFFFF" w:themeColor="background1"/>
+          <w:sz w:val="48"/>
+          <w14:shadow w14:blurRad="63500" w14:dist="50800" w14:dir="13500000" w14:sx="0" w14:sy="0" w14:kx="0" w14:ky="0" w14:algn="none">
+            <w14:srgbClr w14:val="000000">
+              <w14:alpha w14:val="50000"/>
+            </w14:srgbClr>
+          </w14:shadow>
+          <w14:textOutline w14:w="10160" w14:cap="flat" w14:cmpd="sng" w14:algn="ctr">
+            <w14:solidFill>
+              <w14:srgbClr w14:val="0070C0"/>
+            </w14:solidFill>
+            <w14:prstDash w14:val="solid"/>
+            <w14:round/>
+          </w14:textOutline>
+        </w:rPr>
+      </w:pPr>
+      <w:r>
+        <w:rPr>
+          <w:rFonts w:ascii="Ink Free" w:hAnsi="Ink Free"/>
+          <w:b/>
+          <w:color w:val="FFFFFF" w:themeColor="background1"/>
+          <w:sz w:val="48"/>
+          <w14:shadow w14:blurRad="63500" w14:dist="50800" w14:dir="13500000" w14:sx="0" w14:sy="0" w14:kx="0" w14:ky="0" w14:algn="none">
+            <w14:srgbClr w14:val="000000">
+              <w14:alpha w14:val="50000"/>
+            </w14:srgbClr>
+          </w14:shadow>
+          <w14:textOutline w14:w="10160" w14:cap="flat" w14:cmpd="sng" w14:algn="ctr">
+            <w14:solidFill>
+              <w14:srgbClr w14:val="0070C0"/>
+            </w14:solidFill>
+            <w14:prstDash w14:val="solid"/>
+            <w14:round/>
+          </w14:textOutline>
+        </w:rPr>
+        <w:t>S</w:t>
+      </w:r>
+      <w:r>
+        <w:rPr>
+          <w:rFonts w:ascii="Ink Free" w:hAnsi="Ink Free"/>
+          <w:b/>
+          <w:color w:val="FFFFFF" w:themeColor="background1"/>
+          <w:sz w:val="48"/>
+          <w14:shadow w14:blurRad="63500" w14:dist="50800" w14:dir="13500000" w14:sx="0" w14:sy="0" w14:kx="0" w14:ky="0" w14:algn="none">
+            <w14:srgbClr w14:val="000000">
+              <w14:alpha w14:val="50000"/>
+            </w14:srgbClr>
+          </w14:shadow>
+          <w14:textOutline w14:w="10160" w14:cap="flat" w14:cmpd="sng" w14:algn="ctr">
+            <w14:solidFill>
+              <w14:srgbClr w14:val="0070C0"/>
+            </w14:solidFill>
+            <w14:prstDash w14:val="solid"/>
+            <w14:round/>
+          </w14:textOutline>
+        </w:rPr>
+        <w:t xml:space="preserve">afe producer settings </w:t>
+      </w:r>
+    </w:p>
+    <w:p>
+      <w:pPr>
+        <w:pStyle w:val="5general"/>
+        <w:numPr>
+          <w:ilvl w:val="0"/>
+          <w:numId w:val="0"/>
+        </w:numPr>
+        <w:ind w:left="-142"/>
+        <w:rPr>
+          <w:rFonts w:ascii="Segoe UI Emoji" w:hAnsi="Segoe UI Emoji"/>
+          <w:color w:val="000000"/>
+          <w:sz w:val="24"/>
+          <w14:reflection w14:blurRad="0" w14:stA="0" w14:stPos="0" w14:endA="0" w14:endPos="0" w14:dist="0" w14:dir="0" w14:fadeDir="0" w14:sx="0" w14:sy="0" w14:kx="0" w14:ky="0" w14:algn="none"/>
+          <w14:textOutline w14:w="0" w14:cap="rnd" w14:cmpd="sng" w14:algn="ctr">
+            <w14:noFill/>
+            <w14:prstDash w14:val="solid"/>
+            <w14:bevel/>
+          </w14:textOutline>
+          <w14:textFill>
+            <w14:solidFill>
+              <w14:srgbClr w14:val="000000"/>
+            </w14:solidFill>
+          </w14:textFill>
+        </w:rPr>
+      </w:pPr>
+      <w:r>
+        <w:rPr>
+          <w:rFonts w:ascii="Segoe UI Emoji" w:hAnsi="Segoe UI Emoji"/>
+          <w:color w:val="000000"/>
+          <w:sz w:val="24"/>
+          <w14:reflection w14:blurRad="0" w14:stA="0" w14:stPos="0" w14:endA="0" w14:endPos="0" w14:dist="0" w14:dir="0" w14:fadeDir="0" w14:sx="0" w14:sy="0" w14:kx="0" w14:ky="0" w14:algn="none"/>
+          <w14:textOutline w14:w="0" w14:cap="rnd" w14:cmpd="sng" w14:algn="ctr">
+            <w14:noFill/>
+            <w14:prstDash w14:val="solid"/>
+            <w14:bevel/>
+          </w14:textOutline>
+          <w14:textFill>
+            <w14:solidFill>
+              <w14:srgbClr w14:val="000000"/>
+            </w14:solidFill>
+          </w14:textFill>
+        </w:rPr>
+        <w:t xml:space="preserve">Since </w:t>
+      </w:r>
+      <w:proofErr w:type="gramStart"/>
+      <w:r>
+        <w:rPr>
+          <w:rFonts w:ascii="Segoe UI Emoji" w:hAnsi="Segoe UI Emoji"/>
+          <w:color w:val="000000"/>
+          <w:sz w:val="24"/>
+          <w14:reflection w14:blurRad="0" w14:stA="0" w14:stPos="0" w14:endA="0" w14:endPos="0" w14:dist="0" w14:dir="0" w14:fadeDir="0" w14:sx="0" w14:sy="0" w14:kx="0" w14:ky="0" w14:algn="none"/>
+          <w14:textOutline w14:w="0" w14:cap="rnd" w14:cmpd="sng" w14:algn="ctr">
+            <w14:noFill/>
+            <w14:prstDash w14:val="solid"/>
+            <w14:bevel/>
+          </w14:textOutline>
+          <w14:textFill>
+            <w14:solidFill>
+              <w14:srgbClr w14:val="000000"/>
+            </w14:solidFill>
+          </w14:textFill>
+        </w:rPr>
+        <w:t>kafka</w:t>
+      </w:r>
+      <w:proofErr w:type="gramEnd"/>
+      <w:r>
+        <w:rPr>
+          <w:rFonts w:ascii="Segoe UI Emoji" w:hAnsi="Segoe UI Emoji"/>
+          <w:color w:val="000000"/>
+          <w:sz w:val="24"/>
+          <w14:reflection w14:blurRad="0" w14:stA="0" w14:stPos="0" w14:endA="0" w14:endPos="0" w14:dist="0" w14:dir="0" w14:fadeDir="0" w14:sx="0" w14:sy="0" w14:kx="0" w14:ky="0" w14:algn="none"/>
+          <w14:textOutline w14:w="0" w14:cap="rnd" w14:cmpd="sng" w14:algn="ctr">
+            <w14:noFill/>
+            <w14:prstDash w14:val="solid"/>
+            <w14:bevel/>
+          </w14:textOutline>
+          <w14:textFill>
+            <w14:solidFill>
+              <w14:srgbClr w14:val="000000"/>
+            </w14:solidFill>
+          </w14:textFill>
+        </w:rPr>
+        <w:t xml:space="preserve"> 3.0 producer is safe by default</w:t>
+      </w:r>
+    </w:p>
+    <w:p>
+      <w:pPr>
+        <w:pStyle w:val="5general"/>
+        <w:numPr>
+          <w:ilvl w:val="0"/>
+          <w:numId w:val="20"/>
+        </w:numPr>
+        <w:ind w:left="-142"/>
+        <w:rPr>
+          <w:rFonts w:ascii="Segoe UI Emoji" w:hAnsi="Segoe UI Emoji"/>
+          <w:color w:val="000000"/>
+          <w:sz w:val="24"/>
+          <w14:reflection w14:blurRad="0" w14:stA="0" w14:stPos="0" w14:endA="0" w14:endPos="0" w14:dist="0" w14:dir="0" w14:fadeDir="0" w14:sx="0" w14:sy="0" w14:kx="0" w14:ky="0" w14:algn="none"/>
+          <w14:textOutline w14:w="0" w14:cap="rnd" w14:cmpd="sng" w14:algn="ctr">
+            <w14:noFill/>
+            <w14:prstDash w14:val="solid"/>
+            <w14:bevel/>
+          </w14:textOutline>
+          <w14:textFill>
+            <w14:solidFill>
+              <w14:srgbClr w14:val="000000"/>
+            </w14:solidFill>
+          </w14:textFill>
+        </w:rPr>
+      </w:pPr>
+      <w:r>
+        <w:rPr>
+          <w:rFonts w:ascii="Segoe UI Emoji" w:hAnsi="Segoe UI Emoji"/>
+          <w:color w:val="000000"/>
+          <w:sz w:val="24"/>
+          <w14:reflection w14:blurRad="0" w14:stA="0" w14:stPos="0" w14:endA="0" w14:endPos="0" w14:dist="0" w14:dir="0" w14:fadeDir="0" w14:sx="0" w14:sy="0" w14:kx="0" w14:ky="0" w14:algn="none"/>
+          <w14:textOutline w14:w="0" w14:cap="rnd" w14:cmpd="sng" w14:algn="ctr">
+            <w14:noFill/>
+            <w14:prstDash w14:val="solid"/>
+            <w14:bevel/>
+          </w14:textOutline>
+          <w14:textFill>
+            <w14:solidFill>
+              <w14:srgbClr w14:val="000000"/>
+            </w14:solidFill>
+          </w14:textFill>
+        </w:rPr>
+        <w:t>Acks=all</w:t>
+      </w:r>
+      <w:r>
+        <w:rPr>
+          <w:rFonts w:ascii="Segoe UI Emoji" w:hAnsi="Segoe UI Emoji"/>
+          <w:color w:val="000000"/>
+          <w:sz w:val="24"/>
+          <w14:reflection w14:blurRad="0" w14:stA="0" w14:stPos="0" w14:endA="0" w14:endPos="0" w14:dist="0" w14:dir="0" w14:fadeDir="0" w14:sx="0" w14:sy="0" w14:kx="0" w14:ky="0" w14:algn="none"/>
+          <w14:textOutline w14:w="0" w14:cap="rnd" w14:cmpd="sng" w14:algn="ctr">
+            <w14:noFill/>
+            <w14:prstDash w14:val="solid"/>
+            <w14:bevel/>
+          </w14:textOutline>
+          <w14:textFill>
+            <w14:solidFill>
+              <w14:srgbClr w14:val="000000"/>
+            </w14:solidFill>
+          </w14:textFill>
+        </w:rPr>
+        <w:t>(means broker will give acks to producer only when he and all ISR’s received the message)</w:t>
+      </w:r>
+    </w:p>
+    <w:p>
+      <w:pPr>
+        <w:pStyle w:val="5general"/>
+        <w:numPr>
+          <w:ilvl w:val="0"/>
+          <w:numId w:val="20"/>
+        </w:numPr>
+        <w:ind w:left="-142"/>
+        <w:rPr>
+          <w:rFonts w:ascii="Segoe UI Emoji" w:hAnsi="Segoe UI Emoji"/>
+          <w:color w:val="000000"/>
+          <w:sz w:val="24"/>
+          <w14:reflection w14:blurRad="0" w14:stA="0" w14:stPos="0" w14:endA="0" w14:endPos="0" w14:dist="0" w14:dir="0" w14:fadeDir="0" w14:sx="0" w14:sy="0" w14:kx="0" w14:ky="0" w14:algn="none"/>
+          <w14:textOutline w14:w="0" w14:cap="rnd" w14:cmpd="sng" w14:algn="ctr">
+            <w14:noFill/>
+            <w14:prstDash w14:val="solid"/>
+            <w14:bevel/>
+          </w14:textOutline>
+          <w14:textFill>
+            <w14:solidFill>
+              <w14:srgbClr w14:val="000000"/>
+            </w14:solidFill>
+          </w14:textFill>
+        </w:rPr>
+      </w:pPr>
+      <w:proofErr w:type="spellStart"/>
+      <w:r>
+        <w:rPr>
+          <w:rFonts w:ascii="Segoe UI Emoji" w:hAnsi="Segoe UI Emoji"/>
+          <w:color w:val="000000"/>
+          <w:sz w:val="24"/>
+          <w14:reflection w14:blurRad="0" w14:stA="0" w14:stPos="0" w14:endA="0" w14:endPos="0" w14:dist="0" w14:dir="0" w14:fadeDir="0" w14:sx="0" w14:sy="0" w14:kx="0" w14:ky="0" w14:algn="none"/>
+          <w14:textOutline w14:w="0" w14:cap="rnd" w14:cmpd="sng" w14:algn="ctr">
+            <w14:noFill/>
+            <w14:prstDash w14:val="solid"/>
+            <w14:bevel/>
+          </w14:textOutline>
+          <w14:textFill>
+            <w14:solidFill>
+              <w14:srgbClr w14:val="000000"/>
+            </w14:solidFill>
+          </w14:textFill>
+        </w:rPr>
+        <w:t>Min.insync.replicas</w:t>
+      </w:r>
+      <w:proofErr w:type="spellEnd"/>
+      <w:r>
+        <w:rPr>
+          <w:rFonts w:ascii="Segoe UI Emoji" w:hAnsi="Segoe UI Emoji"/>
+          <w:color w:val="000000"/>
+          <w:sz w:val="24"/>
+          <w14:reflection w14:blurRad="0" w14:stA="0" w14:stPos="0" w14:endA="0" w14:endPos="0" w14:dist="0" w14:dir="0" w14:fadeDir="0" w14:sx="0" w14:sy="0" w14:kx="0" w14:ky="0" w14:algn="none"/>
+          <w14:textOutline w14:w="0" w14:cap="rnd" w14:cmpd="sng" w14:algn="ctr">
+            <w14:noFill/>
+            <w14:prstDash w14:val="solid"/>
+            <w14:bevel/>
+          </w14:textOutline>
+          <w14:textFill>
+            <w14:solidFill>
+              <w14:srgbClr w14:val="000000"/>
+            </w14:solidFill>
+          </w14:textFill>
+        </w:rPr>
+        <w:t xml:space="preserve">=3/any value (minimum 2 </w:t>
+      </w:r>
+      <w:proofErr w:type="spellStart"/>
+      <w:r>
+        <w:rPr>
+          <w:rFonts w:ascii="Segoe UI Emoji" w:hAnsi="Segoe UI Emoji"/>
+          <w:color w:val="000000"/>
+          <w:sz w:val="24"/>
+          <w14:reflection w14:blurRad="0" w14:stA="0" w14:stPos="0" w14:endA="0" w14:endPos="0" w14:dist="0" w14:dir="0" w14:fadeDir="0" w14:sx="0" w14:sy="0" w14:kx="0" w14:ky="0" w14:algn="none"/>
+          <w14:textOutline w14:w="0" w14:cap="rnd" w14:cmpd="sng" w14:algn="ctr">
+            <w14:noFill/>
+            <w14:prstDash w14:val="solid"/>
+            <w14:bevel/>
+          </w14:textOutline>
+          <w14:textFill>
+            <w14:solidFill>
+              <w14:srgbClr w14:val="000000"/>
+            </w14:solidFill>
+          </w14:textFill>
+        </w:rPr>
+        <w:t>isrs</w:t>
+      </w:r>
+      <w:proofErr w:type="spellEnd"/>
+      <w:r>
+        <w:rPr>
+          <w:rFonts w:ascii="Segoe UI Emoji" w:hAnsi="Segoe UI Emoji"/>
+          <w:color w:val="000000"/>
+          <w:sz w:val="24"/>
+          <w14:reflection w14:blurRad="0" w14:stA="0" w14:stPos="0" w14:endA="0" w14:endPos="0" w14:dist="0" w14:dir="0" w14:fadeDir="0" w14:sx="0" w14:sy="0" w14:kx="0" w14:ky="0" w14:algn="none"/>
+          <w14:textOutline w14:w="0" w14:cap="rnd" w14:cmpd="sng" w14:algn="ctr">
+            <w14:noFill/>
+            <w14:prstDash w14:val="solid"/>
+            <w14:bevel/>
+          </w14:textOutline>
+          <w14:textFill>
+            <w14:solidFill>
+              <w14:srgbClr w14:val="000000"/>
+            </w14:solidFill>
+          </w14:textFill>
+        </w:rPr>
+        <w:t xml:space="preserve"> must be present total 3 with broker)</w:t>
+      </w:r>
+      <w:r>
+        <w:rPr>
+          <w:rFonts w:ascii="Segoe UI Emoji" w:hAnsi="Segoe UI Emoji"/>
+          <w:color w:val="000000"/>
+          <w:sz w:val="24"/>
+          <w14:reflection w14:blurRad="0" w14:stA="0" w14:stPos="0" w14:endA="0" w14:endPos="0" w14:dist="0" w14:dir="0" w14:fadeDir="0" w14:sx="0" w14:sy="0" w14:kx="0" w14:ky="0" w14:algn="none"/>
+          <w14:textOutline w14:w="0" w14:cap="rnd" w14:cmpd="sng" w14:algn="ctr">
+            <w14:noFill/>
+            <w14:prstDash w14:val="solid"/>
+            <w14:bevel/>
+          </w14:textOutline>
+          <w14:textFill>
+            <w14:solidFill>
+              <w14:srgbClr w14:val="000000"/>
+            </w14:solidFill>
+          </w14:textFill>
+        </w:rPr>
+        <w:t xml:space="preserve"> this is a broker or topic level setting</w:t>
+      </w:r>
+    </w:p>
+    <w:p>
+      <w:pPr>
+        <w:pStyle w:val="5general"/>
+        <w:numPr>
+          <w:ilvl w:val="0"/>
+          <w:numId w:val="0"/>
+        </w:numPr>
+        <w:ind w:left="-142"/>
+        <w:rPr>
+          <w:rFonts w:ascii="Segoe UI Emoji" w:hAnsi="Segoe UI Emoji"/>
+          <w:color w:val="000000"/>
+          <w:sz w:val="24"/>
+          <w14:reflection w14:blurRad="0" w14:stA="0" w14:stPos="0" w14:endA="0" w14:endPos="0" w14:dist="0" w14:dir="0" w14:fadeDir="0" w14:sx="0" w14:sy="0" w14:kx="0" w14:ky="0" w14:algn="none"/>
+          <w14:textOutline w14:w="0" w14:cap="rnd" w14:cmpd="sng" w14:algn="ctr">
+            <w14:noFill/>
+            <w14:prstDash w14:val="solid"/>
+            <w14:bevel/>
+          </w14:textOutline>
+          <w14:textFill>
+            <w14:solidFill>
+              <w14:srgbClr w14:val="000000"/>
+            </w14:solidFill>
+          </w14:textFill>
+        </w:rPr>
+      </w:pPr>
+      <w:r>
+        <w:rPr>
+          <w:rFonts w:ascii="Segoe UI Emoji" w:hAnsi="Segoe UI Emoji"/>
+          <w:color w:val="000000"/>
+          <w:sz w:val="24"/>
+          <w14:reflection w14:blurRad="0" w14:stA="0" w14:stPos="0" w14:endA="0" w14:endPos="0" w14:dist="0" w14:dir="0" w14:fadeDir="0" w14:sx="0" w14:sy="0" w14:kx="0" w14:ky="0" w14:algn="none"/>
+          <w14:textOutline w14:w="0" w14:cap="rnd" w14:cmpd="sng" w14:algn="ctr">
+            <w14:noFill/>
+            <w14:prstDash w14:val="solid"/>
+            <w14:bevel/>
+          </w14:textOutline>
+          <w14:textFill>
+            <w14:solidFill>
+              <w14:srgbClr w14:val="000000"/>
+            </w14:solidFill>
+          </w14:textFill>
+        </w:rPr>
+        <w:t xml:space="preserve">The above both must be used </w:t>
+      </w:r>
+      <w:proofErr w:type="spellStart"/>
+      <w:r>
+        <w:rPr>
+          <w:rFonts w:ascii="Segoe UI Emoji" w:hAnsi="Segoe UI Emoji"/>
+          <w:color w:val="000000"/>
+          <w:sz w:val="24"/>
+          <w14:reflection w14:blurRad="0" w14:stA="0" w14:stPos="0" w14:endA="0" w14:endPos="0" w14:dist="0" w14:dir="0" w14:fadeDir="0" w14:sx="0" w14:sy="0" w14:kx="0" w14:ky="0" w14:algn="none"/>
+          <w14:textOutline w14:w="0" w14:cap="rnd" w14:cmpd="sng" w14:algn="ctr">
+            <w14:noFill/>
+            <w14:prstDash w14:val="solid"/>
+            <w14:bevel/>
+          </w14:textOutline>
+          <w14:textFill>
+            <w14:solidFill>
+              <w14:srgbClr w14:val="000000"/>
+            </w14:solidFill>
+          </w14:textFill>
+        </w:rPr>
+        <w:t>combinely</w:t>
+      </w:r>
+      <w:proofErr w:type="spellEnd"/>
+      <w:r>
+        <w:rPr>
+          <w:rFonts w:ascii="Segoe UI Emoji" w:hAnsi="Segoe UI Emoji"/>
+          <w:color w:val="000000"/>
+          <w:sz w:val="24"/>
+          <w14:reflection w14:blurRad="0" w14:stA="0" w14:stPos="0" w14:endA="0" w14:endPos="0" w14:dist="0" w14:dir="0" w14:fadeDir="0" w14:sx="0" w14:sy="0" w14:kx="0" w14:ky="0" w14:algn="none"/>
+          <w14:textOutline w14:w="0" w14:cap="rnd" w14:cmpd="sng" w14:algn="ctr">
+            <w14:noFill/>
+            <w14:prstDash w14:val="solid"/>
+            <w14:bevel/>
+          </w14:textOutline>
+          <w14:textFill>
+            <w14:solidFill>
+              <w14:srgbClr w14:val="000000"/>
+            </w14:solidFill>
+          </w14:textFill>
+        </w:rPr>
+        <w:t xml:space="preserve"> else there </w:t>
+      </w:r>
+      <w:proofErr w:type="spellStart"/>
+      <w:r>
+        <w:rPr>
+          <w:rFonts w:ascii="Segoe UI Emoji" w:hAnsi="Segoe UI Emoji"/>
+          <w:color w:val="000000"/>
+          <w:sz w:val="24"/>
+          <w14:reflection w14:blurRad="0" w14:stA="0" w14:stPos="0" w14:endA="0" w14:endPos="0" w14:dist="0" w14:dir="0" w14:fadeDir="0" w14:sx="0" w14:sy="0" w14:kx="0" w14:ky="0" w14:algn="none"/>
+          <w14:textOutline w14:w="0" w14:cap="rnd" w14:cmpd="sng" w14:algn="ctr">
+            <w14:noFill/>
+            <w14:prstDash w14:val="solid"/>
+            <w14:bevel/>
+          </w14:textOutline>
+          <w14:textFill>
+            <w14:solidFill>
+              <w14:srgbClr w14:val="000000"/>
+            </w14:solidFill>
+          </w14:textFill>
+        </w:rPr>
+        <w:t>wont</w:t>
+      </w:r>
+      <w:proofErr w:type="spellEnd"/>
+      <w:r>
+        <w:rPr>
+          <w:rFonts w:ascii="Segoe UI Emoji" w:hAnsi="Segoe UI Emoji"/>
+          <w:color w:val="000000"/>
+          <w:sz w:val="24"/>
+          <w14:reflection w14:blurRad="0" w14:stA="0" w14:stPos="0" w14:endA="0" w14:endPos="0" w14:dist="0" w14:dir="0" w14:fadeDir="0" w14:sx="0" w14:sy="0" w14:kx="0" w14:ky="0" w14:algn="none"/>
+          <w14:textOutline w14:w="0" w14:cap="rnd" w14:cmpd="sng" w14:algn="ctr">
+            <w14:noFill/>
+            <w14:prstDash w14:val="solid"/>
+            <w14:bevel/>
+          </w14:textOutline>
+          <w14:textFill>
+            <w14:solidFill>
+              <w14:srgbClr w14:val="000000"/>
+            </w14:solidFill>
+          </w14:textFill>
+        </w:rPr>
+        <w:t xml:space="preserve"> be any meaning to acks=all</w:t>
+      </w:r>
+    </w:p>
+    <w:p>
+      <w:pPr>
+        <w:pStyle w:val="5general"/>
+        <w:numPr>
+          <w:ilvl w:val="0"/>
+          <w:numId w:val="20"/>
+        </w:numPr>
+        <w:ind w:left="-142"/>
+        <w:rPr>
+          <w:rFonts w:ascii="Segoe UI Emoji" w:hAnsi="Segoe UI Emoji"/>
+          <w:color w:val="000000"/>
+          <w:sz w:val="24"/>
+          <w14:reflection w14:blurRad="0" w14:stA="0" w14:stPos="0" w14:endA="0" w14:endPos="0" w14:dist="0" w14:dir="0" w14:fadeDir="0" w14:sx="0" w14:sy="0" w14:kx="0" w14:ky="0" w14:algn="none"/>
+          <w14:textOutline w14:w="0" w14:cap="rnd" w14:cmpd="sng" w14:algn="ctr">
+            <w14:noFill/>
+            <w14:prstDash w14:val="solid"/>
+            <w14:bevel/>
+          </w14:textOutline>
+          <w14:textFill>
+            <w14:solidFill>
+              <w14:srgbClr w14:val="000000"/>
+            </w14:solidFill>
+          </w14:textFill>
+        </w:rPr>
+      </w:pPr>
+      <w:proofErr w:type="spellStart"/>
+      <w:r>
+        <w:rPr>
+          <w:rFonts w:ascii="Segoe UI Emoji" w:hAnsi="Segoe UI Emoji"/>
+          <w:color w:val="000000"/>
+          <w:sz w:val="24"/>
+          <w14:reflection w14:blurRad="0" w14:stA="0" w14:stPos="0" w14:endA="0" w14:endPos="0" w14:dist="0" w14:dir="0" w14:fadeDir="0" w14:sx="0" w14:sy="0" w14:kx="0" w14:ky="0" w14:algn="none"/>
+          <w14:textOutline w14:w="0" w14:cap="rnd" w14:cmpd="sng" w14:algn="ctr">
+            <w14:noFill/>
+            <w14:prstDash w14:val="solid"/>
+            <w14:bevel/>
+          </w14:textOutline>
+          <w14:textFill>
+            <w14:solidFill>
+              <w14:srgbClr w14:val="000000"/>
+            </w14:solidFill>
+          </w14:textFill>
+        </w:rPr>
+        <w:t>enable.idempotence</w:t>
+      </w:r>
+      <w:proofErr w:type="spellEnd"/>
+      <w:r>
+        <w:rPr>
+          <w:rFonts w:ascii="Segoe UI Emoji" w:hAnsi="Segoe UI Emoji"/>
+          <w:color w:val="000000"/>
+          <w:sz w:val="24"/>
+          <w14:reflection w14:blurRad="0" w14:stA="0" w14:stPos="0" w14:endA="0" w14:endPos="0" w14:dist="0" w14:dir="0" w14:fadeDir="0" w14:sx="0" w14:sy="0" w14:kx="0" w14:ky="0" w14:algn="none"/>
+          <w14:textOutline w14:w="0" w14:cap="rnd" w14:cmpd="sng" w14:algn="ctr">
+            <w14:noFill/>
+            <w14:prstDash w14:val="solid"/>
+            <w14:bevel/>
+          </w14:textOutline>
+          <w14:textFill>
+            <w14:solidFill>
+              <w14:srgbClr w14:val="000000"/>
+            </w14:solidFill>
+          </w14:textFill>
+        </w:rPr>
+        <w:t>=true</w:t>
+      </w:r>
+      <w:r>
+        <w:rPr>
+          <w:rFonts w:ascii="Segoe UI Emoji" w:hAnsi="Segoe UI Emoji"/>
+          <w:color w:val="000000"/>
+          <w:sz w:val="24"/>
+          <w14:reflection w14:blurRad="0" w14:stA="0" w14:stPos="0" w14:endA="0" w14:endPos="0" w14:dist="0" w14:dir="0" w14:fadeDir="0" w14:sx="0" w14:sy="0" w14:kx="0" w14:ky="0" w14:algn="none"/>
+          <w14:textOutline w14:w="0" w14:cap="rnd" w14:cmpd="sng" w14:algn="ctr">
+            <w14:noFill/>
+            <w14:prstDash w14:val="solid"/>
+            <w14:bevel/>
+          </w14:textOutline>
+          <w14:textFill>
+            <w14:solidFill>
+              <w14:srgbClr w14:val="000000"/>
+            </w14:solidFill>
+          </w14:textFill>
+        </w:rPr>
+        <w:t xml:space="preserve"> –to avoid duplicate message scenario</w:t>
+      </w:r>
+      <w:r>
+        <w:rPr>
+          <w:rFonts w:ascii="Segoe UI Emoji" w:hAnsi="Segoe UI Emoji"/>
+          <w:color w:val="000000"/>
+          <w:sz w:val="24"/>
+          <w14:reflection w14:blurRad="0" w14:stA="0" w14:stPos="0" w14:endA="0" w14:endPos="0" w14:dist="0" w14:dir="0" w14:fadeDir="0" w14:sx="0" w14:sy="0" w14:kx="0" w14:ky="0" w14:algn="none"/>
+          <w14:textOutline w14:w="0" w14:cap="rnd" w14:cmpd="sng" w14:algn="ctr">
+            <w14:noFill/>
+            <w14:prstDash w14:val="solid"/>
+            <w14:bevel/>
+          </w14:textOutline>
+          <w14:textFill>
+            <w14:solidFill>
+              <w14:srgbClr w14:val="000000"/>
+            </w14:solidFill>
+          </w14:textFill>
+        </w:rPr>
+        <w:t xml:space="preserve"> </w:t>
+      </w:r>
+    </w:p>
+    <w:p>
+      <w:pPr>
+        <w:pStyle w:val="5general"/>
+        <w:numPr>
+          <w:ilvl w:val="0"/>
+          <w:numId w:val="0"/>
+        </w:numPr>
+        <w:ind w:left="-142"/>
+        <w:rPr>
+          <w:rFonts w:ascii="Segoe UI Emoji" w:hAnsi="Segoe UI Emoji"/>
+          <w:color w:val="000000"/>
+          <w:sz w:val="24"/>
+          <w14:reflection w14:blurRad="0" w14:stA="0" w14:stPos="0" w14:endA="0" w14:endPos="0" w14:dist="0" w14:dir="0" w14:fadeDir="0" w14:sx="0" w14:sy="0" w14:kx="0" w14:ky="0" w14:algn="none"/>
+          <w14:textOutline w14:w="0" w14:cap="rnd" w14:cmpd="sng" w14:algn="ctr">
+            <w14:noFill/>
+            <w14:prstDash w14:val="solid"/>
+            <w14:bevel/>
+          </w14:textOutline>
+          <w14:textFill>
+            <w14:solidFill>
+              <w14:srgbClr w14:val="000000"/>
+            </w14:solidFill>
+          </w14:textFill>
+        </w:rPr>
+      </w:pPr>
+      <w:proofErr w:type="gramStart"/>
+      <w:r>
+        <w:rPr>
+          <w:rFonts w:ascii="Segoe UI Emoji" w:hAnsi="Segoe UI Emoji"/>
+          <w:color w:val="000000"/>
+          <w:sz w:val="24"/>
+          <w14:reflection w14:blurRad="0" w14:stA="0" w14:stPos="0" w14:endA="0" w14:endPos="0" w14:dist="0" w14:dir="0" w14:fadeDir="0" w14:sx="0" w14:sy="0" w14:kx="0" w14:ky="0" w14:algn="none"/>
+          <w14:textOutline w14:w="0" w14:cap="rnd" w14:cmpd="sng" w14:algn="ctr">
+            <w14:noFill/>
+            <w14:prstDash w14:val="solid"/>
+            <w14:bevel/>
+          </w14:textOutline>
+          <w14:textFill>
+            <w14:solidFill>
+              <w14:srgbClr w14:val="000000"/>
+            </w14:solidFill>
+          </w14:textFill>
+        </w:rPr>
+        <w:lastRenderedPageBreak/>
+        <w:t>this</w:t>
+      </w:r>
+      <w:proofErr w:type="gramEnd"/>
+      <w:r>
+        <w:rPr>
+          <w:rFonts w:ascii="Segoe UI Emoji" w:hAnsi="Segoe UI Emoji"/>
+          <w:color w:val="000000"/>
+          <w:sz w:val="24"/>
+          <w14:reflection w14:blurRad="0" w14:stA="0" w14:stPos="0" w14:endA="0" w14:endPos="0" w14:dist="0" w14:dir="0" w14:fadeDir="0" w14:sx="0" w14:sy="0" w14:kx="0" w14:ky="0" w14:algn="none"/>
+          <w14:textOutline w14:w="0" w14:cap="rnd" w14:cmpd="sng" w14:algn="ctr">
+            <w14:noFill/>
+            <w14:prstDash w14:val="solid"/>
+            <w14:bevel/>
+          </w14:textOutline>
+          <w14:textFill>
+            <w14:solidFill>
+              <w14:srgbClr w14:val="000000"/>
+            </w14:solidFill>
+          </w14:textFill>
+        </w:rPr>
+        <w:t xml:space="preserve"> will ensure no duplicates, if u keep this even if producer retries by sending the same message broker can automatically identifies it as a duplicate and it can stop consuming it and it can </w:t>
+      </w:r>
+      <w:r>
+        <w:rPr>
+          <w:rFonts w:ascii="Segoe UI Emoji" w:hAnsi="Segoe UI Emoji"/>
+          <w:color w:val="000000"/>
+          <w:sz w:val="24"/>
+          <w14:reflection w14:blurRad="0" w14:stA="0" w14:stPos="0" w14:endA="0" w14:endPos="0" w14:dist="0" w14:dir="0" w14:fadeDir="0" w14:sx="0" w14:sy="0" w14:kx="0" w14:ky="0" w14:algn="none"/>
+          <w14:textOutline w14:w="0" w14:cap="rnd" w14:cmpd="sng" w14:algn="ctr">
+            <w14:noFill/>
+            <w14:prstDash w14:val="solid"/>
+            <w14:bevel/>
+          </w14:textOutline>
+          <w14:textFill>
+            <w14:solidFill>
+              <w14:srgbClr w14:val="000000"/>
+            </w14:solidFill>
+          </w14:textFill>
+        </w:rPr>
+        <w:t>simply</w:t>
+      </w:r>
+      <w:r>
+        <w:rPr>
+          <w:rFonts w:ascii="Segoe UI Emoji" w:hAnsi="Segoe UI Emoji"/>
+          <w:color w:val="000000"/>
+          <w:sz w:val="24"/>
+          <w14:reflection w14:blurRad="0" w14:stA="0" w14:stPos="0" w14:endA="0" w14:endPos="0" w14:dist="0" w14:dir="0" w14:fadeDir="0" w14:sx="0" w14:sy="0" w14:kx="0" w14:ky="0" w14:algn="none"/>
+          <w14:textOutline w14:w="0" w14:cap="rnd" w14:cmpd="sng" w14:algn="ctr">
+            <w14:noFill/>
+            <w14:prstDash w14:val="solid"/>
+            <w14:bevel/>
+          </w14:textOutline>
+          <w14:textFill>
+            <w14:solidFill>
+              <w14:srgbClr w14:val="000000"/>
+            </w14:solidFill>
+          </w14:textFill>
+        </w:rPr>
+        <w:t xml:space="preserve"> send </w:t>
+      </w:r>
+      <w:proofErr w:type="spellStart"/>
+      <w:r>
+        <w:rPr>
+          <w:rFonts w:ascii="Segoe UI Emoji" w:hAnsi="Segoe UI Emoji"/>
+          <w:color w:val="000000"/>
+          <w:sz w:val="24"/>
+          <w14:reflection w14:blurRad="0" w14:stA="0" w14:stPos="0" w14:endA="0" w14:endPos="0" w14:dist="0" w14:dir="0" w14:fadeDir="0" w14:sx="0" w14:sy="0" w14:kx="0" w14:ky="0" w14:algn="none"/>
+          <w14:textOutline w14:w="0" w14:cap="rnd" w14:cmpd="sng" w14:algn="ctr">
+            <w14:noFill/>
+            <w14:prstDash w14:val="solid"/>
+            <w14:bevel/>
+          </w14:textOutline>
+          <w14:textFill>
+            <w14:solidFill>
+              <w14:srgbClr w14:val="000000"/>
+            </w14:solidFill>
+          </w14:textFill>
+        </w:rPr>
+        <w:t>ack</w:t>
+      </w:r>
+      <w:proofErr w:type="spellEnd"/>
+    </w:p>
+    <w:p>
+      <w:pPr>
+        <w:pStyle w:val="5general"/>
+        <w:numPr>
+          <w:ilvl w:val="0"/>
+          <w:numId w:val="20"/>
+        </w:numPr>
+        <w:ind w:left="0"/>
+        <w:rPr>
+          <w:rFonts w:ascii="Segoe UI Emoji" w:hAnsi="Segoe UI Emoji"/>
+          <w:color w:val="000000"/>
+          <w:sz w:val="24"/>
+          <w14:reflection w14:blurRad="0" w14:stA="0" w14:stPos="0" w14:endA="0" w14:endPos="0" w14:dist="0" w14:dir="0" w14:fadeDir="0" w14:sx="0" w14:sy="0" w14:kx="0" w14:ky="0" w14:algn="none"/>
+          <w14:textOutline w14:w="0" w14:cap="rnd" w14:cmpd="sng" w14:algn="ctr">
+            <w14:noFill/>
+            <w14:prstDash w14:val="solid"/>
+            <w14:bevel/>
+          </w14:textOutline>
+          <w14:textFill>
+            <w14:solidFill>
+              <w14:srgbClr w14:val="000000"/>
+            </w14:solidFill>
+          </w14:textFill>
+        </w:rPr>
+      </w:pPr>
+      <w:r>
+        <w:rPr>
+          <w:rFonts w:ascii="Segoe UI Emoji" w:hAnsi="Segoe UI Emoji"/>
+          <w:color w:val="000000"/>
+          <w:sz w:val="24"/>
+          <w14:reflection w14:blurRad="0" w14:stA="0" w14:stPos="0" w14:endA="0" w14:endPos="0" w14:dist="0" w14:dir="0" w14:fadeDir="0" w14:sx="0" w14:sy="0" w14:kx="0" w14:ky="0" w14:algn="none"/>
+          <w14:textOutline w14:w="0" w14:cap="rnd" w14:cmpd="sng" w14:algn="ctr">
+            <w14:noFill/>
+            <w14:prstDash w14:val="solid"/>
+            <w14:bevel/>
+          </w14:textOutline>
+          <w14:textFill>
+            <w14:solidFill>
+              <w14:srgbClr w14:val="000000"/>
+            </w14:solidFill>
+          </w14:textFill>
+        </w:rPr>
+        <w:t>retries=MAX_INT if u keep this producer will retry endless times</w:t>
+      </w:r>
+      <w:r>
+        <w:rPr>
+          <w:rFonts w:ascii="Segoe UI Emoji" w:hAnsi="Segoe UI Emoji"/>
+          <w:color w:val="000000"/>
+          <w:sz w:val="24"/>
+          <w14:reflection w14:blurRad="0" w14:stA="0" w14:stPos="0" w14:endA="0" w14:endPos="0" w14:dist="0" w14:dir="0" w14:fadeDir="0" w14:sx="0" w14:sy="0" w14:kx="0" w14:ky="0" w14:algn="none"/>
+          <w14:textOutline w14:w="0" w14:cap="rnd" w14:cmpd="sng" w14:algn="ctr">
+            <w14:noFill/>
+            <w14:prstDash w14:val="solid"/>
+            <w14:bevel/>
+          </w14:textOutline>
+          <w14:textFill>
+            <w14:solidFill>
+              <w14:srgbClr w14:val="000000"/>
+            </w14:solidFill>
+          </w14:textFill>
+        </w:rPr>
+        <w:t xml:space="preserve"> until </w:t>
+      </w:r>
+      <w:r>
+        <w:rPr>
+          <w:rFonts w:ascii="Segoe UI Emoji" w:hAnsi="Segoe UI Emoji"/>
+          <w:color w:val="000000"/>
+          <w:sz w:val="24"/>
+          <w14:reflection w14:blurRad="0" w14:stA="0" w14:stPos="0" w14:endA="0" w14:endPos="0" w14:dist="0" w14:dir="0" w14:fadeDir="0" w14:sx="0" w14:sy="0" w14:kx="0" w14:ky="0" w14:algn="none"/>
+          <w14:textOutline w14:w="0" w14:cap="rnd" w14:cmpd="sng" w14:algn="ctr">
+            <w14:noFill/>
+            <w14:prstDash w14:val="solid"/>
+            <w14:bevel/>
+          </w14:textOutline>
+          <w14:textFill>
+            <w14:solidFill>
+              <w14:srgbClr w14:val="000000"/>
+            </w14:solidFill>
+          </w14:textFill>
+        </w:rPr>
+        <w:t>the delivery.timeout.ms is reached</w:t>
+      </w:r>
+    </w:p>
+    <w:p>
+      <w:pPr>
+        <w:pStyle w:val="5general"/>
+        <w:numPr>
+          <w:ilvl w:val="0"/>
+          <w:numId w:val="20"/>
+        </w:numPr>
+        <w:ind w:left="0"/>
+        <w:rPr>
+          <w:rFonts w:ascii="Segoe UI Emoji" w:hAnsi="Segoe UI Emoji"/>
+          <w:color w:val="000000"/>
+          <w:sz w:val="24"/>
+          <w14:reflection w14:blurRad="0" w14:stA="0" w14:stPos="0" w14:endA="0" w14:endPos="0" w14:dist="0" w14:dir="0" w14:fadeDir="0" w14:sx="0" w14:sy="0" w14:kx="0" w14:ky="0" w14:algn="none"/>
+          <w14:textOutline w14:w="0" w14:cap="rnd" w14:cmpd="sng" w14:algn="ctr">
+            <w14:noFill/>
+            <w14:prstDash w14:val="solid"/>
+            <w14:bevel/>
+          </w14:textOutline>
+          <w14:textFill>
+            <w14:solidFill>
+              <w14:srgbClr w14:val="000000"/>
+            </w14:solidFill>
+          </w14:textFill>
+        </w:rPr>
+      </w:pPr>
+      <w:r>
+        <w:rPr>
+          <w:rFonts w:ascii="Segoe UI Emoji" w:hAnsi="Segoe UI Emoji"/>
+          <w:color w:val="000000"/>
+          <w:sz w:val="24"/>
+          <w14:reflection w14:blurRad="0" w14:stA="0" w14:stPos="0" w14:endA="0" w14:endPos="0" w14:dist="0" w14:dir="0" w14:fadeDir="0" w14:sx="0" w14:sy="0" w14:kx="0" w14:ky="0" w14:algn="none"/>
+          <w14:textOutline w14:w="0" w14:cap="rnd" w14:cmpd="sng" w14:algn="ctr">
+            <w14:noFill/>
+            <w14:prstDash w14:val="solid"/>
+            <w14:bevel/>
+          </w14:textOutline>
+          <w14:textFill>
+            <w14:solidFill>
+              <w14:srgbClr w14:val="000000"/>
+            </w14:solidFill>
+          </w14:textFill>
+        </w:rPr>
+        <w:t>delivery.timeout.ms=12</w:t>
+      </w:r>
+      <w:r>
+        <w:rPr>
+          <w:rFonts w:ascii="Segoe UI Emoji" w:hAnsi="Segoe UI Emoji"/>
+          <w:color w:val="000000"/>
+          <w:sz w:val="24"/>
+          <w14:reflection w14:blurRad="0" w14:stA="0" w14:stPos="0" w14:endA="0" w14:endPos="0" w14:dist="0" w14:dir="0" w14:fadeDir="0" w14:sx="0" w14:sy="0" w14:kx="0" w14:ky="0" w14:algn="none"/>
+          <w14:textOutline w14:w="0" w14:cap="rnd" w14:cmpd="sng" w14:algn="ctr">
+            <w14:noFill/>
+            <w14:prstDash w14:val="solid"/>
+            <w14:bevel/>
+          </w14:textOutline>
+          <w14:textFill>
+            <w14:solidFill>
+              <w14:srgbClr w14:val="000000"/>
+            </w14:solidFill>
+          </w14:textFill>
+        </w:rPr>
+        <w:t>0</w:t>
+      </w:r>
+      <w:r>
+        <w:rPr>
+          <w:rFonts w:ascii="Segoe UI Emoji" w:hAnsi="Segoe UI Emoji"/>
+          <w:color w:val="000000"/>
+          <w:sz w:val="24"/>
+          <w14:reflection w14:blurRad="0" w14:stA="0" w14:stPos="0" w14:endA="0" w14:endPos="0" w14:dist="0" w14:dir="0" w14:fadeDir="0" w14:sx="0" w14:sy="0" w14:kx="0" w14:ky="0" w14:algn="none"/>
+          <w14:textOutline w14:w="0" w14:cap="rnd" w14:cmpd="sng" w14:algn="ctr">
+            <w14:noFill/>
+            <w14:prstDash w14:val="solid"/>
+            <w14:bevel/>
+          </w14:textOutline>
+          <w14:textFill>
+            <w14:solidFill>
+              <w14:srgbClr w14:val="000000"/>
+            </w14:solidFill>
+          </w14:textFill>
+        </w:rPr>
+        <w:t xml:space="preserve">000 </w:t>
+      </w:r>
+      <w:r>
+        <w:rPr>
+          <w:rFonts w:ascii="Segoe UI Emoji" w:hAnsi="Segoe UI Emoji"/>
+          <w:color w:val="000000"/>
+          <w:sz w:val="24"/>
+          <w14:reflection w14:blurRad="0" w14:stA="0" w14:stPos="0" w14:endA="0" w14:endPos="0" w14:dist="0" w14:dir="0" w14:fadeDir="0" w14:sx="0" w14:sy="0" w14:kx="0" w14:ky="0" w14:algn="none"/>
+          <w14:textOutline w14:w="0" w14:cap="rnd" w14:cmpd="sng" w14:algn="ctr">
+            <w14:noFill/>
+            <w14:prstDash w14:val="solid"/>
+            <w14:bevel/>
+          </w14:textOutline>
+          <w14:textFill>
+            <w14:solidFill>
+              <w14:srgbClr w14:val="000000"/>
+            </w14:solidFill>
+          </w14:textFill>
+        </w:rPr>
+        <w:t xml:space="preserve">means until this time is reached producer </w:t>
+      </w:r>
+      <w:r>
+        <w:rPr>
+          <w:rFonts w:ascii="Segoe UI Emoji" w:hAnsi="Segoe UI Emoji"/>
+          <w:color w:val="000000"/>
+          <w:sz w:val="24"/>
+          <w14:reflection w14:blurRad="0" w14:stA="0" w14:stPos="0" w14:endA="0" w14:endPos="0" w14:dist="0" w14:dir="0" w14:fadeDir="0" w14:sx="0" w14:sy="0" w14:kx="0" w14:ky="0" w14:algn="none"/>
+          <w14:textOutline w14:w="0" w14:cap="rnd" w14:cmpd="sng" w14:algn="ctr">
+            <w14:noFill/>
+            <w14:prstDash w14:val="solid"/>
+            <w14:bevel/>
+          </w14:textOutline>
+          <w14:textFill>
+            <w14:solidFill>
+              <w14:srgbClr w14:val="000000"/>
+            </w14:solidFill>
+          </w14:textFill>
+        </w:rPr>
+        <w:t xml:space="preserve">will keep on </w:t>
+      </w:r>
+      <w:r>
+        <w:rPr>
+          <w:rFonts w:ascii="Segoe UI Emoji" w:hAnsi="Segoe UI Emoji"/>
+          <w:color w:val="000000"/>
+          <w:sz w:val="24"/>
+          <w14:reflection w14:blurRad="0" w14:stA="0" w14:stPos="0" w14:endA="0" w14:endPos="0" w14:dist="0" w14:dir="0" w14:fadeDir="0" w14:sx="0" w14:sy="0" w14:kx="0" w14:ky="0" w14:algn="none"/>
+          <w14:textOutline w14:w="0" w14:cap="rnd" w14:cmpd="sng" w14:algn="ctr">
+            <w14:noFill/>
+            <w14:prstDash w14:val="solid"/>
+            <w14:bevel/>
+          </w14:textOutline>
+          <w14:textFill>
+            <w14:solidFill>
+              <w14:srgbClr w14:val="000000"/>
+            </w14:solidFill>
+          </w14:textFill>
+        </w:rPr>
+        <w:t>retry</w:t>
+      </w:r>
+      <w:r>
+        <w:rPr>
+          <w:rFonts w:ascii="Segoe UI Emoji" w:hAnsi="Segoe UI Emoji"/>
+          <w:color w:val="000000"/>
+          <w:sz w:val="24"/>
+          <w14:reflection w14:blurRad="0" w14:stA="0" w14:stPos="0" w14:endA="0" w14:endPos="0" w14:dist="0" w14:dir="0" w14:fadeDir="0" w14:sx="0" w14:sy="0" w14:kx="0" w14:ky="0" w14:algn="none"/>
+          <w14:textOutline w14:w="0" w14:cap="rnd" w14:cmpd="sng" w14:algn="ctr">
+            <w14:noFill/>
+            <w14:prstDash w14:val="solid"/>
+            <w14:bevel/>
+          </w14:textOutline>
+          <w14:textFill>
+            <w14:solidFill>
+              <w14:srgbClr w14:val="000000"/>
+            </w14:solidFill>
+          </w14:textFill>
+        </w:rPr>
+        <w:t>ing</w:t>
+      </w:r>
+      <w:r>
+        <w:rPr>
+          <w:rFonts w:ascii="Segoe UI Emoji" w:hAnsi="Segoe UI Emoji"/>
+          <w:color w:val="000000"/>
+          <w:sz w:val="24"/>
+          <w14:reflection w14:blurRad="0" w14:stA="0" w14:stPos="0" w14:endA="0" w14:endPos="0" w14:dist="0" w14:dir="0" w14:fadeDir="0" w14:sx="0" w14:sy="0" w14:kx="0" w14:ky="0" w14:algn="none"/>
+          <w14:textOutline w14:w="0" w14:cap="rnd" w14:cmpd="sng" w14:algn="ctr">
+            <w14:noFill/>
+            <w14:prstDash w14:val="solid"/>
+            <w14:bevel/>
+          </w14:textOutline>
+          <w14:textFill>
+            <w14:solidFill>
+              <w14:srgbClr w14:val="000000"/>
+            </w14:solidFill>
+          </w14:textFill>
+        </w:rPr>
+        <w:t xml:space="preserve"> </w:t>
+      </w:r>
+    </w:p>
+    <w:p>
+      <w:pPr>
+        <w:pStyle w:val="5general"/>
+        <w:numPr>
+          <w:ilvl w:val="0"/>
+          <w:numId w:val="0"/>
+        </w:numPr>
+        <w:rPr>
+          <w:rFonts w:ascii="Segoe UI Emoji" w:hAnsi="Segoe UI Emoji"/>
+          <w:color w:val="000000"/>
+          <w:sz w:val="24"/>
+          <w14:reflection w14:blurRad="0" w14:stA="0" w14:stPos="0" w14:endA="0" w14:endPos="0" w14:dist="0" w14:dir="0" w14:fadeDir="0" w14:sx="0" w14:sy="0" w14:kx="0" w14:ky="0" w14:algn="none"/>
+          <w14:textOutline w14:w="0" w14:cap="rnd" w14:cmpd="sng" w14:algn="ctr">
+            <w14:noFill/>
+            <w14:prstDash w14:val="solid"/>
+            <w14:bevel/>
+          </w14:textOutline>
+          <w14:textFill>
+            <w14:solidFill>
+              <w14:srgbClr w14:val="000000"/>
+            </w14:solidFill>
+          </w14:textFill>
+        </w:rPr>
+      </w:pPr>
+      <w:proofErr w:type="gramStart"/>
+      <w:r>
+        <w:rPr>
+          <w:rFonts w:ascii="Segoe UI Emoji" w:hAnsi="Segoe UI Emoji"/>
+          <w:color w:val="000000"/>
+          <w:sz w:val="24"/>
+          <w14:reflection w14:blurRad="0" w14:stA="0" w14:stPos="0" w14:endA="0" w14:endPos="0" w14:dist="0" w14:dir="0" w14:fadeDir="0" w14:sx="0" w14:sy="0" w14:kx="0" w14:ky="0" w14:algn="none"/>
+          <w14:textOutline w14:w="0" w14:cap="rnd" w14:cmpd="sng" w14:algn="ctr">
+            <w14:noFill/>
+            <w14:prstDash w14:val="solid"/>
+            <w14:bevel/>
+          </w14:textOutline>
+          <w14:textFill>
+            <w14:solidFill>
+              <w14:srgbClr w14:val="000000"/>
+            </w14:solidFill>
+          </w14:textFill>
+        </w:rPr>
+        <w:t>above</w:t>
+      </w:r>
+      <w:proofErr w:type="gramEnd"/>
+      <w:r>
+        <w:rPr>
+          <w:rFonts w:ascii="Segoe UI Emoji" w:hAnsi="Segoe UI Emoji"/>
+          <w:color w:val="000000"/>
+          <w:sz w:val="24"/>
+          <w14:reflection w14:blurRad="0" w14:stA="0" w14:stPos="0" w14:endA="0" w14:endPos="0" w14:dist="0" w14:dir="0" w14:fadeDir="0" w14:sx="0" w14:sy="0" w14:kx="0" w14:ky="0" w14:algn="none"/>
+          <w14:textOutline w14:w="0" w14:cap="rnd" w14:cmpd="sng" w14:algn="ctr">
+            <w14:noFill/>
+            <w14:prstDash w14:val="solid"/>
+            <w14:bevel/>
+          </w14:textOutline>
+          <w14:textFill>
+            <w14:solidFill>
+              <w14:srgbClr w14:val="000000"/>
+            </w14:solidFill>
+          </w14:textFill>
+        </w:rPr>
+        <w:t xml:space="preserve"> says stop retrying the same message after 2 </w:t>
+      </w:r>
+      <w:proofErr w:type="spellStart"/>
+      <w:r>
+        <w:rPr>
+          <w:rFonts w:ascii="Segoe UI Emoji" w:hAnsi="Segoe UI Emoji"/>
+          <w:color w:val="000000"/>
+          <w:sz w:val="24"/>
+          <w14:reflection w14:blurRad="0" w14:stA="0" w14:stPos="0" w14:endA="0" w14:endPos="0" w14:dist="0" w14:dir="0" w14:fadeDir="0" w14:sx="0" w14:sy="0" w14:kx="0" w14:ky="0" w14:algn="none"/>
+          <w14:textOutline w14:w="0" w14:cap="rnd" w14:cmpd="sng" w14:algn="ctr">
+            <w14:noFill/>
+            <w14:prstDash w14:val="solid"/>
+            <w14:bevel/>
+          </w14:textOutline>
+          <w14:textFill>
+            <w14:solidFill>
+              <w14:srgbClr w14:val="000000"/>
+            </w14:solidFill>
+          </w14:textFill>
+        </w:rPr>
+        <w:t>mins</w:t>
+      </w:r>
+      <w:proofErr w:type="spellEnd"/>
+      <w:r>
+        <w:rPr>
+          <w:rFonts w:ascii="Segoe UI Emoji" w:hAnsi="Segoe UI Emoji"/>
+          <w:color w:val="000000"/>
+          <w:sz w:val="24"/>
+          <w14:reflection w14:blurRad="0" w14:stA="0" w14:stPos="0" w14:endA="0" w14:endPos="0" w14:dist="0" w14:dir="0" w14:fadeDir="0" w14:sx="0" w14:sy="0" w14:kx="0" w14:ky="0" w14:algn="none"/>
+          <w14:textOutline w14:w="0" w14:cap="rnd" w14:cmpd="sng" w14:algn="ctr">
+            <w14:noFill/>
+            <w14:prstDash w14:val="solid"/>
+            <w14:bevel/>
+          </w14:textOutline>
+          <w14:textFill>
+            <w14:solidFill>
+              <w14:srgbClr w14:val="000000"/>
+            </w14:solidFill>
+          </w14:textFill>
+        </w:rPr>
+        <w:t xml:space="preserve"> (120000ms=120 seconds=2mins)</w:t>
+      </w:r>
+    </w:p>
+    <w:p>
+      <w:pPr>
+        <w:pStyle w:val="5general"/>
+        <w:numPr>
+          <w:ilvl w:val="0"/>
+          <w:numId w:val="0"/>
+        </w:numPr>
+        <w:rPr>
+          <w:rFonts w:ascii="Segoe UI Emoji" w:hAnsi="Segoe UI Emoji"/>
+          <w:color w:val="000000"/>
+          <w:sz w:val="24"/>
+          <w14:reflection w14:blurRad="0" w14:stA="0" w14:stPos="0" w14:endA="0" w14:endPos="0" w14:dist="0" w14:dir="0" w14:fadeDir="0" w14:sx="0" w14:sy="0" w14:kx="0" w14:ky="0" w14:algn="none"/>
+          <w14:textOutline w14:w="0" w14:cap="rnd" w14:cmpd="sng" w14:algn="ctr">
+            <w14:noFill/>
+            <w14:prstDash w14:val="solid"/>
+            <w14:bevel/>
+          </w14:textOutline>
+          <w14:textFill>
+            <w14:solidFill>
+              <w14:srgbClr w14:val="000000"/>
+            </w14:solidFill>
+          </w14:textFill>
+        </w:rPr>
+      </w:pPr>
+      <w:proofErr w:type="gramStart"/>
+      <w:r>
+        <w:rPr>
+          <w:rFonts w:ascii="Segoe UI Emoji" w:hAnsi="Segoe UI Emoji"/>
+          <w:color w:val="000000"/>
+          <w:sz w:val="24"/>
+          <w14:reflection w14:blurRad="0" w14:stA="0" w14:stPos="0" w14:endA="0" w14:endPos="0" w14:dist="0" w14:dir="0" w14:fadeDir="0" w14:sx="0" w14:sy="0" w14:kx="0" w14:ky="0" w14:algn="none"/>
+          <w14:textOutline w14:w="0" w14:cap="rnd" w14:cmpd="sng" w14:algn="ctr">
+            <w14:noFill/>
+            <w14:prstDash w14:val="solid"/>
+            <w14:bevel/>
+          </w14:textOutline>
+          <w14:textFill>
+            <w14:solidFill>
+              <w14:srgbClr w14:val="000000"/>
+            </w14:solidFill>
+          </w14:textFill>
+        </w:rPr>
+        <w:t>once</w:t>
+      </w:r>
+      <w:proofErr w:type="gramEnd"/>
+      <w:r>
+        <w:rPr>
+          <w:rFonts w:ascii="Segoe UI Emoji" w:hAnsi="Segoe UI Emoji"/>
+          <w:color w:val="000000"/>
+          <w:sz w:val="24"/>
+          <w14:reflection w14:blurRad="0" w14:stA="0" w14:stPos="0" w14:endA="0" w14:endPos="0" w14:dist="0" w14:dir="0" w14:fadeDir="0" w14:sx="0" w14:sy="0" w14:kx="0" w14:ky="0" w14:algn="none"/>
+          <w14:textOutline w14:w="0" w14:cap="rnd" w14:cmpd="sng" w14:algn="ctr">
+            <w14:noFill/>
+            <w14:prstDash w14:val="solid"/>
+            <w14:bevel/>
+          </w14:textOutline>
+          <w14:textFill>
+            <w14:solidFill>
+              <w14:srgbClr w14:val="000000"/>
+            </w14:solidFill>
+          </w14:textFill>
+        </w:rPr>
+        <w:t xml:space="preserve"> 2 </w:t>
+      </w:r>
+      <w:proofErr w:type="spellStart"/>
+      <w:r>
+        <w:rPr>
+          <w:rFonts w:ascii="Segoe UI Emoji" w:hAnsi="Segoe UI Emoji"/>
+          <w:color w:val="000000"/>
+          <w:sz w:val="24"/>
+          <w14:reflection w14:blurRad="0" w14:stA="0" w14:stPos="0" w14:endA="0" w14:endPos="0" w14:dist="0" w14:dir="0" w14:fadeDir="0" w14:sx="0" w14:sy="0" w14:kx="0" w14:ky="0" w14:algn="none"/>
+          <w14:textOutline w14:w="0" w14:cap="rnd" w14:cmpd="sng" w14:algn="ctr">
+            <w14:noFill/>
+            <w14:prstDash w14:val="solid"/>
+            <w14:bevel/>
+          </w14:textOutline>
+          <w14:textFill>
+            <w14:solidFill>
+              <w14:srgbClr w14:val="000000"/>
+            </w14:solidFill>
+          </w14:textFill>
+        </w:rPr>
+        <w:t>mins</w:t>
+      </w:r>
+      <w:proofErr w:type="spellEnd"/>
+      <w:r>
+        <w:rPr>
+          <w:rFonts w:ascii="Segoe UI Emoji" w:hAnsi="Segoe UI Emoji"/>
+          <w:color w:val="000000"/>
+          <w:sz w:val="24"/>
+          <w14:reflection w14:blurRad="0" w14:stA="0" w14:stPos="0" w14:endA="0" w14:endPos="0" w14:dist="0" w14:dir="0" w14:fadeDir="0" w14:sx="0" w14:sy="0" w14:kx="0" w14:ky="0" w14:algn="none"/>
+          <w14:textOutline w14:w="0" w14:cap="rnd" w14:cmpd="sng" w14:algn="ctr">
+            <w14:noFill/>
+            <w14:prstDash w14:val="solid"/>
+            <w14:bevel/>
+          </w14:textOutline>
+          <w14:textFill>
+            <w14:solidFill>
+              <w14:srgbClr w14:val="000000"/>
+            </w14:solidFill>
+          </w14:textFill>
+        </w:rPr>
+        <w:t xml:space="preserve"> is reached don’t retry anymore</w:t>
+      </w:r>
+    </w:p>
+    <w:p>
+      <w:pPr>
+        <w:pStyle w:val="5general"/>
+        <w:numPr>
+          <w:ilvl w:val="0"/>
+          <w:numId w:val="20"/>
+        </w:numPr>
+        <w:ind w:left="0"/>
+        <w:rPr>
+          <w:rFonts w:ascii="Segoe UI Emoji" w:hAnsi="Segoe UI Emoji"/>
+          <w:color w:val="000000"/>
+          <w:sz w:val="24"/>
+          <w14:reflection w14:blurRad="0" w14:stA="0" w14:stPos="0" w14:endA="0" w14:endPos="0" w14:dist="0" w14:dir="0" w14:fadeDir="0" w14:sx="0" w14:sy="0" w14:kx="0" w14:ky="0" w14:algn="none"/>
+          <w14:textOutline w14:w="0" w14:cap="rnd" w14:cmpd="sng" w14:algn="ctr">
+            <w14:noFill/>
+            <w14:prstDash w14:val="solid"/>
+            <w14:bevel/>
+          </w14:textOutline>
+          <w14:textFill>
+            <w14:solidFill>
+              <w14:srgbClr w14:val="000000"/>
+            </w14:solidFill>
+          </w14:textFill>
+        </w:rPr>
+      </w:pPr>
+      <w:proofErr w:type="spellStart"/>
+      <w:r>
+        <w:rPr>
+          <w:rFonts w:ascii="Segoe UI Emoji" w:hAnsi="Segoe UI Emoji"/>
+          <w:color w:val="000000"/>
+          <w:sz w:val="24"/>
+          <w14:reflection w14:blurRad="0" w14:stA="0" w14:stPos="0" w14:endA="0" w14:endPos="0" w14:dist="0" w14:dir="0" w14:fadeDir="0" w14:sx="0" w14:sy="0" w14:kx="0" w14:ky="0" w14:algn="none"/>
+          <w14:textOutline w14:w="0" w14:cap="rnd" w14:cmpd="sng" w14:algn="ctr">
+            <w14:noFill/>
+            <w14:prstDash w14:val="solid"/>
+            <w14:bevel/>
+          </w14:textOutline>
+          <w14:textFill>
+            <w14:solidFill>
+              <w14:srgbClr w14:val="000000"/>
+            </w14:solidFill>
+          </w14:textFill>
+        </w:rPr>
+        <w:t>max.in.flight.requests.per.connection</w:t>
+      </w:r>
+      <w:proofErr w:type="spellEnd"/>
+      <w:r>
+        <w:rPr>
+          <w:rFonts w:ascii="Segoe UI Emoji" w:hAnsi="Segoe UI Emoji"/>
+          <w:color w:val="000000"/>
+          <w:sz w:val="24"/>
+          <w14:reflection w14:blurRad="0" w14:stA="0" w14:stPos="0" w14:endA="0" w14:endPos="0" w14:dist="0" w14:dir="0" w14:fadeDir="0" w14:sx="0" w14:sy="0" w14:kx="0" w14:ky="0" w14:algn="none"/>
+          <w14:textOutline w14:w="0" w14:cap="rnd" w14:cmpd="sng" w14:algn="ctr">
+            <w14:noFill/>
+            <w14:prstDash w14:val="solid"/>
+            <w14:bevel/>
+          </w14:textOutline>
+          <w14:textFill>
+            <w14:solidFill>
+              <w14:srgbClr w14:val="000000"/>
+            </w14:solidFill>
+          </w14:textFill>
+        </w:rPr>
+        <w:t>=5</w:t>
+      </w:r>
+      <w:r>
+        <w:rPr>
+          <w:rFonts w:ascii="Segoe UI Emoji" w:hAnsi="Segoe UI Emoji"/>
+          <w:color w:val="000000"/>
+          <w:sz w:val="24"/>
+          <w14:reflection w14:blurRad="0" w14:stA="0" w14:stPos="0" w14:endA="0" w14:endPos="0" w14:dist="0" w14:dir="0" w14:fadeDir="0" w14:sx="0" w14:sy="0" w14:kx="0" w14:ky="0" w14:algn="none"/>
+          <w14:textOutline w14:w="0" w14:cap="rnd" w14:cmpd="sng" w14:algn="ctr">
+            <w14:noFill/>
+            <w14:prstDash w14:val="solid"/>
+            <w14:bevel/>
+          </w14:textOutline>
+          <w14:textFill>
+            <w14:solidFill>
+              <w14:srgbClr w14:val="000000"/>
+            </w14:solidFill>
+          </w14:textFill>
+        </w:rPr>
+        <w:t xml:space="preserve"> </w:t>
+      </w:r>
+      <w:r>
+        <w:rPr>
+          <w:rFonts w:ascii="Segoe UI Emoji" w:hAnsi="Segoe UI Emoji"/>
+          <w:color w:val="000000"/>
+          <w:sz w:val="24"/>
+          <w14:reflection w14:blurRad="0" w14:stA="0" w14:stPos="0" w14:endA="0" w14:endPos="0" w14:dist="0" w14:dir="0" w14:fadeDir="0" w14:sx="0" w14:sy="0" w14:kx="0" w14:ky="0" w14:algn="none"/>
+          <w14:textOutline w14:w="0" w14:cap="rnd" w14:cmpd="sng" w14:algn="ctr">
+            <w14:noFill/>
+            <w14:prstDash w14:val="solid"/>
+            <w14:bevel/>
+          </w14:textOutline>
+          <w14:textFill>
+            <w14:solidFill>
+              <w14:srgbClr w14:val="000000"/>
+            </w14:solidFill>
+          </w14:textFill>
+        </w:rPr>
+        <w:t xml:space="preserve"> </w:t>
+      </w:r>
+    </w:p>
+    <w:p>
+      <w:pPr>
+        <w:pStyle w:val="0normal-segoefont"/>
+        <w:numPr>
+          <w:ilvl w:val="0"/>
+          <w:numId w:val="19"/>
+        </w:numPr>
+        <w:rPr>
+          <w:rFonts w:ascii="Maiandra GD" w:hAnsi="Maiandra GD"/>
+          <w:color w:val="E7E6E6" w:themeColor="background2"/>
+          <w:sz w:val="32"/>
+          <w14:reflection w14:blurRad="6350" w14:stA="53000" w14:stPos="0" w14:endA="300" w14:endPos="35500" w14:dist="0" w14:dir="5400000" w14:fadeDir="5400000" w14:sx="100000" w14:sy="-90000" w14:kx="0" w14:ky="0" w14:algn="bl"/>
+          <w14:textOutline w14:w="9525" w14:cap="flat" w14:cmpd="sng" w14:algn="ctr">
+            <w14:solidFill>
+              <w14:srgbClr w14:val="7030A0"/>
+            </w14:solidFill>
+            <w14:prstDash w14:val="solid"/>
+            <w14:round/>
+          </w14:textOutline>
+          <w14:textFill>
+            <w14:gradFill>
+              <w14:gsLst>
+                <w14:gs w14:pos="0">
+                  <w14:schemeClr w14:val="accent5">
+                    <w14:lumMod w14:val="50000"/>
+                  </w14:schemeClr>
+                </w14:gs>
+                <w14:gs w14:pos="50000">
+                  <w14:schemeClr w14:val="accent5"/>
+                </w14:gs>
+                <w14:gs w14:pos="100000">
+                  <w14:schemeClr w14:val="accent5">
+                    <w14:lumMod w14:val="60000"/>
+                    <w14:lumOff w14:val="40000"/>
+                  </w14:schemeClr>
+                </w14:gs>
+              </w14:gsLst>
+              <w14:lin w14:ang="5400000" w14:scaled="0"/>
+            </w14:gradFill>
+          </w14:textFill>
+        </w:rPr>
+      </w:pPr>
+      <w:r>
+        <w:rPr>
+          <w:rFonts w:ascii="Maiandra GD" w:hAnsi="Maiandra GD"/>
+          <w:color w:val="E7E6E6" w:themeColor="background2"/>
+          <w:sz w:val="32"/>
+          <w14:reflection w14:blurRad="6350" w14:stA="53000" w14:stPos="0" w14:endA="300" w14:endPos="35500" w14:dist="0" w14:dir="5400000" w14:fadeDir="5400000" w14:sx="100000" w14:sy="-90000" w14:kx="0" w14:ky="0" w14:algn="bl"/>
+          <w14:textOutline w14:w="9525" w14:cap="flat" w14:cmpd="sng" w14:algn="ctr">
+            <w14:solidFill>
+              <w14:srgbClr w14:val="7030A0"/>
+            </w14:solidFill>
+            <w14:prstDash w14:val="solid"/>
+            <w14:round/>
+          </w14:textOutline>
+          <w14:textFill>
+            <w14:gradFill>
+              <w14:gsLst>
+                <w14:gs w14:pos="0">
+                  <w14:schemeClr w14:val="accent5">
+                    <w14:lumMod w14:val="50000"/>
+                  </w14:schemeClr>
+                </w14:gs>
+                <w14:gs w14:pos="50000">
+                  <w14:schemeClr w14:val="accent5"/>
+                </w14:gs>
+                <w14:gs w14:pos="100000">
+                  <w14:schemeClr w14:val="accent5">
+                    <w14:lumMod w14:val="60000"/>
+                    <w14:lumOff w14:val="40000"/>
+                  </w14:schemeClr>
+                </w14:gs>
+              </w14:gsLst>
+              <w14:lin w14:ang="5400000" w14:scaled="0"/>
+            </w14:gradFill>
+          </w14:textFill>
+        </w:rPr>
+        <w:t xml:space="preserve">Acknowledgements between producer and </w:t>
+      </w:r>
+      <w:r>
+        <w:rPr>
+          <w:rStyle w:val="5generalChar"/>
+        </w:rPr>
+        <w:t>broker</w:t>
+      </w:r>
+    </w:p>
+    <w:p>
+      <w:pPr>
+        <w:pStyle w:val="0normal-segoefont"/>
+        <w:ind w:left="360"/>
+      </w:pPr>
+      <w:proofErr w:type="gramStart"/>
+      <w:r>
+        <w:t>producer</w:t>
+      </w:r>
+      <w:proofErr w:type="gramEnd"/>
+      <w:r>
+        <w:t xml:space="preserve"> property acks=0, acks=1, acks=all </w:t>
+      </w:r>
+      <w:r>
+        <w:t>(acks=-1)</w:t>
+      </w:r>
+    </w:p>
+    <w:p>
+      <w:pPr>
+        <w:pStyle w:val="0normal-segoefont"/>
+        <w:ind w:left="360"/>
+      </w:pPr>
+      <w:proofErr w:type="gramStart"/>
+      <w:r>
+        <w:t>this</w:t>
+      </w:r>
+      <w:proofErr w:type="gramEnd"/>
+      <w:r>
+        <w:t xml:space="preserve"> property must be used along with </w:t>
+      </w:r>
+      <w:proofErr w:type="spellStart"/>
+      <w:r>
+        <w:rPr>
+          <w:rFonts w:ascii="Maiandra GD" w:hAnsi="Maiandra GD"/>
+          <w:color w:val="E7E6E6" w:themeColor="background2"/>
+          <w:sz w:val="32"/>
+          <w14:reflection w14:blurRad="6350" w14:stA="53000" w14:stPos="0" w14:endA="300" w14:endPos="35500" w14:dist="0" w14:dir="5400000" w14:fadeDir="5400000" w14:sx="100000" w14:sy="-90000" w14:kx="0" w14:ky="0" w14:algn="bl"/>
+          <w14:textOutline w14:w="9525" w14:cap="flat" w14:cmpd="sng" w14:algn="ctr">
+            <w14:solidFill>
+              <w14:srgbClr w14:val="7030A0"/>
+            </w14:solidFill>
+            <w14:prstDash w14:val="solid"/>
+            <w14:round/>
+          </w14:textOutline>
+          <w14:textFill>
+            <w14:gradFill>
+              <w14:gsLst>
+                <w14:gs w14:pos="0">
+                  <w14:schemeClr w14:val="accent5">
+                    <w14:lumMod w14:val="50000"/>
+                  </w14:schemeClr>
+                </w14:gs>
+                <w14:gs w14:pos="50000">
+                  <w14:schemeClr w14:val="accent5"/>
+                </w14:gs>
+                <w14:gs w14:pos="100000">
+                  <w14:schemeClr w14:val="accent5">
+                    <w14:lumMod w14:val="60000"/>
+                    <w14:lumOff w14:val="40000"/>
+                  </w14:schemeClr>
+                </w14:gs>
+              </w14:gsLst>
+              <w14:lin w14:ang="5400000" w14:scaled="0"/>
+            </w14:gradFill>
+          </w14:textFill>
+        </w:rPr>
+        <w:t>min.insync.replicas</w:t>
+      </w:r>
+      <w:proofErr w:type="spellEnd"/>
+      <w:r>
+        <w:rPr>
+          <w:rFonts w:ascii="Maiandra GD" w:hAnsi="Maiandra GD"/>
+          <w:color w:val="E7E6E6" w:themeColor="background2"/>
+          <w:sz w:val="32"/>
+          <w14:reflection w14:blurRad="6350" w14:stA="53000" w14:stPos="0" w14:endA="300" w14:endPos="35500" w14:dist="0" w14:dir="5400000" w14:fadeDir="5400000" w14:sx="100000" w14:sy="-90000" w14:kx="0" w14:ky="0" w14:algn="bl"/>
+          <w14:textOutline w14:w="9525" w14:cap="flat" w14:cmpd="sng" w14:algn="ctr">
+            <w14:solidFill>
+              <w14:srgbClr w14:val="7030A0"/>
+            </w14:solidFill>
+            <w14:prstDash w14:val="solid"/>
+            <w14:round/>
+          </w14:textOutline>
+          <w14:textFill>
+            <w14:gradFill>
+              <w14:gsLst>
+                <w14:gs w14:pos="0">
+                  <w14:schemeClr w14:val="accent5">
+                    <w14:lumMod w14:val="50000"/>
+                  </w14:schemeClr>
+                </w14:gs>
+                <w14:gs w14:pos="50000">
+                  <w14:schemeClr w14:val="accent5"/>
+                </w14:gs>
+                <w14:gs w14:pos="100000">
+                  <w14:schemeClr w14:val="accent5">
+                    <w14:lumMod w14:val="60000"/>
+                    <w14:lumOff w14:val="40000"/>
+                  </w14:schemeClr>
+                </w14:gs>
+              </w14:gsLst>
+              <w14:lin w14:ang="5400000" w14:scaled="0"/>
+            </w14:gradFill>
+          </w14:textFill>
+        </w:rPr>
+        <w:t>=2</w:t>
+      </w:r>
+    </w:p>
+    <w:p>
+      <w:pPr>
+        <w:pStyle w:val="0normal-segoefont"/>
+        <w:ind w:left="360"/>
+      </w:pPr>
+      <w:r>
+        <w:rPr>
+          <w:rFonts w:ascii="Maiandra GD" w:hAnsi="Maiandra GD"/>
+          <w:color w:val="E7E6E6" w:themeColor="background2"/>
+          <w:sz w:val="32"/>
+          <w14:reflection w14:blurRad="6350" w14:stA="53000" w14:stPos="0" w14:endA="300" w14:endPos="35500" w14:dist="0" w14:dir="5400000" w14:fadeDir="5400000" w14:sx="100000" w14:sy="-90000" w14:kx="0" w14:ky="0" w14:algn="bl"/>
+          <w14:textOutline w14:w="9525" w14:cap="flat" w14:cmpd="sng" w14:algn="ctr">
+            <w14:solidFill>
+              <w14:srgbClr w14:val="7030A0"/>
+            </w14:solidFill>
+            <w14:prstDash w14:val="solid"/>
+            <w14:round/>
+          </w14:textOutline>
+          <w14:textFill>
+            <w14:gradFill>
+              <w14:gsLst>
+                <w14:gs w14:pos="0">
+                  <w14:schemeClr w14:val="accent5">
+                    <w14:lumMod w14:val="50000"/>
+                  </w14:schemeClr>
+                </w14:gs>
+                <w14:gs w14:pos="50000">
+                  <w14:schemeClr w14:val="accent5"/>
+                </w14:gs>
+                <w14:gs w14:pos="100000">
+                  <w14:schemeClr w14:val="accent5">
+                    <w14:lumMod w14:val="60000"/>
+                    <w14:lumOff w14:val="40000"/>
+                  </w14:schemeClr>
+                </w14:gs>
+              </w14:gsLst>
+              <w14:lin w14:ang="5400000" w14:scaled="0"/>
+            </w14:gradFill>
+          </w14:textFill>
+        </w:rPr>
+        <w:t xml:space="preserve">acks=0 </w:t>
+      </w:r>
+      <w:r>
+        <w:t xml:space="preserve">zero means producer </w:t>
+      </w:r>
+      <w:proofErr w:type="spellStart"/>
+      <w:r>
+        <w:t>wont</w:t>
+      </w:r>
+      <w:proofErr w:type="spellEnd"/>
+      <w:r>
+        <w:t xml:space="preserve"> wait for broker acknowledgement he will send the </w:t>
+      </w:r>
+      <w:proofErr w:type="spellStart"/>
+      <w:r>
+        <w:t>msg</w:t>
+      </w:r>
+      <w:proofErr w:type="spellEnd"/>
+      <w:r>
+        <w:t xml:space="preserve"> into broker and he will leave he won't even consider whether </w:t>
+      </w:r>
+      <w:r>
+        <w:t>broker</w:t>
+      </w:r>
+      <w:r>
+        <w:t xml:space="preserve"> is </w:t>
+      </w:r>
+      <w:r>
+        <w:t xml:space="preserve">online or </w:t>
+      </w:r>
+      <w:r>
+        <w:t xml:space="preserve">offline , he won't consider even if broker is not able to accept the message this is a worst approach because no message guarantee </w:t>
+      </w:r>
+      <w:r>
+        <w:t>i</w:t>
+      </w:r>
+      <w:r>
+        <w:t>f u are ok to lo</w:t>
+      </w:r>
+      <w:r>
+        <w:t>o</w:t>
+      </w:r>
+      <w:r>
+        <w:t>se messages then prefer this approach,</w:t>
+      </w:r>
+      <w:r>
+        <w:br/>
+      </w:r>
+      <w:r>
+        <w:rPr>
+          <w:rFonts w:ascii="Maiandra GD" w:hAnsi="Maiandra GD"/>
+          <w:color w:val="E7E6E6" w:themeColor="background2"/>
+          <w:sz w:val="32"/>
+          <w14:reflection w14:blurRad="6350" w14:stA="53000" w14:stPos="0" w14:endA="300" w14:endPos="35500" w14:dist="0" w14:dir="5400000" w14:fadeDir="5400000" w14:sx="100000" w14:sy="-90000" w14:kx="0" w14:ky="0" w14:algn="bl"/>
+          <w14:textOutline w14:w="9525" w14:cap="flat" w14:cmpd="sng" w14:algn="ctr">
+            <w14:solidFill>
+              <w14:srgbClr w14:val="7030A0"/>
+            </w14:solidFill>
+            <w14:prstDash w14:val="solid"/>
+            <w14:round/>
+          </w14:textOutline>
+          <w14:textFill>
+            <w14:gradFill>
+              <w14:gsLst>
+                <w14:gs w14:pos="0">
+                  <w14:schemeClr w14:val="accent5">
+                    <w14:lumMod w14:val="50000"/>
+                  </w14:schemeClr>
+                </w14:gs>
+                <w14:gs w14:pos="50000">
+                  <w14:schemeClr w14:val="accent5"/>
+                </w14:gs>
+                <w14:gs w14:pos="100000">
+                  <w14:schemeClr w14:val="accent5">
+                    <w14:lumMod w14:val="60000"/>
+                    <w14:lumOff w14:val="40000"/>
+                  </w14:schemeClr>
+                </w14:gs>
+              </w14:gsLst>
+              <w14:lin w14:ang="5400000" w14:scaled="0"/>
+            </w14:gradFill>
+          </w14:textFill>
+        </w:rPr>
+        <w:t xml:space="preserve">acks= 1 </w:t>
+      </w:r>
+      <w:r>
+        <w:t>means producer will wait for leader acknowledge</w:t>
+      </w:r>
+      <w:r>
+        <w:t xml:space="preserve"> alone</w:t>
+      </w:r>
+      <w:r>
+        <w:t>, only leader</w:t>
+      </w:r>
+      <w:r>
+        <w:t xml:space="preserve"> broker</w:t>
+      </w:r>
+      <w:r>
+        <w:t xml:space="preserve"> not foll</w:t>
+      </w:r>
+      <w:r>
+        <w:t>o</w:t>
+      </w:r>
+      <w:r>
+        <w:t xml:space="preserve">wer broker, here also </w:t>
+      </w:r>
+      <w:r>
+        <w:t xml:space="preserve">there are chances of </w:t>
+      </w:r>
+      <w:r>
+        <w:t xml:space="preserve">data loss </w:t>
+      </w:r>
+      <w:r>
+        <w:t xml:space="preserve">, because </w:t>
+      </w:r>
+      <w:r>
+        <w:t xml:space="preserve">when leader went down </w:t>
+      </w:r>
+      <w:r>
+        <w:t xml:space="preserve">if </w:t>
+      </w:r>
+      <w:r>
+        <w:t xml:space="preserve">replicas </w:t>
+      </w:r>
+      <w:r>
+        <w:t xml:space="preserve">are </w:t>
+      </w:r>
+      <w:r>
+        <w:t xml:space="preserve">out of sync , when one among those replicas became leader </w:t>
+      </w:r>
+      <w:r>
+        <w:t>as these followers are pretty far from leader they may not have all those messages as they are out of sync, hence this is also 100% no reliable , this is reliable only as long as there all replicas are in sync</w:t>
+      </w:r>
+    </w:p>
+    <w:p>
+      <w:pPr>
+        <w:pStyle w:val="0normal-segoefont"/>
+        <w:ind w:left="360"/>
+      </w:pPr>
+      <w:r>
+        <w:rPr>
+          <w:rFonts w:ascii="Maiandra GD" w:hAnsi="Maiandra GD"/>
+          <w:color w:val="E7E6E6" w:themeColor="background2"/>
+          <w:sz w:val="32"/>
+          <w14:reflection w14:blurRad="6350" w14:stA="53000" w14:stPos="0" w14:endA="300" w14:endPos="35500" w14:dist="0" w14:dir="5400000" w14:fadeDir="5400000" w14:sx="100000" w14:sy="-90000" w14:kx="0" w14:ky="0" w14:algn="bl"/>
+          <w14:textOutline w14:w="9525" w14:cap="flat" w14:cmpd="sng" w14:algn="ctr">
+            <w14:solidFill>
+              <w14:srgbClr w14:val="7030A0"/>
+            </w14:solidFill>
+            <w14:prstDash w14:val="solid"/>
+            <w14:round/>
+          </w14:textOutline>
+          <w14:textFill>
+            <w14:gradFill>
+              <w14:gsLst>
+                <w14:gs w14:pos="0">
+                  <w14:schemeClr w14:val="accent5">
+                    <w14:lumMod w14:val="50000"/>
+                  </w14:schemeClr>
+                </w14:gs>
+                <w14:gs w14:pos="50000">
+                  <w14:schemeClr w14:val="accent5"/>
+                </w14:gs>
+                <w14:gs w14:pos="100000">
+                  <w14:schemeClr w14:val="accent5">
+                    <w14:lumMod w14:val="60000"/>
+                    <w14:lumOff w14:val="40000"/>
+                  </w14:schemeClr>
+                </w14:gs>
+              </w14:gsLst>
+              <w14:lin w14:ang="5400000" w14:scaled="0"/>
+            </w14:gradFill>
+          </w14:textFill>
+        </w:rPr>
+        <w:t>acks=all (acks=-1)</w:t>
+      </w:r>
+      <w:r>
+        <w:t>means</w:t>
+      </w:r>
+      <w:r>
+        <w:rPr>
+          <w:rFonts w:ascii="Maiandra GD" w:hAnsi="Maiandra GD"/>
+          <w:color w:val="E7E6E6" w:themeColor="background2"/>
+          <w:sz w:val="32"/>
+          <w14:reflection w14:blurRad="6350" w14:stA="53000" w14:stPos="0" w14:endA="300" w14:endPos="35500" w14:dist="0" w14:dir="5400000" w14:fadeDir="5400000" w14:sx="100000" w14:sy="-90000" w14:kx="0" w14:ky="0" w14:algn="bl"/>
+          <w14:textOutline w14:w="9525" w14:cap="flat" w14:cmpd="sng" w14:algn="ctr">
+            <w14:solidFill>
+              <w14:srgbClr w14:val="7030A0"/>
+            </w14:solidFill>
+            <w14:prstDash w14:val="solid"/>
+            <w14:round/>
+          </w14:textOutline>
+          <w14:textFill>
+            <w14:gradFill>
+              <w14:gsLst>
+                <w14:gs w14:pos="0">
+                  <w14:schemeClr w14:val="accent5">
+                    <w14:lumMod w14:val="50000"/>
+                  </w14:schemeClr>
+                </w14:gs>
+                <w14:gs w14:pos="50000">
+                  <w14:schemeClr w14:val="accent5"/>
+                </w14:gs>
+                <w14:gs w14:pos="100000">
+                  <w14:schemeClr w14:val="accent5">
+                    <w14:lumMod w14:val="60000"/>
+                    <w14:lumOff w14:val="40000"/>
+                  </w14:schemeClr>
+                </w14:gs>
+              </w14:gsLst>
+              <w14:lin w14:ang="5400000" w14:scaled="0"/>
+            </w14:gradFill>
+          </w14:textFill>
+        </w:rPr>
+        <w:t xml:space="preserve">  </w:t>
+      </w:r>
+      <w:r>
+        <w:t xml:space="preserve">broker </w:t>
+      </w:r>
+      <w:r>
+        <w:t xml:space="preserve">will give back acknowledgement </w:t>
+      </w:r>
+      <w:r>
+        <w:t xml:space="preserve">to producer only when all followers / </w:t>
+      </w:r>
+      <w:proofErr w:type="spellStart"/>
+      <w:r>
+        <w:t>insync</w:t>
+      </w:r>
+      <w:proofErr w:type="spellEnd"/>
+      <w:r>
+        <w:t xml:space="preserve"> replicas also received it, if any ISR didn’t received the message the broker won’t give the acks to producer &amp; in that case  producer will retry</w:t>
+      </w:r>
+      <w:r>
+        <w:br/>
+        <w:t xml:space="preserve">10) this property must be used asking with </w:t>
+      </w:r>
+      <w:proofErr w:type="spellStart"/>
+      <w:r>
+        <w:t>min.insync.replicas</w:t>
+      </w:r>
+      <w:proofErr w:type="spellEnd"/>
+      <w:r>
+        <w:t xml:space="preserve">=1/2...acks=all or acks=-1, means producer will wait for </w:t>
+      </w:r>
+      <w:proofErr w:type="spellStart"/>
+      <w:r>
+        <w:t>leader+follower</w:t>
+      </w:r>
+      <w:proofErr w:type="spellEnd"/>
+      <w:r>
+        <w:t xml:space="preserve"> broker , broker will send back acks only when all leader and followers has received and acknowledged that message this is the default property in kafka 3.0 </w:t>
+      </w:r>
+      <w:proofErr w:type="spellStart"/>
+      <w:r>
+        <w:t>thia</w:t>
+      </w:r>
+      <w:proofErr w:type="spellEnd"/>
+      <w:r>
+        <w:t xml:space="preserve"> acks=all will go have in hand with </w:t>
+      </w:r>
+      <w:proofErr w:type="spellStart"/>
+      <w:r>
+        <w:t>min.insyn.replicas</w:t>
+      </w:r>
+      <w:proofErr w:type="spellEnd"/>
+      <w:r>
+        <w:t xml:space="preserve">=2 if min in sync replicas=0 its waste of giving acks=all , means ur saying give </w:t>
+      </w:r>
+      <w:proofErr w:type="spellStart"/>
+      <w:r>
+        <w:t>ack</w:t>
+      </w:r>
+      <w:proofErr w:type="spellEnd"/>
+      <w:r>
+        <w:t xml:space="preserve"> only when all follower broker also </w:t>
+      </w:r>
+      <w:proofErr w:type="spellStart"/>
+      <w:r>
+        <w:t>recived</w:t>
+      </w:r>
+      <w:proofErr w:type="spellEnd"/>
+      <w:r>
+        <w:t xml:space="preserve"> and if u give </w:t>
+      </w:r>
+      <w:proofErr w:type="spellStart"/>
+      <w:r>
+        <w:t>min.insync.replicas</w:t>
+      </w:r>
+      <w:proofErr w:type="spellEnd"/>
+      <w:r>
+        <w:t xml:space="preserve">=0, then no followers are there it will give </w:t>
+      </w:r>
+      <w:proofErr w:type="spellStart"/>
+      <w:r>
+        <w:t>ack</w:t>
+      </w:r>
+      <w:proofErr w:type="spellEnd"/>
+      <w:r>
+        <w:t xml:space="preserve"> when leader broker </w:t>
+      </w:r>
+      <w:proofErr w:type="spellStart"/>
+      <w:r>
+        <w:t>rxd</w:t>
+      </w:r>
+      <w:proofErr w:type="spellEnd"/>
+      <w:r>
+        <w:t xml:space="preserve"> it, so make sure when u are giving </w:t>
+      </w:r>
+      <w:proofErr w:type="spellStart"/>
+      <w:r>
+        <w:t>ack</w:t>
+      </w:r>
+      <w:proofErr w:type="spellEnd"/>
+      <w:r>
+        <w:t xml:space="preserve">=all u should give </w:t>
+      </w:r>
+      <w:proofErr w:type="spellStart"/>
+      <w:r>
+        <w:t>mi.insync.replicas</w:t>
+      </w:r>
+      <w:proofErr w:type="spellEnd"/>
+      <w:r>
+        <w:t>=2../3</w:t>
+      </w:r>
+    </w:p>
+    <w:p>
+      <w:pPr>
+        <w:pStyle w:val="5general"/>
+      </w:pPr>
+      <w:proofErr w:type="spellStart"/>
+      <w:r>
+        <w:t>Min.insync.replicas</w:t>
+      </w:r>
+      <w:proofErr w:type="spellEnd"/>
+      <w:r>
+        <w:t xml:space="preserve"> </w:t>
+      </w:r>
+      <w:r>
+        <w:t xml:space="preserve"> this is the broker property</w:t>
+      </w:r>
+    </w:p>
+    <w:p>
+      <w:pPr>
+        <w:pStyle w:val="0normal-segoefont"/>
+        <w:rPr>
+          <w:shd w:val="clear" w:color="auto" w:fill="FFFFFF"/>
+        </w:rPr>
+      </w:pPr>
+      <w:r>
+        <w:rPr>
+          <w:shd w:val="clear" w:color="auto" w:fill="FFFFFF"/>
+        </w:rPr>
+        <w:t xml:space="preserve">This is a most recommended setting when u apply setting acks=all means broker will give acks to the producer only when all the IN-SYNC-REPLICAS also received the message , </w:t>
+      </w:r>
+      <w:proofErr w:type="spellStart"/>
+      <w:r>
+        <w:rPr>
+          <w:shd w:val="clear" w:color="auto" w:fill="FFFFFF"/>
+        </w:rPr>
+        <w:t>lets</w:t>
+      </w:r>
+      <w:proofErr w:type="spellEnd"/>
+      <w:r>
+        <w:rPr>
+          <w:shd w:val="clear" w:color="auto" w:fill="FFFFFF"/>
+        </w:rPr>
+        <w:t xml:space="preserve"> say if no replica is in sync with the leader then as per acks=all , since nobody is there in the ISR list, broker will give back </w:t>
+      </w:r>
+      <w:proofErr w:type="spellStart"/>
+      <w:r>
+        <w:rPr>
+          <w:shd w:val="clear" w:color="auto" w:fill="FFFFFF"/>
+        </w:rPr>
+        <w:t>ack</w:t>
+      </w:r>
+      <w:proofErr w:type="spellEnd"/>
+      <w:r>
+        <w:rPr>
+          <w:shd w:val="clear" w:color="auto" w:fill="FFFFFF"/>
+        </w:rPr>
+        <w:t xml:space="preserve"> immediately as no one is present in the ISR list, so when u kept acks=all, so to make sure </w:t>
+      </w:r>
+      <w:proofErr w:type="spellStart"/>
+      <w:r>
+        <w:rPr>
+          <w:shd w:val="clear" w:color="auto" w:fill="FFFFFF"/>
+        </w:rPr>
+        <w:lastRenderedPageBreak/>
+        <w:t>some one</w:t>
+      </w:r>
+      <w:proofErr w:type="spellEnd"/>
+      <w:r>
+        <w:rPr>
+          <w:shd w:val="clear" w:color="auto" w:fill="FFFFFF"/>
+        </w:rPr>
+        <w:t xml:space="preserve"> is present in the ISR list </w:t>
+      </w:r>
+      <w:r>
+        <w:rPr>
+          <w:shd w:val="clear" w:color="auto" w:fill="FFFFFF"/>
+        </w:rPr>
+        <w:t xml:space="preserve">if u keep this property broker will always ensure minimum 2 broker are there in the ISR list , so that if leader is down any follower can  become leader , </w:t>
+      </w:r>
+    </w:p>
+    <w:p>
+      <w:pPr>
+        <w:pStyle w:val="0normal-segoefont"/>
+      </w:pPr>
+      <w:proofErr w:type="spellStart"/>
+      <w:r>
+        <w:rPr>
+          <w:shd w:val="clear" w:color="auto" w:fill="FFFFFF"/>
+        </w:rPr>
+        <w:t>min.insync.replicas</w:t>
+      </w:r>
+      <w:proofErr w:type="spellEnd"/>
+      <w:r>
+        <w:rPr>
+          <w:shd w:val="clear" w:color="auto" w:fill="FFFFFF"/>
+        </w:rPr>
+        <w:t xml:space="preserve">=2 means 1 broker +1 follower when u give this at any time </w:t>
+      </w:r>
+      <w:proofErr w:type="spellStart"/>
+      <w:r>
+        <w:rPr>
+          <w:shd w:val="clear" w:color="auto" w:fill="FFFFFF"/>
+        </w:rPr>
+        <w:t>uf</w:t>
+      </w:r>
+      <w:proofErr w:type="spellEnd"/>
+      <w:r>
+        <w:rPr>
+          <w:shd w:val="clear" w:color="auto" w:fill="FFFFFF"/>
+        </w:rPr>
+        <w:t xml:space="preserve"> there are no enough replicas if producer set the config as </w:t>
+      </w:r>
+      <w:proofErr w:type="spellStart"/>
+      <w:r>
+        <w:rPr>
+          <w:shd w:val="clear" w:color="auto" w:fill="FFFFFF"/>
+        </w:rPr>
+        <w:t>min.insync.replicas</w:t>
+      </w:r>
+      <w:proofErr w:type="spellEnd"/>
+      <w:r>
+        <w:rPr>
+          <w:shd w:val="clear" w:color="auto" w:fill="FFFFFF"/>
+        </w:rPr>
+        <w:t xml:space="preserve">=2and if there are no 2 replicas then if producer tried to send it will this throw exception saying not enough replicas until replicas came back producer can't send message due to </w:t>
+      </w:r>
+      <w:proofErr w:type="spellStart"/>
+      <w:r>
+        <w:rPr>
+          <w:shd w:val="clear" w:color="auto" w:fill="FFFFFF"/>
+        </w:rPr>
+        <w:t>min.insync.replicas</w:t>
+      </w:r>
+      <w:proofErr w:type="spellEnd"/>
+      <w:r>
+        <w:rPr>
+          <w:shd w:val="clear" w:color="auto" w:fill="FFFFFF"/>
+        </w:rPr>
+        <w:t xml:space="preserve"> =2 constraint, but good thing is too that time consumers can happily consume</w:t>
+      </w:r>
+      <w:r>
+        <w:br/>
+      </w:r>
+      <w:r>
+        <w:rPr>
+          <w:shd w:val="clear" w:color="auto" w:fill="FFFFFF"/>
+        </w:rPr>
+        <w:t xml:space="preserve">13) if replication factor=3 and </w:t>
+      </w:r>
+      <w:proofErr w:type="spellStart"/>
+      <w:r>
+        <w:rPr>
+          <w:shd w:val="clear" w:color="auto" w:fill="FFFFFF"/>
+        </w:rPr>
+        <w:t>min.insync.replicas</w:t>
+      </w:r>
+      <w:proofErr w:type="spellEnd"/>
+      <w:r>
+        <w:rPr>
+          <w:shd w:val="clear" w:color="auto" w:fill="FFFFFF"/>
+        </w:rPr>
+        <w:t xml:space="preserve">=3 then we </w:t>
+      </w:r>
+      <w:proofErr w:type="spellStart"/>
+      <w:r>
+        <w:rPr>
+          <w:shd w:val="clear" w:color="auto" w:fill="FFFFFF"/>
+        </w:rPr>
+        <w:t>dont</w:t>
+      </w:r>
+      <w:proofErr w:type="spellEnd"/>
+      <w:r>
+        <w:rPr>
+          <w:shd w:val="clear" w:color="auto" w:fill="FFFFFF"/>
+        </w:rPr>
+        <w:t xml:space="preserve"> tolerate any broker down, if any1 broker is down producer can't send the message so best option is if replication factor is 3 </w:t>
+      </w:r>
+      <w:proofErr w:type="spellStart"/>
+      <w:r>
+        <w:rPr>
+          <w:shd w:val="clear" w:color="auto" w:fill="FFFFFF"/>
+        </w:rPr>
+        <w:t>min.insync.replicas</w:t>
+      </w:r>
+      <w:proofErr w:type="spellEnd"/>
+      <w:r>
+        <w:rPr>
+          <w:shd w:val="clear" w:color="auto" w:fill="FFFFFF"/>
+        </w:rPr>
+        <w:t xml:space="preserve">=2(3-1) </w:t>
+      </w:r>
+      <w:proofErr w:type="spellStart"/>
+      <w:r>
+        <w:rPr>
+          <w:shd w:val="clear" w:color="auto" w:fill="FFFFFF"/>
+        </w:rPr>
+        <w:t>atmost</w:t>
+      </w:r>
+      <w:proofErr w:type="spellEnd"/>
+      <w:r>
+        <w:rPr>
+          <w:shd w:val="clear" w:color="auto" w:fill="FFFFFF"/>
+        </w:rPr>
+        <w:t xml:space="preserve"> we can tolerate 1 broker down</w:t>
+      </w:r>
+    </w:p>
+    <w:p>
+      <w:pPr>
+        <w:pStyle w:val="5general"/>
+      </w:pPr>
+      <w:r>
+        <w:t>Idempotent producer</w:t>
+      </w:r>
+    </w:p>
+    <w:p>
+      <w:pPr>
+        <w:pStyle w:val="0normal-segoefont"/>
+        <w:ind w:left="360"/>
+      </w:pPr>
+      <w:proofErr w:type="spellStart"/>
+      <w:proofErr w:type="gramStart"/>
+      <w:r>
+        <w:t>producerProps.put</w:t>
+      </w:r>
+      <w:proofErr w:type="spellEnd"/>
+      <w:r>
+        <w:t>(</w:t>
+      </w:r>
+      <w:proofErr w:type="gramEnd"/>
+      <w:r>
+        <w:t>“</w:t>
+      </w:r>
+      <w:proofErr w:type="spellStart"/>
+      <w:r>
+        <w:t>enable.idempotence”,true</w:t>
+      </w:r>
+      <w:proofErr w:type="spellEnd"/>
+      <w:r>
+        <w:t>);</w:t>
+      </w:r>
+      <w:r>
+        <w:t xml:space="preserve"> this is to avoid duplicates</w:t>
+      </w:r>
+      <w:r>
+        <w:t xml:space="preserve"> especially in case of retries</w:t>
+      </w:r>
+    </w:p>
+    <w:p>
+      <w:pPr>
+        <w:pStyle w:val="5general"/>
+        <w:numPr>
+          <w:ilvl w:val="0"/>
+          <w:numId w:val="0"/>
+        </w:numPr>
+        <w:ind w:left="360"/>
+      </w:pPr>
+    </w:p>
+    <w:p>
+      <w:pPr>
+        <w:pStyle w:val="5general"/>
+        <w:numPr>
+          <w:ilvl w:val="0"/>
+          <w:numId w:val="0"/>
+        </w:numPr>
+        <w:ind w:left="360"/>
+      </w:pPr>
+      <w:r>
+        <w:rPr>
+          <w:noProof/>
+          <w:lang w:val="en-IN" w:eastAsia="en-IN"/>
+        </w:rPr>
+        <w:drawing>
+          <wp:inline distT="0" distB="0" distL="0" distR="0" wp14:anchorId="3DEE6255" wp14:editId="0C14725C">
+            <wp:extent cx="6515100" cy="2371725"/>
+            <wp:effectExtent l="0" t="0" r="0" b="9525"/>
+            <wp:docPr id="4" name="Picture 4"/>
+            <wp:cNvGraphicFramePr>
+              <a:graphicFrameLocks xmlns:a="http://schemas.openxmlformats.org/drawingml/2006/main" noChangeAspect="1"/>
+            </wp:cNvGraphicFramePr>
+            <a:graphic xmlns:a="http://schemas.openxmlformats.org/drawingml/2006/main">
+              <a:graphicData uri="http://schemas.openxmlformats.org/drawingml/2006/picture">
+                <pic:pic xmlns:pic="http://schemas.openxmlformats.org/drawingml/2006/picture">
+                  <pic:nvPicPr>
+                    <pic:cNvPr id="1" name=""/>
+                    <pic:cNvPicPr/>
+                  </pic:nvPicPr>
+                  <pic:blipFill>
+                    <a:blip r:embed="rId16"/>
+                    <a:stretch>
+                      <a:fillRect/>
+                    </a:stretch>
+                  </pic:blipFill>
+                  <pic:spPr>
+                    <a:xfrm>
+                      <a:off x="0" y="0"/>
+                      <a:ext cx="6519410" cy="2373294"/>
+                    </a:xfrm>
+                    <a:prstGeom prst="rect">
+                      <a:avLst/>
+                    </a:prstGeom>
+                  </pic:spPr>
+                </pic:pic>
+              </a:graphicData>
+            </a:graphic>
+          </wp:inline>
+        </w:drawing>
+      </w:r>
+    </w:p>
+    <w:p>
+      <w:pPr>
+        <w:pStyle w:val="5general"/>
+        <w:numPr>
+          <w:ilvl w:val="0"/>
+          <w:numId w:val="0"/>
+        </w:numPr>
+        <w:ind w:left="360"/>
+        <w:rPr>
+          <w:rFonts w:ascii="Segoe UI Emoji" w:hAnsi="Segoe UI Emoji"/>
+          <w:color w:val="000000"/>
+          <w:sz w:val="24"/>
+          <w14:reflection w14:blurRad="0" w14:stA="0" w14:stPos="0" w14:endA="0" w14:endPos="0" w14:dist="0" w14:dir="0" w14:fadeDir="0" w14:sx="0" w14:sy="0" w14:kx="0" w14:ky="0" w14:algn="none"/>
+          <w14:textOutline w14:w="0" w14:cap="rnd" w14:cmpd="sng" w14:algn="ctr">
+            <w14:noFill/>
+            <w14:prstDash w14:val="solid"/>
+            <w14:bevel/>
+          </w14:textOutline>
+          <w14:textFill>
+            <w14:solidFill>
+              <w14:srgbClr w14:val="000000"/>
+            </w14:solidFill>
+          </w14:textFill>
+        </w:rPr>
+      </w:pPr>
+      <w:proofErr w:type="spellStart"/>
+      <w:r>
+        <w:rPr>
+          <w:rFonts w:ascii="Segoe UI Emoji" w:hAnsi="Segoe UI Emoji"/>
+          <w:color w:val="000000"/>
+          <w:sz w:val="24"/>
+          <w14:reflection w14:blurRad="0" w14:stA="0" w14:stPos="0" w14:endA="0" w14:endPos="0" w14:dist="0" w14:dir="0" w14:fadeDir="0" w14:sx="0" w14:sy="0" w14:kx="0" w14:ky="0" w14:algn="none"/>
+          <w14:textOutline w14:w="0" w14:cap="rnd" w14:cmpd="sng" w14:algn="ctr">
+            <w14:noFill/>
+            <w14:prstDash w14:val="solid"/>
+            <w14:bevel/>
+          </w14:textOutline>
+          <w14:textFill>
+            <w14:solidFill>
+              <w14:srgbClr w14:val="000000"/>
+            </w14:solidFill>
+          </w14:textFill>
+        </w:rPr>
+        <w:t>Incase</w:t>
+      </w:r>
+      <w:proofErr w:type="spellEnd"/>
+      <w:r>
+        <w:rPr>
+          <w:rFonts w:ascii="Segoe UI Emoji" w:hAnsi="Segoe UI Emoji"/>
+          <w:color w:val="000000"/>
+          <w:sz w:val="24"/>
+          <w14:reflection w14:blurRad="0" w14:stA="0" w14:stPos="0" w14:endA="0" w14:endPos="0" w14:dist="0" w14:dir="0" w14:fadeDir="0" w14:sx="0" w14:sy="0" w14:kx="0" w14:ky="0" w14:algn="none"/>
+          <w14:textOutline w14:w="0" w14:cap="rnd" w14:cmpd="sng" w14:algn="ctr">
+            <w14:noFill/>
+            <w14:prstDash w14:val="solid"/>
+            <w14:bevel/>
+          </w14:textOutline>
+          <w14:textFill>
+            <w14:solidFill>
+              <w14:srgbClr w14:val="000000"/>
+            </w14:solidFill>
+          </w14:textFill>
+        </w:rPr>
+        <w:t xml:space="preserve"> of </w:t>
+      </w:r>
+      <w:proofErr w:type="gramStart"/>
+      <w:r>
+        <w:rPr>
+          <w:rFonts w:ascii="Segoe UI Emoji" w:hAnsi="Segoe UI Emoji"/>
+          <w:color w:val="000000"/>
+          <w:sz w:val="24"/>
+          <w14:reflection w14:blurRad="0" w14:stA="0" w14:stPos="0" w14:endA="0" w14:endPos="0" w14:dist="0" w14:dir="0" w14:fadeDir="0" w14:sx="0" w14:sy="0" w14:kx="0" w14:ky="0" w14:algn="none"/>
+          <w14:textOutline w14:w="0" w14:cap="rnd" w14:cmpd="sng" w14:algn="ctr">
+            <w14:noFill/>
+            <w14:prstDash w14:val="solid"/>
+            <w14:bevel/>
+          </w14:textOutline>
+          <w14:textFill>
+            <w14:solidFill>
+              <w14:srgbClr w14:val="000000"/>
+            </w14:solidFill>
+          </w14:textFill>
+        </w:rPr>
+        <w:t>retry ,producer</w:t>
+      </w:r>
+      <w:proofErr w:type="gramEnd"/>
+      <w:r>
+        <w:rPr>
+          <w:rFonts w:ascii="Segoe UI Emoji" w:hAnsi="Segoe UI Emoji"/>
+          <w:color w:val="000000"/>
+          <w:sz w:val="24"/>
+          <w14:reflection w14:blurRad="0" w14:stA="0" w14:stPos="0" w14:endA="0" w14:endPos="0" w14:dist="0" w14:dir="0" w14:fadeDir="0" w14:sx="0" w14:sy="0" w14:kx="0" w14:ky="0" w14:algn="none"/>
+          <w14:textOutline w14:w="0" w14:cap="rnd" w14:cmpd="sng" w14:algn="ctr">
+            <w14:noFill/>
+            <w14:prstDash w14:val="solid"/>
+            <w14:bevel/>
+          </w14:textOutline>
+          <w14:textFill>
+            <w14:solidFill>
+              <w14:srgbClr w14:val="000000"/>
+            </w14:solidFill>
+          </w14:textFill>
+        </w:rPr>
+        <w:t xml:space="preserve"> can send duplicates </w:t>
+      </w:r>
+    </w:p>
+    <w:p>
+      <w:pPr>
+        <w:pStyle w:val="5general"/>
+        <w:numPr>
+          <w:ilvl w:val="0"/>
+          <w:numId w:val="0"/>
+        </w:numPr>
+        <w:ind w:left="360"/>
+        <w:rPr>
+          <w:rFonts w:ascii="Segoe UI Emoji" w:hAnsi="Segoe UI Emoji"/>
+          <w:color w:val="000000"/>
+          <w:sz w:val="24"/>
+          <w14:reflection w14:blurRad="0" w14:stA="0" w14:stPos="0" w14:endA="0" w14:endPos="0" w14:dist="0" w14:dir="0" w14:fadeDir="0" w14:sx="0" w14:sy="0" w14:kx="0" w14:ky="0" w14:algn="none"/>
+          <w14:textOutline w14:w="0" w14:cap="rnd" w14:cmpd="sng" w14:algn="ctr">
+            <w14:noFill/>
+            <w14:prstDash w14:val="solid"/>
+            <w14:bevel/>
+          </w14:textOutline>
+          <w14:textFill>
+            <w14:solidFill>
+              <w14:srgbClr w14:val="000000"/>
+            </w14:solidFill>
+          </w14:textFill>
+        </w:rPr>
+      </w:pPr>
+      <w:r>
+        <w:rPr>
+          <w:rFonts w:ascii="Segoe UI Emoji" w:hAnsi="Segoe UI Emoji"/>
+          <w:color w:val="000000"/>
+          <w:sz w:val="24"/>
+          <w14:reflection w14:blurRad="0" w14:stA="0" w14:stPos="0" w14:endA="0" w14:endPos="0" w14:dist="0" w14:dir="0" w14:fadeDir="0" w14:sx="0" w14:sy="0" w14:kx="0" w14:ky="0" w14:algn="none"/>
+          <w14:textOutline w14:w="0" w14:cap="rnd" w14:cmpd="sng" w14:algn="ctr">
+            <w14:noFill/>
+            <w14:prstDash w14:val="solid"/>
+            <w14:bevel/>
+          </w14:textOutline>
+          <w14:textFill>
+            <w14:solidFill>
+              <w14:srgbClr w14:val="000000"/>
+            </w14:solidFill>
+          </w14:textFill>
+        </w:rPr>
+        <w:t xml:space="preserve">In above </w:t>
+      </w:r>
+      <w:proofErr w:type="gramStart"/>
+      <w:r>
+        <w:rPr>
+          <w:rFonts w:ascii="Segoe UI Emoji" w:hAnsi="Segoe UI Emoji"/>
+          <w:color w:val="000000"/>
+          <w:sz w:val="24"/>
+          <w14:reflection w14:blurRad="0" w14:stA="0" w14:stPos="0" w14:endA="0" w14:endPos="0" w14:dist="0" w14:dir="0" w14:fadeDir="0" w14:sx="0" w14:sy="0" w14:kx="0" w14:ky="0" w14:algn="none"/>
+          <w14:textOutline w14:w="0" w14:cap="rnd" w14:cmpd="sng" w14:algn="ctr">
+            <w14:noFill/>
+            <w14:prstDash w14:val="solid"/>
+            <w14:bevel/>
+          </w14:textOutline>
+          <w14:textFill>
+            <w14:solidFill>
+              <w14:srgbClr w14:val="000000"/>
+            </w14:solidFill>
+          </w14:textFill>
+        </w:rPr>
+        <w:t>example ,in</w:t>
+      </w:r>
+      <w:proofErr w:type="gramEnd"/>
+      <w:r>
+        <w:rPr>
+          <w:rFonts w:ascii="Segoe UI Emoji" w:hAnsi="Segoe UI Emoji"/>
+          <w:color w:val="000000"/>
+          <w:sz w:val="24"/>
+          <w14:reflection w14:blurRad="0" w14:stA="0" w14:stPos="0" w14:endA="0" w14:endPos="0" w14:dist="0" w14:dir="0" w14:fadeDir="0" w14:sx="0" w14:sy="0" w14:kx="0" w14:ky="0" w14:algn="none"/>
+          <w14:textOutline w14:w="0" w14:cap="rnd" w14:cmpd="sng" w14:algn="ctr">
+            <w14:noFill/>
+            <w14:prstDash w14:val="solid"/>
+            <w14:bevel/>
+          </w14:textOutline>
+          <w14:textFill>
+            <w14:solidFill>
+              <w14:srgbClr w14:val="000000"/>
+            </w14:solidFill>
+          </w14:textFill>
+        </w:rPr>
+        <w:t xml:space="preserve"> 2d scenario broker successfully received the </w:t>
+      </w:r>
+      <w:proofErr w:type="spellStart"/>
+      <w:r>
+        <w:rPr>
+          <w:rFonts w:ascii="Segoe UI Emoji" w:hAnsi="Segoe UI Emoji"/>
+          <w:color w:val="000000"/>
+          <w:sz w:val="24"/>
+          <w14:reflection w14:blurRad="0" w14:stA="0" w14:stPos="0" w14:endA="0" w14:endPos="0" w14:dist="0" w14:dir="0" w14:fadeDir="0" w14:sx="0" w14:sy="0" w14:kx="0" w14:ky="0" w14:algn="none"/>
+          <w14:textOutline w14:w="0" w14:cap="rnd" w14:cmpd="sng" w14:algn="ctr">
+            <w14:noFill/>
+            <w14:prstDash w14:val="solid"/>
+            <w14:bevel/>
+          </w14:textOutline>
+          <w14:textFill>
+            <w14:solidFill>
+              <w14:srgbClr w14:val="000000"/>
+            </w14:solidFill>
+          </w14:textFill>
+        </w:rPr>
+        <w:t>msg</w:t>
+      </w:r>
+      <w:proofErr w:type="spellEnd"/>
+      <w:r>
+        <w:rPr>
+          <w:rFonts w:ascii="Segoe UI Emoji" w:hAnsi="Segoe UI Emoji"/>
+          <w:color w:val="000000"/>
+          <w:sz w:val="24"/>
+          <w14:reflection w14:blurRad="0" w14:stA="0" w14:stPos="0" w14:endA="0" w14:endPos="0" w14:dist="0" w14:dir="0" w14:fadeDir="0" w14:sx="0" w14:sy="0" w14:kx="0" w14:ky="0" w14:algn="none"/>
+          <w14:textOutline w14:w="0" w14:cap="rnd" w14:cmpd="sng" w14:algn="ctr">
+            <w14:noFill/>
+            <w14:prstDash w14:val="solid"/>
+            <w14:bevel/>
+          </w14:textOutline>
+          <w14:textFill>
+            <w14:solidFill>
+              <w14:srgbClr w14:val="000000"/>
+            </w14:solidFill>
+          </w14:textFill>
+        </w:rPr>
+        <w:t xml:space="preserve"> and he gave acks whereas the acks didn’t reached producer and producer </w:t>
+      </w:r>
+      <w:r>
+        <w:rPr>
+          <w:rFonts w:ascii="Segoe UI Emoji" w:hAnsi="Segoe UI Emoji"/>
+          <w:color w:val="000000"/>
+          <w:sz w:val="24"/>
+          <w14:reflection w14:blurRad="0" w14:stA="0" w14:stPos="0" w14:endA="0" w14:endPos="0" w14:dist="0" w14:dir="0" w14:fadeDir="0" w14:sx="0" w14:sy="0" w14:kx="0" w14:ky="0" w14:algn="none"/>
+          <w14:textOutline w14:w="0" w14:cap="rnd" w14:cmpd="sng" w14:algn="ctr">
+            <w14:noFill/>
+            <w14:prstDash w14:val="solid"/>
+            <w14:bevel/>
+          </w14:textOutline>
+          <w14:textFill>
+            <w14:solidFill>
+              <w14:srgbClr w14:val="000000"/>
+            </w14:solidFill>
+          </w14:textFill>
+        </w:rPr>
+        <w:t>has retried and broker received the same message again , this is the duplicate message scenario</w:t>
+      </w:r>
+      <w:r>
+        <w:rPr>
+          <w:rFonts w:ascii="Segoe UI Emoji" w:hAnsi="Segoe UI Emoji"/>
+          <w:color w:val="000000"/>
+          <w:sz w:val="24"/>
+          <w14:reflection w14:blurRad="0" w14:stA="0" w14:stPos="0" w14:endA="0" w14:endPos="0" w14:dist="0" w14:dir="0" w14:fadeDir="0" w14:sx="0" w14:sy="0" w14:kx="0" w14:ky="0" w14:algn="none"/>
+          <w14:textOutline w14:w="0" w14:cap="rnd" w14:cmpd="sng" w14:algn="ctr">
+            <w14:noFill/>
+            <w14:prstDash w14:val="solid"/>
+            <w14:bevel/>
+          </w14:textOutline>
+          <w14:textFill>
+            <w14:solidFill>
+              <w14:srgbClr w14:val="000000"/>
+            </w14:solidFill>
+          </w14:textFill>
+        </w:rPr>
+        <w:t xml:space="preserve"> to avoid this they introduced </w:t>
+      </w:r>
+    </w:p>
+    <w:p>
+      <w:pPr>
+        <w:pStyle w:val="5general"/>
+        <w:numPr>
+          <w:ilvl w:val="0"/>
+          <w:numId w:val="0"/>
+        </w:numPr>
+        <w:ind w:left="360"/>
+        <w:rPr>
+          <w:rFonts w:ascii="Segoe UI Emoji" w:hAnsi="Segoe UI Emoji"/>
+          <w:color w:val="000000"/>
+          <w:sz w:val="24"/>
+          <w14:reflection w14:blurRad="0" w14:stA="0" w14:stPos="0" w14:endA="0" w14:endPos="0" w14:dist="0" w14:dir="0" w14:fadeDir="0" w14:sx="0" w14:sy="0" w14:kx="0" w14:ky="0" w14:algn="none"/>
+          <w14:textOutline w14:w="0" w14:cap="rnd" w14:cmpd="sng" w14:algn="ctr">
+            <w14:noFill/>
+            <w14:prstDash w14:val="solid"/>
+            <w14:bevel/>
+          </w14:textOutline>
+          <w14:textFill>
+            <w14:solidFill>
+              <w14:srgbClr w14:val="000000"/>
+            </w14:solidFill>
+          </w14:textFill>
+        </w:rPr>
+      </w:pPr>
+      <w:r>
+        <w:rPr>
+          <w:rFonts w:ascii="Segoe UI Emoji" w:hAnsi="Segoe UI Emoji"/>
+          <w:color w:val="000000"/>
+          <w:sz w:val="24"/>
+          <w14:reflection w14:blurRad="0" w14:stA="0" w14:stPos="0" w14:endA="0" w14:endPos="0" w14:dist="0" w14:dir="0" w14:fadeDir="0" w14:sx="0" w14:sy="0" w14:kx="0" w14:ky="0" w14:algn="none"/>
+          <w14:textOutline w14:w="0" w14:cap="rnd" w14:cmpd="sng" w14:algn="ctr">
+            <w14:noFill/>
+            <w14:prstDash w14:val="solid"/>
+            <w14:bevel/>
+          </w14:textOutline>
+          <w14:textFill>
+            <w14:solidFill>
+              <w14:srgbClr w14:val="000000"/>
+            </w14:solidFill>
+          </w14:textFill>
+        </w:rPr>
+        <w:t>Producer idempotence</w:t>
+      </w:r>
+    </w:p>
+    <w:p>
+      <w:pPr>
+        <w:pStyle w:val="5general"/>
+        <w:numPr>
+          <w:ilvl w:val="0"/>
+          <w:numId w:val="0"/>
+        </w:numPr>
+        <w:ind w:left="360"/>
+        <w:rPr>
+          <w:rFonts w:ascii="Segoe UI Emoji" w:hAnsi="Segoe UI Emoji"/>
+          <w:color w:val="000000"/>
+          <w:sz w:val="24"/>
+          <w14:reflection w14:blurRad="0" w14:stA="0" w14:stPos="0" w14:endA="0" w14:endPos="0" w14:dist="0" w14:dir="0" w14:fadeDir="0" w14:sx="0" w14:sy="0" w14:kx="0" w14:ky="0" w14:algn="none"/>
+          <w14:textOutline w14:w="0" w14:cap="rnd" w14:cmpd="sng" w14:algn="ctr">
+            <w14:noFill/>
+            <w14:prstDash w14:val="solid"/>
+            <w14:bevel/>
+          </w14:textOutline>
+          <w14:textFill>
+            <w14:solidFill>
+              <w14:srgbClr w14:val="000000"/>
+            </w14:solidFill>
+          </w14:textFill>
+        </w:rPr>
+      </w:pPr>
+      <w:r>
+        <w:rPr>
+          <w:noProof/>
+          <w:lang w:val="en-IN" w:eastAsia="en-IN"/>
+        </w:rPr>
+        <w:drawing>
+          <wp:inline distT="0" distB="0" distL="0" distR="0" wp14:anchorId="61AC651D" wp14:editId="6F51128E">
+            <wp:extent cx="6645910" cy="1465580"/>
+            <wp:effectExtent l="0" t="0" r="2540" b="1270"/>
+            <wp:docPr id="11" name="Picture 11"/>
+            <wp:cNvGraphicFramePr>
+              <a:graphicFrameLocks xmlns:a="http://schemas.openxmlformats.org/drawingml/2006/main" noChangeAspect="1"/>
+            </wp:cNvGraphicFramePr>
+            <a:graphic xmlns:a="http://schemas.openxmlformats.org/drawingml/2006/main">
+              <a:graphicData uri="http://schemas.openxmlformats.org/drawingml/2006/picture">
+                <pic:pic xmlns:pic="http://schemas.openxmlformats.org/drawingml/2006/picture">
+                  <pic:nvPicPr>
+                    <pic:cNvPr id="1" name=""/>
+                    <pic:cNvPicPr/>
+                  </pic:nvPicPr>
+                  <pic:blipFill>
+                    <a:blip r:embed="rId17"/>
+                    <a:stretch>
+                      <a:fillRect/>
+                    </a:stretch>
+                  </pic:blipFill>
+                  <pic:spPr>
+                    <a:xfrm>
+                      <a:off x="0" y="0"/>
+                      <a:ext cx="6645910" cy="1465580"/>
+                    </a:xfrm>
+                    <a:prstGeom prst="rect">
+                      <a:avLst/>
+                    </a:prstGeom>
+                  </pic:spPr>
+                </pic:pic>
+              </a:graphicData>
+            </a:graphic>
+          </wp:inline>
+        </w:drawing>
+      </w:r>
+    </w:p>
+    <w:p>
+      <w:pPr>
+        <w:pStyle w:val="5general"/>
+        <w:numPr>
+          <w:ilvl w:val="0"/>
+          <w:numId w:val="0"/>
+        </w:numPr>
+        <w:ind w:left="360"/>
+        <w:rPr>
+          <w:rFonts w:ascii="Segoe UI Emoji" w:hAnsi="Segoe UI Emoji"/>
+          <w:color w:val="000000"/>
+          <w:sz w:val="24"/>
+          <w14:reflection w14:blurRad="0" w14:stA="0" w14:stPos="0" w14:endA="0" w14:endPos="0" w14:dist="0" w14:dir="0" w14:fadeDir="0" w14:sx="0" w14:sy="0" w14:kx="0" w14:ky="0" w14:algn="none"/>
+          <w14:textOutline w14:w="0" w14:cap="rnd" w14:cmpd="sng" w14:algn="ctr">
+            <w14:noFill/>
+            <w14:prstDash w14:val="solid"/>
+            <w14:bevel/>
+          </w14:textOutline>
+          <w14:textFill>
+            <w14:solidFill>
+              <w14:srgbClr w14:val="000000"/>
+            </w14:solidFill>
+          </w14:textFill>
+        </w:rPr>
+      </w:pPr>
+    </w:p>
+    <w:p>
+      <w:pPr>
+        <w:pStyle w:val="5general"/>
+        <w:numPr>
+          <w:ilvl w:val="0"/>
+          <w:numId w:val="0"/>
+        </w:numPr>
+        <w:ind w:left="360"/>
+        <w:rPr>
+          <w:rFonts w:ascii="Segoe UI Emoji" w:hAnsi="Segoe UI Emoji"/>
+          <w:color w:val="000000"/>
+          <w:sz w:val="24"/>
+          <w14:reflection w14:blurRad="0" w14:stA="0" w14:stPos="0" w14:endA="0" w14:endPos="0" w14:dist="0" w14:dir="0" w14:fadeDir="0" w14:sx="0" w14:sy="0" w14:kx="0" w14:ky="0" w14:algn="none"/>
+          <w14:textOutline w14:w="0" w14:cap="rnd" w14:cmpd="sng" w14:algn="ctr">
+            <w14:noFill/>
+            <w14:prstDash w14:val="solid"/>
+            <w14:bevel/>
+          </w14:textOutline>
+          <w14:textFill>
+            <w14:solidFill>
+              <w14:srgbClr w14:val="000000"/>
+            </w14:solidFill>
+          </w14:textFill>
+        </w:rPr>
+      </w:pPr>
+      <w:r>
+        <w:rPr>
+          <w:rFonts w:ascii="Segoe UI Emoji" w:hAnsi="Segoe UI Emoji"/>
+          <w:color w:val="000000"/>
+          <w:sz w:val="24"/>
+          <w14:reflection w14:blurRad="0" w14:stA="0" w14:stPos="0" w14:endA="0" w14:endPos="0" w14:dist="0" w14:dir="0" w14:fadeDir="0" w14:sx="0" w14:sy="0" w14:kx="0" w14:ky="0" w14:algn="none"/>
+          <w14:textOutline w14:w="0" w14:cap="rnd" w14:cmpd="sng" w14:algn="ctr">
+            <w14:noFill/>
+            <w14:prstDash w14:val="solid"/>
+            <w14:bevel/>
+          </w14:textOutline>
+          <w14:textFill>
+            <w14:solidFill>
+              <w14:srgbClr w14:val="000000"/>
+            </w14:solidFill>
+          </w14:textFill>
+        </w:rPr>
+        <w:lastRenderedPageBreak/>
+        <w:t xml:space="preserve">When u enable the idempotence producer while sending the message </w:t>
+      </w:r>
+      <w:r>
+        <w:rPr>
+          <w:rFonts w:ascii="Segoe UI Emoji" w:hAnsi="Segoe UI Emoji"/>
+          <w:color w:val="000000"/>
+          <w:sz w:val="24"/>
+          <w14:reflection w14:blurRad="0" w14:stA="0" w14:stPos="0" w14:endA="0" w14:endPos="0" w14:dist="0" w14:dir="0" w14:fadeDir="0" w14:sx="0" w14:sy="0" w14:kx="0" w14:ky="0" w14:algn="none"/>
+          <w14:textOutline w14:w="0" w14:cap="rnd" w14:cmpd="sng" w14:algn="ctr">
+            <w14:noFill/>
+            <w14:prstDash w14:val="solid"/>
+            <w14:bevel/>
+          </w14:textOutline>
+          <w14:textFill>
+            <w14:solidFill>
+              <w14:srgbClr w14:val="000000"/>
+            </w14:solidFill>
+          </w14:textFill>
+        </w:rPr>
+        <w:t>producer</w:t>
+      </w:r>
+      <w:r>
+        <w:rPr>
+          <w:rFonts w:ascii="Segoe UI Emoji" w:hAnsi="Segoe UI Emoji"/>
+          <w:color w:val="000000"/>
+          <w:sz w:val="24"/>
+          <w14:reflection w14:blurRad="0" w14:stA="0" w14:stPos="0" w14:endA="0" w14:endPos="0" w14:dist="0" w14:dir="0" w14:fadeDir="0" w14:sx="0" w14:sy="0" w14:kx="0" w14:ky="0" w14:algn="none"/>
+          <w14:textOutline w14:w="0" w14:cap="rnd" w14:cmpd="sng" w14:algn="ctr">
+            <w14:noFill/>
+            <w14:prstDash w14:val="solid"/>
+            <w14:bevel/>
+          </w14:textOutline>
+          <w14:textFill>
+            <w14:solidFill>
+              <w14:srgbClr w14:val="000000"/>
+            </w14:solidFill>
+          </w14:textFill>
+        </w:rPr>
+        <w:t xml:space="preserve"> will send along with some sequence number and next time if same </w:t>
+      </w:r>
+      <w:proofErr w:type="spellStart"/>
+      <w:r>
+        <w:rPr>
+          <w:rFonts w:ascii="Segoe UI Emoji" w:hAnsi="Segoe UI Emoji"/>
+          <w:color w:val="000000"/>
+          <w:sz w:val="24"/>
+          <w14:reflection w14:blurRad="0" w14:stA="0" w14:stPos="0" w14:endA="0" w14:endPos="0" w14:dist="0" w14:dir="0" w14:fadeDir="0" w14:sx="0" w14:sy="0" w14:kx="0" w14:ky="0" w14:algn="none"/>
+          <w14:textOutline w14:w="0" w14:cap="rnd" w14:cmpd="sng" w14:algn="ctr">
+            <w14:noFill/>
+            <w14:prstDash w14:val="solid"/>
+            <w14:bevel/>
+          </w14:textOutline>
+          <w14:textFill>
+            <w14:solidFill>
+              <w14:srgbClr w14:val="000000"/>
+            </w14:solidFill>
+          </w14:textFill>
+        </w:rPr>
+        <w:t>msg</w:t>
+      </w:r>
+      <w:proofErr w:type="spellEnd"/>
+      <w:r>
+        <w:rPr>
+          <w:rFonts w:ascii="Segoe UI Emoji" w:hAnsi="Segoe UI Emoji"/>
+          <w:color w:val="000000"/>
+          <w:sz w:val="24"/>
+          <w14:reflection w14:blurRad="0" w14:stA="0" w14:stPos="0" w14:endA="0" w14:endPos="0" w14:dist="0" w14:dir="0" w14:fadeDir="0" w14:sx="0" w14:sy="0" w14:kx="0" w14:ky="0" w14:algn="none"/>
+          <w14:textOutline w14:w="0" w14:cap="rnd" w14:cmpd="sng" w14:algn="ctr">
+            <w14:noFill/>
+            <w14:prstDash w14:val="solid"/>
+            <w14:bevel/>
+          </w14:textOutline>
+          <w14:textFill>
+            <w14:solidFill>
+              <w14:srgbClr w14:val="000000"/>
+            </w14:solidFill>
+          </w14:textFill>
+        </w:rPr>
+        <w:t xml:space="preserve"> came broker can easily identify whether the message with this sequence number has already came or not. If broker notices as duplicate this time he will not consume and whereas he will simply acknowledge it</w:t>
+      </w:r>
+      <w:r>
+        <w:rPr>
+          <w:rFonts w:ascii="Segoe UI Emoji" w:hAnsi="Segoe UI Emoji"/>
+          <w:color w:val="000000"/>
+          <w:sz w:val="24"/>
+          <w14:reflection w14:blurRad="0" w14:stA="0" w14:stPos="0" w14:endA="0" w14:endPos="0" w14:dist="0" w14:dir="0" w14:fadeDir="0" w14:sx="0" w14:sy="0" w14:kx="0" w14:ky="0" w14:algn="none"/>
+          <w14:textOutline w14:w="0" w14:cap="rnd" w14:cmpd="sng" w14:algn="ctr">
+            <w14:noFill/>
+            <w14:prstDash w14:val="solid"/>
+            <w14:bevel/>
+          </w14:textOutline>
+          <w14:textFill>
+            <w14:solidFill>
+              <w14:srgbClr w14:val="000000"/>
+            </w14:solidFill>
+          </w14:textFill>
+        </w:rPr>
+        <w:t xml:space="preserve"> without consuming it as it has already been consumed</w:t>
+      </w:r>
+    </w:p>
+    <w:p>
+      <w:pPr>
+        <w:pStyle w:val="5general"/>
+      </w:pPr>
+      <w:r>
+        <w:t>Max inflight requests</w:t>
+      </w:r>
+    </w:p>
+    <w:p>
+      <w:pPr>
+        <w:pStyle w:val="5general"/>
+        <w:numPr>
+          <w:ilvl w:val="0"/>
+          <w:numId w:val="0"/>
+        </w:numPr>
+        <w:ind w:left="360"/>
+        <w:rPr>
+          <w:rFonts w:ascii="Segoe UI Emoji" w:hAnsi="Segoe UI Emoji"/>
+          <w:color w:val="000000"/>
+          <w:sz w:val="24"/>
+          <w14:reflection w14:blurRad="0" w14:stA="0" w14:stPos="0" w14:endA="0" w14:endPos="0" w14:dist="0" w14:dir="0" w14:fadeDir="0" w14:sx="0" w14:sy="0" w14:kx="0" w14:ky="0" w14:algn="none"/>
+          <w14:textOutline w14:w="0" w14:cap="rnd" w14:cmpd="sng" w14:algn="ctr">
+            <w14:noFill/>
+            <w14:prstDash w14:val="solid"/>
+            <w14:bevel/>
+          </w14:textOutline>
+          <w14:textFill>
+            <w14:solidFill>
+              <w14:srgbClr w14:val="000000"/>
+            </w14:solidFill>
+          </w14:textFill>
+        </w:rPr>
+      </w:pPr>
+      <w:proofErr w:type="spellStart"/>
+      <w:r>
+        <w:rPr>
+          <w:rFonts w:ascii="Segoe UI Emoji" w:hAnsi="Segoe UI Emoji"/>
+          <w:color w:val="000000"/>
+          <w:sz w:val="24"/>
+          <w14:reflection w14:blurRad="0" w14:stA="0" w14:stPos="0" w14:endA="0" w14:endPos="0" w14:dist="0" w14:dir="0" w14:fadeDir="0" w14:sx="0" w14:sy="0" w14:kx="0" w14:ky="0" w14:algn="none"/>
+          <w14:textOutline w14:w="0" w14:cap="rnd" w14:cmpd="sng" w14:algn="ctr">
+            <w14:noFill/>
+            <w14:prstDash w14:val="solid"/>
+            <w14:bevel/>
+          </w14:textOutline>
+          <w14:textFill>
+            <w14:solidFill>
+              <w14:srgbClr w14:val="000000"/>
+            </w14:solidFill>
+          </w14:textFill>
+        </w:rPr>
+        <w:t>max.in.flight.requests.per.connection</w:t>
+      </w:r>
+      <w:proofErr w:type="spellEnd"/>
+      <w:r>
+        <w:rPr>
+          <w:rFonts w:ascii="Segoe UI Emoji" w:hAnsi="Segoe UI Emoji"/>
+          <w:color w:val="000000"/>
+          <w:sz w:val="24"/>
+          <w14:reflection w14:blurRad="0" w14:stA="0" w14:stPos="0" w14:endA="0" w14:endPos="0" w14:dist="0" w14:dir="0" w14:fadeDir="0" w14:sx="0" w14:sy="0" w14:kx="0" w14:ky="0" w14:algn="none"/>
+          <w14:textOutline w14:w="0" w14:cap="rnd" w14:cmpd="sng" w14:algn="ctr">
+            <w14:noFill/>
+            <w14:prstDash w14:val="solid"/>
+            <w14:bevel/>
+          </w14:textOutline>
+          <w14:textFill>
+            <w14:solidFill>
+              <w14:srgbClr w14:val="000000"/>
+            </w14:solidFill>
+          </w14:textFill>
+        </w:rPr>
+        <w:t xml:space="preserve">=5 means at a time 5 batches will be in </w:t>
+      </w:r>
+      <w:proofErr w:type="gramStart"/>
+      <w:r>
+        <w:rPr>
+          <w:rFonts w:ascii="Segoe UI Emoji" w:hAnsi="Segoe UI Emoji"/>
+          <w:color w:val="000000"/>
+          <w:sz w:val="24"/>
+          <w14:reflection w14:blurRad="0" w14:stA="0" w14:stPos="0" w14:endA="0" w14:endPos="0" w14:dist="0" w14:dir="0" w14:fadeDir="0" w14:sx="0" w14:sy="0" w14:kx="0" w14:ky="0" w14:algn="none"/>
+          <w14:textOutline w14:w="0" w14:cap="rnd" w14:cmpd="sng" w14:algn="ctr">
+            <w14:noFill/>
+            <w14:prstDash w14:val="solid"/>
+            <w14:bevel/>
+          </w14:textOutline>
+          <w14:textFill>
+            <w14:solidFill>
+              <w14:srgbClr w14:val="000000"/>
+            </w14:solidFill>
+          </w14:textFill>
+        </w:rPr>
+        <w:t>flight(</w:t>
+      </w:r>
+      <w:proofErr w:type="gramEnd"/>
+      <w:r>
+        <w:rPr>
+          <w:rFonts w:ascii="Segoe UI Emoji" w:hAnsi="Segoe UI Emoji"/>
+          <w:color w:val="000000"/>
+          <w:sz w:val="24"/>
+          <w14:reflection w14:blurRad="0" w14:stA="0" w14:stPos="0" w14:endA="0" w14:endPos="0" w14:dist="0" w14:dir="0" w14:fadeDir="0" w14:sx="0" w14:sy="0" w14:kx="0" w14:ky="0" w14:algn="none"/>
+          <w14:textOutline w14:w="0" w14:cap="rnd" w14:cmpd="sng" w14:algn="ctr">
+            <w14:noFill/>
+            <w14:prstDash w14:val="solid"/>
+            <w14:bevel/>
+          </w14:textOutline>
+          <w14:textFill>
+            <w14:solidFill>
+              <w14:srgbClr w14:val="000000"/>
+            </w14:solidFill>
+          </w14:textFill>
+        </w:rPr>
+        <w:t xml:space="preserve">data </w:t>
+      </w:r>
+      <w:r>
+        <w:rPr>
+          <w:rFonts w:ascii="Segoe UI Emoji" w:hAnsi="Segoe UI Emoji"/>
+          <w:color w:val="000000"/>
+          <w:sz w:val="24"/>
+          <w14:reflection w14:blurRad="0" w14:stA="0" w14:stPos="0" w14:endA="0" w14:endPos="0" w14:dist="0" w14:dir="0" w14:fadeDir="0" w14:sx="0" w14:sy="0" w14:kx="0" w14:ky="0" w14:algn="none"/>
+          <w14:textOutline w14:w="0" w14:cap="rnd" w14:cmpd="sng" w14:algn="ctr">
+            <w14:noFill/>
+            <w14:prstDash w14:val="solid"/>
+            <w14:bevel/>
+          </w14:textOutline>
+          <w14:textFill>
+            <w14:solidFill>
+              <w14:srgbClr w14:val="000000"/>
+            </w14:solidFill>
+          </w14:textFill>
+        </w:rPr>
+        <w:t xml:space="preserve">movement between producer and broker) generally for each and every partition of a topic we will have producer caches at the producer side ,generally until linger.ms is reached or batch.size num of records reached records will be in that cache then once linger.ms is crossed of batch size filled then all the batches data will be send and those batches count is 5 </w:t>
+      </w:r>
+    </w:p>
+    <w:p>
+      <w:pPr>
+        <w:pStyle w:val="5general"/>
+      </w:pPr>
+      <w:r>
+        <w:t xml:space="preserve">Retrying </w:t>
+      </w:r>
+      <w:r>
+        <w:t>until</w:t>
+      </w:r>
+      <w:r>
+        <w:t xml:space="preserve"> timeout</w:t>
+      </w:r>
+    </w:p>
+    <w:p>
+      <w:pPr>
+        <w:pStyle w:val="5general"/>
+        <w:numPr>
+          <w:ilvl w:val="0"/>
+          <w:numId w:val="0"/>
+        </w:numPr>
+        <w:ind w:left="360"/>
+        <w:rPr>
+          <w:rFonts w:ascii="Segoe UI Emoji" w:hAnsi="Segoe UI Emoji"/>
+          <w:color w:val="000000"/>
+          <w:sz w:val="24"/>
+          <w14:reflection w14:blurRad="0" w14:stA="0" w14:stPos="0" w14:endA="0" w14:endPos="0" w14:dist="0" w14:dir="0" w14:fadeDir="0" w14:sx="0" w14:sy="0" w14:kx="0" w14:ky="0" w14:algn="none"/>
+          <w14:textOutline w14:w="0" w14:cap="rnd" w14:cmpd="sng" w14:algn="ctr">
+            <w14:noFill/>
+            <w14:prstDash w14:val="solid"/>
+            <w14:bevel/>
+          </w14:textOutline>
+          <w14:textFill>
+            <w14:solidFill>
+              <w14:srgbClr w14:val="000000"/>
+            </w14:solidFill>
+          </w14:textFill>
+        </w:rPr>
+      </w:pPr>
+      <w:proofErr w:type="gramStart"/>
+      <w:r>
+        <w:rPr>
+          <w:rFonts w:ascii="Century Gothic" w:hAnsi="Century Gothic"/>
+          <w:color w:val="00B050"/>
+          <w14:textOutline w14:w="9525" w14:cap="flat" w14:cmpd="sng" w14:algn="ctr">
+            <w14:solidFill>
+              <w14:schemeClr w14:val="accent1"/>
+            </w14:solidFill>
+            <w14:prstDash w14:val="solid"/>
+            <w14:round/>
+          </w14:textOutline>
+          <w14:textFill>
+            <w14:solidFill>
+              <w14:srgbClr w14:val="00B050"/>
+            </w14:solidFill>
+          </w14:textFill>
+        </w:rPr>
+        <w:t>r</w:t>
+      </w:r>
+      <w:r>
+        <w:rPr>
+          <w:rFonts w:ascii="Century Gothic" w:hAnsi="Century Gothic"/>
+          <w:color w:val="00B050"/>
+          <w14:textOutline w14:w="9525" w14:cap="flat" w14:cmpd="sng" w14:algn="ctr">
+            <w14:solidFill>
+              <w14:schemeClr w14:val="accent1"/>
+            </w14:solidFill>
+            <w14:prstDash w14:val="solid"/>
+            <w14:round/>
+          </w14:textOutline>
+          <w14:textFill>
+            <w14:solidFill>
+              <w14:srgbClr w14:val="00B050"/>
+            </w14:solidFill>
+          </w14:textFill>
+        </w:rPr>
+        <w:t>etries</w:t>
+      </w:r>
+      <w:r>
+        <w:rPr>
+          <w:rFonts w:ascii="Century Gothic" w:hAnsi="Century Gothic"/>
+          <w:color w:val="00B050"/>
+          <w14:textOutline w14:w="9525" w14:cap="flat" w14:cmpd="sng" w14:algn="ctr">
+            <w14:solidFill>
+              <w14:schemeClr w14:val="accent1"/>
+            </w14:solidFill>
+            <w14:prstDash w14:val="solid"/>
+            <w14:round/>
+          </w14:textOutline>
+          <w14:textFill>
+            <w14:solidFill>
+              <w14:srgbClr w14:val="00B050"/>
+            </w14:solidFill>
+          </w14:textFill>
+        </w:rPr>
+        <w:t>=</w:t>
+      </w:r>
+      <w:proofErr w:type="gramEnd"/>
+      <w:r>
+        <w:rPr>
+          <w:rFonts w:ascii="Century Gothic" w:hAnsi="Century Gothic"/>
+          <w:color w:val="00B050"/>
+          <w14:textOutline w14:w="9525" w14:cap="flat" w14:cmpd="sng" w14:algn="ctr">
+            <w14:solidFill>
+              <w14:schemeClr w14:val="accent1"/>
+            </w14:solidFill>
+            <w14:prstDash w14:val="solid"/>
+            <w14:round/>
+          </w14:textOutline>
+          <w14:textFill>
+            <w14:solidFill>
+              <w14:srgbClr w14:val="00B050"/>
+            </w14:solidFill>
+          </w14:textFill>
+        </w:rPr>
+        <w:t>233434</w:t>
+      </w:r>
+      <w:r>
+        <w:rPr>
+          <w:rFonts w:ascii="Segoe UI Emoji" w:hAnsi="Segoe UI Emoji"/>
+          <w:color w:val="000000"/>
+          <w:sz w:val="24"/>
+          <w14:reflection w14:blurRad="0" w14:stA="0" w14:stPos="0" w14:endA="0" w14:endPos="0" w14:dist="0" w14:dir="0" w14:fadeDir="0" w14:sx="0" w14:sy="0" w14:kx="0" w14:ky="0" w14:algn="none"/>
+          <w14:textOutline w14:w="0" w14:cap="rnd" w14:cmpd="sng" w14:algn="ctr">
+            <w14:noFill/>
+            <w14:prstDash w14:val="solid"/>
+            <w14:bevel/>
+          </w14:textOutline>
+          <w14:textFill>
+            <w14:solidFill>
+              <w14:srgbClr w14:val="000000"/>
+            </w14:solidFill>
+          </w14:textFill>
+        </w:rPr>
+        <w:t xml:space="preserve"> means ,until this many times </w:t>
+      </w:r>
+      <w:r>
+        <w:rPr>
+          <w:rFonts w:ascii="Segoe UI Emoji" w:hAnsi="Segoe UI Emoji"/>
+          <w:color w:val="000000"/>
+          <w:sz w:val="24"/>
+          <w14:reflection w14:blurRad="0" w14:stA="0" w14:stPos="0" w14:endA="0" w14:endPos="0" w14:dist="0" w14:dir="0" w14:fadeDir="0" w14:sx="0" w14:sy="0" w14:kx="0" w14:ky="0" w14:algn="none"/>
+          <w14:textOutline w14:w="0" w14:cap="rnd" w14:cmpd="sng" w14:algn="ctr">
+            <w14:noFill/>
+            <w14:prstDash w14:val="solid"/>
+            <w14:bevel/>
+          </w14:textOutline>
+          <w14:textFill>
+            <w14:solidFill>
+              <w14:srgbClr w14:val="000000"/>
+            </w14:solidFill>
+          </w14:textFill>
+        </w:rPr>
+        <w:t xml:space="preserve">producer will </w:t>
+      </w:r>
+      <w:r>
+        <w:rPr>
+          <w:rFonts w:ascii="Segoe UI Emoji" w:hAnsi="Segoe UI Emoji"/>
+          <w:color w:val="000000"/>
+          <w:sz w:val="24"/>
+          <w14:reflection w14:blurRad="0" w14:stA="0" w14:stPos="0" w14:endA="0" w14:endPos="0" w14:dist="0" w14:dir="0" w14:fadeDir="0" w14:sx="0" w14:sy="0" w14:kx="0" w14:ky="0" w14:algn="none"/>
+          <w14:textOutline w14:w="0" w14:cap="rnd" w14:cmpd="sng" w14:algn="ctr">
+            <w14:noFill/>
+            <w14:prstDash w14:val="solid"/>
+            <w14:bevel/>
+          </w14:textOutline>
+          <w14:textFill>
+            <w14:solidFill>
+              <w14:srgbClr w14:val="000000"/>
+            </w14:solidFill>
+          </w14:textFill>
+        </w:rPr>
+        <w:t xml:space="preserve">retry </w:t>
+      </w:r>
+      <w:r>
+        <w:rPr>
+          <w:rFonts w:ascii="Segoe UI Emoji" w:hAnsi="Segoe UI Emoji"/>
+          <w:color w:val="000000"/>
+          <w:sz w:val="24"/>
+          <w14:reflection w14:blurRad="0" w14:stA="0" w14:stPos="0" w14:endA="0" w14:endPos="0" w14:dist="0" w14:dir="0" w14:fadeDir="0" w14:sx="0" w14:sy="0" w14:kx="0" w14:ky="0" w14:algn="none"/>
+          <w14:textOutline w14:w="0" w14:cap="rnd" w14:cmpd="sng" w14:algn="ctr">
+            <w14:noFill/>
+            <w14:prstDash w14:val="solid"/>
+            <w14:bevel/>
+          </w14:textOutline>
+          <w14:textFill>
+            <w14:solidFill>
+              <w14:srgbClr w14:val="000000"/>
+            </w14:solidFill>
+          </w14:textFill>
+        </w:rPr>
+        <w:t>,</w:t>
+      </w:r>
+      <w:r>
+        <w:rPr>
+          <w:rFonts w:ascii="Segoe UI Emoji" w:hAnsi="Segoe UI Emoji"/>
+          <w:color w:val="000000"/>
+          <w:sz w:val="24"/>
+          <w14:reflection w14:blurRad="0" w14:stA="0" w14:stPos="0" w14:endA="0" w14:endPos="0" w14:dist="0" w14:dir="0" w14:fadeDir="0" w14:sx="0" w14:sy="0" w14:kx="0" w14:ky="0" w14:algn="none"/>
+          <w14:textOutline w14:w="0" w14:cap="rnd" w14:cmpd="sng" w14:algn="ctr">
+            <w14:noFill/>
+            <w14:prstDash w14:val="solid"/>
+            <w14:bevel/>
+          </w14:textOutline>
+          <w14:textFill>
+            <w14:solidFill>
+              <w14:srgbClr w14:val="000000"/>
+            </w14:solidFill>
+          </w14:textFill>
+        </w:rPr>
+        <w:t>whereas we can configure time also</w:t>
+      </w:r>
+    </w:p>
+    <w:p>
+      <w:pPr>
+        <w:pStyle w:val="5general"/>
+        <w:numPr>
+          <w:ilvl w:val="0"/>
+          <w:numId w:val="0"/>
+        </w:numPr>
+        <w:ind w:left="360"/>
+        <w:rPr>
+          <w:rFonts w:ascii="Segoe UI Emoji" w:hAnsi="Segoe UI Emoji"/>
+          <w:color w:val="000000"/>
+          <w:sz w:val="24"/>
+          <w14:reflection w14:blurRad="0" w14:stA="0" w14:stPos="0" w14:endA="0" w14:endPos="0" w14:dist="0" w14:dir="0" w14:fadeDir="0" w14:sx="0" w14:sy="0" w14:kx="0" w14:ky="0" w14:algn="none"/>
+          <w14:textOutline w14:w="0" w14:cap="rnd" w14:cmpd="sng" w14:algn="ctr">
+            <w14:noFill/>
+            <w14:prstDash w14:val="solid"/>
+            <w14:bevel/>
+          </w14:textOutline>
+          <w14:textFill>
+            <w14:solidFill>
+              <w14:srgbClr w14:val="000000"/>
+            </w14:solidFill>
+          </w14:textFill>
+        </w:rPr>
+      </w:pPr>
+      <w:r>
+        <w:rPr>
+          <w:rFonts w:ascii="Century Gothic" w:hAnsi="Century Gothic"/>
+          <w:color w:val="00B050"/>
+          <w14:textOutline w14:w="9525" w14:cap="flat" w14:cmpd="sng" w14:algn="ctr">
+            <w14:solidFill>
+              <w14:schemeClr w14:val="accent1"/>
+            </w14:solidFill>
+            <w14:prstDash w14:val="solid"/>
+            <w14:round/>
+          </w14:textOutline>
+          <w14:textFill>
+            <w14:solidFill>
+              <w14:srgbClr w14:val="00B050"/>
+            </w14:solidFill>
+          </w14:textFill>
+        </w:rPr>
+        <w:t>delivery.timeout.ms=120000</w:t>
+      </w:r>
+      <w:r>
+        <w:rPr>
+          <w:color w:val="00B050"/>
+          <w14:textOutline w14:w="9525" w14:cap="flat" w14:cmpd="sng" w14:algn="ctr">
+            <w14:solidFill>
+              <w14:schemeClr w14:val="accent1"/>
+            </w14:solidFill>
+            <w14:prstDash w14:val="solid"/>
+            <w14:round/>
+          </w14:textOutline>
+          <w14:textFill>
+            <w14:solidFill>
+              <w14:srgbClr w14:val="00B050"/>
+            </w14:solidFill>
+          </w14:textFill>
+        </w:rPr>
+        <w:t xml:space="preserve"> </w:t>
+      </w:r>
+      <w:r>
+        <w:rPr>
+          <w:rFonts w:ascii="Segoe UI Emoji" w:hAnsi="Segoe UI Emoji"/>
+          <w:color w:val="000000"/>
+          <w:sz w:val="24"/>
+          <w14:reflection w14:blurRad="0" w14:stA="0" w14:stPos="0" w14:endA="0" w14:endPos="0" w14:dist="0" w14:dir="0" w14:fadeDir="0" w14:sx="0" w14:sy="0" w14:kx="0" w14:ky="0" w14:algn="none"/>
+          <w14:textOutline w14:w="0" w14:cap="rnd" w14:cmpd="sng" w14:algn="ctr">
+            <w14:noFill/>
+            <w14:prstDash w14:val="solid"/>
+            <w14:bevel/>
+          </w14:textOutline>
+          <w14:textFill>
+            <w14:solidFill>
+              <w14:srgbClr w14:val="000000"/>
+            </w14:solidFill>
+          </w14:textFill>
+        </w:rPr>
+        <w:t>means until this time</w:t>
+      </w:r>
+      <w:r>
+        <w:rPr>
+          <w:rFonts w:ascii="Segoe UI Emoji" w:hAnsi="Segoe UI Emoji"/>
+          <w:color w:val="000000"/>
+          <w:sz w:val="24"/>
+          <w14:reflection w14:blurRad="0" w14:stA="0" w14:stPos="0" w14:endA="0" w14:endPos="0" w14:dist="0" w14:dir="0" w14:fadeDir="0" w14:sx="0" w14:sy="0" w14:kx="0" w14:ky="0" w14:algn="none"/>
+          <w14:textOutline w14:w="0" w14:cap="rnd" w14:cmpd="sng" w14:algn="ctr">
+            <w14:noFill/>
+            <w14:prstDash w14:val="solid"/>
+            <w14:bevel/>
+          </w14:textOutline>
+          <w14:textFill>
+            <w14:solidFill>
+              <w14:srgbClr w14:val="000000"/>
+            </w14:solidFill>
+          </w14:textFill>
+        </w:rPr>
+        <w:t>(here 2 minutes)</w:t>
+      </w:r>
+      <w:r>
+        <w:rPr>
+          <w:rFonts w:ascii="Segoe UI Emoji" w:hAnsi="Segoe UI Emoji"/>
+          <w:color w:val="000000"/>
+          <w:sz w:val="24"/>
+          <w14:reflection w14:blurRad="0" w14:stA="0" w14:stPos="0" w14:endA="0" w14:endPos="0" w14:dist="0" w14:dir="0" w14:fadeDir="0" w14:sx="0" w14:sy="0" w14:kx="0" w14:ky="0" w14:algn="none"/>
+          <w14:textOutline w14:w="0" w14:cap="rnd" w14:cmpd="sng" w14:algn="ctr">
+            <w14:noFill/>
+            <w14:prstDash w14:val="solid"/>
+            <w14:bevel/>
+          </w14:textOutline>
+          <w14:textFill>
+            <w14:solidFill>
+              <w14:srgbClr w14:val="000000"/>
+            </w14:solidFill>
+          </w14:textFill>
+        </w:rPr>
+        <w:t xml:space="preserve"> is reached producer will keep on retrying </w:t>
+      </w:r>
+      <w:r>
+        <w:rPr>
+          <w:rFonts w:ascii="Segoe UI Emoji" w:hAnsi="Segoe UI Emoji"/>
+          <w:color w:val="000000"/>
+          <w:sz w:val="24"/>
+          <w14:reflection w14:blurRad="0" w14:stA="0" w14:stPos="0" w14:endA="0" w14:endPos="0" w14:dist="0" w14:dir="0" w14:fadeDir="0" w14:sx="0" w14:sy="0" w14:kx="0" w14:ky="0" w14:algn="none"/>
+          <w14:textOutline w14:w="0" w14:cap="rnd" w14:cmpd="sng" w14:algn="ctr">
+            <w14:noFill/>
+            <w14:prstDash w14:val="solid"/>
+            <w14:bevel/>
+          </w14:textOutline>
+          <w14:textFill>
+            <w14:solidFill>
+              <w14:srgbClr w14:val="000000"/>
+            </w14:solidFill>
+          </w14:textFill>
+        </w:rPr>
+        <w:t xml:space="preserve">, after 2 minutes also if </w:t>
+      </w:r>
+      <w:r>
+        <w:rPr>
+          <w:rFonts w:ascii="Segoe UI Emoji" w:hAnsi="Segoe UI Emoji"/>
+          <w:color w:val="000000"/>
+          <w:sz w:val="24"/>
+          <w14:reflection w14:blurRad="0" w14:stA="0" w14:stPos="0" w14:endA="0" w14:endPos="0" w14:dist="0" w14:dir="0" w14:fadeDir="0" w14:sx="0" w14:sy="0" w14:kx="0" w14:ky="0" w14:algn="none"/>
+          <w14:textOutline w14:w="0" w14:cap="rnd" w14:cmpd="sng" w14:algn="ctr">
+            <w14:noFill/>
+            <w14:prstDash w14:val="solid"/>
+            <w14:bevel/>
+          </w14:textOutline>
+          <w14:textFill>
+            <w14:solidFill>
+              <w14:srgbClr w14:val="000000"/>
+            </w14:solidFill>
+          </w14:textFill>
+        </w:rPr>
+        <w:t xml:space="preserve">producer is unable to </w:t>
+      </w:r>
+      <w:r>
+        <w:rPr>
+          <w:rFonts w:ascii="Segoe UI Emoji" w:hAnsi="Segoe UI Emoji"/>
+          <w:color w:val="000000"/>
+          <w:sz w:val="24"/>
+          <w14:reflection w14:blurRad="0" w14:stA="0" w14:stPos="0" w14:endA="0" w14:endPos="0" w14:dist="0" w14:dir="0" w14:fadeDir="0" w14:sx="0" w14:sy="0" w14:kx="0" w14:ky="0" w14:algn="none"/>
+          <w14:textOutline w14:w="0" w14:cap="rnd" w14:cmpd="sng" w14:algn="ctr">
+            <w14:noFill/>
+            <w14:prstDash w14:val="solid"/>
+            <w14:bevel/>
+          </w14:textOutline>
+          <w14:textFill>
+            <w14:solidFill>
+              <w14:srgbClr w14:val="000000"/>
+            </w14:solidFill>
+          </w14:textFill>
+        </w:rPr>
+        <w:t xml:space="preserve">deliver the message </w:t>
+      </w:r>
+      <w:r>
+        <w:rPr>
+          <w:rFonts w:ascii="Segoe UI Emoji" w:hAnsi="Segoe UI Emoji"/>
+          <w:color w:val="000000"/>
+          <w:sz w:val="24"/>
+          <w14:reflection w14:blurRad="0" w14:stA="0" w14:stPos="0" w14:endA="0" w14:endPos="0" w14:dist="0" w14:dir="0" w14:fadeDir="0" w14:sx="0" w14:sy="0" w14:kx="0" w14:ky="0" w14:algn="none"/>
+          <w14:textOutline w14:w="0" w14:cap="rnd" w14:cmpd="sng" w14:algn="ctr">
+            <w14:noFill/>
+            <w14:prstDash w14:val="solid"/>
+            <w14:bevel/>
+          </w14:textOutline>
+          <w14:textFill>
+            <w14:solidFill>
+              <w14:srgbClr w14:val="000000"/>
+            </w14:solidFill>
+          </w14:textFill>
+        </w:rPr>
+        <w:t xml:space="preserve">to the broker then </w:t>
+      </w:r>
+      <w:r>
+        <w:rPr>
+          <w:rFonts w:ascii="Segoe UI Emoji" w:hAnsi="Segoe UI Emoji"/>
+          <w:color w:val="000000"/>
+          <w:sz w:val="24"/>
+          <w14:reflection w14:blurRad="0" w14:stA="0" w14:stPos="0" w14:endA="0" w14:endPos="0" w14:dist="0" w14:dir="0" w14:fadeDir="0" w14:sx="0" w14:sy="0" w14:kx="0" w14:ky="0" w14:algn="none"/>
+          <w14:textOutline w14:w="0" w14:cap="rnd" w14:cmpd="sng" w14:algn="ctr">
+            <w14:noFill/>
+            <w14:prstDash w14:val="solid"/>
+            <w14:bevel/>
+          </w14:textOutline>
+          <w14:textFill>
+            <w14:solidFill>
+              <w14:srgbClr w14:val="000000"/>
+            </w14:solidFill>
+          </w14:textFill>
+        </w:rPr>
+        <w:t xml:space="preserve">producer will stop </w:t>
+      </w:r>
+      <w:r>
+        <w:rPr>
+          <w:rFonts w:ascii="Segoe UI Emoji" w:hAnsi="Segoe UI Emoji"/>
+          <w:color w:val="000000"/>
+          <w:sz w:val="24"/>
+          <w14:reflection w14:blurRad="0" w14:stA="0" w14:stPos="0" w14:endA="0" w14:endPos="0" w14:dist="0" w14:dir="0" w14:fadeDir="0" w14:sx="0" w14:sy="0" w14:kx="0" w14:ky="0" w14:algn="none"/>
+          <w14:textOutline w14:w="0" w14:cap="rnd" w14:cmpd="sng" w14:algn="ctr">
+            <w14:noFill/>
+            <w14:prstDash w14:val="solid"/>
+            <w14:bevel/>
+          </w14:textOutline>
+          <w14:textFill>
+            <w14:solidFill>
+              <w14:srgbClr w14:val="000000"/>
+            </w14:solidFill>
+          </w14:textFill>
+        </w:rPr>
+        <w:t xml:space="preserve">retrying </w:t>
+      </w:r>
+      <w:r>
+        <w:rPr>
+          <w:rFonts w:ascii="Segoe UI Emoji" w:hAnsi="Segoe UI Emoji"/>
+          <w:color w:val="000000"/>
+          <w:sz w:val="24"/>
+          <w14:reflection w14:blurRad="0" w14:stA="0" w14:stPos="0" w14:endA="0" w14:endPos="0" w14:dist="0" w14:dir="0" w14:fadeDir="0" w14:sx="0" w14:sy="0" w14:kx="0" w14:ky="0" w14:algn="none"/>
+          <w14:textOutline w14:w="0" w14:cap="rnd" w14:cmpd="sng" w14:algn="ctr">
+            <w14:noFill/>
+            <w14:prstDash w14:val="solid"/>
+            <w14:bevel/>
+          </w14:textOutline>
+          <w14:textFill>
+            <w14:solidFill>
+              <w14:srgbClr w14:val="000000"/>
+            </w14:solidFill>
+          </w14:textFill>
+        </w:rPr>
+        <w:t xml:space="preserve">as timeout </w:t>
+      </w:r>
+      <w:r>
+        <w:rPr>
+          <w:rFonts w:ascii="Segoe UI Emoji" w:hAnsi="Segoe UI Emoji"/>
+          <w:color w:val="000000"/>
+          <w:sz w:val="24"/>
+          <w14:reflection w14:blurRad="0" w14:stA="0" w14:stPos="0" w14:endA="0" w14:endPos="0" w14:dist="0" w14:dir="0" w14:fadeDir="0" w14:sx="0" w14:sy="0" w14:kx="0" w14:ky="0" w14:algn="none"/>
+          <w14:textOutline w14:w="0" w14:cap="rnd" w14:cmpd="sng" w14:algn="ctr">
+            <w14:noFill/>
+            <w14:prstDash w14:val="solid"/>
+            <w14:bevel/>
+          </w14:textOutline>
+          <w14:textFill>
+            <w14:solidFill>
+              <w14:srgbClr w14:val="000000"/>
+            </w14:solidFill>
+          </w14:textFill>
+        </w:rPr>
+        <w:t xml:space="preserve">2 </w:t>
+      </w:r>
+      <w:proofErr w:type="spellStart"/>
+      <w:r>
+        <w:rPr>
+          <w:rFonts w:ascii="Segoe UI Emoji" w:hAnsi="Segoe UI Emoji"/>
+          <w:color w:val="000000"/>
+          <w:sz w:val="24"/>
+          <w14:reflection w14:blurRad="0" w14:stA="0" w14:stPos="0" w14:endA="0" w14:endPos="0" w14:dist="0" w14:dir="0" w14:fadeDir="0" w14:sx="0" w14:sy="0" w14:kx="0" w14:ky="0" w14:algn="none"/>
+          <w14:textOutline w14:w="0" w14:cap="rnd" w14:cmpd="sng" w14:algn="ctr">
+            <w14:noFill/>
+            <w14:prstDash w14:val="solid"/>
+            <w14:bevel/>
+          </w14:textOutline>
+          <w14:textFill>
+            <w14:solidFill>
+              <w14:srgbClr w14:val="000000"/>
+            </w14:solidFill>
+          </w14:textFill>
+        </w:rPr>
+        <w:t>mins</w:t>
+      </w:r>
+      <w:proofErr w:type="spellEnd"/>
+      <w:r>
+        <w:rPr>
+          <w:rFonts w:ascii="Segoe UI Emoji" w:hAnsi="Segoe UI Emoji"/>
+          <w:color w:val="000000"/>
+          <w:sz w:val="24"/>
+          <w14:reflection w14:blurRad="0" w14:stA="0" w14:stPos="0" w14:endA="0" w14:endPos="0" w14:dist="0" w14:dir="0" w14:fadeDir="0" w14:sx="0" w14:sy="0" w14:kx="0" w14:ky="0" w14:algn="none"/>
+          <w14:textOutline w14:w="0" w14:cap="rnd" w14:cmpd="sng" w14:algn="ctr">
+            <w14:noFill/>
+            <w14:prstDash w14:val="solid"/>
+            <w14:bevel/>
+          </w14:textOutline>
+          <w14:textFill>
+            <w14:solidFill>
+              <w14:srgbClr w14:val="000000"/>
+            </w14:solidFill>
+          </w14:textFill>
+        </w:rPr>
+        <w:t xml:space="preserve"> (120000ms=120 seconds=2mins)</w:t>
+      </w:r>
+      <w:r>
+        <w:rPr>
+          <w:rFonts w:ascii="Segoe UI Emoji" w:hAnsi="Segoe UI Emoji"/>
+          <w:color w:val="000000"/>
+          <w:sz w:val="24"/>
+          <w14:reflection w14:blurRad="0" w14:stA="0" w14:stPos="0" w14:endA="0" w14:endPos="0" w14:dist="0" w14:dir="0" w14:fadeDir="0" w14:sx="0" w14:sy="0" w14:kx="0" w14:ky="0" w14:algn="none"/>
+          <w14:textOutline w14:w="0" w14:cap="rnd" w14:cmpd="sng" w14:algn="ctr">
+            <w14:noFill/>
+            <w14:prstDash w14:val="solid"/>
+            <w14:bevel/>
+          </w14:textOutline>
+          <w14:textFill>
+            <w14:solidFill>
+              <w14:srgbClr w14:val="000000"/>
+            </w14:solidFill>
+          </w14:textFill>
+        </w:rPr>
+        <w:t xml:space="preserve"> reached</w:t>
+      </w:r>
+      <w:r>
+        <w:rPr>
+          <w:rFonts w:ascii="Segoe UI Emoji" w:hAnsi="Segoe UI Emoji"/>
+          <w:color w:val="000000"/>
+          <w:sz w:val="24"/>
+          <w14:reflection w14:blurRad="0" w14:stA="0" w14:stPos="0" w14:endA="0" w14:endPos="0" w14:dist="0" w14:dir="0" w14:fadeDir="0" w14:sx="0" w14:sy="0" w14:kx="0" w14:ky="0" w14:algn="none"/>
+          <w14:textOutline w14:w="0" w14:cap="rnd" w14:cmpd="sng" w14:algn="ctr">
+            <w14:noFill/>
+            <w14:prstDash w14:val="solid"/>
+            <w14:bevel/>
+          </w14:textOutline>
+          <w14:textFill>
+            <w14:solidFill>
+              <w14:srgbClr w14:val="000000"/>
+            </w14:solidFill>
+          </w14:textFill>
+        </w:rPr>
+        <w:t xml:space="preserve"> </w:t>
+      </w:r>
+    </w:p>
+    <w:p>
+      <w:pPr>
+        <w:pStyle w:val="5general-violet"/>
+      </w:pPr>
+      <w:r>
+        <w:t xml:space="preserve">Retrying with delay </w:t>
+      </w:r>
+    </w:p>
+    <w:p>
+      <w:pPr>
+        <w:pStyle w:val="0normal-segoefont"/>
+      </w:pPr>
+      <w:r>
+        <w:t xml:space="preserve">retry.backoff.ms=1000 </w:t>
+      </w:r>
+      <w:r>
+        <w:t>means,</w:t>
+      </w:r>
+      <w:r>
+        <w:t xml:space="preserve"> producer will wait for 1000ms before each retry</w:t>
+      </w:r>
+    </w:p>
+    <w:p>
+      <w:pPr>
+        <w:pStyle w:val="0normal-segoefont"/>
+      </w:pPr>
+      <w:proofErr w:type="gramStart"/>
+      <w:r>
+        <w:t>this</w:t>
+      </w:r>
+      <w:proofErr w:type="gramEnd"/>
+      <w:r>
+        <w:t xml:space="preserve"> is a producer property retry.backoff.ms=200 seconds means producer should wait 200 </w:t>
+      </w:r>
+      <w:proofErr w:type="spellStart"/>
+      <w:r>
+        <w:t>ms</w:t>
+      </w:r>
+      <w:proofErr w:type="spellEnd"/>
+      <w:r>
+        <w:t xml:space="preserve"> before he </w:t>
+      </w:r>
+      <w:proofErr w:type="spellStart"/>
+      <w:r>
+        <w:t>retries</w:t>
+      </w:r>
+      <w:proofErr w:type="spellEnd"/>
+      <w:r>
+        <w:t xml:space="preserve"> next time </w:t>
+      </w:r>
+    </w:p>
+    <w:p>
+      <w:pPr>
+        <w:pStyle w:val="5general"/>
+        <w:rPr>
+          <w:rFonts w:ascii="Segoe UI Emoji" w:hAnsi="Segoe UI Emoji"/>
+          <w:color w:val="auto"/>
+          <w:sz w:val="24"/>
+          <w14:reflection w14:blurRad="0" w14:stA="0" w14:stPos="0" w14:endA="0" w14:endPos="0" w14:dist="0" w14:dir="0" w14:fadeDir="0" w14:sx="0" w14:sy="0" w14:kx="0" w14:ky="0" w14:algn="none"/>
+          <w14:textOutline w14:w="0" w14:cap="rnd" w14:cmpd="sng" w14:algn="ctr">
+            <w14:noFill/>
+            <w14:prstDash w14:val="solid"/>
+            <w14:bevel/>
+          </w14:textOutline>
+          <w14:textFill>
+            <w14:solidFill>
+              <w14:srgbClr w14:val="000000"/>
+            </w14:solidFill>
+          </w14:textFill>
+        </w:rPr>
+      </w:pPr>
+      <w:r>
+        <w:t>Batch size</w:t>
+      </w:r>
+      <w:r>
+        <w:t xml:space="preserve"> </w:t>
+      </w:r>
+      <w:r>
+        <w:t xml:space="preserve">and </w:t>
+      </w:r>
+      <w:r>
+        <w:t>linger.ms</w:t>
+      </w:r>
+    </w:p>
+    <w:p>
+      <w:pPr>
+        <w:pStyle w:val="5general"/>
+        <w:numPr>
+          <w:ilvl w:val="0"/>
+          <w:numId w:val="0"/>
+        </w:numPr>
+        <w:ind w:left="360"/>
+        <w:rPr>
+          <w:rFonts w:ascii="Segoe UI Emoji" w:hAnsi="Segoe UI Emoji"/>
+          <w:color w:val="auto"/>
+          <w:sz w:val="24"/>
+          <w14:reflection w14:blurRad="0" w14:stA="0" w14:stPos="0" w14:endA="0" w14:endPos="0" w14:dist="0" w14:dir="0" w14:fadeDir="0" w14:sx="0" w14:sy="0" w14:kx="0" w14:ky="0" w14:algn="none"/>
+          <w14:textOutline w14:w="0" w14:cap="rnd" w14:cmpd="sng" w14:algn="ctr">
+            <w14:noFill/>
+            <w14:prstDash w14:val="solid"/>
+            <w14:bevel/>
+          </w14:textOutline>
+          <w14:textFill>
+            <w14:solidFill>
+              <w14:srgbClr w14:val="000000"/>
+            </w14:solidFill>
+          </w14:textFill>
+        </w:rPr>
+      </w:pPr>
+      <w:proofErr w:type="spellStart"/>
+      <w:proofErr w:type="gramStart"/>
+      <w:r>
+        <w:rPr>
+          <w:rFonts w:ascii="Segoe UI Emoji" w:hAnsi="Segoe UI Emoji"/>
+          <w:color w:val="auto"/>
+          <w:sz w:val="24"/>
+          <w14:reflection w14:blurRad="0" w14:stA="0" w14:stPos="0" w14:endA="0" w14:endPos="0" w14:dist="0" w14:dir="0" w14:fadeDir="0" w14:sx="0" w14:sy="0" w14:kx="0" w14:ky="0" w14:algn="none"/>
+          <w14:textOutline w14:w="0" w14:cap="rnd" w14:cmpd="sng" w14:algn="ctr">
+            <w14:noFill/>
+            <w14:prstDash w14:val="solid"/>
+            <w14:bevel/>
+          </w14:textOutline>
+          <w14:textFill>
+            <w14:solidFill>
+              <w14:srgbClr w14:val="000000"/>
+            </w14:solidFill>
+          </w14:textFill>
+        </w:rPr>
+        <w:t>properties.put</w:t>
+      </w:r>
+      <w:proofErr w:type="spellEnd"/>
+      <w:r>
+        <w:rPr>
+          <w:rFonts w:ascii="Segoe UI Emoji" w:hAnsi="Segoe UI Emoji"/>
+          <w:color w:val="auto"/>
+          <w:sz w:val="24"/>
+          <w14:reflection w14:blurRad="0" w14:stA="0" w14:stPos="0" w14:endA="0" w14:endPos="0" w14:dist="0" w14:dir="0" w14:fadeDir="0" w14:sx="0" w14:sy="0" w14:kx="0" w14:ky="0" w14:algn="none"/>
+          <w14:textOutline w14:w="0" w14:cap="rnd" w14:cmpd="sng" w14:algn="ctr">
+            <w14:noFill/>
+            <w14:prstDash w14:val="solid"/>
+            <w14:bevel/>
+          </w14:textOutline>
+          <w14:textFill>
+            <w14:solidFill>
+              <w14:srgbClr w14:val="000000"/>
+            </w14:solidFill>
+          </w14:textFill>
+        </w:rPr>
+        <w:t>(</w:t>
+      </w:r>
+      <w:proofErr w:type="gramEnd"/>
+      <w:r>
+        <w:rPr>
+          <w:rFonts w:ascii="Segoe UI Emoji" w:hAnsi="Segoe UI Emoji"/>
+          <w:color w:val="auto"/>
+          <w:sz w:val="24"/>
+          <w14:reflection w14:blurRad="0" w14:stA="0" w14:stPos="0" w14:endA="0" w14:endPos="0" w14:dist="0" w14:dir="0" w14:fadeDir="0" w14:sx="0" w14:sy="0" w14:kx="0" w14:ky="0" w14:algn="none"/>
+          <w14:textOutline w14:w="0" w14:cap="rnd" w14:cmpd="sng" w14:algn="ctr">
+            <w14:noFill/>
+            <w14:prstDash w14:val="solid"/>
+            <w14:bevel/>
+          </w14:textOutline>
+          <w14:textFill>
+            <w14:solidFill>
+              <w14:srgbClr w14:val="000000"/>
+            </w14:solidFill>
+          </w14:textFill>
+        </w:rPr>
+        <w:t>ProducerConfig.LINGER_MS_CONFIG,1000);</w:t>
+      </w:r>
+    </w:p>
+    <w:p>
+      <w:pPr>
+        <w:pStyle w:val="5general"/>
+        <w:numPr>
+          <w:ilvl w:val="0"/>
+          <w:numId w:val="0"/>
+        </w:numPr>
+        <w:ind w:left="360"/>
+        <w:rPr>
+          <w:rFonts w:ascii="Segoe UI Emoji" w:hAnsi="Segoe UI Emoji"/>
+          <w:color w:val="auto"/>
+          <w:sz w:val="24"/>
+          <w14:reflection w14:blurRad="0" w14:stA="0" w14:stPos="0" w14:endA="0" w14:endPos="0" w14:dist="0" w14:dir="0" w14:fadeDir="0" w14:sx="0" w14:sy="0" w14:kx="0" w14:ky="0" w14:algn="none"/>
+          <w14:textOutline w14:w="0" w14:cap="rnd" w14:cmpd="sng" w14:algn="ctr">
+            <w14:noFill/>
+            <w14:prstDash w14:val="solid"/>
+            <w14:bevel/>
+          </w14:textOutline>
+          <w14:textFill>
+            <w14:solidFill>
+              <w14:srgbClr w14:val="000000"/>
+            </w14:solidFill>
+          </w14:textFill>
+        </w:rPr>
+      </w:pPr>
+      <w:proofErr w:type="gramStart"/>
+      <w:r>
+        <w:rPr>
+          <w:rFonts w:ascii="Segoe UI Emoji" w:hAnsi="Segoe UI Emoji"/>
+          <w:color w:val="auto"/>
+          <w:sz w:val="24"/>
+          <w14:reflection w14:blurRad="0" w14:stA="0" w14:stPos="0" w14:endA="0" w14:endPos="0" w14:dist="0" w14:dir="0" w14:fadeDir="0" w14:sx="0" w14:sy="0" w14:kx="0" w14:ky="0" w14:algn="none"/>
+          <w14:textOutline w14:w="0" w14:cap="rnd" w14:cmpd="sng" w14:algn="ctr">
+            <w14:noFill/>
+            <w14:prstDash w14:val="solid"/>
+            <w14:bevel/>
+          </w14:textOutline>
+          <w14:textFill>
+            <w14:solidFill>
+              <w14:srgbClr w14:val="000000"/>
+            </w14:solidFill>
+          </w14:textFill>
+        </w:rPr>
+        <w:t>properties.put(</w:t>
+      </w:r>
+      <w:proofErr w:type="gramEnd"/>
+      <w:r>
+        <w:rPr>
+          <w:rFonts w:ascii="Segoe UI Emoji" w:hAnsi="Segoe UI Emoji"/>
+          <w:color w:val="auto"/>
+          <w:sz w:val="24"/>
+          <w14:reflection w14:blurRad="0" w14:stA="0" w14:stPos="0" w14:endA="0" w14:endPos="0" w14:dist="0" w14:dir="0" w14:fadeDir="0" w14:sx="0" w14:sy="0" w14:kx="0" w14:ky="0" w14:algn="none"/>
+          <w14:textOutline w14:w="0" w14:cap="rnd" w14:cmpd="sng" w14:algn="ctr">
+            <w14:noFill/>
+            <w14:prstDash w14:val="solid"/>
+            <w14:bevel/>
+          </w14:textOutline>
+          <w14:textFill>
+            <w14:solidFill>
+              <w14:srgbClr w14:val="000000"/>
+            </w14:solidFill>
+          </w14:textFill>
+        </w:rPr>
+        <w:t>ProducerConfig.BATCH_SIZE_CONFIG,Integer.valueOf(32*1024));</w:t>
+      </w:r>
+      <w:r>
+        <w:rPr>
+          <w:rFonts w:ascii="Segoe UI Emoji" w:hAnsi="Segoe UI Emoji"/>
+          <w:color w:val="auto"/>
+          <w:sz w:val="24"/>
+          <w14:reflection w14:blurRad="0" w14:stA="0" w14:stPos="0" w14:endA="0" w14:endPos="0" w14:dist="0" w14:dir="0" w14:fadeDir="0" w14:sx="0" w14:sy="0" w14:kx="0" w14:ky="0" w14:algn="none"/>
+          <w14:textOutline w14:w="0" w14:cap="rnd" w14:cmpd="sng" w14:algn="ctr">
+            <w14:noFill/>
+            <w14:prstDash w14:val="solid"/>
+            <w14:bevel/>
+          </w14:textOutline>
+          <w14:textFill>
+            <w14:solidFill>
+              <w14:srgbClr w14:val="000000"/>
+            </w14:solidFill>
+          </w14:textFill>
+        </w:rPr>
+        <w:t>32KB</w:t>
+      </w:r>
+    </w:p>
+    <w:p>
+      <w:pPr>
+        <w:pStyle w:val="0normal-segoefont"/>
+      </w:pPr>
+      <w:r>
+        <w:t>Linger means staying there more than the required time</w:t>
+      </w:r>
+    </w:p>
+    <w:p>
+      <w:pPr>
+        <w:pStyle w:val="0normal-segoefont"/>
+      </w:pPr>
+      <w:r>
+        <w:t xml:space="preserve">Its same like bus max waiting time is 30 </w:t>
+      </w:r>
+      <w:proofErr w:type="spellStart"/>
+      <w:r>
+        <w:t>mins</w:t>
+      </w:r>
+      <w:proofErr w:type="spellEnd"/>
+      <w:r>
+        <w:t xml:space="preserve">, </w:t>
+      </w:r>
+      <w:r>
+        <w:t xml:space="preserve">if </w:t>
+      </w:r>
+      <w:r>
+        <w:t xml:space="preserve">bus filled fully within </w:t>
+      </w:r>
+      <w:r>
+        <w:t>2</w:t>
+      </w:r>
+      <w:r>
+        <w:t xml:space="preserve">0 </w:t>
+      </w:r>
+      <w:proofErr w:type="spellStart"/>
+      <w:proofErr w:type="gramStart"/>
+      <w:r>
+        <w:t>mins</w:t>
+      </w:r>
+      <w:proofErr w:type="spellEnd"/>
+      <w:r>
+        <w:t xml:space="preserve"> ,</w:t>
+      </w:r>
+      <w:proofErr w:type="gramEnd"/>
+      <w:r>
+        <w:t xml:space="preserve"> bus will start immediately</w:t>
+      </w:r>
+    </w:p>
+    <w:p>
+      <w:pPr>
+        <w:pStyle w:val="0normal-segoefont"/>
+      </w:pPr>
+      <w:r>
+        <w:t>This is a producer property “</w:t>
+      </w:r>
+      <w:r>
+        <w:rPr>
+          <w:rFonts w:ascii="Century Gothic" w:hAnsi="Century Gothic"/>
+          <w:color w:val="00B050"/>
+          <w:sz w:val="32"/>
+          <w14:reflection w14:blurRad="6350" w14:stA="53000" w14:stPos="0" w14:endA="300" w14:endPos="35500" w14:dist="0" w14:dir="5400000" w14:fadeDir="5400000" w14:sx="100000" w14:sy="-90000" w14:kx="0" w14:ky="0" w14:algn="bl"/>
+          <w14:textOutline w14:w="9525" w14:cap="flat" w14:cmpd="sng" w14:algn="ctr">
+            <w14:solidFill>
+              <w14:schemeClr w14:val="accent1"/>
+            </w14:solidFill>
+            <w14:prstDash w14:val="solid"/>
+            <w14:round/>
+          </w14:textOutline>
+        </w:rPr>
+        <w:t xml:space="preserve">linger.ms </w:t>
+      </w:r>
+      <w:r>
+        <w:rPr>
+          <w:rFonts w:ascii="Century Gothic" w:hAnsi="Century Gothic"/>
+          <w:color w:val="00B050"/>
+          <w:sz w:val="32"/>
+          <w14:reflection w14:blurRad="6350" w14:stA="53000" w14:stPos="0" w14:endA="300" w14:endPos="35500" w14:dist="0" w14:dir="5400000" w14:fadeDir="5400000" w14:sx="100000" w14:sy="-90000" w14:kx="0" w14:ky="0" w14:algn="bl"/>
+          <w14:textOutline w14:w="9525" w14:cap="flat" w14:cmpd="sng" w14:algn="ctr">
+            <w14:solidFill>
+              <w14:schemeClr w14:val="accent1"/>
+            </w14:solidFill>
+            <w14:prstDash w14:val="solid"/>
+            <w14:round/>
+          </w14:textOutline>
+        </w:rPr>
+        <w:t>=9</w:t>
+      </w:r>
+      <w:r>
+        <w:rPr>
+          <w:rFonts w:ascii="Century Gothic" w:hAnsi="Century Gothic"/>
+          <w:color w:val="00B050"/>
+          <w:sz w:val="32"/>
+          <w14:reflection w14:blurRad="6350" w14:stA="53000" w14:stPos="0" w14:endA="300" w14:endPos="35500" w14:dist="0" w14:dir="5400000" w14:fadeDir="5400000" w14:sx="100000" w14:sy="-90000" w14:kx="0" w14:ky="0" w14:algn="bl"/>
+          <w14:textOutline w14:w="9525" w14:cap="flat" w14:cmpd="sng" w14:algn="ctr">
+            <w14:solidFill>
+              <w14:schemeClr w14:val="accent1"/>
+            </w14:solidFill>
+            <w14:prstDash w14:val="solid"/>
+            <w14:round/>
+          </w14:textOutline>
+        </w:rPr>
+        <w:t>000</w:t>
+      </w:r>
+      <w:r>
+        <w:t>”</w:t>
+      </w:r>
+      <w:r>
+        <w:t xml:space="preserve"> and says how long to </w:t>
+      </w:r>
+      <w:r>
+        <w:t>the records will be in producer  cache</w:t>
+      </w:r>
+      <w:r>
+        <w:t xml:space="preserve"> until 9 sec </w:t>
+      </w:r>
+      <w:r>
+        <w:t xml:space="preserve">all </w:t>
+      </w:r>
+      <w:r>
+        <w:t>these will be batched and will not be sent to the broker</w:t>
+      </w:r>
+      <w:r>
+        <w:t xml:space="preserve"> , here all the records will be in producer cache /batch for 9 seconds , but if the before 9 seconds if the batch is filled then that batch will be sent</w:t>
+      </w:r>
+      <w:r>
+        <w:t xml:space="preserve"> to the broker,</w:t>
+      </w:r>
+      <w:r>
+        <w:t xml:space="preserve"> </w:t>
+      </w:r>
+      <w:r>
+        <w:t>until</w:t>
+      </w:r>
+      <w:r>
+        <w:t xml:space="preserve"> that much time all the records might stay in the producer batch , </w:t>
+      </w:r>
+      <w:r>
+        <w:t xml:space="preserve">if u give linger.ms=2mins then until 2 minutes all those records will stay in the batch </w:t>
+      </w:r>
+      <w:proofErr w:type="spellStart"/>
+      <w:r>
+        <w:t>only,but</w:t>
+      </w:r>
+      <w:proofErr w:type="spellEnd"/>
+      <w:r>
+        <w:t xml:space="preserve"> meanwhile if batch.size=1000 if all those 1000 records came all those will be sent to broker immediately</w:t>
+      </w:r>
+    </w:p>
+    <w:p>
+      <w:pPr>
+        <w:pStyle w:val="0normal-segoefont"/>
+      </w:pPr>
+      <w:r>
+        <w:lastRenderedPageBreak/>
+        <w:t>Set producer config “</w:t>
+      </w:r>
+      <w:r>
+        <w:rPr>
+          <w:rFonts w:ascii="Century Gothic" w:hAnsi="Century Gothic"/>
+          <w:color w:val="00B050"/>
+          <w:sz w:val="32"/>
+          <w14:reflection w14:blurRad="6350" w14:stA="53000" w14:stPos="0" w14:endA="300" w14:endPos="35500" w14:dist="0" w14:dir="5400000" w14:fadeDir="5400000" w14:sx="100000" w14:sy="-90000" w14:kx="0" w14:ky="0" w14:algn="bl"/>
+          <w14:textOutline w14:w="9525" w14:cap="flat" w14:cmpd="sng" w14:algn="ctr">
+            <w14:solidFill>
+              <w14:schemeClr w14:val="accent1"/>
+            </w14:solidFill>
+            <w14:prstDash w14:val="solid"/>
+            <w14:round/>
+          </w14:textOutline>
+        </w:rPr>
+        <w:t>batch.size= 26KB</w:t>
+      </w:r>
+      <w:r>
+        <w:t>”</w:t>
+      </w:r>
+      <w:r>
+        <w:t xml:space="preserve"> means max 26KB records and this should be used in conjunction with </w:t>
+      </w:r>
+      <w:hyperlink r:id="rId18" w:tgtFrame="_blank" w:history="1">
+        <w:r>
+          <w:t>linger.ms</w:t>
+        </w:r>
+      </w:hyperlink>
+      <w:r>
+        <w:t xml:space="preserve"> if the batch filled means if 2000 records came in 2 seconds</w:t>
+      </w:r>
+      <w:r>
+        <w:t xml:space="preserve"> batch will be sent immediately </w:t>
+      </w:r>
+      <w:r>
+        <w:t xml:space="preserve">increasing the batch size increases the compression </w:t>
+      </w:r>
+    </w:p>
+    <w:p>
+      <w:pPr>
+        <w:pStyle w:val="0normal-segoefont"/>
+      </w:pPr>
+      <w:r>
+        <w:t>Any message bigger than the batch size will not be batched</w:t>
+      </w:r>
+    </w:p>
+    <w:p>
+      <w:pPr>
+        <w:pStyle w:val="0normal-segoefont"/>
+      </w:pPr>
+    </w:p>
+    <w:p>
+      <w:pPr>
+        <w:pStyle w:val="5general"/>
+      </w:pPr>
+      <w:r>
+        <w:t>Compression at producer level</w:t>
+      </w:r>
+    </w:p>
+    <w:p>
+      <w:pPr>
+        <w:pStyle w:val="0normal-segoefont"/>
+      </w:pPr>
+      <w:hyperlink r:id="rId19" w:history="1">
+        <w:r>
+          <w:rPr>
+            <w:rStyle w:val="Hyperlink"/>
+          </w:rPr>
+          <w:t>https://blog.cloudflare.com/squeezing-the-firehose/</w:t>
+        </w:r>
+      </w:hyperlink>
+    </w:p>
+    <w:p>
+      <w:pPr>
+        <w:pStyle w:val="0normal-segoefont"/>
+      </w:pPr>
+      <w:r>
+        <w:t>For best compression techniques configure</w:t>
+      </w:r>
+      <w:r>
+        <w:br/>
+      </w:r>
+      <w:proofErr w:type="spellStart"/>
+      <w:r>
+        <w:t>c</w:t>
+      </w:r>
+      <w:r>
+        <w:t>ompression.type</w:t>
+      </w:r>
+      <w:proofErr w:type="spellEnd"/>
+      <w:r>
+        <w:t>=sna</w:t>
+      </w:r>
+      <w:r>
+        <w:t>ppy</w:t>
+      </w:r>
+      <w:r>
+        <w:t xml:space="preserve"> or lz4</w:t>
+      </w:r>
+    </w:p>
+    <w:p>
+      <w:pPr>
+        <w:shd w:val="clear" w:color="auto" w:fill="FFFFFF"/>
+        <w:tabs>
+          <w:tab w:val="left" w:pos="916"/>
+          <w:tab w:val="left" w:pos="1832"/>
+          <w:tab w:val="left" w:pos="2748"/>
+          <w:tab w:val="left" w:pos="3664"/>
+          <w:tab w:val="left" w:pos="4580"/>
+          <w:tab w:val="left" w:pos="5496"/>
+          <w:tab w:val="left" w:pos="6412"/>
+          <w:tab w:val="left" w:pos="7328"/>
+          <w:tab w:val="left" w:pos="8244"/>
+          <w:tab w:val="left" w:pos="9160"/>
+          <w:tab w:val="left" w:pos="10076"/>
+          <w:tab w:val="left" w:pos="10992"/>
+          <w:tab w:val="left" w:pos="11908"/>
+          <w:tab w:val="left" w:pos="12824"/>
+          <w:tab w:val="left" w:pos="13740"/>
+          <w:tab w:val="left" w:pos="14656"/>
+        </w:tabs>
+        <w:spacing w:after="0" w:line="240" w:lineRule="auto"/>
+        <w:rPr>
+          <w:rFonts w:ascii="Courier New" w:eastAsia="Times New Roman" w:hAnsi="Courier New" w:cs="Courier New"/>
+          <w:color w:val="080808"/>
+          <w:sz w:val="24"/>
+          <w:szCs w:val="20"/>
+          <w:lang w:eastAsia="en-IN"/>
+        </w:rPr>
+      </w:pPr>
+      <w:proofErr w:type="spellStart"/>
+      <w:proofErr w:type="gramStart"/>
+      <w:r>
+        <w:rPr>
+          <w:rFonts w:ascii="Courier New" w:eastAsia="Times New Roman" w:hAnsi="Courier New" w:cs="Courier New"/>
+          <w:color w:val="000000"/>
+          <w:sz w:val="24"/>
+          <w:szCs w:val="20"/>
+          <w:lang w:eastAsia="en-IN"/>
+        </w:rPr>
+        <w:t>properties</w:t>
+      </w:r>
+      <w:r>
+        <w:rPr>
+          <w:rFonts w:ascii="Courier New" w:eastAsia="Times New Roman" w:hAnsi="Courier New" w:cs="Courier New"/>
+          <w:color w:val="080808"/>
+          <w:sz w:val="24"/>
+          <w:szCs w:val="20"/>
+          <w:lang w:eastAsia="en-IN"/>
+        </w:rPr>
+        <w:t>.put</w:t>
+      </w:r>
+      <w:proofErr w:type="spellEnd"/>
+      <w:r>
+        <w:rPr>
+          <w:rFonts w:ascii="Courier New" w:eastAsia="Times New Roman" w:hAnsi="Courier New" w:cs="Courier New"/>
+          <w:color w:val="080808"/>
+          <w:sz w:val="24"/>
+          <w:szCs w:val="20"/>
+          <w:lang w:eastAsia="en-IN"/>
+        </w:rPr>
+        <w:t>(</w:t>
+      </w:r>
+      <w:proofErr w:type="spellStart"/>
+      <w:proofErr w:type="gramEnd"/>
+      <w:r>
+        <w:rPr>
+          <w:rFonts w:ascii="Courier New" w:eastAsia="Times New Roman" w:hAnsi="Courier New" w:cs="Courier New"/>
+          <w:color w:val="000000"/>
+          <w:sz w:val="24"/>
+          <w:szCs w:val="20"/>
+          <w:lang w:eastAsia="en-IN"/>
+        </w:rPr>
+        <w:t>ProducerConfig</w:t>
+      </w:r>
+      <w:r>
+        <w:rPr>
+          <w:rFonts w:ascii="Courier New" w:eastAsia="Times New Roman" w:hAnsi="Courier New" w:cs="Courier New"/>
+          <w:color w:val="080808"/>
+          <w:sz w:val="24"/>
+          <w:szCs w:val="20"/>
+          <w:lang w:eastAsia="en-IN"/>
+        </w:rPr>
+        <w:t>.</w:t>
+      </w:r>
+      <w:r>
+        <w:rPr>
+          <w:rFonts w:ascii="Courier New" w:eastAsia="Times New Roman" w:hAnsi="Courier New" w:cs="Courier New"/>
+          <w:i/>
+          <w:iCs/>
+          <w:color w:val="871094"/>
+          <w:sz w:val="24"/>
+          <w:szCs w:val="20"/>
+          <w:lang w:eastAsia="en-IN"/>
+        </w:rPr>
+        <w:t>COMPRESSION_TYPE_CONFIG</w:t>
+      </w:r>
+      <w:r>
+        <w:rPr>
+          <w:rFonts w:ascii="Courier New" w:eastAsia="Times New Roman" w:hAnsi="Courier New" w:cs="Courier New"/>
+          <w:color w:val="080808"/>
+          <w:sz w:val="24"/>
+          <w:szCs w:val="20"/>
+          <w:lang w:eastAsia="en-IN"/>
+        </w:rPr>
+        <w:t>,</w:t>
+      </w:r>
+      <w:r>
+        <w:rPr>
+          <w:rFonts w:ascii="Courier New" w:eastAsia="Times New Roman" w:hAnsi="Courier New" w:cs="Courier New"/>
+          <w:color w:val="067D17"/>
+          <w:sz w:val="24"/>
+          <w:szCs w:val="20"/>
+          <w:lang w:eastAsia="en-IN"/>
+        </w:rPr>
+        <w:t>"snappy</w:t>
+      </w:r>
+      <w:proofErr w:type="spellEnd"/>
+      <w:r>
+        <w:rPr>
+          <w:rFonts w:ascii="Courier New" w:eastAsia="Times New Roman" w:hAnsi="Courier New" w:cs="Courier New"/>
+          <w:color w:val="067D17"/>
+          <w:sz w:val="24"/>
+          <w:szCs w:val="20"/>
+          <w:lang w:eastAsia="en-IN"/>
+        </w:rPr>
+        <w:t>"</w:t>
+      </w:r>
+      <w:r>
+        <w:rPr>
+          <w:rFonts w:ascii="Courier New" w:eastAsia="Times New Roman" w:hAnsi="Courier New" w:cs="Courier New"/>
+          <w:color w:val="080808"/>
+          <w:sz w:val="24"/>
+          <w:szCs w:val="20"/>
+          <w:lang w:eastAsia="en-IN"/>
+        </w:rPr>
+        <w:t>);</w:t>
+      </w:r>
+    </w:p>
+    <w:p>
+      <w:pPr>
+        <w:pStyle w:val="0normal-segoefont"/>
+      </w:pPr>
+    </w:p>
+    <w:p>
+      <w:pPr>
+        <w:pStyle w:val="0normal-segoefont"/>
+      </w:pPr>
+      <w:r>
+        <w:t xml:space="preserve">Producer while sending the message we can send in the form of </w:t>
+      </w:r>
+      <w:r>
+        <w:t>batches,</w:t>
+      </w:r>
+      <w:r>
+        <w:t xml:space="preserve"> for best speed, increase </w:t>
+      </w:r>
+      <w:proofErr w:type="gramStart"/>
+      <w:r>
+        <w:t>the</w:t>
+      </w:r>
+      <w:proofErr w:type="gramEnd"/>
+      <w:r>
+        <w:t xml:space="preserve"> batch size and perform </w:t>
+      </w:r>
+      <w:r>
+        <w:t>compression,</w:t>
+      </w:r>
+      <w:r>
+        <w:t xml:space="preserve"> so compressed messages will be sent </w:t>
+      </w:r>
+    </w:p>
+    <w:p>
+      <w:pPr>
+        <w:pStyle w:val="0normal-segoefont"/>
+        <w:rPr>
+          <w:rFonts w:ascii="Forte" w:hAnsi="Forte"/>
+          <w:b/>
+          <w:color w:val="00B050"/>
+          <w:sz w:val="36"/>
+          <w14:reflection w14:blurRad="6350" w14:stA="53000" w14:stPos="0" w14:endA="300" w14:endPos="35500" w14:dist="0" w14:dir="5400000" w14:fadeDir="5400000" w14:sx="100000" w14:sy="-90000" w14:kx="0" w14:ky="0" w14:algn="bl"/>
+          <w14:textOutline w14:w="0" w14:cap="flat" w14:cmpd="sng" w14:algn="ctr">
+            <w14:noFill/>
+            <w14:prstDash w14:val="solid"/>
+            <w14:round/>
+          </w14:textOutline>
+        </w:rPr>
+      </w:pPr>
+      <w:r>
+        <w:rPr>
+          <w:rFonts w:ascii="Forte" w:hAnsi="Forte"/>
+          <w:b/>
+          <w:color w:val="00B050"/>
+          <w:sz w:val="36"/>
+          <w14:reflection w14:blurRad="6350" w14:stA="53000" w14:stPos="0" w14:endA="300" w14:endPos="35500" w14:dist="0" w14:dir="5400000" w14:fadeDir="5400000" w14:sx="100000" w14:sy="-90000" w14:kx="0" w14:ky="0" w14:algn="bl"/>
+          <w14:textOutline w14:w="0" w14:cap="flat" w14:cmpd="sng" w14:algn="ctr">
+            <w14:noFill/>
+            <w14:prstDash w14:val="solid"/>
+            <w14:round/>
+          </w14:textOutline>
+        </w:rPr>
+        <w:t xml:space="preserve">Advantages of compression </w:t>
+      </w:r>
+    </w:p>
+    <w:p>
+      <w:pPr>
+        <w:pStyle w:val="0normal-segoefont"/>
+      </w:pPr>
+      <w:r>
+        <w:t xml:space="preserve">Much smaller </w:t>
+      </w:r>
+      <w:r>
+        <w:t xml:space="preserve">request size –message will be compressed 4x times smaller, 1MB to 256 KB </w:t>
+      </w:r>
+    </w:p>
+    <w:p>
+      <w:pPr>
+        <w:pStyle w:val="0normal-segoefont"/>
+      </w:pPr>
+      <w:r>
+        <w:t>Since size reduced data will be transferred fast and compressed messages will be stored in the partition and files</w:t>
+      </w:r>
+      <w:r>
+        <w:t xml:space="preserve"> which leads to better utilization of disk</w:t>
+      </w:r>
+    </w:p>
+    <w:p>
+      <w:pPr>
+        <w:pStyle w:val="0normal-segoefont"/>
+      </w:pPr>
+      <w:r>
+        <w:t xml:space="preserve">Only disadvantages is </w:t>
+      </w:r>
+    </w:p>
+    <w:p>
+      <w:pPr>
+        <w:pStyle w:val="0normal-segoefont"/>
+      </w:pPr>
+      <w:r>
+        <w:t xml:space="preserve">Some </w:t>
+      </w:r>
+      <w:proofErr w:type="spellStart"/>
+      <w:proofErr w:type="gramStart"/>
+      <w:r>
+        <w:t>cpu</w:t>
+      </w:r>
+      <w:proofErr w:type="spellEnd"/>
+      <w:proofErr w:type="gramEnd"/>
+      <w:r>
+        <w:t xml:space="preserve"> is needed to compress the data and since compressed messages are stored in broker files at consumer side also we need to decompress and extract it </w:t>
+      </w:r>
+    </w:p>
+    <w:p>
+      <w:pPr>
+        <w:pStyle w:val="0normal-segoefont"/>
+        <w:rPr>
+          <w:rFonts w:ascii="Comic Sans MS" w:hAnsi="Comic Sans MS"/>
+          <w:b/>
+          <w:color w:val="FFC000"/>
+          <w:sz w:val="36"/>
+          <w14:reflection w14:blurRad="6350" w14:stA="53000" w14:stPos="0" w14:endA="300" w14:endPos="35500" w14:dist="0" w14:dir="5400000" w14:fadeDir="5400000" w14:sx="100000" w14:sy="-90000" w14:kx="0" w14:ky="0" w14:algn="bl"/>
+          <w14:textOutline w14:w="0" w14:cap="flat" w14:cmpd="sng" w14:algn="ctr">
+            <w14:noFill/>
+            <w14:prstDash w14:val="solid"/>
+            <w14:round/>
+          </w14:textOutline>
+        </w:rPr>
+      </w:pPr>
+      <w:r>
+        <w:rPr>
+          <w:rFonts w:ascii="Comic Sans MS" w:hAnsi="Comic Sans MS"/>
+          <w:b/>
+          <w:color w:val="FFC000"/>
+          <w:sz w:val="36"/>
+          <w14:reflection w14:blurRad="6350" w14:stA="53000" w14:stPos="0" w14:endA="300" w14:endPos="35500" w14:dist="0" w14:dir="5400000" w14:fadeDir="5400000" w14:sx="100000" w14:sy="-90000" w14:kx="0" w14:ky="0" w14:algn="bl"/>
+          <w14:textOutline w14:w="0" w14:cap="flat" w14:cmpd="sng" w14:algn="ctr">
+            <w14:noFill/>
+            <w14:prstDash w14:val="solid"/>
+            <w14:round/>
+          </w14:textOutline>
+        </w:rPr>
+        <w:t>Compression level set at broker side</w:t>
+      </w:r>
+    </w:p>
+    <w:p>
+      <w:pPr>
+        <w:pStyle w:val="0normal-segoefont"/>
+      </w:pPr>
+      <w:r>
+        <w:t>There is also a setting you can set at the broker level (all topics) or topic-level</w:t>
+      </w:r>
+    </w:p>
+    <w:p>
+      <w:pPr>
+        <w:pStyle w:val="0normal-segoefont"/>
+      </w:pPr>
+      <w:r>
+        <w:t xml:space="preserve">- </w:t>
+      </w:r>
+      <w:proofErr w:type="spellStart"/>
+      <w:r>
+        <w:rPr>
+          <w:rFonts w:ascii="Comic Sans MS" w:hAnsi="Comic Sans MS"/>
+          <w:b/>
+          <w:color w:val="FFC000"/>
+          <w:sz w:val="32"/>
+          <w14:reflection w14:blurRad="6350" w14:stA="53000" w14:stPos="0" w14:endA="300" w14:endPos="35500" w14:dist="0" w14:dir="5400000" w14:fadeDir="5400000" w14:sx="100000" w14:sy="-90000" w14:kx="0" w14:ky="0" w14:algn="bl"/>
+          <w14:textOutline w14:w="0" w14:cap="flat" w14:cmpd="sng" w14:algn="ctr">
+            <w14:noFill/>
+            <w14:prstDash w14:val="solid"/>
+            <w14:round/>
+          </w14:textOutline>
+        </w:rPr>
+        <w:t>compression.type</w:t>
+      </w:r>
+      <w:proofErr w:type="spellEnd"/>
+      <w:r>
+        <w:rPr>
+          <w:rFonts w:ascii="Comic Sans MS" w:hAnsi="Comic Sans MS"/>
+          <w:b/>
+          <w:color w:val="FFC000"/>
+          <w:sz w:val="32"/>
+          <w14:reflection w14:blurRad="6350" w14:stA="53000" w14:stPos="0" w14:endA="300" w14:endPos="35500" w14:dist="0" w14:dir="5400000" w14:fadeDir="5400000" w14:sx="100000" w14:sy="-90000" w14:kx="0" w14:ky="0" w14:algn="bl"/>
+          <w14:textOutline w14:w="0" w14:cap="flat" w14:cmpd="sng" w14:algn="ctr">
+            <w14:noFill/>
+            <w14:prstDash w14:val="solid"/>
+            <w14:round/>
+          </w14:textOutline>
+        </w:rPr>
+        <w:t>=producer</w:t>
+      </w:r>
+      <w:r>
+        <w:rPr>
+          <w:sz w:val="22"/>
+        </w:rPr>
+        <w:t xml:space="preserve"> </w:t>
+      </w:r>
+      <w:r>
+        <w:t>(default), the broker takes the compressed batch</w:t>
+      </w:r>
+    </w:p>
+    <w:p>
+      <w:pPr>
+        <w:pStyle w:val="0normal-segoefont"/>
+      </w:pPr>
+      <w:proofErr w:type="gramStart"/>
+      <w:r>
+        <w:t>from</w:t>
+      </w:r>
+      <w:proofErr w:type="gramEnd"/>
+      <w:r>
+        <w:t xml:space="preserve"> the producer client and writes it directly to the topic's log file without recompressing the data</w:t>
+      </w:r>
+    </w:p>
+    <w:p>
+      <w:pPr>
+        <w:pStyle w:val="0normal-segoefont"/>
+      </w:pPr>
+      <w:r>
+        <w:t>-</w:t>
+      </w:r>
+      <w:proofErr w:type="spellStart"/>
+      <w:r>
+        <w:rPr>
+          <w:rFonts w:ascii="Comic Sans MS" w:hAnsi="Comic Sans MS"/>
+          <w:b/>
+          <w:color w:val="FFC000"/>
+          <w:sz w:val="32"/>
+          <w14:reflection w14:blurRad="6350" w14:stA="53000" w14:stPos="0" w14:endA="300" w14:endPos="35500" w14:dist="0" w14:dir="5400000" w14:fadeDir="5400000" w14:sx="100000" w14:sy="-90000" w14:kx="0" w14:ky="0" w14:algn="bl"/>
+          <w14:textOutline w14:w="0" w14:cap="flat" w14:cmpd="sng" w14:algn="ctr">
+            <w14:noFill/>
+            <w14:prstDash w14:val="solid"/>
+            <w14:round/>
+          </w14:textOutline>
+        </w:rPr>
+        <w:t>compression.</w:t>
+      </w:r>
+      <w:r>
+        <w:rPr>
+          <w:rFonts w:ascii="Comic Sans MS" w:hAnsi="Comic Sans MS"/>
+          <w:b/>
+          <w:color w:val="FFC000"/>
+          <w:sz w:val="32"/>
+          <w14:reflection w14:blurRad="6350" w14:stA="53000" w14:stPos="0" w14:endA="300" w14:endPos="35500" w14:dist="0" w14:dir="5400000" w14:fadeDir="5400000" w14:sx="100000" w14:sy="-90000" w14:kx="0" w14:ky="0" w14:algn="bl"/>
+          <w14:textOutline w14:w="0" w14:cap="flat" w14:cmpd="sng" w14:algn="ctr">
+            <w14:noFill/>
+            <w14:prstDash w14:val="solid"/>
+            <w14:round/>
+          </w14:textOutline>
+        </w:rPr>
+        <w:t>type</w:t>
+      </w:r>
+      <w:proofErr w:type="spellEnd"/>
+      <w:r>
+        <w:rPr>
+          <w:rFonts w:ascii="Comic Sans MS" w:hAnsi="Comic Sans MS"/>
+          <w:b/>
+          <w:color w:val="FFC000"/>
+          <w:sz w:val="32"/>
+          <w14:reflection w14:blurRad="6350" w14:stA="53000" w14:stPos="0" w14:endA="300" w14:endPos="35500" w14:dist="0" w14:dir="5400000" w14:fadeDir="5400000" w14:sx="100000" w14:sy="-90000" w14:kx="0" w14:ky="0" w14:algn="bl"/>
+          <w14:textOutline w14:w="0" w14:cap="flat" w14:cmpd="sng" w14:algn="ctr">
+            <w14:noFill/>
+            <w14:prstDash w14:val="solid"/>
+            <w14:round/>
+          </w14:textOutline>
+        </w:rPr>
+        <w:t>=none</w:t>
+      </w:r>
+      <w:r>
+        <w:t xml:space="preserve">: </w:t>
+      </w:r>
+      <w:r>
+        <w:t xml:space="preserve">means broker is against to compression </w:t>
+      </w:r>
+      <w:r>
+        <w:t xml:space="preserve">now </w:t>
+      </w:r>
+      <w:r>
+        <w:t>all batches are decompressed by the broker</w:t>
+      </w:r>
+    </w:p>
+    <w:p>
+      <w:pPr>
+        <w:pStyle w:val="0normal-segoefont"/>
+      </w:pPr>
+      <w:proofErr w:type="spellStart"/>
+      <w:r>
+        <w:rPr>
+          <w:rFonts w:ascii="Comic Sans MS" w:hAnsi="Comic Sans MS"/>
+          <w:b/>
+          <w:color w:val="FFC000"/>
+          <w:sz w:val="32"/>
+          <w14:reflection w14:blurRad="6350" w14:stA="53000" w14:stPos="0" w14:endA="300" w14:endPos="35500" w14:dist="0" w14:dir="5400000" w14:fadeDir="5400000" w14:sx="100000" w14:sy="-90000" w14:kx="0" w14:ky="0" w14:algn="bl"/>
+          <w14:textOutline w14:w="0" w14:cap="flat" w14:cmpd="sng" w14:algn="ctr">
+            <w14:noFill/>
+            <w14:prstDash w14:val="solid"/>
+            <w14:round/>
+          </w14:textOutline>
+        </w:rPr>
+        <w:t>compression.type</w:t>
+      </w:r>
+      <w:proofErr w:type="spellEnd"/>
+      <w:r>
+        <w:rPr>
+          <w:rFonts w:ascii="Comic Sans MS" w:hAnsi="Comic Sans MS"/>
+          <w:b/>
+          <w:color w:val="FFC000"/>
+          <w:sz w:val="32"/>
+          <w14:reflection w14:blurRad="6350" w14:stA="53000" w14:stPos="0" w14:endA="300" w14:endPos="35500" w14:dist="0" w14:dir="5400000" w14:fadeDir="5400000" w14:sx="100000" w14:sy="-90000" w14:kx="0" w14:ky="0" w14:algn="bl"/>
+          <w14:textOutline w14:w="0" w14:cap="flat" w14:cmpd="sng" w14:algn="ctr">
+            <w14:noFill/>
+            <w14:prstDash w14:val="solid"/>
+            <w14:round/>
+          </w14:textOutline>
+        </w:rPr>
+        <w:t>=1z4</w:t>
+      </w:r>
+      <w:r>
+        <w:t>: (for example)</w:t>
+      </w:r>
+    </w:p>
+    <w:p>
+      <w:pPr>
+        <w:pStyle w:val="0normal-segoefont"/>
+      </w:pPr>
+      <w:r>
+        <w:t>• If it's matching the producer setting, data is stored on disk as is</w:t>
+      </w:r>
+    </w:p>
+    <w:p>
+      <w:pPr>
+        <w:pStyle w:val="0normal-segoefont"/>
+      </w:pPr>
+      <w:r>
+        <w:t>. If it's a different compression setting, batches are decompressed by the broker and then re- compressed using the compression algorithm specified</w:t>
+      </w:r>
+    </w:p>
+    <w:p>
+      <w:pPr>
+        <w:pStyle w:val="0normal-segoefont"/>
+      </w:pPr>
+      <w:r>
+        <w:t xml:space="preserve">For a high throughput producer </w:t>
+      </w:r>
+    </w:p>
+    <w:p>
+      <w:pPr>
+        <w:pStyle w:val="0normal-segoefont"/>
+        <w:numPr>
+          <w:ilvl w:val="0"/>
+          <w:numId w:val="21"/>
+        </w:numPr>
+      </w:pPr>
+      <w:r>
+        <w:lastRenderedPageBreak/>
+        <w:t>Increase linger.ms- means producer will wait for the batches to fill up before sending them to the broker</w:t>
+      </w:r>
+    </w:p>
+    <w:p>
+      <w:pPr>
+        <w:pStyle w:val="0normal-segoefont"/>
+        <w:numPr>
+          <w:ilvl w:val="0"/>
+          <w:numId w:val="21"/>
+        </w:numPr>
+      </w:pPr>
+      <w:r>
+        <w:t xml:space="preserve">Introduce producer level compression </w:t>
+      </w:r>
     </w:p>
     <w:sectPr>
       <w:pgSz w:w="11906" w:h="16838"/>
@@ -8559,6 +13141,185 @@
     </w:lvl>
   </w:abstractNum>
   <w:abstractNum w:abstractNumId="5">
+    <w:nsid w:val="2F7C7074"/>
+    <w:multiLevelType w:val="hybridMultilevel"/>
+    <w:tmpl w:val="DFD0EE9E"/>
+    <w:lvl w:ilvl="0" w:tplc="40090011">
+      <w:start w:val="1"/>
+      <w:numFmt w:val="decimal"/>
+      <w:lvlText w:val="%1)"/>
+      <w:lvlJc w:val="left"/>
+      <w:pPr>
+        <w:ind w:left="720" w:hanging="360"/>
+      </w:pPr>
+      <w:rPr>
+        <w:rFonts w:hint="default"/>
+      </w:rPr>
+    </w:lvl>
+    <w:lvl w:ilvl="1" w:tplc="40090019" w:tentative="1">
+      <w:start w:val="1"/>
+      <w:numFmt w:val="lowerLetter"/>
+      <w:lvlText w:val="%2."/>
+      <w:lvlJc w:val="left"/>
+      <w:pPr>
+        <w:ind w:left="1440" w:hanging="360"/>
+      </w:pPr>
+    </w:lvl>
+    <w:lvl w:ilvl="2" w:tplc="4009001B" w:tentative="1">
+      <w:start w:val="1"/>
+      <w:numFmt w:val="lowerRoman"/>
+      <w:lvlText w:val="%3."/>
+      <w:lvlJc w:val="right"/>
+      <w:pPr>
+        <w:ind w:left="2160" w:hanging="180"/>
+      </w:pPr>
+    </w:lvl>
+    <w:lvl w:ilvl="3" w:tplc="4009000F" w:tentative="1">
+      <w:start w:val="1"/>
+      <w:numFmt w:val="decimal"/>
+      <w:lvlText w:val="%4."/>
+      <w:lvlJc w:val="left"/>
+      <w:pPr>
+        <w:ind w:left="2880" w:hanging="360"/>
+      </w:pPr>
+    </w:lvl>
+    <w:lvl w:ilvl="4" w:tplc="40090019" w:tentative="1">
+      <w:start w:val="1"/>
+      <w:numFmt w:val="lowerLetter"/>
+      <w:lvlText w:val="%5."/>
+      <w:lvlJc w:val="left"/>
+      <w:pPr>
+        <w:ind w:left="3600" w:hanging="360"/>
+      </w:pPr>
+    </w:lvl>
+    <w:lvl w:ilvl="5" w:tplc="4009001B" w:tentative="1">
+      <w:start w:val="1"/>
+      <w:numFmt w:val="lowerRoman"/>
+      <w:lvlText w:val="%6."/>
+      <w:lvlJc w:val="right"/>
+      <w:pPr>
+        <w:ind w:left="4320" w:hanging="180"/>
+      </w:pPr>
+    </w:lvl>
+    <w:lvl w:ilvl="6" w:tplc="4009000F" w:tentative="1">
+      <w:start w:val="1"/>
+      <w:numFmt w:val="decimal"/>
+      <w:lvlText w:val="%7."/>
+      <w:lvlJc w:val="left"/>
+      <w:pPr>
+        <w:ind w:left="5040" w:hanging="360"/>
+      </w:pPr>
+    </w:lvl>
+    <w:lvl w:ilvl="7" w:tplc="40090019" w:tentative="1">
+      <w:start w:val="1"/>
+      <w:numFmt w:val="lowerLetter"/>
+      <w:lvlText w:val="%8."/>
+      <w:lvlJc w:val="left"/>
+      <w:pPr>
+        <w:ind w:left="5760" w:hanging="360"/>
+      </w:pPr>
+    </w:lvl>
+    <w:lvl w:ilvl="8" w:tplc="4009001B" w:tentative="1">
+      <w:start w:val="1"/>
+      <w:numFmt w:val="lowerRoman"/>
+      <w:lvlText w:val="%9."/>
+      <w:lvlJc w:val="right"/>
+      <w:pPr>
+        <w:ind w:left="6480" w:hanging="180"/>
+      </w:pPr>
+    </w:lvl>
+  </w:abstractNum>
+  <w:abstractNum w:abstractNumId="6">
+    <w:nsid w:val="30CF241A"/>
+    <w:multiLevelType w:val="hybridMultilevel"/>
+    <w:tmpl w:val="E2C67C2E"/>
+    <w:lvl w:ilvl="0" w:tplc="7396E1D4">
+      <w:start w:val="1"/>
+      <w:numFmt w:val="decimal"/>
+      <w:pStyle w:val="5general"/>
+      <w:lvlText w:val="%1)"/>
+      <w:lvlJc w:val="left"/>
+      <w:pPr>
+        <w:ind w:left="360" w:hanging="360"/>
+      </w:pPr>
+      <w:rPr>
+        <w:rFonts w:hint="default"/>
+      </w:rPr>
+    </w:lvl>
+    <w:lvl w:ilvl="1" w:tplc="40090019" w:tentative="1">
+      <w:start w:val="1"/>
+      <w:numFmt w:val="lowerLetter"/>
+      <w:lvlText w:val="%2."/>
+      <w:lvlJc w:val="left"/>
+      <w:pPr>
+        <w:ind w:left="1080" w:hanging="360"/>
+      </w:pPr>
+    </w:lvl>
+    <w:lvl w:ilvl="2" w:tplc="4009001B" w:tentative="1">
+      <w:start w:val="1"/>
+      <w:numFmt w:val="lowerRoman"/>
+      <w:lvlText w:val="%3."/>
+      <w:lvlJc w:val="right"/>
+      <w:pPr>
+        <w:ind w:left="1800" w:hanging="180"/>
+      </w:pPr>
+    </w:lvl>
+    <w:lvl w:ilvl="3" w:tplc="4009000F" w:tentative="1">
+      <w:start w:val="1"/>
+      <w:numFmt w:val="decimal"/>
+      <w:lvlText w:val="%4."/>
+      <w:lvlJc w:val="left"/>
+      <w:pPr>
+        <w:ind w:left="2520" w:hanging="360"/>
+      </w:pPr>
+    </w:lvl>
+    <w:lvl w:ilvl="4" w:tplc="40090019" w:tentative="1">
+      <w:start w:val="1"/>
+      <w:numFmt w:val="lowerLetter"/>
+      <w:lvlText w:val="%5."/>
+      <w:lvlJc w:val="left"/>
+      <w:pPr>
+        <w:ind w:left="3240" w:hanging="360"/>
+      </w:pPr>
+    </w:lvl>
+    <w:lvl w:ilvl="5" w:tplc="4009001B" w:tentative="1">
+      <w:start w:val="1"/>
+      <w:numFmt w:val="lowerRoman"/>
+      <w:lvlText w:val="%6."/>
+      <w:lvlJc w:val="right"/>
+      <w:pPr>
+        <w:ind w:left="3960" w:hanging="180"/>
+      </w:pPr>
+    </w:lvl>
+    <w:lvl w:ilvl="6" w:tplc="4009000F" w:tentative="1">
+      <w:start w:val="1"/>
+      <w:numFmt w:val="decimal"/>
+      <w:lvlText w:val="%7."/>
+      <w:lvlJc w:val="left"/>
+      <w:pPr>
+        <w:ind w:left="4680" w:hanging="360"/>
+      </w:pPr>
+    </w:lvl>
+    <w:lvl w:ilvl="7" w:tplc="40090019" w:tentative="1">
+      <w:start w:val="1"/>
+      <w:numFmt w:val="lowerLetter"/>
+      <w:lvlText w:val="%8."/>
+      <w:lvlJc w:val="left"/>
+      <w:pPr>
+        <w:ind w:left="5400" w:hanging="360"/>
+      </w:pPr>
+    </w:lvl>
+    <w:lvl w:ilvl="8" w:tplc="4009001B" w:tentative="1">
+      <w:start w:val="1"/>
+      <w:numFmt w:val="lowerRoman"/>
+      <w:lvlText w:val="%9."/>
+      <w:lvlJc w:val="right"/>
+      <w:pPr>
+        <w:ind w:left="6120" w:hanging="180"/>
+      </w:pPr>
+    </w:lvl>
+  </w:abstractNum>
+  <w:abstractNum w:abstractNumId="7">
     <w:nsid w:val="32C437D4"/>
     <w:multiLevelType w:val="hybridMultilevel"/>
     <w:tmpl w:val="1BD6684E"/>
@@ -8648,7 +13409,7 @@
       </w:pPr>
     </w:lvl>
   </w:abstractNum>
-  <w:abstractNum w:abstractNumId="6">
+  <w:abstractNum w:abstractNumId="8">
     <w:nsid w:val="3AC5463B"/>
     <w:multiLevelType w:val="hybridMultilevel"/>
     <w:tmpl w:val="37ECC34C"/>
@@ -8737,7 +13498,7 @@
       </w:pPr>
     </w:lvl>
   </w:abstractNum>
-  <w:abstractNum w:abstractNumId="7">
+  <w:abstractNum w:abstractNumId="9">
     <w:nsid w:val="3E917F08"/>
     <w:multiLevelType w:val="hybridMultilevel"/>
     <w:tmpl w:val="3794AE94"/>
@@ -8826,7 +13587,7 @@
       </w:pPr>
     </w:lvl>
   </w:abstractNum>
-  <w:abstractNum w:abstractNumId="8">
+  <w:abstractNum w:abstractNumId="10">
     <w:nsid w:val="4185443B"/>
     <w:multiLevelType w:val="hybridMultilevel"/>
     <w:tmpl w:val="AE102A72"/>
@@ -8915,7 +13676,7 @@
       </w:pPr>
     </w:lvl>
   </w:abstractNum>
-  <w:abstractNum w:abstractNumId="9">
+  <w:abstractNum w:abstractNumId="11">
     <w:nsid w:val="49172D34"/>
     <w:multiLevelType w:val="hybridMultilevel"/>
     <w:tmpl w:val="E93C3A82"/>
@@ -9004,7 +13765,7 @@
       </w:pPr>
     </w:lvl>
   </w:abstractNum>
-  <w:abstractNum w:abstractNumId="10">
+  <w:abstractNum w:abstractNumId="12">
     <w:nsid w:val="4D2602E0"/>
     <w:multiLevelType w:val="hybridMultilevel"/>
     <w:tmpl w:val="4DD08DA4"/>
@@ -9093,7 +13854,7 @@
       </w:pPr>
     </w:lvl>
   </w:abstractNum>
-  <w:abstractNum w:abstractNumId="11">
+  <w:abstractNum w:abstractNumId="13">
     <w:nsid w:val="4D993E65"/>
     <w:multiLevelType w:val="hybridMultilevel"/>
     <w:tmpl w:val="D9DC8674"/>
@@ -9182,7 +13943,7 @@
       </w:pPr>
     </w:lvl>
   </w:abstractNum>
-  <w:abstractNum w:abstractNumId="12">
+  <w:abstractNum w:abstractNumId="14">
     <w:nsid w:val="4DA33EB1"/>
     <w:multiLevelType w:val="hybridMultilevel"/>
     <w:tmpl w:val="97CACE86"/>
@@ -9271,7 +14032,7 @@
       </w:pPr>
     </w:lvl>
   </w:abstractNum>
-  <w:abstractNum w:abstractNumId="13">
+  <w:abstractNum w:abstractNumId="15">
     <w:nsid w:val="62940D24"/>
     <w:multiLevelType w:val="hybridMultilevel"/>
     <w:tmpl w:val="E1646B38"/>
@@ -9360,7 +14121,7 @@
       </w:pPr>
     </w:lvl>
   </w:abstractNum>
-  <w:abstractNum w:abstractNumId="14">
+  <w:abstractNum w:abstractNumId="16">
     <w:nsid w:val="62F05605"/>
     <w:multiLevelType w:val="hybridMultilevel"/>
     <w:tmpl w:val="6CDA455A"/>
@@ -9449,7 +14210,7 @@
       </w:pPr>
     </w:lvl>
   </w:abstractNum>
-  <w:abstractNum w:abstractNumId="15">
+  <w:abstractNum w:abstractNumId="17">
     <w:nsid w:val="6A8F4ECD"/>
     <w:multiLevelType w:val="hybridMultilevel"/>
     <w:tmpl w:val="211A5B10"/>
@@ -9538,7 +14299,7 @@
       </w:pPr>
     </w:lvl>
   </w:abstractNum>
-  <w:abstractNum w:abstractNumId="16">
+  <w:abstractNum w:abstractNumId="18">
     <w:nsid w:val="74C9241F"/>
     <w:multiLevelType w:val="hybridMultilevel"/>
     <w:tmpl w:val="E1646B38"/>
@@ -9627,10 +14388,99 @@
       </w:pPr>
     </w:lvl>
   </w:abstractNum>
-  <w:abstractNum w:abstractNumId="17">
+  <w:abstractNum w:abstractNumId="19">
     <w:nsid w:val="782F730B"/>
     <w:multiLevelType w:val="hybridMultilevel"/>
     <w:tmpl w:val="83606EC0"/>
+    <w:lvl w:ilvl="0" w:tplc="40090011">
+      <w:start w:val="1"/>
+      <w:numFmt w:val="decimal"/>
+      <w:lvlText w:val="%1)"/>
+      <w:lvlJc w:val="left"/>
+      <w:pPr>
+        <w:ind w:left="720" w:hanging="360"/>
+      </w:pPr>
+      <w:rPr>
+        <w:rFonts w:hint="default"/>
+      </w:rPr>
+    </w:lvl>
+    <w:lvl w:ilvl="1" w:tplc="40090019" w:tentative="1">
+      <w:start w:val="1"/>
+      <w:numFmt w:val="lowerLetter"/>
+      <w:lvlText w:val="%2."/>
+      <w:lvlJc w:val="left"/>
+      <w:pPr>
+        <w:ind w:left="1440" w:hanging="360"/>
+      </w:pPr>
+    </w:lvl>
+    <w:lvl w:ilvl="2" w:tplc="4009001B" w:tentative="1">
+      <w:start w:val="1"/>
+      <w:numFmt w:val="lowerRoman"/>
+      <w:lvlText w:val="%3."/>
+      <w:lvlJc w:val="right"/>
+      <w:pPr>
+        <w:ind w:left="2160" w:hanging="180"/>
+      </w:pPr>
+    </w:lvl>
+    <w:lvl w:ilvl="3" w:tplc="4009000F" w:tentative="1">
+      <w:start w:val="1"/>
+      <w:numFmt w:val="decimal"/>
+      <w:lvlText w:val="%4."/>
+      <w:lvlJc w:val="left"/>
+      <w:pPr>
+        <w:ind w:left="2880" w:hanging="360"/>
+      </w:pPr>
+    </w:lvl>
+    <w:lvl w:ilvl="4" w:tplc="40090019" w:tentative="1">
+      <w:start w:val="1"/>
+      <w:numFmt w:val="lowerLetter"/>
+      <w:lvlText w:val="%5."/>
+      <w:lvlJc w:val="left"/>
+      <w:pPr>
+        <w:ind w:left="3600" w:hanging="360"/>
+      </w:pPr>
+    </w:lvl>
+    <w:lvl w:ilvl="5" w:tplc="4009001B" w:tentative="1">
+      <w:start w:val="1"/>
+      <w:numFmt w:val="lowerRoman"/>
+      <w:lvlText w:val="%6."/>
+      <w:lvlJc w:val="right"/>
+      <w:pPr>
+        <w:ind w:left="4320" w:hanging="180"/>
+      </w:pPr>
+    </w:lvl>
+    <w:lvl w:ilvl="6" w:tplc="4009000F" w:tentative="1">
+      <w:start w:val="1"/>
+      <w:numFmt w:val="decimal"/>
+      <w:lvlText w:val="%7."/>
+      <w:lvlJc w:val="left"/>
+      <w:pPr>
+        <w:ind w:left="5040" w:hanging="360"/>
+      </w:pPr>
+    </w:lvl>
+    <w:lvl w:ilvl="7" w:tplc="40090019" w:tentative="1">
+      <w:start w:val="1"/>
+      <w:numFmt w:val="lowerLetter"/>
+      <w:lvlText w:val="%8."/>
+      <w:lvlJc w:val="left"/>
+      <w:pPr>
+        <w:ind w:left="5760" w:hanging="360"/>
+      </w:pPr>
+    </w:lvl>
+    <w:lvl w:ilvl="8" w:tplc="4009001B" w:tentative="1">
+      <w:start w:val="1"/>
+      <w:numFmt w:val="lowerRoman"/>
+      <w:lvlText w:val="%9."/>
+      <w:lvlJc w:val="right"/>
+      <w:pPr>
+        <w:ind w:left="6480" w:hanging="180"/>
+      </w:pPr>
+    </w:lvl>
+  </w:abstractNum>
+  <w:abstractNum w:abstractNumId="20">
+    <w:nsid w:val="7CA80B6E"/>
+    <w:multiLevelType w:val="hybridMultilevel"/>
+    <w:tmpl w:val="4A7E1E0A"/>
     <w:lvl w:ilvl="0" w:tplc="40090011">
       <w:start w:val="1"/>
       <w:numFmt w:val="decimal"/>
@@ -9720,55 +14570,64 @@
     <w:abstractNumId w:val="3"/>
   </w:num>
   <w:num w:numId="2">
-    <w:abstractNumId w:val="6"/>
+    <w:abstractNumId w:val="8"/>
   </w:num>
   <w:num w:numId="3">
     <w:abstractNumId w:val="2"/>
   </w:num>
   <w:num w:numId="4">
-    <w:abstractNumId w:val="15"/>
+    <w:abstractNumId w:val="17"/>
   </w:num>
   <w:num w:numId="5">
-    <w:abstractNumId w:val="16"/>
+    <w:abstractNumId w:val="18"/>
   </w:num>
   <w:num w:numId="6">
-    <w:abstractNumId w:val="12"/>
+    <w:abstractNumId w:val="14"/>
   </w:num>
   <w:num w:numId="7">
-    <w:abstractNumId w:val="17"/>
+    <w:abstractNumId w:val="19"/>
   </w:num>
   <w:num w:numId="8">
-    <w:abstractNumId w:val="7"/>
+    <w:abstractNumId w:val="9"/>
   </w:num>
   <w:num w:numId="9">
-    <w:abstractNumId w:val="8"/>
+    <w:abstractNumId w:val="10"/>
   </w:num>
   <w:num w:numId="10">
     <w:abstractNumId w:val="1"/>
   </w:num>
   <w:num w:numId="11">
-    <w:abstractNumId w:val="5"/>
+    <w:abstractNumId w:val="7"/>
   </w:num>
   <w:num w:numId="12">
-    <w:abstractNumId w:val="9"/>
+    <w:abstractNumId w:val="11"/>
   </w:num>
   <w:num w:numId="13">
+    <w:abstractNumId w:val="15"/>
+  </w:num>
+  <w:num w:numId="14">
     <w:abstractNumId w:val="13"/>
   </w:num>
-  <w:num w:numId="14">
-    <w:abstractNumId w:val="11"/>
-  </w:num>
   <w:num w:numId="15">
-    <w:abstractNumId w:val="14"/>
+    <w:abstractNumId w:val="16"/>
   </w:num>
   <w:num w:numId="16">
-    <w:abstractNumId w:val="10"/>
+    <w:abstractNumId w:val="12"/>
   </w:num>
   <w:num w:numId="17">
     <w:abstractNumId w:val="0"/>
   </w:num>
   <w:num w:numId="18">
     <w:abstractNumId w:val="4"/>
+  </w:num>
+  <w:num w:numId="19">
+    <w:abstractNumId w:val="6"/>
+  </w:num>
+  <w:num w:numId="20">
+    <w:abstractNumId w:val="20"/>
+  </w:num>
+  <w:num w:numId="21">
+    <w:abstractNumId w:val="5"/>
   </w:num>
 </w:numbering>
 </file>
@@ -10701,6 +15560,151 @@
       </w14:textOutline>
     </w:rPr>
   </w:style>
+  <w:style w:type="paragraph" w:customStyle="1" w:styleId="5general">
+    <w:name w:val="5.general"/>
+    <w:basedOn w:val="0normal-segoefont"/>
+    <w:link w:val="5generalChar"/>
+    <w:rsid w:val="008C76C3"/>
+    <w:pPr>
+      <w:numPr>
+        <w:numId w:val="19"/>
+      </w:numPr>
+    </w:pPr>
+    <w:rPr>
+      <w:rFonts w:ascii="Maiandra GD" w:hAnsi="Maiandra GD"/>
+      <w:color w:val="E7E6E6" w:themeColor="background2"/>
+      <w:sz w:val="32"/>
+      <w14:reflection w14:blurRad="6350" w14:stA="53000" w14:stPos="0" w14:endA="300" w14:endPos="35500" w14:dist="0" w14:dir="5400000" w14:fadeDir="5400000" w14:sx="100000" w14:sy="-90000" w14:kx="0" w14:ky="0" w14:algn="bl"/>
+      <w14:textOutline w14:w="9525" w14:cap="flat" w14:cmpd="sng" w14:algn="ctr">
+        <w14:solidFill>
+          <w14:srgbClr w14:val="7030A0"/>
+        </w14:solidFill>
+        <w14:prstDash w14:val="solid"/>
+        <w14:round/>
+      </w14:textOutline>
+      <w14:textFill>
+        <w14:gradFill>
+          <w14:gsLst>
+            <w14:gs w14:pos="0">
+              <w14:schemeClr w14:val="accent5">
+                <w14:lumMod w14:val="50000"/>
+              </w14:schemeClr>
+            </w14:gs>
+            <w14:gs w14:pos="50000">
+              <w14:schemeClr w14:val="accent5"/>
+            </w14:gs>
+            <w14:gs w14:pos="100000">
+              <w14:schemeClr w14:val="accent5">
+                <w14:lumMod w14:val="60000"/>
+                <w14:lumOff w14:val="40000"/>
+              </w14:schemeClr>
+            </w14:gs>
+          </w14:gsLst>
+          <w14:lin w14:ang="5400000" w14:scaled="0"/>
+        </w14:gradFill>
+      </w14:textFill>
+    </w:rPr>
+  </w:style>
+  <w:style w:type="paragraph" w:customStyle="1" w:styleId="5general-violet">
+    <w:name w:val="5.general-violet"/>
+    <w:basedOn w:val="5general"/>
+    <w:link w:val="5general-violetChar"/>
+    <w:qFormat/>
+    <w:rsid w:val="004B6FB5"/>
+  </w:style>
+  <w:style w:type="character" w:customStyle="1" w:styleId="5generalChar">
+    <w:name w:val="5.general Char"/>
+    <w:basedOn w:val="0normal-segoefontChar"/>
+    <w:link w:val="5general"/>
+    <w:rsid w:val="008C76C3"/>
+    <w:rPr>
+      <w:rFonts w:ascii="Maiandra GD" w:hAnsi="Maiandra GD"/>
+      <w:color w:val="E7E6E6" w:themeColor="background2"/>
+      <w:sz w:val="32"/>
+      <w:lang w:val="en-US"/>
+      <w14:reflection w14:blurRad="6350" w14:stA="53000" w14:stPos="0" w14:endA="300" w14:endPos="35500" w14:dist="0" w14:dir="5400000" w14:fadeDir="5400000" w14:sx="100000" w14:sy="-90000" w14:kx="0" w14:ky="0" w14:algn="bl"/>
+      <w14:textOutline w14:w="9525" w14:cap="flat" w14:cmpd="sng" w14:algn="ctr">
+        <w14:solidFill>
+          <w14:srgbClr w14:val="7030A0"/>
+        </w14:solidFill>
+        <w14:prstDash w14:val="solid"/>
+        <w14:round/>
+      </w14:textOutline>
+      <w14:textFill>
+        <w14:gradFill>
+          <w14:gsLst>
+            <w14:gs w14:pos="0">
+              <w14:schemeClr w14:val="accent5">
+                <w14:lumMod w14:val="50000"/>
+              </w14:schemeClr>
+            </w14:gs>
+            <w14:gs w14:pos="50000">
+              <w14:schemeClr w14:val="accent5"/>
+            </w14:gs>
+            <w14:gs w14:pos="100000">
+              <w14:schemeClr w14:val="accent5">
+                <w14:lumMod w14:val="60000"/>
+                <w14:lumOff w14:val="40000"/>
+              </w14:schemeClr>
+            </w14:gs>
+          </w14:gsLst>
+          <w14:lin w14:ang="5400000" w14:scaled="0"/>
+        </w14:gradFill>
+      </w14:textFill>
+    </w:rPr>
+  </w:style>
+  <w:style w:type="character" w:styleId="Hyperlink">
+    <w:name w:val="Hyperlink"/>
+    <w:basedOn w:val="DefaultParagraphFont"/>
+    <w:uiPriority w:val="99"/>
+    <w:unhideWhenUsed/>
+    <w:rsid w:val="00CE4A7A"/>
+    <w:rPr>
+      <w:color w:val="0000FF"/>
+      <w:u w:val="single"/>
+    </w:rPr>
+  </w:style>
+  <w:style w:type="character" w:customStyle="1" w:styleId="5general-violetChar">
+    <w:name w:val="5.general-violet Char"/>
+    <w:basedOn w:val="5generalChar"/>
+    <w:link w:val="5general-violet"/>
+    <w:rsid w:val="004B6FB5"/>
+    <w:rPr>
+      <w:rFonts w:ascii="Maiandra GD" w:hAnsi="Maiandra GD"/>
+      <w:color w:val="E7E6E6" w:themeColor="background2"/>
+      <w:sz w:val="32"/>
+      <w:lang w:val="en-US"/>
+      <w14:reflection w14:blurRad="6350" w14:stA="53000" w14:stPos="0" w14:endA="300" w14:endPos="35500" w14:dist="0" w14:dir="5400000" w14:fadeDir="5400000" w14:sx="100000" w14:sy="-90000" w14:kx="0" w14:ky="0" w14:algn="bl"/>
+      <w14:textOutline w14:w="9525" w14:cap="flat" w14:cmpd="sng" w14:algn="ctr">
+        <w14:solidFill>
+          <w14:srgbClr w14:val="7030A0"/>
+        </w14:solidFill>
+        <w14:prstDash w14:val="solid"/>
+        <w14:round/>
+      </w14:textOutline>
+      <w14:textFill>
+        <w14:gradFill>
+          <w14:gsLst>
+            <w14:gs w14:pos="0">
+              <w14:schemeClr w14:val="accent5">
+                <w14:lumMod w14:val="50000"/>
+              </w14:schemeClr>
+            </w14:gs>
+            <w14:gs w14:pos="50000">
+              <w14:schemeClr w14:val="accent5"/>
+            </w14:gs>
+            <w14:gs w14:pos="100000">
+              <w14:schemeClr w14:val="accent5">
+                <w14:lumMod w14:val="60000"/>
+                <w14:lumOff w14:val="40000"/>
+              </w14:schemeClr>
+            </w14:gs>
+          </w14:gsLst>
+          <w14:lin w14:ang="5400000" w14:scaled="0"/>
+        </w14:gradFill>
+      </w14:textFill>
+    </w:rPr>
+  </w:style>
 </w:styles>
 </file>
 
@@ -10970,7 +15974,7 @@
 </file>
 
 <file path=customXml/itemProps1.xml><?xml version="1.0" encoding="utf-8"?>
-<ds:datastoreItem xmlns:ds="http://schemas.openxmlformats.org/officeDocument/2006/customXml" ds:itemID="{F1CAEE3C-193C-4BFD-B9CF-32DA70D18648}">
+<ds:datastoreItem xmlns:ds="http://schemas.openxmlformats.org/officeDocument/2006/customXml" ds:itemID="{2C1AA881-FA48-4266-BF47-42EDE0818A0B}">
   <ds:schemaRefs>
     <ds:schemaRef ds:uri="http://schemas.openxmlformats.org/officeDocument/2006/bibliography"/>
   </ds:schemaRefs>

--- a/1.kafka/3.kafka producer-cons-udemy-learn journ.docx
+++ b/1.kafka/3.kafka producer-cons-udemy-learn journ.docx
@@ -56,15 +56,7 @@
         <w:t>- if</w:t>
       </w:r>
       <w:r>
-        <w:t xml:space="preserve"> producer is sending 1 million records in 2-3 </w:t>
-      </w:r>
-      <w:proofErr w:type="gramStart"/>
-      <w:r>
-        <w:t>seconds ,</w:t>
-      </w:r>
-      <w:proofErr w:type="gramEnd"/>
-      <w:r>
-        <w:t xml:space="preserve"> it won</w:t>
+        <w:t xml:space="preserve"> producer is sending 1 million records in 2-3 seconds , it won</w:t>
       </w:r>
       <w:r>
         <w:t>’</w:t>
@@ -103,17 +95,12 @@
         <w:t xml:space="preserve">very message in kafka is automatically </w:t>
       </w:r>
       <w:proofErr w:type="spellStart"/>
-      <w:proofErr w:type="gramStart"/>
       <w:r>
         <w:t>timestamped</w:t>
       </w:r>
       <w:proofErr w:type="spellEnd"/>
       <w:r>
-        <w:t xml:space="preserve"> ,</w:t>
-      </w:r>
-      <w:proofErr w:type="gramEnd"/>
-      <w:r>
-        <w:t xml:space="preserve"> producer </w:t>
+        <w:t xml:space="preserve"> , producer </w:t>
       </w:r>
       <w:proofErr w:type="spellStart"/>
       <w:r>
@@ -133,15 +120,7 @@
         <w:ind w:left="-142" w:hanging="283"/>
       </w:pPr>
       <w:r>
-        <w:t xml:space="preserve">4) </w:t>
-      </w:r>
-      <w:proofErr w:type="gramStart"/>
-      <w:r>
-        <w:t>add</w:t>
-      </w:r>
-      <w:proofErr w:type="gramEnd"/>
-      <w:r>
-        <w:t xml:space="preserve"> logic to reject duplicate messages </w:t>
+        <w:t xml:space="preserve">4) add logic to reject duplicate messages </w:t>
       </w:r>
       <w:proofErr w:type="spellStart"/>
       <w:r>
@@ -197,6 +176,14 @@
       </w:r>
       <w:r>
         <w:t>, so to avoid such scenarios keep the flag =true</w:t>
+      </w:r>
+    </w:p>
+    <w:p>
+      <w:pPr>
+        <w:pStyle w:val="3h3-blueglow"/>
+      </w:pPr>
+      <w:r>
+        <w:t>Guidelines</w:t>
       </w:r>
     </w:p>
     <w:p>
@@ -382,15 +369,7 @@
         <w:ind w:left="-142" w:hanging="283"/>
       </w:pPr>
       <w:r>
-        <w:t xml:space="preserve">And make sure consumer reads only committed </w:t>
-      </w:r>
-      <w:proofErr w:type="gramStart"/>
-      <w:r>
-        <w:t>data ,</w:t>
-      </w:r>
-      <w:proofErr w:type="gramEnd"/>
-      <w:r>
-        <w:t xml:space="preserve"> set isolation levels to </w:t>
+        <w:t xml:space="preserve">And make sure consumer reads only committed data , set isolation levels to </w:t>
       </w:r>
       <w:proofErr w:type="spellStart"/>
       <w:r>
@@ -419,46 +398,104 @@
           <w:b/>
           <w:color w:val="FF0000"/>
         </w:rPr>
-        <w:t xml:space="preserve"> While consuming (ex</w:t>
-      </w:r>
-      <w:proofErr w:type="gramStart"/>
+        <w:t xml:space="preserve"> While consuming (ex:- </w:t>
+      </w:r>
+      <w:proofErr w:type="spellStart"/>
       <w:r>
         <w:rPr>
           <w:b/>
           <w:color w:val="FF0000"/>
         </w:rPr>
-        <w:t>:-</w:t>
-      </w:r>
-      <w:proofErr w:type="gramEnd"/>
+        <w:t>acc</w:t>
+      </w:r>
+      <w:proofErr w:type="spellEnd"/>
       <w:r>
         <w:rPr>
           <w:b/>
           <w:color w:val="FF0000"/>
         </w:rPr>
-        <w:t xml:space="preserve"> </w:t>
-      </w:r>
-      <w:proofErr w:type="spellStart"/>
+        <w:t xml:space="preserve"> transfer request )- make sure consumer should commit the offset </w:t>
+      </w:r>
       <w:r>
         <w:rPr>
           <w:b/>
           <w:color w:val="FF0000"/>
         </w:rPr>
-        <w:t>acc</w:t>
-      </w:r>
-      <w:proofErr w:type="spellEnd"/>
+        <w:t>frequently</w:t>
+      </w:r>
+    </w:p>
+    <w:p>
+      <w:pPr>
+        <w:pStyle w:val="0normal-segoefont"/>
+        <w:ind w:hanging="283"/>
+      </w:pPr>
+      <w:r>
+        <w:t xml:space="preserve">If he don’t do that- </w:t>
+      </w:r>
+      <w:r>
+        <w:t xml:space="preserve"> </w:t>
+      </w:r>
+      <w:r>
+        <w:t>if that consumer went down and came back as he didn’t commit the offset he will rea</w:t>
+      </w:r>
+      <w:r>
+        <w:t xml:space="preserve">d the same message again and debit the money from one of the account </w:t>
+      </w:r>
+    </w:p>
+    <w:p>
+      <w:pPr>
+        <w:pStyle w:val="0normal-segoefont"/>
+        <w:ind w:hanging="283"/>
+      </w:pPr>
+      <w:r>
+        <w:t>So its danger consumer should always commit the offset</w:t>
+      </w:r>
+    </w:p>
+    <w:p>
+      <w:pPr>
+        <w:pStyle w:val="0normal-segoefont"/>
+        <w:ind w:hanging="283"/>
+      </w:pPr>
+      <w:r>
+        <w:t>8</w:t>
+      </w:r>
       <w:r>
         <w:rPr>
           <w:b/>
-          <w:color w:val="FF0000"/>
-        </w:rPr>
-        <w:t xml:space="preserve"> transfer request )- make sure consumer should commit the offset </w:t>
+        </w:rPr>
+        <w:t>)</w:t>
       </w:r>
       <w:r>
         <w:rPr>
           <w:b/>
-          <w:color w:val="FF0000"/>
-        </w:rPr>
-        <w:t>frequently</w:t>
+        </w:rPr>
+        <w:t>Commi</w:t>
+      </w:r>
+      <w:r>
+        <w:rPr>
+          <w:b/>
+        </w:rPr>
+        <w:t>t</w:t>
+      </w:r>
+      <w:r>
+        <w:rPr>
+          <w:b/>
+        </w:rPr>
+        <w:t xml:space="preserve"> the offsets after consuming</w:t>
+      </w:r>
+      <w:r>
+        <w:t xml:space="preserve"> </w:t>
+      </w:r>
+      <w:r>
+        <w:t xml:space="preserve">configure commit.interval.ms=100/200ms so that consumer will commit the offsets </w:t>
+      </w:r>
+      <w:proofErr w:type="spellStart"/>
+      <w:r>
+        <w:t>what ever</w:t>
+      </w:r>
+      <w:proofErr w:type="spellEnd"/>
+      <w:r>
+        <w:t xml:space="preserve"> he has read for each and every 100-200ms</w:t>
       </w:r>
     </w:p>
     <w:p>
@@ -467,24 +504,94 @@
         <w:ind w:hanging="283"/>
       </w:pPr>
       <w:r>
-        <w:t>If he don’t do that</w:t>
-      </w:r>
-      <w:proofErr w:type="gramStart"/>
-      <w:r>
-        <w:t xml:space="preserve">- </w:t>
+        <w:t xml:space="preserve">9) After producing each message , register the callback , so that the callback will be fired for each message, once the message successfully </w:t>
+      </w:r>
+      <w:proofErr w:type="spellStart"/>
+      <w:r>
+        <w:t>received</w:t>
+      </w:r>
+      <w:r>
+        <w:t>,broker</w:t>
+      </w:r>
+      <w:proofErr w:type="spellEnd"/>
+      <w:r>
+        <w:t xml:space="preserve"> will send the acknowledgement back, </w:t>
+      </w:r>
+      <w:r>
+        <w:t xml:space="preserve"> producer will get back an acknowledgement </w:t>
+      </w:r>
+      <w:r>
+        <w:t xml:space="preserve"> when producer got it then callback will be fired</w:t>
+      </w:r>
+    </w:p>
+    <w:p>
+      <w:pPr>
+        <w:pStyle w:val="0normal-segoefont"/>
+        <w:ind w:hanging="283"/>
+      </w:pPr>
+      <w:r>
+        <w:t xml:space="preserve"> 10) If you have more </w:t>
+      </w:r>
+      <w:r>
+        <w:t>partitions,</w:t>
+      </w:r>
+      <w:r>
+        <w:t xml:space="preserve"> u can get more parallelism, means each producer can write</w:t>
+      </w:r>
+      <w:r>
+        <w:t xml:space="preserve"> 4</w:t>
+      </w:r>
+      <w:r>
+        <w:t xml:space="preserve"> to different topics…</w:t>
+      </w:r>
+      <w:r>
+        <w:t>and we can have more consumers</w:t>
+      </w:r>
+      <w:r>
+        <w:t xml:space="preserve"> in a consumer group</w:t>
+      </w:r>
+      <w:r>
+        <w:t>, 1 consumer to consume from each partition</w:t>
+      </w:r>
+      <w:r>
+        <w:t xml:space="preserve">, but don’t have too many partitions, if u have 10,000 partitions </w:t>
+      </w:r>
+      <w:proofErr w:type="spellStart"/>
+      <w:r>
+        <w:t>analyse</w:t>
+      </w:r>
+      <w:proofErr w:type="spellEnd"/>
+      <w:r>
+        <w:t xml:space="preserve"> how many consumers are there in a consumer group , if u have 2 , then each consumer should point to 5000 partitions</w:t>
+      </w:r>
+      <w:bookmarkStart w:id="0" w:name="_GoBack"/>
+      <w:bookmarkEnd w:id="0"/>
+    </w:p>
+    <w:p>
+      <w:pPr>
+        <w:pStyle w:val="0normal-segoefont"/>
+        <w:ind w:hanging="283"/>
+      </w:pPr>
+      <w:r>
+        <w:t xml:space="preserve">11) </w:t>
+      </w:r>
+      <w:r>
+        <w:t>R</w:t>
+      </w:r>
+      <w:r>
+        <w:t>eplication factor should be minimum</w:t>
       </w:r>
       <w:r>
         <w:t xml:space="preserve"> </w:t>
       </w:r>
       <w:r>
-        <w:t>if</w:t>
-      </w:r>
-      <w:proofErr w:type="gramEnd"/>
-      <w:r>
-        <w:t xml:space="preserve"> that consumer went down and came back as he didn’t commit the offset he will rea</w:t>
-      </w:r>
-      <w:r>
-        <w:t xml:space="preserve">d the same message again and debit the money from one of the account </w:t>
+        <w:t>2, usually 3, maximum 4</w:t>
+      </w:r>
+      <w:r>
+        <w:t>,</w:t>
+      </w:r>
+      <w:r>
+        <w:t xml:space="preserve"> choose replication factor as N-1</w:t>
       </w:r>
     </w:p>
     <w:p>
@@ -493,7 +600,22 @@
         <w:ind w:hanging="283"/>
       </w:pPr>
       <w:r>
-        <w:t>So its danger consumer should always commit the offset</w:t>
+        <w:lastRenderedPageBreak/>
+        <w:t xml:space="preserve">By configuring </w:t>
+      </w:r>
+      <w:proofErr w:type="spellStart"/>
+      <w:r>
+        <w:t>min.insync.replicas</w:t>
+      </w:r>
+      <w:proofErr w:type="spellEnd"/>
+      <w:r>
+        <w:t>=n-1</w:t>
+      </w:r>
+      <w:r>
+        <w:t>, but more replication factor more will be the latency</w:t>
+      </w:r>
+      <w:r>
+        <w:t xml:space="preserve">, because you should write to more number of brokers </w:t>
       </w:r>
     </w:p>
     <w:p>
@@ -502,45 +624,70 @@
         <w:ind w:hanging="283"/>
       </w:pPr>
       <w:r>
-        <w:t>8</w:t>
-      </w:r>
-      <w:r>
-        <w:rPr>
-          <w:b/>
-        </w:rPr>
-        <w:t>)</w:t>
-      </w:r>
-      <w:r>
-        <w:rPr>
-          <w:b/>
-        </w:rPr>
-        <w:t>Commi</w:t>
-      </w:r>
-      <w:r>
-        <w:rPr>
-          <w:b/>
-        </w:rPr>
-        <w:t>t</w:t>
-      </w:r>
-      <w:r>
-        <w:rPr>
-          <w:b/>
-        </w:rPr>
-        <w:t xml:space="preserve"> the offsets after consuming</w:t>
-      </w:r>
+        <w:t>12)</w:t>
+      </w:r>
+      <w:r>
+        <w:t xml:space="preserve"> A</w:t>
+      </w:r>
+      <w:r>
+        <w:t xml:space="preserve">nother beautiful one is acks=all, this one and </w:t>
+      </w:r>
+      <w:proofErr w:type="spellStart"/>
+      <w:r>
+        <w:t>min.insync.replicas</w:t>
+      </w:r>
+      <w:proofErr w:type="spellEnd"/>
+      <w:r>
+        <w:t xml:space="preserve"> should go hand in hand</w:t>
+      </w:r>
+    </w:p>
+    <w:p>
+      <w:pPr>
+        <w:pStyle w:val="0normal-segoefont"/>
+        <w:ind w:hanging="283"/>
+      </w:pPr>
+      <w:r>
+        <w:t xml:space="preserve">Means broker will give back </w:t>
+      </w:r>
+      <w:proofErr w:type="spellStart"/>
+      <w:r>
+        <w:t>ack</w:t>
+      </w:r>
+      <w:proofErr w:type="spellEnd"/>
+      <w:r>
+        <w:t xml:space="preserve"> only when all ISR gave acks and at any time there should be minimum 2~3 ISR’s in the list that’s why configure min </w:t>
+      </w:r>
+      <w:proofErr w:type="spellStart"/>
+      <w:r>
+        <w:t>insync</w:t>
+      </w:r>
+      <w:proofErr w:type="spellEnd"/>
       <w:r>
         <w:t xml:space="preserve"> </w:t>
       </w:r>
-      <w:r>
-        <w:t xml:space="preserve">configure commit.interval.ms=100/200ms so that consumer will commit the offsets </w:t>
-      </w:r>
-      <w:proofErr w:type="spellStart"/>
-      <w:r>
-        <w:t>what ever</w:t>
-      </w:r>
-      <w:proofErr w:type="spellEnd"/>
-      <w:r>
-        <w:t xml:space="preserve"> he has read for each and every 100-200ms</w:t>
+      <w:proofErr w:type="spellStart"/>
+      <w:r>
+        <w:t>replicas,at</w:t>
+      </w:r>
+      <w:proofErr w:type="spellEnd"/>
+      <w:r>
+        <w:t xml:space="preserve"> </w:t>
+      </w:r>
+      <w:proofErr w:type="spellStart"/>
+      <w:r>
+        <w:t>anytime</w:t>
+      </w:r>
+      <w:proofErr w:type="spellEnd"/>
+      <w:r>
+        <w:t xml:space="preserve"> if that many ISR’s are not there  producer </w:t>
+      </w:r>
+      <w:proofErr w:type="spellStart"/>
+      <w:r>
+        <w:t>cant</w:t>
+      </w:r>
+      <w:proofErr w:type="spellEnd"/>
+      <w:r>
+        <w:t xml:space="preserve">  send a message to the broker</w:t>
       </w:r>
     </w:p>
     <w:p>
@@ -548,33 +695,26 @@
         <w:pStyle w:val="0normal-segoefont"/>
         <w:ind w:hanging="283"/>
       </w:pPr>
-      <w:r>
-        <w:t xml:space="preserve">9) After producing each </w:t>
-      </w:r>
-      <w:proofErr w:type="gramStart"/>
-      <w:r>
-        <w:t>message ,</w:t>
-      </w:r>
-      <w:proofErr w:type="gramEnd"/>
-      <w:r>
-        <w:t xml:space="preserve"> register the callback , so that the callback will be fired for each message, once the message successfully </w:t>
-      </w:r>
-      <w:proofErr w:type="spellStart"/>
-      <w:r>
-        <w:t>received</w:t>
-      </w:r>
-      <w:r>
-        <w:t>,broker</w:t>
-      </w:r>
-      <w:proofErr w:type="spellEnd"/>
-      <w:r>
-        <w:t xml:space="preserve"> will send the acknowledgement back, </w:t>
-      </w:r>
-      <w:r>
-        <w:t xml:space="preserve"> producer will get back an acknowledgement </w:t>
-      </w:r>
-      <w:r>
-        <w:t xml:space="preserve"> when producer got it then callback will be fired</w:t>
+    </w:p>
+    <w:p>
+      <w:pPr>
+        <w:pStyle w:val="0normal-segoefont"/>
+        <w:ind w:hanging="283"/>
+      </w:pPr>
+    </w:p>
+    <w:p>
+      <w:pPr>
+        <w:pStyle w:val="0normal-segoefont"/>
+        <w:ind w:hanging="283"/>
+      </w:pPr>
+    </w:p>
+    <w:p>
+      <w:pPr>
+        <w:pStyle w:val="0normal-segoefont"/>
+        <w:ind w:hanging="283"/>
+      </w:pPr>
+      <w:r>
+        <w:t>Higher the replication factor, better the durability</w:t>
       </w:r>
     </w:p>
     <w:p>
@@ -630,7 +770,6 @@
         <w:ind w:hanging="283"/>
       </w:pPr>
       <w:r>
-        <w:lastRenderedPageBreak/>
         <w:t>If producer send 1 million messages , then will we receive 1 million acknowledgements for all messages, if yes but how do we know which acknowledgement is for which message among those million messages</w:t>
       </w:r>
     </w:p>
@@ -658,15 +797,7 @@
         <w:ind w:hanging="283"/>
       </w:pPr>
       <w:r>
-        <w:t xml:space="preserve">When you are creating a producer </w:t>
-      </w:r>
-      <w:proofErr w:type="gramStart"/>
-      <w:r>
-        <w:t>its</w:t>
-      </w:r>
-      <w:proofErr w:type="gramEnd"/>
-      <w:r>
-        <w:t xml:space="preserve"> mandatory to tell the application id</w:t>
+        <w:t>When you are creating a producer its mandatory to tell the application id</w:t>
       </w:r>
       <w:r>
         <w:t xml:space="preserve">, then only the broker will come to know from which </w:t>
@@ -688,6 +819,88 @@
     </w:p>
     <w:p>
       <w:pPr>
+        <w:pStyle w:val="0normal-segoefont"/>
+        <w:ind w:hanging="283"/>
+      </w:pPr>
+      <w:r>
+        <w:t xml:space="preserve">Note:- </w:t>
+      </w:r>
+      <w:proofErr w:type="spellStart"/>
+      <w:r>
+        <w:t>kafkaTemplate.send</w:t>
+      </w:r>
+      <w:proofErr w:type="spellEnd"/>
+      <w:r>
+        <w:t>(</w:t>
+      </w:r>
+      <w:proofErr w:type="spellStart"/>
+      <w:r>
+        <w:t>topic,new</w:t>
+      </w:r>
+      <w:proofErr w:type="spellEnd"/>
+      <w:r>
+        <w:t xml:space="preserve"> Employee()); if u send the data like this generally producer sends in the form of object, but internally it will be serialized into bits and bytes –I mean  0’s and 1’s only those will be sent to the broker </w:t>
+      </w:r>
+    </w:p>
+    <w:p>
+      <w:pPr>
+        <w:pStyle w:val="0normal-segoefont"/>
+        <w:ind w:hanging="283"/>
+      </w:pPr>
+      <w:r>
+        <w:rPr>
+          <w:noProof/>
+          <w:lang w:val="en-IN" w:eastAsia="en-IN"/>
+        </w:rPr>
+        <w:drawing>
+          <wp:inline distT="0" distB="0" distL="0" distR="0" wp14:anchorId="38DEB0E3" wp14:editId="69CB6C4B">
+            <wp:extent cx="6645910" cy="1708150"/>
+            <wp:effectExtent l="0" t="0" r="2540" b="6350"/>
+            <wp:docPr id="12" name="Picture 12"/>
+            <wp:cNvGraphicFramePr>
+              <a:graphicFrameLocks xmlns:a="http://schemas.openxmlformats.org/drawingml/2006/main" noChangeAspect="1"/>
+            </wp:cNvGraphicFramePr>
+            <a:graphic xmlns:a="http://schemas.openxmlformats.org/drawingml/2006/main">
+              <a:graphicData uri="http://schemas.openxmlformats.org/drawingml/2006/picture">
+                <pic:pic xmlns:pic="http://schemas.openxmlformats.org/drawingml/2006/picture">
+                  <pic:nvPicPr>
+                    <pic:cNvPr id="1" name=""/>
+                    <pic:cNvPicPr/>
+                  </pic:nvPicPr>
+                  <pic:blipFill>
+                    <a:blip r:embed="rId6"/>
+                    <a:stretch>
+                      <a:fillRect/>
+                    </a:stretch>
+                  </pic:blipFill>
+                  <pic:spPr>
+                    <a:xfrm>
+                      <a:off x="0" y="0"/>
+                      <a:ext cx="6645910" cy="1708150"/>
+                    </a:xfrm>
+                    <a:prstGeom prst="rect">
+                      <a:avLst/>
+                    </a:prstGeom>
+                  </pic:spPr>
+                </pic:pic>
+              </a:graphicData>
+            </a:graphic>
+          </wp:inline>
+        </w:drawing>
+      </w:r>
+    </w:p>
+    <w:p>
+      <w:pPr>
+        <w:pStyle w:val="0normal-segoefont"/>
+        <w:ind w:hanging="283"/>
+      </w:pPr>
+      <w:r>
+        <w:lastRenderedPageBreak/>
+        <w:t>Even consumers will read those 0’s and 1’s and they will be deserialized to the objects</w:t>
+      </w:r>
+    </w:p>
+    <w:p>
+      <w:pPr>
         <w:pStyle w:val="3h3-blueglow"/>
       </w:pPr>
       <w:r>
@@ -710,13 +923,190 @@
         <w:ind w:hanging="283"/>
       </w:pPr>
       <w:r>
-        <w:t xml:space="preserve">Properties props = new </w:t>
-      </w:r>
-      <w:proofErr w:type="gramStart"/>
-      <w:r>
-        <w:t>Properties(</w:t>
-      </w:r>
-      <w:proofErr w:type="gramEnd"/>
+        <w:t>Properties props = new Properties();</w:t>
+      </w:r>
+    </w:p>
+    <w:p>
+      <w:pPr>
+        <w:ind w:hanging="283"/>
+      </w:pPr>
+      <w:r>
+        <w:t xml:space="preserve">    </w:t>
+      </w:r>
+      <w:proofErr w:type="spellStart"/>
+      <w:r>
+        <w:t>props.put</w:t>
+      </w:r>
+      <w:proofErr w:type="spellEnd"/>
+      <w:r>
+        <w:t>(</w:t>
+      </w:r>
+      <w:proofErr w:type="spellStart"/>
+      <w:r>
+        <w:t>ProducerConfig.ACKS_CONFIG</w:t>
+      </w:r>
+      <w:proofErr w:type="spellEnd"/>
+      <w:r>
+        <w:t>, "all");</w:t>
+      </w:r>
+    </w:p>
+    <w:p>
+      <w:pPr>
+        <w:ind w:hanging="283"/>
+      </w:pPr>
+      <w:r>
+        <w:t xml:space="preserve">        </w:t>
+      </w:r>
+      <w:proofErr w:type="spellStart"/>
+      <w:r>
+        <w:t>props.put</w:t>
+      </w:r>
+      <w:proofErr w:type="spellEnd"/>
+      <w:r>
+        <w:t>(</w:t>
+      </w:r>
+      <w:proofErr w:type="spellStart"/>
+      <w:r>
+        <w:t>ProducerConfig.CLIENT_ID_CONFIG</w:t>
+      </w:r>
+      <w:proofErr w:type="spellEnd"/>
+      <w:r>
+        <w:t>, "</w:t>
+      </w:r>
+      <w:proofErr w:type="spellStart"/>
+      <w:r>
+        <w:t>HelloProducer</w:t>
+      </w:r>
+      <w:proofErr w:type="spellEnd"/>
+      <w:r>
+        <w:t>");</w:t>
+      </w:r>
+      <w:r>
+        <w:t>// this tell which producer is this</w:t>
+      </w:r>
+    </w:p>
+    <w:p>
+      <w:pPr>
+        <w:ind w:hanging="283"/>
+      </w:pPr>
+      <w:r>
+        <w:t xml:space="preserve">        </w:t>
+      </w:r>
+      <w:proofErr w:type="spellStart"/>
+      <w:r>
+        <w:t>props.put</w:t>
+      </w:r>
+      <w:proofErr w:type="spellEnd"/>
+      <w:r>
+        <w:t>(</w:t>
+      </w:r>
+      <w:proofErr w:type="spellStart"/>
+      <w:r>
+        <w:t>ProducerConfig.BOOTSTRAP_SERVERS_CONFIG</w:t>
+      </w:r>
+      <w:proofErr w:type="spellEnd"/>
+      <w:r>
+        <w:t>, localhost:9092,localhost:9093);</w:t>
+      </w:r>
+    </w:p>
+    <w:p>
+      <w:pPr>
+        <w:ind w:hanging="283"/>
+      </w:pPr>
+      <w:r>
+        <w:t xml:space="preserve">        </w:t>
+      </w:r>
+      <w:proofErr w:type="spellStart"/>
+      <w:r>
+        <w:t>props.put</w:t>
+      </w:r>
+      <w:proofErr w:type="spellEnd"/>
+      <w:r>
+        <w:t>(</w:t>
+      </w:r>
+      <w:proofErr w:type="spellStart"/>
+      <w:r>
+        <w:t>ProducerConfig.KEY_SERIALIZER_CLASS_CONFIG</w:t>
+      </w:r>
+      <w:proofErr w:type="spellEnd"/>
+      <w:r>
+        <w:t xml:space="preserve">, </w:t>
+      </w:r>
+      <w:proofErr w:type="spellStart"/>
+      <w:r>
+        <w:t>IntegerSerializer.class.getName</w:t>
+      </w:r>
+      <w:proofErr w:type="spellEnd"/>
+      <w:r>
+        <w:t>());</w:t>
+      </w:r>
+    </w:p>
+    <w:p>
+      <w:pPr>
+        <w:ind w:hanging="283"/>
+      </w:pPr>
+      <w:r>
+        <w:t xml:space="preserve">        </w:t>
+      </w:r>
+      <w:proofErr w:type="spellStart"/>
+      <w:r>
+        <w:t>props.put</w:t>
+      </w:r>
+      <w:proofErr w:type="spellEnd"/>
+      <w:r>
+        <w:t>(</w:t>
+      </w:r>
+      <w:proofErr w:type="spellStart"/>
+      <w:r>
+        <w:t>ProducerConfig.VALUE_SERIALIZER_CLASS_CONFIG</w:t>
+      </w:r>
+      <w:proofErr w:type="spellEnd"/>
+      <w:r>
+        <w:t xml:space="preserve">, </w:t>
+      </w:r>
+      <w:proofErr w:type="spellStart"/>
+      <w:r>
+        <w:t>StringSerializer.class.getName</w:t>
+      </w:r>
+      <w:proofErr w:type="spellEnd"/>
+      <w:r>
+        <w:t>());</w:t>
+      </w:r>
+    </w:p>
+    <w:p>
+      <w:pPr>
+        <w:ind w:hanging="283"/>
+      </w:pPr>
+    </w:p>
+    <w:p>
+      <w:pPr>
+        <w:ind w:hanging="283"/>
+      </w:pPr>
+      <w:proofErr w:type="spellStart"/>
+      <w:r>
+        <w:t>props.put</w:t>
+      </w:r>
+      <w:proofErr w:type="spellEnd"/>
+      <w:r>
+        <w:t>(</w:t>
+      </w:r>
+      <w:proofErr w:type="spellStart"/>
+      <w:r>
+        <w:t>ProducerConfig.TRANSACTIONAL_ID_CONFIG,</w:t>
+      </w:r>
+      <w:r>
+        <w:t>”diff</w:t>
+      </w:r>
+      <w:proofErr w:type="spellEnd"/>
+      <w:r>
+        <w:t xml:space="preserve"> for each </w:t>
+      </w:r>
+      <w:r>
+        <w:t xml:space="preserve">producer </w:t>
+      </w:r>
+      <w:r>
+        <w:t>instance”</w:t>
+      </w:r>
       <w:r>
         <w:t>);</w:t>
       </w:r>
@@ -725,208 +1115,32 @@
       <w:pPr>
         <w:ind w:hanging="283"/>
       </w:pPr>
+      <w:proofErr w:type="spellStart"/>
+      <w:r>
+        <w:t>props.put</w:t>
+      </w:r>
+      <w:proofErr w:type="spellEnd"/>
+      <w:r>
+        <w:t>(ProducerConfig.TRANSACTIONAL_TIMEOUT</w:t>
+      </w:r>
+      <w:r>
+        <w:t>_CONFIG,</w:t>
+      </w:r>
+      <w:r>
+        <w:t>12000</w:t>
+      </w:r>
+      <w:r>
+        <w:t>);</w:t>
+      </w:r>
+    </w:p>
+    <w:p>
+      <w:pPr>
+        <w:ind w:hanging="283"/>
+      </w:pPr>
       <w:r>
         <w:t xml:space="preserve">        </w:t>
       </w:r>
       <w:proofErr w:type="spellStart"/>
-      <w:proofErr w:type="gramStart"/>
-      <w:r>
-        <w:t>props.put</w:t>
-      </w:r>
-      <w:proofErr w:type="spellEnd"/>
-      <w:r>
-        <w:t>(</w:t>
-      </w:r>
-      <w:proofErr w:type="spellStart"/>
-      <w:proofErr w:type="gramEnd"/>
-      <w:r>
-        <w:t>ProducerConfig.CLIENT_ID_CONFIG</w:t>
-      </w:r>
-      <w:proofErr w:type="spellEnd"/>
-      <w:r>
-        <w:t>, "</w:t>
-      </w:r>
-      <w:proofErr w:type="spellStart"/>
-      <w:r>
-        <w:t>HelloProducer</w:t>
-      </w:r>
-      <w:proofErr w:type="spellEnd"/>
-      <w:r>
-        <w:t>");</w:t>
-      </w:r>
-      <w:r>
-        <w:t>// this tell which producer is this</w:t>
-      </w:r>
-    </w:p>
-    <w:p>
-      <w:pPr>
-        <w:ind w:hanging="283"/>
-      </w:pPr>
-      <w:r>
-        <w:t xml:space="preserve">        </w:t>
-      </w:r>
-      <w:proofErr w:type="spellStart"/>
-      <w:proofErr w:type="gramStart"/>
-      <w:r>
-        <w:t>props.put</w:t>
-      </w:r>
-      <w:proofErr w:type="spellEnd"/>
-      <w:r>
-        <w:t>(</w:t>
-      </w:r>
-      <w:proofErr w:type="spellStart"/>
-      <w:proofErr w:type="gramEnd"/>
-      <w:r>
-        <w:t>ProducerConfig.BOOTSTRAP_SERVERS_CONFIG</w:t>
-      </w:r>
-      <w:proofErr w:type="spellEnd"/>
-      <w:r>
-        <w:t>, localhost:9092,localhost:9093);</w:t>
-      </w:r>
-    </w:p>
-    <w:p>
-      <w:pPr>
-        <w:ind w:hanging="283"/>
-      </w:pPr>
-      <w:r>
-        <w:t xml:space="preserve">        </w:t>
-      </w:r>
-      <w:proofErr w:type="spellStart"/>
-      <w:proofErr w:type="gramStart"/>
-      <w:r>
-        <w:t>props.put</w:t>
-      </w:r>
-      <w:proofErr w:type="spellEnd"/>
-      <w:r>
-        <w:t>(</w:t>
-      </w:r>
-      <w:proofErr w:type="spellStart"/>
-      <w:proofErr w:type="gramEnd"/>
-      <w:r>
-        <w:t>ProducerConfig.KEY_SERIALIZER_CLASS_CONFIG</w:t>
-      </w:r>
-      <w:proofErr w:type="spellEnd"/>
-      <w:r>
-        <w:t xml:space="preserve">, </w:t>
-      </w:r>
-      <w:proofErr w:type="spellStart"/>
-      <w:r>
-        <w:t>IntegerSerializer.class.getName</w:t>
-      </w:r>
-      <w:proofErr w:type="spellEnd"/>
-      <w:r>
-        <w:t>());</w:t>
-      </w:r>
-    </w:p>
-    <w:p>
-      <w:pPr>
-        <w:ind w:hanging="283"/>
-      </w:pPr>
-      <w:r>
-        <w:t xml:space="preserve">        </w:t>
-      </w:r>
-      <w:proofErr w:type="spellStart"/>
-      <w:proofErr w:type="gramStart"/>
-      <w:r>
-        <w:t>props.put</w:t>
-      </w:r>
-      <w:proofErr w:type="spellEnd"/>
-      <w:r>
-        <w:t>(</w:t>
-      </w:r>
-      <w:proofErr w:type="spellStart"/>
-      <w:proofErr w:type="gramEnd"/>
-      <w:r>
-        <w:t>ProducerConfig.VALUE_SERIALIZER_CLASS_CONFIG</w:t>
-      </w:r>
-      <w:proofErr w:type="spellEnd"/>
-      <w:r>
-        <w:t xml:space="preserve">, </w:t>
-      </w:r>
-      <w:proofErr w:type="spellStart"/>
-      <w:r>
-        <w:t>StringSerializer.class.getName</w:t>
-      </w:r>
-      <w:proofErr w:type="spellEnd"/>
-      <w:r>
-        <w:t>());</w:t>
-      </w:r>
-    </w:p>
-    <w:p>
-      <w:pPr>
-        <w:ind w:hanging="283"/>
-      </w:pPr>
-    </w:p>
-    <w:p>
-      <w:pPr>
-        <w:ind w:hanging="283"/>
-      </w:pPr>
-      <w:proofErr w:type="spellStart"/>
-      <w:proofErr w:type="gramStart"/>
-      <w:r>
-        <w:t>props.put</w:t>
-      </w:r>
-      <w:proofErr w:type="spellEnd"/>
-      <w:r>
-        <w:t>(</w:t>
-      </w:r>
-      <w:proofErr w:type="spellStart"/>
-      <w:proofErr w:type="gramEnd"/>
-      <w:r>
-        <w:t>ProducerConfig.TRANSACTIONAL_ID_CONFIG,</w:t>
-      </w:r>
-      <w:r>
-        <w:t>”diff</w:t>
-      </w:r>
-      <w:proofErr w:type="spellEnd"/>
-      <w:r>
-        <w:t xml:space="preserve"> for each </w:t>
-      </w:r>
-      <w:r>
-        <w:t xml:space="preserve">producer </w:t>
-      </w:r>
-      <w:r>
-        <w:t>instance”</w:t>
-      </w:r>
-      <w:r>
-        <w:t>);</w:t>
-      </w:r>
-    </w:p>
-    <w:p>
-      <w:pPr>
-        <w:ind w:hanging="283"/>
-      </w:pPr>
-      <w:proofErr w:type="spellStart"/>
-      <w:proofErr w:type="gramStart"/>
-      <w:r>
-        <w:t>props.put</w:t>
-      </w:r>
-      <w:proofErr w:type="spellEnd"/>
-      <w:r>
-        <w:t>(</w:t>
-      </w:r>
-      <w:proofErr w:type="gramEnd"/>
-      <w:r>
-        <w:t>ProducerConfig.TRANSACTIONAL_TIMEOUT</w:t>
-      </w:r>
-      <w:r>
-        <w:t>_CONFIG,</w:t>
-      </w:r>
-      <w:r>
-        <w:t>12000</w:t>
-      </w:r>
-      <w:r>
-        <w:t>);</w:t>
-      </w:r>
-    </w:p>
-    <w:p>
-      <w:pPr>
-        <w:ind w:hanging="283"/>
-      </w:pPr>
-      <w:r>
-        <w:t xml:space="preserve">        </w:t>
-      </w:r>
-      <w:proofErr w:type="spellStart"/>
       <w:r>
         <w:t>KafkaProducer</w:t>
       </w:r>
@@ -940,15 +1154,7 @@
       </w:r>
       <w:proofErr w:type="spellEnd"/>
       <w:r>
-        <w:t>&lt;</w:t>
-      </w:r>
-      <w:proofErr w:type="gramStart"/>
-      <w:r>
-        <w:t>&gt;(</w:t>
-      </w:r>
-      <w:proofErr w:type="gramEnd"/>
-      <w:r>
-        <w:t>props);</w:t>
+        <w:t>&lt;&gt;(props);</w:t>
       </w:r>
     </w:p>
     <w:p>
@@ -1376,15 +1582,7 @@
         <w:ind w:hanging="283"/>
       </w:pPr>
       <w:r>
-        <w:t xml:space="preserve">        </w:t>
-      </w:r>
-      <w:proofErr w:type="gramStart"/>
-      <w:r>
-        <w:t>logger.info(</w:t>
-      </w:r>
-      <w:proofErr w:type="gramEnd"/>
-      <w:r>
-        <w:t>"Start sending messages...");</w:t>
+        <w:t xml:space="preserve">        logger.info("Start sending messages...");</w:t>
       </w:r>
     </w:p>
     <w:p>
@@ -1392,15 +1590,7 @@
         <w:ind w:hanging="283"/>
       </w:pPr>
       <w:r>
-        <w:t xml:space="preserve">        </w:t>
-      </w:r>
-      <w:proofErr w:type="gramStart"/>
-      <w:r>
-        <w:t>for</w:t>
-      </w:r>
-      <w:proofErr w:type="gramEnd"/>
-      <w:r>
-        <w:t xml:space="preserve"> (</w:t>
+        <w:t xml:space="preserve">        for (</w:t>
       </w:r>
       <w:proofErr w:type="spellStart"/>
       <w:r>
@@ -1451,17 +1641,12 @@
         <w:t xml:space="preserve">            </w:t>
       </w:r>
       <w:proofErr w:type="spellStart"/>
-      <w:proofErr w:type="gramStart"/>
       <w:r>
         <w:t>producer.send</w:t>
       </w:r>
       <w:proofErr w:type="spellEnd"/>
       <w:r>
-        <w:t>(</w:t>
-      </w:r>
-      <w:proofErr w:type="gramEnd"/>
-      <w:r>
-        <w:t>new ProducerRecord&lt;&gt;(</w:t>
+        <w:t>(new ProducerRecord&lt;&gt;(</w:t>
       </w:r>
       <w:proofErr w:type="spellStart"/>
       <w:r>
@@ -1730,7 +1915,6 @@
                   <w14:bevelT w14:w="25400" w14:h="38100" w14:prst="circle"/>
                 </w14:props3d>
               </w:rPr>
-              <w:lastRenderedPageBreak/>
               <w:t>Message key –optional</w:t>
             </w:r>
             <w:r>
@@ -1949,7 +2133,7 @@
           <w:lang w:eastAsia="en-IN"/>
         </w:rPr>
       </w:pPr>
-      <w:hyperlink r:id="rId6" w:history="1">
+      <w:hyperlink r:id="rId7" w:history="1">
         <w:r>
           <w:rPr>
             <w:rStyle w:val="Hyperlink"/>
@@ -2011,6 +2195,7 @@
           <w:noProof/>
           <w:lang w:eastAsia="en-IN"/>
         </w:rPr>
+        <w:lastRenderedPageBreak/>
         <w:t>if we set partition number message will directly go to that partition,</w:t>
       </w:r>
     </w:p>
@@ -2066,7 +2251,6 @@
           <w:lang w:eastAsia="en-IN"/>
         </w:rPr>
       </w:pPr>
-      <w:proofErr w:type="gramStart"/>
       <w:r>
         <w:rPr>
           <w:rFonts w:ascii="Courier New" w:eastAsia="Times New Roman" w:hAnsi="Courier New" w:cs="Courier New"/>
@@ -2075,18 +2259,7 @@
           <w:szCs w:val="20"/>
           <w:lang w:eastAsia="en-IN"/>
         </w:rPr>
-        <w:t>new</w:t>
-      </w:r>
-      <w:proofErr w:type="gramEnd"/>
-      <w:r>
-        <w:rPr>
-          <w:rFonts w:ascii="Courier New" w:eastAsia="Times New Roman" w:hAnsi="Courier New" w:cs="Courier New"/>
-          <w:color w:val="0033B3"/>
-          <w:sz w:val="24"/>
-          <w:szCs w:val="20"/>
-          <w:lang w:eastAsia="en-IN"/>
-        </w:rPr>
-        <w:t xml:space="preserve"> </w:t>
+        <w:t xml:space="preserve">new </w:t>
       </w:r>
       <w:r>
         <w:rPr>
@@ -2257,7 +2430,6 @@
           <w:lang w:eastAsia="en-IN"/>
         </w:rPr>
       </w:pPr>
-      <w:proofErr w:type="gramStart"/>
       <w:r>
         <w:rPr>
           <w:rFonts w:ascii="Courier New" w:eastAsia="Times New Roman" w:hAnsi="Courier New" w:cs="Courier New"/>
@@ -2266,18 +2438,7 @@
           <w:szCs w:val="20"/>
           <w:lang w:eastAsia="en-IN"/>
         </w:rPr>
-        <w:t>here</w:t>
-      </w:r>
-      <w:proofErr w:type="gramEnd"/>
-      <w:r>
-        <w:rPr>
-          <w:rFonts w:ascii="Courier New" w:eastAsia="Times New Roman" w:hAnsi="Courier New" w:cs="Courier New"/>
-          <w:color w:val="0033B3"/>
-          <w:sz w:val="24"/>
-          <w:szCs w:val="20"/>
-          <w:lang w:eastAsia="en-IN"/>
-        </w:rPr>
-        <w:t xml:space="preserve"> </w:t>
+        <w:t xml:space="preserve">here </w:t>
       </w:r>
       <w:proofErr w:type="spellStart"/>
       <w:r>
@@ -2333,13 +2494,8 @@
       <w:pPr>
         <w:pStyle w:val="0normal-segoefont"/>
       </w:pPr>
-      <w:proofErr w:type="gramStart"/>
-      <w:r>
-        <w:t>properties.setProperty(</w:t>
-      </w:r>
-      <w:proofErr w:type="gramEnd"/>
-      <w:r>
-        <w:t xml:space="preserve">“partitioner.class”,roundRobinPartioner.class); </w:t>
+      <w:r>
+        <w:t xml:space="preserve">properties.setProperty(“partitioner.class”,roundRobinPartioner.class); </w:t>
       </w:r>
     </w:p>
     <w:p>
@@ -2367,13 +2523,8 @@
         <w:pStyle w:val="0normal-segoefont"/>
         <w:ind w:hanging="283"/>
       </w:pPr>
-      <w:proofErr w:type="gramStart"/>
-      <w:r>
-        <w:t>Props.put(</w:t>
-      </w:r>
-      <w:proofErr w:type="gramEnd"/>
-      <w:r>
-        <w:t>ProducerConfig.partitioner_Class_CONFIG,MyPartitioner.class.getName());</w:t>
+      <w:r>
+        <w:t>Props.put(ProducerConfig.partitioner_Class_CONFIG,MyPartitioner.class.getName());</w:t>
       </w:r>
     </w:p>
     <w:p>
@@ -2434,9 +2585,44 @@
             <w14:round/>
           </w14:textOutline>
         </w:rPr>
-        <w:t>Round robin partitioner</w:t>
-      </w:r>
-      <w:proofErr w:type="gramStart"/>
+        <w:t>Round robin partitioner:-</w:t>
+      </w:r>
+      <w:r>
+        <w:t xml:space="preserve"> if we didn’t send the key in the producer record then partition will be round robin fashion </w:t>
+      </w:r>
+      <w:r>
+        <w:t>, means messages will be sent to all partitions(folders)</w:t>
+      </w:r>
+      <w:r>
+        <w:t xml:space="preserve"> this is worst performance as here there is no batching</w:t>
+      </w:r>
+      <w:r>
+        <w:t xml:space="preserve">   </w:t>
+      </w:r>
+      <w:r>
+        <w:t xml:space="preserve">extra overhead of </w:t>
+      </w:r>
+      <w:r>
+        <w:t xml:space="preserve"> </w:t>
+      </w:r>
+      <w:r>
+        <w:t>each record indi</w:t>
+      </w:r>
+      <w:r>
+        <w:t>v</w:t>
+      </w:r>
+      <w:r>
+        <w:t>idually</w:t>
+      </w:r>
+      <w:r>
+        <w:t xml:space="preserve">     </w:t>
+      </w:r>
+    </w:p>
+    <w:p>
+      <w:pPr>
+        <w:pStyle w:val="0normal-segoefont"/>
+        <w:ind w:left="77"/>
+      </w:pPr>
       <w:r>
         <w:rPr>
           <w:b/>
@@ -2452,48 +2638,10 @@
             <w14:round/>
           </w14:textOutline>
         </w:rPr>
-        <w:t>:-</w:t>
-      </w:r>
-      <w:proofErr w:type="gramEnd"/>
-      <w:r>
-        <w:t xml:space="preserve"> if we didn’t send the key in the producer record then partition will be round robin fashion </w:t>
-      </w:r>
-      <w:r>
-        <w:t>, means messages will be sent to all partitions(folders)</w:t>
-      </w:r>
-      <w:r>
-        <w:t xml:space="preserve"> this is worst performance as here there is no batching</w:t>
-      </w:r>
-      <w:r>
-        <w:t xml:space="preserve">   </w:t>
-      </w:r>
-      <w:r>
-        <w:t xml:space="preserve">extra overhead of </w:t>
-      </w:r>
-      <w:r>
-        <w:t xml:space="preserve"> </w:t>
-      </w:r>
-      <w:r>
-        <w:t>each record indi</w:t>
-      </w:r>
-      <w:r>
-        <w:t>v</w:t>
-      </w:r>
-      <w:r>
-        <w:t>idually</w:t>
-      </w:r>
-      <w:r>
-        <w:t xml:space="preserve">     </w:t>
-      </w:r>
-    </w:p>
-    <w:p>
-      <w:pPr>
-        <w:pStyle w:val="0normal-segoefont"/>
-        <w:ind w:left="77"/>
-      </w:pPr>
-      <w:r>
-        <w:rPr>
-          <w:b/>
+        <w:t xml:space="preserve">Till kafka 2.4 default partitioner is Round robin partitioner ,the main disadvantage is if they have 4 </w:t>
+      </w:r>
+      <w:r>
+        <w:rPr>
           <w:color w:val="000000" w:themeColor="text1"/>
           <w14:shadow w14:blurRad="38100" w14:dist="19050" w14:dir="2700000" w14:sx="100000" w14:sy="100000" w14:kx="0" w14:ky="0" w14:algn="tl">
             <w14:schemeClr w14:val="dk1">
@@ -2506,12 +2654,11 @@
             <w14:round/>
           </w14:textOutline>
         </w:rPr>
-        <w:t xml:space="preserve">Till kafka 2.4 default partitioner is Round robin </w:t>
-      </w:r>
-      <w:proofErr w:type="gramStart"/>
-      <w:r>
-        <w:rPr>
-          <w:b/>
+        <w:t xml:space="preserve">partitions , if we choose round robin partitioner ,each partition will get 1 message ,no batch will be </w:t>
+      </w:r>
+      <w:proofErr w:type="spellStart"/>
+      <w:r>
+        <w:rPr>
           <w:color w:val="000000" w:themeColor="text1"/>
           <w14:shadow w14:blurRad="38100" w14:dist="19050" w14:dir="2700000" w14:sx="100000" w14:sy="100000" w14:kx="0" w14:ky="0" w14:algn="tl">
             <w14:schemeClr w14:val="dk1">
@@ -2524,12 +2671,11 @@
             <w14:round/>
           </w14:textOutline>
         </w:rPr>
-        <w:t>partitioner ,the</w:t>
-      </w:r>
-      <w:proofErr w:type="gramEnd"/>
-      <w:r>
-        <w:rPr>
-          <w:b/>
+        <w:t>fulled</w:t>
+      </w:r>
+      <w:proofErr w:type="spellEnd"/>
+      <w:r>
+        <w:rPr>
           <w:color w:val="000000" w:themeColor="text1"/>
           <w14:shadow w14:blurRad="38100" w14:dist="19050" w14:dir="2700000" w14:sx="100000" w14:sy="100000" w14:kx="0" w14:ky="0" w14:algn="tl">
             <w14:schemeClr w14:val="dk1">
@@ -2542,8 +2688,9 @@
             <w14:round/>
           </w14:textOutline>
         </w:rPr>
-        <w:t xml:space="preserve"> main disadvantage is if they have 4 </w:t>
-      </w:r>
+        <w:t xml:space="preserve"> and since the batch is not full we </w:t>
+      </w:r>
+      <w:proofErr w:type="spellStart"/>
       <w:r>
         <w:rPr>
           <w:color w:val="000000" w:themeColor="text1"/>
@@ -2558,9 +2705,9 @@
             <w14:round/>
           </w14:textOutline>
         </w:rPr>
-        <w:t xml:space="preserve">partitions , if we choose round robin partitioner ,each partition will get 1 message ,no batch will be </w:t>
-      </w:r>
-      <w:proofErr w:type="spellStart"/>
+        <w:t>cant</w:t>
+      </w:r>
+      <w:proofErr w:type="spellEnd"/>
       <w:r>
         <w:rPr>
           <w:color w:val="000000" w:themeColor="text1"/>
@@ -2575,57 +2722,6 @@
             <w14:round/>
           </w14:textOutline>
         </w:rPr>
-        <w:t>fulled</w:t>
-      </w:r>
-      <w:proofErr w:type="spellEnd"/>
-      <w:r>
-        <w:rPr>
-          <w:color w:val="000000" w:themeColor="text1"/>
-          <w14:shadow w14:blurRad="38100" w14:dist="19050" w14:dir="2700000" w14:sx="100000" w14:sy="100000" w14:kx="0" w14:ky="0" w14:algn="tl">
-            <w14:schemeClr w14:val="dk1">
-              <w14:alpha w14:val="60000"/>
-            </w14:schemeClr>
-          </w14:shadow>
-          <w14:textOutline w14:w="0" w14:cap="flat" w14:cmpd="sng" w14:algn="ctr">
-            <w14:noFill/>
-            <w14:prstDash w14:val="solid"/>
-            <w14:round/>
-          </w14:textOutline>
-        </w:rPr>
-        <w:t xml:space="preserve"> and since the batch is not full we </w:t>
-      </w:r>
-      <w:proofErr w:type="spellStart"/>
-      <w:r>
-        <w:rPr>
-          <w:color w:val="000000" w:themeColor="text1"/>
-          <w14:shadow w14:blurRad="38100" w14:dist="19050" w14:dir="2700000" w14:sx="100000" w14:sy="100000" w14:kx="0" w14:ky="0" w14:algn="tl">
-            <w14:schemeClr w14:val="dk1">
-              <w14:alpha w14:val="60000"/>
-            </w14:schemeClr>
-          </w14:shadow>
-          <w14:textOutline w14:w="0" w14:cap="flat" w14:cmpd="sng" w14:algn="ctr">
-            <w14:noFill/>
-            <w14:prstDash w14:val="solid"/>
-            <w14:round/>
-          </w14:textOutline>
-        </w:rPr>
-        <w:t>cant</w:t>
-      </w:r>
-      <w:proofErr w:type="spellEnd"/>
-      <w:r>
-        <w:rPr>
-          <w:color w:val="000000" w:themeColor="text1"/>
-          <w14:shadow w14:blurRad="38100" w14:dist="19050" w14:dir="2700000" w14:sx="100000" w14:sy="100000" w14:kx="0" w14:ky="0" w14:algn="tl">
-            <w14:schemeClr w14:val="dk1">
-              <w14:alpha w14:val="60000"/>
-            </w14:schemeClr>
-          </w14:shadow>
-          <w14:textOutline w14:w="0" w14:cap="flat" w14:cmpd="sng" w14:algn="ctr">
-            <w14:noFill/>
-            <w14:prstDash w14:val="solid"/>
-            <w14:round/>
-          </w14:textOutline>
-        </w:rPr>
         <w:t xml:space="preserve"> to proper compression </w:t>
       </w:r>
     </w:p>
@@ -2710,8 +2806,6 @@
       <w:r>
         <w:t xml:space="preserve"> all the partitioner batches in producer and since data will be low in each batch then compression needs to apply on each batch and we need to apply on low data because we may hit linger.ms so prefer Sticky partitioner</w:t>
       </w:r>
-      <w:bookmarkStart w:id="0" w:name="_GoBack"/>
-      <w:bookmarkEnd w:id="0"/>
     </w:p>
     <w:p>
       <w:pPr>
@@ -2719,7 +2813,6 @@
         <w:ind w:left="77"/>
       </w:pPr>
       <w:r>
-        <w:lastRenderedPageBreak/>
         <w:t>Eff</w:t>
       </w:r>
       <w:r>
@@ -2735,479 +2828,12 @@
           <w:noProof/>
           <w:lang w:val="en-IN" w:eastAsia="en-IN"/>
         </w:rPr>
+        <w:lastRenderedPageBreak/>
         <w:drawing>
           <wp:inline distT="0" distB="0" distL="0" distR="0" wp14:anchorId="1FEAB477" wp14:editId="3E19E7B0">
             <wp:extent cx="6338398" cy="3743325"/>
             <wp:effectExtent l="0" t="0" r="5715" b="0"/>
             <wp:docPr id="2" name="Picture 2"/>
-            <wp:cNvGraphicFramePr>
-              <a:graphicFrameLocks xmlns:a="http://schemas.openxmlformats.org/drawingml/2006/main" noChangeAspect="1"/>
-            </wp:cNvGraphicFramePr>
-            <a:graphic xmlns:a="http://schemas.openxmlformats.org/drawingml/2006/main">
-              <a:graphicData uri="http://schemas.openxmlformats.org/drawingml/2006/picture">
-                <pic:pic xmlns:pic="http://schemas.openxmlformats.org/drawingml/2006/picture">
-                  <pic:nvPicPr>
-                    <pic:cNvPr id="1" name=""/>
-                    <pic:cNvPicPr/>
-                  </pic:nvPicPr>
-                  <pic:blipFill>
-                    <a:blip r:embed="rId7"/>
-                    <a:stretch>
-                      <a:fillRect/>
-                    </a:stretch>
-                  </pic:blipFill>
-                  <pic:spPr>
-                    <a:xfrm>
-                      <a:off x="0" y="0"/>
-                      <a:ext cx="6341222" cy="3744993"/>
-                    </a:xfrm>
-                    <a:prstGeom prst="rect">
-                      <a:avLst/>
-                    </a:prstGeom>
-                  </pic:spPr>
-                </pic:pic>
-              </a:graphicData>
-            </a:graphic>
-          </wp:inline>
-        </w:drawing>
-      </w:r>
-    </w:p>
-    <w:p>
-      <w:pPr>
-        <w:pStyle w:val="0normal-segoefont"/>
-      </w:pPr>
-      <w:r>
-        <w:t>In round robin partitioner he will send messages to all partitions equally</w:t>
-      </w:r>
-    </w:p>
-    <w:p>
-      <w:pPr>
-        <w:pStyle w:val="0normal-segoefont"/>
-      </w:pPr>
-      <w:r>
-        <w:t>Whereas sticky partitioner will send some 10-15 messages to partition-1 and another 10-15 messages to partition-2 like that why? Because this is a batching and it’s a performance improvement it will send all the batch records at once</w:t>
-      </w:r>
-    </w:p>
-    <w:p>
-      <w:pPr>
-        <w:pStyle w:val="0normal-segoefont"/>
-      </w:pPr>
-      <w:r>
-        <w:t xml:space="preserve">Kafka default batching size id 16kb ,but </w:t>
-      </w:r>
-      <w:r>
-        <w:t xml:space="preserve">IF WE KEEP linger.ms=2000 (2 seconds) whether the batch is filled or not, after 2 seconds </w:t>
-      </w:r>
-      <w:r>
-        <w:t>whatever</w:t>
-      </w:r>
-      <w:r>
-        <w:t xml:space="preserve"> is there in the batch those will be sent</w:t>
-      </w:r>
-      <w:r>
-        <w:t xml:space="preserve">, </w:t>
-      </w:r>
-    </w:p>
-    <w:p>
-      <w:pPr>
-        <w:pStyle w:val="0normal-segoefont"/>
-      </w:pPr>
-    </w:p>
-    <w:p>
-      <w:pPr>
-        <w:pStyle w:val="3h3-blueglow"/>
-      </w:pPr>
-      <w:r>
-        <w:t>Serializer</w:t>
-      </w:r>
-    </w:p>
-    <w:p>
-      <w:pPr>
-        <w:pStyle w:val="0normal-segoefont"/>
-      </w:pPr>
-      <w:r>
-        <w:t>We have 2 types of serializer</w:t>
-      </w:r>
-    </w:p>
-    <w:p>
-      <w:pPr>
-        <w:pStyle w:val="0normal-segoefont"/>
-        <w:numPr>
-          <w:ilvl w:val="0"/>
-          <w:numId w:val="14"/>
-        </w:numPr>
-      </w:pPr>
-      <w:r>
-        <w:t>JSON serializer – heavy load on network</w:t>
-      </w:r>
-      <w:r>
-        <w:t>, because it embeds lot of schema information while carrying the message</w:t>
-      </w:r>
-    </w:p>
-    <w:p>
-      <w:pPr>
-        <w:pStyle w:val="0normal-segoefont"/>
-        <w:numPr>
-          <w:ilvl w:val="0"/>
-          <w:numId w:val="14"/>
-        </w:numPr>
-      </w:pPr>
-      <w:r>
-        <w:t>Avro serializer – fast and used mostly in big data environment</w:t>
-      </w:r>
-      <w:r>
-        <w:t xml:space="preserve"> – Fast because AVRO doesn’t embed schema information </w:t>
-      </w:r>
-    </w:p>
-    <w:p>
-      <w:pPr>
-        <w:pStyle w:val="3h3-red"/>
-        <w:ind w:hanging="283"/>
-      </w:pPr>
-      <w:r>
-        <w:t>Message timestamp</w:t>
-      </w:r>
-    </w:p>
-    <w:p>
-      <w:pPr>
-        <w:ind w:hanging="283"/>
-        <w:rPr>
-          <w:rFonts w:ascii="Segoe UI Emoji" w:hAnsi="Segoe UI Emoji"/>
-        </w:rPr>
-      </w:pPr>
-      <w:r>
-        <w:rPr>
-          <w:rFonts w:ascii="Segoe UI Emoji" w:hAnsi="Segoe UI Emoji"/>
-        </w:rPr>
-        <w:t>For every message n Kafka time stamp will be there</w:t>
-      </w:r>
-      <w:r>
-        <w:rPr>
-          <w:rFonts w:ascii="Segoe UI Emoji" w:hAnsi="Segoe UI Emoji"/>
-        </w:rPr>
-        <w:t xml:space="preserve"> among below 2</w:t>
-      </w:r>
-    </w:p>
-    <w:p>
-      <w:pPr>
-        <w:ind w:hanging="283"/>
-        <w:rPr>
-          <w:rFonts w:ascii="Segoe UI Emoji" w:hAnsi="Segoe UI Emoji"/>
-        </w:rPr>
-      </w:pPr>
-      <w:r>
-        <w:rPr>
-          <w:rFonts w:ascii="Segoe UI Emoji" w:hAnsi="Segoe UI Emoji"/>
-        </w:rPr>
-        <w:t>Auto time</w:t>
-      </w:r>
-      <w:r>
-        <w:rPr>
-          <w:rFonts w:ascii="Segoe UI Emoji" w:hAnsi="Segoe UI Emoji"/>
-        </w:rPr>
-        <w:t xml:space="preserve"> </w:t>
-      </w:r>
-      <w:r>
-        <w:rPr>
-          <w:rFonts w:ascii="Segoe UI Emoji" w:hAnsi="Segoe UI Emoji"/>
-        </w:rPr>
-        <w:t>stamping</w:t>
-      </w:r>
-      <w:proofErr w:type="gramStart"/>
-      <w:r>
-        <w:rPr>
-          <w:rFonts w:ascii="Segoe UI Emoji" w:hAnsi="Segoe UI Emoji"/>
-        </w:rPr>
-        <w:t>:-</w:t>
-      </w:r>
-      <w:proofErr w:type="gramEnd"/>
-      <w:r>
-        <w:rPr>
-          <w:rFonts w:ascii="Segoe UI Emoji" w:hAnsi="Segoe UI Emoji"/>
-        </w:rPr>
-        <w:t xml:space="preserve"> As you see, producer record have a field called </w:t>
-      </w:r>
-      <w:proofErr w:type="spellStart"/>
-      <w:r>
-        <w:rPr>
-          <w:rFonts w:ascii="Segoe UI Emoji" w:hAnsi="Segoe UI Emoji"/>
-        </w:rPr>
-        <w:t>TimeStamp</w:t>
-      </w:r>
-      <w:proofErr w:type="spellEnd"/>
-    </w:p>
-    <w:p>
-      <w:pPr>
-        <w:pStyle w:val="ListParagraph"/>
-        <w:numPr>
-          <w:ilvl w:val="0"/>
-          <w:numId w:val="3"/>
-        </w:numPr>
-        <w:ind w:hanging="283"/>
-        <w:rPr>
-          <w:rFonts w:ascii="Segoe UI Emoji" w:hAnsi="Segoe UI Emoji"/>
-        </w:rPr>
-      </w:pPr>
-      <w:r>
-        <w:rPr>
-          <w:rFonts w:ascii="Segoe UI Emoji" w:hAnsi="Segoe UI Emoji"/>
-          <w:b/>
-        </w:rPr>
-        <w:t xml:space="preserve">Setting </w:t>
-      </w:r>
-      <w:r>
-        <w:rPr>
-          <w:rFonts w:ascii="Segoe UI Emoji" w:hAnsi="Segoe UI Emoji"/>
-          <w:b/>
-        </w:rPr>
-        <w:t>Producer time --</w:t>
-      </w:r>
-      <w:r>
-        <w:rPr>
-          <w:rFonts w:ascii="Segoe UI Emoji" w:hAnsi="Segoe UI Emoji"/>
-          <w:b/>
-        </w:rPr>
-        <w:t>Create Time</w:t>
-      </w:r>
-      <w:r>
-        <w:rPr>
-          <w:rFonts w:ascii="Segoe UI Emoji" w:hAnsi="Segoe UI Emoji"/>
-          <w:b/>
-          <w:u w:val="single"/>
-        </w:rPr>
-        <w:t xml:space="preserve"> </w:t>
-      </w:r>
-      <w:proofErr w:type="spellStart"/>
-      <w:r>
-        <w:rPr>
-          <w:rFonts w:ascii="Segoe UI Emoji" w:hAnsi="Segoe UI Emoji"/>
-        </w:rPr>
-        <w:t>TimeStamp</w:t>
-      </w:r>
-      <w:proofErr w:type="spellEnd"/>
-      <w:r>
-        <w:rPr>
-          <w:rFonts w:ascii="Segoe UI Emoji" w:hAnsi="Segoe UI Emoji"/>
-        </w:rPr>
-        <w:t xml:space="preserve"> set by producer – its create time </w:t>
-      </w:r>
-      <w:r>
-        <w:rPr>
-          <w:rFonts w:ascii="Segoe UI Emoji" w:hAnsi="Segoe UI Emoji"/>
-        </w:rPr>
-        <w:t>like when producer is going to send a message then producer will set this time to the message</w:t>
-      </w:r>
-    </w:p>
-    <w:p>
-      <w:pPr>
-        <w:pStyle w:val="ListParagraph"/>
-        <w:ind w:hanging="283"/>
-        <w:rPr>
-          <w:rFonts w:ascii="Segoe UI Emoji" w:hAnsi="Segoe UI Emoji"/>
-        </w:rPr>
-      </w:pPr>
-      <w:proofErr w:type="spellStart"/>
-      <w:r>
-        <w:rPr>
-          <w:rFonts w:ascii="Segoe UI Emoji" w:hAnsi="Segoe UI Emoji"/>
-        </w:rPr>
-        <w:t>Message.timestamp.type</w:t>
-      </w:r>
-      <w:proofErr w:type="spellEnd"/>
-      <w:r>
-        <w:rPr>
-          <w:rFonts w:ascii="Segoe UI Emoji" w:hAnsi="Segoe UI Emoji"/>
-        </w:rPr>
-        <w:t xml:space="preserve">=0 this is the default and recommended one </w:t>
-      </w:r>
-    </w:p>
-    <w:p>
-      <w:pPr>
-        <w:pStyle w:val="ListParagraph"/>
-        <w:numPr>
-          <w:ilvl w:val="0"/>
-          <w:numId w:val="3"/>
-        </w:numPr>
-        <w:ind w:hanging="283"/>
-        <w:rPr>
-          <w:rFonts w:ascii="Segoe UI Emoji" w:hAnsi="Segoe UI Emoji"/>
-        </w:rPr>
-      </w:pPr>
-      <w:r>
-        <w:rPr>
-          <w:rFonts w:ascii="Segoe UI Emoji" w:hAnsi="Segoe UI Emoji"/>
-          <w:b/>
-        </w:rPr>
-        <w:lastRenderedPageBreak/>
-        <w:t>Setting broker time --</w:t>
-      </w:r>
-      <w:r>
-        <w:rPr>
-          <w:rFonts w:ascii="Segoe UI Emoji" w:hAnsi="Segoe UI Emoji"/>
-          <w:b/>
-        </w:rPr>
-        <w:t>Log Append Time</w:t>
-      </w:r>
-      <w:r>
-        <w:rPr>
-          <w:rFonts w:ascii="Segoe UI Emoji" w:hAnsi="Segoe UI Emoji"/>
-        </w:rPr>
-        <w:t xml:space="preserve"> </w:t>
-      </w:r>
-      <w:proofErr w:type="spellStart"/>
-      <w:r>
-        <w:rPr>
-          <w:rFonts w:ascii="Segoe UI Emoji" w:hAnsi="Segoe UI Emoji"/>
-        </w:rPr>
-        <w:t>Time</w:t>
-      </w:r>
-      <w:proofErr w:type="spellEnd"/>
-      <w:r>
-        <w:rPr>
-          <w:rFonts w:ascii="Segoe UI Emoji" w:hAnsi="Segoe UI Emoji"/>
-        </w:rPr>
-        <w:t xml:space="preserve"> stamp set by broker on arrival to the broker –In this case time stamp will be set by the broker when he received it</w:t>
-      </w:r>
-    </w:p>
-    <w:p>
-      <w:pPr>
-        <w:ind w:hanging="283"/>
-      </w:pPr>
-      <w:proofErr w:type="spellStart"/>
-      <w:r>
-        <w:t>Message.timestamp.type</w:t>
-      </w:r>
-      <w:proofErr w:type="spellEnd"/>
-      <w:r>
-        <w:t xml:space="preserve">=1 </w:t>
-      </w:r>
-    </w:p>
-    <w:p>
-      <w:pPr>
-        <w:pStyle w:val="3h3-red"/>
-        <w:ind w:hanging="283"/>
-      </w:pPr>
-      <w:r>
-        <w:t>Producer buffer</w:t>
-      </w:r>
-    </w:p>
-    <w:p>
-      <w:pPr>
-        <w:pStyle w:val="0normal-segoefont"/>
-        <w:ind w:hanging="283"/>
-      </w:pPr>
-      <w:proofErr w:type="spellStart"/>
-      <w:r>
-        <w:t>kafkaTemplate.send</w:t>
-      </w:r>
-      <w:proofErr w:type="spellEnd"/>
-      <w:r>
-        <w:t>(</w:t>
-      </w:r>
-      <w:proofErr w:type="spellStart"/>
-      <w:r>
-        <w:t>topicName,message</w:t>
-      </w:r>
-      <w:proofErr w:type="spellEnd"/>
-      <w:r>
-        <w:t>) // this will actually send the message to the buffer partition</w:t>
-      </w:r>
-      <w:r>
-        <w:t xml:space="preserve"> </w:t>
-      </w:r>
-      <w:r>
-        <w:t>which resides in the producer memory</w:t>
-      </w:r>
-      <w:r>
-        <w:t xml:space="preserve">, it will not immediately send the message to the </w:t>
-      </w:r>
-      <w:r>
-        <w:t>broker</w:t>
-      </w:r>
-      <w:r>
-        <w:t xml:space="preserve">, IO threads are real senders when the buffer max capacity is filled then IO threads will send the data from buffer to </w:t>
-      </w:r>
-      <w:r>
-        <w:t xml:space="preserve">real kafka broker </w:t>
-      </w:r>
-      <w:r>
-        <w:t>cluster.</w:t>
-      </w:r>
-    </w:p>
-    <w:p>
-      <w:pPr>
-        <w:pStyle w:val="0normal-segoefont"/>
-        <w:ind w:hanging="283"/>
-      </w:pPr>
-      <w:r>
-        <w:t xml:space="preserve">The default producer memory is 32 MB </w:t>
-      </w:r>
-      <w:r>
-        <w:t xml:space="preserve"> </w:t>
-      </w:r>
-      <w:r>
-        <w:tab/>
-        <w:t>, if u want you can expand the producer buffer memory</w:t>
-      </w:r>
-    </w:p>
-    <w:p>
-      <w:pPr>
-        <w:pStyle w:val="0normal-segoefont"/>
-        <w:ind w:hanging="283"/>
-        <w:rPr>
-          <w:b/>
-          <w:u w:val="single"/>
-        </w:rPr>
-      </w:pPr>
-      <w:proofErr w:type="spellStart"/>
-      <w:r>
-        <w:rPr>
-          <w:b/>
-          <w:u w:val="single"/>
-        </w:rPr>
-        <w:t>Buffer.memory</w:t>
-      </w:r>
-      <w:proofErr w:type="spellEnd"/>
-      <w:r>
-        <w:rPr>
-          <w:b/>
-          <w:u w:val="single"/>
-        </w:rPr>
-        <w:t xml:space="preserve"> </w:t>
-      </w:r>
-      <w:r>
-        <w:rPr>
-          <w:b/>
-          <w:u w:val="single"/>
-        </w:rPr>
-        <w:t xml:space="preserve">for this key </w:t>
-      </w:r>
-      <w:r>
-        <w:t>we have to set the value</w:t>
-      </w:r>
-      <w:r>
-        <w:rPr>
-          <w:b/>
-          <w:u w:val="single"/>
-        </w:rPr>
-        <w:t xml:space="preserve"> </w:t>
-      </w:r>
-    </w:p>
-    <w:p>
-      <w:pPr>
-        <w:pStyle w:val="0normal-segoefont"/>
-        <w:ind w:hanging="283"/>
-      </w:pPr>
-      <w:r>
-        <w:rPr>
-          <w:noProof/>
-          <w:lang w:val="en-IN" w:eastAsia="en-IN"/>
-        </w:rPr>
-        <w:drawing>
-          <wp:inline distT="0" distB="0" distL="0" distR="0" wp14:anchorId="065692B8" wp14:editId="7CDEB657">
-            <wp:extent cx="5731510" cy="3089910"/>
-            <wp:effectExtent l="0" t="0" r="2540" b="0"/>
-            <wp:docPr id="1" name="Picture 1"/>
             <wp:cNvGraphicFramePr>
               <a:graphicFrameLocks xmlns:a="http://schemas.openxmlformats.org/drawingml/2006/main" noChangeAspect="1"/>
             </wp:cNvGraphicFramePr>
@@ -3227,7 +2853,7 @@
                   <pic:spPr>
                     <a:xfrm>
                       <a:off x="0" y="0"/>
-                      <a:ext cx="5731510" cy="3089910"/>
+                      <a:ext cx="6341222" cy="3744993"/>
                     </a:xfrm>
                     <a:prstGeom prst="rect">
                       <a:avLst/>
@@ -3243,169 +2869,88 @@
     <w:p>
       <w:pPr>
         <w:pStyle w:val="0normal-segoefont"/>
-        <w:ind w:hanging="283"/>
-      </w:pPr>
-      <w:r>
-        <w:t xml:space="preserve">In case of success we will get the record metadata </w:t>
-      </w:r>
-      <w:proofErr w:type="gramStart"/>
-      <w:r>
-        <w:t>callback ,</w:t>
-      </w:r>
-      <w:proofErr w:type="gramEnd"/>
-      <w:r>
-        <w:t xml:space="preserve"> once we got </w:t>
-      </w:r>
-      <w:proofErr w:type="spellStart"/>
-      <w:r>
-        <w:t>ack</w:t>
-      </w:r>
-      <w:proofErr w:type="spellEnd"/>
-      <w:r>
-        <w:t xml:space="preserve"> we can find that message was written to which folder(partition) , which file (segment)</w:t>
-      </w:r>
-    </w:p>
-    <w:p>
-      <w:pPr>
-        <w:pStyle w:val="0normal-segoefont"/>
-        <w:ind w:hanging="283"/>
-      </w:pPr>
-      <w:r>
-        <w:t xml:space="preserve">Producer memory must be bit </w:t>
-      </w:r>
-      <w:r>
-        <w:t>high,</w:t>
-      </w:r>
-      <w:r>
-        <w:t xml:space="preserve"> especially if incoming records are coming in larger volume buffer should be able to hold right. So make sure u have large buffer memory</w:t>
-      </w:r>
-      <w:r>
-        <w:t>,</w:t>
-      </w:r>
-    </w:p>
-    <w:p>
-      <w:pPr>
-        <w:pStyle w:val="0normal-segoefont"/>
-        <w:ind w:hanging="283"/>
-      </w:pPr>
-      <w:r>
-        <w:t xml:space="preserve">Blocking </w:t>
-      </w:r>
-      <w:proofErr w:type="gramStart"/>
-      <w:r>
-        <w:t>scenario</w:t>
-      </w:r>
-      <w:r>
-        <w:t xml:space="preserve"> </w:t>
-      </w:r>
-      <w:r>
-        <w:t>:</w:t>
-      </w:r>
-      <w:proofErr w:type="gramEnd"/>
-      <w:r>
-        <w:t xml:space="preserve">- Generally producer will send data to buffer and leaves as </w:t>
-      </w:r>
-      <w:proofErr w:type="spellStart"/>
-      <w:r>
-        <w:t>non blocking</w:t>
-      </w:r>
-      <w:proofErr w:type="spellEnd"/>
-      <w:r>
-        <w:t xml:space="preserve"> , if producer buffer is low and if huge volume of data is coming , producer needs to wait until , until the buffer is cleared means until </w:t>
-      </w:r>
-      <w:proofErr w:type="spellStart"/>
-      <w:r>
-        <w:t>io</w:t>
-      </w:r>
-      <w:proofErr w:type="spellEnd"/>
-      <w:r>
-        <w:t xml:space="preserve"> threads take data from buffer </w:t>
-      </w:r>
-      <w:r>
-        <w:t xml:space="preserve">producer will get blocked, and once buffer is free , producer will push to buffer and leaves </w:t>
-      </w:r>
-    </w:p>
-    <w:p>
-      <w:pPr>
-        <w:pStyle w:val="0normal-segoefont"/>
-        <w:ind w:hanging="283"/>
-      </w:pPr>
-      <w:r>
-        <w:t xml:space="preserve">If producer is sending 1 million records at a time producer </w:t>
-      </w:r>
-      <w:proofErr w:type="spellStart"/>
-      <w:proofErr w:type="gramStart"/>
-      <w:r>
-        <w:t>wont</w:t>
-      </w:r>
-      <w:proofErr w:type="spellEnd"/>
-      <w:proofErr w:type="gramEnd"/>
-      <w:r>
-        <w:t xml:space="preserve"> really send them all at once</w:t>
-      </w:r>
-    </w:p>
-    <w:p>
-      <w:pPr>
-        <w:pStyle w:val="0normal-segoefont"/>
-        <w:ind w:hanging="283"/>
-      </w:pPr>
-      <w:r>
-        <w:t xml:space="preserve">It will be stored in a </w:t>
-      </w:r>
-      <w:r>
-        <w:t xml:space="preserve">producer </w:t>
-      </w:r>
-      <w:r>
-        <w:t xml:space="preserve">buffer, once buffer max capacity is filled then only it will send </w:t>
-      </w:r>
-      <w:r>
-        <w:t>and interesting thing is for every partition we have separate buffer</w:t>
-      </w:r>
-      <w:r>
-        <w:t xml:space="preserve"> inside the producer itself</w:t>
-      </w:r>
-    </w:p>
-    <w:p>
-      <w:pPr>
-        <w:pStyle w:val="0normal-segoefont"/>
-        <w:ind w:hanging="283"/>
-      </w:pPr>
-      <w:r>
-        <w:t>Doubt</w:t>
-      </w:r>
-      <w:proofErr w:type="gramStart"/>
-      <w:r>
-        <w:t>:-</w:t>
-      </w:r>
-      <w:proofErr w:type="gramEnd"/>
-      <w:r>
-        <w:t xml:space="preserve"> let’s say if buffer max capacity is 1MB if we send 1-2 messages definitely it </w:t>
-      </w:r>
-      <w:proofErr w:type="spellStart"/>
-      <w:r>
-        <w:t>wont</w:t>
-      </w:r>
-      <w:proofErr w:type="spellEnd"/>
-      <w:r>
-        <w:t xml:space="preserve"> fill , in that case to full the capacity it take hours, but how are we getting instantly and why are we not waiting till buffer is filled, ex:- in our 1DSTR app if u send 1 message having bytes it is immediately coming </w:t>
-      </w:r>
-      <w:proofErr w:type="spellStart"/>
-      <w:r>
-        <w:t>na</w:t>
-      </w:r>
-      <w:proofErr w:type="spellEnd"/>
+      </w:pPr>
+      <w:r>
+        <w:t>In round robin partitioner he will send messages to all partitions equally</w:t>
+      </w:r>
+    </w:p>
+    <w:p>
+      <w:pPr>
+        <w:pStyle w:val="0normal-segoefont"/>
+      </w:pPr>
+      <w:r>
+        <w:t>Whereas sticky partitioner will send some 10-15 messages to partition-1 and another 10-15 messages to partition-2 like that why? Because this is a batching and it’s a performance improvement it will send all the batch records at once</w:t>
+      </w:r>
+    </w:p>
+    <w:p>
+      <w:pPr>
+        <w:pStyle w:val="0normal-segoefont"/>
+      </w:pPr>
+      <w:r>
+        <w:t xml:space="preserve">Kafka default batching size id 16kb ,but </w:t>
+      </w:r>
+      <w:r>
+        <w:t xml:space="preserve">IF WE KEEP linger.ms=2000 (2 seconds) whether the batch is filled or not, after 2 seconds </w:t>
+      </w:r>
+      <w:r>
+        <w:t>whatever</w:t>
+      </w:r>
+      <w:r>
+        <w:t xml:space="preserve"> is there in the batch those will be sent</w:t>
+      </w:r>
+      <w:r>
+        <w:t xml:space="preserve">, </w:t>
+      </w:r>
+    </w:p>
+    <w:p>
+      <w:pPr>
+        <w:pStyle w:val="0normal-segoefont"/>
+      </w:pPr>
+    </w:p>
+    <w:p>
+      <w:pPr>
+        <w:pStyle w:val="3h3-blueglow"/>
+      </w:pPr>
+      <w:r>
+        <w:t>Serializer</w:t>
+      </w:r>
+    </w:p>
+    <w:p>
+      <w:pPr>
+        <w:pStyle w:val="0normal-segoefont"/>
+      </w:pPr>
+      <w:r>
+        <w:t>We have 2 types of serializer</w:t>
+      </w:r>
     </w:p>
     <w:p>
       <w:pPr>
         <w:pStyle w:val="0normal-segoefont"/>
         <w:numPr>
           <w:ilvl w:val="0"/>
-          <w:numId w:val="13"/>
+          <w:numId w:val="14"/>
         </w:numPr>
       </w:pPr>
       <w:r>
-        <w:lastRenderedPageBreak/>
-        <w:t>Instead of buffer size concept, we should have had  buffer count concept, so that when 200 messages came to buffer we will send all of them at once</w:t>
+        <w:t>JSON serializer – heavy load on network</w:t>
+      </w:r>
+      <w:r>
+        <w:t>, because it embeds lot of schema information while carrying the message</w:t>
+      </w:r>
+    </w:p>
+    <w:p>
+      <w:pPr>
+        <w:pStyle w:val="0normal-segoefont"/>
+        <w:numPr>
+          <w:ilvl w:val="0"/>
+          <w:numId w:val="14"/>
+        </w:numPr>
+      </w:pPr>
+      <w:r>
+        <w:t>Avro serializer – fast and used mostly in big data environment</w:t>
+      </w:r>
+      <w:r>
+        <w:t xml:space="preserve"> – Fast because AVRO doesn’t embed schema information </w:t>
       </w:r>
     </w:p>
     <w:p>
@@ -3414,49 +2959,324 @@
         <w:ind w:hanging="283"/>
       </w:pPr>
       <w:r>
-        <w:t>Producer retries</w:t>
-      </w:r>
-    </w:p>
-    <w:p>
-      <w:pPr>
-        <w:pStyle w:val="0normal-segoefont"/>
+        <w:t>Message timestamp</w:t>
+      </w:r>
+    </w:p>
+    <w:p>
+      <w:pPr>
         <w:ind w:hanging="283"/>
-      </w:pPr>
-      <w:r>
-        <w:t xml:space="preserve">Generally if we send 1 million messages we should get acknowledgements for each message we received, </w:t>
-      </w:r>
-      <w:proofErr w:type="spellStart"/>
-      <w:r>
-        <w:t>lets</w:t>
-      </w:r>
-      <w:proofErr w:type="spellEnd"/>
-      <w:r>
-        <w:t xml:space="preserve"> say if we have configured acks=all means </w:t>
-      </w:r>
-      <w:proofErr w:type="gramStart"/>
-      <w:r>
-        <w:t>leader  will</w:t>
-      </w:r>
-      <w:proofErr w:type="gramEnd"/>
-      <w:r>
-        <w:t xml:space="preserve"> send positive acknowledgements only when all followers / all ISR’s received it, </w:t>
-      </w:r>
-      <w:proofErr w:type="spellStart"/>
-      <w:r>
-        <w:t>lets</w:t>
-      </w:r>
-      <w:proofErr w:type="spellEnd"/>
-      <w:r>
-        <w:t xml:space="preserve"> say leader received the message but followers didn’t received it incase failed acknowledgement will be sent back,  and as usual producer will retry to send the same message again now I don’t know what happens then will broker accepts it? </w:t>
-      </w:r>
-    </w:p>
-    <w:p>
-      <w:pPr>
-        <w:pStyle w:val="0normal-segoefont"/>
+        <w:rPr>
+          <w:rFonts w:ascii="Segoe UI Emoji" w:hAnsi="Segoe UI Emoji"/>
+        </w:rPr>
+      </w:pPr>
+      <w:r>
+        <w:rPr>
+          <w:rFonts w:ascii="Segoe UI Emoji" w:hAnsi="Segoe UI Emoji"/>
+        </w:rPr>
+        <w:t>For every message n Kafka time stamp will be there</w:t>
+      </w:r>
+      <w:r>
+        <w:rPr>
+          <w:rFonts w:ascii="Segoe UI Emoji" w:hAnsi="Segoe UI Emoji"/>
+        </w:rPr>
+        <w:t xml:space="preserve"> among below 2</w:t>
+      </w:r>
+    </w:p>
+    <w:p>
+      <w:pPr>
         <w:ind w:hanging="283"/>
-      </w:pPr>
-      <w:r>
-        <w:t>Ok for now understand that it will retry when it gets a negative acknowledgement</w:t>
+        <w:rPr>
+          <w:rFonts w:ascii="Segoe UI Emoji" w:hAnsi="Segoe UI Emoji"/>
+        </w:rPr>
+      </w:pPr>
+      <w:r>
+        <w:rPr>
+          <w:rFonts w:ascii="Segoe UI Emoji" w:hAnsi="Segoe UI Emoji"/>
+        </w:rPr>
+        <w:t>Auto time</w:t>
+      </w:r>
+      <w:r>
+        <w:rPr>
+          <w:rFonts w:ascii="Segoe UI Emoji" w:hAnsi="Segoe UI Emoji"/>
+        </w:rPr>
+        <w:t xml:space="preserve"> </w:t>
+      </w:r>
+      <w:r>
+        <w:rPr>
+          <w:rFonts w:ascii="Segoe UI Emoji" w:hAnsi="Segoe UI Emoji"/>
+        </w:rPr>
+        <w:t>stamping</w:t>
+      </w:r>
+      <w:r>
+        <w:rPr>
+          <w:rFonts w:ascii="Segoe UI Emoji" w:hAnsi="Segoe UI Emoji"/>
+        </w:rPr>
+        <w:t xml:space="preserve">:- As you see, producer record have a field called </w:t>
+      </w:r>
+      <w:proofErr w:type="spellStart"/>
+      <w:r>
+        <w:rPr>
+          <w:rFonts w:ascii="Segoe UI Emoji" w:hAnsi="Segoe UI Emoji"/>
+        </w:rPr>
+        <w:t>TimeStamp</w:t>
+      </w:r>
+      <w:proofErr w:type="spellEnd"/>
+    </w:p>
+    <w:p>
+      <w:pPr>
+        <w:pStyle w:val="ListParagraph"/>
+        <w:numPr>
+          <w:ilvl w:val="0"/>
+          <w:numId w:val="3"/>
+        </w:numPr>
+        <w:ind w:hanging="283"/>
+        <w:rPr>
+          <w:rFonts w:ascii="Segoe UI Emoji" w:hAnsi="Segoe UI Emoji"/>
+        </w:rPr>
+      </w:pPr>
+      <w:r>
+        <w:rPr>
+          <w:rFonts w:ascii="Segoe UI Emoji" w:hAnsi="Segoe UI Emoji"/>
+          <w:b/>
+        </w:rPr>
+        <w:t xml:space="preserve">Setting </w:t>
+      </w:r>
+      <w:r>
+        <w:rPr>
+          <w:rFonts w:ascii="Segoe UI Emoji" w:hAnsi="Segoe UI Emoji"/>
+          <w:b/>
+        </w:rPr>
+        <w:t>Producer time --</w:t>
+      </w:r>
+      <w:r>
+        <w:rPr>
+          <w:rFonts w:ascii="Segoe UI Emoji" w:hAnsi="Segoe UI Emoji"/>
+          <w:b/>
+        </w:rPr>
+        <w:t>Create Time</w:t>
+      </w:r>
+      <w:r>
+        <w:rPr>
+          <w:rFonts w:ascii="Segoe UI Emoji" w:hAnsi="Segoe UI Emoji"/>
+          <w:b/>
+          <w:u w:val="single"/>
+        </w:rPr>
+        <w:t xml:space="preserve"> </w:t>
+      </w:r>
+      <w:proofErr w:type="spellStart"/>
+      <w:r>
+        <w:rPr>
+          <w:rFonts w:ascii="Segoe UI Emoji" w:hAnsi="Segoe UI Emoji"/>
+        </w:rPr>
+        <w:t>TimeStamp</w:t>
+      </w:r>
+      <w:proofErr w:type="spellEnd"/>
+      <w:r>
+        <w:rPr>
+          <w:rFonts w:ascii="Segoe UI Emoji" w:hAnsi="Segoe UI Emoji"/>
+        </w:rPr>
+        <w:t xml:space="preserve"> set by producer – its create time </w:t>
+      </w:r>
+      <w:r>
+        <w:rPr>
+          <w:rFonts w:ascii="Segoe UI Emoji" w:hAnsi="Segoe UI Emoji"/>
+        </w:rPr>
+        <w:t>like when producer is going to send a message then producer will set this time to the message</w:t>
+      </w:r>
+    </w:p>
+    <w:p>
+      <w:pPr>
+        <w:pStyle w:val="ListParagraph"/>
+        <w:ind w:hanging="283"/>
+        <w:rPr>
+          <w:rFonts w:ascii="Segoe UI Emoji" w:hAnsi="Segoe UI Emoji"/>
+        </w:rPr>
+      </w:pPr>
+      <w:proofErr w:type="spellStart"/>
+      <w:r>
+        <w:rPr>
+          <w:rFonts w:ascii="Segoe UI Emoji" w:hAnsi="Segoe UI Emoji"/>
+        </w:rPr>
+        <w:t>Message.timestamp.type</w:t>
+      </w:r>
+      <w:proofErr w:type="spellEnd"/>
+      <w:r>
+        <w:rPr>
+          <w:rFonts w:ascii="Segoe UI Emoji" w:hAnsi="Segoe UI Emoji"/>
+        </w:rPr>
+        <w:t xml:space="preserve">=0 this is the default and recommended one </w:t>
+      </w:r>
+    </w:p>
+    <w:p>
+      <w:pPr>
+        <w:pStyle w:val="ListParagraph"/>
+        <w:numPr>
+          <w:ilvl w:val="0"/>
+          <w:numId w:val="3"/>
+        </w:numPr>
+        <w:ind w:hanging="283"/>
+        <w:rPr>
+          <w:rFonts w:ascii="Segoe UI Emoji" w:hAnsi="Segoe UI Emoji"/>
+        </w:rPr>
+      </w:pPr>
+      <w:r>
+        <w:rPr>
+          <w:rFonts w:ascii="Segoe UI Emoji" w:hAnsi="Segoe UI Emoji"/>
+          <w:b/>
+        </w:rPr>
+        <w:t>Setting broker time --</w:t>
+      </w:r>
+      <w:r>
+        <w:rPr>
+          <w:rFonts w:ascii="Segoe UI Emoji" w:hAnsi="Segoe UI Emoji"/>
+          <w:b/>
+        </w:rPr>
+        <w:t>Log Append Time</w:t>
+      </w:r>
+      <w:r>
+        <w:rPr>
+          <w:rFonts w:ascii="Segoe UI Emoji" w:hAnsi="Segoe UI Emoji"/>
+        </w:rPr>
+        <w:t xml:space="preserve"> </w:t>
+      </w:r>
+      <w:proofErr w:type="spellStart"/>
+      <w:r>
+        <w:rPr>
+          <w:rFonts w:ascii="Segoe UI Emoji" w:hAnsi="Segoe UI Emoji"/>
+        </w:rPr>
+        <w:t>Time</w:t>
+      </w:r>
+      <w:proofErr w:type="spellEnd"/>
+      <w:r>
+        <w:rPr>
+          <w:rFonts w:ascii="Segoe UI Emoji" w:hAnsi="Segoe UI Emoji"/>
+        </w:rPr>
+        <w:t xml:space="preserve"> stamp set by broker on arrival to the broker –In this case time stamp will be set by the broker when he received it</w:t>
+      </w:r>
+    </w:p>
+    <w:p>
+      <w:pPr>
+        <w:ind w:hanging="283"/>
+      </w:pPr>
+      <w:proofErr w:type="spellStart"/>
+      <w:r>
+        <w:lastRenderedPageBreak/>
+        <w:t>Message.timestamp.type</w:t>
+      </w:r>
+      <w:proofErr w:type="spellEnd"/>
+      <w:r>
+        <w:t xml:space="preserve">=1 </w:t>
+      </w:r>
+    </w:p>
+    <w:p>
+      <w:pPr>
+        <w:pStyle w:val="3h3-red"/>
+        <w:ind w:hanging="283"/>
+      </w:pPr>
+      <w:r>
+        <w:t>Producer buffer</w:t>
+      </w:r>
+    </w:p>
+    <w:p>
+      <w:pPr>
+        <w:pStyle w:val="0normal-segoefont"/>
+        <w:ind w:hanging="283"/>
+      </w:pPr>
+      <w:proofErr w:type="spellStart"/>
+      <w:r>
+        <w:t>kafkaTemplate.send</w:t>
+      </w:r>
+      <w:proofErr w:type="spellEnd"/>
+      <w:r>
+        <w:t>(</w:t>
+      </w:r>
+      <w:proofErr w:type="spellStart"/>
+      <w:r>
+        <w:t>topicName,message</w:t>
+      </w:r>
+      <w:proofErr w:type="spellEnd"/>
+      <w:r>
+        <w:t>) // this will actually send the message to the buffer partition</w:t>
+      </w:r>
+      <w:r>
+        <w:t xml:space="preserve"> </w:t>
+      </w:r>
+      <w:r>
+        <w:t>which resides in the producer memory</w:t>
+      </w:r>
+      <w:r>
+        <w:t xml:space="preserve">, it will not immediately send the message to the </w:t>
+      </w:r>
+      <w:r>
+        <w:t>broker</w:t>
+      </w:r>
+      <w:r>
+        <w:t xml:space="preserve">, IO threads are real senders when the buffer max capacity is filled then IO threads will send the data from buffer to </w:t>
+      </w:r>
+      <w:r>
+        <w:t xml:space="preserve">real kafka broker </w:t>
+      </w:r>
+      <w:r>
+        <w:t>cluster.</w:t>
+      </w:r>
+    </w:p>
+    <w:p>
+      <w:pPr>
+        <w:pStyle w:val="0normal-segoefont"/>
+        <w:ind w:hanging="283"/>
+      </w:pPr>
+      <w:r>
+        <w:t xml:space="preserve">The default producer memory is 32 MB </w:t>
+      </w:r>
+      <w:r>
+        <w:t xml:space="preserve"> </w:t>
+      </w:r>
+      <w:r>
+        <w:tab/>
+        <w:t>, if u want you can expand the producer buffer memory</w:t>
+      </w:r>
+    </w:p>
+    <w:p>
+      <w:pPr>
+        <w:pStyle w:val="0normal-segoefont"/>
+        <w:ind w:hanging="283"/>
+        <w:rPr>
+          <w:b/>
+          <w:u w:val="single"/>
+        </w:rPr>
+      </w:pPr>
+      <w:proofErr w:type="spellStart"/>
+      <w:r>
+        <w:rPr>
+          <w:b/>
+          <w:u w:val="single"/>
+        </w:rPr>
+        <w:t>Buffer.memory</w:t>
+      </w:r>
+      <w:proofErr w:type="spellEnd"/>
+      <w:r>
+        <w:rPr>
+          <w:b/>
+          <w:u w:val="single"/>
+        </w:rPr>
+        <w:t xml:space="preserve"> </w:t>
+      </w:r>
+      <w:r>
+        <w:rPr>
+          <w:b/>
+          <w:u w:val="single"/>
+        </w:rPr>
+        <w:t xml:space="preserve">for this key </w:t>
+      </w:r>
+      <w:r>
+        <w:t>we have to set the value</w:t>
+      </w:r>
+      <w:r>
+        <w:rPr>
+          <w:b/>
+          <w:u w:val="single"/>
+        </w:rPr>
+        <w:t xml:space="preserve"> </w:t>
       </w:r>
     </w:p>
     <w:p>
@@ -3470,10 +3290,10 @@
           <w:lang w:val="en-IN" w:eastAsia="en-IN"/>
         </w:rPr>
         <w:drawing>
-          <wp:inline distT="0" distB="0" distL="0" distR="0" wp14:anchorId="430693C6" wp14:editId="2B1270E8">
-            <wp:extent cx="5731510" cy="3220720"/>
+          <wp:inline distT="0" distB="0" distL="0" distR="0" wp14:anchorId="065692B8" wp14:editId="7CDEB657">
+            <wp:extent cx="5731510" cy="3089910"/>
             <wp:effectExtent l="0" t="0" r="2540" b="0"/>
-            <wp:docPr id="3" name="Picture 3"/>
+            <wp:docPr id="1" name="Picture 1"/>
             <wp:cNvGraphicFramePr>
               <a:graphicFrameLocks xmlns:a="http://schemas.openxmlformats.org/drawingml/2006/main" noChangeAspect="1"/>
             </wp:cNvGraphicFramePr>
@@ -3493,6 +3313,238 @@
                   <pic:spPr>
                     <a:xfrm>
                       <a:off x="0" y="0"/>
+                      <a:ext cx="5731510" cy="3089910"/>
+                    </a:xfrm>
+                    <a:prstGeom prst="rect">
+                      <a:avLst/>
+                    </a:prstGeom>
+                  </pic:spPr>
+                </pic:pic>
+              </a:graphicData>
+            </a:graphic>
+          </wp:inline>
+        </w:drawing>
+      </w:r>
+    </w:p>
+    <w:p>
+      <w:pPr>
+        <w:pStyle w:val="0normal-segoefont"/>
+        <w:ind w:hanging="283"/>
+      </w:pPr>
+      <w:r>
+        <w:t xml:space="preserve">In case of success we will get the record metadata callback , once we got </w:t>
+      </w:r>
+      <w:proofErr w:type="spellStart"/>
+      <w:r>
+        <w:t>ack</w:t>
+      </w:r>
+      <w:proofErr w:type="spellEnd"/>
+      <w:r>
+        <w:t xml:space="preserve"> we can find that message was written to which folder(partition) , which file (segment)</w:t>
+      </w:r>
+    </w:p>
+    <w:p>
+      <w:pPr>
+        <w:pStyle w:val="0normal-segoefont"/>
+        <w:ind w:hanging="283"/>
+      </w:pPr>
+      <w:r>
+        <w:t xml:space="preserve">Producer memory must be bit </w:t>
+      </w:r>
+      <w:r>
+        <w:t>high,</w:t>
+      </w:r>
+      <w:r>
+        <w:t xml:space="preserve"> especially if incoming records are coming in larger volume buffer should be able to hold right. So make sure u have large buffer memory</w:t>
+      </w:r>
+      <w:r>
+        <w:t>,</w:t>
+      </w:r>
+    </w:p>
+    <w:p>
+      <w:pPr>
+        <w:pStyle w:val="0normal-segoefont"/>
+        <w:ind w:hanging="283"/>
+      </w:pPr>
+      <w:r>
+        <w:t>Blocking scenario</w:t>
+      </w:r>
+      <w:r>
+        <w:t xml:space="preserve"> </w:t>
+      </w:r>
+      <w:r>
+        <w:t xml:space="preserve">:- Generally producer will send data to buffer and leaves as </w:t>
+      </w:r>
+      <w:proofErr w:type="spellStart"/>
+      <w:r>
+        <w:t>non blocking</w:t>
+      </w:r>
+      <w:proofErr w:type="spellEnd"/>
+      <w:r>
+        <w:t xml:space="preserve"> , if producer buffer is low and if huge volume of data is coming , producer needs to wait until , until the buffer is cleared means until </w:t>
+      </w:r>
+      <w:proofErr w:type="spellStart"/>
+      <w:r>
+        <w:t>io</w:t>
+      </w:r>
+      <w:proofErr w:type="spellEnd"/>
+      <w:r>
+        <w:t xml:space="preserve"> threads take data from buffer </w:t>
+      </w:r>
+      <w:r>
+        <w:t xml:space="preserve">producer will get blocked, and once buffer is free , producer will push to buffer and leaves </w:t>
+      </w:r>
+    </w:p>
+    <w:p>
+      <w:pPr>
+        <w:pStyle w:val="0normal-segoefont"/>
+        <w:ind w:hanging="283"/>
+      </w:pPr>
+      <w:r>
+        <w:t xml:space="preserve">If producer is sending 1 million records at a time producer </w:t>
+      </w:r>
+      <w:proofErr w:type="spellStart"/>
+      <w:r>
+        <w:t>wont</w:t>
+      </w:r>
+      <w:proofErr w:type="spellEnd"/>
+      <w:r>
+        <w:t xml:space="preserve"> really send them all at once</w:t>
+      </w:r>
+    </w:p>
+    <w:p>
+      <w:pPr>
+        <w:pStyle w:val="0normal-segoefont"/>
+        <w:ind w:hanging="283"/>
+      </w:pPr>
+      <w:r>
+        <w:t xml:space="preserve">It will be stored in a </w:t>
+      </w:r>
+      <w:r>
+        <w:t xml:space="preserve">producer </w:t>
+      </w:r>
+      <w:r>
+        <w:t xml:space="preserve">buffer, once buffer max capacity is filled then only it will send </w:t>
+      </w:r>
+      <w:r>
+        <w:t>and interesting thing is for every partition we have separate buffer</w:t>
+      </w:r>
+      <w:r>
+        <w:t xml:space="preserve"> inside the producer itself</w:t>
+      </w:r>
+    </w:p>
+    <w:p>
+      <w:pPr>
+        <w:pStyle w:val="0normal-segoefont"/>
+        <w:ind w:hanging="283"/>
+      </w:pPr>
+      <w:r>
+        <w:t xml:space="preserve">Doubt:- let’s say if buffer max capacity is 1MB if we send 1-2 messages definitely it </w:t>
+      </w:r>
+      <w:proofErr w:type="spellStart"/>
+      <w:r>
+        <w:t>wont</w:t>
+      </w:r>
+      <w:proofErr w:type="spellEnd"/>
+      <w:r>
+        <w:t xml:space="preserve"> fill , in that case to full the capacity it take hours, but how are we getting instantly and why are we not waiting till buffer is filled, ex:- in our 1DSTR app if u send 1 message having bytes it is immediately coming </w:t>
+      </w:r>
+      <w:proofErr w:type="spellStart"/>
+      <w:r>
+        <w:t>na</w:t>
+      </w:r>
+      <w:proofErr w:type="spellEnd"/>
+    </w:p>
+    <w:p>
+      <w:pPr>
+        <w:pStyle w:val="0normal-segoefont"/>
+        <w:numPr>
+          <w:ilvl w:val="0"/>
+          <w:numId w:val="13"/>
+        </w:numPr>
+      </w:pPr>
+      <w:r>
+        <w:t>Instead of buffer size concept, we should have had  buffer count concept, so that when 200 messages came to buffer we will send all of them at once</w:t>
+      </w:r>
+    </w:p>
+    <w:p>
+      <w:pPr>
+        <w:pStyle w:val="3h3-red"/>
+        <w:ind w:hanging="283"/>
+      </w:pPr>
+      <w:r>
+        <w:lastRenderedPageBreak/>
+        <w:t>Producer retries</w:t>
+      </w:r>
+    </w:p>
+    <w:p>
+      <w:pPr>
+        <w:pStyle w:val="0normal-segoefont"/>
+        <w:ind w:hanging="283"/>
+      </w:pPr>
+      <w:r>
+        <w:t xml:space="preserve">Generally if we send 1 million messages we should get acknowledgements for each message we received, </w:t>
+      </w:r>
+      <w:proofErr w:type="spellStart"/>
+      <w:r>
+        <w:t>lets</w:t>
+      </w:r>
+      <w:proofErr w:type="spellEnd"/>
+      <w:r>
+        <w:t xml:space="preserve"> say if we have configured acks=all means leader  will send positive acknowledgements only when all followers / all ISR’s received it, </w:t>
+      </w:r>
+      <w:proofErr w:type="spellStart"/>
+      <w:r>
+        <w:t>lets</w:t>
+      </w:r>
+      <w:proofErr w:type="spellEnd"/>
+      <w:r>
+        <w:t xml:space="preserve"> say leader received the message but followers didn’t received it incase failed acknowledgement will be sent back,  and as usual producer will retry to send the same message again now I don’t know what happens then will broker accepts it? </w:t>
+      </w:r>
+    </w:p>
+    <w:p>
+      <w:pPr>
+        <w:pStyle w:val="0normal-segoefont"/>
+        <w:ind w:hanging="283"/>
+      </w:pPr>
+      <w:r>
+        <w:t>Ok for now understand that it will retry when it gets a negative acknowledgement</w:t>
+      </w:r>
+    </w:p>
+    <w:p>
+      <w:pPr>
+        <w:pStyle w:val="0normal-segoefont"/>
+        <w:ind w:hanging="283"/>
+      </w:pPr>
+      <w:r>
+        <w:rPr>
+          <w:noProof/>
+          <w:lang w:val="en-IN" w:eastAsia="en-IN"/>
+        </w:rPr>
+        <w:drawing>
+          <wp:inline distT="0" distB="0" distL="0" distR="0" wp14:anchorId="430693C6" wp14:editId="2B1270E8">
+            <wp:extent cx="5731510" cy="3220720"/>
+            <wp:effectExtent l="0" t="0" r="2540" b="0"/>
+            <wp:docPr id="3" name="Picture 3"/>
+            <wp:cNvGraphicFramePr>
+              <a:graphicFrameLocks xmlns:a="http://schemas.openxmlformats.org/drawingml/2006/main" noChangeAspect="1"/>
+            </wp:cNvGraphicFramePr>
+            <a:graphic xmlns:a="http://schemas.openxmlformats.org/drawingml/2006/main">
+              <a:graphicData uri="http://schemas.openxmlformats.org/drawingml/2006/picture">
+                <pic:pic xmlns:pic="http://schemas.openxmlformats.org/drawingml/2006/picture">
+                  <pic:nvPicPr>
+                    <pic:cNvPr id="1" name=""/>
+                    <pic:cNvPicPr/>
+                  </pic:nvPicPr>
+                  <pic:blipFill>
+                    <a:blip r:embed="rId10"/>
+                    <a:stretch>
+                      <a:fillRect/>
+                    </a:stretch>
+                  </pic:blipFill>
+                  <pic:spPr>
+                    <a:xfrm>
+                      <a:off x="0" y="0"/>
                       <a:ext cx="5731510" cy="3220720"/>
                     </a:xfrm>
                     <a:prstGeom prst="rect">
@@ -3697,33 +3749,25 @@
             <w14:round/>
           </w14:textOutline>
         </w:rPr>
+        <w:t>Scaling producer</w:t>
+      </w:r>
+    </w:p>
+    <w:p>
+      <w:pPr>
+        <w:pStyle w:val="0normal-segoefont"/>
+        <w:ind w:hanging="283"/>
+      </w:pPr>
+      <w:r>
+        <w:t>A single kafka broker is enough to receive 100-1000 messages per second</w:t>
+      </w:r>
+    </w:p>
+    <w:p>
+      <w:pPr>
+        <w:pStyle w:val="0normal-segoefont"/>
+        <w:ind w:hanging="283"/>
+      </w:pPr>
+      <w:r>
         <w:lastRenderedPageBreak/>
-        <w:t>Scaling producer</w:t>
-      </w:r>
-    </w:p>
-    <w:p>
-      <w:pPr>
-        <w:pStyle w:val="0normal-segoefont"/>
-        <w:ind w:hanging="283"/>
-      </w:pPr>
-      <w:r>
-        <w:t xml:space="preserve">A single </w:t>
-      </w:r>
-      <w:proofErr w:type="gramStart"/>
-      <w:r>
-        <w:t>kafka</w:t>
-      </w:r>
-      <w:proofErr w:type="gramEnd"/>
-      <w:r>
-        <w:t xml:space="preserve"> broker is enough to receive 100-1000 messages per second</w:t>
-      </w:r>
-    </w:p>
-    <w:p>
-      <w:pPr>
-        <w:pStyle w:val="0normal-segoefont"/>
-        <w:ind w:hanging="283"/>
-      </w:pPr>
-      <w:r>
         <w:t xml:space="preserve">It says no need to create multiple </w:t>
       </w:r>
       <w:r>
@@ -3745,13 +3789,8 @@
       <w:r>
         <w:t xml:space="preserve">Just create multiple threads so that all threads can use same </w:t>
       </w:r>
-      <w:proofErr w:type="gramStart"/>
-      <w:r>
-        <w:t>kafka</w:t>
-      </w:r>
-      <w:proofErr w:type="gramEnd"/>
-      <w:r>
-        <w:t xml:space="preserve"> </w:t>
+      <w:r>
+        <w:t xml:space="preserve">kafka </w:t>
       </w:r>
       <w:r>
         <w:t>producer object</w:t>
@@ -3778,15 +3817,7 @@
         <w:ind w:hanging="283"/>
       </w:pPr>
       <w:r>
-        <w:t xml:space="preserve">If you have a trading application where u should send the data at high </w:t>
-      </w:r>
-      <w:proofErr w:type="gramStart"/>
-      <w:r>
-        <w:t>speed ,</w:t>
-      </w:r>
-      <w:proofErr w:type="gramEnd"/>
-      <w:r>
-        <w:t xml:space="preserve"> like 10,000 messages per second then u may need to use multi-threaded producer </w:t>
+        <w:t xml:space="preserve">If you have a trading application where u should send the data at high speed , like 10,000 messages per second then u may need to use multi-threaded producer </w:t>
       </w:r>
     </w:p>
     <w:p>
@@ -3795,15 +3826,7 @@
         <w:ind w:hanging="283"/>
       </w:pPr>
       <w:r>
-        <w:t>Ex</w:t>
-      </w:r>
-      <w:proofErr w:type="gramStart"/>
-      <w:r>
-        <w:t>:-</w:t>
-      </w:r>
-      <w:proofErr w:type="gramEnd"/>
-      <w:r>
-        <w:t xml:space="preserve"> if u have 2 files which Is having bulk data in each file</w:t>
+        <w:t>Ex:- if u have 2 files which Is having bulk data in each file</w:t>
       </w:r>
     </w:p>
     <w:p>
@@ -3812,15 +3835,7 @@
         <w:ind w:hanging="283"/>
       </w:pPr>
       <w:r>
-        <w:t xml:space="preserve">Then create 2 </w:t>
-      </w:r>
-      <w:proofErr w:type="gramStart"/>
-      <w:r>
-        <w:t>threads ,</w:t>
-      </w:r>
-      <w:proofErr w:type="gramEnd"/>
-      <w:r>
-        <w:t>whereas each thread will read parallelly from each file and each thread after reading one line it will send that line to producer buffer internally once that entire producer buffer is reached then all will be sent at once</w:t>
+        <w:t>Then create 2 threads ,whereas each thread will read parallelly from each file and each thread after reading one line it will send that line to producer buffer internally once that entire producer buffer is reached then all will be sent at once</w:t>
       </w:r>
       <w:r>
         <w:t>, each producer will have 1 buffer , so as per our schedule lets have 2-3 threads all can happily share the same kafka producer, each thread can use same producer object</w:t>
@@ -4086,25 +4101,7 @@
             <w14:round/>
           </w14:textOutline>
         </w:rPr>
-        <w:t xml:space="preserve"> </w:t>
-      </w:r>
-      <w:proofErr w:type="gramStart"/>
-      <w:r>
-        <w:rPr>
-          <w:color w:val="000000" w:themeColor="text1"/>
-          <w:u w:val="single"/>
-          <w14:shadow w14:blurRad="38100" w14:dist="19050" w14:dir="2700000" w14:sx="100000" w14:sy="100000" w14:kx="0" w14:ky="0" w14:algn="tl">
-            <w14:schemeClr w14:val="dk1">
-              <w14:alpha w14:val="60000"/>
-            </w14:schemeClr>
-          </w14:shadow>
-          <w14:textOutline w14:w="0" w14:cap="flat" w14:cmpd="sng" w14:algn="ctr">
-            <w14:noFill/>
-            <w14:prstDash w14:val="solid"/>
-            <w14:round/>
-          </w14:textOutline>
-        </w:rPr>
-        <w:t xml:space="preserve">that </w:t>
+        <w:t xml:space="preserve"> that </w:t>
       </w:r>
       <w:r>
         <w:rPr>
@@ -4123,11 +4120,7 @@
         <w:t xml:space="preserve"> </w:t>
       </w:r>
       <w:r>
-        <w:t>is</w:t>
-      </w:r>
-      <w:proofErr w:type="gramEnd"/>
-      <w:r>
-        <w:t xml:space="preserve"> configure zero retries= </w:t>
+        <w:t xml:space="preserve">is configure zero retries= </w:t>
       </w:r>
       <w:proofErr w:type="spellStart"/>
       <w:r>
@@ -4147,12 +4140,10 @@
         <w:t xml:space="preserve">So this is bad because even if something went wrong it </w:t>
       </w:r>
       <w:proofErr w:type="spellStart"/>
-      <w:proofErr w:type="gramStart"/>
       <w:r>
         <w:t>wont</w:t>
       </w:r>
       <w:proofErr w:type="spellEnd"/>
-      <w:proofErr w:type="gramEnd"/>
       <w:r>
         <w:t xml:space="preserve"> retry leads to data loss</w:t>
       </w:r>
@@ -4204,11 +4195,70 @@
         <w:ind w:hanging="283"/>
       </w:pPr>
       <w:r>
+        <w:t>Solution for duplicate retry</w:t>
+      </w:r>
+      <w:r>
+        <w:t>-idempotent producer</w:t>
+      </w:r>
+    </w:p>
+    <w:p>
+      <w:pPr>
+        <w:pStyle w:val="0normal-segoefont"/>
+        <w:ind w:hanging="283"/>
+      </w:pPr>
+      <w:proofErr w:type="spellStart"/>
+      <w:r>
+        <w:t>Enable.idempotence</w:t>
+      </w:r>
+      <w:proofErr w:type="spellEnd"/>
+      <w:r>
+        <w:t>=true</w:t>
+      </w:r>
+    </w:p>
+    <w:p>
+      <w:pPr>
+        <w:pStyle w:val="0normal-segoefont"/>
+        <w:ind w:hanging="283"/>
+      </w:pPr>
+      <w:r>
         <w:lastRenderedPageBreak/>
-        <w:t>Solution for duplicate retry</w:t>
-      </w:r>
-      <w:r>
-        <w:t>-idempotent producer</w:t>
+        <w:t xml:space="preserve">This </w:t>
+      </w:r>
+      <w:r>
+        <w:t xml:space="preserve">solution </w:t>
+      </w:r>
+      <w:r>
+        <w:t xml:space="preserve">is only for retry mechanism, when message successfully received by the broker and if broker while sending the acknowledgement if that </w:t>
+      </w:r>
+      <w:proofErr w:type="spellStart"/>
+      <w:r>
+        <w:t>ack</w:t>
+      </w:r>
+      <w:proofErr w:type="spellEnd"/>
+      <w:r>
+        <w:t xml:space="preserve"> is lost , producer will retry sending same message </w:t>
+      </w:r>
+      <w:proofErr w:type="spellStart"/>
+      <w:r>
+        <w:t>na</w:t>
+      </w:r>
+      <w:proofErr w:type="spellEnd"/>
+      <w:r>
+        <w:t xml:space="preserve"> </w:t>
+      </w:r>
+      <w:proofErr w:type="spellStart"/>
+      <w:r>
+        <w:t>eventhough</w:t>
+      </w:r>
+      <w:proofErr w:type="spellEnd"/>
+      <w:r>
+        <w:t xml:space="preserve"> the message successfully received </w:t>
+      </w:r>
+      <w:r>
+        <w:t>,</w:t>
+      </w:r>
+      <w:r>
+        <w:t>producer will send same message again this is the duplicate scenario</w:t>
       </w:r>
     </w:p>
     <w:p>
@@ -4216,130 +4266,41 @@
         <w:pStyle w:val="0normal-segoefont"/>
         <w:ind w:hanging="283"/>
       </w:pPr>
-      <w:proofErr w:type="spellStart"/>
-      <w:r>
-        <w:t>Enable.idempotence</w:t>
-      </w:r>
-      <w:proofErr w:type="spellEnd"/>
-      <w:r>
-        <w:t>=true</w:t>
-      </w:r>
     </w:p>
     <w:p>
       <w:pPr>
         <w:pStyle w:val="0normal-segoefont"/>
         <w:ind w:hanging="283"/>
-      </w:pPr>
-      <w:r>
-        <w:t xml:space="preserve">This </w:t>
-      </w:r>
-      <w:r>
-        <w:t xml:space="preserve">solution </w:t>
-      </w:r>
-      <w:r>
-        <w:t xml:space="preserve">is only for retry mechanism, when message successfully received by the broker and if broker while sending the acknowledgement if that </w:t>
-      </w:r>
-      <w:proofErr w:type="spellStart"/>
-      <w:r>
-        <w:t>ack</w:t>
-      </w:r>
-      <w:proofErr w:type="spellEnd"/>
-      <w:r>
-        <w:t xml:space="preserve"> is </w:t>
-      </w:r>
-      <w:proofErr w:type="gramStart"/>
-      <w:r>
-        <w:t>lost ,</w:t>
-      </w:r>
-      <w:proofErr w:type="gramEnd"/>
-      <w:r>
-        <w:t xml:space="preserve"> producer will retry sending same message </w:t>
-      </w:r>
-      <w:proofErr w:type="spellStart"/>
-      <w:r>
-        <w:t>na</w:t>
-      </w:r>
-      <w:proofErr w:type="spellEnd"/>
-      <w:r>
-        <w:t xml:space="preserve"> </w:t>
-      </w:r>
-      <w:proofErr w:type="spellStart"/>
-      <w:r>
-        <w:t>eventhough</w:t>
-      </w:r>
-      <w:proofErr w:type="spellEnd"/>
-      <w:r>
-        <w:t xml:space="preserve"> the message successfully received </w:t>
+        <w:rPr>
+          <w:color w:val="FF0000"/>
+        </w:rPr>
+      </w:pPr>
+      <w:r>
+        <w:rPr>
+          <w:color w:val="FF0000"/>
+        </w:rPr>
+        <w:t xml:space="preserve">How does broker </w:t>
+      </w:r>
+      <w:r>
+        <w:rPr>
+          <w:color w:val="FF0000"/>
+        </w:rPr>
+        <w:t>solves this problem??and how it works internally</w:t>
+      </w:r>
+    </w:p>
+    <w:p>
+      <w:pPr>
+        <w:pStyle w:val="0normal-segoefont"/>
+        <w:ind w:hanging="283"/>
+      </w:pPr>
+      <w:r>
+        <w:t xml:space="preserve">If you configure this parameter </w:t>
       </w:r>
       <w:r>
         <w:t>,</w:t>
       </w:r>
       <w:r>
-        <w:t>producer will send same message again this is the duplicate scenario</w:t>
-      </w:r>
-    </w:p>
-    <w:p>
-      <w:pPr>
-        <w:pStyle w:val="0normal-segoefont"/>
-        <w:ind w:hanging="283"/>
-      </w:pPr>
-    </w:p>
-    <w:p>
-      <w:pPr>
-        <w:pStyle w:val="0normal-segoefont"/>
-        <w:ind w:hanging="283"/>
-        <w:rPr>
-          <w:color w:val="FF0000"/>
-        </w:rPr>
-      </w:pPr>
-      <w:r>
-        <w:rPr>
-          <w:color w:val="FF0000"/>
-        </w:rPr>
-        <w:t xml:space="preserve">How does broker </w:t>
-      </w:r>
-      <w:r>
-        <w:rPr>
-          <w:color w:val="FF0000"/>
-        </w:rPr>
-        <w:t>solves this problem??</w:t>
-      </w:r>
-      <w:proofErr w:type="gramStart"/>
-      <w:r>
-        <w:rPr>
-          <w:color w:val="FF0000"/>
-        </w:rPr>
-        <w:t>and</w:t>
-      </w:r>
-      <w:proofErr w:type="gramEnd"/>
-      <w:r>
-        <w:rPr>
-          <w:color w:val="FF0000"/>
-        </w:rPr>
-        <w:t xml:space="preserve"> how it works internally</w:t>
-      </w:r>
-    </w:p>
-    <w:p>
-      <w:pPr>
-        <w:pStyle w:val="0normal-segoefont"/>
-        <w:ind w:hanging="283"/>
-      </w:pPr>
-      <w:r>
-        <w:t xml:space="preserve">If you configure this </w:t>
-      </w:r>
-      <w:proofErr w:type="gramStart"/>
-      <w:r>
-        <w:t xml:space="preserve">parameter </w:t>
-      </w:r>
-      <w:r>
-        <w:t>,</w:t>
-      </w:r>
-      <w:r>
-        <w:t>Broker</w:t>
-      </w:r>
-      <w:proofErr w:type="gramEnd"/>
-      <w:r>
-        <w:t xml:space="preserve"> while sending the message for each and every message it will append the producer instance id and sequence number</w:t>
+        <w:t>Broker while sending the message for each and every message it will append the producer instance id and sequence number</w:t>
       </w:r>
     </w:p>
     <w:p>
@@ -4690,15 +4651,7 @@
         <w:t xml:space="preserve">why?? Because when you are writing the messages </w:t>
       </w:r>
       <w:r>
-        <w:t xml:space="preserve">with transaction the messages will be written to broker and u will get acks </w:t>
-      </w:r>
-      <w:proofErr w:type="gramStart"/>
-      <w:r>
-        <w:t>also ,</w:t>
-      </w:r>
-      <w:proofErr w:type="gramEnd"/>
-      <w:r>
-        <w:t>but only thing is those messages will be written with abort flag and each message will have producer instance id, so that if producer aborts the transaction they will be erased , if u don’t give if all producers instances are writing with same id and if all are using transactions whose messages to revert?? So transaction id is mandatory</w:t>
+        <w:t>with transaction the messages will be written to broker and u will get acks also ,but only thing is those messages will be written with abort flag and each message will have producer instance id, so that if producer aborts the transaction they will be erased , if u don’t give if all producers instances are writing with same id and if all are using transactions whose messages to revert?? So transaction id is mandatory</w:t>
       </w:r>
     </w:p>
     <w:p>
@@ -4725,23 +4678,32 @@
         <w:ind w:hanging="283"/>
       </w:pPr>
       <w:r>
+        <w:t>Have</w:t>
+      </w:r>
+      <w:r>
+        <w:t xml:space="preserve"> 4 instances of </w:t>
+      </w:r>
+      <w:r>
+        <w:t>o</w:t>
+      </w:r>
+      <w:r>
+        <w:t xml:space="preserve">ur application then we </w:t>
+      </w:r>
+      <w:r>
+        <w:t xml:space="preserve">will </w:t>
+      </w:r>
+      <w:r>
+        <w:t>have 4 producers then each producer should have different transaction number</w:t>
+      </w:r>
+    </w:p>
+    <w:p>
+      <w:pPr>
+        <w:pStyle w:val="0normal-segoefont"/>
+        <w:ind w:hanging="283"/>
+      </w:pPr>
+      <w:r>
         <w:lastRenderedPageBreak/>
-        <w:t>Have</w:t>
-      </w:r>
-      <w:r>
-        <w:t xml:space="preserve"> 4 instances of </w:t>
-      </w:r>
-      <w:r>
-        <w:t>o</w:t>
-      </w:r>
-      <w:r>
-        <w:t xml:space="preserve">ur application then we </w:t>
-      </w:r>
-      <w:r>
-        <w:t xml:space="preserve">will </w:t>
-      </w:r>
-      <w:r>
-        <w:t>have 4 producers then each producer should have different transaction number</w:t>
+        <w:t xml:space="preserve">Internally it is similar to database commit, like first all instructions will be executed in database once u commit changes are saved, here also in a transaction if we are sending </w:t>
       </w:r>
     </w:p>
     <w:p>
@@ -4750,24 +4712,7 @@
         <w:ind w:hanging="283"/>
       </w:pPr>
       <w:r>
-        <w:t xml:space="preserve">Internally it is similar to database commit, like first all instructions will be executed in database once u commit changes are saved, here also in a transaction if we are sending </w:t>
-      </w:r>
-    </w:p>
-    <w:p>
-      <w:pPr>
-        <w:pStyle w:val="0normal-segoefont"/>
-        <w:ind w:hanging="283"/>
-      </w:pPr>
-      <w:r>
-        <w:t xml:space="preserve">100 of messages first all messages will go to the </w:t>
-      </w:r>
-      <w:proofErr w:type="gramStart"/>
-      <w:r>
-        <w:t>kafka</w:t>
-      </w:r>
-      <w:proofErr w:type="gramEnd"/>
-      <w:r>
-        <w:t xml:space="preserve"> and </w:t>
+        <w:t xml:space="preserve">100 of messages first all messages will go to the kafka and </w:t>
       </w:r>
       <w:r>
         <w:t>after committing it will persist</w:t>
@@ -4807,7 +4752,7 @@
                     </pic:cNvPicPr>
                   </pic:nvPicPr>
                   <pic:blipFill>
-                    <a:blip r:embed="rId10">
+                    <a:blip r:embed="rId11">
                       <a:extLst>
                         <a:ext uri="{28A0092B-C50C-407E-A947-70E740481C1C}">
                           <a14:useLocalDpi xmlns:a14="http://schemas.microsoft.com/office/drawing/2010/main" val="0"/>
@@ -4848,12 +4793,10 @@
         <w:t xml:space="preserve">You </w:t>
       </w:r>
       <w:proofErr w:type="spellStart"/>
-      <w:proofErr w:type="gramStart"/>
       <w:r>
         <w:t>cant</w:t>
       </w:r>
       <w:proofErr w:type="spellEnd"/>
-      <w:proofErr w:type="gramEnd"/>
       <w:r>
         <w:t xml:space="preserve"> run 2 instances of producer with same transaction id</w:t>
       </w:r>
@@ -4867,7 +4810,6 @@
         <w:ind w:hanging="283"/>
       </w:pPr>
       <w:proofErr w:type="spellStart"/>
-      <w:proofErr w:type="gramStart"/>
       <w:r>
         <w:t>props.put</w:t>
       </w:r>
@@ -4876,7 +4818,6 @@
         <w:t>(</w:t>
       </w:r>
       <w:proofErr w:type="spellStart"/>
-      <w:proofErr w:type="gramEnd"/>
       <w:r>
         <w:t>ProducerConfig.TRANSACTIONAL_ID_CONFIG</w:t>
       </w:r>
@@ -4902,13 +4843,8 @@
         <w:pStyle w:val="0normal-segoefont"/>
         <w:ind w:hanging="283"/>
       </w:pPr>
-      <w:proofErr w:type="gramStart"/>
-      <w:r>
-        <w:t>if</w:t>
-      </w:r>
-      <w:proofErr w:type="gramEnd"/>
-      <w:r>
-        <w:t xml:space="preserve"> u set as above all producer</w:t>
+      <w:r>
+        <w:t>if u set as above all producer</w:t>
       </w:r>
       <w:r>
         <w:t xml:space="preserve"> instances</w:t>
@@ -4933,15 +4869,7 @@
         <w:pStyle w:val="0normal-segoefont"/>
       </w:pPr>
       <w:r>
-        <w:t xml:space="preserve">Every producer instance should have different transaction </w:t>
-      </w:r>
-      <w:proofErr w:type="gramStart"/>
-      <w:r>
-        <w:t>id ,</w:t>
-      </w:r>
-      <w:proofErr w:type="gramEnd"/>
-      <w:r>
-        <w:t xml:space="preserve"> if same producer was offline and came back after some time and if there are any unfinished transactions they will be aborted</w:t>
+        <w:t>Every producer instance should have different transaction id , if same producer was offline and came back after some time and if there are any unfinished transactions they will be aborted</w:t>
       </w:r>
       <w:r>
         <w:t xml:space="preserve"> and all the messages will be written in abort mode </w:t>
@@ -4959,21 +4887,7 @@
         <w:rPr>
           <w:color w:val="FF0000"/>
         </w:rPr>
-        <w:t>Assignment</w:t>
-      </w:r>
-      <w:proofErr w:type="gramStart"/>
-      <w:r>
-        <w:rPr>
-          <w:color w:val="FF0000"/>
-        </w:rPr>
-        <w:t>:-</w:t>
-      </w:r>
-      <w:proofErr w:type="gramEnd"/>
-      <w:r>
-        <w:rPr>
-          <w:color w:val="FF0000"/>
-        </w:rPr>
-        <w:t xml:space="preserve"> what will happen when 2 producer instances have transaction id </w:t>
+        <w:t xml:space="preserve">Assignment:- what will happen when 2 producer instances have transaction id </w:t>
       </w:r>
     </w:p>
     <w:p>
@@ -4985,17 +4899,12 @@
         <w:t xml:space="preserve">On say </w:t>
       </w:r>
       <w:proofErr w:type="spellStart"/>
-      <w:proofErr w:type="gramStart"/>
       <w:r>
         <w:t>producer.initTransactions</w:t>
       </w:r>
       <w:proofErr w:type="spellEnd"/>
       <w:r>
-        <w:t>(</w:t>
-      </w:r>
-      <w:proofErr w:type="gramEnd"/>
-      <w:r>
-        <w:t xml:space="preserve">); , </w:t>
+        <w:t xml:space="preserve">(); , </w:t>
       </w:r>
       <w:proofErr w:type="spellStart"/>
       <w:r>
@@ -5066,15 +4975,7 @@
         <w:ind w:hanging="283"/>
       </w:pPr>
       <w:r>
-        <w:t xml:space="preserve">Now think if 2 producers have same transaction id which is the uniquely </w:t>
-      </w:r>
-      <w:proofErr w:type="gramStart"/>
-      <w:r>
-        <w:t>identifiable ,</w:t>
-      </w:r>
-      <w:proofErr w:type="gramEnd"/>
-      <w:r>
-        <w:t xml:space="preserve"> when 2 producers wrote messages to the broker, if 1 producer issued rollback , as messages are written with same transaction </w:t>
+        <w:t xml:space="preserve">Now think if 2 producers have same transaction id which is the uniquely identifiable , when 2 producers wrote messages to the broker, if 1 producer issued rollback , as messages are written with same transaction </w:t>
       </w:r>
       <w:proofErr w:type="spellStart"/>
       <w:r>
@@ -5117,60 +5018,52 @@
         <w:t>Ans</w:t>
       </w:r>
       <w:proofErr w:type="spellEnd"/>
-      <w:proofErr w:type="gramStart"/>
       <w:r>
         <w:rPr>
           <w:lang w:val="en-US"/>
         </w:rPr>
-        <w:t>:-</w:t>
-      </w:r>
-      <w:proofErr w:type="gramEnd"/>
+        <w:t xml:space="preserve">:- application </w:t>
+      </w:r>
+      <w:proofErr w:type="spellStart"/>
       <w:r>
         <w:rPr>
           <w:lang w:val="en-US"/>
         </w:rPr>
-        <w:t xml:space="preserve"> application </w:t>
-      </w:r>
-      <w:proofErr w:type="spellStart"/>
+        <w:t>wont</w:t>
+      </w:r>
+      <w:proofErr w:type="spellEnd"/>
       <w:r>
         <w:rPr>
           <w:lang w:val="en-US"/>
         </w:rPr>
-        <w:t>wont</w:t>
-      </w:r>
-      <w:proofErr w:type="spellEnd"/>
+        <w:t xml:space="preserve"> even start if another producer also have same transaction </w:t>
+      </w:r>
+      <w:proofErr w:type="spellStart"/>
       <w:r>
         <w:rPr>
           <w:lang w:val="en-US"/>
         </w:rPr>
-        <w:t xml:space="preserve"> even start if another producer also have same transaction </w:t>
-      </w:r>
-      <w:proofErr w:type="spellStart"/>
+        <w:t>id</w:t>
+      </w:r>
+      <w:proofErr w:type="spellEnd"/>
       <w:r>
         <w:rPr>
           <w:lang w:val="en-US"/>
         </w:rPr>
-        <w:t>id</w:t>
-      </w:r>
-      <w:proofErr w:type="spellEnd"/>
+        <w:t xml:space="preserve"> So in prod also when second instance </w:t>
+      </w:r>
+      <w:proofErr w:type="spellStart"/>
       <w:r>
         <w:rPr>
           <w:lang w:val="en-US"/>
         </w:rPr>
-        <w:t xml:space="preserve"> So in prod also when second instance </w:t>
-      </w:r>
-      <w:proofErr w:type="spellStart"/>
+        <w:t>cant</w:t>
+      </w:r>
+      <w:proofErr w:type="spellEnd"/>
       <w:r>
         <w:rPr>
           <w:lang w:val="en-US"/>
         </w:rPr>
-        <w:t>cant</w:t>
-      </w:r>
-      <w:proofErr w:type="spellEnd"/>
-      <w:r>
-        <w:rPr>
-          <w:lang w:val="en-US"/>
-        </w:rPr>
         <w:t xml:space="preserve"> start- because when u say </w:t>
       </w:r>
     </w:p>
@@ -5180,14 +5073,26 @@
         <w:pStyle w:val="0normal-segoefont"/>
         <w:ind w:hanging="283"/>
       </w:pPr>
-      <w:proofErr w:type="gramStart"/>
+      <w:r>
+        <w:t xml:space="preserve">what is </w:t>
+      </w:r>
+      <w:proofErr w:type="spellStart"/>
+      <w:r>
+        <w:t>producer.beginTransaction</w:t>
+      </w:r>
+      <w:proofErr w:type="spellEnd"/>
+      <w:r>
+        <w:t xml:space="preserve">()? </w:t>
+      </w:r>
+    </w:p>
+    <w:p>
+      <w:pPr>
+        <w:pStyle w:val="0normal-segoefont"/>
+        <w:ind w:hanging="283"/>
+      </w:pPr>
       <w:r>
         <w:lastRenderedPageBreak/>
-        <w:t>what</w:t>
-      </w:r>
-      <w:proofErr w:type="gramEnd"/>
-      <w:r>
-        <w:t xml:space="preserve"> is </w:t>
+        <w:t xml:space="preserve">These transactions are initiated by the producers, if the same producer instance has initiated the transaction and if he didn’t close that transaction, this </w:t>
       </w:r>
       <w:proofErr w:type="spellStart"/>
       <w:r>
@@ -5195,7 +5100,13 @@
       </w:r>
       <w:proofErr w:type="spellEnd"/>
       <w:r>
-        <w:t xml:space="preserve">()? </w:t>
+        <w:t xml:space="preserve">() </w:t>
+      </w:r>
+      <w:r>
+        <w:t xml:space="preserve">statement </w:t>
+      </w:r>
+      <w:r>
+        <w:t xml:space="preserve">will close or it may abort un finished transaction if exists </w:t>
       </w:r>
     </w:p>
     <w:p>
@@ -5203,46 +5114,13 @@
         <w:pStyle w:val="0normal-segoefont"/>
         <w:ind w:hanging="283"/>
       </w:pPr>
-      <w:r>
-        <w:t xml:space="preserve">These transactions are initiated by the producers, if the same producer instance has initiated the transaction and if he didn’t close that transaction, this </w:t>
-      </w:r>
-      <w:proofErr w:type="spellStart"/>
-      <w:proofErr w:type="gramStart"/>
-      <w:r>
-        <w:t>producer.beginTransaction</w:t>
-      </w:r>
-      <w:proofErr w:type="spellEnd"/>
-      <w:r>
-        <w:t>(</w:t>
-      </w:r>
-      <w:proofErr w:type="gramEnd"/>
-      <w:r>
-        <w:t xml:space="preserve">) </w:t>
-      </w:r>
-      <w:r>
-        <w:t xml:space="preserve">statement </w:t>
-      </w:r>
-      <w:r>
-        <w:t xml:space="preserve">will close or it may abort un finished transaction if exists </w:t>
-      </w:r>
-    </w:p>
-    <w:p>
-      <w:pPr>
-        <w:pStyle w:val="0normal-segoefont"/>
-        <w:ind w:hanging="283"/>
-      </w:pPr>
-      <w:proofErr w:type="spellStart"/>
-      <w:proofErr w:type="gramStart"/>
+      <w:proofErr w:type="spellStart"/>
       <w:r>
         <w:t>Producer.commitTRansaction</w:t>
       </w:r>
       <w:proofErr w:type="spellEnd"/>
       <w:r>
-        <w:t>(</w:t>
-      </w:r>
-      <w:proofErr w:type="gramEnd"/>
-      <w:r>
-        <w:t xml:space="preserve">); </w:t>
+        <w:t xml:space="preserve">(); </w:t>
       </w:r>
       <w:proofErr w:type="spellStart"/>
       <w:r>
@@ -5286,7 +5164,7 @@
                     </pic:cNvPicPr>
                   </pic:nvPicPr>
                   <pic:blipFill>
-                    <a:blip r:embed="rId11">
+                    <a:blip r:embed="rId12">
                       <a:extLst>
                         <a:ext uri="{28A0092B-C50C-407E-A947-70E740481C1C}">
                           <a14:useLocalDpi xmlns:a14="http://schemas.microsoft.com/office/drawing/2010/main" val="0"/>
@@ -5317,14 +5195,12 @@
           </wp:inline>
         </w:drawing>
       </w:r>
-      <w:proofErr w:type="gramStart"/>
       <w:r>
         <w:rPr>
           <w:lang w:val="en-US"/>
         </w:rPr>
         <w:t>s</w:t>
       </w:r>
-      <w:proofErr w:type="gramEnd"/>
     </w:p>
     <w:p>
       <w:pPr>
@@ -5340,15 +5216,7 @@
         <w:ind w:hanging="283"/>
       </w:pPr>
       <w:r>
-        <w:t xml:space="preserve">In the above image </w:t>
-      </w:r>
-      <w:proofErr w:type="gramStart"/>
-      <w:r>
-        <w:t>see ,</w:t>
-      </w:r>
-      <w:proofErr w:type="gramEnd"/>
-      <w:r>
-        <w:t xml:space="preserve"> as there is no transaction enabled debit request message has been kept 2 times into the queue.</w:t>
+        <w:t>In the above image see , as there is no transaction enabled debit request message has been kept 2 times into the queue.</w:t>
       </w:r>
     </w:p>
     <w:p>
@@ -5431,7 +5299,7 @@
                     <pic:cNvPicPr/>
                   </pic:nvPicPr>
                   <pic:blipFill>
-                    <a:blip r:embed="rId12"/>
+                    <a:blip r:embed="rId13"/>
                     <a:stretch>
                       <a:fillRect/>
                     </a:stretch>
@@ -5501,21 +5369,21 @@
         <w:rPr>
           <w:lang w:val="en-US"/>
         </w:rPr>
+        <w:t xml:space="preserve">First consumer will read a message called message transfer event from A --&gt; B and consumer didn’t commit the offset after reading and consumer kept a money debit message from Alice into another topic, and suddenly it went down </w:t>
+      </w:r>
+    </w:p>
+    <w:p>
+      <w:pPr>
+        <w:ind w:hanging="283"/>
+        <w:rPr>
+          <w:lang w:val="en-US"/>
+        </w:rPr>
+      </w:pPr>
+      <w:r>
+        <w:rPr>
+          <w:lang w:val="en-US"/>
+        </w:rPr>
         <w:lastRenderedPageBreak/>
-        <w:t xml:space="preserve">First consumer will read a message called message transfer event from A --&gt; B and consumer didn’t commit the offset after reading and consumer kept a money debit message from Alice into another topic, and suddenly it went down </w:t>
-      </w:r>
-    </w:p>
-    <w:p>
-      <w:pPr>
-        <w:ind w:hanging="283"/>
-        <w:rPr>
-          <w:lang w:val="en-US"/>
-        </w:rPr>
-      </w:pPr>
-      <w:r>
-        <w:rPr>
-          <w:lang w:val="en-US"/>
-        </w:rPr>
         <w:t xml:space="preserve">And after sometime it is back and since last time that consumer didn’t commit the offset it will read the same transfer message again </w:t>
       </w:r>
       <w:r>
@@ -5602,7 +5470,6 @@
         <w:t xml:space="preserve">If first time itself if transaction are there, since credit message to BOB has failed, debit </w:t>
       </w:r>
       <w:proofErr w:type="spellStart"/>
-      <w:proofErr w:type="gramStart"/>
       <w:r>
         <w:rPr>
           <w:lang w:val="en-US"/>
@@ -5610,7 +5477,6 @@
         <w:t>tx</w:t>
       </w:r>
       <w:proofErr w:type="spellEnd"/>
-      <w:proofErr w:type="gramEnd"/>
       <w:r>
         <w:rPr>
           <w:lang w:val="en-US"/>
@@ -5783,7 +5649,7 @@
                     </pic:cNvPicPr>
                   </pic:nvPicPr>
                   <pic:blipFill>
-                    <a:blip r:embed="rId13">
+                    <a:blip r:embed="rId14">
                       <a:extLst>
                         <a:ext uri="{28A0092B-C50C-407E-A947-70E740481C1C}">
                           <a14:useLocalDpi xmlns:a14="http://schemas.microsoft.com/office/drawing/2010/main" val="0"/>
@@ -5963,36 +5829,22 @@
         <w:ind w:left="-142" w:hanging="283"/>
       </w:pPr>
       <w:r>
+        <w:t>Q</w:t>
+      </w:r>
+      <w:r>
+        <w:rPr>
+          <w:color w:val="FF0000"/>
+        </w:rPr>
+        <w:t xml:space="preserve">) U may get a doubt if these messages are already written what if they are consumed in between , </w:t>
+      </w:r>
+    </w:p>
+    <w:p>
+      <w:pPr>
+        <w:pStyle w:val="0normal-segoefont"/>
+        <w:ind w:left="-142" w:hanging="283"/>
+      </w:pPr>
+      <w:r>
         <w:lastRenderedPageBreak/>
-        <w:t>Q</w:t>
-      </w:r>
-      <w:r>
-        <w:rPr>
-          <w:color w:val="FF0000"/>
-        </w:rPr>
-        <w:t xml:space="preserve">) U may get a doubt if these messages are already written what if they are consumed in </w:t>
-      </w:r>
-      <w:proofErr w:type="gramStart"/>
-      <w:r>
-        <w:rPr>
-          <w:color w:val="FF0000"/>
-        </w:rPr>
-        <w:t>between ,</w:t>
-      </w:r>
-      <w:proofErr w:type="gramEnd"/>
-      <w:r>
-        <w:rPr>
-          <w:color w:val="FF0000"/>
-        </w:rPr>
-        <w:t xml:space="preserve"> </w:t>
-      </w:r>
-    </w:p>
-    <w:p>
-      <w:pPr>
-        <w:pStyle w:val="0normal-segoefont"/>
-        <w:ind w:left="-142" w:hanging="283"/>
-      </w:pPr>
-      <w:r>
         <w:t xml:space="preserve">A) </w:t>
       </w:r>
       <w:r>
@@ -6098,15 +5950,7 @@
         <w:ind w:left="-142" w:hanging="283"/>
       </w:pPr>
       <w:r>
-        <w:t xml:space="preserve">Success or </w:t>
-      </w:r>
-      <w:proofErr w:type="gramStart"/>
-      <w:r>
-        <w:t>failure ,</w:t>
-      </w:r>
-      <w:proofErr w:type="gramEnd"/>
-      <w:r>
-        <w:t xml:space="preserve"> during a transaction in both cases messages will be written to kafka broker</w:t>
+        <w:t>Success or failure , during a transaction in both cases messages will be written to kafka broker</w:t>
       </w:r>
     </w:p>
     <w:p>
@@ -6193,7 +6037,7 @@
                     <pic:cNvPicPr/>
                   </pic:nvPicPr>
                   <pic:blipFill>
-                    <a:blip r:embed="rId14"/>
+                    <a:blip r:embed="rId15"/>
                     <a:stretch>
                       <a:fillRect/>
                     </a:stretch>
@@ -6220,15 +6064,7 @@
         <w:ind w:left="-142" w:hanging="283"/>
       </w:pPr>
       <w:r>
-        <w:t>Note</w:t>
-      </w:r>
-      <w:proofErr w:type="gramStart"/>
-      <w:r>
-        <w:t>:-</w:t>
-      </w:r>
-      <w:proofErr w:type="gramEnd"/>
-      <w:r>
-        <w:t xml:space="preserve"> even though both messages are in the broker  ,consumer can see only committed messages</w:t>
+        <w:t>Note:- even though both messages are in the broker  ,consumer can see only committed messages</w:t>
       </w:r>
     </w:p>
     <w:p>
@@ -6283,7 +6119,7 @@
                     <pic:cNvPicPr/>
                   </pic:nvPicPr>
                   <pic:blipFill>
-                    <a:blip r:embed="rId15">
+                    <a:blip r:embed="rId16">
                       <a:extLst>
                         <a:ext uri="{28A0092B-C50C-407E-A947-70E740481C1C}">
                           <a14:useLocalDpi xmlns:a14="http://schemas.microsoft.com/office/drawing/2010/main" val="0"/>
@@ -6309,13 +6145,8 @@
           </wp:anchor>
         </w:drawing>
       </w:r>
-      <w:proofErr w:type="gramStart"/>
-      <w:r>
-        <w:t>offsets</w:t>
-      </w:r>
-      <w:proofErr w:type="gramEnd"/>
-      <w:r>
-        <w:t xml:space="preserve"> should be maintained by broker, not consumer, like the team lead should know how far the team member has worked </w:t>
+      <w:r>
+        <w:t xml:space="preserve">offsets should be maintained by broker, not consumer, like the team lead should know how far the team member has worked </w:t>
       </w:r>
     </w:p>
     <w:p>
@@ -6323,13 +6154,8 @@
         <w:pStyle w:val="0normal-segoefont"/>
         <w:ind w:hanging="283"/>
       </w:pPr>
-      <w:proofErr w:type="gramStart"/>
-      <w:r>
-        <w:t>if</w:t>
-      </w:r>
-      <w:proofErr w:type="gramEnd"/>
-      <w:r>
-        <w:t xml:space="preserve"> consumer stored the offsets , if that consumer went down we don’t know how far the consumer has read, if broker know then he will give the offset number to new consumer to consume from that instance</w:t>
+      <w:r>
+        <w:t>if consumer stored the offsets , if that consumer went down we don’t know how far the consumer has read, if broker know then he will give the offset number to new consumer to consume from that instance</w:t>
       </w:r>
     </w:p>
     <w:p>
@@ -6362,15 +6188,7 @@
         <w:pStyle w:val="0normal-segoefont"/>
       </w:pPr>
       <w:r>
-        <w:t xml:space="preserve">In local for debugging </w:t>
-      </w:r>
-      <w:proofErr w:type="gramStart"/>
-      <w:r>
-        <w:t>purpose ,</w:t>
-      </w:r>
-      <w:proofErr w:type="gramEnd"/>
-      <w:r>
-        <w:t xml:space="preserve"> try getting acknowledgements for each message</w:t>
+        <w:t>In local for debugging purpose , try getting acknowledgements for each message</w:t>
       </w:r>
     </w:p>
     <w:p>
@@ -6758,12 +6576,6 @@
           <w:color w:val="080808"/>
         </w:rPr>
         <w:br/>
-      </w:r>
-      <w:r>
-        <w:rPr>
-          <w:color w:val="080808"/>
-        </w:rPr>
-        <w:lastRenderedPageBreak/>
         <w:t xml:space="preserve">            </w:t>
       </w:r>
       <w:r>
@@ -6850,6 +6662,12 @@
           <w:color w:val="080808"/>
         </w:rPr>
         <w:br/>
+      </w:r>
+      <w:r>
+        <w:rPr>
+          <w:color w:val="080808"/>
+        </w:rPr>
+        <w:lastRenderedPageBreak/>
         <w:t xml:space="preserve">            </w:t>
       </w:r>
       <w:proofErr w:type="spellStart"/>
@@ -7638,31 +7456,15 @@
         <w:pStyle w:val="0normal-segoefont"/>
       </w:pPr>
       <w:r>
-        <w:t xml:space="preserve">As you attached a callback </w:t>
-      </w:r>
-      <w:proofErr w:type="gramStart"/>
-      <w:r>
-        <w:t>method ,</w:t>
-      </w:r>
-      <w:proofErr w:type="gramEnd"/>
-      <w:r>
-        <w:t xml:space="preserve"> if it is a successfully received by the broker producer will get back the acknowledgement</w:t>
-      </w:r>
-    </w:p>
-    <w:p>
-      <w:pPr>
-        <w:pStyle w:val="0normal-segoefont"/>
-      </w:pPr>
-      <w:r>
-        <w:t xml:space="preserve">When </w:t>
-      </w:r>
-      <w:proofErr w:type="gramStart"/>
-      <w:r>
-        <w:t>producer  got</w:t>
-      </w:r>
-      <w:proofErr w:type="gramEnd"/>
-      <w:r>
-        <w:t xml:space="preserve"> </w:t>
+        <w:t>As you attached a callback method , if it is a successfully received by the broker producer will get back the acknowledgement</w:t>
+      </w:r>
+    </w:p>
+    <w:p>
+      <w:pPr>
+        <w:pStyle w:val="0normal-segoefont"/>
+      </w:pPr>
+      <w:r>
+        <w:t xml:space="preserve">When producer  got </w:t>
       </w:r>
       <w:proofErr w:type="spellStart"/>
       <w:r>
@@ -7678,15 +7480,7 @@
         <w:pStyle w:val="0normal-segoefont"/>
       </w:pPr>
       <w:r>
-        <w:t xml:space="preserve">In the above if you </w:t>
-      </w:r>
-      <w:proofErr w:type="gramStart"/>
-      <w:r>
-        <w:t>see ,</w:t>
-      </w:r>
-      <w:proofErr w:type="gramEnd"/>
-      <w:r>
-        <w:t xml:space="preserve"> I have sent 6000 messages continuously to the broker and attached a callback and mostly considering success </w:t>
+        <w:t xml:space="preserve">In the above if you see , I have sent 6000 messages continuously to the broker and attached a callback and mostly considering success </w:t>
       </w:r>
       <w:r>
         <w:t xml:space="preserve">, </w:t>
@@ -7707,13 +7501,8 @@
       <w:pPr>
         <w:pStyle w:val="0normal-segoefont"/>
       </w:pPr>
-      <w:proofErr w:type="gramStart"/>
-      <w:r>
-        <w:t>sent</w:t>
-      </w:r>
-      <w:proofErr w:type="gramEnd"/>
-      <w:r>
-        <w:t xml:space="preserve"> all 6000 messages and committed too and got acks for 5999</w:t>
+      <w:r>
+        <w:t>sent all 6000 messages and committed too and got acks for 5999</w:t>
       </w:r>
     </w:p>
     <w:p>
@@ -7767,13 +7556,8 @@
           <w:numId w:val="16"/>
         </w:numPr>
       </w:pPr>
-      <w:proofErr w:type="gramStart"/>
-      <w:r>
-        <w:t>to</w:t>
-      </w:r>
-      <w:proofErr w:type="gramEnd"/>
-      <w:r>
-        <w:t xml:space="preserve"> identify who send this message</w:t>
+      <w:r>
+        <w:t>to identify who send this message</w:t>
       </w:r>
       <w:r>
         <w:t xml:space="preserve"> to the broker </w:t>
@@ -7835,13 +7619,8 @@
         <w:pStyle w:val="0normal-segoefont"/>
         <w:ind w:left="437"/>
       </w:pPr>
-      <w:proofErr w:type="gramStart"/>
-      <w:r>
-        <w:t>if</w:t>
-      </w:r>
-      <w:proofErr w:type="gramEnd"/>
-      <w:r>
-        <w:t xml:space="preserve"> u </w:t>
+      <w:r>
+        <w:t xml:space="preserve">if u </w:t>
       </w:r>
       <w:proofErr w:type="spellStart"/>
       <w:r>
@@ -7860,14 +7639,269 @@
         <w:pStyle w:val="0normal-segoefont"/>
         <w:ind w:left="77"/>
       </w:pPr>
-      <w:proofErr w:type="gramStart"/>
+      <w:r>
+        <w:t>and make sure every producer instance should have separate transaction id</w:t>
+      </w:r>
+    </w:p>
+    <w:p>
+      <w:pPr>
+        <w:pStyle w:val="2h2-green"/>
+      </w:pPr>
       <w:r>
         <w:lastRenderedPageBreak/>
-        <w:t>and</w:t>
-      </w:r>
-      <w:proofErr w:type="gramEnd"/>
-      <w:r>
-        <w:t xml:space="preserve"> make sure every producer instance should have separate transaction id</w:t>
+        <w:t>Data formats-</w:t>
+      </w:r>
+      <w:proofErr w:type="spellStart"/>
+      <w:r>
+        <w:t>avro,json</w:t>
+      </w:r>
+      <w:proofErr w:type="spellEnd"/>
+    </w:p>
+    <w:p>
+      <w:pPr>
+        <w:pStyle w:val="0normal-segoefont"/>
+      </w:pPr>
+      <w:r>
+        <w:t xml:space="preserve">If u put that </w:t>
+      </w:r>
+      <w:proofErr w:type="spellStart"/>
+      <w:r>
+        <w:t>avro</w:t>
+      </w:r>
+      <w:proofErr w:type="spellEnd"/>
+      <w:r>
+        <w:t xml:space="preserve"> schema in schema registry, it imposes strict schema ,and u </w:t>
+      </w:r>
+      <w:proofErr w:type="spellStart"/>
+      <w:r>
+        <w:t>cant</w:t>
+      </w:r>
+      <w:proofErr w:type="spellEnd"/>
+      <w:r>
+        <w:t xml:space="preserve"> send any other data that is not compliant with that schema</w:t>
+      </w:r>
+    </w:p>
+    <w:p>
+      <w:pPr>
+        <w:pStyle w:val="0normal-segoefont"/>
+      </w:pPr>
+      <w:r>
+        <w:rPr>
+          <w:noProof/>
+          <w:lang w:eastAsia="en-IN"/>
+        </w:rPr>
+        <w:drawing>
+          <wp:anchor distT="0" distB="0" distL="114300" distR="114300" simplePos="0" relativeHeight="251659264" behindDoc="0" locked="0" layoutInCell="1" allowOverlap="1">
+            <wp:simplePos x="457200" y="457200"/>
+            <wp:positionH relativeFrom="column">
+              <wp:align>left</wp:align>
+            </wp:positionH>
+            <wp:positionV relativeFrom="paragraph">
+              <wp:align>top</wp:align>
+            </wp:positionV>
+            <wp:extent cx="3457575" cy="3105150"/>
+            <wp:effectExtent l="0" t="0" r="9525" b="0"/>
+            <wp:wrapSquare wrapText="bothSides"/>
+            <wp:docPr id="13" name="Picture 13"/>
+            <wp:cNvGraphicFramePr>
+              <a:graphicFrameLocks xmlns:a="http://schemas.openxmlformats.org/drawingml/2006/main" noChangeAspect="1"/>
+            </wp:cNvGraphicFramePr>
+            <a:graphic xmlns:a="http://schemas.openxmlformats.org/drawingml/2006/main">
+              <a:graphicData uri="http://schemas.openxmlformats.org/drawingml/2006/picture">
+                <pic:pic xmlns:pic="http://schemas.openxmlformats.org/drawingml/2006/picture">
+                  <pic:nvPicPr>
+                    <pic:cNvPr id="1" name=""/>
+                    <pic:cNvPicPr/>
+                  </pic:nvPicPr>
+                  <pic:blipFill>
+                    <a:blip r:embed="rId17">
+                      <a:extLst>
+                        <a:ext uri="{28A0092B-C50C-407E-A947-70E740481C1C}">
+                          <a14:useLocalDpi xmlns:a14="http://schemas.microsoft.com/office/drawing/2010/main" val="0"/>
+                        </a:ext>
+                      </a:extLst>
+                    </a:blip>
+                    <a:stretch>
+                      <a:fillRect/>
+                    </a:stretch>
+                  </pic:blipFill>
+                  <pic:spPr>
+                    <a:xfrm>
+                      <a:off x="0" y="0"/>
+                      <a:ext cx="3457575" cy="3105150"/>
+                    </a:xfrm>
+                    <a:prstGeom prst="rect">
+                      <a:avLst/>
+                    </a:prstGeom>
+                  </pic:spPr>
+                </pic:pic>
+              </a:graphicData>
+            </a:graphic>
+          </wp:anchor>
+        </w:drawing>
+      </w:r>
+      <w:r>
+        <w:t>if requirements changes, then u should update schema registry values</w:t>
+      </w:r>
+    </w:p>
+    <w:p>
+      <w:pPr>
+        <w:rPr>
+          <w:lang w:val="en-US"/>
+        </w:rPr>
+      </w:pPr>
+    </w:p>
+    <w:p>
+      <w:pPr>
+        <w:rPr>
+          <w:lang w:val="en-US"/>
+        </w:rPr>
+      </w:pPr>
+    </w:p>
+    <w:p>
+      <w:pPr>
+        <w:rPr>
+          <w:lang w:val="en-US"/>
+        </w:rPr>
+      </w:pPr>
+    </w:p>
+    <w:p>
+      <w:pPr>
+        <w:rPr>
+          <w:lang w:val="en-US"/>
+        </w:rPr>
+      </w:pPr>
+    </w:p>
+    <w:p>
+      <w:pPr>
+        <w:rPr>
+          <w:lang w:val="en-US"/>
+        </w:rPr>
+      </w:pPr>
+    </w:p>
+    <w:p>
+      <w:pPr>
+        <w:rPr>
+          <w:lang w:val="en-US"/>
+        </w:rPr>
+      </w:pPr>
+    </w:p>
+    <w:p>
+      <w:pPr>
+        <w:rPr>
+          <w:lang w:val="en-US"/>
+        </w:rPr>
+      </w:pPr>
+    </w:p>
+    <w:p>
+      <w:pPr>
+        <w:rPr>
+          <w:lang w:val="en-US"/>
+        </w:rPr>
+      </w:pPr>
+    </w:p>
+    <w:p>
+      <w:pPr>
+        <w:pStyle w:val="0normal-segoefont"/>
+      </w:pPr>
+    </w:p>
+    <w:p>
+      <w:pPr>
+        <w:pStyle w:val="0normal-segoefont"/>
+      </w:pPr>
+      <w:r>
+        <w:rPr>
+          <w:noProof/>
+          <w:lang w:eastAsia="en-IN"/>
+        </w:rPr>
+        <w:drawing>
+          <wp:anchor distT="0" distB="0" distL="114300" distR="114300" simplePos="0" relativeHeight="251660288" behindDoc="0" locked="0" layoutInCell="1" allowOverlap="1">
+            <wp:simplePos x="457200" y="3600450"/>
+            <wp:positionH relativeFrom="column">
+              <wp:align>left</wp:align>
+            </wp:positionH>
+            <wp:positionV relativeFrom="paragraph">
+              <wp:align>top</wp:align>
+            </wp:positionV>
+            <wp:extent cx="3638550" cy="3067050"/>
+            <wp:effectExtent l="0" t="0" r="0" b="0"/>
+            <wp:wrapSquare wrapText="bothSides"/>
+            <wp:docPr id="14" name="Picture 14"/>
+            <wp:cNvGraphicFramePr>
+              <a:graphicFrameLocks xmlns:a="http://schemas.openxmlformats.org/drawingml/2006/main" noChangeAspect="1"/>
+            </wp:cNvGraphicFramePr>
+            <a:graphic xmlns:a="http://schemas.openxmlformats.org/drawingml/2006/main">
+              <a:graphicData uri="http://schemas.openxmlformats.org/drawingml/2006/picture">
+                <pic:pic xmlns:pic="http://schemas.openxmlformats.org/drawingml/2006/picture">
+                  <pic:nvPicPr>
+                    <pic:cNvPr id="1" name=""/>
+                    <pic:cNvPicPr/>
+                  </pic:nvPicPr>
+                  <pic:blipFill>
+                    <a:blip r:embed="rId18">
+                      <a:extLst>
+                        <a:ext uri="{28A0092B-C50C-407E-A947-70E740481C1C}">
+                          <a14:useLocalDpi xmlns:a14="http://schemas.microsoft.com/office/drawing/2010/main" val="0"/>
+                        </a:ext>
+                      </a:extLst>
+                    </a:blip>
+                    <a:stretch>
+                      <a:fillRect/>
+                    </a:stretch>
+                  </pic:blipFill>
+                  <pic:spPr>
+                    <a:xfrm>
+                      <a:off x="0" y="0"/>
+                      <a:ext cx="3638550" cy="3067050"/>
+                    </a:xfrm>
+                    <a:prstGeom prst="rect">
+                      <a:avLst/>
+                    </a:prstGeom>
+                  </pic:spPr>
+                </pic:pic>
+              </a:graphicData>
+            </a:graphic>
+          </wp:anchor>
+        </w:drawing>
+      </w:r>
+      <w:r>
+        <w:t>Here</w:t>
+      </w:r>
+      <w:r>
+        <w:t xml:space="preserve"> if u </w:t>
+      </w:r>
+      <w:r>
+        <w:t>see,</w:t>
+      </w:r>
+      <w:r>
+        <w:t xml:space="preserve"> u are sending </w:t>
+      </w:r>
+      <w:proofErr w:type="spellStart"/>
+      <w:r>
+        <w:t>string,string</w:t>
+      </w:r>
+      <w:proofErr w:type="spellEnd"/>
+      <w:r>
+        <w:t xml:space="preserve">, but as per above schema registry we should send </w:t>
+      </w:r>
+      <w:proofErr w:type="spellStart"/>
+      <w:r>
+        <w:t>String,int</w:t>
+      </w:r>
+      <w:proofErr w:type="spellEnd"/>
+      <w:r>
+        <w:t xml:space="preserve"> since there is a mismatch producer itself will fail to send the data to the topic</w:t>
+      </w:r>
+      <w:r>
+        <w:br w:type="textWrapping" w:clear="all"/>
+      </w:r>
+    </w:p>
+    <w:p>
+      <w:pPr>
+        <w:pStyle w:val="0normal-segoefont"/>
+      </w:pPr>
+      <w:r>
+        <w:br w:type="textWrapping" w:clear="all"/>
       </w:r>
     </w:p>
     <w:p>
@@ -8034,6 +8068,7 @@
         <w:rPr>
           <w:color w:val="080808"/>
         </w:rPr>
+        <w:lastRenderedPageBreak/>
         <w:t xml:space="preserve">While creating </w:t>
       </w:r>
       <w:proofErr w:type="spellStart"/>
@@ -8056,23 +8091,14 @@
         <w:pStyle w:val="3h3-blur"/>
       </w:pPr>
       <w:r>
-        <w:t xml:space="preserve">Methods in </w:t>
-      </w:r>
-      <w:proofErr w:type="gramStart"/>
-      <w:r>
-        <w:t>kafka</w:t>
-      </w:r>
-      <w:proofErr w:type="gramEnd"/>
-      <w:r>
-        <w:t xml:space="preserve"> producer</w:t>
-      </w:r>
-    </w:p>
-    <w:p>
-      <w:pPr>
-        <w:pStyle w:val="0normal-segoefont"/>
-      </w:pPr>
-      <w:proofErr w:type="spellStart"/>
-      <w:proofErr w:type="gramStart"/>
+        <w:t>Methods in kafka producer</w:t>
+      </w:r>
+    </w:p>
+    <w:p>
+      <w:pPr>
+        <w:pStyle w:val="0normal-segoefont"/>
+      </w:pPr>
+      <w:proofErr w:type="spellStart"/>
       <w:r>
         <w:t>kafkaProducer.flush</w:t>
       </w:r>
@@ -8080,19 +8106,13 @@
       <w:r>
         <w:t>()</w:t>
       </w:r>
-      <w:proofErr w:type="gramEnd"/>
-    </w:p>
-    <w:p>
-      <w:pPr>
-        <w:pStyle w:val="0normal-segoefont"/>
-      </w:pPr>
-      <w:proofErr w:type="gramStart"/>
-      <w:r>
-        <w:t>generally</w:t>
-      </w:r>
-      <w:proofErr w:type="gramEnd"/>
-      <w:r>
-        <w:t xml:space="preserve"> if u do </w:t>
+    </w:p>
+    <w:p>
+      <w:pPr>
+        <w:pStyle w:val="0normal-segoefont"/>
+      </w:pPr>
+      <w:r>
+        <w:t xml:space="preserve">generally if u do </w:t>
       </w:r>
       <w:proofErr w:type="spellStart"/>
       <w:r>
@@ -8107,62 +8127,42 @@
       <w:pPr>
         <w:pStyle w:val="0normal-segoefont"/>
       </w:pPr>
-      <w:proofErr w:type="gramStart"/>
-      <w:r>
-        <w:t>and</w:t>
-      </w:r>
-      <w:proofErr w:type="gramEnd"/>
-      <w:r>
-        <w:t xml:space="preserve"> IO threads are responsible to take the records from the buffer and send them to broker </w:t>
-      </w:r>
-    </w:p>
-    <w:p>
-      <w:pPr>
-        <w:pStyle w:val="0normal-segoefont"/>
-      </w:pPr>
-      <w:proofErr w:type="gramStart"/>
-      <w:r>
-        <w:t>flush(</w:t>
-      </w:r>
-      <w:proofErr w:type="gramEnd"/>
-      <w:r>
-        <w:t xml:space="preserve">) if u use flush method , it will immediately send all the records present in buffer </w:t>
-      </w:r>
-    </w:p>
-    <w:p>
-      <w:pPr>
-        <w:pStyle w:val="0normal-segoefont"/>
-      </w:pPr>
-      <w:proofErr w:type="spellStart"/>
-      <w:proofErr w:type="gramStart"/>
+      <w:r>
+        <w:t xml:space="preserve">and IO threads are responsible to take the records from the buffer and send them to broker </w:t>
+      </w:r>
+    </w:p>
+    <w:p>
+      <w:pPr>
+        <w:pStyle w:val="0normal-segoefont"/>
+      </w:pPr>
+      <w:r>
+        <w:t xml:space="preserve">flush() if u use flush method , it will immediately send all the records present in buffer </w:t>
+      </w:r>
+    </w:p>
+    <w:p>
+      <w:pPr>
+        <w:pStyle w:val="0normal-segoefont"/>
+      </w:pPr>
+      <w:proofErr w:type="spellStart"/>
       <w:r>
         <w:t>KafkaProducerRecord.send</w:t>
       </w:r>
       <w:proofErr w:type="spellEnd"/>
       <w:r>
-        <w:t>(</w:t>
-      </w:r>
-      <w:proofErr w:type="gramEnd"/>
-      <w:r>
-        <w:t>) it will send the data to buffer</w:t>
-      </w:r>
-    </w:p>
-    <w:p>
-      <w:pPr>
-        <w:pStyle w:val="0normal-segoefont"/>
-      </w:pPr>
-      <w:proofErr w:type="spellStart"/>
-      <w:proofErr w:type="gramStart"/>
+        <w:t>() it will send the data to buffer</w:t>
+      </w:r>
+    </w:p>
+    <w:p>
+      <w:pPr>
+        <w:pStyle w:val="0normal-segoefont"/>
+      </w:pPr>
+      <w:proofErr w:type="spellStart"/>
       <w:r>
         <w:t>KafkaProducer.flush</w:t>
       </w:r>
       <w:proofErr w:type="spellEnd"/>
       <w:r>
-        <w:t>(</w:t>
-      </w:r>
-      <w:proofErr w:type="gramEnd"/>
-      <w:r>
-        <w:t>) it will send all the records in buffer to broker immediately</w:t>
+        <w:t>() it will send all the records in buffer to broker immediately</w:t>
       </w:r>
     </w:p>
     <w:p>
@@ -8183,17 +8183,12 @@
         <w:pStyle w:val="0normal-segoefont"/>
       </w:pPr>
       <w:proofErr w:type="spellStart"/>
-      <w:proofErr w:type="gramStart"/>
       <w:r>
         <w:t>Properties.set</w:t>
       </w:r>
       <w:proofErr w:type="spellEnd"/>
       <w:r>
-        <w:t>(</w:t>
-      </w:r>
-      <w:proofErr w:type="gramEnd"/>
-      <w:r>
-        <w:t xml:space="preserve">“batch.size”,400); if u set this </w:t>
+        <w:t xml:space="preserve">(“batch.size”,400); if u set this </w:t>
       </w:r>
       <w:r>
         <w:t>//I don’t know but try it</w:t>
@@ -8239,16 +8234,11 @@
       <w:pPr>
         <w:pStyle w:val="0normal-segoefont"/>
       </w:pPr>
-      <w:proofErr w:type="gramStart"/>
       <w:r>
         <w:t>p</w:t>
       </w:r>
       <w:r>
-        <w:t>roperties.setProperty(</w:t>
-      </w:r>
-      <w:proofErr w:type="gramEnd"/>
-      <w:r>
-        <w:t xml:space="preserve">“partitioner.class”,roundRobinPartioner.class); </w:t>
+        <w:t xml:space="preserve">roperties.setProperty(“partitioner.class”,roundRobinPartioner.class); </w:t>
       </w:r>
       <w:r>
         <w:t>means all records will be sent to all partitions</w:t>
@@ -8364,47 +8354,7 @@
             </w14:solidFill>
           </w14:textFill>
         </w:rPr>
-        <w:t xml:space="preserve">Since </w:t>
-      </w:r>
-      <w:proofErr w:type="gramStart"/>
-      <w:r>
-        <w:rPr>
-          <w:rFonts w:ascii="Segoe UI Emoji" w:hAnsi="Segoe UI Emoji"/>
-          <w:color w:val="000000"/>
-          <w:sz w:val="24"/>
-          <w14:reflection w14:blurRad="0" w14:stA="0" w14:stPos="0" w14:endA="0" w14:endPos="0" w14:dist="0" w14:dir="0" w14:fadeDir="0" w14:sx="0" w14:sy="0" w14:kx="0" w14:ky="0" w14:algn="none"/>
-          <w14:textOutline w14:w="0" w14:cap="rnd" w14:cmpd="sng" w14:algn="ctr">
-            <w14:noFill/>
-            <w14:prstDash w14:val="solid"/>
-            <w14:bevel/>
-          </w14:textOutline>
-          <w14:textFill>
-            <w14:solidFill>
-              <w14:srgbClr w14:val="000000"/>
-            </w14:solidFill>
-          </w14:textFill>
-        </w:rPr>
-        <w:t>kafka</w:t>
-      </w:r>
-      <w:proofErr w:type="gramEnd"/>
-      <w:r>
-        <w:rPr>
-          <w:rFonts w:ascii="Segoe UI Emoji" w:hAnsi="Segoe UI Emoji"/>
-          <w:color w:val="000000"/>
-          <w:sz w:val="24"/>
-          <w14:reflection w14:blurRad="0" w14:stA="0" w14:stPos="0" w14:endA="0" w14:endPos="0" w14:dist="0" w14:dir="0" w14:fadeDir="0" w14:sx="0" w14:sy="0" w14:kx="0" w14:ky="0" w14:algn="none"/>
-          <w14:textOutline w14:w="0" w14:cap="rnd" w14:cmpd="sng" w14:algn="ctr">
-            <w14:noFill/>
-            <w14:prstDash w14:val="solid"/>
-            <w14:bevel/>
-          </w14:textOutline>
-          <w14:textFill>
-            <w14:solidFill>
-              <w14:srgbClr w14:val="000000"/>
-            </w14:solidFill>
-          </w14:textFill>
-        </w:rPr>
-        <w:t xml:space="preserve"> 3.0 producer is safe by default</w:t>
+        <w:t>Since kafka 3.0 producer is safe by default</w:t>
       </w:r>
     </w:p>
     <w:p>
@@ -8476,6 +8426,131 @@
         <w:pStyle w:val="5general"/>
         <w:numPr>
           <w:ilvl w:val="0"/>
+          <w:numId w:val="0"/>
+        </w:numPr>
+        <w:ind w:left="-142"/>
+        <w:rPr>
+          <w:rFonts w:ascii="Segoe UI Emoji" w:hAnsi="Segoe UI Emoji"/>
+          <w:color w:val="000000"/>
+          <w:sz w:val="24"/>
+          <w14:reflection w14:blurRad="0" w14:stA="0" w14:stPos="0" w14:endA="0" w14:endPos="0" w14:dist="0" w14:dir="0" w14:fadeDir="0" w14:sx="0" w14:sy="0" w14:kx="0" w14:ky="0" w14:algn="none"/>
+          <w14:textOutline w14:w="0" w14:cap="rnd" w14:cmpd="sng" w14:algn="ctr">
+            <w14:noFill/>
+            <w14:prstDash w14:val="solid"/>
+            <w14:bevel/>
+          </w14:textOutline>
+          <w14:textFill>
+            <w14:solidFill>
+              <w14:srgbClr w14:val="000000"/>
+            </w14:solidFill>
+          </w14:textFill>
+        </w:rPr>
+      </w:pPr>
+      <w:r>
+        <w:rPr>
+          <w:rFonts w:ascii="Segoe UI Emoji" w:hAnsi="Segoe UI Emoji"/>
+          <w:color w:val="000000"/>
+          <w:sz w:val="24"/>
+          <w14:reflection w14:blurRad="0" w14:stA="0" w14:stPos="0" w14:endA="0" w14:endPos="0" w14:dist="0" w14:dir="0" w14:fadeDir="0" w14:sx="0" w14:sy="0" w14:kx="0" w14:ky="0" w14:algn="none"/>
+          <w14:textOutline w14:w="0" w14:cap="rnd" w14:cmpd="sng" w14:algn="ctr">
+            <w14:noFill/>
+            <w14:prstDash w14:val="solid"/>
+            <w14:bevel/>
+          </w14:textOutline>
+          <w14:textFill>
+            <w14:solidFill>
+              <w14:srgbClr w14:val="000000"/>
+            </w14:solidFill>
+          </w14:textFill>
+        </w:rPr>
+        <w:t xml:space="preserve">    </w:t>
+      </w:r>
+      <w:proofErr w:type="spellStart"/>
+      <w:r>
+        <w:rPr>
+          <w:rFonts w:ascii="Segoe UI Emoji" w:hAnsi="Segoe UI Emoji"/>
+          <w:color w:val="000000"/>
+          <w:sz w:val="24"/>
+          <w14:reflection w14:blurRad="0" w14:stA="0" w14:stPos="0" w14:endA="0" w14:endPos="0" w14:dist="0" w14:dir="0" w14:fadeDir="0" w14:sx="0" w14:sy="0" w14:kx="0" w14:ky="0" w14:algn="none"/>
+          <w14:textOutline w14:w="0" w14:cap="rnd" w14:cmpd="sng" w14:algn="ctr">
+            <w14:noFill/>
+            <w14:prstDash w14:val="solid"/>
+            <w14:bevel/>
+          </w14:textOutline>
+          <w14:textFill>
+            <w14:solidFill>
+              <w14:srgbClr w14:val="000000"/>
+            </w14:solidFill>
+          </w14:textFill>
+        </w:rPr>
+        <w:t>props.put</w:t>
+      </w:r>
+      <w:proofErr w:type="spellEnd"/>
+      <w:r>
+        <w:rPr>
+          <w:rFonts w:ascii="Segoe UI Emoji" w:hAnsi="Segoe UI Emoji"/>
+          <w:color w:val="000000"/>
+          <w:sz w:val="24"/>
+          <w14:reflection w14:blurRad="0" w14:stA="0" w14:stPos="0" w14:endA="0" w14:endPos="0" w14:dist="0" w14:dir="0" w14:fadeDir="0" w14:sx="0" w14:sy="0" w14:kx="0" w14:ky="0" w14:algn="none"/>
+          <w14:textOutline w14:w="0" w14:cap="rnd" w14:cmpd="sng" w14:algn="ctr">
+            <w14:noFill/>
+            <w14:prstDash w14:val="solid"/>
+            <w14:bevel/>
+          </w14:textOutline>
+          <w14:textFill>
+            <w14:solidFill>
+              <w14:srgbClr w14:val="000000"/>
+            </w14:solidFill>
+          </w14:textFill>
+        </w:rPr>
+        <w:t>(</w:t>
+      </w:r>
+      <w:proofErr w:type="spellStart"/>
+      <w:r>
+        <w:rPr>
+          <w:rFonts w:ascii="Segoe UI Emoji" w:hAnsi="Segoe UI Emoji"/>
+          <w:color w:val="000000"/>
+          <w:sz w:val="24"/>
+          <w14:reflection w14:blurRad="0" w14:stA="0" w14:stPos="0" w14:endA="0" w14:endPos="0" w14:dist="0" w14:dir="0" w14:fadeDir="0" w14:sx="0" w14:sy="0" w14:kx="0" w14:ky="0" w14:algn="none"/>
+          <w14:textOutline w14:w="0" w14:cap="rnd" w14:cmpd="sng" w14:algn="ctr">
+            <w14:noFill/>
+            <w14:prstDash w14:val="solid"/>
+            <w14:bevel/>
+          </w14:textOutline>
+          <w14:textFill>
+            <w14:solidFill>
+              <w14:srgbClr w14:val="000000"/>
+            </w14:solidFill>
+          </w14:textFill>
+        </w:rPr>
+        <w:t>ProducerConfig.ACKS_CONFIG</w:t>
+      </w:r>
+      <w:proofErr w:type="spellEnd"/>
+      <w:r>
+        <w:rPr>
+          <w:rFonts w:ascii="Segoe UI Emoji" w:hAnsi="Segoe UI Emoji"/>
+          <w:color w:val="000000"/>
+          <w:sz w:val="24"/>
+          <w14:reflection w14:blurRad="0" w14:stA="0" w14:stPos="0" w14:endA="0" w14:endPos="0" w14:dist="0" w14:dir="0" w14:fadeDir="0" w14:sx="0" w14:sy="0" w14:kx="0" w14:ky="0" w14:algn="none"/>
+          <w14:textOutline w14:w="0" w14:cap="rnd" w14:cmpd="sng" w14:algn="ctr">
+            <w14:noFill/>
+            <w14:prstDash w14:val="solid"/>
+            <w14:bevel/>
+          </w14:textOutline>
+          <w14:textFill>
+            <w14:solidFill>
+              <w14:srgbClr w14:val="000000"/>
+            </w14:solidFill>
+          </w14:textFill>
+        </w:rPr>
+        <w:t>, "all");</w:t>
+      </w:r>
+    </w:p>
+    <w:p>
+      <w:pPr>
+        <w:pStyle w:val="5general"/>
+        <w:numPr>
+          <w:ilvl w:val="0"/>
           <w:numId w:val="20"/>
         </w:numPr>
         <w:ind w:left="-142"/>
@@ -8850,7 +8925,6 @@
           </w14:textFill>
         </w:rPr>
       </w:pPr>
-      <w:proofErr w:type="gramStart"/>
       <w:r>
         <w:rPr>
           <w:rFonts w:ascii="Segoe UI Emoji" w:hAnsi="Segoe UI Emoji"/>
@@ -8868,28 +8942,7 @@
             </w14:solidFill>
           </w14:textFill>
         </w:rPr>
-        <w:lastRenderedPageBreak/>
-        <w:t>this</w:t>
-      </w:r>
-      <w:proofErr w:type="gramEnd"/>
-      <w:r>
-        <w:rPr>
-          <w:rFonts w:ascii="Segoe UI Emoji" w:hAnsi="Segoe UI Emoji"/>
-          <w:color w:val="000000"/>
-          <w:sz w:val="24"/>
-          <w14:reflection w14:blurRad="0" w14:stA="0" w14:stPos="0" w14:endA="0" w14:endPos="0" w14:dist="0" w14:dir="0" w14:fadeDir="0" w14:sx="0" w14:sy="0" w14:kx="0" w14:ky="0" w14:algn="none"/>
-          <w14:textOutline w14:w="0" w14:cap="rnd" w14:cmpd="sng" w14:algn="ctr">
-            <w14:noFill/>
-            <w14:prstDash w14:val="solid"/>
-            <w14:bevel/>
-          </w14:textOutline>
-          <w14:textFill>
-            <w14:solidFill>
-              <w14:srgbClr w14:val="000000"/>
-            </w14:solidFill>
-          </w14:textFill>
-        </w:rPr>
-        <w:t xml:space="preserve"> will ensure no duplicates, if u keep this even if producer retries by sending the same message broker can automatically identifies it as a duplicate and it can stop consuming it and it can </w:t>
+        <w:t xml:space="preserve">this will ensure no duplicates, if u keep this even if producer retries by sending the same message broker can automatically identifies it as a duplicate and it can stop consuming it and it can </w:t>
       </w:r>
       <w:r>
         <w:rPr>
@@ -9076,6 +9129,7 @@
             </w14:solidFill>
           </w14:textFill>
         </w:rPr>
+        <w:lastRenderedPageBreak/>
         <w:t>delivery.timeout.ms=12</w:t>
       </w:r>
       <w:r>
@@ -9236,7 +9290,6 @@
           </w14:textFill>
         </w:rPr>
       </w:pPr>
-      <w:proofErr w:type="gramStart"/>
       <w:r>
         <w:rPr>
           <w:rFonts w:ascii="Segoe UI Emoji" w:hAnsi="Segoe UI Emoji"/>
@@ -9254,9 +9307,9 @@
             </w14:solidFill>
           </w14:textFill>
         </w:rPr>
-        <w:t>above</w:t>
-      </w:r>
-      <w:proofErr w:type="gramEnd"/>
+        <w:t xml:space="preserve">above says stop retrying the same message after 2 </w:t>
+      </w:r>
+      <w:proofErr w:type="spellStart"/>
       <w:r>
         <w:rPr>
           <w:rFonts w:ascii="Segoe UI Emoji" w:hAnsi="Segoe UI Emoji"/>
@@ -9274,9 +9327,9 @@
             </w14:solidFill>
           </w14:textFill>
         </w:rPr>
-        <w:t xml:space="preserve"> says stop retrying the same message after 2 </w:t>
-      </w:r>
-      <w:proofErr w:type="spellStart"/>
+        <w:t>mins</w:t>
+      </w:r>
+      <w:proofErr w:type="spellEnd"/>
       <w:r>
         <w:rPr>
           <w:rFonts w:ascii="Segoe UI Emoji" w:hAnsi="Segoe UI Emoji"/>
@@ -9294,10 +9347,16 @@
             </w14:solidFill>
           </w14:textFill>
         </w:rPr>
-        <w:t>mins</w:t>
-      </w:r>
-      <w:proofErr w:type="spellEnd"/>
-      <w:r>
+        <w:t xml:space="preserve"> (120000ms=120 seconds=2mins)</w:t>
+      </w:r>
+    </w:p>
+    <w:p>
+      <w:pPr>
+        <w:pStyle w:val="5general"/>
+        <w:numPr>
+          <w:ilvl w:val="0"/>
+          <w:numId w:val="0"/>
+        </w:numPr>
         <w:rPr>
           <w:rFonts w:ascii="Segoe UI Emoji" w:hAnsi="Segoe UI Emoji"/>
           <w:color w:val="000000"/>
@@ -9314,16 +9373,8 @@
             </w14:solidFill>
           </w14:textFill>
         </w:rPr>
-        <w:t xml:space="preserve"> (120000ms=120 seconds=2mins)</w:t>
-      </w:r>
-    </w:p>
-    <w:p>
-      <w:pPr>
-        <w:pStyle w:val="5general"/>
-        <w:numPr>
-          <w:ilvl w:val="0"/>
-          <w:numId w:val="0"/>
-        </w:numPr>
+      </w:pPr>
+      <w:r>
         <w:rPr>
           <w:rFonts w:ascii="Segoe UI Emoji" w:hAnsi="Segoe UI Emoji"/>
           <w:color w:val="000000"/>
@@ -9340,46 +9391,7 @@
             </w14:solidFill>
           </w14:textFill>
         </w:rPr>
-      </w:pPr>
-      <w:proofErr w:type="gramStart"/>
-      <w:r>
-        <w:rPr>
-          <w:rFonts w:ascii="Segoe UI Emoji" w:hAnsi="Segoe UI Emoji"/>
-          <w:color w:val="000000"/>
-          <w:sz w:val="24"/>
-          <w14:reflection w14:blurRad="0" w14:stA="0" w14:stPos="0" w14:endA="0" w14:endPos="0" w14:dist="0" w14:dir="0" w14:fadeDir="0" w14:sx="0" w14:sy="0" w14:kx="0" w14:ky="0" w14:algn="none"/>
-          <w14:textOutline w14:w="0" w14:cap="rnd" w14:cmpd="sng" w14:algn="ctr">
-            <w14:noFill/>
-            <w14:prstDash w14:val="solid"/>
-            <w14:bevel/>
-          </w14:textOutline>
-          <w14:textFill>
-            <w14:solidFill>
-              <w14:srgbClr w14:val="000000"/>
-            </w14:solidFill>
-          </w14:textFill>
-        </w:rPr>
-        <w:t>once</w:t>
-      </w:r>
-      <w:proofErr w:type="gramEnd"/>
-      <w:r>
-        <w:rPr>
-          <w:rFonts w:ascii="Segoe UI Emoji" w:hAnsi="Segoe UI Emoji"/>
-          <w:color w:val="000000"/>
-          <w:sz w:val="24"/>
-          <w14:reflection w14:blurRad="0" w14:stA="0" w14:stPos="0" w14:endA="0" w14:endPos="0" w14:dist="0" w14:dir="0" w14:fadeDir="0" w14:sx="0" w14:sy="0" w14:kx="0" w14:ky="0" w14:algn="none"/>
-          <w14:textOutline w14:w="0" w14:cap="rnd" w14:cmpd="sng" w14:algn="ctr">
-            <w14:noFill/>
-            <w14:prstDash w14:val="solid"/>
-            <w14:bevel/>
-          </w14:textOutline>
-          <w14:textFill>
-            <w14:solidFill>
-              <w14:srgbClr w14:val="000000"/>
-            </w14:solidFill>
-          </w14:textFill>
-        </w:rPr>
-        <w:t xml:space="preserve"> 2 </w:t>
+        <w:t xml:space="preserve">once 2 </w:t>
       </w:r>
       <w:proofErr w:type="spellStart"/>
       <w:r>
@@ -9617,13 +9629,8 @@
         <w:pStyle w:val="0normal-segoefont"/>
         <w:ind w:left="360"/>
       </w:pPr>
-      <w:proofErr w:type="gramStart"/>
-      <w:r>
-        <w:t>producer</w:t>
-      </w:r>
-      <w:proofErr w:type="gramEnd"/>
-      <w:r>
-        <w:t xml:space="preserve"> property acks=0, acks=1, acks=all </w:t>
+      <w:r>
+        <w:t xml:space="preserve">producer property acks=0, acks=1, acks=all </w:t>
       </w:r>
       <w:r>
         <w:t>(acks=-1)</w:t>
@@ -9634,13 +9641,33 @@
         <w:pStyle w:val="0normal-segoefont"/>
         <w:ind w:left="360"/>
       </w:pPr>
-      <w:proofErr w:type="gramStart"/>
-      <w:r>
-        <w:t>this</w:t>
-      </w:r>
-      <w:proofErr w:type="gramEnd"/>
-      <w:r>
-        <w:t xml:space="preserve"> property must be used along with </w:t>
+      <w:r>
+        <w:t xml:space="preserve">    </w:t>
+      </w:r>
+      <w:proofErr w:type="spellStart"/>
+      <w:r>
+        <w:t>props.put</w:t>
+      </w:r>
+      <w:proofErr w:type="spellEnd"/>
+      <w:r>
+        <w:t>(</w:t>
+      </w:r>
+      <w:proofErr w:type="spellStart"/>
+      <w:r>
+        <w:t>ProducerConfig.ACKS_CONFIG</w:t>
+      </w:r>
+      <w:proofErr w:type="spellEnd"/>
+      <w:r>
+        <w:t>, "all");</w:t>
+      </w:r>
+    </w:p>
+    <w:p>
+      <w:pPr>
+        <w:pStyle w:val="0normal-segoefont"/>
+        <w:ind w:left="360"/>
+      </w:pPr>
+      <w:r>
+        <w:t xml:space="preserve">this property must be used along with </w:t>
       </w:r>
       <w:proofErr w:type="spellStart"/>
       <w:r>
@@ -10147,32 +10174,103 @@
         <w:rPr>
           <w:shd w:val="clear" w:color="auto" w:fill="FFFFFF"/>
         </w:rPr>
+        <w:t>some one</w:t>
+      </w:r>
+      <w:proofErr w:type="spellEnd"/>
+      <w:r>
+        <w:rPr>
+          <w:shd w:val="clear" w:color="auto" w:fill="FFFFFF"/>
+        </w:rPr>
+        <w:t xml:space="preserve"> is present in the ISR list </w:t>
+      </w:r>
+      <w:r>
+        <w:rPr>
+          <w:shd w:val="clear" w:color="auto" w:fill="FFFFFF"/>
+        </w:rPr>
+        <w:t xml:space="preserve">if u keep this property broker will always ensure minimum 2 broker are there in the ISR list , so that if leader is down any follower can  become leader , </w:t>
+      </w:r>
+    </w:p>
+    <w:p>
+      <w:pPr>
+        <w:pStyle w:val="0normal-segoefont"/>
+      </w:pPr>
+      <w:proofErr w:type="spellStart"/>
+      <w:r>
+        <w:rPr>
+          <w:shd w:val="clear" w:color="auto" w:fill="FFFFFF"/>
+        </w:rPr>
+        <w:t>min.insync.replicas</w:t>
+      </w:r>
+      <w:proofErr w:type="spellEnd"/>
+      <w:r>
+        <w:rPr>
+          <w:shd w:val="clear" w:color="auto" w:fill="FFFFFF"/>
+        </w:rPr>
+        <w:t xml:space="preserve">=2 means 1 broker +1 follower when u give this at any time </w:t>
+      </w:r>
+      <w:proofErr w:type="spellStart"/>
+      <w:r>
+        <w:rPr>
+          <w:shd w:val="clear" w:color="auto" w:fill="FFFFFF"/>
+        </w:rPr>
+        <w:t>uf</w:t>
+      </w:r>
+      <w:proofErr w:type="spellEnd"/>
+      <w:r>
+        <w:rPr>
+          <w:shd w:val="clear" w:color="auto" w:fill="FFFFFF"/>
+        </w:rPr>
+        <w:t xml:space="preserve"> there are no enough replicas if producer set the config as </w:t>
+      </w:r>
+      <w:proofErr w:type="spellStart"/>
+      <w:r>
+        <w:rPr>
+          <w:shd w:val="clear" w:color="auto" w:fill="FFFFFF"/>
+        </w:rPr>
+        <w:t>min.insync.replicas</w:t>
+      </w:r>
+      <w:proofErr w:type="spellEnd"/>
+      <w:r>
+        <w:rPr>
+          <w:shd w:val="clear" w:color="auto" w:fill="FFFFFF"/>
+        </w:rPr>
+        <w:t xml:space="preserve">=2and if there are no 2 replicas then if producer tried to send it will this throw exception saying not enough replicas until replicas </w:t>
+      </w:r>
+      <w:r>
+        <w:rPr>
+          <w:shd w:val="clear" w:color="auto" w:fill="FFFFFF"/>
+        </w:rPr>
         <w:lastRenderedPageBreak/>
-        <w:t>some one</w:t>
-      </w:r>
-      <w:proofErr w:type="spellEnd"/>
+        <w:t xml:space="preserve">came back producer can't send message due to </w:t>
+      </w:r>
+      <w:proofErr w:type="spellStart"/>
       <w:r>
         <w:rPr>
           <w:shd w:val="clear" w:color="auto" w:fill="FFFFFF"/>
         </w:rPr>
-        <w:t xml:space="preserve"> is present in the ISR list </w:t>
-      </w:r>
+        <w:t>min.insync.replicas</w:t>
+      </w:r>
+      <w:proofErr w:type="spellEnd"/>
       <w:r>
         <w:rPr>
           <w:shd w:val="clear" w:color="auto" w:fill="FFFFFF"/>
         </w:rPr>
-        <w:t xml:space="preserve">if u keep this property broker will always ensure minimum 2 broker are there in the ISR list , so that if leader is down any follower can  become leader , </w:t>
-      </w:r>
-    </w:p>
-    <w:p>
-      <w:pPr>
-        <w:pStyle w:val="0normal-segoefont"/>
-      </w:pPr>
-      <w:proofErr w:type="spellStart"/>
+        <w:t xml:space="preserve"> =2 constraint, but good thing is too that time consumers can happily consume</w:t>
+      </w:r>
+      <w:r>
+        <w:br/>
+      </w:r>
       <w:r>
         <w:rPr>
           <w:shd w:val="clear" w:color="auto" w:fill="FFFFFF"/>
         </w:rPr>
+        <w:t xml:space="preserve">13) if replication factor=3 and </w:t>
+      </w:r>
+      <w:proofErr w:type="spellStart"/>
+      <w:r>
+        <w:rPr>
+          <w:shd w:val="clear" w:color="auto" w:fill="FFFFFF"/>
+        </w:rPr>
         <w:t>min.insync.replicas</w:t>
       </w:r>
       <w:proofErr w:type="spellEnd"/>
@@ -10180,21 +10278,21 @@
         <w:rPr>
           <w:shd w:val="clear" w:color="auto" w:fill="FFFFFF"/>
         </w:rPr>
-        <w:t xml:space="preserve">=2 means 1 broker +1 follower when u give this at any time </w:t>
+        <w:t xml:space="preserve">=3 then we </w:t>
       </w:r>
       <w:proofErr w:type="spellStart"/>
       <w:r>
         <w:rPr>
           <w:shd w:val="clear" w:color="auto" w:fill="FFFFFF"/>
         </w:rPr>
-        <w:t>uf</w:t>
+        <w:t>dont</w:t>
       </w:r>
       <w:proofErr w:type="spellEnd"/>
       <w:r>
         <w:rPr>
           <w:shd w:val="clear" w:color="auto" w:fill="FFFFFF"/>
         </w:rPr>
-        <w:t xml:space="preserve"> there are no enough replicas if producer set the config as </w:t>
+        <w:t xml:space="preserve"> tolerate any broker down, if any1 broker is down producer can't send the message so best option is if replication factor is 3 </w:t>
       </w:r>
       <w:proofErr w:type="spellStart"/>
       <w:r>
@@ -10208,85 +10306,20 @@
         <w:rPr>
           <w:shd w:val="clear" w:color="auto" w:fill="FFFFFF"/>
         </w:rPr>
-        <w:t xml:space="preserve">=2and if there are no 2 replicas then if producer tried to send it will this throw exception saying not enough replicas until replicas came back producer can't send message due to </w:t>
+        <w:t xml:space="preserve">=2(3-1) </w:t>
       </w:r>
       <w:proofErr w:type="spellStart"/>
       <w:r>
         <w:rPr>
           <w:shd w:val="clear" w:color="auto" w:fill="FFFFFF"/>
         </w:rPr>
-        <w:t>min.insync.replicas</w:t>
+        <w:t>atmost</w:t>
       </w:r>
       <w:proofErr w:type="spellEnd"/>
       <w:r>
         <w:rPr>
           <w:shd w:val="clear" w:color="auto" w:fill="FFFFFF"/>
         </w:rPr>
-        <w:t xml:space="preserve"> =2 constraint, but good thing is too that time consumers can happily consume</w:t>
-      </w:r>
-      <w:r>
-        <w:br/>
-      </w:r>
-      <w:r>
-        <w:rPr>
-          <w:shd w:val="clear" w:color="auto" w:fill="FFFFFF"/>
-        </w:rPr>
-        <w:t xml:space="preserve">13) if replication factor=3 and </w:t>
-      </w:r>
-      <w:proofErr w:type="spellStart"/>
-      <w:r>
-        <w:rPr>
-          <w:shd w:val="clear" w:color="auto" w:fill="FFFFFF"/>
-        </w:rPr>
-        <w:t>min.insync.replicas</w:t>
-      </w:r>
-      <w:proofErr w:type="spellEnd"/>
-      <w:r>
-        <w:rPr>
-          <w:shd w:val="clear" w:color="auto" w:fill="FFFFFF"/>
-        </w:rPr>
-        <w:t xml:space="preserve">=3 then we </w:t>
-      </w:r>
-      <w:proofErr w:type="spellStart"/>
-      <w:r>
-        <w:rPr>
-          <w:shd w:val="clear" w:color="auto" w:fill="FFFFFF"/>
-        </w:rPr>
-        <w:t>dont</w:t>
-      </w:r>
-      <w:proofErr w:type="spellEnd"/>
-      <w:r>
-        <w:rPr>
-          <w:shd w:val="clear" w:color="auto" w:fill="FFFFFF"/>
-        </w:rPr>
-        <w:t xml:space="preserve"> tolerate any broker down, if any1 broker is down producer can't send the message so best option is if replication factor is 3 </w:t>
-      </w:r>
-      <w:proofErr w:type="spellStart"/>
-      <w:r>
-        <w:rPr>
-          <w:shd w:val="clear" w:color="auto" w:fill="FFFFFF"/>
-        </w:rPr>
-        <w:t>min.insync.replicas</w:t>
-      </w:r>
-      <w:proofErr w:type="spellEnd"/>
-      <w:r>
-        <w:rPr>
-          <w:shd w:val="clear" w:color="auto" w:fill="FFFFFF"/>
-        </w:rPr>
-        <w:t xml:space="preserve">=2(3-1) </w:t>
-      </w:r>
-      <w:proofErr w:type="spellStart"/>
-      <w:r>
-        <w:rPr>
-          <w:shd w:val="clear" w:color="auto" w:fill="FFFFFF"/>
-        </w:rPr>
-        <w:t>atmost</w:t>
-      </w:r>
-      <w:proofErr w:type="spellEnd"/>
-      <w:r>
-        <w:rPr>
-          <w:shd w:val="clear" w:color="auto" w:fill="FFFFFF"/>
-        </w:rPr>
         <w:t xml:space="preserve"> we can tolerate 1 broker down</w:t>
       </w:r>
     </w:p>
@@ -10304,17 +10337,12 @@
         <w:ind w:left="360"/>
       </w:pPr>
       <w:proofErr w:type="spellStart"/>
-      <w:proofErr w:type="gramStart"/>
       <w:r>
         <w:t>producerProps.put</w:t>
       </w:r>
       <w:proofErr w:type="spellEnd"/>
       <w:r>
-        <w:t>(</w:t>
-      </w:r>
-      <w:proofErr w:type="gramEnd"/>
-      <w:r>
-        <w:t>“</w:t>
+        <w:t>(“</w:t>
       </w:r>
       <w:proofErr w:type="spellStart"/>
       <w:r>
@@ -10329,6 +10357,9 @@
       </w:r>
       <w:r>
         <w:t xml:space="preserve"> especially in case of retries</w:t>
+      </w:r>
+      <w:r>
+        <w:t xml:space="preserve"> this s is exactly once scenario</w:t>
       </w:r>
     </w:p>
     <w:p>
@@ -10371,7 +10402,7 @@
                     <pic:cNvPicPr/>
                   </pic:nvPicPr>
                   <pic:blipFill>
-                    <a:blip r:embed="rId16"/>
+                    <a:blip r:embed="rId19"/>
                     <a:stretch>
                       <a:fillRect/>
                     </a:stretch>
@@ -10457,7 +10488,6 @@
         </w:rPr>
         <w:t xml:space="preserve"> of </w:t>
       </w:r>
-      <w:proofErr w:type="gramStart"/>
       <w:r>
         <w:rPr>
           <w:rFonts w:ascii="Segoe UI Emoji" w:hAnsi="Segoe UI Emoji"/>
@@ -10475,27 +10505,7 @@
             </w14:solidFill>
           </w14:textFill>
         </w:rPr>
-        <w:t>retry ,producer</w:t>
-      </w:r>
-      <w:proofErr w:type="gramEnd"/>
-      <w:r>
-        <w:rPr>
-          <w:rFonts w:ascii="Segoe UI Emoji" w:hAnsi="Segoe UI Emoji"/>
-          <w:color w:val="000000"/>
-          <w:sz w:val="24"/>
-          <w14:reflection w14:blurRad="0" w14:stA="0" w14:stPos="0" w14:endA="0" w14:endPos="0" w14:dist="0" w14:dir="0" w14:fadeDir="0" w14:sx="0" w14:sy="0" w14:kx="0" w14:ky="0" w14:algn="none"/>
-          <w14:textOutline w14:w="0" w14:cap="rnd" w14:cmpd="sng" w14:algn="ctr">
-            <w14:noFill/>
-            <w14:prstDash w14:val="solid"/>
-            <w14:bevel/>
-          </w14:textOutline>
-          <w14:textFill>
-            <w14:solidFill>
-              <w14:srgbClr w14:val="000000"/>
-            </w14:solidFill>
-          </w14:textFill>
-        </w:rPr>
-        <w:t xml:space="preserve"> can send duplicates </w:t>
+        <w:t xml:space="preserve">retry ,producer can send duplicates </w:t>
       </w:r>
     </w:p>
     <w:p>
@@ -10540,47 +10550,7 @@
             </w14:solidFill>
           </w14:textFill>
         </w:rPr>
-        <w:t xml:space="preserve">In above </w:t>
-      </w:r>
-      <w:proofErr w:type="gramStart"/>
-      <w:r>
-        <w:rPr>
-          <w:rFonts w:ascii="Segoe UI Emoji" w:hAnsi="Segoe UI Emoji"/>
-          <w:color w:val="000000"/>
-          <w:sz w:val="24"/>
-          <w14:reflection w14:blurRad="0" w14:stA="0" w14:stPos="0" w14:endA="0" w14:endPos="0" w14:dist="0" w14:dir="0" w14:fadeDir="0" w14:sx="0" w14:sy="0" w14:kx="0" w14:ky="0" w14:algn="none"/>
-          <w14:textOutline w14:w="0" w14:cap="rnd" w14:cmpd="sng" w14:algn="ctr">
-            <w14:noFill/>
-            <w14:prstDash w14:val="solid"/>
-            <w14:bevel/>
-          </w14:textOutline>
-          <w14:textFill>
-            <w14:solidFill>
-              <w14:srgbClr w14:val="000000"/>
-            </w14:solidFill>
-          </w14:textFill>
-        </w:rPr>
-        <w:t>example ,in</w:t>
-      </w:r>
-      <w:proofErr w:type="gramEnd"/>
-      <w:r>
-        <w:rPr>
-          <w:rFonts w:ascii="Segoe UI Emoji" w:hAnsi="Segoe UI Emoji"/>
-          <w:color w:val="000000"/>
-          <w:sz w:val="24"/>
-          <w14:reflection w14:blurRad="0" w14:stA="0" w14:stPos="0" w14:endA="0" w14:endPos="0" w14:dist="0" w14:dir="0" w14:fadeDir="0" w14:sx="0" w14:sy="0" w14:kx="0" w14:ky="0" w14:algn="none"/>
-          <w14:textOutline w14:w="0" w14:cap="rnd" w14:cmpd="sng" w14:algn="ctr">
-            <w14:noFill/>
-            <w14:prstDash w14:val="solid"/>
-            <w14:bevel/>
-          </w14:textOutline>
-          <w14:textFill>
-            <w14:solidFill>
-              <w14:srgbClr w14:val="000000"/>
-            </w14:solidFill>
-          </w14:textFill>
-        </w:rPr>
-        <w:t xml:space="preserve"> 2d scenario broker successfully received the </w:t>
+        <w:t xml:space="preserve">In above example ,in 2d scenario broker successfully received the </w:t>
       </w:r>
       <w:proofErr w:type="spellStart"/>
       <w:r>
@@ -10752,7 +10722,7 @@
                     <pic:cNvPicPr/>
                   </pic:nvPicPr>
                   <pic:blipFill>
-                    <a:blip r:embed="rId17"/>
+                    <a:blip r:embed="rId20"/>
                     <a:stretch>
                       <a:fillRect/>
                     </a:stretch>
@@ -10841,7 +10811,6 @@
             </w14:solidFill>
           </w14:textFill>
         </w:rPr>
-        <w:lastRenderedPageBreak/>
         <w:t xml:space="preserve">When u enable the idempotence producer while sending the message </w:t>
       </w:r>
       <w:r>
@@ -10993,6 +10962,7 @@
             </w14:solidFill>
           </w14:textFill>
         </w:rPr>
+        <w:lastRenderedPageBreak/>
         <w:t>max.in.flight.requests.per.connection</w:t>
       </w:r>
       <w:proofErr w:type="spellEnd"/>
@@ -11013,29 +10983,8 @@
             </w14:solidFill>
           </w14:textFill>
         </w:rPr>
-        <w:t xml:space="preserve">=5 means at a time 5 batches will be in </w:t>
-      </w:r>
-      <w:proofErr w:type="gramStart"/>
-      <w:r>
-        <w:rPr>
-          <w:rFonts w:ascii="Segoe UI Emoji" w:hAnsi="Segoe UI Emoji"/>
-          <w:color w:val="000000"/>
-          <w:sz w:val="24"/>
-          <w14:reflection w14:blurRad="0" w14:stA="0" w14:stPos="0" w14:endA="0" w14:endPos="0" w14:dist="0" w14:dir="0" w14:fadeDir="0" w14:sx="0" w14:sy="0" w14:kx="0" w14:ky="0" w14:algn="none"/>
-          <w14:textOutline w14:w="0" w14:cap="rnd" w14:cmpd="sng" w14:algn="ctr">
-            <w14:noFill/>
-            <w14:prstDash w14:val="solid"/>
-            <w14:bevel/>
-          </w14:textOutline>
-          <w14:textFill>
-            <w14:solidFill>
-              <w14:srgbClr w14:val="000000"/>
-            </w14:solidFill>
-          </w14:textFill>
-        </w:rPr>
-        <w:t>flight(</w:t>
-      </w:r>
-      <w:proofErr w:type="gramEnd"/>
+        <w:t>=5 means at a time 5 batches will be in flight(</w:t>
+      </w:r>
       <w:r>
         <w:rPr>
           <w:rFonts w:ascii="Segoe UI Emoji" w:hAnsi="Segoe UI Emoji"/>
@@ -11114,7 +11063,6 @@
           </w14:textFill>
         </w:rPr>
       </w:pPr>
-      <w:proofErr w:type="gramStart"/>
       <w:r>
         <w:rPr>
           <w:rFonts w:ascii="Century Gothic" w:hAnsi="Century Gothic"/>
@@ -11170,9 +11118,129 @@
             </w14:solidFill>
           </w14:textFill>
         </w:rPr>
-        <w:t>=</w:t>
-      </w:r>
-      <w:proofErr w:type="gramEnd"/>
+        <w:t>=233434</w:t>
+      </w:r>
+      <w:r>
+        <w:rPr>
+          <w:rFonts w:ascii="Segoe UI Emoji" w:hAnsi="Segoe UI Emoji"/>
+          <w:color w:val="000000"/>
+          <w:sz w:val="24"/>
+          <w14:reflection w14:blurRad="0" w14:stA="0" w14:stPos="0" w14:endA="0" w14:endPos="0" w14:dist="0" w14:dir="0" w14:fadeDir="0" w14:sx="0" w14:sy="0" w14:kx="0" w14:ky="0" w14:algn="none"/>
+          <w14:textOutline w14:w="0" w14:cap="rnd" w14:cmpd="sng" w14:algn="ctr">
+            <w14:noFill/>
+            <w14:prstDash w14:val="solid"/>
+            <w14:bevel/>
+          </w14:textOutline>
+          <w14:textFill>
+            <w14:solidFill>
+              <w14:srgbClr w14:val="000000"/>
+            </w14:solidFill>
+          </w14:textFill>
+        </w:rPr>
+        <w:t xml:space="preserve"> means ,until this many times </w:t>
+      </w:r>
+      <w:r>
+        <w:rPr>
+          <w:rFonts w:ascii="Segoe UI Emoji" w:hAnsi="Segoe UI Emoji"/>
+          <w:color w:val="000000"/>
+          <w:sz w:val="24"/>
+          <w14:reflection w14:blurRad="0" w14:stA="0" w14:stPos="0" w14:endA="0" w14:endPos="0" w14:dist="0" w14:dir="0" w14:fadeDir="0" w14:sx="0" w14:sy="0" w14:kx="0" w14:ky="0" w14:algn="none"/>
+          <w14:textOutline w14:w="0" w14:cap="rnd" w14:cmpd="sng" w14:algn="ctr">
+            <w14:noFill/>
+            <w14:prstDash w14:val="solid"/>
+            <w14:bevel/>
+          </w14:textOutline>
+          <w14:textFill>
+            <w14:solidFill>
+              <w14:srgbClr w14:val="000000"/>
+            </w14:solidFill>
+          </w14:textFill>
+        </w:rPr>
+        <w:t xml:space="preserve">producer will </w:t>
+      </w:r>
+      <w:r>
+        <w:rPr>
+          <w:rFonts w:ascii="Segoe UI Emoji" w:hAnsi="Segoe UI Emoji"/>
+          <w:color w:val="000000"/>
+          <w:sz w:val="24"/>
+          <w14:reflection w14:blurRad="0" w14:stA="0" w14:stPos="0" w14:endA="0" w14:endPos="0" w14:dist="0" w14:dir="0" w14:fadeDir="0" w14:sx="0" w14:sy="0" w14:kx="0" w14:ky="0" w14:algn="none"/>
+          <w14:textOutline w14:w="0" w14:cap="rnd" w14:cmpd="sng" w14:algn="ctr">
+            <w14:noFill/>
+            <w14:prstDash w14:val="solid"/>
+            <w14:bevel/>
+          </w14:textOutline>
+          <w14:textFill>
+            <w14:solidFill>
+              <w14:srgbClr w14:val="000000"/>
+            </w14:solidFill>
+          </w14:textFill>
+        </w:rPr>
+        <w:t xml:space="preserve">retry </w:t>
+      </w:r>
+      <w:r>
+        <w:rPr>
+          <w:rFonts w:ascii="Segoe UI Emoji" w:hAnsi="Segoe UI Emoji"/>
+          <w:color w:val="000000"/>
+          <w:sz w:val="24"/>
+          <w14:reflection w14:blurRad="0" w14:stA="0" w14:stPos="0" w14:endA="0" w14:endPos="0" w14:dist="0" w14:dir="0" w14:fadeDir="0" w14:sx="0" w14:sy="0" w14:kx="0" w14:ky="0" w14:algn="none"/>
+          <w14:textOutline w14:w="0" w14:cap="rnd" w14:cmpd="sng" w14:algn="ctr">
+            <w14:noFill/>
+            <w14:prstDash w14:val="solid"/>
+            <w14:bevel/>
+          </w14:textOutline>
+          <w14:textFill>
+            <w14:solidFill>
+              <w14:srgbClr w14:val="000000"/>
+            </w14:solidFill>
+          </w14:textFill>
+        </w:rPr>
+        <w:t>,</w:t>
+      </w:r>
+      <w:r>
+        <w:rPr>
+          <w:rFonts w:ascii="Segoe UI Emoji" w:hAnsi="Segoe UI Emoji"/>
+          <w:color w:val="000000"/>
+          <w:sz w:val="24"/>
+          <w14:reflection w14:blurRad="0" w14:stA="0" w14:stPos="0" w14:endA="0" w14:endPos="0" w14:dist="0" w14:dir="0" w14:fadeDir="0" w14:sx="0" w14:sy="0" w14:kx="0" w14:ky="0" w14:algn="none"/>
+          <w14:textOutline w14:w="0" w14:cap="rnd" w14:cmpd="sng" w14:algn="ctr">
+            <w14:noFill/>
+            <w14:prstDash w14:val="solid"/>
+            <w14:bevel/>
+          </w14:textOutline>
+          <w14:textFill>
+            <w14:solidFill>
+              <w14:srgbClr w14:val="000000"/>
+            </w14:solidFill>
+          </w14:textFill>
+        </w:rPr>
+        <w:t>whereas we can configure time also</w:t>
+      </w:r>
+    </w:p>
+    <w:p>
+      <w:pPr>
+        <w:pStyle w:val="5general"/>
+        <w:numPr>
+          <w:ilvl w:val="0"/>
+          <w:numId w:val="0"/>
+        </w:numPr>
+        <w:ind w:left="360"/>
+        <w:rPr>
+          <w:rFonts w:ascii="Segoe UI Emoji" w:hAnsi="Segoe UI Emoji"/>
+          <w:color w:val="000000"/>
+          <w:sz w:val="24"/>
+          <w14:reflection w14:blurRad="0" w14:stA="0" w14:stPos="0" w14:endA="0" w14:endPos="0" w14:dist="0" w14:dir="0" w14:fadeDir="0" w14:sx="0" w14:sy="0" w14:kx="0" w14:ky="0" w14:algn="none"/>
+          <w14:textOutline w14:w="0" w14:cap="rnd" w14:cmpd="sng" w14:algn="ctr">
+            <w14:noFill/>
+            <w14:prstDash w14:val="solid"/>
+            <w14:bevel/>
+          </w14:textOutline>
+          <w14:textFill>
+            <w14:solidFill>
+              <w14:srgbClr w14:val="000000"/>
+            </w14:solidFill>
+          </w14:textFill>
+        </w:rPr>
+      </w:pPr>
       <w:r>
         <w:rPr>
           <w:rFonts w:ascii="Century Gothic" w:hAnsi="Century Gothic"/>
@@ -11190,7 +11258,25 @@
             </w14:solidFill>
           </w14:textFill>
         </w:rPr>
-        <w:t>233434</w:t>
+        <w:t>delivery.timeout.ms=120000</w:t>
+      </w:r>
+      <w:r>
+        <w:rPr>
+          <w:color w:val="00B050"/>
+          <w14:textOutline w14:w="9525" w14:cap="flat" w14:cmpd="sng" w14:algn="ctr">
+            <w14:solidFill>
+              <w14:schemeClr w14:val="accent1"/>
+            </w14:solidFill>
+            <w14:prstDash w14:val="solid"/>
+            <w14:round/>
+          </w14:textOutline>
+          <w14:textFill>
+            <w14:solidFill>
+              <w14:srgbClr w14:val="00B050"/>
+            </w14:solidFill>
+          </w14:textFill>
+        </w:rPr>
+        <w:t xml:space="preserve"> </w:t>
       </w:r>
       <w:r>
         <w:rPr>
@@ -11209,7 +11295,7 @@
             </w14:solidFill>
           </w14:textFill>
         </w:rPr>
-        <w:t xml:space="preserve"> means ,until this many times </w:t>
+        <w:t>means until this time</w:t>
       </w:r>
       <w:r>
         <w:rPr>
@@ -11228,7 +11314,7 @@
             </w14:solidFill>
           </w14:textFill>
         </w:rPr>
-        <w:t xml:space="preserve">producer will </w:t>
+        <w:t>(here 2 minutes)</w:t>
       </w:r>
       <w:r>
         <w:rPr>
@@ -11247,7 +11333,7 @@
             </w14:solidFill>
           </w14:textFill>
         </w:rPr>
-        <w:t xml:space="preserve">retry </w:t>
+        <w:t xml:space="preserve"> is reached producer will keep on retrying </w:t>
       </w:r>
       <w:r>
         <w:rPr>
@@ -11266,7 +11352,7 @@
             </w14:solidFill>
           </w14:textFill>
         </w:rPr>
-        <w:t>,</w:t>
+        <w:t xml:space="preserve">, after 2 minutes also if </w:t>
       </w:r>
       <w:r>
         <w:rPr>
@@ -11285,7 +11371,503 @@
             </w14:solidFill>
           </w14:textFill>
         </w:rPr>
-        <w:t>whereas we can configure time also</w:t>
+        <w:t xml:space="preserve">producer is unable to </w:t>
+      </w:r>
+      <w:r>
+        <w:rPr>
+          <w:rFonts w:ascii="Segoe UI Emoji" w:hAnsi="Segoe UI Emoji"/>
+          <w:color w:val="000000"/>
+          <w:sz w:val="24"/>
+          <w14:reflection w14:blurRad="0" w14:stA="0" w14:stPos="0" w14:endA="0" w14:endPos="0" w14:dist="0" w14:dir="0" w14:fadeDir="0" w14:sx="0" w14:sy="0" w14:kx="0" w14:ky="0" w14:algn="none"/>
+          <w14:textOutline w14:w="0" w14:cap="rnd" w14:cmpd="sng" w14:algn="ctr">
+            <w14:noFill/>
+            <w14:prstDash w14:val="solid"/>
+            <w14:bevel/>
+          </w14:textOutline>
+          <w14:textFill>
+            <w14:solidFill>
+              <w14:srgbClr w14:val="000000"/>
+            </w14:solidFill>
+          </w14:textFill>
+        </w:rPr>
+        <w:t xml:space="preserve">deliver the message </w:t>
+      </w:r>
+      <w:r>
+        <w:rPr>
+          <w:rFonts w:ascii="Segoe UI Emoji" w:hAnsi="Segoe UI Emoji"/>
+          <w:color w:val="000000"/>
+          <w:sz w:val="24"/>
+          <w14:reflection w14:blurRad="0" w14:stA="0" w14:stPos="0" w14:endA="0" w14:endPos="0" w14:dist="0" w14:dir="0" w14:fadeDir="0" w14:sx="0" w14:sy="0" w14:kx="0" w14:ky="0" w14:algn="none"/>
+          <w14:textOutline w14:w="0" w14:cap="rnd" w14:cmpd="sng" w14:algn="ctr">
+            <w14:noFill/>
+            <w14:prstDash w14:val="solid"/>
+            <w14:bevel/>
+          </w14:textOutline>
+          <w14:textFill>
+            <w14:solidFill>
+              <w14:srgbClr w14:val="000000"/>
+            </w14:solidFill>
+          </w14:textFill>
+        </w:rPr>
+        <w:t xml:space="preserve">to the broker then </w:t>
+      </w:r>
+      <w:r>
+        <w:rPr>
+          <w:rFonts w:ascii="Segoe UI Emoji" w:hAnsi="Segoe UI Emoji"/>
+          <w:color w:val="000000"/>
+          <w:sz w:val="24"/>
+          <w14:reflection w14:blurRad="0" w14:stA="0" w14:stPos="0" w14:endA="0" w14:endPos="0" w14:dist="0" w14:dir="0" w14:fadeDir="0" w14:sx="0" w14:sy="0" w14:kx="0" w14:ky="0" w14:algn="none"/>
+          <w14:textOutline w14:w="0" w14:cap="rnd" w14:cmpd="sng" w14:algn="ctr">
+            <w14:noFill/>
+            <w14:prstDash w14:val="solid"/>
+            <w14:bevel/>
+          </w14:textOutline>
+          <w14:textFill>
+            <w14:solidFill>
+              <w14:srgbClr w14:val="000000"/>
+            </w14:solidFill>
+          </w14:textFill>
+        </w:rPr>
+        <w:t xml:space="preserve">producer will stop </w:t>
+      </w:r>
+      <w:r>
+        <w:rPr>
+          <w:rFonts w:ascii="Segoe UI Emoji" w:hAnsi="Segoe UI Emoji"/>
+          <w:color w:val="000000"/>
+          <w:sz w:val="24"/>
+          <w14:reflection w14:blurRad="0" w14:stA="0" w14:stPos="0" w14:endA="0" w14:endPos="0" w14:dist="0" w14:dir="0" w14:fadeDir="0" w14:sx="0" w14:sy="0" w14:kx="0" w14:ky="0" w14:algn="none"/>
+          <w14:textOutline w14:w="0" w14:cap="rnd" w14:cmpd="sng" w14:algn="ctr">
+            <w14:noFill/>
+            <w14:prstDash w14:val="solid"/>
+            <w14:bevel/>
+          </w14:textOutline>
+          <w14:textFill>
+            <w14:solidFill>
+              <w14:srgbClr w14:val="000000"/>
+            </w14:solidFill>
+          </w14:textFill>
+        </w:rPr>
+        <w:t xml:space="preserve">retrying </w:t>
+      </w:r>
+      <w:r>
+        <w:rPr>
+          <w:rFonts w:ascii="Segoe UI Emoji" w:hAnsi="Segoe UI Emoji"/>
+          <w:color w:val="000000"/>
+          <w:sz w:val="24"/>
+          <w14:reflection w14:blurRad="0" w14:stA="0" w14:stPos="0" w14:endA="0" w14:endPos="0" w14:dist="0" w14:dir="0" w14:fadeDir="0" w14:sx="0" w14:sy="0" w14:kx="0" w14:ky="0" w14:algn="none"/>
+          <w14:textOutline w14:w="0" w14:cap="rnd" w14:cmpd="sng" w14:algn="ctr">
+            <w14:noFill/>
+            <w14:prstDash w14:val="solid"/>
+            <w14:bevel/>
+          </w14:textOutline>
+          <w14:textFill>
+            <w14:solidFill>
+              <w14:srgbClr w14:val="000000"/>
+            </w14:solidFill>
+          </w14:textFill>
+        </w:rPr>
+        <w:t xml:space="preserve">as timeout </w:t>
+      </w:r>
+      <w:r>
+        <w:rPr>
+          <w:rFonts w:ascii="Segoe UI Emoji" w:hAnsi="Segoe UI Emoji"/>
+          <w:color w:val="000000"/>
+          <w:sz w:val="24"/>
+          <w14:reflection w14:blurRad="0" w14:stA="0" w14:stPos="0" w14:endA="0" w14:endPos="0" w14:dist="0" w14:dir="0" w14:fadeDir="0" w14:sx="0" w14:sy="0" w14:kx="0" w14:ky="0" w14:algn="none"/>
+          <w14:textOutline w14:w="0" w14:cap="rnd" w14:cmpd="sng" w14:algn="ctr">
+            <w14:noFill/>
+            <w14:prstDash w14:val="solid"/>
+            <w14:bevel/>
+          </w14:textOutline>
+          <w14:textFill>
+            <w14:solidFill>
+              <w14:srgbClr w14:val="000000"/>
+            </w14:solidFill>
+          </w14:textFill>
+        </w:rPr>
+        <w:t xml:space="preserve">2 </w:t>
+      </w:r>
+      <w:proofErr w:type="spellStart"/>
+      <w:r>
+        <w:rPr>
+          <w:rFonts w:ascii="Segoe UI Emoji" w:hAnsi="Segoe UI Emoji"/>
+          <w:color w:val="000000"/>
+          <w:sz w:val="24"/>
+          <w14:reflection w14:blurRad="0" w14:stA="0" w14:stPos="0" w14:endA="0" w14:endPos="0" w14:dist="0" w14:dir="0" w14:fadeDir="0" w14:sx="0" w14:sy="0" w14:kx="0" w14:ky="0" w14:algn="none"/>
+          <w14:textOutline w14:w="0" w14:cap="rnd" w14:cmpd="sng" w14:algn="ctr">
+            <w14:noFill/>
+            <w14:prstDash w14:val="solid"/>
+            <w14:bevel/>
+          </w14:textOutline>
+          <w14:textFill>
+            <w14:solidFill>
+              <w14:srgbClr w14:val="000000"/>
+            </w14:solidFill>
+          </w14:textFill>
+        </w:rPr>
+        <w:t>mins</w:t>
+      </w:r>
+      <w:proofErr w:type="spellEnd"/>
+      <w:r>
+        <w:rPr>
+          <w:rFonts w:ascii="Segoe UI Emoji" w:hAnsi="Segoe UI Emoji"/>
+          <w:color w:val="000000"/>
+          <w:sz w:val="24"/>
+          <w14:reflection w14:blurRad="0" w14:stA="0" w14:stPos="0" w14:endA="0" w14:endPos="0" w14:dist="0" w14:dir="0" w14:fadeDir="0" w14:sx="0" w14:sy="0" w14:kx="0" w14:ky="0" w14:algn="none"/>
+          <w14:textOutline w14:w="0" w14:cap="rnd" w14:cmpd="sng" w14:algn="ctr">
+            <w14:noFill/>
+            <w14:prstDash w14:val="solid"/>
+            <w14:bevel/>
+          </w14:textOutline>
+          <w14:textFill>
+            <w14:solidFill>
+              <w14:srgbClr w14:val="000000"/>
+            </w14:solidFill>
+          </w14:textFill>
+        </w:rPr>
+        <w:t xml:space="preserve"> (120000ms=120 seconds=2mins)</w:t>
+      </w:r>
+      <w:r>
+        <w:rPr>
+          <w:rFonts w:ascii="Segoe UI Emoji" w:hAnsi="Segoe UI Emoji"/>
+          <w:color w:val="000000"/>
+          <w:sz w:val="24"/>
+          <w14:reflection w14:blurRad="0" w14:stA="0" w14:stPos="0" w14:endA="0" w14:endPos="0" w14:dist="0" w14:dir="0" w14:fadeDir="0" w14:sx="0" w14:sy="0" w14:kx="0" w14:ky="0" w14:algn="none"/>
+          <w14:textOutline w14:w="0" w14:cap="rnd" w14:cmpd="sng" w14:algn="ctr">
+            <w14:noFill/>
+            <w14:prstDash w14:val="solid"/>
+            <w14:bevel/>
+          </w14:textOutline>
+          <w14:textFill>
+            <w14:solidFill>
+              <w14:srgbClr w14:val="000000"/>
+            </w14:solidFill>
+          </w14:textFill>
+        </w:rPr>
+        <w:t xml:space="preserve"> reached</w:t>
+      </w:r>
+      <w:r>
+        <w:rPr>
+          <w:rFonts w:ascii="Segoe UI Emoji" w:hAnsi="Segoe UI Emoji"/>
+          <w:color w:val="000000"/>
+          <w:sz w:val="24"/>
+          <w14:reflection w14:blurRad="0" w14:stA="0" w14:stPos="0" w14:endA="0" w14:endPos="0" w14:dist="0" w14:dir="0" w14:fadeDir="0" w14:sx="0" w14:sy="0" w14:kx="0" w14:ky="0" w14:algn="none"/>
+          <w14:textOutline w14:w="0" w14:cap="rnd" w14:cmpd="sng" w14:algn="ctr">
+            <w14:noFill/>
+            <w14:prstDash w14:val="solid"/>
+            <w14:bevel/>
+          </w14:textOutline>
+          <w14:textFill>
+            <w14:solidFill>
+              <w14:srgbClr w14:val="000000"/>
+            </w14:solidFill>
+          </w14:textFill>
+        </w:rPr>
+        <w:t xml:space="preserve"> </w:t>
+      </w:r>
+    </w:p>
+    <w:p>
+      <w:pPr>
+        <w:pStyle w:val="5general-violet"/>
+      </w:pPr>
+      <w:r>
+        <w:t xml:space="preserve">Retrying with delay </w:t>
+      </w:r>
+    </w:p>
+    <w:p>
+      <w:pPr>
+        <w:pStyle w:val="0normal-segoefont"/>
+      </w:pPr>
+      <w:r>
+        <w:t xml:space="preserve">retry.backoff.ms=1000 </w:t>
+      </w:r>
+      <w:r>
+        <w:t>means,</w:t>
+      </w:r>
+      <w:r>
+        <w:t xml:space="preserve"> producer will wait for 1000ms before each retry</w:t>
+      </w:r>
+    </w:p>
+    <w:p>
+      <w:pPr>
+        <w:pStyle w:val="0normal-segoefont"/>
+      </w:pPr>
+      <w:r>
+        <w:t xml:space="preserve">this is a producer property retry.backoff.ms=200 seconds means producer should wait 200 </w:t>
+      </w:r>
+      <w:proofErr w:type="spellStart"/>
+      <w:r>
+        <w:t>ms</w:t>
+      </w:r>
+      <w:proofErr w:type="spellEnd"/>
+      <w:r>
+        <w:t xml:space="preserve"> before he </w:t>
+      </w:r>
+      <w:proofErr w:type="spellStart"/>
+      <w:r>
+        <w:t>retries</w:t>
+      </w:r>
+      <w:proofErr w:type="spellEnd"/>
+      <w:r>
+        <w:t xml:space="preserve"> next time </w:t>
+      </w:r>
+    </w:p>
+    <w:p>
+      <w:pPr>
+        <w:pStyle w:val="5general"/>
+        <w:rPr>
+          <w:rFonts w:ascii="Segoe UI Emoji" w:hAnsi="Segoe UI Emoji"/>
+          <w:color w:val="000000"/>
+          <w:sz w:val="24"/>
+          <w14:reflection w14:blurRad="0" w14:stA="0" w14:stPos="0" w14:endA="0" w14:endPos="0" w14:dist="0" w14:dir="0" w14:fadeDir="0" w14:sx="0" w14:sy="0" w14:kx="0" w14:ky="0" w14:algn="none"/>
+          <w14:textOutline w14:w="0" w14:cap="rnd" w14:cmpd="sng" w14:algn="ctr">
+            <w14:noFill/>
+            <w14:prstDash w14:val="solid"/>
+            <w14:bevel/>
+          </w14:textOutline>
+          <w14:textFill>
+            <w14:solidFill>
+              <w14:srgbClr w14:val="000000"/>
+            </w14:solidFill>
+          </w14:textFill>
+        </w:rPr>
+      </w:pPr>
+      <w:r>
+        <w:t>Batch size</w:t>
+      </w:r>
+      <w:r>
+        <w:t xml:space="preserve"> </w:t>
+      </w:r>
+      <w:r>
+        <w:t xml:space="preserve">and </w:t>
+      </w:r>
+      <w:r>
+        <w:t>linger.ms</w:t>
+      </w:r>
+    </w:p>
+    <w:p>
+      <w:pPr>
+        <w:pStyle w:val="5general"/>
+        <w:numPr>
+          <w:ilvl w:val="0"/>
+          <w:numId w:val="22"/>
+        </w:numPr>
+        <w:ind w:left="-142" w:firstLine="0"/>
+        <w:rPr>
+          <w:rFonts w:ascii="Segoe UI Emoji" w:hAnsi="Segoe UI Emoji"/>
+          <w:color w:val="000000"/>
+          <w:sz w:val="24"/>
+          <w14:reflection w14:blurRad="0" w14:stA="0" w14:stPos="0" w14:endA="0" w14:endPos="0" w14:dist="0" w14:dir="0" w14:fadeDir="0" w14:sx="0" w14:sy="0" w14:kx="0" w14:ky="0" w14:algn="none"/>
+          <w14:textOutline w14:w="0" w14:cap="rnd" w14:cmpd="sng" w14:algn="ctr">
+            <w14:noFill/>
+            <w14:prstDash w14:val="solid"/>
+            <w14:bevel/>
+          </w14:textOutline>
+          <w14:textFill>
+            <w14:solidFill>
+              <w14:srgbClr w14:val="000000"/>
+            </w14:solidFill>
+          </w14:textFill>
+        </w:rPr>
+      </w:pPr>
+      <w:r>
+        <w:rPr>
+          <w:rFonts w:ascii="Segoe UI Emoji" w:hAnsi="Segoe UI Emoji"/>
+          <w:color w:val="000000"/>
+          <w:sz w:val="24"/>
+          <w14:reflection w14:blurRad="0" w14:stA="0" w14:stPos="0" w14:endA="0" w14:endPos="0" w14:dist="0" w14:dir="0" w14:fadeDir="0" w14:sx="0" w14:sy="0" w14:kx="0" w14:ky="0" w14:algn="none"/>
+          <w14:textOutline w14:w="0" w14:cap="rnd" w14:cmpd="sng" w14:algn="ctr">
+            <w14:noFill/>
+            <w14:prstDash w14:val="solid"/>
+            <w14:bevel/>
+          </w14:textOutline>
+          <w14:textFill>
+            <w14:solidFill>
+              <w14:srgbClr w14:val="000000"/>
+            </w14:solidFill>
+          </w14:textFill>
+        </w:rPr>
+        <w:t xml:space="preserve">Configure linger.ms= which is bus max waiting time   </w:t>
+      </w:r>
+      <w:proofErr w:type="spellStart"/>
+      <w:r>
+        <w:rPr>
+          <w:rFonts w:ascii="Segoe UI Emoji" w:hAnsi="Segoe UI Emoji"/>
+          <w:color w:val="000000"/>
+          <w:sz w:val="24"/>
+          <w14:reflection w14:blurRad="0" w14:stA="0" w14:stPos="0" w14:endA="0" w14:endPos="0" w14:dist="0" w14:dir="0" w14:fadeDir="0" w14:sx="0" w14:sy="0" w14:kx="0" w14:ky="0" w14:algn="none"/>
+          <w14:textOutline w14:w="0" w14:cap="rnd" w14:cmpd="sng" w14:algn="ctr">
+            <w14:noFill/>
+            <w14:prstDash w14:val="solid"/>
+            <w14:bevel/>
+          </w14:textOutline>
+          <w14:textFill>
+            <w14:solidFill>
+              <w14:srgbClr w14:val="000000"/>
+            </w14:solidFill>
+          </w14:textFill>
+        </w:rPr>
+        <w:t>properties.put</w:t>
+      </w:r>
+      <w:proofErr w:type="spellEnd"/>
+      <w:r>
+        <w:rPr>
+          <w:rFonts w:ascii="Segoe UI Emoji" w:hAnsi="Segoe UI Emoji"/>
+          <w:color w:val="000000"/>
+          <w:sz w:val="24"/>
+          <w14:reflection w14:blurRad="0" w14:stA="0" w14:stPos="0" w14:endA="0" w14:endPos="0" w14:dist="0" w14:dir="0" w14:fadeDir="0" w14:sx="0" w14:sy="0" w14:kx="0" w14:ky="0" w14:algn="none"/>
+          <w14:textOutline w14:w="0" w14:cap="rnd" w14:cmpd="sng" w14:algn="ctr">
+            <w14:noFill/>
+            <w14:prstDash w14:val="solid"/>
+            <w14:bevel/>
+          </w14:textOutline>
+          <w14:textFill>
+            <w14:solidFill>
+              <w14:srgbClr w14:val="000000"/>
+            </w14:solidFill>
+          </w14:textFill>
+        </w:rPr>
+        <w:t>(ProducerConfig.LINGER_MS_CONFIG,1000);</w:t>
+      </w:r>
+      <w:r>
+        <w:rPr>
+          <w:rFonts w:ascii="Segoe UI Emoji" w:hAnsi="Segoe UI Emoji"/>
+          <w:color w:val="000000"/>
+          <w:sz w:val="24"/>
+          <w14:reflection w14:blurRad="0" w14:stA="0" w14:stPos="0" w14:endA="0" w14:endPos="0" w14:dist="0" w14:dir="0" w14:fadeDir="0" w14:sx="0" w14:sy="0" w14:kx="0" w14:ky="0" w14:algn="none"/>
+          <w14:textOutline w14:w="0" w14:cap="rnd" w14:cmpd="sng" w14:algn="ctr">
+            <w14:noFill/>
+            <w14:prstDash w14:val="solid"/>
+            <w14:bevel/>
+          </w14:textOutline>
+          <w14:textFill>
+            <w14:solidFill>
+              <w14:srgbClr w14:val="000000"/>
+            </w14:solidFill>
+          </w14:textFill>
+        </w:rPr>
+        <w:t xml:space="preserve"> //</w:t>
+      </w:r>
+    </w:p>
+    <w:p>
+      <w:pPr>
+        <w:pStyle w:val="5general"/>
+        <w:numPr>
+          <w:ilvl w:val="0"/>
+          <w:numId w:val="22"/>
+        </w:numPr>
+        <w:ind w:left="-142" w:firstLine="0"/>
+        <w:rPr>
+          <w:rFonts w:ascii="Segoe UI Emoji" w:hAnsi="Segoe UI Emoji"/>
+          <w:color w:val="000000"/>
+          <w:sz w:val="24"/>
+          <w14:reflection w14:blurRad="0" w14:stA="0" w14:stPos="0" w14:endA="0" w14:endPos="0" w14:dist="0" w14:dir="0" w14:fadeDir="0" w14:sx="0" w14:sy="0" w14:kx="0" w14:ky="0" w14:algn="none"/>
+          <w14:textOutline w14:w="0" w14:cap="rnd" w14:cmpd="sng" w14:algn="ctr">
+            <w14:noFill/>
+            <w14:prstDash w14:val="solid"/>
+            <w14:bevel/>
+          </w14:textOutline>
+          <w14:textFill>
+            <w14:solidFill>
+              <w14:srgbClr w14:val="000000"/>
+            </w14:solidFill>
+          </w14:textFill>
+        </w:rPr>
+      </w:pPr>
+      <w:r>
+        <w:rPr>
+          <w:rFonts w:ascii="Segoe UI Emoji" w:hAnsi="Segoe UI Emoji"/>
+          <w:color w:val="000000"/>
+          <w:sz w:val="24"/>
+          <w14:reflection w14:blurRad="0" w14:stA="0" w14:stPos="0" w14:endA="0" w14:endPos="0" w14:dist="0" w14:dir="0" w14:fadeDir="0" w14:sx="0" w14:sy="0" w14:kx="0" w14:ky="0" w14:algn="none"/>
+          <w14:textOutline w14:w="0" w14:cap="rnd" w14:cmpd="sng" w14:algn="ctr">
+            <w14:noFill/>
+            <w14:prstDash w14:val="solid"/>
+            <w14:bevel/>
+          </w14:textOutline>
+          <w14:textFill>
+            <w14:solidFill>
+              <w14:srgbClr w14:val="000000"/>
+            </w14:solidFill>
+          </w14:textFill>
+        </w:rPr>
+        <w:t>Configure batch size, if before bus max waiting time if all persons on</w:t>
+      </w:r>
+      <w:r>
+        <w:rPr>
+          <w:rFonts w:ascii="Segoe UI Emoji" w:hAnsi="Segoe UI Emoji"/>
+          <w:color w:val="000000"/>
+          <w:sz w:val="24"/>
+          <w14:reflection w14:blurRad="0" w14:stA="0" w14:stPos="0" w14:endA="0" w14:endPos="0" w14:dist="0" w14:dir="0" w14:fadeDir="0" w14:sx="0" w14:sy="0" w14:kx="0" w14:ky="0" w14:algn="none"/>
+          <w14:textOutline w14:w="0" w14:cap="rnd" w14:cmpd="sng" w14:algn="ctr">
+            <w14:noFill/>
+            <w14:prstDash w14:val="solid"/>
+            <w14:bevel/>
+          </w14:textOutline>
+          <w14:textFill>
+            <w14:solidFill>
+              <w14:srgbClr w14:val="000000"/>
+            </w14:solidFill>
+          </w14:textFill>
+        </w:rPr>
+        <w:t xml:space="preserve"> </w:t>
+      </w:r>
+      <w:r>
+        <w:rPr>
+          <w:rFonts w:ascii="Segoe UI Emoji" w:hAnsi="Segoe UI Emoji"/>
+          <w:color w:val="000000"/>
+          <w:sz w:val="24"/>
+          <w14:reflection w14:blurRad="0" w14:stA="0" w14:stPos="0" w14:endA="0" w14:endPos="0" w14:dist="0" w14:dir="0" w14:fadeDir="0" w14:sx="0" w14:sy="0" w14:kx="0" w14:ky="0" w14:algn="none"/>
+          <w14:textOutline w14:w="0" w14:cap="rnd" w14:cmpd="sng" w14:algn="ctr">
+            <w14:noFill/>
+            <w14:prstDash w14:val="solid"/>
+            <w14:bevel/>
+          </w14:textOutline>
+          <w14:textFill>
+            <w14:solidFill>
+              <w14:srgbClr w14:val="000000"/>
+            </w14:solidFill>
+          </w14:textFill>
+        </w:rPr>
+        <w:t xml:space="preserve">boarded into the bus, bus can start immediately, so before linger.ms </w:t>
+      </w:r>
+      <w:r>
+        <w:rPr>
+          <w:rFonts w:ascii="Segoe UI Emoji" w:hAnsi="Segoe UI Emoji"/>
+          <w:color w:val="000000"/>
+          <w:sz w:val="24"/>
+          <w14:reflection w14:blurRad="0" w14:stA="0" w14:stPos="0" w14:endA="0" w14:endPos="0" w14:dist="0" w14:dir="0" w14:fadeDir="0" w14:sx="0" w14:sy="0" w14:kx="0" w14:ky="0" w14:algn="none"/>
+          <w14:textOutline w14:w="0" w14:cap="rnd" w14:cmpd="sng" w14:algn="ctr">
+            <w14:noFill/>
+            <w14:prstDash w14:val="solid"/>
+            <w14:bevel/>
+          </w14:textOutline>
+          <w14:textFill>
+            <w14:solidFill>
+              <w14:srgbClr w14:val="000000"/>
+            </w14:solidFill>
+          </w14:textFill>
+        </w:rPr>
+        <w:t>if all batch size filled then records will be sent immediately</w:t>
+      </w:r>
+      <w:r>
+        <w:rPr>
+          <w:rFonts w:ascii="Segoe UI Emoji" w:hAnsi="Segoe UI Emoji"/>
+          <w:color w:val="000000"/>
+          <w:sz w:val="24"/>
+          <w14:reflection w14:blurRad="0" w14:stA="0" w14:stPos="0" w14:endA="0" w14:endPos="0" w14:dist="0" w14:dir="0" w14:fadeDir="0" w14:sx="0" w14:sy="0" w14:kx="0" w14:ky="0" w14:algn="none"/>
+          <w14:textOutline w14:w="0" w14:cap="rnd" w14:cmpd="sng" w14:algn="ctr">
+            <w14:noFill/>
+            <w14:prstDash w14:val="solid"/>
+            <w14:bevel/>
+          </w14:textOutline>
+          <w14:textFill>
+            <w14:solidFill>
+              <w14:srgbClr w14:val="000000"/>
+            </w14:solidFill>
+          </w14:textFill>
+        </w:rPr>
+        <w:t xml:space="preserve">, generally producer responsibility is just to push to producer buffer at producer side </w:t>
       </w:r>
     </w:p>
     <w:p>
@@ -11295,7 +11877,7 @@
           <w:ilvl w:val="0"/>
           <w:numId w:val="0"/>
         </w:numPr>
-        <w:ind w:left="360"/>
+        <w:ind w:left="-142"/>
         <w:rPr>
           <w:rFonts w:ascii="Segoe UI Emoji" w:hAnsi="Segoe UI Emoji"/>
           <w:color w:val="000000"/>
@@ -11315,43 +11897,6 @@
       </w:pPr>
       <w:r>
         <w:rPr>
-          <w:rFonts w:ascii="Century Gothic" w:hAnsi="Century Gothic"/>
-          <w:color w:val="00B050"/>
-          <w14:textOutline w14:w="9525" w14:cap="flat" w14:cmpd="sng" w14:algn="ctr">
-            <w14:solidFill>
-              <w14:schemeClr w14:val="accent1"/>
-            </w14:solidFill>
-            <w14:prstDash w14:val="solid"/>
-            <w14:round/>
-          </w14:textOutline>
-          <w14:textFill>
-            <w14:solidFill>
-              <w14:srgbClr w14:val="00B050"/>
-            </w14:solidFill>
-          </w14:textFill>
-        </w:rPr>
-        <w:t>delivery.timeout.ms=120000</w:t>
-      </w:r>
-      <w:r>
-        <w:rPr>
-          <w:color w:val="00B050"/>
-          <w14:textOutline w14:w="9525" w14:cap="flat" w14:cmpd="sng" w14:algn="ctr">
-            <w14:solidFill>
-              <w14:schemeClr w14:val="accent1"/>
-            </w14:solidFill>
-            <w14:prstDash w14:val="solid"/>
-            <w14:round/>
-          </w14:textOutline>
-          <w14:textFill>
-            <w14:solidFill>
-              <w14:srgbClr w14:val="00B050"/>
-            </w14:solidFill>
-          </w14:textFill>
-        </w:rPr>
-        <w:t xml:space="preserve"> </w:t>
-      </w:r>
-      <w:r>
-        <w:rPr>
           <w:rFonts w:ascii="Segoe UI Emoji" w:hAnsi="Segoe UI Emoji"/>
           <w:color w:val="000000"/>
           <w:sz w:val="24"/>
@@ -11367,9 +11912,37 @@
             </w14:solidFill>
           </w14:textFill>
         </w:rPr>
-        <w:t>means until this time</w:t>
-      </w:r>
-      <w:r>
+        <w:t>Its IO threads responsibility to send the data from producer buffer to broker</w:t>
+      </w:r>
+    </w:p>
+    <w:p>
+      <w:pPr>
+        <w:pStyle w:val="0normal-segoefont"/>
+        <w:ind w:left="-142"/>
+      </w:pPr>
+      <w:r>
+        <w:t>properties.put(ProducerConfig.BATCH_SIZE_CONFIG,Integer.valueOf(32*1024));</w:t>
+      </w:r>
+      <w:r>
+        <w:t xml:space="preserve">32KB //says if this many persons came in the bus </w:t>
+      </w:r>
+      <w:proofErr w:type="spellStart"/>
+      <w:r>
+        <w:t>bus</w:t>
+      </w:r>
+      <w:proofErr w:type="spellEnd"/>
+      <w:r>
+        <w:t xml:space="preserve"> will start immediately</w:t>
+      </w:r>
+    </w:p>
+    <w:p>
+      <w:pPr>
+        <w:pStyle w:val="5general"/>
+        <w:numPr>
+          <w:ilvl w:val="0"/>
+          <w:numId w:val="22"/>
+        </w:numPr>
+        <w:ind w:left="-142" w:firstLine="0"/>
         <w:rPr>
           <w:rFonts w:ascii="Segoe UI Emoji" w:hAnsi="Segoe UI Emoji"/>
           <w:color w:val="000000"/>
@@ -11386,8 +11959,7 @@
             </w14:solidFill>
           </w14:textFill>
         </w:rPr>
-        <w:t>(here 2 minutes)</w:t>
-      </w:r>
+      </w:pPr>
       <w:r>
         <w:rPr>
           <w:rFonts w:ascii="Segoe UI Emoji" w:hAnsi="Segoe UI Emoji"/>
@@ -11405,753 +11977,12 @@
             </w14:solidFill>
           </w14:textFill>
         </w:rPr>
-        <w:t xml:space="preserve"> is reached producer will keep on retrying </w:t>
-      </w:r>
-      <w:r>
-        <w:rPr>
-          <w:rFonts w:ascii="Segoe UI Emoji" w:hAnsi="Segoe UI Emoji"/>
-          <w:color w:val="000000"/>
-          <w:sz w:val="24"/>
-          <w14:reflection w14:blurRad="0" w14:stA="0" w14:stPos="0" w14:endA="0" w14:endPos="0" w14:dist="0" w14:dir="0" w14:fadeDir="0" w14:sx="0" w14:sy="0" w14:kx="0" w14:ky="0" w14:algn="none"/>
-          <w14:textOutline w14:w="0" w14:cap="rnd" w14:cmpd="sng" w14:algn="ctr">
-            <w14:noFill/>
-            <w14:prstDash w14:val="solid"/>
-            <w14:bevel/>
-          </w14:textOutline>
-          <w14:textFill>
-            <w14:solidFill>
-              <w14:srgbClr w14:val="000000"/>
-            </w14:solidFill>
-          </w14:textFill>
-        </w:rPr>
-        <w:t xml:space="preserve">, after 2 minutes also if </w:t>
-      </w:r>
-      <w:r>
-        <w:rPr>
-          <w:rFonts w:ascii="Segoe UI Emoji" w:hAnsi="Segoe UI Emoji"/>
-          <w:color w:val="000000"/>
-          <w:sz w:val="24"/>
-          <w14:reflection w14:blurRad="0" w14:stA="0" w14:stPos="0" w14:endA="0" w14:endPos="0" w14:dist="0" w14:dir="0" w14:fadeDir="0" w14:sx="0" w14:sy="0" w14:kx="0" w14:ky="0" w14:algn="none"/>
-          <w14:textOutline w14:w="0" w14:cap="rnd" w14:cmpd="sng" w14:algn="ctr">
-            <w14:noFill/>
-            <w14:prstDash w14:val="solid"/>
-            <w14:bevel/>
-          </w14:textOutline>
-          <w14:textFill>
-            <w14:solidFill>
-              <w14:srgbClr w14:val="000000"/>
-            </w14:solidFill>
-          </w14:textFill>
-        </w:rPr>
-        <w:t xml:space="preserve">producer is unable to </w:t>
-      </w:r>
-      <w:r>
-        <w:rPr>
-          <w:rFonts w:ascii="Segoe UI Emoji" w:hAnsi="Segoe UI Emoji"/>
-          <w:color w:val="000000"/>
-          <w:sz w:val="24"/>
-          <w14:reflection w14:blurRad="0" w14:stA="0" w14:stPos="0" w14:endA="0" w14:endPos="0" w14:dist="0" w14:dir="0" w14:fadeDir="0" w14:sx="0" w14:sy="0" w14:kx="0" w14:ky="0" w14:algn="none"/>
-          <w14:textOutline w14:w="0" w14:cap="rnd" w14:cmpd="sng" w14:algn="ctr">
-            <w14:noFill/>
-            <w14:prstDash w14:val="solid"/>
-            <w14:bevel/>
-          </w14:textOutline>
-          <w14:textFill>
-            <w14:solidFill>
-              <w14:srgbClr w14:val="000000"/>
-            </w14:solidFill>
-          </w14:textFill>
-        </w:rPr>
-        <w:t xml:space="preserve">deliver the message </w:t>
-      </w:r>
-      <w:r>
-        <w:rPr>
-          <w:rFonts w:ascii="Segoe UI Emoji" w:hAnsi="Segoe UI Emoji"/>
-          <w:color w:val="000000"/>
-          <w:sz w:val="24"/>
-          <w14:reflection w14:blurRad="0" w14:stA="0" w14:stPos="0" w14:endA="0" w14:endPos="0" w14:dist="0" w14:dir="0" w14:fadeDir="0" w14:sx="0" w14:sy="0" w14:kx="0" w14:ky="0" w14:algn="none"/>
-          <w14:textOutline w14:w="0" w14:cap="rnd" w14:cmpd="sng" w14:algn="ctr">
-            <w14:noFill/>
-            <w14:prstDash w14:val="solid"/>
-            <w14:bevel/>
-          </w14:textOutline>
-          <w14:textFill>
-            <w14:solidFill>
-              <w14:srgbClr w14:val="000000"/>
-            </w14:solidFill>
-          </w14:textFill>
-        </w:rPr>
-        <w:t xml:space="preserve">to the broker then </w:t>
-      </w:r>
-      <w:r>
-        <w:rPr>
-          <w:rFonts w:ascii="Segoe UI Emoji" w:hAnsi="Segoe UI Emoji"/>
-          <w:color w:val="000000"/>
-          <w:sz w:val="24"/>
-          <w14:reflection w14:blurRad="0" w14:stA="0" w14:stPos="0" w14:endA="0" w14:endPos="0" w14:dist="0" w14:dir="0" w14:fadeDir="0" w14:sx="0" w14:sy="0" w14:kx="0" w14:ky="0" w14:algn="none"/>
-          <w14:textOutline w14:w="0" w14:cap="rnd" w14:cmpd="sng" w14:algn="ctr">
-            <w14:noFill/>
-            <w14:prstDash w14:val="solid"/>
-            <w14:bevel/>
-          </w14:textOutline>
-          <w14:textFill>
-            <w14:solidFill>
-              <w14:srgbClr w14:val="000000"/>
-            </w14:solidFill>
-          </w14:textFill>
-        </w:rPr>
-        <w:t xml:space="preserve">producer will stop </w:t>
-      </w:r>
-      <w:r>
-        <w:rPr>
-          <w:rFonts w:ascii="Segoe UI Emoji" w:hAnsi="Segoe UI Emoji"/>
-          <w:color w:val="000000"/>
-          <w:sz w:val="24"/>
-          <w14:reflection w14:blurRad="0" w14:stA="0" w14:stPos="0" w14:endA="0" w14:endPos="0" w14:dist="0" w14:dir="0" w14:fadeDir="0" w14:sx="0" w14:sy="0" w14:kx="0" w14:ky="0" w14:algn="none"/>
-          <w14:textOutline w14:w="0" w14:cap="rnd" w14:cmpd="sng" w14:algn="ctr">
-            <w14:noFill/>
-            <w14:prstDash w14:val="solid"/>
-            <w14:bevel/>
-          </w14:textOutline>
-          <w14:textFill>
-            <w14:solidFill>
-              <w14:srgbClr w14:val="000000"/>
-            </w14:solidFill>
-          </w14:textFill>
-        </w:rPr>
-        <w:t xml:space="preserve">retrying </w:t>
-      </w:r>
-      <w:r>
-        <w:rPr>
-          <w:rFonts w:ascii="Segoe UI Emoji" w:hAnsi="Segoe UI Emoji"/>
-          <w:color w:val="000000"/>
-          <w:sz w:val="24"/>
-          <w14:reflection w14:blurRad="0" w14:stA="0" w14:stPos="0" w14:endA="0" w14:endPos="0" w14:dist="0" w14:dir="0" w14:fadeDir="0" w14:sx="0" w14:sy="0" w14:kx="0" w14:ky="0" w14:algn="none"/>
-          <w14:textOutline w14:w="0" w14:cap="rnd" w14:cmpd="sng" w14:algn="ctr">
-            <w14:noFill/>
-            <w14:prstDash w14:val="solid"/>
-            <w14:bevel/>
-          </w14:textOutline>
-          <w14:textFill>
-            <w14:solidFill>
-              <w14:srgbClr w14:val="000000"/>
-            </w14:solidFill>
-          </w14:textFill>
-        </w:rPr>
-        <w:t xml:space="preserve">as timeout </w:t>
-      </w:r>
-      <w:r>
-        <w:rPr>
-          <w:rFonts w:ascii="Segoe UI Emoji" w:hAnsi="Segoe UI Emoji"/>
-          <w:color w:val="000000"/>
-          <w:sz w:val="24"/>
-          <w14:reflection w14:blurRad="0" w14:stA="0" w14:stPos="0" w14:endA="0" w14:endPos="0" w14:dist="0" w14:dir="0" w14:fadeDir="0" w14:sx="0" w14:sy="0" w14:kx="0" w14:ky="0" w14:algn="none"/>
-          <w14:textOutline w14:w="0" w14:cap="rnd" w14:cmpd="sng" w14:algn="ctr">
-            <w14:noFill/>
-            <w14:prstDash w14:val="solid"/>
-            <w14:bevel/>
-          </w14:textOutline>
-          <w14:textFill>
-            <w14:solidFill>
-              <w14:srgbClr w14:val="000000"/>
-            </w14:solidFill>
-          </w14:textFill>
-        </w:rPr>
-        <w:t xml:space="preserve">2 </w:t>
-      </w:r>
-      <w:proofErr w:type="spellStart"/>
-      <w:r>
-        <w:rPr>
-          <w:rFonts w:ascii="Segoe UI Emoji" w:hAnsi="Segoe UI Emoji"/>
-          <w:color w:val="000000"/>
-          <w:sz w:val="24"/>
-          <w14:reflection w14:blurRad="0" w14:stA="0" w14:stPos="0" w14:endA="0" w14:endPos="0" w14:dist="0" w14:dir="0" w14:fadeDir="0" w14:sx="0" w14:sy="0" w14:kx="0" w14:ky="0" w14:algn="none"/>
-          <w14:textOutline w14:w="0" w14:cap="rnd" w14:cmpd="sng" w14:algn="ctr">
-            <w14:noFill/>
-            <w14:prstDash w14:val="solid"/>
-            <w14:bevel/>
-          </w14:textOutline>
-          <w14:textFill>
-            <w14:solidFill>
-              <w14:srgbClr w14:val="000000"/>
-            </w14:solidFill>
-          </w14:textFill>
-        </w:rPr>
-        <w:t>mins</w:t>
-      </w:r>
-      <w:proofErr w:type="spellEnd"/>
-      <w:r>
-        <w:rPr>
-          <w:rFonts w:ascii="Segoe UI Emoji" w:hAnsi="Segoe UI Emoji"/>
-          <w:color w:val="000000"/>
-          <w:sz w:val="24"/>
-          <w14:reflection w14:blurRad="0" w14:stA="0" w14:stPos="0" w14:endA="0" w14:endPos="0" w14:dist="0" w14:dir="0" w14:fadeDir="0" w14:sx="0" w14:sy="0" w14:kx="0" w14:ky="0" w14:algn="none"/>
-          <w14:textOutline w14:w="0" w14:cap="rnd" w14:cmpd="sng" w14:algn="ctr">
-            <w14:noFill/>
-            <w14:prstDash w14:val="solid"/>
-            <w14:bevel/>
-          </w14:textOutline>
-          <w14:textFill>
-            <w14:solidFill>
-              <w14:srgbClr w14:val="000000"/>
-            </w14:solidFill>
-          </w14:textFill>
-        </w:rPr>
-        <w:t xml:space="preserve"> (120000ms=120 seconds=2mins)</w:t>
-      </w:r>
-      <w:r>
-        <w:rPr>
-          <w:rFonts w:ascii="Segoe UI Emoji" w:hAnsi="Segoe UI Emoji"/>
-          <w:color w:val="000000"/>
-          <w:sz w:val="24"/>
-          <w14:reflection w14:blurRad="0" w14:stA="0" w14:stPos="0" w14:endA="0" w14:endPos="0" w14:dist="0" w14:dir="0" w14:fadeDir="0" w14:sx="0" w14:sy="0" w14:kx="0" w14:ky="0" w14:algn="none"/>
-          <w14:textOutline w14:w="0" w14:cap="rnd" w14:cmpd="sng" w14:algn="ctr">
-            <w14:noFill/>
-            <w14:prstDash w14:val="solid"/>
-            <w14:bevel/>
-          </w14:textOutline>
-          <w14:textFill>
-            <w14:solidFill>
-              <w14:srgbClr w14:val="000000"/>
-            </w14:solidFill>
-          </w14:textFill>
-        </w:rPr>
-        <w:t xml:space="preserve"> reached</w:t>
-      </w:r>
-      <w:r>
-        <w:rPr>
-          <w:rFonts w:ascii="Segoe UI Emoji" w:hAnsi="Segoe UI Emoji"/>
-          <w:color w:val="000000"/>
-          <w:sz w:val="24"/>
-          <w14:reflection w14:blurRad="0" w14:stA="0" w14:stPos="0" w14:endA="0" w14:endPos="0" w14:dist="0" w14:dir="0" w14:fadeDir="0" w14:sx="0" w14:sy="0" w14:kx="0" w14:ky="0" w14:algn="none"/>
-          <w14:textOutline w14:w="0" w14:cap="rnd" w14:cmpd="sng" w14:algn="ctr">
-            <w14:noFill/>
-            <w14:prstDash w14:val="solid"/>
-            <w14:bevel/>
-          </w14:textOutline>
-          <w14:textFill>
-            <w14:solidFill>
-              <w14:srgbClr w14:val="000000"/>
-            </w14:solidFill>
-          </w14:textFill>
-        </w:rPr>
-        <w:t xml:space="preserve"> </w:t>
-      </w:r>
-    </w:p>
-    <w:p>
-      <w:pPr>
-        <w:pStyle w:val="5general-violet"/>
-      </w:pPr>
-      <w:r>
-        <w:t xml:space="preserve">Retrying with delay </w:t>
-      </w:r>
-    </w:p>
-    <w:p>
-      <w:pPr>
-        <w:pStyle w:val="0normal-segoefont"/>
-      </w:pPr>
-      <w:r>
-        <w:t xml:space="preserve">retry.backoff.ms=1000 </w:t>
-      </w:r>
-      <w:r>
-        <w:t>means,</w:t>
-      </w:r>
-      <w:r>
-        <w:t xml:space="preserve"> producer will wait for 1000ms before each retry</w:t>
-      </w:r>
-    </w:p>
-    <w:p>
-      <w:pPr>
-        <w:pStyle w:val="0normal-segoefont"/>
-      </w:pPr>
-      <w:proofErr w:type="gramStart"/>
-      <w:r>
-        <w:t>this</w:t>
-      </w:r>
-      <w:proofErr w:type="gramEnd"/>
-      <w:r>
-        <w:t xml:space="preserve"> is a producer property retry.backoff.ms=200 seconds means producer should wait 200 </w:t>
-      </w:r>
-      <w:proofErr w:type="spellStart"/>
-      <w:r>
-        <w:t>ms</w:t>
-      </w:r>
-      <w:proofErr w:type="spellEnd"/>
-      <w:r>
-        <w:t xml:space="preserve"> before he </w:t>
-      </w:r>
-      <w:proofErr w:type="spellStart"/>
-      <w:r>
-        <w:t>retries</w:t>
-      </w:r>
-      <w:proofErr w:type="spellEnd"/>
-      <w:r>
-        <w:t xml:space="preserve"> next time </w:t>
-      </w:r>
-    </w:p>
-    <w:p>
-      <w:pPr>
-        <w:pStyle w:val="5general"/>
-        <w:rPr>
-          <w:rFonts w:ascii="Segoe UI Emoji" w:hAnsi="Segoe UI Emoji"/>
-          <w:color w:val="auto"/>
-          <w:sz w:val="24"/>
-          <w14:reflection w14:blurRad="0" w14:stA="0" w14:stPos="0" w14:endA="0" w14:endPos="0" w14:dist="0" w14:dir="0" w14:fadeDir="0" w14:sx="0" w14:sy="0" w14:kx="0" w14:ky="0" w14:algn="none"/>
-          <w14:textOutline w14:w="0" w14:cap="rnd" w14:cmpd="sng" w14:algn="ctr">
-            <w14:noFill/>
-            <w14:prstDash w14:val="solid"/>
-            <w14:bevel/>
-          </w14:textOutline>
-          <w14:textFill>
-            <w14:solidFill>
-              <w14:srgbClr w14:val="000000"/>
-            </w14:solidFill>
-          </w14:textFill>
-        </w:rPr>
-      </w:pPr>
-      <w:r>
-        <w:t>Batch size</w:t>
-      </w:r>
-      <w:r>
-        <w:t xml:space="preserve"> </w:t>
-      </w:r>
-      <w:r>
-        <w:t xml:space="preserve">and </w:t>
-      </w:r>
-      <w:r>
-        <w:t>linger.ms</w:t>
-      </w:r>
-    </w:p>
-    <w:p>
-      <w:pPr>
-        <w:pStyle w:val="5general"/>
-        <w:numPr>
-          <w:ilvl w:val="0"/>
-          <w:numId w:val="0"/>
-        </w:numPr>
-        <w:ind w:left="360"/>
-        <w:rPr>
-          <w:rFonts w:ascii="Segoe UI Emoji" w:hAnsi="Segoe UI Emoji"/>
-          <w:color w:val="auto"/>
-          <w:sz w:val="24"/>
-          <w14:reflection w14:blurRad="0" w14:stA="0" w14:stPos="0" w14:endA="0" w14:endPos="0" w14:dist="0" w14:dir="0" w14:fadeDir="0" w14:sx="0" w14:sy="0" w14:kx="0" w14:ky="0" w14:algn="none"/>
-          <w14:textOutline w14:w="0" w14:cap="rnd" w14:cmpd="sng" w14:algn="ctr">
-            <w14:noFill/>
-            <w14:prstDash w14:val="solid"/>
-            <w14:bevel/>
-          </w14:textOutline>
-          <w14:textFill>
-            <w14:solidFill>
-              <w14:srgbClr w14:val="000000"/>
-            </w14:solidFill>
-          </w14:textFill>
-        </w:rPr>
-      </w:pPr>
-      <w:proofErr w:type="spellStart"/>
-      <w:proofErr w:type="gramStart"/>
-      <w:r>
-        <w:rPr>
-          <w:rFonts w:ascii="Segoe UI Emoji" w:hAnsi="Segoe UI Emoji"/>
-          <w:color w:val="auto"/>
-          <w:sz w:val="24"/>
-          <w14:reflection w14:blurRad="0" w14:stA="0" w14:stPos="0" w14:endA="0" w14:endPos="0" w14:dist="0" w14:dir="0" w14:fadeDir="0" w14:sx="0" w14:sy="0" w14:kx="0" w14:ky="0" w14:algn="none"/>
-          <w14:textOutline w14:w="0" w14:cap="rnd" w14:cmpd="sng" w14:algn="ctr">
-            <w14:noFill/>
-            <w14:prstDash w14:val="solid"/>
-            <w14:bevel/>
-          </w14:textOutline>
-          <w14:textFill>
-            <w14:solidFill>
-              <w14:srgbClr w14:val="000000"/>
-            </w14:solidFill>
-          </w14:textFill>
-        </w:rPr>
-        <w:t>properties.put</w:t>
-      </w:r>
-      <w:proofErr w:type="spellEnd"/>
-      <w:r>
-        <w:rPr>
-          <w:rFonts w:ascii="Segoe UI Emoji" w:hAnsi="Segoe UI Emoji"/>
-          <w:color w:val="auto"/>
-          <w:sz w:val="24"/>
-          <w14:reflection w14:blurRad="0" w14:stA="0" w14:stPos="0" w14:endA="0" w14:endPos="0" w14:dist="0" w14:dir="0" w14:fadeDir="0" w14:sx="0" w14:sy="0" w14:kx="0" w14:ky="0" w14:algn="none"/>
-          <w14:textOutline w14:w="0" w14:cap="rnd" w14:cmpd="sng" w14:algn="ctr">
-            <w14:noFill/>
-            <w14:prstDash w14:val="solid"/>
-            <w14:bevel/>
-          </w14:textOutline>
-          <w14:textFill>
-            <w14:solidFill>
-              <w14:srgbClr w14:val="000000"/>
-            </w14:solidFill>
-          </w14:textFill>
-        </w:rPr>
-        <w:t>(</w:t>
-      </w:r>
-      <w:proofErr w:type="gramEnd"/>
-      <w:r>
-        <w:rPr>
-          <w:rFonts w:ascii="Segoe UI Emoji" w:hAnsi="Segoe UI Emoji"/>
-          <w:color w:val="auto"/>
-          <w:sz w:val="24"/>
-          <w14:reflection w14:blurRad="0" w14:stA="0" w14:stPos="0" w14:endA="0" w14:endPos="0" w14:dist="0" w14:dir="0" w14:fadeDir="0" w14:sx="0" w14:sy="0" w14:kx="0" w14:ky="0" w14:algn="none"/>
-          <w14:textOutline w14:w="0" w14:cap="rnd" w14:cmpd="sng" w14:algn="ctr">
-            <w14:noFill/>
-            <w14:prstDash w14:val="solid"/>
-            <w14:bevel/>
-          </w14:textOutline>
-          <w14:textFill>
-            <w14:solidFill>
-              <w14:srgbClr w14:val="000000"/>
-            </w14:solidFill>
-          </w14:textFill>
-        </w:rPr>
-        <w:t>ProducerConfig.LINGER_MS_CONFIG,1000);</w:t>
-      </w:r>
-    </w:p>
-    <w:p>
-      <w:pPr>
-        <w:pStyle w:val="5general"/>
-        <w:numPr>
-          <w:ilvl w:val="0"/>
-          <w:numId w:val="0"/>
-        </w:numPr>
-        <w:ind w:left="360"/>
-        <w:rPr>
-          <w:rFonts w:ascii="Segoe UI Emoji" w:hAnsi="Segoe UI Emoji"/>
-          <w:color w:val="auto"/>
-          <w:sz w:val="24"/>
-          <w14:reflection w14:blurRad="0" w14:stA="0" w14:stPos="0" w14:endA="0" w14:endPos="0" w14:dist="0" w14:dir="0" w14:fadeDir="0" w14:sx="0" w14:sy="0" w14:kx="0" w14:ky="0" w14:algn="none"/>
-          <w14:textOutline w14:w="0" w14:cap="rnd" w14:cmpd="sng" w14:algn="ctr">
-            <w14:noFill/>
-            <w14:prstDash w14:val="solid"/>
-            <w14:bevel/>
-          </w14:textOutline>
-          <w14:textFill>
-            <w14:solidFill>
-              <w14:srgbClr w14:val="000000"/>
-            </w14:solidFill>
-          </w14:textFill>
-        </w:rPr>
-      </w:pPr>
-      <w:proofErr w:type="gramStart"/>
-      <w:r>
-        <w:rPr>
-          <w:rFonts w:ascii="Segoe UI Emoji" w:hAnsi="Segoe UI Emoji"/>
-          <w:color w:val="auto"/>
-          <w:sz w:val="24"/>
-          <w14:reflection w14:blurRad="0" w14:stA="0" w14:stPos="0" w14:endA="0" w14:endPos="0" w14:dist="0" w14:dir="0" w14:fadeDir="0" w14:sx="0" w14:sy="0" w14:kx="0" w14:ky="0" w14:algn="none"/>
-          <w14:textOutline w14:w="0" w14:cap="rnd" w14:cmpd="sng" w14:algn="ctr">
-            <w14:noFill/>
-            <w14:prstDash w14:val="solid"/>
-            <w14:bevel/>
-          </w14:textOutline>
-          <w14:textFill>
-            <w14:solidFill>
-              <w14:srgbClr w14:val="000000"/>
-            </w14:solidFill>
-          </w14:textFill>
-        </w:rPr>
-        <w:t>properties.put(</w:t>
-      </w:r>
-      <w:proofErr w:type="gramEnd"/>
-      <w:r>
-        <w:rPr>
-          <w:rFonts w:ascii="Segoe UI Emoji" w:hAnsi="Segoe UI Emoji"/>
-          <w:color w:val="auto"/>
-          <w:sz w:val="24"/>
-          <w14:reflection w14:blurRad="0" w14:stA="0" w14:stPos="0" w14:endA="0" w14:endPos="0" w14:dist="0" w14:dir="0" w14:fadeDir="0" w14:sx="0" w14:sy="0" w14:kx="0" w14:ky="0" w14:algn="none"/>
-          <w14:textOutline w14:w="0" w14:cap="rnd" w14:cmpd="sng" w14:algn="ctr">
-            <w14:noFill/>
-            <w14:prstDash w14:val="solid"/>
-            <w14:bevel/>
-          </w14:textOutline>
-          <w14:textFill>
-            <w14:solidFill>
-              <w14:srgbClr w14:val="000000"/>
-            </w14:solidFill>
-          </w14:textFill>
-        </w:rPr>
-        <w:t>ProducerConfig.BATCH_SIZE_CONFIG,Integer.valueOf(32*1024));</w:t>
-      </w:r>
-      <w:r>
-        <w:rPr>
-          <w:rFonts w:ascii="Segoe UI Emoji" w:hAnsi="Segoe UI Emoji"/>
-          <w:color w:val="auto"/>
-          <w:sz w:val="24"/>
-          <w14:reflection w14:blurRad="0" w14:stA="0" w14:stPos="0" w14:endA="0" w14:endPos="0" w14:dist="0" w14:dir="0" w14:fadeDir="0" w14:sx="0" w14:sy="0" w14:kx="0" w14:ky="0" w14:algn="none"/>
-          <w14:textOutline w14:w="0" w14:cap="rnd" w14:cmpd="sng" w14:algn="ctr">
-            <w14:noFill/>
-            <w14:prstDash w14:val="solid"/>
-            <w14:bevel/>
-          </w14:textOutline>
-          <w14:textFill>
-            <w14:solidFill>
-              <w14:srgbClr w14:val="000000"/>
-            </w14:solidFill>
-          </w14:textFill>
-        </w:rPr>
-        <w:t>32KB</w:t>
-      </w:r>
-    </w:p>
-    <w:p>
-      <w:pPr>
-        <w:pStyle w:val="0normal-segoefont"/>
-      </w:pPr>
-      <w:r>
-        <w:t>Linger means staying there more than the required time</w:t>
-      </w:r>
-    </w:p>
-    <w:p>
-      <w:pPr>
-        <w:pStyle w:val="0normal-segoefont"/>
-      </w:pPr>
-      <w:r>
-        <w:t xml:space="preserve">Its same like bus max waiting time is 30 </w:t>
-      </w:r>
-      <w:proofErr w:type="spellStart"/>
-      <w:r>
-        <w:t>mins</w:t>
-      </w:r>
-      <w:proofErr w:type="spellEnd"/>
-      <w:r>
-        <w:t xml:space="preserve">, </w:t>
-      </w:r>
-      <w:r>
-        <w:t xml:space="preserve">if </w:t>
-      </w:r>
-      <w:r>
-        <w:t xml:space="preserve">bus filled fully within </w:t>
-      </w:r>
-      <w:r>
-        <w:t>2</w:t>
-      </w:r>
-      <w:r>
-        <w:t xml:space="preserve">0 </w:t>
-      </w:r>
-      <w:proofErr w:type="spellStart"/>
-      <w:proofErr w:type="gramStart"/>
-      <w:r>
-        <w:t>mins</w:t>
-      </w:r>
-      <w:proofErr w:type="spellEnd"/>
-      <w:r>
-        <w:t xml:space="preserve"> ,</w:t>
-      </w:r>
-      <w:proofErr w:type="gramEnd"/>
-      <w:r>
-        <w:t xml:space="preserve"> bus will start immediately</w:t>
-      </w:r>
-    </w:p>
-    <w:p>
-      <w:pPr>
-        <w:pStyle w:val="0normal-segoefont"/>
-      </w:pPr>
-      <w:r>
-        <w:t>This is a producer property “</w:t>
-      </w:r>
-      <w:r>
-        <w:rPr>
-          <w:rFonts w:ascii="Century Gothic" w:hAnsi="Century Gothic"/>
-          <w:color w:val="00B050"/>
-          <w:sz w:val="32"/>
-          <w14:reflection w14:blurRad="6350" w14:stA="53000" w14:stPos="0" w14:endA="300" w14:endPos="35500" w14:dist="0" w14:dir="5400000" w14:fadeDir="5400000" w14:sx="100000" w14:sy="-90000" w14:kx="0" w14:ky="0" w14:algn="bl"/>
-          <w14:textOutline w14:w="9525" w14:cap="flat" w14:cmpd="sng" w14:algn="ctr">
-            <w14:solidFill>
-              <w14:schemeClr w14:val="accent1"/>
-            </w14:solidFill>
-            <w14:prstDash w14:val="solid"/>
-            <w14:round/>
-          </w14:textOutline>
-        </w:rPr>
-        <w:t xml:space="preserve">linger.ms </w:t>
-      </w:r>
-      <w:r>
-        <w:rPr>
-          <w:rFonts w:ascii="Century Gothic" w:hAnsi="Century Gothic"/>
-          <w:color w:val="00B050"/>
-          <w:sz w:val="32"/>
-          <w14:reflection w14:blurRad="6350" w14:stA="53000" w14:stPos="0" w14:endA="300" w14:endPos="35500" w14:dist="0" w14:dir="5400000" w14:fadeDir="5400000" w14:sx="100000" w14:sy="-90000" w14:kx="0" w14:ky="0" w14:algn="bl"/>
-          <w14:textOutline w14:w="9525" w14:cap="flat" w14:cmpd="sng" w14:algn="ctr">
-            <w14:solidFill>
-              <w14:schemeClr w14:val="accent1"/>
-            </w14:solidFill>
-            <w14:prstDash w14:val="solid"/>
-            <w14:round/>
-          </w14:textOutline>
-        </w:rPr>
-        <w:t>=9</w:t>
-      </w:r>
-      <w:r>
-        <w:rPr>
-          <w:rFonts w:ascii="Century Gothic" w:hAnsi="Century Gothic"/>
-          <w:color w:val="00B050"/>
-          <w:sz w:val="32"/>
-          <w14:reflection w14:blurRad="6350" w14:stA="53000" w14:stPos="0" w14:endA="300" w14:endPos="35500" w14:dist="0" w14:dir="5400000" w14:fadeDir="5400000" w14:sx="100000" w14:sy="-90000" w14:kx="0" w14:ky="0" w14:algn="bl"/>
-          <w14:textOutline w14:w="9525" w14:cap="flat" w14:cmpd="sng" w14:algn="ctr">
-            <w14:solidFill>
-              <w14:schemeClr w14:val="accent1"/>
-            </w14:solidFill>
-            <w14:prstDash w14:val="solid"/>
-            <w14:round/>
-          </w14:textOutline>
-        </w:rPr>
-        <w:t>000</w:t>
-      </w:r>
-      <w:r>
-        <w:t>”</w:t>
-      </w:r>
-      <w:r>
-        <w:t xml:space="preserve"> and says how long to </w:t>
-      </w:r>
-      <w:r>
-        <w:t>the records will be in producer  cache</w:t>
-      </w:r>
-      <w:r>
-        <w:t xml:space="preserve"> until 9 sec </w:t>
-      </w:r>
-      <w:r>
-        <w:t xml:space="preserve">all </w:t>
-      </w:r>
-      <w:r>
-        <w:t>these will be batched and will not be sent to the broker</w:t>
-      </w:r>
-      <w:r>
-        <w:t xml:space="preserve"> , here all the records will be in producer cache /batch for 9 seconds , but if the before 9 seconds if the batch is filled then that batch will be sent</w:t>
-      </w:r>
-      <w:r>
-        <w:t xml:space="preserve"> to the broker,</w:t>
-      </w:r>
-      <w:r>
-        <w:t xml:space="preserve"> </w:t>
-      </w:r>
-      <w:r>
-        <w:t>until</w:t>
-      </w:r>
-      <w:r>
-        <w:t xml:space="preserve"> that much time all the records might stay in the producer batch , </w:t>
-      </w:r>
-      <w:r>
-        <w:t xml:space="preserve">if u give linger.ms=2mins then until 2 minutes all those records will stay in the batch </w:t>
-      </w:r>
-      <w:proofErr w:type="spellStart"/>
-      <w:r>
-        <w:t>only,but</w:t>
-      </w:r>
-      <w:proofErr w:type="spellEnd"/>
-      <w:r>
-        <w:t xml:space="preserve"> meanwhile if batch.size=1000 if all those 1000 records came all those will be sent to broker immediately</w:t>
-      </w:r>
-    </w:p>
-    <w:p>
-      <w:pPr>
-        <w:pStyle w:val="0normal-segoefont"/>
-      </w:pPr>
-      <w:r>
-        <w:lastRenderedPageBreak/>
-        <w:t>Set producer config “</w:t>
-      </w:r>
-      <w:r>
-        <w:rPr>
-          <w:rFonts w:ascii="Century Gothic" w:hAnsi="Century Gothic"/>
-          <w:color w:val="00B050"/>
-          <w:sz w:val="32"/>
-          <w14:reflection w14:blurRad="6350" w14:stA="53000" w14:stPos="0" w14:endA="300" w14:endPos="35500" w14:dist="0" w14:dir="5400000" w14:fadeDir="5400000" w14:sx="100000" w14:sy="-90000" w14:kx="0" w14:ky="0" w14:algn="bl"/>
-          <w14:textOutline w14:w="9525" w14:cap="flat" w14:cmpd="sng" w14:algn="ctr">
-            <w14:solidFill>
-              <w14:schemeClr w14:val="accent1"/>
-            </w14:solidFill>
-            <w14:prstDash w14:val="solid"/>
-            <w14:round/>
-          </w14:textOutline>
-        </w:rPr>
-        <w:t>batch.size= 26KB</w:t>
-      </w:r>
-      <w:r>
-        <w:t>”</w:t>
-      </w:r>
-      <w:r>
-        <w:t xml:space="preserve"> means max 26KB records and this should be used in conjunction with </w:t>
-      </w:r>
-      <w:hyperlink r:id="rId18" w:tgtFrame="_blank" w:history="1">
-        <w:r>
-          <w:t>linger.ms</w:t>
-        </w:r>
-      </w:hyperlink>
-      <w:r>
-        <w:t xml:space="preserve"> if the batch filled means if 2000 records came in 2 seconds</w:t>
-      </w:r>
-      <w:r>
-        <w:t xml:space="preserve"> batch will be sent immediately </w:t>
-      </w:r>
-      <w:r>
-        <w:t xml:space="preserve">increasing the batch size increases the compression </w:t>
-      </w:r>
-    </w:p>
-    <w:p>
-      <w:pPr>
-        <w:pStyle w:val="0normal-segoefont"/>
-      </w:pPr>
-      <w:r>
-        <w:t>Any message bigger than the batch size will not be batched</w:t>
-      </w:r>
-    </w:p>
-    <w:p>
-      <w:pPr>
-        <w:pStyle w:val="0normal-segoefont"/>
-      </w:pPr>
-    </w:p>
-    <w:p>
-      <w:pPr>
-        <w:pStyle w:val="5general"/>
-      </w:pPr>
-      <w:r>
-        <w:t>Compression at producer level</w:t>
-      </w:r>
-    </w:p>
-    <w:p>
-      <w:pPr>
-        <w:pStyle w:val="0normal-segoefont"/>
-      </w:pPr>
-      <w:hyperlink r:id="rId19" w:history="1">
-        <w:r>
-          <w:rPr>
-            <w:rStyle w:val="Hyperlink"/>
-          </w:rPr>
-          <w:t>https://blog.cloudflare.com/squeezing-the-firehose/</w:t>
-        </w:r>
-      </w:hyperlink>
-    </w:p>
-    <w:p>
-      <w:pPr>
-        <w:pStyle w:val="0normal-segoefont"/>
-      </w:pPr>
-      <w:r>
-        <w:t>For best compression techniques configure</w:t>
-      </w:r>
-      <w:r>
-        <w:br/>
-      </w:r>
-      <w:proofErr w:type="spellStart"/>
-      <w:r>
-        <w:t>c</w:t>
-      </w:r>
-      <w:r>
-        <w:t>ompression.type</w:t>
-      </w:r>
-      <w:proofErr w:type="spellEnd"/>
-      <w:r>
-        <w:t>=sna</w:t>
-      </w:r>
-      <w:r>
-        <w:t>ppy</w:t>
-      </w:r>
-      <w:r>
-        <w:t xml:space="preserve"> or lz4</w:t>
-      </w:r>
-    </w:p>
-    <w:p>
-      <w:pPr>
+        <w:t xml:space="preserve">Configure the compression mechanism -:- so that all the batched records will be compressed </w:t>
+      </w:r>
+    </w:p>
+    <w:p>
+      <w:pPr>
+        <w:pStyle w:val="ListParagraph"/>
         <w:shd w:val="clear" w:color="auto" w:fill="FFFFFF"/>
         <w:tabs>
           <w:tab w:val="left" w:pos="916"/>
@@ -12172,6 +12003,7 @@
           <w:tab w:val="left" w:pos="14656"/>
         </w:tabs>
         <w:spacing w:after="0" w:line="240" w:lineRule="auto"/>
+        <w:ind w:left="-142"/>
         <w:rPr>
           <w:rFonts w:ascii="Courier New" w:eastAsia="Times New Roman" w:hAnsi="Courier New" w:cs="Courier New"/>
           <w:color w:val="080808"/>
@@ -12181,7 +12013,6 @@
         </w:rPr>
       </w:pPr>
       <w:proofErr w:type="spellStart"/>
-      <w:proofErr w:type="gramStart"/>
       <w:r>
         <w:rPr>
           <w:rFonts w:ascii="Courier New" w:eastAsia="Times New Roman" w:hAnsi="Courier New" w:cs="Courier New"/>
@@ -12214,7 +12045,6 @@
         <w:t>(</w:t>
       </w:r>
       <w:proofErr w:type="spellStart"/>
-      <w:proofErr w:type="gramEnd"/>
       <w:r>
         <w:rPr>
           <w:rFonts w:ascii="Courier New" w:eastAsia="Times New Roman" w:hAnsi="Courier New" w:cs="Courier New"/>
@@ -12291,6 +12121,572 @@
     </w:p>
     <w:p>
       <w:pPr>
+        <w:pStyle w:val="ListParagraph"/>
+        <w:shd w:val="clear" w:color="auto" w:fill="FFFFFF"/>
+        <w:tabs>
+          <w:tab w:val="left" w:pos="916"/>
+          <w:tab w:val="left" w:pos="1832"/>
+          <w:tab w:val="left" w:pos="2748"/>
+          <w:tab w:val="left" w:pos="3664"/>
+          <w:tab w:val="left" w:pos="4580"/>
+          <w:tab w:val="left" w:pos="5496"/>
+          <w:tab w:val="left" w:pos="6412"/>
+          <w:tab w:val="left" w:pos="7328"/>
+          <w:tab w:val="left" w:pos="8244"/>
+          <w:tab w:val="left" w:pos="9160"/>
+          <w:tab w:val="left" w:pos="10076"/>
+          <w:tab w:val="left" w:pos="10992"/>
+          <w:tab w:val="left" w:pos="11908"/>
+          <w:tab w:val="left" w:pos="12824"/>
+          <w:tab w:val="left" w:pos="13740"/>
+          <w:tab w:val="left" w:pos="14656"/>
+        </w:tabs>
+        <w:spacing w:after="0" w:line="240" w:lineRule="auto"/>
+        <w:ind w:left="-142"/>
+        <w:rPr>
+          <w:rFonts w:ascii="Courier New" w:eastAsia="Times New Roman" w:hAnsi="Courier New" w:cs="Courier New"/>
+          <w:color w:val="080808"/>
+          <w:sz w:val="24"/>
+          <w:szCs w:val="20"/>
+          <w:lang w:eastAsia="en-IN"/>
+        </w:rPr>
+      </w:pPr>
+    </w:p>
+    <w:p>
+      <w:pPr>
+        <w:pStyle w:val="5general"/>
+        <w:numPr>
+          <w:ilvl w:val="0"/>
+          <w:numId w:val="22"/>
+        </w:numPr>
+        <w:rPr>
+          <w:rFonts w:ascii="Segoe UI Emoji" w:hAnsi="Segoe UI Emoji"/>
+          <w:color w:val="000000"/>
+          <w:sz w:val="24"/>
+          <w14:reflection w14:blurRad="0" w14:stA="0" w14:stPos="0" w14:endA="0" w14:endPos="0" w14:dist="0" w14:dir="0" w14:fadeDir="0" w14:sx="0" w14:sy="0" w14:kx="0" w14:ky="0" w14:algn="none"/>
+          <w14:textOutline w14:w="0" w14:cap="rnd" w14:cmpd="sng" w14:algn="ctr">
+            <w14:noFill/>
+            <w14:prstDash w14:val="solid"/>
+            <w14:bevel/>
+          </w14:textOutline>
+          <w14:textFill>
+            <w14:solidFill>
+              <w14:srgbClr w14:val="000000"/>
+            </w14:solidFill>
+          </w14:textFill>
+        </w:rPr>
+      </w:pPr>
+      <w:r>
+        <w:rPr>
+          <w:rFonts w:ascii="Segoe UI Emoji" w:hAnsi="Segoe UI Emoji"/>
+          <w:color w:val="000000"/>
+          <w:sz w:val="24"/>
+          <w14:reflection w14:blurRad="0" w14:stA="0" w14:stPos="0" w14:endA="0" w14:endPos="0" w14:dist="0" w14:dir="0" w14:fadeDir="0" w14:sx="0" w14:sy="0" w14:kx="0" w14:ky="0" w14:algn="none"/>
+          <w14:textOutline w14:w="0" w14:cap="rnd" w14:cmpd="sng" w14:algn="ctr">
+            <w14:noFill/>
+            <w14:prstDash w14:val="solid"/>
+            <w14:bevel/>
+          </w14:textOutline>
+          <w14:textFill>
+            <w14:solidFill>
+              <w14:srgbClr w14:val="000000"/>
+            </w14:solidFill>
+          </w14:textFill>
+        </w:rPr>
+        <w:t xml:space="preserve">Choose the sticky partitioner, so that instead of round robin partitioner ,if u choose this all records will be in the same producer buffer partition </w:t>
+      </w:r>
+      <w:proofErr w:type="spellStart"/>
+      <w:r>
+        <w:rPr>
+          <w:rFonts w:ascii="Segoe UI Emoji" w:hAnsi="Segoe UI Emoji"/>
+          <w:color w:val="000000"/>
+          <w:sz w:val="24"/>
+          <w14:reflection w14:blurRad="0" w14:stA="0" w14:stPos="0" w14:endA="0" w14:endPos="0" w14:dist="0" w14:dir="0" w14:fadeDir="0" w14:sx="0" w14:sy="0" w14:kx="0" w14:ky="0" w14:algn="none"/>
+          <w14:textOutline w14:w="0" w14:cap="rnd" w14:cmpd="sng" w14:algn="ctr">
+            <w14:noFill/>
+            <w14:prstDash w14:val="solid"/>
+            <w14:bevel/>
+          </w14:textOutline>
+          <w14:textFill>
+            <w14:solidFill>
+              <w14:srgbClr w14:val="000000"/>
+            </w14:solidFill>
+          </w14:textFill>
+        </w:rPr>
+        <w:t>cache,mentioned</w:t>
+      </w:r>
+      <w:proofErr w:type="spellEnd"/>
+      <w:r>
+        <w:rPr>
+          <w:rFonts w:ascii="Segoe UI Emoji" w:hAnsi="Segoe UI Emoji"/>
+          <w:color w:val="000000"/>
+          <w:sz w:val="24"/>
+          <w14:reflection w14:blurRad="0" w14:stA="0" w14:stPos="0" w14:endA="0" w14:endPos="0" w14:dist="0" w14:dir="0" w14:fadeDir="0" w14:sx="0" w14:sy="0" w14:kx="0" w14:ky="0" w14:algn="none"/>
+          <w14:textOutline w14:w="0" w14:cap="rnd" w14:cmpd="sng" w14:algn="ctr">
+            <w14:noFill/>
+            <w14:prstDash w14:val="solid"/>
+            <w14:bevel/>
+          </w14:textOutline>
+          <w14:textFill>
+            <w14:solidFill>
+              <w14:srgbClr w14:val="000000"/>
+            </w14:solidFill>
+          </w14:textFill>
+        </w:rPr>
+        <w:t xml:space="preserve"> batch.size records will filled </w:t>
+      </w:r>
+      <w:proofErr w:type="spellStart"/>
+      <w:r>
+        <w:rPr>
+          <w:rFonts w:ascii="Segoe UI Emoji" w:hAnsi="Segoe UI Emoji"/>
+          <w:color w:val="000000"/>
+          <w:sz w:val="24"/>
+          <w14:reflection w14:blurRad="0" w14:stA="0" w14:stPos="0" w14:endA="0" w14:endPos="0" w14:dist="0" w14:dir="0" w14:fadeDir="0" w14:sx="0" w14:sy="0" w14:kx="0" w14:ky="0" w14:algn="none"/>
+          <w14:textOutline w14:w="0" w14:cap="rnd" w14:cmpd="sng" w14:algn="ctr">
+            <w14:noFill/>
+            <w14:prstDash w14:val="solid"/>
+            <w14:bevel/>
+          </w14:textOutline>
+          <w14:textFill>
+            <w14:solidFill>
+              <w14:srgbClr w14:val="000000"/>
+            </w14:solidFill>
+          </w14:textFill>
+        </w:rPr>
+        <w:t>fastly</w:t>
+      </w:r>
+      <w:proofErr w:type="spellEnd"/>
+      <w:r>
+        <w:rPr>
+          <w:rFonts w:ascii="Segoe UI Emoji" w:hAnsi="Segoe UI Emoji"/>
+          <w:color w:val="000000"/>
+          <w:sz w:val="24"/>
+          <w14:reflection w14:blurRad="0" w14:stA="0" w14:stPos="0" w14:endA="0" w14:endPos="0" w14:dist="0" w14:dir="0" w14:fadeDir="0" w14:sx="0" w14:sy="0" w14:kx="0" w14:ky="0" w14:algn="none"/>
+          <w14:textOutline w14:w="0" w14:cap="rnd" w14:cmpd="sng" w14:algn="ctr">
+            <w14:noFill/>
+            <w14:prstDash w14:val="solid"/>
+            <w14:bevel/>
+          </w14:textOutline>
+          <w14:textFill>
+            <w14:solidFill>
+              <w14:srgbClr w14:val="000000"/>
+            </w14:solidFill>
+          </w14:textFill>
+        </w:rPr>
+        <w:t xml:space="preserve"> before linger.ms , so batching and compression will be done with maximum number of records</w:t>
+      </w:r>
+    </w:p>
+    <w:p>
+      <w:pPr>
+        <w:pStyle w:val="0normal-segoefont"/>
+        <w:ind w:left="-142"/>
+      </w:pPr>
+      <w:r>
+        <w:t>Linger means staying there more than the required time</w:t>
+      </w:r>
+    </w:p>
+    <w:p>
+      <w:pPr>
+        <w:pStyle w:val="0normal-segoefont"/>
+      </w:pPr>
+      <w:r>
+        <w:t xml:space="preserve">Its same like bus max waiting time is 30 </w:t>
+      </w:r>
+      <w:proofErr w:type="spellStart"/>
+      <w:r>
+        <w:t>mins</w:t>
+      </w:r>
+      <w:proofErr w:type="spellEnd"/>
+      <w:r>
+        <w:t xml:space="preserve">, </w:t>
+      </w:r>
+      <w:r>
+        <w:t xml:space="preserve">if </w:t>
+      </w:r>
+      <w:r>
+        <w:t xml:space="preserve">bus filled fully within </w:t>
+      </w:r>
+      <w:r>
+        <w:t>2</w:t>
+      </w:r>
+      <w:r>
+        <w:t xml:space="preserve">0 </w:t>
+      </w:r>
+      <w:proofErr w:type="spellStart"/>
+      <w:r>
+        <w:t>mins</w:t>
+      </w:r>
+      <w:proofErr w:type="spellEnd"/>
+      <w:r>
+        <w:t xml:space="preserve"> , bus will start immediately</w:t>
+      </w:r>
+    </w:p>
+    <w:p>
+      <w:pPr>
+        <w:pStyle w:val="0normal-segoefont"/>
+      </w:pPr>
+      <w:r>
+        <w:lastRenderedPageBreak/>
+        <w:t>This is a producer property “</w:t>
+      </w:r>
+      <w:r>
+        <w:rPr>
+          <w:rFonts w:ascii="Century Gothic" w:hAnsi="Century Gothic"/>
+          <w:color w:val="00B050"/>
+          <w:sz w:val="32"/>
+          <w14:reflection w14:blurRad="6350" w14:stA="53000" w14:stPos="0" w14:endA="300" w14:endPos="35500" w14:dist="0" w14:dir="5400000" w14:fadeDir="5400000" w14:sx="100000" w14:sy="-90000" w14:kx="0" w14:ky="0" w14:algn="bl"/>
+          <w14:textOutline w14:w="9525" w14:cap="flat" w14:cmpd="sng" w14:algn="ctr">
+            <w14:solidFill>
+              <w14:schemeClr w14:val="accent1"/>
+            </w14:solidFill>
+            <w14:prstDash w14:val="solid"/>
+            <w14:round/>
+          </w14:textOutline>
+        </w:rPr>
+        <w:t xml:space="preserve">linger.ms </w:t>
+      </w:r>
+      <w:r>
+        <w:rPr>
+          <w:rFonts w:ascii="Century Gothic" w:hAnsi="Century Gothic"/>
+          <w:color w:val="00B050"/>
+          <w:sz w:val="32"/>
+          <w14:reflection w14:blurRad="6350" w14:stA="53000" w14:stPos="0" w14:endA="300" w14:endPos="35500" w14:dist="0" w14:dir="5400000" w14:fadeDir="5400000" w14:sx="100000" w14:sy="-90000" w14:kx="0" w14:ky="0" w14:algn="bl"/>
+          <w14:textOutline w14:w="9525" w14:cap="flat" w14:cmpd="sng" w14:algn="ctr">
+            <w14:solidFill>
+              <w14:schemeClr w14:val="accent1"/>
+            </w14:solidFill>
+            <w14:prstDash w14:val="solid"/>
+            <w14:round/>
+          </w14:textOutline>
+        </w:rPr>
+        <w:t>=9</w:t>
+      </w:r>
+      <w:r>
+        <w:rPr>
+          <w:rFonts w:ascii="Century Gothic" w:hAnsi="Century Gothic"/>
+          <w:color w:val="00B050"/>
+          <w:sz w:val="32"/>
+          <w14:reflection w14:blurRad="6350" w14:stA="53000" w14:stPos="0" w14:endA="300" w14:endPos="35500" w14:dist="0" w14:dir="5400000" w14:fadeDir="5400000" w14:sx="100000" w14:sy="-90000" w14:kx="0" w14:ky="0" w14:algn="bl"/>
+          <w14:textOutline w14:w="9525" w14:cap="flat" w14:cmpd="sng" w14:algn="ctr">
+            <w14:solidFill>
+              <w14:schemeClr w14:val="accent1"/>
+            </w14:solidFill>
+            <w14:prstDash w14:val="solid"/>
+            <w14:round/>
+          </w14:textOutline>
+        </w:rPr>
+        <w:t>000</w:t>
+      </w:r>
+      <w:r>
+        <w:t>”</w:t>
+      </w:r>
+      <w:r>
+        <w:t xml:space="preserve"> and says how long to </w:t>
+      </w:r>
+      <w:r>
+        <w:t>the records will be in producer  cache</w:t>
+      </w:r>
+      <w:r>
+        <w:t xml:space="preserve"> until 9 sec </w:t>
+      </w:r>
+      <w:r>
+        <w:t xml:space="preserve">all </w:t>
+      </w:r>
+      <w:r>
+        <w:t>these will be batched and will not be sent to the broker</w:t>
+      </w:r>
+      <w:r>
+        <w:t xml:space="preserve"> , here all the records will be in producer cache /batch for 9 seconds , but if the before 9 seconds if the batch is filled then that batch will be sent</w:t>
+      </w:r>
+      <w:r>
+        <w:t xml:space="preserve"> to the broker,</w:t>
+      </w:r>
+      <w:r>
+        <w:t xml:space="preserve"> </w:t>
+      </w:r>
+      <w:r>
+        <w:t xml:space="preserve">by 9 seconds whether single record came also bus will start immediately, </w:t>
+      </w:r>
+      <w:r>
+        <w:t>until</w:t>
+      </w:r>
+      <w:r>
+        <w:t xml:space="preserve"> that much time all the records might stay in the producer batch , </w:t>
+      </w:r>
+      <w:r>
+        <w:t xml:space="preserve">if u give linger.ms=2mins then until 2 minutes all those records will stay in the batch </w:t>
+      </w:r>
+      <w:proofErr w:type="spellStart"/>
+      <w:r>
+        <w:t>only,but</w:t>
+      </w:r>
+      <w:proofErr w:type="spellEnd"/>
+      <w:r>
+        <w:t xml:space="preserve"> meanwhile if batch.size=1000 if all those 1000 records came </w:t>
+      </w:r>
+      <w:r>
+        <w:t xml:space="preserve">within 1/2sec </w:t>
+      </w:r>
+      <w:r>
+        <w:t>all those will be sent to broker immediately</w:t>
+      </w:r>
+      <w:r>
+        <w:t xml:space="preserve">, </w:t>
+      </w:r>
+      <w:proofErr w:type="spellStart"/>
+      <w:r>
+        <w:t>its</w:t>
+      </w:r>
+      <w:proofErr w:type="spellEnd"/>
+      <w:r>
+        <w:t xml:space="preserve"> like for every 2 seconds bus will start whether people came or not</w:t>
+      </w:r>
+    </w:p>
+    <w:p>
+      <w:pPr>
+        <w:pStyle w:val="0normal-segoefont"/>
+      </w:pPr>
+      <w:r>
+        <w:t>Set producer config “</w:t>
+      </w:r>
+      <w:r>
+        <w:rPr>
+          <w:rFonts w:ascii="Century Gothic" w:hAnsi="Century Gothic"/>
+          <w:color w:val="00B050"/>
+          <w:sz w:val="32"/>
+          <w14:reflection w14:blurRad="6350" w14:stA="53000" w14:stPos="0" w14:endA="300" w14:endPos="35500" w14:dist="0" w14:dir="5400000" w14:fadeDir="5400000" w14:sx="100000" w14:sy="-90000" w14:kx="0" w14:ky="0" w14:algn="bl"/>
+          <w14:textOutline w14:w="9525" w14:cap="flat" w14:cmpd="sng" w14:algn="ctr">
+            <w14:solidFill>
+              <w14:schemeClr w14:val="accent1"/>
+            </w14:solidFill>
+            <w14:prstDash w14:val="solid"/>
+            <w14:round/>
+          </w14:textOutline>
+        </w:rPr>
+        <w:t>batch.size= 26KB</w:t>
+      </w:r>
+      <w:r>
+        <w:t>”</w:t>
+      </w:r>
+      <w:r>
+        <w:t xml:space="preserve"> means max 26KB records and this should be used in conjunction with </w:t>
+      </w:r>
+      <w:hyperlink r:id="rId21" w:tgtFrame="_blank" w:history="1">
+        <w:r>
+          <w:t>linger.ms</w:t>
+        </w:r>
+      </w:hyperlink>
+      <w:r>
+        <w:t xml:space="preserve"> if the batch filled means if 2000 records came in 2 seconds</w:t>
+      </w:r>
+      <w:r>
+        <w:t xml:space="preserve"> batch will be sent immediately </w:t>
+      </w:r>
+      <w:r>
+        <w:t xml:space="preserve">increasing the batch size increases the compression </w:t>
+      </w:r>
+    </w:p>
+    <w:p>
+      <w:pPr>
+        <w:pStyle w:val="0normal-segoefont"/>
+      </w:pPr>
+      <w:r>
+        <w:t>Any message bigger than the batch size will not be batched</w:t>
+      </w:r>
+    </w:p>
+    <w:p>
+      <w:pPr>
+        <w:pStyle w:val="0normal-segoefont"/>
+      </w:pPr>
+    </w:p>
+    <w:p>
+      <w:pPr>
+        <w:pStyle w:val="5general"/>
+      </w:pPr>
+      <w:r>
+        <w:t>Compression at producer level</w:t>
+      </w:r>
+    </w:p>
+    <w:p>
+      <w:pPr>
+        <w:pStyle w:val="0normal-segoefont"/>
+      </w:pPr>
+      <w:hyperlink r:id="rId22" w:history="1">
+        <w:r>
+          <w:rPr>
+            <w:rStyle w:val="Hyperlink"/>
+          </w:rPr>
+          <w:t>https://blog.cloudflare.com/squeezing-the-firehose/</w:t>
+        </w:r>
+      </w:hyperlink>
+    </w:p>
+    <w:p>
+      <w:pPr>
+        <w:pStyle w:val="0normal-segoefont"/>
+      </w:pPr>
+      <w:r>
+        <w:t>For best compression techniques configure</w:t>
+      </w:r>
+      <w:r>
+        <w:br/>
+      </w:r>
+      <w:proofErr w:type="spellStart"/>
+      <w:r>
+        <w:t>c</w:t>
+      </w:r>
+      <w:r>
+        <w:t>ompression.type</w:t>
+      </w:r>
+      <w:proofErr w:type="spellEnd"/>
+      <w:r>
+        <w:t>=sna</w:t>
+      </w:r>
+      <w:r>
+        <w:t>ppy</w:t>
+      </w:r>
+      <w:r>
+        <w:t xml:space="preserve"> or lz4</w:t>
+      </w:r>
+    </w:p>
+    <w:p>
+      <w:pPr>
+        <w:shd w:val="clear" w:color="auto" w:fill="FFFFFF"/>
+        <w:tabs>
+          <w:tab w:val="left" w:pos="916"/>
+          <w:tab w:val="left" w:pos="1832"/>
+          <w:tab w:val="left" w:pos="2748"/>
+          <w:tab w:val="left" w:pos="3664"/>
+          <w:tab w:val="left" w:pos="4580"/>
+          <w:tab w:val="left" w:pos="5496"/>
+          <w:tab w:val="left" w:pos="6412"/>
+          <w:tab w:val="left" w:pos="7328"/>
+          <w:tab w:val="left" w:pos="8244"/>
+          <w:tab w:val="left" w:pos="9160"/>
+          <w:tab w:val="left" w:pos="10076"/>
+          <w:tab w:val="left" w:pos="10992"/>
+          <w:tab w:val="left" w:pos="11908"/>
+          <w:tab w:val="left" w:pos="12824"/>
+          <w:tab w:val="left" w:pos="13740"/>
+          <w:tab w:val="left" w:pos="14656"/>
+        </w:tabs>
+        <w:spacing w:after="0" w:line="240" w:lineRule="auto"/>
+        <w:rPr>
+          <w:rFonts w:ascii="Courier New" w:eastAsia="Times New Roman" w:hAnsi="Courier New" w:cs="Courier New"/>
+          <w:color w:val="080808"/>
+          <w:sz w:val="24"/>
+          <w:szCs w:val="20"/>
+          <w:lang w:eastAsia="en-IN"/>
+        </w:rPr>
+      </w:pPr>
+      <w:proofErr w:type="spellStart"/>
+      <w:r>
+        <w:rPr>
+          <w:rFonts w:ascii="Courier New" w:eastAsia="Times New Roman" w:hAnsi="Courier New" w:cs="Courier New"/>
+          <w:color w:val="000000"/>
+          <w:sz w:val="24"/>
+          <w:szCs w:val="20"/>
+          <w:lang w:eastAsia="en-IN"/>
+        </w:rPr>
+        <w:t>properties</w:t>
+      </w:r>
+      <w:r>
+        <w:rPr>
+          <w:rFonts w:ascii="Courier New" w:eastAsia="Times New Roman" w:hAnsi="Courier New" w:cs="Courier New"/>
+          <w:color w:val="080808"/>
+          <w:sz w:val="24"/>
+          <w:szCs w:val="20"/>
+          <w:lang w:eastAsia="en-IN"/>
+        </w:rPr>
+        <w:t>.put</w:t>
+      </w:r>
+      <w:proofErr w:type="spellEnd"/>
+      <w:r>
+        <w:rPr>
+          <w:rFonts w:ascii="Courier New" w:eastAsia="Times New Roman" w:hAnsi="Courier New" w:cs="Courier New"/>
+          <w:color w:val="080808"/>
+          <w:sz w:val="24"/>
+          <w:szCs w:val="20"/>
+          <w:lang w:eastAsia="en-IN"/>
+        </w:rPr>
+        <w:t>(</w:t>
+      </w:r>
+      <w:proofErr w:type="spellStart"/>
+      <w:r>
+        <w:rPr>
+          <w:rFonts w:ascii="Courier New" w:eastAsia="Times New Roman" w:hAnsi="Courier New" w:cs="Courier New"/>
+          <w:color w:val="000000"/>
+          <w:sz w:val="24"/>
+          <w:szCs w:val="20"/>
+          <w:lang w:eastAsia="en-IN"/>
+        </w:rPr>
+        <w:t>ProducerConfig</w:t>
+      </w:r>
+      <w:r>
+        <w:rPr>
+          <w:rFonts w:ascii="Courier New" w:eastAsia="Times New Roman" w:hAnsi="Courier New" w:cs="Courier New"/>
+          <w:color w:val="080808"/>
+          <w:sz w:val="24"/>
+          <w:szCs w:val="20"/>
+          <w:lang w:eastAsia="en-IN"/>
+        </w:rPr>
+        <w:t>.</w:t>
+      </w:r>
+      <w:r>
+        <w:rPr>
+          <w:rFonts w:ascii="Courier New" w:eastAsia="Times New Roman" w:hAnsi="Courier New" w:cs="Courier New"/>
+          <w:i/>
+          <w:iCs/>
+          <w:color w:val="871094"/>
+          <w:sz w:val="24"/>
+          <w:szCs w:val="20"/>
+          <w:lang w:eastAsia="en-IN"/>
+        </w:rPr>
+        <w:t>COMPRESSION_TYPE_CONFIG</w:t>
+      </w:r>
+      <w:r>
+        <w:rPr>
+          <w:rFonts w:ascii="Courier New" w:eastAsia="Times New Roman" w:hAnsi="Courier New" w:cs="Courier New"/>
+          <w:color w:val="080808"/>
+          <w:sz w:val="24"/>
+          <w:szCs w:val="20"/>
+          <w:lang w:eastAsia="en-IN"/>
+        </w:rPr>
+        <w:t>,</w:t>
+      </w:r>
+      <w:r>
+        <w:rPr>
+          <w:rFonts w:ascii="Courier New" w:eastAsia="Times New Roman" w:hAnsi="Courier New" w:cs="Courier New"/>
+          <w:color w:val="067D17"/>
+          <w:sz w:val="24"/>
+          <w:szCs w:val="20"/>
+          <w:lang w:eastAsia="en-IN"/>
+        </w:rPr>
+        <w:t>"snappy</w:t>
+      </w:r>
+      <w:proofErr w:type="spellEnd"/>
+      <w:r>
+        <w:rPr>
+          <w:rFonts w:ascii="Courier New" w:eastAsia="Times New Roman" w:hAnsi="Courier New" w:cs="Courier New"/>
+          <w:color w:val="067D17"/>
+          <w:sz w:val="24"/>
+          <w:szCs w:val="20"/>
+          <w:lang w:eastAsia="en-IN"/>
+        </w:rPr>
+        <w:t>"</w:t>
+      </w:r>
+      <w:r>
+        <w:rPr>
+          <w:rFonts w:ascii="Courier New" w:eastAsia="Times New Roman" w:hAnsi="Courier New" w:cs="Courier New"/>
+          <w:color w:val="080808"/>
+          <w:sz w:val="24"/>
+          <w:szCs w:val="20"/>
+          <w:lang w:eastAsia="en-IN"/>
+        </w:rPr>
+        <w:t>);</w:t>
+      </w:r>
+    </w:p>
+    <w:p>
+      <w:pPr>
         <w:pStyle w:val="0normal-segoefont"/>
       </w:pPr>
     </w:p>
@@ -12305,21 +12701,21 @@
         <w:t>batches,</w:t>
       </w:r>
       <w:r>
-        <w:t xml:space="preserve"> for best speed, increase </w:t>
-      </w:r>
-      <w:proofErr w:type="gramStart"/>
-      <w:r>
-        <w:t>the</w:t>
-      </w:r>
-      <w:proofErr w:type="gramEnd"/>
-      <w:r>
-        <w:t xml:space="preserve"> batch size and perform </w:t>
+        <w:t xml:space="preserve"> for best speed, increase the batch size and perform </w:t>
       </w:r>
       <w:r>
         <w:t>compression,</w:t>
       </w:r>
       <w:r>
         <w:t xml:space="preserve"> so compressed messages will be sent </w:t>
+      </w:r>
+    </w:p>
+    <w:p>
+      <w:pPr>
+        <w:pStyle w:val="0normal-segoefont"/>
+      </w:pPr>
+      <w:r>
+        <w:t>Message compression is disabled by default</w:t>
       </w:r>
     </w:p>
     <w:p>
@@ -12392,12 +12788,10 @@
         <w:t xml:space="preserve">Some </w:t>
       </w:r>
       <w:proofErr w:type="spellStart"/>
-      <w:proofErr w:type="gramStart"/>
       <w:r>
         <w:t>cpu</w:t>
       </w:r>
       <w:proofErr w:type="spellEnd"/>
-      <w:proofErr w:type="gramEnd"/>
       <w:r>
         <w:t xml:space="preserve"> is needed to compress the data and since compressed messages are stored in broker files at consumer side also we need to decompress and extract it </w:t>
       </w:r>
@@ -12454,8 +12848,9 @@
         <w:rPr>
           <w:rFonts w:ascii="Comic Sans MS" w:hAnsi="Comic Sans MS"/>
           <w:b/>
-          <w:color w:val="FFC000"/>
+          <w:color w:val="00B050"/>
           <w:sz w:val="32"/>
+          <w:u w:val="single"/>
           <w14:reflection w14:blurRad="6350" w14:stA="53000" w14:stPos="0" w14:endA="300" w14:endPos="35500" w14:dist="0" w14:dir="5400000" w14:fadeDir="5400000" w14:sx="100000" w14:sy="-90000" w14:kx="0" w14:ky="0" w14:algn="bl"/>
           <w14:textOutline w14:w="0" w14:cap="flat" w14:cmpd="sng" w14:algn="ctr">
             <w14:noFill/>
@@ -12466,6 +12861,52 @@
         <w:t>compression.type</w:t>
       </w:r>
       <w:proofErr w:type="spellEnd"/>
+      <w:r>
+        <w:rPr>
+          <w:rFonts w:ascii="Comic Sans MS" w:hAnsi="Comic Sans MS"/>
+          <w:b/>
+          <w:color w:val="00B050"/>
+          <w:sz w:val="32"/>
+          <w:u w:val="single"/>
+          <w14:reflection w14:blurRad="6350" w14:stA="53000" w14:stPos="0" w14:endA="300" w14:endPos="35500" w14:dist="0" w14:dir="5400000" w14:fadeDir="5400000" w14:sx="100000" w14:sy="-90000" w14:kx="0" w14:ky="0" w14:algn="bl"/>
+          <w14:textOutline w14:w="0" w14:cap="flat" w14:cmpd="sng" w14:algn="ctr">
+            <w14:noFill/>
+            <w14:prstDash w14:val="solid"/>
+            <w14:round/>
+          </w14:textOutline>
+        </w:rPr>
+        <w:t>=producer</w:t>
+      </w:r>
+      <w:r>
+        <w:rPr>
+          <w:b/>
+          <w:color w:val="00B050"/>
+          <w:sz w:val="22"/>
+          <w:u w:val="single"/>
+        </w:rPr>
+        <w:t xml:space="preserve"> </w:t>
+      </w:r>
+      <w:r>
+        <w:t>(default), the broker takes the compressed batch</w:t>
+      </w:r>
+    </w:p>
+    <w:p>
+      <w:pPr>
+        <w:pStyle w:val="0normal-segoefont"/>
+      </w:pPr>
+      <w:r>
+        <w:t>from the producer client and writes it directly to the topic's log file without recompressing the data</w:t>
+      </w:r>
+    </w:p>
+    <w:p>
+      <w:pPr>
+        <w:pStyle w:val="0normal-segoefont"/>
+      </w:pPr>
+      <w:r>
+        <w:lastRenderedPageBreak/>
+        <w:t>-</w:t>
+      </w:r>
+      <w:proofErr w:type="spellStart"/>
       <w:r>
         <w:rPr>
           <w:rFonts w:ascii="Comic Sans MS" w:hAnsi="Comic Sans MS"/>
@@ -12479,39 +12920,8 @@
             <w14:round/>
           </w14:textOutline>
         </w:rPr>
-        <w:t>=producer</w:t>
-      </w:r>
-      <w:r>
-        <w:rPr>
-          <w:sz w:val="22"/>
-        </w:rPr>
-        <w:t xml:space="preserve"> </w:t>
-      </w:r>
-      <w:r>
-        <w:t>(default), the broker takes the compressed batch</w:t>
-      </w:r>
-    </w:p>
-    <w:p>
-      <w:pPr>
-        <w:pStyle w:val="0normal-segoefont"/>
-      </w:pPr>
-      <w:proofErr w:type="gramStart"/>
-      <w:r>
-        <w:t>from</w:t>
-      </w:r>
-      <w:proofErr w:type="gramEnd"/>
-      <w:r>
-        <w:t xml:space="preserve"> the producer client and writes it directly to the topic's log file without recompressing the data</w:t>
-      </w:r>
-    </w:p>
-    <w:p>
-      <w:pPr>
-        <w:pStyle w:val="0normal-segoefont"/>
-      </w:pPr>
-      <w:r>
-        <w:t>-</w:t>
-      </w:r>
-      <w:proofErr w:type="spellStart"/>
+        <w:t>compression.</w:t>
+      </w:r>
       <w:r>
         <w:rPr>
           <w:rFonts w:ascii="Comic Sans MS" w:hAnsi="Comic Sans MS"/>
@@ -12525,8 +12935,9 @@
             <w14:round/>
           </w14:textOutline>
         </w:rPr>
-        <w:t>compression.</w:t>
-      </w:r>
+        <w:t>type</w:t>
+      </w:r>
+      <w:proofErr w:type="spellEnd"/>
       <w:r>
         <w:rPr>
           <w:rFonts w:ascii="Comic Sans MS" w:hAnsi="Comic Sans MS"/>
@@ -12540,9 +12951,26 @@
             <w14:round/>
           </w14:textOutline>
         </w:rPr>
-        <w:t>type</w:t>
-      </w:r>
-      <w:proofErr w:type="spellEnd"/>
+        <w:t>=none</w:t>
+      </w:r>
+      <w:r>
+        <w:t xml:space="preserve">: </w:t>
+      </w:r>
+      <w:r>
+        <w:t xml:space="preserve">means broker is against to compression </w:t>
+      </w:r>
+      <w:r>
+        <w:t xml:space="preserve">now </w:t>
+      </w:r>
+      <w:r>
+        <w:t>all batches are decompressed by the broker</w:t>
+      </w:r>
+    </w:p>
+    <w:p>
+      <w:pPr>
+        <w:pStyle w:val="0normal-segoefont"/>
+      </w:pPr>
+      <w:proofErr w:type="spellStart"/>
       <w:r>
         <w:rPr>
           <w:rFonts w:ascii="Comic Sans MS" w:hAnsi="Comic Sans MS"/>
@@ -12556,26 +12984,9 @@
             <w14:round/>
           </w14:textOutline>
         </w:rPr>
-        <w:t>=none</w:t>
-      </w:r>
-      <w:r>
-        <w:t xml:space="preserve">: </w:t>
-      </w:r>
-      <w:r>
-        <w:t xml:space="preserve">means broker is against to compression </w:t>
-      </w:r>
-      <w:r>
-        <w:t xml:space="preserve">now </w:t>
-      </w:r>
-      <w:r>
-        <w:t>all batches are decompressed by the broker</w:t>
-      </w:r>
-    </w:p>
-    <w:p>
-      <w:pPr>
-        <w:pStyle w:val="0normal-segoefont"/>
-      </w:pPr>
-      <w:proofErr w:type="spellStart"/>
+        <w:t>compression.type</w:t>
+      </w:r>
+      <w:proofErr w:type="spellEnd"/>
       <w:r>
         <w:rPr>
           <w:rFonts w:ascii="Comic Sans MS" w:hAnsi="Comic Sans MS"/>
@@ -12589,22 +13000,6 @@
             <w14:round/>
           </w14:textOutline>
         </w:rPr>
-        <w:t>compression.type</w:t>
-      </w:r>
-      <w:proofErr w:type="spellEnd"/>
-      <w:r>
-        <w:rPr>
-          <w:rFonts w:ascii="Comic Sans MS" w:hAnsi="Comic Sans MS"/>
-          <w:b/>
-          <w:color w:val="FFC000"/>
-          <w:sz w:val="32"/>
-          <w14:reflection w14:blurRad="6350" w14:stA="53000" w14:stPos="0" w14:endA="300" w14:endPos="35500" w14:dist="0" w14:dir="5400000" w14:fadeDir="5400000" w14:sx="100000" w14:sy="-90000" w14:kx="0" w14:ky="0" w14:algn="bl"/>
-          <w14:textOutline w14:w="0" w14:cap="flat" w14:cmpd="sng" w14:algn="ctr">
-            <w14:noFill/>
-            <w14:prstDash w14:val="solid"/>
-            <w14:round/>
-          </w14:textOutline>
-        </w:rPr>
         <w:t>=1z4</w:t>
       </w:r>
       <w:r>
@@ -12644,8 +13039,35 @@
         </w:numPr>
       </w:pPr>
       <w:r>
-        <w:lastRenderedPageBreak/>
         <w:t>Increase linger.ms- means producer will wait for the batches to fill up before sending them to the broker</w:t>
+      </w:r>
+      <w:r>
+        <w:t>,</w:t>
+      </w:r>
+      <w:r>
+        <w:t xml:space="preserve"> </w:t>
+      </w:r>
+      <w:r>
+        <w:t xml:space="preserve">if u give linger.ms=9*1000 means until 9 sec records will be there in producer buffer </w:t>
+      </w:r>
+      <w:proofErr w:type="spellStart"/>
+      <w:r>
+        <w:t>only</w:t>
+      </w:r>
+      <w:r>
+        <w:t>,meanwhile</w:t>
+      </w:r>
+      <w:proofErr w:type="spellEnd"/>
+      <w:r>
+        <w:t xml:space="preserve"> if batch.size=10*1024 (10KB records )came in to the buffer then by 8 sec </w:t>
+      </w:r>
+      <w:proofErr w:type="spellStart"/>
+      <w:r>
+        <w:t>it self</w:t>
+      </w:r>
+      <w:proofErr w:type="spellEnd"/>
+      <w:r>
+        <w:t xml:space="preserve"> IO thread can send the data from buffer to broker</w:t>
       </w:r>
     </w:p>
     <w:p>
@@ -12658,6 +13080,394 @@
       </w:pPr>
       <w:r>
         <w:t xml:space="preserve">Introduce producer level compression </w:t>
+      </w:r>
+    </w:p>
+    <w:p>
+      <w:pPr>
+        <w:pStyle w:val="5general"/>
+      </w:pPr>
+      <w:r>
+        <w:t xml:space="preserve">Sticky partitioner </w:t>
+      </w:r>
+    </w:p>
+    <w:p>
+      <w:pPr>
+        <w:pStyle w:val="0normal-segoefont"/>
+      </w:pPr>
+      <w:r>
+        <w:t>properties.setProperty(“partitioner.class”,</w:t>
+      </w:r>
+      <w:r>
+        <w:t>Sticky</w:t>
+      </w:r>
+      <w:r>
+        <w:t xml:space="preserve">Partioner.class); </w:t>
+      </w:r>
+    </w:p>
+    <w:p>
+      <w:pPr>
+        <w:pStyle w:val="0normal-segoefont"/>
+      </w:pPr>
+      <w:r>
+        <w:t xml:space="preserve">there are many advantages and always prefer Sticky partitioner over </w:t>
+      </w:r>
+      <w:proofErr w:type="spellStart"/>
+      <w:r>
+        <w:t>Roundrobin</w:t>
+      </w:r>
+      <w:proofErr w:type="spellEnd"/>
+      <w:r>
+        <w:t xml:space="preserve"> partitioner for best performance</w:t>
+      </w:r>
+    </w:p>
+    <w:p>
+      <w:pPr>
+        <w:pStyle w:val="0normal-segoefont"/>
+      </w:pPr>
+      <w:r>
+        <w:t>Generally producer will maintain buffer for each and every partition at producer side after linger.ms is reached or if before linger.ms=9sec itself batch.size=2KB records came then batch of that records will be sent from producer</w:t>
+      </w:r>
+      <w:r>
+        <w:t xml:space="preserve"> buffer </w:t>
+      </w:r>
+      <w:r>
+        <w:t xml:space="preserve"> to </w:t>
+      </w:r>
+      <w:r>
+        <w:t xml:space="preserve">broker partitions </w:t>
+      </w:r>
+    </w:p>
+    <w:p>
+      <w:pPr>
+        <w:pStyle w:val="0normal-segoefont"/>
+      </w:pPr>
+      <w:r>
+        <w:t>If u choose sticky partitioner, all the records will be placed in the same producer partition buffer cache (</w:t>
+      </w:r>
+      <w:r>
+        <w:rPr>
+          <w:i/>
+        </w:rPr>
+        <w:t xml:space="preserve">so in this case, key based partitioning </w:t>
+      </w:r>
+      <w:proofErr w:type="spellStart"/>
+      <w:r>
+        <w:rPr>
+          <w:i/>
+        </w:rPr>
+        <w:t>wont</w:t>
+      </w:r>
+      <w:proofErr w:type="spellEnd"/>
+      <w:r>
+        <w:rPr>
+          <w:i/>
+        </w:rPr>
+        <w:t xml:space="preserve"> happen ,because if u choose key based partitioning all the records may go into multiple producer partition buffer</w:t>
+      </w:r>
+      <w:r>
+        <w:rPr>
+          <w:i/>
+        </w:rPr>
+        <w:t xml:space="preserve"> which is against to the sticky partitioner</w:t>
+      </w:r>
+      <w:r>
+        <w:t>)</w:t>
+      </w:r>
+      <w:r>
+        <w:t xml:space="preserve"> then before linger.ms=9000 </w:t>
+      </w:r>
+      <w:proofErr w:type="spellStart"/>
+      <w:r>
+        <w:t>ms</w:t>
+      </w:r>
+      <w:proofErr w:type="spellEnd"/>
+      <w:r>
+        <w:t xml:space="preserve"> if batch of records came then compression can be applied on all these records and can be sent immediately whereas if u choose </w:t>
+      </w:r>
+      <w:proofErr w:type="spellStart"/>
+      <w:r>
+        <w:t>roundRobin</w:t>
+      </w:r>
+      <w:proofErr w:type="spellEnd"/>
+      <w:r>
+        <w:t xml:space="preserve"> partitioner for linger.ms=9000ms /9sec only a few records will come to each partition because of round robin nature records will be split across multiple producer buffers and records c</w:t>
+      </w:r>
+      <w:r>
+        <w:t>o</w:t>
+      </w:r>
+      <w:r>
+        <w:t>unt in each producer buffer will be decreased hence batching will be done only few records</w:t>
+      </w:r>
+      <w:r>
+        <w:t xml:space="preserve"> which is having less performance than doing compression on multiple records</w:t>
+      </w:r>
+      <w:r>
+        <w:t xml:space="preserve"> so to do compression on multiple records prefer sticky partitioner</w:t>
+      </w:r>
+    </w:p>
+    <w:p>
+      <w:pPr>
+        <w:pStyle w:val="5general"/>
+      </w:pPr>
+      <w:r>
+        <w:t xml:space="preserve">MAX.BLOCK.MS and </w:t>
+      </w:r>
+      <w:proofErr w:type="spellStart"/>
+      <w:r>
+        <w:t>buffer.size</w:t>
+      </w:r>
+      <w:proofErr w:type="spellEnd"/>
+      <w:r>
+        <w:t xml:space="preserve"> in bytes</w:t>
+      </w:r>
+    </w:p>
+    <w:p>
+      <w:pPr>
+        <w:pStyle w:val="0normal-segoefont"/>
+      </w:pPr>
+      <w:r>
+        <w:t xml:space="preserve">Max.block.ms=60*1000 //it is 60 seconds generally we send using </w:t>
+      </w:r>
+      <w:proofErr w:type="spellStart"/>
+      <w:r>
+        <w:t>kafkaTemplate.send</w:t>
+      </w:r>
+      <w:proofErr w:type="spellEnd"/>
+      <w:r>
+        <w:t>(</w:t>
+      </w:r>
+      <w:proofErr w:type="spellStart"/>
+      <w:r>
+        <w:t>topic,data</w:t>
+      </w:r>
+      <w:proofErr w:type="spellEnd"/>
+      <w:r>
+        <w:t>)</w:t>
+      </w:r>
+    </w:p>
+    <w:p>
+      <w:pPr>
+        <w:pStyle w:val="0normal-segoefont"/>
+      </w:pPr>
+      <w:r>
+        <w:t xml:space="preserve">Then </w:t>
+      </w:r>
+      <w:proofErr w:type="spellStart"/>
+      <w:r>
+        <w:t>immeditately</w:t>
+      </w:r>
+      <w:proofErr w:type="spellEnd"/>
+      <w:r>
+        <w:t xml:space="preserve"> records will not be send, first they will be sent to buffer until linger.ms=9 sec reached or if batch.size=1*1024 bytes reached the data will be saved in the buffer,</w:t>
+      </w:r>
+    </w:p>
+    <w:p>
+      <w:pPr>
+        <w:pStyle w:val="0normal-segoefont"/>
+        <w:rPr>
+          <w:rFonts w:ascii="Bauhaus 93" w:hAnsi="Bauhaus 93"/>
+          <w:color w:val="00B0F0"/>
+          <w:sz w:val="40"/>
+          <w14:shadow w14:blurRad="38100" w14:dist="19050" w14:dir="2700000" w14:sx="100000" w14:sy="100000" w14:kx="0" w14:ky="0" w14:algn="tl">
+            <w14:schemeClr w14:val="dk1">
+              <w14:alpha w14:val="60000"/>
+            </w14:schemeClr>
+          </w14:shadow>
+          <w14:textOutline w14:w="0" w14:cap="flat" w14:cmpd="sng" w14:algn="ctr">
+            <w14:noFill/>
+            <w14:prstDash w14:val="solid"/>
+            <w14:round/>
+          </w14:textOutline>
+        </w:rPr>
+      </w:pPr>
+      <w:r>
+        <w:rPr>
+          <w:rFonts w:ascii="Bauhaus 93" w:hAnsi="Bauhaus 93"/>
+          <w:color w:val="00B0F0"/>
+          <w:sz w:val="40"/>
+          <w14:shadow w14:blurRad="38100" w14:dist="19050" w14:dir="2700000" w14:sx="100000" w14:sy="100000" w14:kx="0" w14:ky="0" w14:algn="tl">
+            <w14:schemeClr w14:val="dk1">
+              <w14:alpha w14:val="60000"/>
+            </w14:schemeClr>
+          </w14:shadow>
+          <w14:textOutline w14:w="0" w14:cap="flat" w14:cmpd="sng" w14:algn="ctr">
+            <w14:noFill/>
+            <w14:prstDash w14:val="solid"/>
+            <w14:round/>
+          </w14:textOutline>
+        </w:rPr>
+        <w:t>Problem of less buffer size</w:t>
+      </w:r>
+    </w:p>
+    <w:p>
+      <w:pPr>
+        <w:pStyle w:val="0normal-segoefont"/>
+      </w:pPr>
+      <w:proofErr w:type="spellStart"/>
+      <w:r>
+        <w:lastRenderedPageBreak/>
+        <w:t>L</w:t>
+      </w:r>
+      <w:r>
+        <w:t>ets</w:t>
+      </w:r>
+      <w:proofErr w:type="spellEnd"/>
+      <w:r>
+        <w:t xml:space="preserve"> say if that time </w:t>
+      </w:r>
+      <w:r>
+        <w:t>broker is down or</w:t>
+      </w:r>
+      <w:r>
+        <w:t xml:space="preserve"> if broker is slowly accepting the records ,assume data is coming at rate of 1Million records per </w:t>
+      </w:r>
+      <w:proofErr w:type="spellStart"/>
+      <w:r>
+        <w:t>second,but</w:t>
+      </w:r>
+      <w:proofErr w:type="spellEnd"/>
+      <w:r>
+        <w:t xml:space="preserve"> here if producer buffer is small of 1MB,buffer cant store the </w:t>
+      </w:r>
+      <w:r>
+        <w:t xml:space="preserve">1M </w:t>
+      </w:r>
+      <w:r>
+        <w:t xml:space="preserve">records and for that solution is increase the buffer size </w:t>
+      </w:r>
+      <w:r>
+        <w:t>,</w:t>
+      </w:r>
+    </w:p>
+    <w:p>
+      <w:pPr>
+        <w:pStyle w:val="0normal-segoefont"/>
+        <w:rPr>
+          <w:rFonts w:ascii="Bauhaus 93" w:hAnsi="Bauhaus 93"/>
+          <w:color w:val="00B0F0"/>
+          <w:sz w:val="40"/>
+          <w14:shadow w14:blurRad="38100" w14:dist="19050" w14:dir="2700000" w14:sx="100000" w14:sy="100000" w14:kx="0" w14:ky="0" w14:algn="tl">
+            <w14:schemeClr w14:val="dk1">
+              <w14:alpha w14:val="60000"/>
+            </w14:schemeClr>
+          </w14:shadow>
+          <w14:textOutline w14:w="0" w14:cap="flat" w14:cmpd="sng" w14:algn="ctr">
+            <w14:noFill/>
+            <w14:prstDash w14:val="solid"/>
+            <w14:round/>
+          </w14:textOutline>
+        </w:rPr>
+      </w:pPr>
+      <w:r>
+        <w:rPr>
+          <w:rFonts w:ascii="Bauhaus 93" w:hAnsi="Bauhaus 93"/>
+          <w:color w:val="00B0F0"/>
+          <w:sz w:val="40"/>
+          <w14:shadow w14:blurRad="38100" w14:dist="19050" w14:dir="2700000" w14:sx="100000" w14:sy="100000" w14:kx="0" w14:ky="0" w14:algn="tl">
+            <w14:schemeClr w14:val="dk1">
+              <w14:alpha w14:val="60000"/>
+            </w14:schemeClr>
+          </w14:shadow>
+          <w14:textOutline w14:w="0" w14:cap="flat" w14:cmpd="sng" w14:algn="ctr">
+            <w14:noFill/>
+            <w14:prstDash w14:val="solid"/>
+            <w14:round/>
+          </w14:textOutline>
+        </w:rPr>
+        <w:t>If broker is not accepting any messages</w:t>
+      </w:r>
+    </w:p>
+    <w:p>
+      <w:pPr>
+        <w:pStyle w:val="0normal-segoefont"/>
+      </w:pPr>
+      <w:r>
+        <w:t xml:space="preserve">Ok even after increasing the buffer size </w:t>
+      </w:r>
+      <w:r>
+        <w:t xml:space="preserve">,if broker is not accepting any message the messages still will be there in buffer what if again buffer size got filled, then </w:t>
+      </w:r>
+      <w:proofErr w:type="spellStart"/>
+      <w:r>
+        <w:t>ProducerRecord.send</w:t>
+      </w:r>
+      <w:proofErr w:type="spellEnd"/>
+      <w:r>
+        <w:t>() this call is blocked means until the buffer is cleared it will be blocked for max.block.ms=10*1000 seconds</w:t>
+      </w:r>
+    </w:p>
+    <w:p>
+      <w:pPr>
+        <w:pStyle w:val="0normal-segoefont"/>
+      </w:pPr>
+    </w:p>
+    <w:p>
+      <w:pPr>
+        <w:pStyle w:val="0normal-segoefont"/>
+      </w:pPr>
+      <w:r>
+        <w:t>Even after 10 seconds if the buffer is still full and if data is coming into producer buffer then exceptions will come</w:t>
+      </w:r>
+    </w:p>
+    <w:p>
+      <w:pPr>
+        <w:pStyle w:val="0normal-segoefont"/>
+      </w:pPr>
+      <w:r>
+        <w:t xml:space="preserve">Exceptions are thrown when </w:t>
+      </w:r>
+    </w:p>
+    <w:p>
+      <w:pPr>
+        <w:pStyle w:val="0normal-segoefont"/>
+        <w:numPr>
+          <w:ilvl w:val="0"/>
+          <w:numId w:val="23"/>
+        </w:numPr>
+      </w:pPr>
+      <w:r>
+        <w:t xml:space="preserve">Producer buffer is filled </w:t>
+      </w:r>
+    </w:p>
+    <w:p>
+      <w:pPr>
+        <w:pStyle w:val="0normal-segoefont"/>
+        <w:numPr>
+          <w:ilvl w:val="0"/>
+          <w:numId w:val="23"/>
+        </w:numPr>
+      </w:pPr>
+      <w:r>
+        <w:t xml:space="preserve">Max.block.ms=6*1000 seconds reached and still buffer is fill and data is still coming and </w:t>
+      </w:r>
+      <w:proofErr w:type="spellStart"/>
+      <w:r>
+        <w:t>producer.send</w:t>
+      </w:r>
+      <w:proofErr w:type="spellEnd"/>
+      <w:r>
+        <w:t>() is blocking</w:t>
+      </w:r>
+    </w:p>
+    <w:p>
+      <w:pPr>
+        <w:pStyle w:val="0normal-segoefont"/>
+        <w:numPr>
+          <w:ilvl w:val="0"/>
+          <w:numId w:val="23"/>
+        </w:numPr>
+      </w:pPr>
+      <w:r>
+        <w:t>Or even if broker is not accepting any data</w:t>
+      </w:r>
+    </w:p>
+    <w:p>
+      <w:pPr>
+        <w:pStyle w:val="0normal-segoefont"/>
+        <w:ind w:left="720"/>
+      </w:pPr>
+      <w:r>
+        <w:t>If u hit these exceptions then it means brokers are down or brokers are not responding to the requests</w:t>
       </w:r>
     </w:p>
     <w:sectPr>
@@ -13766,6 +14576,95 @@
     </w:lvl>
   </w:abstractNum>
   <w:abstractNum w:abstractNumId="12">
+    <w:nsid w:val="49601BBF"/>
+    <w:multiLevelType w:val="hybridMultilevel"/>
+    <w:tmpl w:val="991C5A9A"/>
+    <w:lvl w:ilvl="0" w:tplc="40090011">
+      <w:start w:val="1"/>
+      <w:numFmt w:val="decimal"/>
+      <w:lvlText w:val="%1)"/>
+      <w:lvlJc w:val="left"/>
+      <w:pPr>
+        <w:ind w:left="720" w:hanging="360"/>
+      </w:pPr>
+      <w:rPr>
+        <w:rFonts w:hint="default"/>
+      </w:rPr>
+    </w:lvl>
+    <w:lvl w:ilvl="1" w:tplc="40090019" w:tentative="1">
+      <w:start w:val="1"/>
+      <w:numFmt w:val="lowerLetter"/>
+      <w:lvlText w:val="%2."/>
+      <w:lvlJc w:val="left"/>
+      <w:pPr>
+        <w:ind w:left="1440" w:hanging="360"/>
+      </w:pPr>
+    </w:lvl>
+    <w:lvl w:ilvl="2" w:tplc="4009001B" w:tentative="1">
+      <w:start w:val="1"/>
+      <w:numFmt w:val="lowerRoman"/>
+      <w:lvlText w:val="%3."/>
+      <w:lvlJc w:val="right"/>
+      <w:pPr>
+        <w:ind w:left="2160" w:hanging="180"/>
+      </w:pPr>
+    </w:lvl>
+    <w:lvl w:ilvl="3" w:tplc="4009000F" w:tentative="1">
+      <w:start w:val="1"/>
+      <w:numFmt w:val="decimal"/>
+      <w:lvlText w:val="%4."/>
+      <w:lvlJc w:val="left"/>
+      <w:pPr>
+        <w:ind w:left="2880" w:hanging="360"/>
+      </w:pPr>
+    </w:lvl>
+    <w:lvl w:ilvl="4" w:tplc="40090019" w:tentative="1">
+      <w:start w:val="1"/>
+      <w:numFmt w:val="lowerLetter"/>
+      <w:lvlText w:val="%5."/>
+      <w:lvlJc w:val="left"/>
+      <w:pPr>
+        <w:ind w:left="3600" w:hanging="360"/>
+      </w:pPr>
+    </w:lvl>
+    <w:lvl w:ilvl="5" w:tplc="4009001B" w:tentative="1">
+      <w:start w:val="1"/>
+      <w:numFmt w:val="lowerRoman"/>
+      <w:lvlText w:val="%6."/>
+      <w:lvlJc w:val="right"/>
+      <w:pPr>
+        <w:ind w:left="4320" w:hanging="180"/>
+      </w:pPr>
+    </w:lvl>
+    <w:lvl w:ilvl="6" w:tplc="4009000F" w:tentative="1">
+      <w:start w:val="1"/>
+      <w:numFmt w:val="decimal"/>
+      <w:lvlText w:val="%7."/>
+      <w:lvlJc w:val="left"/>
+      <w:pPr>
+        <w:ind w:left="5040" w:hanging="360"/>
+      </w:pPr>
+    </w:lvl>
+    <w:lvl w:ilvl="7" w:tplc="40090019" w:tentative="1">
+      <w:start w:val="1"/>
+      <w:numFmt w:val="lowerLetter"/>
+      <w:lvlText w:val="%8."/>
+      <w:lvlJc w:val="left"/>
+      <w:pPr>
+        <w:ind w:left="5760" w:hanging="360"/>
+      </w:pPr>
+    </w:lvl>
+    <w:lvl w:ilvl="8" w:tplc="4009001B" w:tentative="1">
+      <w:start w:val="1"/>
+      <w:numFmt w:val="lowerRoman"/>
+      <w:lvlText w:val="%9."/>
+      <w:lvlJc w:val="right"/>
+      <w:pPr>
+        <w:ind w:left="6480" w:hanging="180"/>
+      </w:pPr>
+    </w:lvl>
+  </w:abstractNum>
+  <w:abstractNum w:abstractNumId="13">
     <w:nsid w:val="4D2602E0"/>
     <w:multiLevelType w:val="hybridMultilevel"/>
     <w:tmpl w:val="4DD08DA4"/>
@@ -13854,7 +14753,7 @@
       </w:pPr>
     </w:lvl>
   </w:abstractNum>
-  <w:abstractNum w:abstractNumId="13">
+  <w:abstractNum w:abstractNumId="14">
     <w:nsid w:val="4D993E65"/>
     <w:multiLevelType w:val="hybridMultilevel"/>
     <w:tmpl w:val="D9DC8674"/>
@@ -13943,7 +14842,7 @@
       </w:pPr>
     </w:lvl>
   </w:abstractNum>
-  <w:abstractNum w:abstractNumId="14">
+  <w:abstractNum w:abstractNumId="15">
     <w:nsid w:val="4DA33EB1"/>
     <w:multiLevelType w:val="hybridMultilevel"/>
     <w:tmpl w:val="97CACE86"/>
@@ -14032,7 +14931,7 @@
       </w:pPr>
     </w:lvl>
   </w:abstractNum>
-  <w:abstractNum w:abstractNumId="15">
+  <w:abstractNum w:abstractNumId="16">
     <w:nsid w:val="62940D24"/>
     <w:multiLevelType w:val="hybridMultilevel"/>
     <w:tmpl w:val="E1646B38"/>
@@ -14121,7 +15020,7 @@
       </w:pPr>
     </w:lvl>
   </w:abstractNum>
-  <w:abstractNum w:abstractNumId="16">
+  <w:abstractNum w:abstractNumId="17">
     <w:nsid w:val="62F05605"/>
     <w:multiLevelType w:val="hybridMultilevel"/>
     <w:tmpl w:val="6CDA455A"/>
@@ -14210,7 +15109,96 @@
       </w:pPr>
     </w:lvl>
   </w:abstractNum>
-  <w:abstractNum w:abstractNumId="17">
+  <w:abstractNum w:abstractNumId="18">
+    <w:nsid w:val="686A6EAD"/>
+    <w:multiLevelType w:val="hybridMultilevel"/>
+    <w:tmpl w:val="CF660602"/>
+    <w:lvl w:ilvl="0" w:tplc="40090011">
+      <w:start w:val="1"/>
+      <w:numFmt w:val="decimal"/>
+      <w:lvlText w:val="%1)"/>
+      <w:lvlJc w:val="left"/>
+      <w:pPr>
+        <w:ind w:left="720" w:hanging="360"/>
+      </w:pPr>
+      <w:rPr>
+        <w:rFonts w:hint="default"/>
+      </w:rPr>
+    </w:lvl>
+    <w:lvl w:ilvl="1" w:tplc="40090019" w:tentative="1">
+      <w:start w:val="1"/>
+      <w:numFmt w:val="lowerLetter"/>
+      <w:lvlText w:val="%2."/>
+      <w:lvlJc w:val="left"/>
+      <w:pPr>
+        <w:ind w:left="1440" w:hanging="360"/>
+      </w:pPr>
+    </w:lvl>
+    <w:lvl w:ilvl="2" w:tplc="4009001B" w:tentative="1">
+      <w:start w:val="1"/>
+      <w:numFmt w:val="lowerRoman"/>
+      <w:lvlText w:val="%3."/>
+      <w:lvlJc w:val="right"/>
+      <w:pPr>
+        <w:ind w:left="2160" w:hanging="180"/>
+      </w:pPr>
+    </w:lvl>
+    <w:lvl w:ilvl="3" w:tplc="4009000F" w:tentative="1">
+      <w:start w:val="1"/>
+      <w:numFmt w:val="decimal"/>
+      <w:lvlText w:val="%4."/>
+      <w:lvlJc w:val="left"/>
+      <w:pPr>
+        <w:ind w:left="2880" w:hanging="360"/>
+      </w:pPr>
+    </w:lvl>
+    <w:lvl w:ilvl="4" w:tplc="40090019" w:tentative="1">
+      <w:start w:val="1"/>
+      <w:numFmt w:val="lowerLetter"/>
+      <w:lvlText w:val="%5."/>
+      <w:lvlJc w:val="left"/>
+      <w:pPr>
+        <w:ind w:left="3600" w:hanging="360"/>
+      </w:pPr>
+    </w:lvl>
+    <w:lvl w:ilvl="5" w:tplc="4009001B" w:tentative="1">
+      <w:start w:val="1"/>
+      <w:numFmt w:val="lowerRoman"/>
+      <w:lvlText w:val="%6."/>
+      <w:lvlJc w:val="right"/>
+      <w:pPr>
+        <w:ind w:left="4320" w:hanging="180"/>
+      </w:pPr>
+    </w:lvl>
+    <w:lvl w:ilvl="6" w:tplc="4009000F" w:tentative="1">
+      <w:start w:val="1"/>
+      <w:numFmt w:val="decimal"/>
+      <w:lvlText w:val="%7."/>
+      <w:lvlJc w:val="left"/>
+      <w:pPr>
+        <w:ind w:left="5040" w:hanging="360"/>
+      </w:pPr>
+    </w:lvl>
+    <w:lvl w:ilvl="7" w:tplc="40090019" w:tentative="1">
+      <w:start w:val="1"/>
+      <w:numFmt w:val="lowerLetter"/>
+      <w:lvlText w:val="%8."/>
+      <w:lvlJc w:val="left"/>
+      <w:pPr>
+        <w:ind w:left="5760" w:hanging="360"/>
+      </w:pPr>
+    </w:lvl>
+    <w:lvl w:ilvl="8" w:tplc="4009001B" w:tentative="1">
+      <w:start w:val="1"/>
+      <w:numFmt w:val="lowerRoman"/>
+      <w:lvlText w:val="%9."/>
+      <w:lvlJc w:val="right"/>
+      <w:pPr>
+        <w:ind w:left="6480" w:hanging="180"/>
+      </w:pPr>
+    </w:lvl>
+  </w:abstractNum>
+  <w:abstractNum w:abstractNumId="19">
     <w:nsid w:val="6A8F4ECD"/>
     <w:multiLevelType w:val="hybridMultilevel"/>
     <w:tmpl w:val="211A5B10"/>
@@ -14299,7 +15287,7 @@
       </w:pPr>
     </w:lvl>
   </w:abstractNum>
-  <w:abstractNum w:abstractNumId="18">
+  <w:abstractNum w:abstractNumId="20">
     <w:nsid w:val="74C9241F"/>
     <w:multiLevelType w:val="hybridMultilevel"/>
     <w:tmpl w:val="E1646B38"/>
@@ -14388,7 +15376,7 @@
       </w:pPr>
     </w:lvl>
   </w:abstractNum>
-  <w:abstractNum w:abstractNumId="19">
+  <w:abstractNum w:abstractNumId="21">
     <w:nsid w:val="782F730B"/>
     <w:multiLevelType w:val="hybridMultilevel"/>
     <w:tmpl w:val="83606EC0"/>
@@ -14477,7 +15465,7 @@
       </w:pPr>
     </w:lvl>
   </w:abstractNum>
-  <w:abstractNum w:abstractNumId="20">
+  <w:abstractNum w:abstractNumId="22">
     <w:nsid w:val="7CA80B6E"/>
     <w:multiLevelType w:val="hybridMultilevel"/>
     <w:tmpl w:val="4A7E1E0A"/>
@@ -14576,16 +15564,16 @@
     <w:abstractNumId w:val="2"/>
   </w:num>
   <w:num w:numId="4">
-    <w:abstractNumId w:val="17"/>
+    <w:abstractNumId w:val="19"/>
   </w:num>
   <w:num w:numId="5">
-    <w:abstractNumId w:val="18"/>
+    <w:abstractNumId w:val="20"/>
   </w:num>
   <w:num w:numId="6">
-    <w:abstractNumId w:val="14"/>
+    <w:abstractNumId w:val="15"/>
   </w:num>
   <w:num w:numId="7">
-    <w:abstractNumId w:val="19"/>
+    <w:abstractNumId w:val="21"/>
   </w:num>
   <w:num w:numId="8">
     <w:abstractNumId w:val="9"/>
@@ -14603,16 +15591,16 @@
     <w:abstractNumId w:val="11"/>
   </w:num>
   <w:num w:numId="13">
-    <w:abstractNumId w:val="15"/>
+    <w:abstractNumId w:val="16"/>
   </w:num>
   <w:num w:numId="14">
-    <w:abstractNumId w:val="13"/>
+    <w:abstractNumId w:val="14"/>
   </w:num>
   <w:num w:numId="15">
-    <w:abstractNumId w:val="16"/>
+    <w:abstractNumId w:val="17"/>
   </w:num>
   <w:num w:numId="16">
-    <w:abstractNumId w:val="12"/>
+    <w:abstractNumId w:val="13"/>
   </w:num>
   <w:num w:numId="17">
     <w:abstractNumId w:val="0"/>
@@ -14624,10 +15612,16 @@
     <w:abstractNumId w:val="6"/>
   </w:num>
   <w:num w:numId="20">
-    <w:abstractNumId w:val="20"/>
+    <w:abstractNumId w:val="22"/>
   </w:num>
   <w:num w:numId="21">
     <w:abstractNumId w:val="5"/>
+  </w:num>
+  <w:num w:numId="22">
+    <w:abstractNumId w:val="12"/>
+  </w:num>
+  <w:num w:numId="23">
+    <w:abstractNumId w:val="18"/>
   </w:num>
 </w:numbering>
 </file>
@@ -15974,7 +16968,7 @@
 </file>
 
 <file path=customXml/itemProps1.xml><?xml version="1.0" encoding="utf-8"?>
-<ds:datastoreItem xmlns:ds="http://schemas.openxmlformats.org/officeDocument/2006/customXml" ds:itemID="{2C1AA881-FA48-4266-BF47-42EDE0818A0B}">
+<ds:datastoreItem xmlns:ds="http://schemas.openxmlformats.org/officeDocument/2006/customXml" ds:itemID="{7469ED1D-D3E6-423F-B5B3-637D1801443C}">
   <ds:schemaRefs>
     <ds:schemaRef ds:uri="http://schemas.openxmlformats.org/officeDocument/2006/bibliography"/>
   </ds:schemaRefs>

--- a/1.kafka/3.kafka producer-cons-udemy-learn journ.docx
+++ b/1.kafka/3.kafka producer-cons-udemy-learn journ.docx
@@ -56,7 +56,15 @@
         <w:t>- if</w:t>
       </w:r>
       <w:r>
-        <w:t xml:space="preserve"> producer is sending 1 million records in 2-3 seconds , it won</w:t>
+        <w:t xml:space="preserve"> producer is sending 1 million records in 2-3 </w:t>
+      </w:r>
+      <w:proofErr w:type="gramStart"/>
+      <w:r>
+        <w:t>seconds ,</w:t>
+      </w:r>
+      <w:proofErr w:type="gramEnd"/>
+      <w:r>
+        <w:t xml:space="preserve"> it won</w:t>
       </w:r>
       <w:r>
         <w:t>’</w:t>
@@ -95,20 +103,17 @@
         <w:t xml:space="preserve">very message in kafka is automatically </w:t>
       </w:r>
       <w:proofErr w:type="spellStart"/>
+      <w:proofErr w:type="gramStart"/>
       <w:r>
         <w:t>timestamped</w:t>
       </w:r>
       <w:proofErr w:type="spellEnd"/>
       <w:r>
-        <w:t xml:space="preserve"> , producer </w:t>
-      </w:r>
-      <w:proofErr w:type="spellStart"/>
-      <w:r>
-        <w:t>api</w:t>
-      </w:r>
-      <w:proofErr w:type="spellEnd"/>
-      <w:r>
-        <w:t xml:space="preserve"> will set the time to t</w:t>
+        <w:t xml:space="preserve"> ,</w:t>
+      </w:r>
+      <w:proofErr w:type="gramEnd"/>
+      <w:r>
+        <w:t xml:space="preserve"> producer api will set the time to t</w:t>
       </w:r>
       <w:r>
         <w:t>he message which is going to send</w:t>
@@ -120,7 +125,15 @@
         <w:ind w:left="-142" w:hanging="283"/>
       </w:pPr>
       <w:r>
-        <w:t xml:space="preserve">4) add logic to reject duplicate messages </w:t>
+        <w:t xml:space="preserve">4) </w:t>
+      </w:r>
+      <w:proofErr w:type="gramStart"/>
+      <w:r>
+        <w:t>add</w:t>
+      </w:r>
+      <w:proofErr w:type="gramEnd"/>
+      <w:r>
+        <w:t xml:space="preserve"> logic to reject duplicate messages </w:t>
       </w:r>
       <w:proofErr w:type="spellStart"/>
       <w:r>
@@ -177,6 +190,98 @@
       <w:r>
         <w:t>, so to avoid such scenarios keep the flag =true</w:t>
       </w:r>
+    </w:p>
+    <w:p>
+      <w:pPr>
+        <w:pStyle w:val="3h3-blueglow"/>
+      </w:pPr>
+      <w:r>
+        <w:t>Reference links</w:t>
+      </w:r>
+    </w:p>
+    <w:p>
+      <w:pPr>
+        <w:pStyle w:val="0normal-segoefont"/>
+      </w:pPr>
+      <w:hyperlink r:id="rId6" w:anchor="producerconfigs" w:history="1">
+        <w:r>
+          <w:rPr>
+            <w:rStyle w:val="Hyperlink"/>
+          </w:rPr>
+          <w:t>https://kafka.apache.org/documentation/#producerconfigs</w:t>
+        </w:r>
+      </w:hyperlink>
+    </w:p>
+    <w:p>
+      <w:pPr>
+        <w:pStyle w:val="0normal-segoefont"/>
+      </w:pPr>
+      <w:hyperlink r:id="rId7" w:anchor="producerapi" w:history="1">
+        <w:r>
+          <w:rPr>
+            <w:rStyle w:val="Hyperlink"/>
+          </w:rPr>
+          <w:t>https://kafka.apache.org/documentation/#producerapi</w:t>
+        </w:r>
+      </w:hyperlink>
+    </w:p>
+    <w:p>
+      <w:pPr>
+        <w:pStyle w:val="0normal-segoefont"/>
+      </w:pPr>
+      <w:proofErr w:type="gramStart"/>
+      <w:r>
+        <w:t>java</w:t>
+      </w:r>
+      <w:proofErr w:type="gramEnd"/>
+      <w:r>
+        <w:t xml:space="preserve"> docs </w:t>
+      </w:r>
+      <w:hyperlink r:id="rId8" w:history="1">
+        <w:r>
+          <w:rPr>
+            <w:rStyle w:val="Hyperlink"/>
+          </w:rPr>
+          <w:t>https://kafka.apache.org/36/javadoc/org/apache/kafka/clients/producer/package-summary.html</w:t>
+        </w:r>
+      </w:hyperlink>
+    </w:p>
+    <w:p>
+      <w:pPr>
+        <w:pStyle w:val="0normal-segoefont"/>
+      </w:pPr>
+      <w:r>
+        <w:t xml:space="preserve">Books </w:t>
+      </w:r>
+      <w:hyperlink r:id="rId9" w:history="1">
+        <w:r>
+          <w:rPr>
+            <w:rStyle w:val="Hyperlink"/>
+          </w:rPr>
+          <w:t>https://kafka.apache.org/books-and-papers</w:t>
+        </w:r>
+      </w:hyperlink>
+    </w:p>
+    <w:p>
+      <w:pPr>
+        <w:pStyle w:val="0normal-segoefont"/>
+      </w:pPr>
+      <w:r>
+        <w:t xml:space="preserve">Videos </w:t>
+      </w:r>
+      <w:hyperlink r:id="rId10" w:history="1">
+        <w:r>
+          <w:rPr>
+            <w:rStyle w:val="Hyperlink"/>
+          </w:rPr>
+          <w:t>https://kafka.apache.org/videos</w:t>
+        </w:r>
+      </w:hyperlink>
+    </w:p>
+    <w:p>
+      <w:pPr>
+        <w:pStyle w:val="0normal-segoefont"/>
+      </w:pPr>
     </w:p>
     <w:p>
       <w:pPr>
@@ -369,7 +474,15 @@
         <w:ind w:left="-142" w:hanging="283"/>
       </w:pPr>
       <w:r>
-        <w:t xml:space="preserve">And make sure consumer reads only committed data , set isolation levels to </w:t>
+        <w:t xml:space="preserve">And make sure consumer reads only committed </w:t>
+      </w:r>
+      <w:proofErr w:type="gramStart"/>
+      <w:r>
+        <w:t>data ,</w:t>
+      </w:r>
+      <w:proofErr w:type="gramEnd"/>
+      <w:r>
+        <w:t xml:space="preserve"> set isolation levels to </w:t>
       </w:r>
       <w:proofErr w:type="spellStart"/>
       <w:r>
@@ -398,29 +511,45 @@
           <w:b/>
           <w:color w:val="FF0000"/>
         </w:rPr>
-        <w:t xml:space="preserve"> While consuming (ex:- </w:t>
-      </w:r>
-      <w:proofErr w:type="spellStart"/>
+        <w:t xml:space="preserve"> While consuming (ex</w:t>
+      </w:r>
+      <w:proofErr w:type="gramStart"/>
       <w:r>
         <w:rPr>
           <w:b/>
           <w:color w:val="FF0000"/>
         </w:rPr>
-        <w:t>acc</w:t>
-      </w:r>
-      <w:proofErr w:type="spellEnd"/>
+        <w:t>:-</w:t>
+      </w:r>
+      <w:proofErr w:type="gramEnd"/>
       <w:r>
         <w:rPr>
           <w:b/>
           <w:color w:val="FF0000"/>
         </w:rPr>
-        <w:t xml:space="preserve"> transfer request )- make sure consumer should commit the offset </w:t>
-      </w:r>
+        <w:t xml:space="preserve"> </w:t>
+      </w:r>
+      <w:proofErr w:type="spellStart"/>
       <w:r>
         <w:rPr>
           <w:b/>
           <w:color w:val="FF0000"/>
         </w:rPr>
+        <w:t>acc</w:t>
+      </w:r>
+      <w:proofErr w:type="spellEnd"/>
+      <w:r>
+        <w:rPr>
+          <w:b/>
+          <w:color w:val="FF0000"/>
+        </w:rPr>
+        <w:t xml:space="preserve"> transfer request )- make sure consumer should commit the offset </w:t>
+      </w:r>
+      <w:r>
+        <w:rPr>
+          <w:b/>
+          <w:color w:val="FF0000"/>
+        </w:rPr>
         <w:t>frequently</w:t>
       </w:r>
     </w:p>
@@ -430,13 +559,21 @@
         <w:ind w:hanging="283"/>
       </w:pPr>
       <w:r>
-        <w:t xml:space="preserve">If he don’t do that- </w:t>
+        <w:t>If he don’t do that</w:t>
+      </w:r>
+      <w:proofErr w:type="gramStart"/>
+      <w:r>
+        <w:t xml:space="preserve">- </w:t>
       </w:r>
       <w:r>
         <w:t xml:space="preserve"> </w:t>
       </w:r>
       <w:r>
-        <w:t>if that consumer went down and came back as he didn’t commit the offset he will rea</w:t>
+        <w:t>if</w:t>
+      </w:r>
+      <w:proofErr w:type="gramEnd"/>
+      <w:r>
+        <w:t xml:space="preserve"> that consumer went down and came back as he didn’t commit the offset he will rea</w:t>
       </w:r>
       <w:r>
         <w:t xml:space="preserve">d the same message again and debit the money from one of the account </w:t>
@@ -504,7 +641,15 @@
         <w:ind w:hanging="283"/>
       </w:pPr>
       <w:r>
-        <w:t xml:space="preserve">9) After producing each message , register the callback , so that the callback will be fired for each message, once the message successfully </w:t>
+        <w:t xml:space="preserve">9) After producing each </w:t>
+      </w:r>
+      <w:proofErr w:type="gramStart"/>
+      <w:r>
+        <w:t>message ,</w:t>
+      </w:r>
+      <w:proofErr w:type="gramEnd"/>
+      <w:r>
+        <w:t xml:space="preserve"> register the callback , so that the callback will be fired for each message, once the message successfully </w:t>
       </w:r>
       <w:proofErr w:type="spellStart"/>
       <w:r>
@@ -562,10 +707,16 @@
       </w:r>
       <w:proofErr w:type="spellEnd"/>
       <w:r>
-        <w:t xml:space="preserve"> how many consumers are there in a consumer group , if u have 2 , then each consumer should point to 5000 partitions</w:t>
-      </w:r>
-      <w:bookmarkStart w:id="0" w:name="_GoBack"/>
-      <w:bookmarkEnd w:id="0"/>
+        <w:t xml:space="preserve"> how many consumers are there in a consumer </w:t>
+      </w:r>
+      <w:proofErr w:type="gramStart"/>
+      <w:r>
+        <w:t>group ,</w:t>
+      </w:r>
+      <w:proofErr w:type="gramEnd"/>
+      <w:r>
+        <w:t xml:space="preserve"> if u have 2 , then each consumer should point to 5000 partitions</w:t>
+      </w:r>
     </w:p>
     <w:p>
       <w:pPr>
@@ -600,7 +751,6 @@
         <w:ind w:hanging="283"/>
       </w:pPr>
       <w:r>
-        <w:lastRenderedPageBreak/>
         <w:t xml:space="preserve">By configuring </w:t>
       </w:r>
       <w:proofErr w:type="spellStart"/>
@@ -647,15 +797,7 @@
         <w:ind w:hanging="283"/>
       </w:pPr>
       <w:r>
-        <w:t xml:space="preserve">Means broker will give back </w:t>
-      </w:r>
-      <w:proofErr w:type="spellStart"/>
-      <w:r>
-        <w:t>ack</w:t>
-      </w:r>
-      <w:proofErr w:type="spellEnd"/>
-      <w:r>
-        <w:t xml:space="preserve"> only when all ISR gave acks and at any time there should be minimum 2~3 ISR’s in the list that’s why configure min </w:t>
+        <w:t xml:space="preserve">Means broker will give back ack only when all ISR gave acks and at any time there should be minimum 2~3 ISR’s in the list that’s why configure min </w:t>
       </w:r>
       <w:proofErr w:type="spellStart"/>
       <w:r>
@@ -779,12 +921,163 @@
         <w:ind w:hanging="283"/>
       </w:pPr>
       <w:r>
+        <w:t>Flow of messages from producer to broker</w:t>
+      </w:r>
+    </w:p>
+    <w:p>
+      <w:pPr>
+        <w:pStyle w:val="0normal-segoefont"/>
+        <w:numPr>
+          <w:ilvl w:val="0"/>
+          <w:numId w:val="25"/>
+        </w:numPr>
+      </w:pPr>
+      <w:r>
+        <w:t xml:space="preserve">Messages prepared by us will be send to buffer, based on buffer configurations IO threads will send the messages </w:t>
+      </w:r>
+      <w:r>
+        <w:t xml:space="preserve">from buffer memory </w:t>
+      </w:r>
+      <w:r>
+        <w:t>to broker</w:t>
+      </w:r>
+    </w:p>
+    <w:p>
+      <w:pPr>
+        <w:pStyle w:val="0normal-segoefont"/>
+        <w:numPr>
+          <w:ilvl w:val="0"/>
+          <w:numId w:val="25"/>
+        </w:numPr>
+      </w:pPr>
+      <w:r>
+        <w:t xml:space="preserve">If producer mentions partition number then message will directly go to that partition, else </w:t>
+      </w:r>
+      <w:r>
+        <w:t>partition number will be decided based on hash value of key, if key is also null then default partitioner ( round robin) will takes place and distributes messages to all partitions equally</w:t>
+      </w:r>
+    </w:p>
+    <w:p>
+      <w:pPr>
+        <w:pStyle w:val="0normal-segoefont"/>
+        <w:numPr>
+          <w:ilvl w:val="0"/>
+          <w:numId w:val="25"/>
+        </w:numPr>
+      </w:pPr>
+      <w:r>
+        <w:t>Retry scenario-Broker after receiving the message If he didn’t sends back acknowledgement to producer then producer will resend the same message again to broker assuming broker didn’t receive the messages</w:t>
+      </w:r>
+    </w:p>
+    <w:p>
+      <w:pPr>
+        <w:pStyle w:val="0normal-segoefont"/>
+        <w:numPr>
+          <w:ilvl w:val="0"/>
+          <w:numId w:val="25"/>
+        </w:numPr>
+      </w:pPr>
+      <w:r>
+        <w:t>Broker will save the message from log file, then he will send back the ack to producer (he will send back acknowledgement to producer only if all in sync replicas received the message )</w:t>
+      </w:r>
+    </w:p>
+    <w:p>
+      <w:pPr>
+        <w:pStyle w:val="2h2-green"/>
+        <w:ind w:hanging="283"/>
+      </w:pPr>
+      <w:r>
         <w:t>Producer</w:t>
       </w:r>
     </w:p>
     <w:p>
       <w:pPr>
         <w:pStyle w:val="0normal-segoefont"/>
+        <w:numPr>
+          <w:ilvl w:val="0"/>
+          <w:numId w:val="28"/>
+        </w:numPr>
+      </w:pPr>
+      <w:r>
+        <w:t xml:space="preserve">Note:- 1 producer can send data to multiple topics, </w:t>
+      </w:r>
+    </w:p>
+    <w:p>
+      <w:pPr>
+        <w:pStyle w:val="0normal-segoefont"/>
+        <w:ind w:left="77"/>
+      </w:pPr>
+      <w:r>
+        <w:t>Ex</w:t>
+      </w:r>
+      <w:proofErr w:type="gramStart"/>
+      <w:r>
+        <w:t>:-</w:t>
+      </w:r>
+      <w:proofErr w:type="gramEnd"/>
+      <w:r>
+        <w:t xml:space="preserve"> </w:t>
+      </w:r>
+      <w:proofErr w:type="spellStart"/>
+      <w:r>
+        <w:t>producer.send</w:t>
+      </w:r>
+      <w:proofErr w:type="spellEnd"/>
+      <w:r>
+        <w:t>(new Producer(“topicName</w:t>
+      </w:r>
+      <w:r>
+        <w:t>-T1</w:t>
+      </w:r>
+      <w:r>
+        <w:t>”,partitionnumber,Key,Value));</w:t>
+      </w:r>
+    </w:p>
+    <w:p>
+      <w:pPr>
+        <w:pStyle w:val="0normal-segoefont"/>
+        <w:ind w:left="77"/>
+      </w:pPr>
+      <w:r>
+        <w:t xml:space="preserve">      </w:t>
+      </w:r>
+      <w:r>
+        <w:t xml:space="preserve"> </w:t>
+      </w:r>
+      <w:proofErr w:type="spellStart"/>
+      <w:proofErr w:type="gramStart"/>
+      <w:r>
+        <w:t>producer.send</w:t>
+      </w:r>
+      <w:proofErr w:type="spellEnd"/>
+      <w:r>
+        <w:t>(</w:t>
+      </w:r>
+      <w:proofErr w:type="gramEnd"/>
+      <w:r>
+        <w:t>new Producer(“topicName-T</w:t>
+      </w:r>
+      <w:r>
+        <w:t>2</w:t>
+      </w:r>
+      <w:r>
+        <w:t>”,partitionnumber,Key,Value));</w:t>
+      </w:r>
+      <w:r>
+        <w:t xml:space="preserve"> //now same producer is sending data to another topic named t2</w:t>
+      </w:r>
+      <w:bookmarkStart w:id="0" w:name="_GoBack"/>
+      <w:bookmarkEnd w:id="0"/>
+    </w:p>
+    <w:p>
+      <w:pPr>
+        <w:pStyle w:val="0normal-segoefont"/>
+        <w:ind w:left="77"/>
+      </w:pPr>
+    </w:p>
+    <w:p>
+      <w:pPr>
+        <w:pStyle w:val="0normal-segoefont"/>
         <w:ind w:hanging="283"/>
       </w:pPr>
       <w:r>
@@ -797,7 +1090,15 @@
         <w:ind w:hanging="283"/>
       </w:pPr>
       <w:r>
-        <w:t>When you are creating a producer its mandatory to tell the application id</w:t>
+        <w:t xml:space="preserve">When you are creating a producer </w:t>
+      </w:r>
+      <w:proofErr w:type="gramStart"/>
+      <w:r>
+        <w:t>its</w:t>
+      </w:r>
+      <w:proofErr w:type="gramEnd"/>
+      <w:r>
+        <w:t xml:space="preserve"> mandatory to tell the application id</w:t>
       </w:r>
       <w:r>
         <w:t xml:space="preserve">, then only the broker will come to know from which </w:t>
@@ -868,7 +1169,7 @@
                     <pic:cNvPicPr/>
                   </pic:nvPicPr>
                   <pic:blipFill>
-                    <a:blip r:embed="rId6"/>
+                    <a:blip r:embed="rId11"/>
                     <a:stretch>
                       <a:fillRect/>
                     </a:stretch>
@@ -895,7 +1196,6 @@
         <w:ind w:hanging="283"/>
       </w:pPr>
       <w:r>
-        <w:lastRenderedPageBreak/>
         <w:t>Even consumers will read those 0’s and 1’s and they will be deserialized to the objects</w:t>
       </w:r>
     </w:p>
@@ -923,7 +1223,15 @@
         <w:ind w:hanging="283"/>
       </w:pPr>
       <w:r>
-        <w:t>Properties props = new Properties();</w:t>
+        <w:t xml:space="preserve">Properties props = new </w:t>
+      </w:r>
+      <w:proofErr w:type="gramStart"/>
+      <w:r>
+        <w:t>Properties(</w:t>
+      </w:r>
+      <w:proofErr w:type="gramEnd"/>
+      <w:r>
+        <w:t>);</w:t>
       </w:r>
     </w:p>
     <w:p>
@@ -934,6 +1242,7 @@
         <w:t xml:space="preserve">    </w:t>
       </w:r>
       <w:proofErr w:type="spellStart"/>
+      <w:proofErr w:type="gramStart"/>
       <w:r>
         <w:t>props.put</w:t>
       </w:r>
@@ -942,6 +1251,7 @@
         <w:t>(</w:t>
       </w:r>
       <w:proofErr w:type="spellStart"/>
+      <w:proofErr w:type="gramEnd"/>
       <w:r>
         <w:t>ProducerConfig.ACKS_CONFIG</w:t>
       </w:r>
@@ -958,6 +1268,7 @@
         <w:t xml:space="preserve">        </w:t>
       </w:r>
       <w:proofErr w:type="spellStart"/>
+      <w:proofErr w:type="gramStart"/>
       <w:r>
         <w:t>props.put</w:t>
       </w:r>
@@ -966,6 +1277,7 @@
         <w:t>(</w:t>
       </w:r>
       <w:proofErr w:type="spellStart"/>
+      <w:proofErr w:type="gramEnd"/>
       <w:r>
         <w:t>ProducerConfig.CLIENT_ID_CONFIG</w:t>
       </w:r>
@@ -993,6 +1305,7 @@
         <w:t xml:space="preserve">        </w:t>
       </w:r>
       <w:proofErr w:type="spellStart"/>
+      <w:proofErr w:type="gramStart"/>
       <w:r>
         <w:t>props.put</w:t>
       </w:r>
@@ -1001,6 +1314,7 @@
         <w:t>(</w:t>
       </w:r>
       <w:proofErr w:type="spellStart"/>
+      <w:proofErr w:type="gramEnd"/>
       <w:r>
         <w:t>ProducerConfig.BOOTSTRAP_SERVERS_CONFIG</w:t>
       </w:r>
@@ -1017,6 +1331,7 @@
         <w:t xml:space="preserve">        </w:t>
       </w:r>
       <w:proofErr w:type="spellStart"/>
+      <w:proofErr w:type="gramStart"/>
       <w:r>
         <w:t>props.put</w:t>
       </w:r>
@@ -1025,6 +1340,7 @@
         <w:t>(</w:t>
       </w:r>
       <w:proofErr w:type="spellStart"/>
+      <w:proofErr w:type="gramEnd"/>
       <w:r>
         <w:t>ProducerConfig.KEY_SERIALIZER_CLASS_CONFIG</w:t>
       </w:r>
@@ -1049,6 +1365,7 @@
         <w:t xml:space="preserve">        </w:t>
       </w:r>
       <w:proofErr w:type="spellStart"/>
+      <w:proofErr w:type="gramStart"/>
       <w:r>
         <w:t>props.put</w:t>
       </w:r>
@@ -1057,6 +1374,7 @@
         <w:t>(</w:t>
       </w:r>
       <w:proofErr w:type="spellStart"/>
+      <w:proofErr w:type="gramEnd"/>
       <w:r>
         <w:t>ProducerConfig.VALUE_SERIALIZER_CLASS_CONFIG</w:t>
       </w:r>
@@ -1083,6 +1401,7 @@
         <w:ind w:hanging="283"/>
       </w:pPr>
       <w:proofErr w:type="spellStart"/>
+      <w:proofErr w:type="gramStart"/>
       <w:r>
         <w:t>props.put</w:t>
       </w:r>
@@ -1091,6 +1410,7 @@
         <w:t>(</w:t>
       </w:r>
       <w:proofErr w:type="spellStart"/>
+      <w:proofErr w:type="gramEnd"/>
       <w:r>
         <w:t>ProducerConfig.TRANSACTIONAL_ID_CONFIG,</w:t>
       </w:r>
@@ -1105,7 +1425,21 @@
         <w:t xml:space="preserve">producer </w:t>
       </w:r>
       <w:r>
-        <w:t>instance”</w:t>
+        <w:t>instance</w:t>
+      </w:r>
+      <w:r>
+        <w:t xml:space="preserve"> use </w:t>
+      </w:r>
+      <w:proofErr w:type="spellStart"/>
+      <w:r>
+        <w:t>uuid.randomUUID</w:t>
+      </w:r>
+      <w:proofErr w:type="spellEnd"/>
+      <w:r>
+        <w:t>()</w:t>
+      </w:r>
+      <w:r>
+        <w:t>”</w:t>
       </w:r>
       <w:r>
         <w:t>);</w:t>
@@ -1116,12 +1450,17 @@
         <w:ind w:hanging="283"/>
       </w:pPr>
       <w:proofErr w:type="spellStart"/>
+      <w:proofErr w:type="gramStart"/>
       <w:r>
         <w:t>props.put</w:t>
       </w:r>
       <w:proofErr w:type="spellEnd"/>
       <w:r>
-        <w:t>(ProducerConfig.TRANSACTIONAL_TIMEOUT</w:t>
+        <w:t>(</w:t>
+      </w:r>
+      <w:proofErr w:type="gramEnd"/>
+      <w:r>
+        <w:t>ProducerConfig.TRANSACTIONAL_TIMEOUT</w:t>
       </w:r>
       <w:r>
         <w:t>_CONFIG,</w:t>
@@ -1154,7 +1493,15 @@
       </w:r>
       <w:proofErr w:type="spellEnd"/>
       <w:r>
-        <w:t>&lt;&gt;(props);</w:t>
+        <w:t>&lt;</w:t>
+      </w:r>
+      <w:proofErr w:type="gramStart"/>
+      <w:r>
+        <w:t>&gt;(</w:t>
+      </w:r>
+      <w:proofErr w:type="gramEnd"/>
+      <w:r>
+        <w:t>props);</w:t>
       </w:r>
     </w:p>
     <w:p>
@@ -1582,7 +1929,15 @@
         <w:ind w:hanging="283"/>
       </w:pPr>
       <w:r>
-        <w:t xml:space="preserve">        logger.info("Start sending messages...");</w:t>
+        <w:t xml:space="preserve">        </w:t>
+      </w:r>
+      <w:proofErr w:type="gramStart"/>
+      <w:r>
+        <w:t>logger.info(</w:t>
+      </w:r>
+      <w:proofErr w:type="gramEnd"/>
+      <w:r>
+        <w:t>"Start sending messages...");</w:t>
       </w:r>
     </w:p>
     <w:p>
@@ -1590,7 +1945,15 @@
         <w:ind w:hanging="283"/>
       </w:pPr>
       <w:r>
-        <w:t xml:space="preserve">        for (</w:t>
+        <w:t xml:space="preserve">        </w:t>
+      </w:r>
+      <w:proofErr w:type="gramStart"/>
+      <w:r>
+        <w:t>for</w:t>
+      </w:r>
+      <w:proofErr w:type="gramEnd"/>
+      <w:r>
+        <w:t xml:space="preserve"> (</w:t>
       </w:r>
       <w:proofErr w:type="spellStart"/>
       <w:r>
@@ -1641,12 +2004,25 @@
         <w:t xml:space="preserve">            </w:t>
       </w:r>
       <w:proofErr w:type="spellStart"/>
+      <w:proofErr w:type="gramStart"/>
       <w:r>
         <w:t>producer.send</w:t>
       </w:r>
       <w:proofErr w:type="spellEnd"/>
       <w:r>
-        <w:t>(new ProducerRecord&lt;&gt;(</w:t>
+        <w:t>(</w:t>
+      </w:r>
+      <w:proofErr w:type="gramEnd"/>
+      <w:r>
+        <w:t xml:space="preserve">new </w:t>
+      </w:r>
+      <w:proofErr w:type="spellStart"/>
+      <w:r>
+        <w:t>ProducerRecord</w:t>
+      </w:r>
+      <w:proofErr w:type="spellEnd"/>
+      <w:r>
+        <w:t>&lt;&gt;(</w:t>
       </w:r>
       <w:proofErr w:type="spellStart"/>
       <w:r>
@@ -1700,10 +2076,89 @@
       <w:r>
         <w:t>);</w:t>
       </w:r>
+      <w:r>
+        <w:t>// this is a fire and forget ,means it will send this record to producer buffer and control will come back</w:t>
+      </w:r>
     </w:p>
     <w:p>
       <w:pPr>
         <w:ind w:hanging="283"/>
+        <w:rPr>
+          <w:sz w:val="24"/>
+        </w:rPr>
+      </w:pPr>
+      <w:proofErr w:type="spellStart"/>
+      <w:proofErr w:type="gramStart"/>
+      <w:r>
+        <w:rPr>
+          <w:sz w:val="24"/>
+        </w:rPr>
+        <w:t>producer.send</w:t>
+      </w:r>
+      <w:proofErr w:type="spellEnd"/>
+      <w:r>
+        <w:rPr>
+          <w:sz w:val="24"/>
+        </w:rPr>
+        <w:t>(</w:t>
+      </w:r>
+      <w:proofErr w:type="gramEnd"/>
+      <w:r>
+        <w:rPr>
+          <w:sz w:val="24"/>
+        </w:rPr>
+        <w:t>).get() //this .get() will wait until the message reaches to broker</w:t>
+      </w:r>
+      <w:r>
+        <w:rPr>
+          <w:sz w:val="24"/>
+        </w:rPr>
+        <w:t>- This is a blocking call</w:t>
+      </w:r>
+      <w:r>
+        <w:rPr>
+          <w:sz w:val="24"/>
+        </w:rPr>
+        <w:t xml:space="preserve">// If u are sending data </w:t>
+      </w:r>
+      <w:r>
+        <w:rPr>
+          <w:sz w:val="24"/>
+        </w:rPr>
+        <w:t>at higher speed don’t use this get because the control blocks here itself</w:t>
+      </w:r>
+    </w:p>
+    <w:p>
+      <w:pPr>
+        <w:ind w:hanging="283"/>
+        <w:rPr>
+          <w:sz w:val="24"/>
+        </w:rPr>
+      </w:pPr>
+      <w:r>
+        <w:rPr>
+          <w:sz w:val="24"/>
+        </w:rPr>
+        <w:t xml:space="preserve">//If u use this .get() then u </w:t>
+      </w:r>
+      <w:proofErr w:type="spellStart"/>
+      <w:r>
+        <w:rPr>
+          <w:sz w:val="24"/>
+        </w:rPr>
+        <w:t>cant</w:t>
+      </w:r>
+      <w:proofErr w:type="spellEnd"/>
+      <w:r>
+        <w:rPr>
+          <w:sz w:val="24"/>
+        </w:rPr>
+        <w:t xml:space="preserve"> use producer batching because control will struck and waits until broker received this message</w:t>
+      </w:r>
+    </w:p>
+    <w:p>
+      <w:pPr>
+        <w:ind w:hanging="283"/>
       </w:pPr>
       <w:r>
         <w:t xml:space="preserve">        }</w:t>
@@ -1711,31 +2166,27 @@
     </w:p>
     <w:p>
       <w:pPr>
-        <w:ind w:hanging="283"/>
+        <w:pStyle w:val="0normal-segoefont"/>
       </w:pPr>
     </w:p>
     <w:tbl>
       <w:tblPr>
         <w:tblStyle w:val="TableGrid"/>
+        <w:tblpPr w:leftFromText="180" w:rightFromText="180" w:horzAnchor="margin" w:tblpY="698"/>
         <w:tblW w:w="0" w:type="auto"/>
-        <w:tblInd w:w="-289" w:type="dxa"/>
         <w:tblLook w:val="04A0" w:firstRow="1" w:lastRow="0" w:firstColumn="1" w:lastColumn="0" w:noHBand="0" w:noVBand="1"/>
       </w:tblPr>
       <w:tblGrid>
-        <w:gridCol w:w="9305"/>
+        <w:gridCol w:w="18425"/>
       </w:tblGrid>
       <w:tr>
         <w:tc>
           <w:tcPr>
-            <w:tcW w:w="9305" w:type="dxa"/>
+            <w:tcW w:w="18425" w:type="dxa"/>
           </w:tcPr>
           <w:p>
             <w:pPr>
-              <w:tabs>
-                <w:tab w:val="left" w:pos="1320"/>
-                <w:tab w:val="center" w:pos="4403"/>
-              </w:tabs>
-              <w:ind w:hanging="283"/>
+              <w:pStyle w:val="0normal-segoefont"/>
               <w:jc w:val="center"/>
               <w:rPr>
                 <w:color w:val="5B9BD5" w:themeColor="accent1"/>
@@ -1773,11 +2224,11 @@
       <w:tr>
         <w:tc>
           <w:tcPr>
-            <w:tcW w:w="9305" w:type="dxa"/>
+            <w:tcW w:w="18425" w:type="dxa"/>
           </w:tcPr>
           <w:p>
             <w:pPr>
-              <w:ind w:hanging="283"/>
+              <w:pStyle w:val="0normal-segoefont"/>
               <w:jc w:val="center"/>
               <w:rPr>
                 <w:b/>
@@ -1843,11 +2294,11 @@
       <w:tr>
         <w:tc>
           <w:tcPr>
-            <w:tcW w:w="9305" w:type="dxa"/>
+            <w:tcW w:w="18425" w:type="dxa"/>
           </w:tcPr>
           <w:p>
             <w:pPr>
-              <w:ind w:hanging="283"/>
+              <w:pStyle w:val="0normal-segoefont"/>
               <w:jc w:val="center"/>
               <w:rPr>
                 <w:b/>
@@ -1883,11 +2334,11 @@
       <w:tr>
         <w:tc>
           <w:tcPr>
-            <w:tcW w:w="9305" w:type="dxa"/>
+            <w:tcW w:w="18425" w:type="dxa"/>
           </w:tcPr>
           <w:p>
             <w:pPr>
-              <w:ind w:hanging="283"/>
+              <w:pStyle w:val="0normal-segoefont"/>
               <w:jc w:val="center"/>
               <w:rPr>
                 <w:b/>
@@ -1930,7 +2381,37 @@
                   <w14:bevelT w14:w="25400" w14:h="38100" w14:prst="circle"/>
                 </w14:props3d>
               </w:rPr>
-              <w:t xml:space="preserve"> (Based on the key partition will be decided)</w:t>
+              <w:t xml:space="preserve"> (Based on the key partition</w:t>
+            </w:r>
+            <w:r>
+              <w:rPr>
+                <w:b/>
+                <w:color w:val="44546A" w:themeColor="text2"/>
+                <w14:textOutline w14:w="0" w14:cap="flat" w14:cmpd="sng" w14:algn="ctr">
+                  <w14:noFill/>
+                  <w14:prstDash w14:val="solid"/>
+                  <w14:round/>
+                </w14:textOutline>
+                <w14:props3d w14:extrusionH="57150" w14:contourW="0" w14:prstMaterial="softEdge">
+                  <w14:bevelT w14:w="25400" w14:h="38100" w14:prst="circle"/>
+                </w14:props3d>
+              </w:rPr>
+              <w:t xml:space="preserve"> number</w:t>
+            </w:r>
+            <w:r>
+              <w:rPr>
+                <w:b/>
+                <w:color w:val="44546A" w:themeColor="text2"/>
+                <w14:textOutline w14:w="0" w14:cap="flat" w14:cmpd="sng" w14:algn="ctr">
+                  <w14:noFill/>
+                  <w14:prstDash w14:val="solid"/>
+                  <w14:round/>
+                </w14:textOutline>
+                <w14:props3d w14:extrusionH="57150" w14:contourW="0" w14:prstMaterial="softEdge">
+                  <w14:bevelT w14:w="25400" w14:h="38100" w14:prst="circle"/>
+                </w14:props3d>
+              </w:rPr>
+              <w:t xml:space="preserve"> will be decided)</w:t>
             </w:r>
           </w:p>
         </w:tc>
@@ -1938,11 +2419,29 @@
       <w:tr>
         <w:tc>
           <w:tcPr>
-            <w:tcW w:w="9305" w:type="dxa"/>
+            <w:tcW w:w="18425" w:type="dxa"/>
           </w:tcPr>
           <w:p>
             <w:pPr>
-              <w:ind w:hanging="283"/>
+              <w:pStyle w:val="0normal-segoefont"/>
+              <w:jc w:val="center"/>
+              <w:rPr>
+                <w:b/>
+                <w:color w:val="44546A" w:themeColor="text2"/>
+                <w14:textOutline w14:w="0" w14:cap="flat" w14:cmpd="sng" w14:algn="ctr">
+                  <w14:noFill/>
+                  <w14:prstDash w14:val="solid"/>
+                  <w14:round/>
+                </w14:textOutline>
+                <w14:props3d w14:extrusionH="57150" w14:contourW="0" w14:prstMaterial="softEdge">
+                  <w14:bevelT w14:w="25400" w14:h="38100" w14:prst="circle"/>
+                </w14:props3d>
+              </w:rPr>
+            </w:pPr>
+          </w:p>
+          <w:p>
+            <w:pPr>
+              <w:pStyle w:val="0normal-segoefont"/>
               <w:jc w:val="center"/>
               <w:rPr>
                 <w:b/>
@@ -2017,9 +2516,8 @@
                   <w14:bevelT w14:w="25400" w14:h="38100" w14:prst="circle"/>
                 </w14:props3d>
               </w:rPr>
-              <w:t xml:space="preserve"> straight away it will </w:t>
+              <w:t xml:space="preserve"> straight away it will go</w:t>
             </w:r>
-            <w:proofErr w:type="spellStart"/>
             <w:r>
               <w:rPr>
                 <w:b/>
@@ -2033,9 +2531,8 @@
                   <w14:bevelT w14:w="25400" w14:h="38100" w14:prst="circle"/>
                 </w14:props3d>
               </w:rPr>
-              <w:t>goto</w:t>
+              <w:t xml:space="preserve"> </w:t>
             </w:r>
-            <w:proofErr w:type="spellEnd"/>
             <w:r>
               <w:rPr>
                 <w:b/>
@@ -2049,7 +2546,68 @@
                   <w14:bevelT w14:w="25400" w14:h="38100" w14:prst="circle"/>
                 </w14:props3d>
               </w:rPr>
-              <w:t xml:space="preserve"> that partition only)</w:t>
+              <w:t>to that partition only</w:t>
+            </w:r>
+            <w:r>
+              <w:rPr>
+                <w:b/>
+                <w:color w:val="44546A" w:themeColor="text2"/>
+                <w14:textOutline w14:w="0" w14:cap="flat" w14:cmpd="sng" w14:algn="ctr">
+                  <w14:noFill/>
+                  <w14:prstDash w14:val="solid"/>
+                  <w14:round/>
+                </w14:textOutline>
+                <w14:props3d w14:extrusionH="57150" w14:contourW="0" w14:prstMaterial="softEdge">
+                  <w14:bevelT w14:w="25400" w14:h="38100" w14:prst="circle"/>
+                </w14:props3d>
+              </w:rPr>
+              <w:t>, else partition number will be decided based on the key- like even number key on 1st partition, odd number key on 2</w:t>
+            </w:r>
+            <w:r>
+              <w:rPr>
+                <w:b/>
+                <w:color w:val="44546A" w:themeColor="text2"/>
+                <w:vertAlign w:val="superscript"/>
+                <w14:textOutline w14:w="0" w14:cap="flat" w14:cmpd="sng" w14:algn="ctr">
+                  <w14:noFill/>
+                  <w14:prstDash w14:val="solid"/>
+                  <w14:round/>
+                </w14:textOutline>
+                <w14:props3d w14:extrusionH="57150" w14:contourW="0" w14:prstMaterial="softEdge">
+                  <w14:bevelT w14:w="25400" w14:h="38100" w14:prst="circle"/>
+                </w14:props3d>
+              </w:rPr>
+              <w:t>nd</w:t>
+            </w:r>
+            <w:r>
+              <w:rPr>
+                <w:b/>
+                <w:color w:val="44546A" w:themeColor="text2"/>
+                <w14:textOutline w14:w="0" w14:cap="flat" w14:cmpd="sng" w14:algn="ctr">
+                  <w14:noFill/>
+                  <w14:prstDash w14:val="solid"/>
+                  <w14:round/>
+                </w14:textOutline>
+                <w14:props3d w14:extrusionH="57150" w14:contourW="0" w14:prstMaterial="softEdge">
+                  <w14:bevelT w14:w="25400" w14:h="38100" w14:prst="circle"/>
+                </w14:props3d>
+              </w:rPr>
+              <w:t xml:space="preserve"> partition</w:t>
+            </w:r>
+            <w:r>
+              <w:rPr>
+                <w:b/>
+                <w:color w:val="44546A" w:themeColor="text2"/>
+                <w14:textOutline w14:w="0" w14:cap="flat" w14:cmpd="sng" w14:algn="ctr">
+                  <w14:noFill/>
+                  <w14:prstDash w14:val="solid"/>
+                  <w14:round/>
+                </w14:textOutline>
+                <w14:props3d w14:extrusionH="57150" w14:contourW="0" w14:prstMaterial="softEdge">
+                  <w14:bevelT w14:w="25400" w14:h="38100" w14:prst="circle"/>
+                </w14:props3d>
+              </w:rPr>
+              <w:t>)</w:t>
             </w:r>
           </w:p>
         </w:tc>
@@ -2057,11 +2615,11 @@
       <w:tr>
         <w:tc>
           <w:tcPr>
-            <w:tcW w:w="9305" w:type="dxa"/>
+            <w:tcW w:w="18425" w:type="dxa"/>
           </w:tcPr>
           <w:p>
             <w:pPr>
-              <w:ind w:hanging="283"/>
+              <w:pStyle w:val="0normal-segoefont"/>
               <w:jc w:val="center"/>
               <w:rPr>
                 <w:b/>
@@ -2112,7 +2670,32 @@
     </w:tbl>
     <w:p>
       <w:pPr>
-        <w:ind w:hanging="283"/>
+        <w:pStyle w:val="0normal-segoefont"/>
+      </w:pPr>
+    </w:p>
+    <w:p>
+      <w:pPr>
+        <w:pStyle w:val="0normal-segoefont"/>
+      </w:pPr>
+    </w:p>
+    <w:p>
+      <w:pPr>
+        <w:pStyle w:val="0normal-segoefont"/>
+      </w:pPr>
+    </w:p>
+    <w:p>
+      <w:pPr>
+        <w:pStyle w:val="0normal-segoefont"/>
+      </w:pPr>
+    </w:p>
+    <w:p>
+      <w:pPr>
+        <w:pStyle w:val="0normal-segoefont"/>
+      </w:pPr>
+    </w:p>
+    <w:p>
+      <w:pPr>
+        <w:pStyle w:val="0normal-segoefont"/>
       </w:pPr>
     </w:p>
     <w:p>
@@ -2133,7 +2716,7 @@
           <w:lang w:eastAsia="en-IN"/>
         </w:rPr>
       </w:pPr>
-      <w:hyperlink r:id="rId7" w:history="1">
+      <w:hyperlink r:id="rId12" w:history="1">
         <w:r>
           <w:rPr>
             <w:rStyle w:val="Hyperlink"/>
@@ -2195,7 +2778,6 @@
           <w:noProof/>
           <w:lang w:eastAsia="en-IN"/>
         </w:rPr>
-        <w:lastRenderedPageBreak/>
         <w:t>if we set partition number message will directly go to that partition,</w:t>
       </w:r>
     </w:p>
@@ -2251,6 +2833,7 @@
           <w:lang w:eastAsia="en-IN"/>
         </w:rPr>
       </w:pPr>
+      <w:proofErr w:type="gramStart"/>
       <w:r>
         <w:rPr>
           <w:rFonts w:ascii="Courier New" w:eastAsia="Times New Roman" w:hAnsi="Courier New" w:cs="Courier New"/>
@@ -2259,17 +2842,40 @@
           <w:szCs w:val="20"/>
           <w:lang w:eastAsia="en-IN"/>
         </w:rPr>
-        <w:t xml:space="preserve">new </w:t>
-      </w:r>
+        <w:t>new</w:t>
+      </w:r>
+      <w:proofErr w:type="gramEnd"/>
       <w:r>
         <w:rPr>
           <w:rFonts w:ascii="Courier New" w:eastAsia="Times New Roman" w:hAnsi="Courier New" w:cs="Courier New"/>
-          <w:color w:val="080808"/>
+          <w:color w:val="0033B3"/>
           <w:sz w:val="24"/>
           <w:szCs w:val="20"/>
           <w:lang w:eastAsia="en-IN"/>
         </w:rPr>
-        <w:t>ProducerRecord&lt;&gt;(</w:t>
+        <w:t xml:space="preserve"> </w:t>
+      </w:r>
+      <w:proofErr w:type="spellStart"/>
+      <w:r>
+        <w:rPr>
+          <w:rFonts w:ascii="Courier New" w:eastAsia="Times New Roman" w:hAnsi="Courier New" w:cs="Courier New"/>
+          <w:color w:val="080808"/>
+          <w:sz w:val="24"/>
+          <w:szCs w:val="20"/>
+          <w:lang w:eastAsia="en-IN"/>
+        </w:rPr>
+        <w:t>ProducerRecord</w:t>
+      </w:r>
+      <w:proofErr w:type="spellEnd"/>
+      <w:r>
+        <w:rPr>
+          <w:rFonts w:ascii="Courier New" w:eastAsia="Times New Roman" w:hAnsi="Courier New" w:cs="Courier New"/>
+          <w:color w:val="080808"/>
+          <w:sz w:val="24"/>
+          <w:szCs w:val="20"/>
+          <w:lang w:eastAsia="en-IN"/>
+        </w:rPr>
+        <w:t>&lt;&gt;(</w:t>
       </w:r>
       <w:r>
         <w:rPr>
@@ -2430,6 +3036,7 @@
           <w:lang w:eastAsia="en-IN"/>
         </w:rPr>
       </w:pPr>
+      <w:proofErr w:type="gramStart"/>
       <w:r>
         <w:rPr>
           <w:rFonts w:ascii="Courier New" w:eastAsia="Times New Roman" w:hAnsi="Courier New" w:cs="Courier New"/>
@@ -2438,7 +3045,18 @@
           <w:szCs w:val="20"/>
           <w:lang w:eastAsia="en-IN"/>
         </w:rPr>
-        <w:t xml:space="preserve">here </w:t>
+        <w:t>here</w:t>
+      </w:r>
+      <w:proofErr w:type="gramEnd"/>
+      <w:r>
+        <w:rPr>
+          <w:rFonts w:ascii="Courier New" w:eastAsia="Times New Roman" w:hAnsi="Courier New" w:cs="Courier New"/>
+          <w:color w:val="0033B3"/>
+          <w:sz w:val="24"/>
+          <w:szCs w:val="20"/>
+          <w:lang w:eastAsia="en-IN"/>
+        </w:rPr>
+        <w:t xml:space="preserve"> </w:t>
       </w:r>
       <w:proofErr w:type="spellStart"/>
       <w:r>
@@ -2494,8 +3112,13 @@
       <w:pPr>
         <w:pStyle w:val="0normal-segoefont"/>
       </w:pPr>
-      <w:r>
-        <w:t xml:space="preserve">properties.setProperty(“partitioner.class”,roundRobinPartioner.class); </w:t>
+      <w:proofErr w:type="gramStart"/>
+      <w:r>
+        <w:t>properties.setProperty(</w:t>
+      </w:r>
+      <w:proofErr w:type="gramEnd"/>
+      <w:r>
+        <w:t xml:space="preserve">“partitioner.class”,roundRobinPartioner.class); </w:t>
       </w:r>
     </w:p>
     <w:p>
@@ -2523,8 +3146,13 @@
         <w:pStyle w:val="0normal-segoefont"/>
         <w:ind w:hanging="283"/>
       </w:pPr>
-      <w:r>
-        <w:t>Props.put(ProducerConfig.partitioner_Class_CONFIG,MyPartitioner.class.getName());</w:t>
+      <w:proofErr w:type="gramStart"/>
+      <w:r>
+        <w:t>Props.put(</w:t>
+      </w:r>
+      <w:proofErr w:type="gramEnd"/>
+      <w:r>
+        <w:t>ProducerConfig.partitioner_Class_CONFIG,MyPartitioner.class.getName());</w:t>
       </w:r>
     </w:p>
     <w:p>
@@ -2585,44 +3213,9 @@
             <w14:round/>
           </w14:textOutline>
         </w:rPr>
-        <w:t>Round robin partitioner:-</w:t>
-      </w:r>
-      <w:r>
-        <w:t xml:space="preserve"> if we didn’t send the key in the producer record then partition will be round robin fashion </w:t>
-      </w:r>
-      <w:r>
-        <w:t>, means messages will be sent to all partitions(folders)</w:t>
-      </w:r>
-      <w:r>
-        <w:t xml:space="preserve"> this is worst performance as here there is no batching</w:t>
-      </w:r>
-      <w:r>
-        <w:t xml:space="preserve">   </w:t>
-      </w:r>
-      <w:r>
-        <w:t xml:space="preserve">extra overhead of </w:t>
-      </w:r>
-      <w:r>
-        <w:t xml:space="preserve"> </w:t>
-      </w:r>
-      <w:r>
-        <w:t>each record indi</w:t>
-      </w:r>
-      <w:r>
-        <w:t>v</w:t>
-      </w:r>
-      <w:r>
-        <w:t>idually</w:t>
-      </w:r>
-      <w:r>
-        <w:t xml:space="preserve">     </w:t>
-      </w:r>
-    </w:p>
-    <w:p>
-      <w:pPr>
-        <w:pStyle w:val="0normal-segoefont"/>
-        <w:ind w:left="77"/>
-      </w:pPr>
+        <w:t>Round robin partitioner</w:t>
+      </w:r>
+      <w:proofErr w:type="gramStart"/>
       <w:r>
         <w:rPr>
           <w:b/>
@@ -2638,10 +3231,48 @@
             <w14:round/>
           </w14:textOutline>
         </w:rPr>
-        <w:t xml:space="preserve">Till kafka 2.4 default partitioner is Round robin partitioner ,the main disadvantage is if they have 4 </w:t>
-      </w:r>
-      <w:r>
-        <w:rPr>
+        <w:t>:-</w:t>
+      </w:r>
+      <w:proofErr w:type="gramEnd"/>
+      <w:r>
+        <w:t xml:space="preserve"> if we didn’t send the key in the producer record then partition will be round robin fashion </w:t>
+      </w:r>
+      <w:r>
+        <w:t>, means messages will be sent to all partitions(folders)</w:t>
+      </w:r>
+      <w:r>
+        <w:t xml:space="preserve"> this is worst performance as here there is no batching</w:t>
+      </w:r>
+      <w:r>
+        <w:t xml:space="preserve">   </w:t>
+      </w:r>
+      <w:r>
+        <w:t xml:space="preserve">extra overhead of </w:t>
+      </w:r>
+      <w:r>
+        <w:t xml:space="preserve"> </w:t>
+      </w:r>
+      <w:r>
+        <w:t>each record indi</w:t>
+      </w:r>
+      <w:r>
+        <w:t>v</w:t>
+      </w:r>
+      <w:r>
+        <w:t>idually</w:t>
+      </w:r>
+      <w:r>
+        <w:t xml:space="preserve">     </w:t>
+      </w:r>
+    </w:p>
+    <w:p>
+      <w:pPr>
+        <w:pStyle w:val="0normal-segoefont"/>
+        <w:ind w:left="77"/>
+      </w:pPr>
+      <w:r>
+        <w:rPr>
+          <w:b/>
           <w:color w:val="000000" w:themeColor="text1"/>
           <w14:shadow w14:blurRad="38100" w14:dist="19050" w14:dir="2700000" w14:sx="100000" w14:sy="100000" w14:kx="0" w14:ky="0" w14:algn="tl">
             <w14:schemeClr w14:val="dk1">
@@ -2654,11 +3285,12 @@
             <w14:round/>
           </w14:textOutline>
         </w:rPr>
-        <w:t xml:space="preserve">partitions , if we choose round robin partitioner ,each partition will get 1 message ,no batch will be </w:t>
-      </w:r>
-      <w:proofErr w:type="spellStart"/>
-      <w:r>
-        <w:rPr>
+        <w:t xml:space="preserve">Till kafka 2.4 default partitioner is Round robin </w:t>
+      </w:r>
+      <w:proofErr w:type="gramStart"/>
+      <w:r>
+        <w:rPr>
+          <w:b/>
           <w:color w:val="000000" w:themeColor="text1"/>
           <w14:shadow w14:blurRad="38100" w14:dist="19050" w14:dir="2700000" w14:sx="100000" w14:sy="100000" w14:kx="0" w14:ky="0" w14:algn="tl">
             <w14:schemeClr w14:val="dk1">
@@ -2671,11 +3303,12 @@
             <w14:round/>
           </w14:textOutline>
         </w:rPr>
-        <w:t>fulled</w:t>
-      </w:r>
-      <w:proofErr w:type="spellEnd"/>
-      <w:r>
-        <w:rPr>
+        <w:t>partitioner ,the</w:t>
+      </w:r>
+      <w:proofErr w:type="gramEnd"/>
+      <w:r>
+        <w:rPr>
+          <w:b/>
           <w:color w:val="000000" w:themeColor="text1"/>
           <w14:shadow w14:blurRad="38100" w14:dist="19050" w14:dir="2700000" w14:sx="100000" w14:sy="100000" w14:kx="0" w14:ky="0" w14:algn="tl">
             <w14:schemeClr w14:val="dk1">
@@ -2688,9 +3321,8 @@
             <w14:round/>
           </w14:textOutline>
         </w:rPr>
-        <w:t xml:space="preserve"> and since the batch is not full we </w:t>
-      </w:r>
-      <w:proofErr w:type="spellStart"/>
+        <w:t xml:space="preserve"> main disadvantage is if they have 4 </w:t>
+      </w:r>
       <w:r>
         <w:rPr>
           <w:color w:val="000000" w:themeColor="text1"/>
@@ -2705,9 +3337,9 @@
             <w14:round/>
           </w14:textOutline>
         </w:rPr>
-        <w:t>cant</w:t>
-      </w:r>
-      <w:proofErr w:type="spellEnd"/>
+        <w:t xml:space="preserve">partitions , if we choose round robin partitioner ,each partition will get 1 message ,no batch will be </w:t>
+      </w:r>
+      <w:proofErr w:type="spellStart"/>
       <w:r>
         <w:rPr>
           <w:color w:val="000000" w:themeColor="text1"/>
@@ -2722,6 +3354,57 @@
             <w14:round/>
           </w14:textOutline>
         </w:rPr>
+        <w:t>fulled</w:t>
+      </w:r>
+      <w:proofErr w:type="spellEnd"/>
+      <w:r>
+        <w:rPr>
+          <w:color w:val="000000" w:themeColor="text1"/>
+          <w14:shadow w14:blurRad="38100" w14:dist="19050" w14:dir="2700000" w14:sx="100000" w14:sy="100000" w14:kx="0" w14:ky="0" w14:algn="tl">
+            <w14:schemeClr w14:val="dk1">
+              <w14:alpha w14:val="60000"/>
+            </w14:schemeClr>
+          </w14:shadow>
+          <w14:textOutline w14:w="0" w14:cap="flat" w14:cmpd="sng" w14:algn="ctr">
+            <w14:noFill/>
+            <w14:prstDash w14:val="solid"/>
+            <w14:round/>
+          </w14:textOutline>
+        </w:rPr>
+        <w:t xml:space="preserve"> and since the batch is not full we </w:t>
+      </w:r>
+      <w:proofErr w:type="spellStart"/>
+      <w:r>
+        <w:rPr>
+          <w:color w:val="000000" w:themeColor="text1"/>
+          <w14:shadow w14:blurRad="38100" w14:dist="19050" w14:dir="2700000" w14:sx="100000" w14:sy="100000" w14:kx="0" w14:ky="0" w14:algn="tl">
+            <w14:schemeClr w14:val="dk1">
+              <w14:alpha w14:val="60000"/>
+            </w14:schemeClr>
+          </w14:shadow>
+          <w14:textOutline w14:w="0" w14:cap="flat" w14:cmpd="sng" w14:algn="ctr">
+            <w14:noFill/>
+            <w14:prstDash w14:val="solid"/>
+            <w14:round/>
+          </w14:textOutline>
+        </w:rPr>
+        <w:t>cant</w:t>
+      </w:r>
+      <w:proofErr w:type="spellEnd"/>
+      <w:r>
+        <w:rPr>
+          <w:color w:val="000000" w:themeColor="text1"/>
+          <w14:shadow w14:blurRad="38100" w14:dist="19050" w14:dir="2700000" w14:sx="100000" w14:sy="100000" w14:kx="0" w14:ky="0" w14:algn="tl">
+            <w14:schemeClr w14:val="dk1">
+              <w14:alpha w14:val="60000"/>
+            </w14:schemeClr>
+          </w14:shadow>
+          <w14:textOutline w14:w="0" w14:cap="flat" w14:cmpd="sng" w14:algn="ctr">
+            <w14:noFill/>
+            <w14:prstDash w14:val="solid"/>
+            <w14:round/>
+          </w14:textOutline>
+        </w:rPr>
         <w:t xml:space="preserve"> to proper compression </w:t>
       </w:r>
     </w:p>
@@ -2828,7 +3511,6 @@
           <w:noProof/>
           <w:lang w:val="en-IN" w:eastAsia="en-IN"/>
         </w:rPr>
-        <w:lastRenderedPageBreak/>
         <w:drawing>
           <wp:inline distT="0" distB="0" distL="0" distR="0" wp14:anchorId="1FEAB477" wp14:editId="3E19E7B0">
             <wp:extent cx="6338398" cy="3743325"/>
@@ -2845,7 +3527,7 @@
                     <pic:cNvPicPr/>
                   </pic:nvPicPr>
                   <pic:blipFill>
-                    <a:blip r:embed="rId8"/>
+                    <a:blip r:embed="rId13"/>
                     <a:stretch>
                       <a:fillRect/>
                     </a:stretch>
@@ -2920,6 +3602,14 @@
         <w:pStyle w:val="0normal-segoefont"/>
       </w:pPr>
       <w:r>
+        <w:t>Serialization is mandatory to send data over network, else u can’t send the data over the wire itself</w:t>
+      </w:r>
+    </w:p>
+    <w:p>
+      <w:pPr>
+        <w:pStyle w:val="0normal-segoefont"/>
+      </w:pPr>
+      <w:r>
         <w:t>We have 2 types of serializer</w:t>
       </w:r>
     </w:p>
@@ -3007,11 +3697,19 @@
         </w:rPr>
         <w:t>stamping</w:t>
       </w:r>
+      <w:proofErr w:type="gramStart"/>
       <w:r>
         <w:rPr>
           <w:rFonts w:ascii="Segoe UI Emoji" w:hAnsi="Segoe UI Emoji"/>
         </w:rPr>
-        <w:t xml:space="preserve">:- As you see, producer record have a field called </w:t>
+        <w:t>:-</w:t>
+      </w:r>
+      <w:proofErr w:type="gramEnd"/>
+      <w:r>
+        <w:rPr>
+          <w:rFonts w:ascii="Segoe UI Emoji" w:hAnsi="Segoe UI Emoji"/>
+        </w:rPr>
+        <w:t xml:space="preserve"> As you see, producer record have a field called </w:t>
       </w:r>
       <w:proofErr w:type="spellStart"/>
       <w:r>
@@ -3059,6 +3757,13 @@
         <w:rPr>
           <w:rFonts w:ascii="Segoe UI Emoji" w:hAnsi="Segoe UI Emoji"/>
           <w:b/>
+        </w:rPr>
+        <w:t xml:space="preserve"> –indicates when message was produced</w:t>
+      </w:r>
+      <w:r>
+        <w:rPr>
+          <w:rFonts w:ascii="Segoe UI Emoji" w:hAnsi="Segoe UI Emoji"/>
+          <w:b/>
           <w:u w:val="single"/>
         </w:rPr>
         <w:t xml:space="preserve"> </w:t>
@@ -3090,12 +3795,15 @@
         <w:ind w:hanging="283"/>
         <w:rPr>
           <w:rFonts w:ascii="Segoe UI Emoji" w:hAnsi="Segoe UI Emoji"/>
+          <w:b/>
         </w:rPr>
       </w:pPr>
       <w:proofErr w:type="spellStart"/>
       <w:r>
         <w:rPr>
           <w:rFonts w:ascii="Segoe UI Emoji" w:hAnsi="Segoe UI Emoji"/>
+          <w:b/>
+          <w:u w:val="single"/>
         </w:rPr>
         <w:t>Message.timestamp.type</w:t>
       </w:r>
@@ -3103,9 +3811,75 @@
       <w:r>
         <w:rPr>
           <w:rFonts w:ascii="Segoe UI Emoji" w:hAnsi="Segoe UI Emoji"/>
-        </w:rPr>
-        <w:t xml:space="preserve">=0 this is the default and recommended one </w:t>
-      </w:r>
+          <w:b/>
+          <w:u w:val="single"/>
+        </w:rPr>
+        <w:t>=0</w:t>
+      </w:r>
+      <w:r>
+        <w:rPr>
+          <w:rFonts w:ascii="Segoe UI Emoji" w:hAnsi="Segoe UI Emoji"/>
+          <w:b/>
+        </w:rPr>
+        <w:t xml:space="preserve"> </w:t>
+      </w:r>
+      <w:r>
+        <w:rPr>
+          <w:rFonts w:ascii="Segoe UI Emoji" w:hAnsi="Segoe UI Emoji"/>
+          <w:b/>
+        </w:rPr>
+        <w:t xml:space="preserve">if u give zero now producer will set the time at which it is sent to broker to the message as </w:t>
+      </w:r>
+    </w:p>
+    <w:p>
+      <w:pPr>
+        <w:pStyle w:val="ListParagraph"/>
+        <w:ind w:hanging="283"/>
+        <w:rPr>
+          <w:rFonts w:ascii="Segoe UI Emoji" w:hAnsi="Segoe UI Emoji"/>
+        </w:rPr>
+      </w:pPr>
+      <w:r>
+        <w:rPr>
+          <w:rFonts w:ascii="Segoe UI Emoji" w:hAnsi="Segoe UI Emoji"/>
+        </w:rPr>
+        <w:t xml:space="preserve">- </w:t>
+      </w:r>
+      <w:proofErr w:type="gramStart"/>
+      <w:r>
+        <w:rPr>
+          <w:rFonts w:ascii="Segoe UI Emoji" w:hAnsi="Segoe UI Emoji"/>
+        </w:rPr>
+        <w:t>create</w:t>
+      </w:r>
+      <w:proofErr w:type="gramEnd"/>
+      <w:r>
+        <w:rPr>
+          <w:rFonts w:ascii="Segoe UI Emoji" w:hAnsi="Segoe UI Emoji"/>
+        </w:rPr>
+        <w:t xml:space="preserve"> time timestamp -</w:t>
+      </w:r>
+      <w:r>
+        <w:rPr>
+          <w:rFonts w:ascii="Segoe UI Emoji" w:hAnsi="Segoe UI Emoji"/>
+        </w:rPr>
+        <w:t xml:space="preserve">this is the default and recommended one </w:t>
+      </w:r>
+      <w:r>
+        <w:rPr>
+          <w:rFonts w:ascii="Segoe UI Emoji" w:hAnsi="Segoe UI Emoji"/>
+        </w:rPr>
+        <w:t>-</w:t>
+      </w:r>
+    </w:p>
+    <w:p>
+      <w:pPr>
+        <w:pStyle w:val="ListParagraph"/>
+        <w:ind w:hanging="283"/>
+        <w:rPr>
+          <w:rFonts w:ascii="Segoe UI Emoji" w:hAnsi="Segoe UI Emoji"/>
+        </w:rPr>
+      </w:pPr>
     </w:p>
     <w:p>
       <w:pPr>
@@ -3160,7 +3934,6 @@
       </w:pPr>
       <w:proofErr w:type="spellStart"/>
       <w:r>
-        <w:lastRenderedPageBreak/>
         <w:t>Message.timestamp.type</w:t>
       </w:r>
       <w:proofErr w:type="spellEnd"/>
@@ -3205,7 +3978,13 @@
         <w:t>which resides in the producer memory</w:t>
       </w:r>
       <w:r>
-        <w:t xml:space="preserve">, it will not immediately send the message to the </w:t>
+        <w:t xml:space="preserve">, it will not </w:t>
+      </w:r>
+      <w:r>
+        <w:t>send the message i</w:t>
+      </w:r>
+      <w:r>
+        <w:t xml:space="preserve">mmediately to the </w:t>
       </w:r>
       <w:r>
         <w:t>broker</w:t>
@@ -3305,7 +4084,7 @@
                     <pic:cNvPicPr/>
                   </pic:nvPicPr>
                   <pic:blipFill>
-                    <a:blip r:embed="rId9"/>
+                    <a:blip r:embed="rId14"/>
                     <a:stretch>
                       <a:fillRect/>
                     </a:stretch>
@@ -3332,15 +4111,83 @@
         <w:ind w:hanging="283"/>
       </w:pPr>
       <w:r>
-        <w:t xml:space="preserve">In case of success we will get the record metadata callback , once we got </w:t>
-      </w:r>
-      <w:proofErr w:type="spellStart"/>
-      <w:r>
-        <w:t>ack</w:t>
-      </w:r>
-      <w:proofErr w:type="spellEnd"/>
-      <w:r>
-        <w:t xml:space="preserve"> we can find that message was written to which folder(partition) , which file (segment)</w:t>
+        <w:rPr>
+          <w:rFonts w:ascii="Candara Light" w:hAnsi="Candara Light"/>
+          <w:b/>
+          <w:color w:val="0070C0"/>
+          <w:sz w:val="32"/>
+          <w14:shadow w14:blurRad="38100" w14:dist="19050" w14:dir="2700000" w14:sx="100000" w14:sy="100000" w14:kx="0" w14:ky="0" w14:algn="tl">
+            <w14:schemeClr w14:val="dk1">
+              <w14:alpha w14:val="60000"/>
+            </w14:schemeClr>
+          </w14:shadow>
+          <w14:textOutline w14:w="0" w14:cap="flat" w14:cmpd="sng" w14:algn="ctr">
+            <w14:noFill/>
+            <w14:prstDash w14:val="solid"/>
+            <w14:round/>
+          </w14:textOutline>
+        </w:rPr>
+        <w:t>Producer batching</w:t>
+      </w:r>
+      <w:proofErr w:type="gramStart"/>
+      <w:r>
+        <w:rPr>
+          <w:rFonts w:ascii="Candara Light" w:hAnsi="Candara Light"/>
+          <w:b/>
+          <w:color w:val="0070C0"/>
+          <w:sz w:val="32"/>
+          <w14:shadow w14:blurRad="38100" w14:dist="19050" w14:dir="2700000" w14:sx="100000" w14:sy="100000" w14:kx="0" w14:ky="0" w14:algn="tl">
+            <w14:schemeClr w14:val="dk1">
+              <w14:alpha w14:val="60000"/>
+            </w14:schemeClr>
+          </w14:shadow>
+          <w14:textOutline w14:w="0" w14:cap="flat" w14:cmpd="sng" w14:algn="ctr">
+            <w14:noFill/>
+            <w14:prstDash w14:val="solid"/>
+            <w14:round/>
+          </w14:textOutline>
+        </w:rPr>
+        <w:t>:-</w:t>
+      </w:r>
+      <w:proofErr w:type="gramEnd"/>
+      <w:r>
+        <w:rPr>
+          <w:rFonts w:ascii="Candara Light" w:hAnsi="Candara Light"/>
+          <w:b/>
+          <w:color w:val="0070C0"/>
+          <w:sz w:val="32"/>
+          <w14:shadow w14:blurRad="38100" w14:dist="19050" w14:dir="2700000" w14:sx="100000" w14:sy="100000" w14:kx="0" w14:ky="0" w14:algn="tl">
+            <w14:schemeClr w14:val="dk1">
+              <w14:alpha w14:val="60000"/>
+            </w14:schemeClr>
+          </w14:shadow>
+          <w14:textOutline w14:w="0" w14:cap="flat" w14:cmpd="sng" w14:algn="ctr">
+            <w14:noFill/>
+            <w14:prstDash w14:val="solid"/>
+            <w14:round/>
+          </w14:textOutline>
+        </w:rPr>
+        <w:t xml:space="preserve"> </w:t>
+      </w:r>
+      <w:r>
+        <w:t xml:space="preserve">assume a bus </w:t>
+      </w:r>
+      <w:r>
+        <w:t xml:space="preserve">if one </w:t>
+      </w:r>
+      <w:r>
+        <w:t>passenger</w:t>
+      </w:r>
+      <w:r>
+        <w:t xml:space="preserve"> comes will it start? Either it will wait for maximum 30 </w:t>
+      </w:r>
+      <w:proofErr w:type="spellStart"/>
+      <w:r>
+        <w:t>mins</w:t>
+      </w:r>
+      <w:proofErr w:type="spellEnd"/>
+      <w:r>
+        <w:t xml:space="preserve"> or it will wait for minimum 40 members, if any criteria is met then only they will start bus</w:t>
       </w:r>
     </w:p>
     <w:p>
@@ -3349,6 +4196,91 @@
         <w:ind w:hanging="283"/>
       </w:pPr>
       <w:r>
+        <w:t xml:space="preserve">Similarly messages are stored in bus or producer buffer, then later based on our configurations </w:t>
+      </w:r>
+      <w:proofErr w:type="spellStart"/>
+      <w:proofErr w:type="gramStart"/>
+      <w:r>
+        <w:t>io</w:t>
+      </w:r>
+      <w:proofErr w:type="spellEnd"/>
+      <w:proofErr w:type="gramEnd"/>
+      <w:r>
+        <w:t xml:space="preserve"> threads will send the messages in buffer to broker</w:t>
+      </w:r>
+    </w:p>
+    <w:p>
+      <w:pPr>
+        <w:pStyle w:val="0normal-segoefont"/>
+        <w:ind w:hanging="283"/>
+      </w:pPr>
+      <w:r>
+        <w:t xml:space="preserve">If </w:t>
+      </w:r>
+      <w:proofErr w:type="spellStart"/>
+      <w:proofErr w:type="gramStart"/>
+      <w:r>
+        <w:t>io</w:t>
+      </w:r>
+      <w:proofErr w:type="spellEnd"/>
+      <w:proofErr w:type="gramEnd"/>
+      <w:r>
+        <w:t xml:space="preserve"> thread after sending </w:t>
+      </w:r>
+      <w:proofErr w:type="spellStart"/>
+      <w:r>
+        <w:t>msg</w:t>
+      </w:r>
+      <w:proofErr w:type="spellEnd"/>
+      <w:r>
+        <w:t xml:space="preserve"> if it didn’t get the ack then it will resend the same message again</w:t>
+      </w:r>
+    </w:p>
+    <w:p>
+      <w:pPr>
+        <w:pStyle w:val="0normal-segoefont"/>
+        <w:ind w:hanging="283"/>
+        <w:rPr>
+          <w:rFonts w:ascii="Candara Light" w:hAnsi="Candara Light"/>
+          <w:b/>
+          <w:color w:val="0070C0"/>
+          <w:sz w:val="32"/>
+          <w14:shadow w14:blurRad="38100" w14:dist="19050" w14:dir="2700000" w14:sx="100000" w14:sy="100000" w14:kx="0" w14:ky="0" w14:algn="tl">
+            <w14:schemeClr w14:val="dk1">
+              <w14:alpha w14:val="60000"/>
+            </w14:schemeClr>
+          </w14:shadow>
+          <w14:textOutline w14:w="0" w14:cap="flat" w14:cmpd="sng" w14:algn="ctr">
+            <w14:noFill/>
+            <w14:prstDash w14:val="solid"/>
+            <w14:round/>
+          </w14:textOutline>
+        </w:rPr>
+      </w:pPr>
+    </w:p>
+    <w:p>
+      <w:pPr>
+        <w:pStyle w:val="0normal-segoefont"/>
+        <w:ind w:hanging="283"/>
+      </w:pPr>
+      <w:r>
+        <w:t xml:space="preserve">In case of success we will get the record metadata </w:t>
+      </w:r>
+      <w:proofErr w:type="gramStart"/>
+      <w:r>
+        <w:t>callback ,</w:t>
+      </w:r>
+      <w:proofErr w:type="gramEnd"/>
+      <w:r>
+        <w:t xml:space="preserve"> once we got ack we can find that message was written to which folder(partition) , which file (segment)</w:t>
+      </w:r>
+    </w:p>
+    <w:p>
+      <w:pPr>
+        <w:pStyle w:val="0normal-segoefont"/>
+        <w:ind w:hanging="283"/>
+      </w:pPr>
+      <w:r>
         <w:t xml:space="preserve">Producer memory must be bit </w:t>
       </w:r>
       <w:r>
@@ -3367,13 +4299,21 @@
         <w:ind w:hanging="283"/>
       </w:pPr>
       <w:r>
-        <w:t>Blocking scenario</w:t>
+        <w:t xml:space="preserve">Blocking </w:t>
+      </w:r>
+      <w:proofErr w:type="gramStart"/>
+      <w:r>
+        <w:t>scenario</w:t>
       </w:r>
       <w:r>
         <w:t xml:space="preserve"> </w:t>
       </w:r>
       <w:r>
-        <w:t xml:space="preserve">:- Generally producer will send data to buffer and leaves as </w:t>
+        <w:t>:</w:t>
+      </w:r>
+      <w:proofErr w:type="gramEnd"/>
+      <w:r>
+        <w:t xml:space="preserve">- Generally producer will send data to buffer and leaves as </w:t>
       </w:r>
       <w:proofErr w:type="spellStart"/>
       <w:r>
@@ -3404,10 +4344,12 @@
         <w:t xml:space="preserve">If producer is sending 1 million records at a time producer </w:t>
       </w:r>
       <w:proofErr w:type="spellStart"/>
+      <w:proofErr w:type="gramStart"/>
       <w:r>
         <w:t>wont</w:t>
       </w:r>
       <w:proofErr w:type="spellEnd"/>
+      <w:proofErr w:type="gramEnd"/>
       <w:r>
         <w:t xml:space="preserve"> really send them all at once</w:t>
       </w:r>
@@ -3439,7 +4381,15 @@
         <w:ind w:hanging="283"/>
       </w:pPr>
       <w:r>
-        <w:t xml:space="preserve">Doubt:- let’s say if buffer max capacity is 1MB if we send 1-2 messages definitely it </w:t>
+        <w:t>Doubt</w:t>
+      </w:r>
+      <w:proofErr w:type="gramStart"/>
+      <w:r>
+        <w:t>:-</w:t>
+      </w:r>
+      <w:proofErr w:type="gramEnd"/>
+      <w:r>
+        <w:t xml:space="preserve"> let’s say if buffer max capacity is 1MB if we send 1-2 messages definitely it </w:t>
       </w:r>
       <w:proofErr w:type="spellStart"/>
       <w:r>
@@ -3473,33 +4423,493 @@
         <w:ind w:hanging="283"/>
       </w:pPr>
       <w:r>
-        <w:lastRenderedPageBreak/>
-        <w:t>Producer retries</w:t>
-      </w:r>
-    </w:p>
-    <w:p>
-      <w:pPr>
-        <w:pStyle w:val="0normal-segoefont"/>
+        <w:t>S</w:t>
+      </w:r>
+      <w:r>
+        <w:t>ummary</w:t>
+      </w:r>
+    </w:p>
+    <w:p>
+      <w:pPr>
+        <w:pStyle w:val="0normal-segoefont"/>
+        <w:numPr>
+          <w:ilvl w:val="0"/>
+          <w:numId w:val="4"/>
+        </w:numPr>
         <w:ind w:hanging="283"/>
       </w:pPr>
-      <w:r>
-        <w:t xml:space="preserve">Generally if we send 1 million messages we should get acknowledgements for each message we received, </w:t>
-      </w:r>
-      <w:proofErr w:type="spellStart"/>
-      <w:r>
-        <w:t>lets</w:t>
-      </w:r>
-      <w:proofErr w:type="spellEnd"/>
-      <w:r>
-        <w:t xml:space="preserve"> say if we have configured acks=all means leader  will send positive acknowledgements only when all followers / all ISR’s received it, </w:t>
-      </w:r>
-      <w:proofErr w:type="spellStart"/>
-      <w:r>
-        <w:t>lets</w:t>
-      </w:r>
-      <w:proofErr w:type="spellEnd"/>
-      <w:r>
-        <w:t xml:space="preserve"> say leader received the message but followers didn’t received it incase failed acknowledgement will be sent back,  and as usual producer will retry to send the same message again now I don’t know what happens then will broker accepts it? </w:t>
+      <w:proofErr w:type="spellStart"/>
+      <w:r>
+        <w:t>Producer.send</w:t>
+      </w:r>
+      <w:proofErr w:type="spellEnd"/>
+      <w:r>
+        <w:t>(</w:t>
+      </w:r>
+      <w:proofErr w:type="spellStart"/>
+      <w:r>
+        <w:t>key,value</w:t>
+      </w:r>
+      <w:proofErr w:type="spellEnd"/>
+      <w:r>
+        <w:t>);</w:t>
+      </w:r>
+      <w:r>
+        <w:t xml:space="preserve">- </w:t>
+      </w:r>
+      <w:proofErr w:type="spellStart"/>
+      <w:r>
+        <w:t>Seriailization</w:t>
+      </w:r>
+      <w:proofErr w:type="spellEnd"/>
+      <w:r>
+        <w:t xml:space="preserve"> of key and value</w:t>
+      </w:r>
+      <w:r>
+        <w:t xml:space="preserve"> , decide the partition </w:t>
+      </w:r>
+      <w:r>
+        <w:t>number</w:t>
+      </w:r>
+    </w:p>
+    <w:p>
+      <w:pPr>
+        <w:pStyle w:val="0normal-segoefont"/>
+        <w:ind w:left="720" w:hanging="283"/>
+      </w:pPr>
+      <w:r>
+        <w:t>First the key and value will be serialized by the respective serializer</w:t>
+      </w:r>
+    </w:p>
+    <w:p>
+      <w:pPr>
+        <w:pStyle w:val="0normal-segoefont"/>
+        <w:ind w:left="720" w:hanging="283"/>
+      </w:pPr>
+      <w:r>
+        <w:t>If partition is there it will put that serialized message into that partition buffer ,else it will decide the partition based on the key , if key is also absent then in round robin fashion message will be sent to one of the partition</w:t>
+      </w:r>
+    </w:p>
+    <w:p>
+      <w:pPr>
+        <w:pStyle w:val="0normal-segoefont"/>
+        <w:numPr>
+          <w:ilvl w:val="0"/>
+          <w:numId w:val="4"/>
+        </w:numPr>
+        <w:ind w:hanging="283"/>
+      </w:pPr>
+      <w:r>
+        <w:t xml:space="preserve">Serialized message will sit into the </w:t>
+      </w:r>
+      <w:r>
+        <w:t>producer</w:t>
+      </w:r>
+      <w:r>
+        <w:t xml:space="preserve"> buffer </w:t>
+      </w:r>
+    </w:p>
+    <w:p>
+      <w:pPr>
+        <w:pStyle w:val="0normal-segoefont"/>
+        <w:numPr>
+          <w:ilvl w:val="0"/>
+          <w:numId w:val="4"/>
+        </w:numPr>
+        <w:ind w:hanging="283"/>
+      </w:pPr>
+      <w:r>
+        <w:t>IO thread will send the message to the cluster</w:t>
+      </w:r>
+    </w:p>
+    <w:p>
+      <w:pPr>
+        <w:pStyle w:val="0normal-segoefont"/>
+        <w:numPr>
+          <w:ilvl w:val="0"/>
+          <w:numId w:val="4"/>
+        </w:numPr>
+        <w:ind w:hanging="283"/>
+      </w:pPr>
+      <w:r>
+        <w:t xml:space="preserve">If the producer received the acknowledgement then no retry , if the producer didn’t received the </w:t>
+      </w:r>
+      <w:r>
+        <w:t xml:space="preserve">acknowledgement </w:t>
+      </w:r>
+      <w:r>
+        <w:t xml:space="preserve"> then retry</w:t>
+      </w:r>
+    </w:p>
+    <w:p>
+      <w:pPr>
+        <w:pStyle w:val="0normal-segoefont"/>
+        <w:numPr>
+          <w:ilvl w:val="0"/>
+          <w:numId w:val="4"/>
+        </w:numPr>
+        <w:ind w:hanging="283"/>
+      </w:pPr>
+      <w:r>
+        <w:t>It will retry for configured number of times, still not working ha then then throw an exception</w:t>
+      </w:r>
+    </w:p>
+    <w:p>
+      <w:pPr>
+        <w:pStyle w:val="0normal-segoefont"/>
+        <w:ind w:hanging="283"/>
+      </w:pPr>
+    </w:p>
+    <w:p>
+      <w:pPr>
+        <w:pStyle w:val="3h3-red"/>
+        <w:ind w:hanging="283"/>
+        <w:rPr>
+          <w:b/>
+          <w:color w:val="92D050"/>
+          <w:sz w:val="40"/>
+          <w14:glow w14:rad="0">
+            <w14:srgbClr w14:val="000000"/>
+          </w14:glow>
+          <w14:shadow w14:blurRad="12700" w14:dist="38100" w14:dir="2700000" w14:sx="100000" w14:sy="100000" w14:kx="0" w14:ky="0" w14:algn="tl">
+            <w14:schemeClr w14:val="accent5">
+              <w14:lumMod w14:val="60000"/>
+              <w14:lumOff w14:val="40000"/>
+            </w14:schemeClr>
+          </w14:shadow>
+          <w14:textOutline w14:w="9525" w14:cap="flat" w14:cmpd="sng" w14:algn="ctr">
+            <w14:solidFill>
+              <w14:srgbClr w14:val="A8F826"/>
+            </w14:solidFill>
+            <w14:prstDash w14:val="solid"/>
+            <w14:round/>
+          </w14:textOutline>
+        </w:rPr>
+      </w:pPr>
+      <w:r>
+        <w:rPr>
+          <w:b/>
+          <w:color w:val="92D050"/>
+          <w:sz w:val="40"/>
+          <w14:glow w14:rad="0">
+            <w14:srgbClr w14:val="000000"/>
+          </w14:glow>
+          <w14:shadow w14:blurRad="12700" w14:dist="38100" w14:dir="2700000" w14:sx="100000" w14:sy="100000" w14:kx="0" w14:ky="0" w14:algn="tl">
+            <w14:schemeClr w14:val="accent5">
+              <w14:lumMod w14:val="60000"/>
+              <w14:lumOff w14:val="40000"/>
+            </w14:schemeClr>
+          </w14:shadow>
+          <w14:textOutline w14:w="9525" w14:cap="flat" w14:cmpd="sng" w14:algn="ctr">
+            <w14:solidFill>
+              <w14:srgbClr w14:val="A8F826"/>
+            </w14:solidFill>
+            <w14:prstDash w14:val="solid"/>
+            <w14:round/>
+          </w14:textOutline>
+        </w:rPr>
+        <w:t>Scaling producer</w:t>
+      </w:r>
+    </w:p>
+    <w:p>
+      <w:pPr>
+        <w:pStyle w:val="0normal-segoefont"/>
+        <w:ind w:hanging="283"/>
+      </w:pPr>
+      <w:r>
+        <w:t xml:space="preserve">A single </w:t>
+      </w:r>
+      <w:proofErr w:type="gramStart"/>
+      <w:r>
+        <w:t>kafka</w:t>
+      </w:r>
+      <w:proofErr w:type="gramEnd"/>
+      <w:r>
+        <w:t xml:space="preserve"> broker is enough to receive 100-1000 messages per second</w:t>
+      </w:r>
+    </w:p>
+    <w:p>
+      <w:pPr>
+        <w:pStyle w:val="0normal-segoefont"/>
+        <w:ind w:hanging="283"/>
+      </w:pPr>
+      <w:r>
+        <w:t xml:space="preserve">It says no need to create multiple </w:t>
+      </w:r>
+      <w:r>
+        <w:rPr>
+          <w:b/>
+          <w:u w:val="single"/>
+        </w:rPr>
+        <w:t>KAFKA Producer</w:t>
+      </w:r>
+      <w:r>
+        <w:t xml:space="preserve"> objects in single application</w:t>
+      </w:r>
+    </w:p>
+    <w:p>
+      <w:pPr>
+        <w:pStyle w:val="0normal-segoefont"/>
+        <w:ind w:hanging="283"/>
+      </w:pPr>
+      <w:r>
+        <w:t xml:space="preserve">Just create multiple threads so that all threads can use same </w:t>
+      </w:r>
+      <w:proofErr w:type="gramStart"/>
+      <w:r>
+        <w:t>kafka</w:t>
+      </w:r>
+      <w:proofErr w:type="gramEnd"/>
+      <w:r>
+        <w:t xml:space="preserve"> </w:t>
+      </w:r>
+      <w:r>
+        <w:t>producer object</w:t>
+      </w:r>
+    </w:p>
+    <w:p>
+      <w:pPr>
+        <w:pStyle w:val="0normal-segoefont"/>
+        <w:ind w:hanging="283"/>
+      </w:pPr>
+      <w:r>
+        <w:t xml:space="preserve">Refer sample project </w:t>
+      </w:r>
+      <w:r>
+        <w:rPr>
+          <w:b/>
+        </w:rPr>
+        <w:t>“03-multi-threading-completed”</w:t>
+      </w:r>
+    </w:p>
+    <w:p>
+      <w:pPr>
+        <w:pStyle w:val="0normal-segoefont"/>
+        <w:ind w:hanging="283"/>
+      </w:pPr>
+      <w:r>
+        <w:t xml:space="preserve">If you have a trading application where u should send the data at high </w:t>
+      </w:r>
+      <w:proofErr w:type="gramStart"/>
+      <w:r>
+        <w:t>speed ,</w:t>
+      </w:r>
+      <w:proofErr w:type="gramEnd"/>
+      <w:r>
+        <w:t xml:space="preserve"> like 10,000 messages per second then u may need to use multi-threaded producer </w:t>
+      </w:r>
+    </w:p>
+    <w:p>
+      <w:pPr>
+        <w:pStyle w:val="0normal-segoefont"/>
+        <w:ind w:hanging="283"/>
+      </w:pPr>
+      <w:r>
+        <w:t>Ex</w:t>
+      </w:r>
+      <w:proofErr w:type="gramStart"/>
+      <w:r>
+        <w:t>:-</w:t>
+      </w:r>
+      <w:proofErr w:type="gramEnd"/>
+      <w:r>
+        <w:t xml:space="preserve"> if u have 2 files which Is having bulk data in each file</w:t>
+      </w:r>
+    </w:p>
+    <w:p>
+      <w:pPr>
+        <w:pStyle w:val="0normal-segoefont"/>
+        <w:ind w:hanging="283"/>
+      </w:pPr>
+      <w:r>
+        <w:t xml:space="preserve">Then create 2 </w:t>
+      </w:r>
+      <w:proofErr w:type="gramStart"/>
+      <w:r>
+        <w:t>threads ,</w:t>
+      </w:r>
+      <w:proofErr w:type="gramEnd"/>
+      <w:r>
+        <w:t>whereas each thread will read parallelly from each file and each thread after reading one line it will send that line to producer buffer internally once that entire producer buffer is reached then all will be sent at once</w:t>
+      </w:r>
+      <w:r>
+        <w:t>, each producer will have 1 buffer , so as per our schedule lets have 2-3 threads all can happily share the same kafka producer, each thread can use same producer object</w:t>
+      </w:r>
+    </w:p>
+    <w:p>
+      <w:pPr>
+        <w:pStyle w:val="0normal-segoefont"/>
+        <w:ind w:hanging="283"/>
+      </w:pPr>
+    </w:p>
+    <w:p>
+      <w:pPr>
+        <w:pStyle w:val="3h3-red"/>
+        <w:ind w:hanging="283"/>
+      </w:pPr>
+      <w:r>
+        <w:t>Producer retries /</w:t>
+      </w:r>
+      <w:proofErr w:type="spellStart"/>
+      <w:r>
+        <w:t>acks</w:t>
+      </w:r>
+      <w:proofErr w:type="spellEnd"/>
+      <w:r>
+        <w:t>/ Duplicate message chances /message guarantee</w:t>
+      </w:r>
+    </w:p>
+    <w:p>
+      <w:pPr>
+        <w:pStyle w:val="0normal-segoefont"/>
+        <w:ind w:hanging="283"/>
+      </w:pPr>
+      <w:r>
+        <w:t xml:space="preserve">Generally broker will send acknowledgement only when the message is received by leader &amp; 1 ISR, </w:t>
+      </w:r>
+    </w:p>
+    <w:p>
+      <w:pPr>
+        <w:pStyle w:val="0normal-segoefont"/>
+        <w:ind w:hanging="283"/>
+        <w:rPr>
+          <w:rFonts w:ascii="Candara" w:hAnsi="Candara"/>
+          <w:b/>
+          <w:color w:val="FF0000"/>
+          <w:sz w:val="36"/>
+        </w:rPr>
+      </w:pPr>
+      <w:r>
+        <w:rPr>
+          <w:rFonts w:ascii="Candara" w:hAnsi="Candara"/>
+          <w:b/>
+          <w:color w:val="FF0000"/>
+          <w:sz w:val="36"/>
+        </w:rPr>
+        <w:t xml:space="preserve">When producer will send same message again? </w:t>
+      </w:r>
+      <w:r>
+        <w:rPr>
+          <w:rFonts w:ascii="Candara" w:hAnsi="Candara"/>
+          <w:b/>
+          <w:color w:val="FF0000"/>
+          <w:sz w:val="36"/>
+        </w:rPr>
+        <w:t>&amp;</w:t>
+      </w:r>
+      <w:r>
+        <w:rPr>
+          <w:rFonts w:ascii="Candara" w:hAnsi="Candara"/>
+          <w:b/>
+          <w:color w:val="FF0000"/>
+          <w:sz w:val="36"/>
+        </w:rPr>
+        <w:t xml:space="preserve"> when retries will happen</w:t>
+      </w:r>
+      <w:r>
+        <w:rPr>
+          <w:rFonts w:ascii="Candara" w:hAnsi="Candara"/>
+          <w:b/>
+          <w:color w:val="FF0000"/>
+          <w:sz w:val="36"/>
+        </w:rPr>
+        <w:t>?</w:t>
+      </w:r>
+    </w:p>
+    <w:p>
+      <w:pPr>
+        <w:pStyle w:val="0normal-segoefont"/>
+        <w:numPr>
+          <w:ilvl w:val="0"/>
+          <w:numId w:val="24"/>
+        </w:numPr>
+      </w:pPr>
+      <w:r>
+        <w:t xml:space="preserve">When </w:t>
+      </w:r>
+      <w:r>
+        <w:t xml:space="preserve">all followers are out of sync, even if leader consumed the message as no ISR received that message, then  leader will not send back ack to producer, producer will assume leader didn’t received the message, then producer will retry or re-send the same message to leader again In this case duplicates can occur, like if only team lead knows everything and if no team member knows as much as TL knows, incase if lead is OOO nobody </w:t>
+      </w:r>
+    </w:p>
+    <w:p>
+      <w:pPr>
+        <w:pStyle w:val="0normal-segoefont"/>
+        <w:ind w:left="77"/>
+      </w:pPr>
+      <w:r>
+        <w:t>Can be an alternative to him, Hence to avoid this situation only kafka broker won’t send back ack to producer</w:t>
+      </w:r>
+    </w:p>
+    <w:p>
+      <w:pPr>
+        <w:pStyle w:val="0normal-segoefont"/>
+        <w:numPr>
+          <w:ilvl w:val="0"/>
+          <w:numId w:val="24"/>
+        </w:numPr>
+      </w:pPr>
+      <w:r>
+        <w:t>Or When broker sent back the ack, but if acknowledgement is lost before reaching to producer then also as producer didn’t received ack, he will resend the same message to leader again</w:t>
+      </w:r>
+    </w:p>
+    <w:p>
+      <w:pPr>
+        <w:pStyle w:val="0normal-segoefont"/>
+        <w:ind w:hanging="283"/>
+      </w:pPr>
+      <w:r>
+        <w:t xml:space="preserve">   Then producer resend by assuming the leader didn’t received the message properly </w:t>
+      </w:r>
+    </w:p>
+    <w:p>
+      <w:pPr>
+        <w:pStyle w:val="0normal-segoefont"/>
+        <w:ind w:hanging="283"/>
+        <w:rPr>
+          <w:rFonts w:ascii="Candara" w:hAnsi="Candara"/>
+          <w:b/>
+          <w:color w:val="FF0000"/>
+          <w:sz w:val="36"/>
+        </w:rPr>
+      </w:pPr>
+      <w:r>
+        <w:rPr>
+          <w:rFonts w:ascii="Candara" w:hAnsi="Candara"/>
+          <w:b/>
+          <w:color w:val="FF0000"/>
+          <w:sz w:val="36"/>
+        </w:rPr>
+        <w:t xml:space="preserve">Why leader won’t send ack to producer if all followers are out of sync? </w:t>
+      </w:r>
+    </w:p>
+    <w:p>
+      <w:pPr>
+        <w:pStyle w:val="0normal-segoefont"/>
+        <w:ind w:hanging="283"/>
+      </w:pPr>
+      <w:r>
+        <w:t xml:space="preserve">Because if leader </w:t>
+      </w:r>
+      <w:r>
+        <w:t>keep on sending ack to producer incase if leader dies followers brokers won’t have the latest data so it leads to data loss, hence the architecture is like that,</w:t>
+      </w:r>
+    </w:p>
+    <w:p>
+      <w:pPr>
+        <w:pStyle w:val="0normal-segoefont"/>
+        <w:ind w:hanging="283"/>
+      </w:pPr>
+      <w:r>
+        <w:t>It sends the ack only leader and at least one follower has the latest data or when at least one follower is in sync</w:t>
+      </w:r>
+    </w:p>
+    <w:p>
+      <w:pPr>
+        <w:pStyle w:val="0normal-segoefont"/>
+        <w:ind w:hanging="283"/>
+      </w:pPr>
+      <w:r>
+        <w:t xml:space="preserve">Generally if we send 1 million messages we should get acknowledgements for each message we received, let’s say if we have configured acks=all means leader will send positive acknowledgements only when all followers / all ISR’s received it, let’s say leader received the message but followers didn’t received it incase failed acknowledgement will be sent back, and as usual producer will retry to send the same message again now I don’t know what happens then will broker accepts it? </w:t>
       </w:r>
     </w:p>
     <w:p>
@@ -3522,7 +4932,7 @@
           <w:lang w:val="en-IN" w:eastAsia="en-IN"/>
         </w:rPr>
         <w:drawing>
-          <wp:inline distT="0" distB="0" distL="0" distR="0" wp14:anchorId="430693C6" wp14:editId="2B1270E8">
+          <wp:inline distT="0" distB="0" distL="0" distR="0" wp14:anchorId="55E0B440" wp14:editId="286FCDBF">
             <wp:extent cx="5731510" cy="3220720"/>
             <wp:effectExtent l="0" t="0" r="2540" b="0"/>
             <wp:docPr id="3" name="Picture 3"/>
@@ -3537,7 +4947,7 @@
                     <pic:cNvPicPr/>
                   </pic:nvPicPr>
                   <pic:blipFill>
-                    <a:blip r:embed="rId10"/>
+                    <a:blip r:embed="rId15"/>
                     <a:stretch>
                       <a:fillRect/>
                     </a:stretch>
@@ -3564,295 +4974,6 @@
         <w:ind w:hanging="283"/>
       </w:pPr>
       <w:r>
-        <w:t>S</w:t>
-      </w:r>
-      <w:r>
-        <w:t>ummary</w:t>
-      </w:r>
-    </w:p>
-    <w:p>
-      <w:pPr>
-        <w:pStyle w:val="0normal-segoefont"/>
-        <w:numPr>
-          <w:ilvl w:val="0"/>
-          <w:numId w:val="4"/>
-        </w:numPr>
-        <w:ind w:hanging="283"/>
-      </w:pPr>
-      <w:proofErr w:type="spellStart"/>
-      <w:r>
-        <w:t>Producer.send</w:t>
-      </w:r>
-      <w:proofErr w:type="spellEnd"/>
-      <w:r>
-        <w:t>(</w:t>
-      </w:r>
-      <w:proofErr w:type="spellStart"/>
-      <w:r>
-        <w:t>key,value</w:t>
-      </w:r>
-      <w:proofErr w:type="spellEnd"/>
-      <w:r>
-        <w:t>);</w:t>
-      </w:r>
-      <w:r>
-        <w:t xml:space="preserve">- </w:t>
-      </w:r>
-      <w:proofErr w:type="spellStart"/>
-      <w:r>
-        <w:t>Seriailization</w:t>
-      </w:r>
-      <w:proofErr w:type="spellEnd"/>
-      <w:r>
-        <w:t xml:space="preserve"> of key and value</w:t>
-      </w:r>
-      <w:r>
-        <w:t xml:space="preserve"> , decide the partition </w:t>
-      </w:r>
-      <w:r>
-        <w:t>number</w:t>
-      </w:r>
-    </w:p>
-    <w:p>
-      <w:pPr>
-        <w:pStyle w:val="0normal-segoefont"/>
-        <w:ind w:left="720" w:hanging="283"/>
-      </w:pPr>
-      <w:r>
-        <w:t>First the key and value will be serialized by the respective serializer</w:t>
-      </w:r>
-    </w:p>
-    <w:p>
-      <w:pPr>
-        <w:pStyle w:val="0normal-segoefont"/>
-        <w:ind w:left="720" w:hanging="283"/>
-      </w:pPr>
-      <w:r>
-        <w:t>If partition is there it will put that serialized message into that partition buffer ,else it will decide the partition based on the key , if key is also absent then in round robin fashion message will be sent to one of the partition</w:t>
-      </w:r>
-    </w:p>
-    <w:p>
-      <w:pPr>
-        <w:pStyle w:val="0normal-segoefont"/>
-        <w:numPr>
-          <w:ilvl w:val="0"/>
-          <w:numId w:val="4"/>
-        </w:numPr>
-        <w:ind w:hanging="283"/>
-      </w:pPr>
-      <w:r>
-        <w:t xml:space="preserve">Serialized message will sit into the </w:t>
-      </w:r>
-      <w:r>
-        <w:t>producer</w:t>
-      </w:r>
-      <w:r>
-        <w:t xml:space="preserve"> buffer </w:t>
-      </w:r>
-    </w:p>
-    <w:p>
-      <w:pPr>
-        <w:pStyle w:val="0normal-segoefont"/>
-        <w:numPr>
-          <w:ilvl w:val="0"/>
-          <w:numId w:val="4"/>
-        </w:numPr>
-        <w:ind w:hanging="283"/>
-      </w:pPr>
-      <w:r>
-        <w:t>IO thread will send the message to the cluster</w:t>
-      </w:r>
-    </w:p>
-    <w:p>
-      <w:pPr>
-        <w:pStyle w:val="0normal-segoefont"/>
-        <w:numPr>
-          <w:ilvl w:val="0"/>
-          <w:numId w:val="4"/>
-        </w:numPr>
-        <w:ind w:hanging="283"/>
-      </w:pPr>
-      <w:r>
-        <w:t xml:space="preserve">If the producer received the acknowledgement then no retry , if the producer didn’t received the </w:t>
-      </w:r>
-      <w:r>
-        <w:t xml:space="preserve">acknowledgement </w:t>
-      </w:r>
-      <w:r>
-        <w:t xml:space="preserve"> then retry</w:t>
-      </w:r>
-    </w:p>
-    <w:p>
-      <w:pPr>
-        <w:pStyle w:val="0normal-segoefont"/>
-        <w:numPr>
-          <w:ilvl w:val="0"/>
-          <w:numId w:val="4"/>
-        </w:numPr>
-        <w:ind w:hanging="283"/>
-      </w:pPr>
-      <w:r>
-        <w:t>It will retry for configured number of times, still not working ha then then throw an exception</w:t>
-      </w:r>
-    </w:p>
-    <w:p>
-      <w:pPr>
-        <w:pStyle w:val="0normal-segoefont"/>
-        <w:ind w:hanging="283"/>
-      </w:pPr>
-    </w:p>
-    <w:p>
-      <w:pPr>
-        <w:pStyle w:val="3h3-red"/>
-        <w:ind w:hanging="283"/>
-        <w:rPr>
-          <w:b/>
-          <w:color w:val="92D050"/>
-          <w:sz w:val="40"/>
-          <w14:glow w14:rad="0">
-            <w14:srgbClr w14:val="000000"/>
-          </w14:glow>
-          <w14:shadow w14:blurRad="12700" w14:dist="38100" w14:dir="2700000" w14:sx="100000" w14:sy="100000" w14:kx="0" w14:ky="0" w14:algn="tl">
-            <w14:schemeClr w14:val="accent5">
-              <w14:lumMod w14:val="60000"/>
-              <w14:lumOff w14:val="40000"/>
-            </w14:schemeClr>
-          </w14:shadow>
-          <w14:textOutline w14:w="9525" w14:cap="flat" w14:cmpd="sng" w14:algn="ctr">
-            <w14:solidFill>
-              <w14:srgbClr w14:val="A8F826"/>
-            </w14:solidFill>
-            <w14:prstDash w14:val="solid"/>
-            <w14:round/>
-          </w14:textOutline>
-        </w:rPr>
-      </w:pPr>
-      <w:r>
-        <w:rPr>
-          <w:b/>
-          <w:color w:val="92D050"/>
-          <w:sz w:val="40"/>
-          <w14:glow w14:rad="0">
-            <w14:srgbClr w14:val="000000"/>
-          </w14:glow>
-          <w14:shadow w14:blurRad="12700" w14:dist="38100" w14:dir="2700000" w14:sx="100000" w14:sy="100000" w14:kx="0" w14:ky="0" w14:algn="tl">
-            <w14:schemeClr w14:val="accent5">
-              <w14:lumMod w14:val="60000"/>
-              <w14:lumOff w14:val="40000"/>
-            </w14:schemeClr>
-          </w14:shadow>
-          <w14:textOutline w14:w="9525" w14:cap="flat" w14:cmpd="sng" w14:algn="ctr">
-            <w14:solidFill>
-              <w14:srgbClr w14:val="A8F826"/>
-            </w14:solidFill>
-            <w14:prstDash w14:val="solid"/>
-            <w14:round/>
-          </w14:textOutline>
-        </w:rPr>
-        <w:t>Scaling producer</w:t>
-      </w:r>
-    </w:p>
-    <w:p>
-      <w:pPr>
-        <w:pStyle w:val="0normal-segoefont"/>
-        <w:ind w:hanging="283"/>
-      </w:pPr>
-      <w:r>
-        <w:t>A single kafka broker is enough to receive 100-1000 messages per second</w:t>
-      </w:r>
-    </w:p>
-    <w:p>
-      <w:pPr>
-        <w:pStyle w:val="0normal-segoefont"/>
-        <w:ind w:hanging="283"/>
-      </w:pPr>
-      <w:r>
-        <w:lastRenderedPageBreak/>
-        <w:t xml:space="preserve">It says no need to create multiple </w:t>
-      </w:r>
-      <w:r>
-        <w:rPr>
-          <w:b/>
-          <w:u w:val="single"/>
-        </w:rPr>
-        <w:t>KAFKA Producer</w:t>
-      </w:r>
-      <w:r>
-        <w:t xml:space="preserve"> objects in single application</w:t>
-      </w:r>
-    </w:p>
-    <w:p>
-      <w:pPr>
-        <w:pStyle w:val="0normal-segoefont"/>
-        <w:ind w:hanging="283"/>
-      </w:pPr>
-      <w:r>
-        <w:t xml:space="preserve">Just create multiple threads so that all threads can use same </w:t>
-      </w:r>
-      <w:r>
-        <w:t xml:space="preserve">kafka </w:t>
-      </w:r>
-      <w:r>
-        <w:t>producer object</w:t>
-      </w:r>
-    </w:p>
-    <w:p>
-      <w:pPr>
-        <w:pStyle w:val="0normal-segoefont"/>
-        <w:ind w:hanging="283"/>
-      </w:pPr>
-      <w:r>
-        <w:t xml:space="preserve">Refer sample project </w:t>
-      </w:r>
-      <w:r>
-        <w:rPr>
-          <w:b/>
-        </w:rPr>
-        <w:t>“03-multi-threading-completed”</w:t>
-      </w:r>
-    </w:p>
-    <w:p>
-      <w:pPr>
-        <w:pStyle w:val="0normal-segoefont"/>
-        <w:ind w:hanging="283"/>
-      </w:pPr>
-      <w:r>
-        <w:t xml:space="preserve">If you have a trading application where u should send the data at high speed , like 10,000 messages per second then u may need to use multi-threaded producer </w:t>
-      </w:r>
-    </w:p>
-    <w:p>
-      <w:pPr>
-        <w:pStyle w:val="0normal-segoefont"/>
-        <w:ind w:hanging="283"/>
-      </w:pPr>
-      <w:r>
-        <w:t>Ex:- if u have 2 files which Is having bulk data in each file</w:t>
-      </w:r>
-    </w:p>
-    <w:p>
-      <w:pPr>
-        <w:pStyle w:val="0normal-segoefont"/>
-        <w:ind w:hanging="283"/>
-      </w:pPr>
-      <w:r>
-        <w:t>Then create 2 threads ,whereas each thread will read parallelly from each file and each thread after reading one line it will send that line to producer buffer internally once that entire producer buffer is reached then all will be sent at once</w:t>
-      </w:r>
-      <w:r>
-        <w:t>, each producer will have 1 buffer , so as per our schedule lets have 2-3 threads all can happily share the same kafka producer, each thread can use same producer object</w:t>
-      </w:r>
-    </w:p>
-    <w:p>
-      <w:pPr>
-        <w:pStyle w:val="0normal-segoefont"/>
-        <w:ind w:hanging="283"/>
-      </w:pPr>
-    </w:p>
-    <w:p>
-      <w:pPr>
-        <w:pStyle w:val="3h3-red"/>
-        <w:ind w:hanging="283"/>
-      </w:pPr>
-      <w:r>
         <w:t>Duplicate message –</w:t>
       </w:r>
       <w:proofErr w:type="spellStart"/>
@@ -3923,15 +5044,7 @@
         <w:t xml:space="preserve">to the producer </w:t>
       </w:r>
       <w:r>
-        <w:t xml:space="preserve">if some issue came, then that </w:t>
-      </w:r>
-      <w:proofErr w:type="spellStart"/>
-      <w:r>
-        <w:t>ack</w:t>
-      </w:r>
-      <w:proofErr w:type="spellEnd"/>
-      <w:r>
-        <w:t xml:space="preserve"> </w:t>
+        <w:t xml:space="preserve">if some issue came, then that ack </w:t>
       </w:r>
       <w:proofErr w:type="spellStart"/>
       <w:r>
@@ -3966,7 +5079,15 @@
       </w:r>
       <w:proofErr w:type="spellEnd"/>
       <w:r>
-        <w:t xml:space="preserve"> say if acks=all means when a message received by the broker 1) leader broker will consume happily 2)</w:t>
+        <w:t xml:space="preserve"> say if </w:t>
+      </w:r>
+      <w:proofErr w:type="spellStart"/>
+      <w:r>
+        <w:t>acks</w:t>
+      </w:r>
+      <w:proofErr w:type="spellEnd"/>
+      <w:r>
+        <w:t>=all means when a message received by the broker 1) leader broker will consume happily 2)</w:t>
       </w:r>
       <w:r>
         <w:t xml:space="preserve"> when</w:t>
@@ -3978,29 +5099,13 @@
         <w:t xml:space="preserve">are </w:t>
       </w:r>
       <w:r>
-        <w:t xml:space="preserve"> out of sync and since they didn’t consume properly since </w:t>
-      </w:r>
-      <w:proofErr w:type="spellStart"/>
-      <w:r>
-        <w:t>ack</w:t>
-      </w:r>
-      <w:proofErr w:type="spellEnd"/>
-      <w:r>
-        <w:t xml:space="preserve">=all </w:t>
+        <w:t xml:space="preserve"> out of sync and since they didn’t consume properly since ack=all </w:t>
       </w:r>
       <w:r>
         <w:t xml:space="preserve">( </w:t>
       </w:r>
       <w:r>
-        <w:t xml:space="preserve">means send back </w:t>
-      </w:r>
-      <w:proofErr w:type="spellStart"/>
-      <w:r>
-        <w:t>ack</w:t>
-      </w:r>
-      <w:proofErr w:type="spellEnd"/>
-      <w:r>
-        <w:t xml:space="preserve"> only when all  followers consumed the message</w:t>
+        <w:t>means send back ack only when all  followers consumed the message</w:t>
       </w:r>
       <w:r>
         <w:t>)</w:t>
@@ -4009,15 +5114,7 @@
         <w:t xml:space="preserve"> if one of</w:t>
       </w:r>
       <w:r>
-        <w:t xml:space="preserve"> broker has missed to consume it and in this case timeout as we didn’t send the </w:t>
-      </w:r>
-      <w:proofErr w:type="spellStart"/>
-      <w:r>
-        <w:t>ack</w:t>
-      </w:r>
-      <w:proofErr w:type="spellEnd"/>
-      <w:r>
-        <w:t xml:space="preserve"> back to the producer and producer will think </w:t>
+        <w:t xml:space="preserve"> broker has missed to consume it and in this case timeout as we didn’t send the ack back to the producer and producer will think </w:t>
       </w:r>
       <w:proofErr w:type="spellStart"/>
       <w:r>
@@ -4039,15 +5136,7 @@
         <w:t>or not</w:t>
       </w:r>
       <w:r>
-        <w:t xml:space="preserve"> , from his side since </w:t>
-      </w:r>
-      <w:proofErr w:type="spellStart"/>
-      <w:r>
-        <w:t>ack</w:t>
-      </w:r>
-      <w:proofErr w:type="spellEnd"/>
-      <w:r>
-        <w:t xml:space="preserve"> didn’t came he will resend in this case this is duplicate message will be sent to broker even though leader has already consumed the same </w:t>
+        <w:t xml:space="preserve"> , from his side since ack didn’t came he will resend in this case this is duplicate message will be sent to broker even though leader has already consumed the same </w:t>
       </w:r>
       <w:proofErr w:type="spellStart"/>
       <w:r>
@@ -4101,7 +5190,25 @@
             <w14:round/>
           </w14:textOutline>
         </w:rPr>
-        <w:t xml:space="preserve"> that </w:t>
+        <w:t xml:space="preserve"> </w:t>
+      </w:r>
+      <w:proofErr w:type="gramStart"/>
+      <w:r>
+        <w:rPr>
+          <w:color w:val="000000" w:themeColor="text1"/>
+          <w:u w:val="single"/>
+          <w14:shadow w14:blurRad="38100" w14:dist="19050" w14:dir="2700000" w14:sx="100000" w14:sy="100000" w14:kx="0" w14:ky="0" w14:algn="tl">
+            <w14:schemeClr w14:val="dk1">
+              <w14:alpha w14:val="60000"/>
+            </w14:schemeClr>
+          </w14:shadow>
+          <w14:textOutline w14:w="0" w14:cap="flat" w14:cmpd="sng" w14:algn="ctr">
+            <w14:noFill/>
+            <w14:prstDash w14:val="solid"/>
+            <w14:round/>
+          </w14:textOutline>
+        </w:rPr>
+        <w:t xml:space="preserve">that </w:t>
       </w:r>
       <w:r>
         <w:rPr>
@@ -4120,7 +5227,11 @@
         <w:t xml:space="preserve"> </w:t>
       </w:r>
       <w:r>
-        <w:t xml:space="preserve">is configure zero retries= </w:t>
+        <w:t>is</w:t>
+      </w:r>
+      <w:proofErr w:type="gramEnd"/>
+      <w:r>
+        <w:t xml:space="preserve"> configure zero retries= </w:t>
       </w:r>
       <w:proofErr w:type="spellStart"/>
       <w:r>
@@ -4140,10 +5251,12 @@
         <w:t xml:space="preserve">So this is bad because even if something went wrong it </w:t>
       </w:r>
       <w:proofErr w:type="spellStart"/>
+      <w:proofErr w:type="gramStart"/>
       <w:r>
         <w:t>wont</w:t>
       </w:r>
       <w:proofErr w:type="spellEnd"/>
+      <w:proofErr w:type="gramEnd"/>
       <w:r>
         <w:t xml:space="preserve"> retry leads to data loss</w:t>
       </w:r>
@@ -4221,22 +5334,21 @@
         <w:ind w:hanging="283"/>
       </w:pPr>
       <w:r>
-        <w:lastRenderedPageBreak/>
         <w:t xml:space="preserve">This </w:t>
       </w:r>
       <w:r>
         <w:t xml:space="preserve">solution </w:t>
       </w:r>
       <w:r>
-        <w:t xml:space="preserve">is only for retry mechanism, when message successfully received by the broker and if broker while sending the acknowledgement if that </w:t>
-      </w:r>
-      <w:proofErr w:type="spellStart"/>
-      <w:r>
-        <w:t>ack</w:t>
-      </w:r>
-      <w:proofErr w:type="spellEnd"/>
-      <w:r>
-        <w:t xml:space="preserve"> is lost , producer will retry sending same message </w:t>
+        <w:t xml:space="preserve">is only for retry mechanism, when message successfully received by the broker and if broker while sending the acknowledgement if that ack is </w:t>
+      </w:r>
+      <w:proofErr w:type="gramStart"/>
+      <w:r>
+        <w:t>lost ,</w:t>
+      </w:r>
+      <w:proofErr w:type="gramEnd"/>
+      <w:r>
+        <w:t xml:space="preserve"> producer will retry sending same message </w:t>
       </w:r>
       <w:proofErr w:type="spellStart"/>
       <w:r>
@@ -4285,7 +5397,33 @@
         <w:rPr>
           <w:color w:val="FF0000"/>
         </w:rPr>
-        <w:t>solves this problem??and how it works internally</w:t>
+        <w:t>solves this</w:t>
+      </w:r>
+      <w:r>
+        <w:rPr>
+          <w:color w:val="FF0000"/>
+        </w:rPr>
+        <w:t xml:space="preserve"> duplicate</w:t>
+      </w:r>
+      <w:r>
+        <w:rPr>
+          <w:color w:val="FF0000"/>
+        </w:rPr>
+        <w:t xml:space="preserve"> problem??</w:t>
+      </w:r>
+      <w:proofErr w:type="gramStart"/>
+      <w:r>
+        <w:rPr>
+          <w:color w:val="FF0000"/>
+        </w:rPr>
+        <w:t>and</w:t>
+      </w:r>
+      <w:proofErr w:type="gramEnd"/>
+      <w:r>
+        <w:rPr>
+          <w:color w:val="FF0000"/>
+        </w:rPr>
+        <w:t xml:space="preserve"> how it works internally</w:t>
       </w:r>
     </w:p>
     <w:p>
@@ -4293,14 +5431,216 @@
         <w:pStyle w:val="0normal-segoefont"/>
         <w:ind w:hanging="283"/>
       </w:pPr>
-      <w:r>
-        <w:t xml:space="preserve">If you configure this parameter </w:t>
+      <w:proofErr w:type="spellStart"/>
+      <w:r>
+        <w:t>Enable.idempotence</w:t>
+      </w:r>
+      <w:proofErr w:type="spellEnd"/>
+      <w:r>
+        <w:t>=true</w:t>
+      </w:r>
+      <w:r>
+        <w:t xml:space="preserve"> </w:t>
+      </w:r>
+    </w:p>
+    <w:p>
+      <w:pPr>
+        <w:pStyle w:val="0normal-segoefont"/>
+        <w:ind w:hanging="283"/>
+      </w:pPr>
+      <w:r>
+        <w:t xml:space="preserve">If you configure this </w:t>
+      </w:r>
+      <w:r>
+        <w:t xml:space="preserve">parameter, </w:t>
+      </w:r>
+      <w:r>
+        <w:t>producer</w:t>
+      </w:r>
+      <w:r>
+        <w:t xml:space="preserve"> while sending the message for each and every message it will append the </w:t>
+      </w:r>
+      <w:r>
+        <w:rPr>
+          <w:b/>
+        </w:rPr>
+        <w:t xml:space="preserve">producer instance id </w:t>
+      </w:r>
+      <w:r>
+        <w:t>and</w:t>
+      </w:r>
+      <w:r>
+        <w:rPr>
+          <w:b/>
+        </w:rPr>
+        <w:t xml:space="preserve"> sequence number</w:t>
+      </w:r>
+      <w:r>
+        <w:rPr>
+          <w:b/>
+        </w:rPr>
+        <w:t xml:space="preserve"> </w:t>
+      </w:r>
+      <w:r>
+        <w:rPr>
+          <w:noProof/>
+          <w:lang w:val="en-IN" w:eastAsia="en-IN"/>
+        </w:rPr>
+        <w:drawing>
+          <wp:inline distT="0" distB="0" distL="0" distR="0" wp14:anchorId="6C6B0D1D" wp14:editId="625DBBA8">
+            <wp:extent cx="4257675" cy="1381125"/>
+            <wp:effectExtent l="0" t="0" r="9525" b="9525"/>
+            <wp:docPr id="15" name="Picture 15"/>
+            <wp:cNvGraphicFramePr>
+              <a:graphicFrameLocks xmlns:a="http://schemas.openxmlformats.org/drawingml/2006/main" noChangeAspect="1"/>
+            </wp:cNvGraphicFramePr>
+            <a:graphic xmlns:a="http://schemas.openxmlformats.org/drawingml/2006/main">
+              <a:graphicData uri="http://schemas.openxmlformats.org/drawingml/2006/picture">
+                <pic:pic xmlns:pic="http://schemas.openxmlformats.org/drawingml/2006/picture">
+                  <pic:nvPicPr>
+                    <pic:cNvPr id="1" name=""/>
+                    <pic:cNvPicPr/>
+                  </pic:nvPicPr>
+                  <pic:blipFill>
+                    <a:blip r:embed="rId16"/>
+                    <a:stretch>
+                      <a:fillRect/>
+                    </a:stretch>
+                  </pic:blipFill>
+                  <pic:spPr>
+                    <a:xfrm>
+                      <a:off x="0" y="0"/>
+                      <a:ext cx="4257675" cy="1381125"/>
+                    </a:xfrm>
+                    <a:prstGeom prst="rect">
+                      <a:avLst/>
+                    </a:prstGeom>
+                  </pic:spPr>
+                </pic:pic>
+              </a:graphicData>
+            </a:graphic>
+          </wp:inline>
+        </w:drawing>
+      </w:r>
+    </w:p>
+    <w:p>
+      <w:pPr>
+        <w:pStyle w:val="0normal-segoefont"/>
+        <w:ind w:hanging="283"/>
+      </w:pPr>
+      <w:r>
+        <w:t xml:space="preserve">So broker when that message successfully received the message it will store that </w:t>
+      </w:r>
+      <w:proofErr w:type="spellStart"/>
+      <w:r>
+        <w:t>id+sequence</w:t>
+      </w:r>
+      <w:proofErr w:type="spellEnd"/>
+      <w:r>
+        <w:t xml:space="preserve"> number </w:t>
+      </w:r>
+      <w:r>
+        <w:t>and if producer sends the same message again with same producer instance id +</w:t>
+      </w:r>
+      <w:r>
+        <w:rPr>
+          <w:b/>
+        </w:rPr>
+        <w:t xml:space="preserve"> </w:t>
+      </w:r>
+      <w:r>
+        <w:rPr>
+          <w:b/>
+        </w:rPr>
+        <w:t>sequence number</w:t>
+      </w:r>
+      <w:r>
+        <w:rPr>
+          <w:b/>
+        </w:rPr>
+        <w:t xml:space="preserve"> </w:t>
+      </w:r>
+      <w:r>
+        <w:t>the broker will reject</w:t>
+      </w:r>
+    </w:p>
+    <w:p>
+      <w:pPr>
+        <w:pStyle w:val="0normal-segoefont"/>
+        <w:ind w:hanging="283"/>
+      </w:pPr>
+      <w:r>
+        <w:t xml:space="preserve">This idempotence is only guaranteed for producer retries, </w:t>
+      </w:r>
+    </w:p>
+    <w:p>
+      <w:pPr>
+        <w:pStyle w:val="0normal-segoefont"/>
+        <w:ind w:hanging="283"/>
+      </w:pPr>
+      <w:r>
+        <w:t>I</w:t>
+      </w:r>
+      <w:r>
+        <w:t xml:space="preserve">f application </w:t>
+      </w:r>
+      <w:proofErr w:type="gramStart"/>
+      <w:r>
+        <w:t>itself</w:t>
+      </w:r>
+      <w:proofErr w:type="gramEnd"/>
+      <w:r>
+        <w:t xml:space="preserve"> is wantedly sending the duplicate message</w:t>
+      </w:r>
+      <w:r>
+        <w:t xml:space="preserve"> This solution won’t work</w:t>
+      </w:r>
+    </w:p>
+    <w:p>
+      <w:pPr>
+        <w:pStyle w:val="0normal-segoefont"/>
+        <w:ind w:hanging="283"/>
+      </w:pPr>
+      <w:r>
+        <w:t xml:space="preserve">This </w:t>
+      </w:r>
+      <w:r>
+        <w:t xml:space="preserve">is </w:t>
+      </w:r>
+      <w:r>
+        <w:t xml:space="preserve">the solution </w:t>
+      </w:r>
+      <w:r>
+        <w:t xml:space="preserve">only for retry mechanism, if u configure this while retrying </w:t>
+      </w:r>
+      <w:r>
+        <w:t xml:space="preserve">,even if </w:t>
+      </w:r>
+      <w:r>
+        <w:t xml:space="preserve"> producer </w:t>
+      </w:r>
+      <w:r>
+        <w:t>send duplicates</w:t>
       </w:r>
       <w:r>
         <w:t>,</w:t>
       </w:r>
       <w:r>
-        <w:t>Broker while sending the message for each and every message it will append the producer instance id and sequence number</w:t>
+        <w:t xml:space="preserve"> broker will reject the duplicates due to </w:t>
+      </w:r>
+      <w:proofErr w:type="spellStart"/>
+      <w:r>
+        <w:t>producerID+sequence</w:t>
+      </w:r>
+      <w:proofErr w:type="spellEnd"/>
+      <w:r>
+        <w:t xml:space="preserve"> number combo</w:t>
+      </w:r>
+      <w:r>
+        <w:t xml:space="preserve"> would have already received </w:t>
+      </w:r>
+      <w:r>
+        <w:t>earlier and sequence also wouldn’t have matched with current sequence number</w:t>
       </w:r>
     </w:p>
     <w:p>
@@ -4308,20 +5648,6 @@
         <w:pStyle w:val="0normal-segoefont"/>
         <w:ind w:hanging="283"/>
       </w:pPr>
-      <w:r>
-        <w:t xml:space="preserve">So broker when that message successfully received the message it will store that </w:t>
-      </w:r>
-      <w:proofErr w:type="spellStart"/>
-      <w:r>
-        <w:t>id+sequence</w:t>
-      </w:r>
-      <w:proofErr w:type="spellEnd"/>
-      <w:r>
-        <w:t xml:space="preserve"> number </w:t>
-      </w:r>
-      <w:r>
-        <w:t>and if producer sends the same message again with same producer instance id +offset id the broker will reject</w:t>
-      </w:r>
     </w:p>
     <w:p>
       <w:pPr>
@@ -4329,7 +5655,35 @@
         <w:ind w:hanging="283"/>
       </w:pPr>
       <w:r>
-        <w:t>This solution won’t work if application itself is wantedly sending the duplicate message</w:t>
+        <w:rPr>
+          <w:color w:val="FF0000"/>
+        </w:rPr>
+        <w:t>Question</w:t>
+      </w:r>
+      <w:r>
+        <w:t xml:space="preserve">: what if we keep both these flags </w:t>
+      </w:r>
+      <w:proofErr w:type="spellStart"/>
+      <w:r>
+        <w:t>Enable.idempotence</w:t>
+      </w:r>
+      <w:proofErr w:type="spellEnd"/>
+      <w:r>
+        <w:t xml:space="preserve">=true &amp;&amp; </w:t>
+      </w:r>
+      <w:proofErr w:type="spellStart"/>
+      <w:r>
+        <w:t>acks</w:t>
+      </w:r>
+      <w:proofErr w:type="spellEnd"/>
+      <w:r>
+        <w:t>=all (leader will send back only if all ISR</w:t>
+      </w:r>
+      <w:r>
+        <w:t>s</w:t>
+      </w:r>
+      <w:r>
+        <w:t xml:space="preserve"> received the message), </w:t>
       </w:r>
     </w:p>
     <w:p>
@@ -4338,45 +5692,18 @@
         <w:ind w:hanging="283"/>
       </w:pPr>
       <w:r>
-        <w:t xml:space="preserve">This </w:t>
-      </w:r>
-      <w:r>
-        <w:t xml:space="preserve">is </w:t>
-      </w:r>
-      <w:r>
-        <w:t xml:space="preserve">the solution </w:t>
-      </w:r>
-      <w:r>
-        <w:t xml:space="preserve">only for retry mechanism, if u configure this while retrying </w:t>
-      </w:r>
-      <w:r>
-        <w:t xml:space="preserve">,even if </w:t>
-      </w:r>
-      <w:r>
-        <w:t xml:space="preserve"> producer </w:t>
-      </w:r>
-      <w:r>
-        <w:t>send duplicates</w:t>
-      </w:r>
-      <w:r>
-        <w:t>,</w:t>
-      </w:r>
-      <w:r>
-        <w:t xml:space="preserve"> broker will reject the duplicates due to </w:t>
-      </w:r>
-      <w:proofErr w:type="spellStart"/>
-      <w:r>
-        <w:t>producerID+sequence</w:t>
-      </w:r>
-      <w:proofErr w:type="spellEnd"/>
-      <w:r>
-        <w:t xml:space="preserve"> number combo</w:t>
-      </w:r>
-      <w:r>
-        <w:t xml:space="preserve"> would have already received </w:t>
-      </w:r>
-      <w:r>
-        <w:t>earlier and sequence also wouldn’t have matched with current sequence number</w:t>
+        <w:t xml:space="preserve">in this case even if no follower or ISR received the message and broker </w:t>
+      </w:r>
+      <w:proofErr w:type="spellStart"/>
+      <w:r>
+        <w:t>wont</w:t>
+      </w:r>
+      <w:proofErr w:type="spellEnd"/>
+      <w:r>
+        <w:t xml:space="preserve"> send back ack to producer, due to enable idempotence=true will broker consider </w:t>
+      </w:r>
+      <w:r>
+        <w:t>this message already came? If it rejects message</w:t>
       </w:r>
     </w:p>
     <w:p>
@@ -4384,14 +5711,46 @@
         <w:pStyle w:val="0normal-segoefont"/>
         <w:ind w:hanging="283"/>
       </w:pPr>
-      <w:proofErr w:type="spellStart"/>
-      <w:r>
-        <w:t>Enable.idempotence</w:t>
-      </w:r>
-      <w:proofErr w:type="spellEnd"/>
-      <w:r>
-        <w:t>=true</w:t>
-      </w:r>
+      <w:proofErr w:type="gramStart"/>
+      <w:r>
+        <w:t>then</w:t>
+      </w:r>
+      <w:proofErr w:type="gramEnd"/>
+      <w:r>
+        <w:t xml:space="preserve"> what is the use of </w:t>
+      </w:r>
+      <w:proofErr w:type="spellStart"/>
+      <w:r>
+        <w:t>acks</w:t>
+      </w:r>
+      <w:proofErr w:type="spellEnd"/>
+      <w:r>
+        <w:t>=all where leader wantedly didn’t send back ack to producer, so I think there is a conflict between properties Test it</w:t>
+      </w:r>
+    </w:p>
+    <w:p>
+      <w:pPr>
+        <w:pStyle w:val="0normal-segoefont"/>
+        <w:ind w:hanging="283"/>
+      </w:pPr>
+      <w:r>
+        <w:t xml:space="preserve">Due </w:t>
+      </w:r>
+    </w:p>
+    <w:p>
+      <w:pPr>
+        <w:pStyle w:val="0normal-segoefont"/>
+        <w:ind w:hanging="283"/>
+      </w:pPr>
+      <w:r>
+        <w:t xml:space="preserve"> </w:t>
+      </w:r>
+    </w:p>
+    <w:p>
+      <w:pPr>
+        <w:pStyle w:val="0normal-segoefont"/>
+        <w:ind w:hanging="283"/>
+      </w:pPr>
     </w:p>
     <w:p>
       <w:pPr>
@@ -4439,6 +5798,73 @@
           </w14:textOutline>
         </w:rPr>
         <w:t>afka</w:t>
+      </w:r>
+    </w:p>
+    <w:p>
+      <w:pPr>
+        <w:pStyle w:val="0normal-segoefont"/>
+        <w:tabs>
+          <w:tab w:val="left" w:pos="437"/>
+        </w:tabs>
+        <w:ind w:left="-142"/>
+      </w:pPr>
+      <w:r>
+        <w:t xml:space="preserve">Why and when I have to use transactions in </w:t>
+      </w:r>
+      <w:proofErr w:type="gramStart"/>
+      <w:r>
+        <w:t>kafka</w:t>
+      </w:r>
+      <w:proofErr w:type="gramEnd"/>
+      <w:r>
+        <w:t>?</w:t>
+      </w:r>
+    </w:p>
+    <w:p>
+      <w:pPr>
+        <w:pStyle w:val="0normal-segoefont"/>
+        <w:tabs>
+          <w:tab w:val="left" w:pos="437"/>
+        </w:tabs>
+        <w:ind w:left="-142"/>
+      </w:pPr>
+      <w:r>
+        <w:t>When to use transactions</w:t>
+      </w:r>
+      <w:proofErr w:type="gramStart"/>
+      <w:r>
+        <w:t>:-</w:t>
+      </w:r>
+      <w:proofErr w:type="gramEnd"/>
+      <w:r>
+        <w:t xml:space="preserve"> if u are sending 10 messages and If u want all or no messages then use transaction</w:t>
+      </w:r>
+      <w:r>
+        <w:t>s</w:t>
+      </w:r>
+    </w:p>
+    <w:p>
+      <w:pPr>
+        <w:pStyle w:val="0normal-segoefont"/>
+        <w:tabs>
+          <w:tab w:val="left" w:pos="437"/>
+        </w:tabs>
+        <w:ind w:left="-142"/>
+      </w:pPr>
+      <w:r>
+        <w:t>Note:- when u begin a transaction</w:t>
+      </w:r>
+      <w:r>
+        <w:t xml:space="preserve"> and started sending messages</w:t>
+      </w:r>
+      <w:r>
+        <w:t xml:space="preserve"> even though u don’t commit </w:t>
+      </w:r>
+      <w:r>
+        <w:t xml:space="preserve">txn, </w:t>
+      </w:r>
+      <w:r>
+        <w:t>messages are written to broker with abort flag because of which consumers can’t read them until that txn is committed</w:t>
       </w:r>
     </w:p>
     <w:p>
@@ -4481,6 +5907,15 @@
       <w:r>
         <w:t xml:space="preserve">It says either all messages within the transaction are committed or nothing is committed </w:t>
       </w:r>
+      <w:r>
+        <w:t>,</w:t>
+      </w:r>
+      <w:r>
+        <w:t xml:space="preserve"> </w:t>
+      </w:r>
+      <w:r>
+        <w:t xml:space="preserve">Transactions should be committed if all parts are succeeded , </w:t>
+      </w:r>
     </w:p>
     <w:p>
       <w:pPr>
@@ -4489,19 +5924,83 @@
           <w:ilvl w:val="0"/>
           <w:numId w:val="7"/>
         </w:numPr>
-        <w:tabs>
-          <w:tab w:val="left" w:pos="437"/>
-        </w:tabs>
-        <w:ind w:left="-142" w:hanging="284"/>
-      </w:pPr>
-      <w:r>
-        <w:t xml:space="preserve">Transactions </w:t>
-      </w:r>
-      <w:r>
-        <w:t xml:space="preserve">should be </w:t>
-      </w:r>
-      <w:r>
-        <w:t xml:space="preserve">committed if all parts are succeeded , </w:t>
+        <w:ind w:left="142"/>
+      </w:pPr>
+      <w:r>
+        <w:t xml:space="preserve">Every producer should have different transaction id whenever u are sending the data in transactions </w:t>
+      </w:r>
+      <w:proofErr w:type="spellStart"/>
+      <w:r>
+        <w:t>props.put</w:t>
+      </w:r>
+      <w:proofErr w:type="spellEnd"/>
+      <w:r>
+        <w:t>(</w:t>
+      </w:r>
+      <w:proofErr w:type="spellStart"/>
+      <w:r>
+        <w:t>ProducerConfig.TRANSACTIONAL_ID_CONFIG</w:t>
+      </w:r>
+      <w:proofErr w:type="spellEnd"/>
+      <w:r>
+        <w:t xml:space="preserve">, </w:t>
+      </w:r>
+      <w:proofErr w:type="spellStart"/>
+      <w:r>
+        <w:t>UUID.randomuuid</w:t>
+      </w:r>
+      <w:proofErr w:type="spellEnd"/>
+      <w:r>
+        <w:t>().</w:t>
+      </w:r>
+      <w:proofErr w:type="spellStart"/>
+      <w:r>
+        <w:t>toString</w:t>
+      </w:r>
+      <w:proofErr w:type="spellEnd"/>
+      <w:r>
+        <w:t>()</w:t>
+      </w:r>
+      <w:r>
+        <w:t>);</w:t>
+      </w:r>
+    </w:p>
+    <w:p>
+      <w:pPr>
+        <w:pStyle w:val="0normal-segoefont"/>
+        <w:ind w:left="142"/>
+      </w:pPr>
+      <w:r>
+        <w:t xml:space="preserve">Means for </w:t>
+      </w:r>
+      <w:r>
+        <w:rPr>
+          <w:u w:val="single"/>
+        </w:rPr>
+        <w:t>1 producer will have 1 transactional id even if he is going to perform 100 transaction</w:t>
+      </w:r>
+      <w:r>
+        <w:rPr>
+          <w:u w:val="single"/>
+        </w:rPr>
+        <w:t>s</w:t>
+      </w:r>
+      <w:r>
+        <w:t xml:space="preserve">, this is the id for that producer instance to uniquely identify </w:t>
+      </w:r>
+      <w:r>
+        <w:t xml:space="preserve">which producer sent this </w:t>
+      </w:r>
+      <w:proofErr w:type="gramStart"/>
+      <w:r>
+        <w:t>message</w:t>
+      </w:r>
+      <w:r>
+        <w:t xml:space="preserve"> ,ex</w:t>
+      </w:r>
+      <w:proofErr w:type="gramEnd"/>
+      <w:r>
+        <w:t>:- in production server if we have 4 producer apps each one should have only 1 txn id</w:t>
       </w:r>
     </w:p>
     <w:p>
@@ -4651,7 +6150,34 @@
         <w:t xml:space="preserve">why?? Because when you are writing the messages </w:t>
       </w:r>
       <w:r>
-        <w:t>with transaction the messages will be written to broker and u will get acks also ,but only thing is those messages will be written with abort flag and each message will have producer instance id, so that if producer aborts the transaction they will be erased , if u don’t give if all producers instances are writing with same id and if all are using transactions whose messages to revert?? So transaction id is mandatory</w:t>
+        <w:t xml:space="preserve">with transaction the messages will be written to broker and u will get acks also ,but only thing is those messages will be written with abort flag and each message will have producer instance id, so that if producer aborts the transaction they will be erased , </w:t>
+      </w:r>
+    </w:p>
+    <w:p>
+      <w:pPr>
+        <w:pStyle w:val="0normal-segoefont"/>
+        <w:tabs>
+          <w:tab w:val="left" w:pos="437"/>
+        </w:tabs>
+        <w:ind w:left="-142"/>
+      </w:pPr>
+      <w:r>
+        <w:t>I</w:t>
+      </w:r>
+      <w:r>
+        <w:t xml:space="preserve">f all </w:t>
+      </w:r>
+      <w:r>
+        <w:t>producers’</w:t>
+      </w:r>
+      <w:r>
+        <w:t xml:space="preserve"> instances are writing with same id and if all are using transactions </w:t>
+      </w:r>
+      <w:r>
+        <w:t xml:space="preserve">are aborted then </w:t>
+      </w:r>
+      <w:r>
+        <w:t>whose messages to revert?? So transaction id is mandatory</w:t>
       </w:r>
     </w:p>
     <w:p>
@@ -4702,7 +6228,6 @@
         <w:ind w:hanging="283"/>
       </w:pPr>
       <w:r>
-        <w:lastRenderedPageBreak/>
         <w:t xml:space="preserve">Internally it is similar to database commit, like first all instructions will be executed in database once u commit changes are saved, here also in a transaction if we are sending </w:t>
       </w:r>
     </w:p>
@@ -4712,7 +6237,15 @@
         <w:ind w:hanging="283"/>
       </w:pPr>
       <w:r>
-        <w:t xml:space="preserve">100 of messages first all messages will go to the kafka and </w:t>
+        <w:t xml:space="preserve">100 of messages first all messages will go to the </w:t>
+      </w:r>
+      <w:proofErr w:type="gramStart"/>
+      <w:r>
+        <w:t>kafka</w:t>
+      </w:r>
+      <w:proofErr w:type="gramEnd"/>
+      <w:r>
+        <w:t xml:space="preserve"> and </w:t>
       </w:r>
       <w:r>
         <w:t>after committing it will persist</w:t>
@@ -4752,7 +6285,7 @@
                     </pic:cNvPicPr>
                   </pic:nvPicPr>
                   <pic:blipFill>
-                    <a:blip r:embed="rId11">
+                    <a:blip r:embed="rId17">
                       <a:extLst>
                         <a:ext uri="{28A0092B-C50C-407E-A947-70E740481C1C}">
                           <a14:useLocalDpi xmlns:a14="http://schemas.microsoft.com/office/drawing/2010/main" val="0"/>
@@ -4790,18 +6323,1521 @@
         <w:ind w:hanging="283"/>
       </w:pPr>
       <w:r>
-        <w:t xml:space="preserve">You </w:t>
-      </w:r>
-      <w:proofErr w:type="spellStart"/>
-      <w:r>
+        <w:t>You can</w:t>
+      </w:r>
+      <w:r>
+        <w:t>’</w:t>
+      </w:r>
+      <w:r>
+        <w:t>t run 2 instances of producer with same transaction id</w:t>
+      </w:r>
+      <w:r>
+        <w:t>-try to know what will happen if we keep same</w:t>
+      </w:r>
+    </w:p>
+    <w:p>
+      <w:pPr>
+        <w:pStyle w:val="0normal-segoefont"/>
+        <w:ind w:hanging="283"/>
+      </w:pPr>
+      <w:proofErr w:type="spellStart"/>
+      <w:proofErr w:type="gramStart"/>
+      <w:r>
+        <w:t>props.put</w:t>
+      </w:r>
+      <w:proofErr w:type="spellEnd"/>
+      <w:r>
+        <w:t>(</w:t>
+      </w:r>
+      <w:proofErr w:type="spellStart"/>
+      <w:proofErr w:type="gramEnd"/>
+      <w:r>
+        <w:t>ProducerConfig.TRANSACTIONAL_ID_CONFIG</w:t>
+      </w:r>
+      <w:proofErr w:type="spellEnd"/>
+      <w:r>
+        <w:t>,</w:t>
+      </w:r>
+      <w:r>
+        <w:t>”</w:t>
+      </w:r>
+      <w:r>
+        <w:t xml:space="preserve"> Hello-Producer-Trans</w:t>
+      </w:r>
+      <w:r>
+        <w:t>”</w:t>
+      </w:r>
+      <w:r>
+        <w:t>);</w:t>
+      </w:r>
+    </w:p>
+    <w:p>
+      <w:pPr>
+        <w:pStyle w:val="0normal-segoefont"/>
+        <w:ind w:hanging="283"/>
+      </w:pPr>
+      <w:proofErr w:type="gramStart"/>
+      <w:r>
+        <w:t>if</w:t>
+      </w:r>
+      <w:proofErr w:type="gramEnd"/>
+      <w:r>
+        <w:t xml:space="preserve"> u set as above all producer</w:t>
+      </w:r>
+      <w:r>
+        <w:t xml:space="preserve"> instances</w:t>
+      </w:r>
+      <w:r>
+        <w:t xml:space="preserve"> when this appn running on a cluster all instances may take same transaction id</w:t>
+      </w:r>
+    </w:p>
+    <w:p>
+      <w:pPr>
+        <w:shd w:val="clear" w:color="auto" w:fill="FFFFFF"/>
+        <w:tabs>
+          <w:tab w:val="left" w:pos="916"/>
+          <w:tab w:val="left" w:pos="1832"/>
+          <w:tab w:val="left" w:pos="2748"/>
+          <w:tab w:val="left" w:pos="3664"/>
+          <w:tab w:val="left" w:pos="4580"/>
+          <w:tab w:val="left" w:pos="5496"/>
+          <w:tab w:val="left" w:pos="6412"/>
+          <w:tab w:val="left" w:pos="7328"/>
+          <w:tab w:val="left" w:pos="8244"/>
+          <w:tab w:val="left" w:pos="9160"/>
+          <w:tab w:val="left" w:pos="10076"/>
+          <w:tab w:val="left" w:pos="10992"/>
+          <w:tab w:val="left" w:pos="11908"/>
+          <w:tab w:val="left" w:pos="12824"/>
+          <w:tab w:val="left" w:pos="13740"/>
+          <w:tab w:val="left" w:pos="14656"/>
+        </w:tabs>
+        <w:spacing w:after="0" w:line="240" w:lineRule="auto"/>
+        <w:rPr>
+          <w:rFonts w:ascii="Courier New" w:eastAsia="Times New Roman" w:hAnsi="Courier New" w:cs="Courier New"/>
+          <w:i/>
+          <w:iCs/>
+          <w:color w:val="8C8C8C"/>
+          <w:sz w:val="28"/>
+          <w:szCs w:val="20"/>
+          <w:lang w:eastAsia="en-IN"/>
+        </w:rPr>
+      </w:pPr>
+      <w:proofErr w:type="spellStart"/>
+      <w:proofErr w:type="gramStart"/>
+      <w:r>
+        <w:rPr>
+          <w:rFonts w:ascii="Courier New" w:eastAsia="Times New Roman" w:hAnsi="Courier New" w:cs="Courier New"/>
+          <w:i/>
+          <w:iCs/>
+          <w:color w:val="8C8C8C"/>
+          <w:sz w:val="28"/>
+          <w:szCs w:val="20"/>
+          <w:lang w:eastAsia="en-IN"/>
+        </w:rPr>
+        <w:t>props.put</w:t>
+      </w:r>
+      <w:proofErr w:type="spellEnd"/>
+      <w:r>
+        <w:rPr>
+          <w:rFonts w:ascii="Courier New" w:eastAsia="Times New Roman" w:hAnsi="Courier New" w:cs="Courier New"/>
+          <w:i/>
+          <w:iCs/>
+          <w:color w:val="8C8C8C"/>
+          <w:sz w:val="28"/>
+          <w:szCs w:val="20"/>
+          <w:lang w:eastAsia="en-IN"/>
+        </w:rPr>
+        <w:t>(</w:t>
+      </w:r>
+      <w:proofErr w:type="spellStart"/>
+      <w:proofErr w:type="gramEnd"/>
+      <w:r>
+        <w:rPr>
+          <w:rFonts w:ascii="Courier New" w:eastAsia="Times New Roman" w:hAnsi="Courier New" w:cs="Courier New"/>
+          <w:i/>
+          <w:iCs/>
+          <w:color w:val="8C8C8C"/>
+          <w:sz w:val="28"/>
+          <w:szCs w:val="20"/>
+          <w:lang w:eastAsia="en-IN"/>
+        </w:rPr>
+        <w:t>ProducerConfig.CLIENT_ID_CONFIG</w:t>
+      </w:r>
+      <w:proofErr w:type="spellEnd"/>
+      <w:r>
+        <w:rPr>
+          <w:rFonts w:ascii="Courier New" w:eastAsia="Times New Roman" w:hAnsi="Courier New" w:cs="Courier New"/>
+          <w:i/>
+          <w:iCs/>
+          <w:color w:val="8C8C8C"/>
+          <w:sz w:val="28"/>
+          <w:szCs w:val="20"/>
+          <w:lang w:eastAsia="en-IN"/>
+        </w:rPr>
+        <w:t xml:space="preserve">, </w:t>
+      </w:r>
+      <w:proofErr w:type="spellStart"/>
+      <w:r>
+        <w:rPr>
+          <w:rFonts w:ascii="Courier New" w:eastAsia="Times New Roman" w:hAnsi="Courier New" w:cs="Courier New"/>
+          <w:i/>
+          <w:iCs/>
+          <w:color w:val="8C8C8C"/>
+          <w:sz w:val="28"/>
+          <w:szCs w:val="20"/>
+          <w:lang w:eastAsia="en-IN"/>
+        </w:rPr>
+        <w:t>AppConfigs.applicationID</w:t>
+      </w:r>
+      <w:proofErr w:type="spellEnd"/>
+      <w:r>
+        <w:rPr>
+          <w:rFonts w:ascii="Courier New" w:eastAsia="Times New Roman" w:hAnsi="Courier New" w:cs="Courier New"/>
+          <w:i/>
+          <w:iCs/>
+          <w:color w:val="8C8C8C"/>
+          <w:sz w:val="28"/>
+          <w:szCs w:val="20"/>
+          <w:lang w:eastAsia="en-IN"/>
+        </w:rPr>
+        <w:t>);</w:t>
+      </w:r>
+      <w:r>
+        <w:rPr>
+          <w:rFonts w:ascii="Courier New" w:eastAsia="Times New Roman" w:hAnsi="Courier New" w:cs="Courier New"/>
+          <w:i/>
+          <w:iCs/>
+          <w:color w:val="8C8C8C"/>
+          <w:sz w:val="28"/>
+          <w:szCs w:val="20"/>
+          <w:lang w:eastAsia="en-IN"/>
+        </w:rPr>
+        <w:t xml:space="preserve"> //This is not important only transactional id is important</w:t>
+      </w:r>
+    </w:p>
+    <w:p>
+      <w:pPr>
+        <w:shd w:val="clear" w:color="auto" w:fill="FFFFFF"/>
+        <w:tabs>
+          <w:tab w:val="left" w:pos="916"/>
+          <w:tab w:val="left" w:pos="1832"/>
+          <w:tab w:val="left" w:pos="2748"/>
+          <w:tab w:val="left" w:pos="3664"/>
+          <w:tab w:val="left" w:pos="4580"/>
+          <w:tab w:val="left" w:pos="5496"/>
+          <w:tab w:val="left" w:pos="6412"/>
+          <w:tab w:val="left" w:pos="7328"/>
+          <w:tab w:val="left" w:pos="8244"/>
+          <w:tab w:val="left" w:pos="9160"/>
+          <w:tab w:val="left" w:pos="10076"/>
+          <w:tab w:val="left" w:pos="10992"/>
+          <w:tab w:val="left" w:pos="11908"/>
+          <w:tab w:val="left" w:pos="12824"/>
+          <w:tab w:val="left" w:pos="13740"/>
+          <w:tab w:val="left" w:pos="14656"/>
+        </w:tabs>
+        <w:spacing w:after="0" w:line="240" w:lineRule="auto"/>
+        <w:rPr>
+          <w:rFonts w:ascii="Courier New" w:eastAsia="Times New Roman" w:hAnsi="Courier New" w:cs="Courier New"/>
+          <w:color w:val="080808"/>
+          <w:sz w:val="28"/>
+          <w:szCs w:val="20"/>
+          <w:lang w:eastAsia="en-IN"/>
+        </w:rPr>
+      </w:pPr>
+      <w:proofErr w:type="spellStart"/>
+      <w:proofErr w:type="gramStart"/>
+      <w:r>
+        <w:rPr>
+          <w:rFonts w:ascii="Courier New" w:eastAsia="Times New Roman" w:hAnsi="Courier New" w:cs="Courier New"/>
+          <w:color w:val="000000"/>
+          <w:sz w:val="28"/>
+          <w:szCs w:val="20"/>
+          <w:lang w:eastAsia="en-IN"/>
+        </w:rPr>
+        <w:t>props</w:t>
+      </w:r>
+      <w:r>
+        <w:rPr>
+          <w:rFonts w:ascii="Courier New" w:eastAsia="Times New Roman" w:hAnsi="Courier New" w:cs="Courier New"/>
+          <w:color w:val="080808"/>
+          <w:sz w:val="28"/>
+          <w:szCs w:val="20"/>
+          <w:lang w:eastAsia="en-IN"/>
+        </w:rPr>
+        <w:t>.put</w:t>
+      </w:r>
+      <w:proofErr w:type="spellEnd"/>
+      <w:r>
+        <w:rPr>
+          <w:rFonts w:ascii="Courier New" w:eastAsia="Times New Roman" w:hAnsi="Courier New" w:cs="Courier New"/>
+          <w:color w:val="080808"/>
+          <w:sz w:val="28"/>
+          <w:szCs w:val="20"/>
+          <w:lang w:eastAsia="en-IN"/>
+        </w:rPr>
+        <w:t>(</w:t>
+      </w:r>
+      <w:proofErr w:type="spellStart"/>
+      <w:proofErr w:type="gramEnd"/>
+      <w:r>
+        <w:rPr>
+          <w:rFonts w:ascii="Courier New" w:eastAsia="Times New Roman" w:hAnsi="Courier New" w:cs="Courier New"/>
+          <w:color w:val="000000"/>
+          <w:sz w:val="28"/>
+          <w:szCs w:val="20"/>
+          <w:lang w:eastAsia="en-IN"/>
+        </w:rPr>
+        <w:t>ProducerConfig</w:t>
+      </w:r>
+      <w:r>
+        <w:rPr>
+          <w:rFonts w:ascii="Courier New" w:eastAsia="Times New Roman" w:hAnsi="Courier New" w:cs="Courier New"/>
+          <w:color w:val="080808"/>
+          <w:sz w:val="28"/>
+          <w:szCs w:val="20"/>
+          <w:lang w:eastAsia="en-IN"/>
+        </w:rPr>
+        <w:t>.</w:t>
+      </w:r>
+      <w:r>
+        <w:rPr>
+          <w:rFonts w:ascii="Courier New" w:eastAsia="Times New Roman" w:hAnsi="Courier New" w:cs="Courier New"/>
+          <w:i/>
+          <w:iCs/>
+          <w:color w:val="871094"/>
+          <w:sz w:val="28"/>
+          <w:szCs w:val="20"/>
+          <w:lang w:eastAsia="en-IN"/>
+        </w:rPr>
+        <w:t>TRANSACTIONAL_ID_CONFIG</w:t>
+      </w:r>
+      <w:proofErr w:type="spellEnd"/>
+      <w:r>
+        <w:rPr>
+          <w:rFonts w:ascii="Courier New" w:eastAsia="Times New Roman" w:hAnsi="Courier New" w:cs="Courier New"/>
+          <w:color w:val="080808"/>
+          <w:sz w:val="28"/>
+          <w:szCs w:val="20"/>
+          <w:lang w:eastAsia="en-IN"/>
+        </w:rPr>
+        <w:t xml:space="preserve">, </w:t>
+      </w:r>
+      <w:proofErr w:type="spellStart"/>
+      <w:r>
+        <w:rPr>
+          <w:rFonts w:ascii="Courier New" w:eastAsia="Times New Roman" w:hAnsi="Courier New" w:cs="Courier New"/>
+          <w:color w:val="000000"/>
+          <w:sz w:val="28"/>
+          <w:szCs w:val="20"/>
+          <w:lang w:eastAsia="en-IN"/>
+        </w:rPr>
+        <w:t>AppConfigs</w:t>
+      </w:r>
+      <w:r>
+        <w:rPr>
+          <w:rFonts w:ascii="Courier New" w:eastAsia="Times New Roman" w:hAnsi="Courier New" w:cs="Courier New"/>
+          <w:color w:val="080808"/>
+          <w:sz w:val="28"/>
+          <w:szCs w:val="20"/>
+          <w:lang w:eastAsia="en-IN"/>
+        </w:rPr>
+        <w:t>.</w:t>
+      </w:r>
+      <w:r>
+        <w:rPr>
+          <w:rFonts w:ascii="Courier New" w:eastAsia="Times New Roman" w:hAnsi="Courier New" w:cs="Courier New"/>
+          <w:i/>
+          <w:iCs/>
+          <w:color w:val="871094"/>
+          <w:sz w:val="28"/>
+          <w:szCs w:val="20"/>
+          <w:lang w:eastAsia="en-IN"/>
+        </w:rPr>
+        <w:t>transaction_id</w:t>
+      </w:r>
+      <w:proofErr w:type="spellEnd"/>
+      <w:r>
+        <w:rPr>
+          <w:rFonts w:ascii="Courier New" w:eastAsia="Times New Roman" w:hAnsi="Courier New" w:cs="Courier New"/>
+          <w:color w:val="080808"/>
+          <w:sz w:val="28"/>
+          <w:szCs w:val="20"/>
+          <w:lang w:eastAsia="en-IN"/>
+        </w:rPr>
+        <w:t>);</w:t>
+      </w:r>
+      <w:r>
+        <w:rPr>
+          <w:rFonts w:ascii="Courier New" w:eastAsia="Times New Roman" w:hAnsi="Courier New" w:cs="Courier New"/>
+          <w:color w:val="080808"/>
+          <w:sz w:val="28"/>
+          <w:szCs w:val="20"/>
+          <w:lang w:eastAsia="en-IN"/>
+        </w:rPr>
+        <w:t xml:space="preserve"> //This is important </w:t>
+      </w:r>
+      <w:r>
+        <w:rPr>
+          <w:rFonts w:ascii="Courier New" w:eastAsia="Times New Roman" w:hAnsi="Courier New" w:cs="Courier New"/>
+          <w:color w:val="080808"/>
+          <w:sz w:val="28"/>
+          <w:szCs w:val="20"/>
+          <w:lang w:eastAsia="en-IN"/>
+        </w:rPr>
+        <w:t xml:space="preserve">and 2 producers </w:t>
+      </w:r>
+      <w:proofErr w:type="spellStart"/>
+      <w:r>
+        <w:rPr>
+          <w:rFonts w:ascii="Courier New" w:eastAsia="Times New Roman" w:hAnsi="Courier New" w:cs="Courier New"/>
+          <w:color w:val="080808"/>
+          <w:sz w:val="28"/>
+          <w:szCs w:val="20"/>
+          <w:lang w:eastAsia="en-IN"/>
+        </w:rPr>
         <w:t>cant</w:t>
       </w:r>
       <w:proofErr w:type="spellEnd"/>
       <w:r>
-        <w:t xml:space="preserve"> run 2 instances of producer with same transaction id</w:t>
-      </w:r>
-      <w:r>
-        <w:t>-try to know what will happen if we keep same</w:t>
+        <w:rPr>
+          <w:rFonts w:ascii="Courier New" w:eastAsia="Times New Roman" w:hAnsi="Courier New" w:cs="Courier New"/>
+          <w:color w:val="080808"/>
+          <w:sz w:val="28"/>
+          <w:szCs w:val="20"/>
+          <w:lang w:eastAsia="en-IN"/>
+        </w:rPr>
+        <w:t xml:space="preserve"> have the same transaction id</w:t>
+      </w:r>
+      <w:r>
+        <w:rPr>
+          <w:rFonts w:ascii="Courier New" w:eastAsia="Times New Roman" w:hAnsi="Courier New" w:cs="Courier New"/>
+          <w:color w:val="080808"/>
+          <w:sz w:val="28"/>
+          <w:szCs w:val="20"/>
+          <w:lang w:eastAsia="en-IN"/>
+        </w:rPr>
+        <w:t xml:space="preserve"> and 1 producer needs to call only 1 time </w:t>
+      </w:r>
+    </w:p>
+    <w:p>
+      <w:pPr>
+        <w:shd w:val="clear" w:color="auto" w:fill="FFFFFF"/>
+        <w:tabs>
+          <w:tab w:val="left" w:pos="916"/>
+          <w:tab w:val="left" w:pos="1832"/>
+          <w:tab w:val="left" w:pos="2748"/>
+          <w:tab w:val="left" w:pos="3664"/>
+          <w:tab w:val="left" w:pos="4580"/>
+          <w:tab w:val="left" w:pos="5496"/>
+          <w:tab w:val="left" w:pos="6412"/>
+          <w:tab w:val="left" w:pos="7328"/>
+          <w:tab w:val="left" w:pos="8244"/>
+          <w:tab w:val="left" w:pos="9160"/>
+          <w:tab w:val="left" w:pos="10076"/>
+          <w:tab w:val="left" w:pos="10992"/>
+          <w:tab w:val="left" w:pos="11908"/>
+          <w:tab w:val="left" w:pos="12824"/>
+          <w:tab w:val="left" w:pos="13740"/>
+          <w:tab w:val="left" w:pos="14656"/>
+        </w:tabs>
+        <w:spacing w:after="0" w:line="240" w:lineRule="auto"/>
+        <w:rPr>
+          <w:rFonts w:ascii="Courier New" w:eastAsia="Times New Roman" w:hAnsi="Courier New" w:cs="Courier New"/>
+          <w:color w:val="080808"/>
+          <w:sz w:val="28"/>
+          <w:szCs w:val="20"/>
+          <w:lang w:eastAsia="en-IN"/>
+        </w:rPr>
+      </w:pPr>
+    </w:p>
+    <w:p>
+      <w:pPr>
+        <w:shd w:val="clear" w:color="auto" w:fill="FFFFFF"/>
+        <w:tabs>
+          <w:tab w:val="left" w:pos="916"/>
+          <w:tab w:val="left" w:pos="1832"/>
+          <w:tab w:val="left" w:pos="2748"/>
+          <w:tab w:val="left" w:pos="3664"/>
+          <w:tab w:val="left" w:pos="4580"/>
+          <w:tab w:val="left" w:pos="5496"/>
+          <w:tab w:val="left" w:pos="6412"/>
+          <w:tab w:val="left" w:pos="7328"/>
+          <w:tab w:val="left" w:pos="8244"/>
+          <w:tab w:val="left" w:pos="9160"/>
+          <w:tab w:val="left" w:pos="10076"/>
+          <w:tab w:val="left" w:pos="10992"/>
+          <w:tab w:val="left" w:pos="11908"/>
+          <w:tab w:val="left" w:pos="12824"/>
+          <w:tab w:val="left" w:pos="13740"/>
+          <w:tab w:val="left" w:pos="14656"/>
+        </w:tabs>
+        <w:spacing w:after="0" w:line="240" w:lineRule="auto"/>
+        <w:rPr>
+          <w:rFonts w:ascii="Courier New" w:eastAsia="Times New Roman" w:hAnsi="Courier New" w:cs="Courier New"/>
+          <w:color w:val="080808"/>
+          <w:sz w:val="28"/>
+          <w:szCs w:val="20"/>
+          <w:lang w:eastAsia="en-IN"/>
+        </w:rPr>
+      </w:pPr>
+      <w:proofErr w:type="spellStart"/>
+      <w:proofErr w:type="gramStart"/>
+      <w:r>
+        <w:rPr>
+          <w:rFonts w:ascii="Courier New" w:eastAsia="Times New Roman" w:hAnsi="Courier New" w:cs="Courier New"/>
+          <w:color w:val="000000"/>
+          <w:sz w:val="28"/>
+          <w:szCs w:val="20"/>
+          <w:lang w:eastAsia="en-IN"/>
+        </w:rPr>
+        <w:t>kafkaProducer</w:t>
+      </w:r>
+      <w:r>
+        <w:rPr>
+          <w:rFonts w:ascii="Courier New" w:eastAsia="Times New Roman" w:hAnsi="Courier New" w:cs="Courier New"/>
+          <w:color w:val="080808"/>
+          <w:sz w:val="28"/>
+          <w:szCs w:val="20"/>
+          <w:lang w:eastAsia="en-IN"/>
+        </w:rPr>
+        <w:t>.initTransactions</w:t>
+      </w:r>
+      <w:proofErr w:type="spellEnd"/>
+      <w:r>
+        <w:rPr>
+          <w:rFonts w:ascii="Courier New" w:eastAsia="Times New Roman" w:hAnsi="Courier New" w:cs="Courier New"/>
+          <w:color w:val="080808"/>
+          <w:sz w:val="28"/>
+          <w:szCs w:val="20"/>
+          <w:lang w:eastAsia="en-IN"/>
+        </w:rPr>
+        <w:t>(</w:t>
+      </w:r>
+      <w:proofErr w:type="gramEnd"/>
+      <w:r>
+        <w:rPr>
+          <w:rFonts w:ascii="Courier New" w:eastAsia="Times New Roman" w:hAnsi="Courier New" w:cs="Courier New"/>
+          <w:color w:val="080808"/>
+          <w:sz w:val="28"/>
+          <w:szCs w:val="20"/>
+          <w:lang w:eastAsia="en-IN"/>
+        </w:rPr>
+        <w:t>);</w:t>
+      </w:r>
+      <w:r>
+        <w:rPr>
+          <w:rFonts w:ascii="Courier New" w:eastAsia="Times New Roman" w:hAnsi="Courier New" w:cs="Courier New"/>
+          <w:i/>
+          <w:iCs/>
+          <w:color w:val="8C8C8C"/>
+          <w:sz w:val="28"/>
+          <w:szCs w:val="20"/>
+          <w:lang w:eastAsia="en-IN"/>
+        </w:rPr>
+        <w:t>// it is like registration</w:t>
+      </w:r>
+      <w:r>
+        <w:rPr>
+          <w:rFonts w:ascii="Courier New" w:eastAsia="Times New Roman" w:hAnsi="Courier New" w:cs="Courier New"/>
+          <w:i/>
+          <w:iCs/>
+          <w:color w:val="8C8C8C"/>
+          <w:sz w:val="28"/>
+          <w:szCs w:val="20"/>
+          <w:lang w:eastAsia="en-IN"/>
+        </w:rPr>
+        <w:br/>
+      </w:r>
+      <w:proofErr w:type="spellStart"/>
+      <w:r>
+        <w:rPr>
+          <w:rFonts w:ascii="Courier New" w:eastAsia="Times New Roman" w:hAnsi="Courier New" w:cs="Courier New"/>
+          <w:color w:val="000000"/>
+          <w:sz w:val="28"/>
+          <w:szCs w:val="20"/>
+          <w:lang w:eastAsia="en-IN"/>
+        </w:rPr>
+        <w:t>kafkaProducer</w:t>
+      </w:r>
+      <w:r>
+        <w:rPr>
+          <w:rFonts w:ascii="Courier New" w:eastAsia="Times New Roman" w:hAnsi="Courier New" w:cs="Courier New"/>
+          <w:color w:val="080808"/>
+          <w:sz w:val="28"/>
+          <w:szCs w:val="20"/>
+          <w:lang w:eastAsia="en-IN"/>
+        </w:rPr>
+        <w:t>.beginTransaction</w:t>
+      </w:r>
+      <w:proofErr w:type="spellEnd"/>
+      <w:r>
+        <w:rPr>
+          <w:rFonts w:ascii="Courier New" w:eastAsia="Times New Roman" w:hAnsi="Courier New" w:cs="Courier New"/>
+          <w:color w:val="080808"/>
+          <w:sz w:val="28"/>
+          <w:szCs w:val="20"/>
+          <w:lang w:eastAsia="en-IN"/>
+        </w:rPr>
+        <w:t>();</w:t>
+      </w:r>
+    </w:p>
+    <w:p>
+      <w:pPr>
+        <w:shd w:val="clear" w:color="auto" w:fill="FFFFFF"/>
+        <w:tabs>
+          <w:tab w:val="left" w:pos="916"/>
+          <w:tab w:val="left" w:pos="1832"/>
+          <w:tab w:val="left" w:pos="2748"/>
+          <w:tab w:val="left" w:pos="3664"/>
+          <w:tab w:val="left" w:pos="4580"/>
+          <w:tab w:val="left" w:pos="5496"/>
+          <w:tab w:val="left" w:pos="6412"/>
+          <w:tab w:val="left" w:pos="7328"/>
+          <w:tab w:val="left" w:pos="8244"/>
+          <w:tab w:val="left" w:pos="9160"/>
+          <w:tab w:val="left" w:pos="10076"/>
+          <w:tab w:val="left" w:pos="10992"/>
+          <w:tab w:val="left" w:pos="11908"/>
+          <w:tab w:val="left" w:pos="12824"/>
+          <w:tab w:val="left" w:pos="13740"/>
+          <w:tab w:val="left" w:pos="14656"/>
+        </w:tabs>
+        <w:spacing w:after="0" w:line="240" w:lineRule="auto"/>
+        <w:rPr>
+          <w:rFonts w:ascii="Courier New" w:eastAsia="Times New Roman" w:hAnsi="Courier New" w:cs="Courier New"/>
+          <w:color w:val="080808"/>
+          <w:sz w:val="28"/>
+          <w:szCs w:val="20"/>
+          <w:lang w:eastAsia="en-IN"/>
+        </w:rPr>
+      </w:pPr>
+      <w:proofErr w:type="spellStart"/>
+      <w:proofErr w:type="gramStart"/>
+      <w:r>
+        <w:rPr>
+          <w:rFonts w:ascii="Courier New" w:eastAsia="Times New Roman" w:hAnsi="Courier New" w:cs="Courier New"/>
+          <w:color w:val="000000"/>
+          <w:sz w:val="28"/>
+          <w:szCs w:val="20"/>
+          <w:lang w:eastAsia="en-IN"/>
+        </w:rPr>
+        <w:t>kafkaProducer</w:t>
+      </w:r>
+      <w:r>
+        <w:rPr>
+          <w:rFonts w:ascii="Courier New" w:eastAsia="Times New Roman" w:hAnsi="Courier New" w:cs="Courier New"/>
+          <w:color w:val="080808"/>
+          <w:sz w:val="28"/>
+          <w:szCs w:val="20"/>
+          <w:lang w:eastAsia="en-IN"/>
+        </w:rPr>
+        <w:t>.send</w:t>
+      </w:r>
+      <w:proofErr w:type="spellEnd"/>
+      <w:r>
+        <w:rPr>
+          <w:rFonts w:ascii="Courier New" w:eastAsia="Times New Roman" w:hAnsi="Courier New" w:cs="Courier New"/>
+          <w:color w:val="080808"/>
+          <w:sz w:val="28"/>
+          <w:szCs w:val="20"/>
+          <w:lang w:eastAsia="en-IN"/>
+        </w:rPr>
+        <w:t>(</w:t>
+      </w:r>
+      <w:proofErr w:type="gramEnd"/>
+      <w:r>
+        <w:rPr>
+          <w:rFonts w:ascii="Courier New" w:eastAsia="Times New Roman" w:hAnsi="Courier New" w:cs="Courier New"/>
+          <w:color w:val="0033B3"/>
+          <w:sz w:val="28"/>
+          <w:szCs w:val="20"/>
+          <w:lang w:eastAsia="en-IN"/>
+        </w:rPr>
+        <w:t xml:space="preserve">new </w:t>
+      </w:r>
+      <w:proofErr w:type="spellStart"/>
+      <w:r>
+        <w:rPr>
+          <w:rFonts w:ascii="Courier New" w:eastAsia="Times New Roman" w:hAnsi="Courier New" w:cs="Courier New"/>
+          <w:color w:val="080808"/>
+          <w:sz w:val="28"/>
+          <w:szCs w:val="20"/>
+          <w:lang w:eastAsia="en-IN"/>
+        </w:rPr>
+        <w:t>ProducerRecord</w:t>
+      </w:r>
+      <w:proofErr w:type="spellEnd"/>
+      <w:r>
+        <w:rPr>
+          <w:rFonts w:ascii="Courier New" w:eastAsia="Times New Roman" w:hAnsi="Courier New" w:cs="Courier New"/>
+          <w:color w:val="080808"/>
+          <w:sz w:val="28"/>
+          <w:szCs w:val="20"/>
+          <w:lang w:eastAsia="en-IN"/>
+        </w:rPr>
+        <w:t>&lt;&gt;(</w:t>
+      </w:r>
+      <w:r>
+        <w:rPr>
+          <w:rFonts w:ascii="Courier New" w:eastAsia="Times New Roman" w:hAnsi="Courier New" w:cs="Courier New"/>
+          <w:i/>
+          <w:iCs/>
+          <w:color w:val="871094"/>
+          <w:sz w:val="28"/>
+          <w:szCs w:val="20"/>
+          <w:lang w:eastAsia="en-IN"/>
+        </w:rPr>
+        <w:t>topicName1</w:t>
+      </w:r>
+      <w:r>
+        <w:rPr>
+          <w:rFonts w:ascii="Courier New" w:eastAsia="Times New Roman" w:hAnsi="Courier New" w:cs="Courier New"/>
+          <w:color w:val="080808"/>
+          <w:sz w:val="28"/>
+          <w:szCs w:val="20"/>
+          <w:lang w:eastAsia="en-IN"/>
+        </w:rPr>
+        <w:t>,</w:t>
+      </w:r>
+      <w:r>
+        <w:rPr>
+          <w:rFonts w:ascii="Courier New" w:eastAsia="Times New Roman" w:hAnsi="Courier New" w:cs="Courier New"/>
+          <w:color w:val="1750EB"/>
+          <w:sz w:val="28"/>
+          <w:szCs w:val="20"/>
+          <w:lang w:eastAsia="en-IN"/>
+        </w:rPr>
+        <w:t>1</w:t>
+      </w:r>
+      <w:r>
+        <w:rPr>
+          <w:rFonts w:ascii="Courier New" w:eastAsia="Times New Roman" w:hAnsi="Courier New" w:cs="Courier New"/>
+          <w:color w:val="080808"/>
+          <w:sz w:val="28"/>
+          <w:szCs w:val="20"/>
+          <w:lang w:eastAsia="en-IN"/>
+        </w:rPr>
+        <w:t>,</w:t>
+      </w:r>
+      <w:r>
+        <w:rPr>
+          <w:rFonts w:ascii="Courier New" w:eastAsia="Times New Roman" w:hAnsi="Courier New" w:cs="Courier New"/>
+          <w:color w:val="067D17"/>
+          <w:sz w:val="28"/>
+          <w:szCs w:val="20"/>
+          <w:lang w:eastAsia="en-IN"/>
+        </w:rPr>
+        <w:t>"Mesage-10"</w:t>
+      </w:r>
+      <w:r>
+        <w:rPr>
+          <w:rFonts w:ascii="Courier New" w:eastAsia="Times New Roman" w:hAnsi="Courier New" w:cs="Courier New"/>
+          <w:color w:val="080808"/>
+          <w:sz w:val="28"/>
+          <w:szCs w:val="20"/>
+          <w:lang w:eastAsia="en-IN"/>
+        </w:rPr>
+        <w:t>)  );</w:t>
+      </w:r>
+    </w:p>
+    <w:p>
+      <w:pPr>
+        <w:shd w:val="clear" w:color="auto" w:fill="FFFFFF"/>
+        <w:tabs>
+          <w:tab w:val="left" w:pos="916"/>
+          <w:tab w:val="left" w:pos="1832"/>
+          <w:tab w:val="left" w:pos="2748"/>
+          <w:tab w:val="left" w:pos="3664"/>
+          <w:tab w:val="left" w:pos="4580"/>
+          <w:tab w:val="left" w:pos="5496"/>
+          <w:tab w:val="left" w:pos="6412"/>
+          <w:tab w:val="left" w:pos="7328"/>
+          <w:tab w:val="left" w:pos="8244"/>
+          <w:tab w:val="left" w:pos="9160"/>
+          <w:tab w:val="left" w:pos="10076"/>
+          <w:tab w:val="left" w:pos="10992"/>
+          <w:tab w:val="left" w:pos="11908"/>
+          <w:tab w:val="left" w:pos="12824"/>
+          <w:tab w:val="left" w:pos="13740"/>
+          <w:tab w:val="left" w:pos="14656"/>
+        </w:tabs>
+        <w:spacing w:after="0" w:line="240" w:lineRule="auto"/>
+        <w:rPr>
+          <w:rFonts w:ascii="Courier New" w:eastAsia="Times New Roman" w:hAnsi="Courier New" w:cs="Courier New"/>
+          <w:color w:val="080808"/>
+          <w:sz w:val="28"/>
+          <w:szCs w:val="20"/>
+          <w:lang w:eastAsia="en-IN"/>
+        </w:rPr>
+      </w:pPr>
+      <w:proofErr w:type="spellStart"/>
+      <w:proofErr w:type="gramStart"/>
+      <w:r>
+        <w:rPr>
+          <w:rFonts w:ascii="Courier New" w:eastAsia="Times New Roman" w:hAnsi="Courier New" w:cs="Courier New"/>
+          <w:color w:val="000000"/>
+          <w:sz w:val="28"/>
+          <w:szCs w:val="20"/>
+          <w:lang w:eastAsia="en-IN"/>
+        </w:rPr>
+        <w:t>kafkaProducer</w:t>
+      </w:r>
+      <w:r>
+        <w:rPr>
+          <w:rFonts w:ascii="Courier New" w:eastAsia="Times New Roman" w:hAnsi="Courier New" w:cs="Courier New"/>
+          <w:color w:val="080808"/>
+          <w:sz w:val="28"/>
+          <w:szCs w:val="20"/>
+          <w:lang w:eastAsia="en-IN"/>
+        </w:rPr>
+        <w:t>.commitTransaction</w:t>
+      </w:r>
+      <w:proofErr w:type="spellEnd"/>
+      <w:r>
+        <w:rPr>
+          <w:rFonts w:ascii="Courier New" w:eastAsia="Times New Roman" w:hAnsi="Courier New" w:cs="Courier New"/>
+          <w:color w:val="080808"/>
+          <w:sz w:val="28"/>
+          <w:szCs w:val="20"/>
+          <w:lang w:eastAsia="en-IN"/>
+        </w:rPr>
+        <w:t>(</w:t>
+      </w:r>
+      <w:proofErr w:type="gramEnd"/>
+      <w:r>
+        <w:rPr>
+          <w:rFonts w:ascii="Courier New" w:eastAsia="Times New Roman" w:hAnsi="Courier New" w:cs="Courier New"/>
+          <w:color w:val="080808"/>
+          <w:sz w:val="28"/>
+          <w:szCs w:val="20"/>
+          <w:lang w:eastAsia="en-IN"/>
+        </w:rPr>
+        <w:t>);</w:t>
+      </w:r>
+    </w:p>
+    <w:p>
+      <w:pPr>
+        <w:shd w:val="clear" w:color="auto" w:fill="FFFFFF"/>
+        <w:tabs>
+          <w:tab w:val="left" w:pos="916"/>
+          <w:tab w:val="left" w:pos="1832"/>
+          <w:tab w:val="left" w:pos="2748"/>
+          <w:tab w:val="left" w:pos="3664"/>
+          <w:tab w:val="left" w:pos="4580"/>
+          <w:tab w:val="left" w:pos="5496"/>
+          <w:tab w:val="left" w:pos="6412"/>
+          <w:tab w:val="left" w:pos="7328"/>
+          <w:tab w:val="left" w:pos="8244"/>
+          <w:tab w:val="left" w:pos="9160"/>
+          <w:tab w:val="left" w:pos="10076"/>
+          <w:tab w:val="left" w:pos="10992"/>
+          <w:tab w:val="left" w:pos="11908"/>
+          <w:tab w:val="left" w:pos="12824"/>
+          <w:tab w:val="left" w:pos="13740"/>
+          <w:tab w:val="left" w:pos="14656"/>
+        </w:tabs>
+        <w:spacing w:after="0" w:line="240" w:lineRule="auto"/>
+        <w:rPr>
+          <w:rFonts w:ascii="Courier New" w:eastAsia="Times New Roman" w:hAnsi="Courier New" w:cs="Courier New"/>
+          <w:color w:val="080808"/>
+          <w:sz w:val="28"/>
+          <w:szCs w:val="20"/>
+          <w:lang w:eastAsia="en-IN"/>
+        </w:rPr>
+      </w:pPr>
+      <w:proofErr w:type="spellStart"/>
+      <w:proofErr w:type="gramStart"/>
+      <w:r>
+        <w:rPr>
+          <w:rFonts w:ascii="Courier New" w:eastAsia="Times New Roman" w:hAnsi="Courier New" w:cs="Courier New"/>
+          <w:i/>
+          <w:iCs/>
+          <w:color w:val="8C8C8C"/>
+          <w:sz w:val="28"/>
+          <w:szCs w:val="20"/>
+          <w:lang w:eastAsia="en-IN"/>
+        </w:rPr>
+        <w:t>kafkaProducer.initTransactions</w:t>
+      </w:r>
+      <w:proofErr w:type="spellEnd"/>
+      <w:r>
+        <w:rPr>
+          <w:rFonts w:ascii="Courier New" w:eastAsia="Times New Roman" w:hAnsi="Courier New" w:cs="Courier New"/>
+          <w:i/>
+          <w:iCs/>
+          <w:color w:val="8C8C8C"/>
+          <w:sz w:val="28"/>
+          <w:szCs w:val="20"/>
+          <w:lang w:eastAsia="en-IN"/>
+        </w:rPr>
+        <w:t>(</w:t>
+      </w:r>
+      <w:proofErr w:type="gramEnd"/>
+      <w:r>
+        <w:rPr>
+          <w:rFonts w:ascii="Courier New" w:eastAsia="Times New Roman" w:hAnsi="Courier New" w:cs="Courier New"/>
+          <w:i/>
+          <w:iCs/>
+          <w:color w:val="8C8C8C"/>
+          <w:sz w:val="28"/>
+          <w:szCs w:val="20"/>
+          <w:lang w:eastAsia="en-IN"/>
+        </w:rPr>
+        <w:t>);// Here again this init is not required for 1 producer only 1 time</w:t>
+      </w:r>
+    </w:p>
+    <w:p>
+      <w:pPr>
+        <w:shd w:val="clear" w:color="auto" w:fill="FFFFFF"/>
+        <w:tabs>
+          <w:tab w:val="left" w:pos="916"/>
+          <w:tab w:val="left" w:pos="1832"/>
+          <w:tab w:val="left" w:pos="2748"/>
+          <w:tab w:val="left" w:pos="3664"/>
+          <w:tab w:val="left" w:pos="4580"/>
+          <w:tab w:val="left" w:pos="5496"/>
+          <w:tab w:val="left" w:pos="6412"/>
+          <w:tab w:val="left" w:pos="7328"/>
+          <w:tab w:val="left" w:pos="8244"/>
+          <w:tab w:val="left" w:pos="9160"/>
+          <w:tab w:val="left" w:pos="10076"/>
+          <w:tab w:val="left" w:pos="10992"/>
+          <w:tab w:val="left" w:pos="11908"/>
+          <w:tab w:val="left" w:pos="12824"/>
+          <w:tab w:val="left" w:pos="13740"/>
+          <w:tab w:val="left" w:pos="14656"/>
+        </w:tabs>
+        <w:spacing w:after="0" w:line="240" w:lineRule="auto"/>
+        <w:rPr>
+          <w:rFonts w:ascii="Courier New" w:eastAsia="Times New Roman" w:hAnsi="Courier New" w:cs="Courier New"/>
+          <w:color w:val="080808"/>
+          <w:sz w:val="28"/>
+          <w:szCs w:val="20"/>
+          <w:lang w:eastAsia="en-IN"/>
+        </w:rPr>
+      </w:pPr>
+      <w:proofErr w:type="spellStart"/>
+      <w:proofErr w:type="gramStart"/>
+      <w:r>
+        <w:rPr>
+          <w:rFonts w:ascii="Courier New" w:eastAsia="Times New Roman" w:hAnsi="Courier New" w:cs="Courier New"/>
+          <w:color w:val="000000"/>
+          <w:sz w:val="28"/>
+          <w:szCs w:val="20"/>
+          <w:lang w:eastAsia="en-IN"/>
+        </w:rPr>
+        <w:t>kafkaProducer</w:t>
+      </w:r>
+      <w:r>
+        <w:rPr>
+          <w:rFonts w:ascii="Courier New" w:eastAsia="Times New Roman" w:hAnsi="Courier New" w:cs="Courier New"/>
+          <w:color w:val="080808"/>
+          <w:sz w:val="28"/>
+          <w:szCs w:val="20"/>
+          <w:lang w:eastAsia="en-IN"/>
+        </w:rPr>
+        <w:t>.beginTransaction</w:t>
+      </w:r>
+      <w:proofErr w:type="spellEnd"/>
+      <w:r>
+        <w:rPr>
+          <w:rFonts w:ascii="Courier New" w:eastAsia="Times New Roman" w:hAnsi="Courier New" w:cs="Courier New"/>
+          <w:color w:val="080808"/>
+          <w:sz w:val="28"/>
+          <w:szCs w:val="20"/>
+          <w:lang w:eastAsia="en-IN"/>
+        </w:rPr>
+        <w:t>(</w:t>
+      </w:r>
+      <w:proofErr w:type="gramEnd"/>
+      <w:r>
+        <w:rPr>
+          <w:rFonts w:ascii="Courier New" w:eastAsia="Times New Roman" w:hAnsi="Courier New" w:cs="Courier New"/>
+          <w:color w:val="080808"/>
+          <w:sz w:val="28"/>
+          <w:szCs w:val="20"/>
+          <w:lang w:eastAsia="en-IN"/>
+        </w:rPr>
+        <w:t>);</w:t>
+      </w:r>
+    </w:p>
+    <w:p>
+      <w:pPr>
+        <w:shd w:val="clear" w:color="auto" w:fill="FFFFFF"/>
+        <w:tabs>
+          <w:tab w:val="left" w:pos="916"/>
+          <w:tab w:val="left" w:pos="1832"/>
+          <w:tab w:val="left" w:pos="2748"/>
+          <w:tab w:val="left" w:pos="3664"/>
+          <w:tab w:val="left" w:pos="4580"/>
+          <w:tab w:val="left" w:pos="5496"/>
+          <w:tab w:val="left" w:pos="6412"/>
+          <w:tab w:val="left" w:pos="7328"/>
+          <w:tab w:val="left" w:pos="8244"/>
+          <w:tab w:val="left" w:pos="9160"/>
+          <w:tab w:val="left" w:pos="10076"/>
+          <w:tab w:val="left" w:pos="10992"/>
+          <w:tab w:val="left" w:pos="11908"/>
+          <w:tab w:val="left" w:pos="12824"/>
+          <w:tab w:val="left" w:pos="13740"/>
+          <w:tab w:val="left" w:pos="14656"/>
+        </w:tabs>
+        <w:spacing w:after="0" w:line="240" w:lineRule="auto"/>
+        <w:rPr>
+          <w:rFonts w:ascii="Courier New" w:eastAsia="Times New Roman" w:hAnsi="Courier New" w:cs="Courier New"/>
+          <w:color w:val="080808"/>
+          <w:sz w:val="28"/>
+          <w:szCs w:val="20"/>
+          <w:lang w:eastAsia="en-IN"/>
+        </w:rPr>
+      </w:pPr>
+    </w:p>
+    <w:p>
+      <w:pPr>
+        <w:shd w:val="clear" w:color="auto" w:fill="FFFFFF"/>
+        <w:tabs>
+          <w:tab w:val="left" w:pos="916"/>
+          <w:tab w:val="left" w:pos="1832"/>
+          <w:tab w:val="left" w:pos="2748"/>
+          <w:tab w:val="left" w:pos="3664"/>
+          <w:tab w:val="left" w:pos="4580"/>
+          <w:tab w:val="left" w:pos="5496"/>
+          <w:tab w:val="left" w:pos="6412"/>
+          <w:tab w:val="left" w:pos="7328"/>
+          <w:tab w:val="left" w:pos="8244"/>
+          <w:tab w:val="left" w:pos="9160"/>
+          <w:tab w:val="left" w:pos="10076"/>
+          <w:tab w:val="left" w:pos="10992"/>
+          <w:tab w:val="left" w:pos="11908"/>
+          <w:tab w:val="left" w:pos="12824"/>
+          <w:tab w:val="left" w:pos="13740"/>
+          <w:tab w:val="left" w:pos="14656"/>
+        </w:tabs>
+        <w:spacing w:after="0" w:line="240" w:lineRule="auto"/>
+        <w:rPr>
+          <w:rFonts w:ascii="Courier New" w:eastAsia="Times New Roman" w:hAnsi="Courier New" w:cs="Courier New"/>
+          <w:color w:val="080808"/>
+          <w:sz w:val="28"/>
+          <w:szCs w:val="20"/>
+          <w:lang w:eastAsia="en-IN"/>
+        </w:rPr>
+      </w:pPr>
+    </w:p>
+    <w:p>
+      <w:pPr>
+        <w:shd w:val="clear" w:color="auto" w:fill="FFFFFF"/>
+        <w:tabs>
+          <w:tab w:val="left" w:pos="916"/>
+          <w:tab w:val="left" w:pos="1832"/>
+          <w:tab w:val="left" w:pos="2748"/>
+          <w:tab w:val="left" w:pos="3664"/>
+          <w:tab w:val="left" w:pos="4580"/>
+          <w:tab w:val="left" w:pos="5496"/>
+          <w:tab w:val="left" w:pos="6412"/>
+          <w:tab w:val="left" w:pos="7328"/>
+          <w:tab w:val="left" w:pos="8244"/>
+          <w:tab w:val="left" w:pos="9160"/>
+          <w:tab w:val="left" w:pos="10076"/>
+          <w:tab w:val="left" w:pos="10992"/>
+          <w:tab w:val="left" w:pos="11908"/>
+          <w:tab w:val="left" w:pos="12824"/>
+          <w:tab w:val="left" w:pos="13740"/>
+          <w:tab w:val="left" w:pos="14656"/>
+        </w:tabs>
+        <w:spacing w:after="0" w:line="240" w:lineRule="auto"/>
+        <w:rPr>
+          <w:rFonts w:ascii="Forte" w:hAnsi="Forte"/>
+          <w:color w:val="7030A0"/>
+          <w:sz w:val="32"/>
+          <w:lang w:val="en-US"/>
+        </w:rPr>
+      </w:pPr>
+      <w:r>
+        <w:rPr>
+          <w:rFonts w:ascii="Forte" w:hAnsi="Forte"/>
+          <w:color w:val="7030A0"/>
+          <w:sz w:val="32"/>
+          <w:lang w:val="en-US"/>
+        </w:rPr>
+        <w:t>How Kafka broker knows there is another producer with same transaction id</w:t>
+      </w:r>
+    </w:p>
+    <w:p>
+      <w:pPr>
+        <w:shd w:val="clear" w:color="auto" w:fill="FFFFFF"/>
+        <w:tabs>
+          <w:tab w:val="left" w:pos="916"/>
+          <w:tab w:val="left" w:pos="1832"/>
+          <w:tab w:val="left" w:pos="2748"/>
+          <w:tab w:val="left" w:pos="3664"/>
+          <w:tab w:val="left" w:pos="4580"/>
+          <w:tab w:val="left" w:pos="5496"/>
+          <w:tab w:val="left" w:pos="6412"/>
+          <w:tab w:val="left" w:pos="7328"/>
+          <w:tab w:val="left" w:pos="8244"/>
+          <w:tab w:val="left" w:pos="9160"/>
+          <w:tab w:val="left" w:pos="10076"/>
+          <w:tab w:val="left" w:pos="10992"/>
+          <w:tab w:val="left" w:pos="11908"/>
+          <w:tab w:val="left" w:pos="12824"/>
+          <w:tab w:val="left" w:pos="13740"/>
+          <w:tab w:val="left" w:pos="14656"/>
+        </w:tabs>
+        <w:spacing w:after="0" w:line="240" w:lineRule="auto"/>
+        <w:rPr>
+          <w:rFonts w:ascii="Courier New" w:eastAsia="Times New Roman" w:hAnsi="Courier New" w:cs="Courier New"/>
+          <w:color w:val="000000"/>
+          <w:sz w:val="20"/>
+          <w:szCs w:val="20"/>
+          <w:lang w:eastAsia="en-IN"/>
+        </w:rPr>
+      </w:pPr>
+    </w:p>
+    <w:p>
+      <w:pPr>
+        <w:shd w:val="clear" w:color="auto" w:fill="FFFFFF"/>
+        <w:tabs>
+          <w:tab w:val="left" w:pos="916"/>
+          <w:tab w:val="left" w:pos="1832"/>
+          <w:tab w:val="left" w:pos="2748"/>
+          <w:tab w:val="left" w:pos="3664"/>
+          <w:tab w:val="left" w:pos="4580"/>
+          <w:tab w:val="left" w:pos="5496"/>
+          <w:tab w:val="left" w:pos="6412"/>
+          <w:tab w:val="left" w:pos="7328"/>
+          <w:tab w:val="left" w:pos="8244"/>
+          <w:tab w:val="left" w:pos="9160"/>
+          <w:tab w:val="left" w:pos="10076"/>
+          <w:tab w:val="left" w:pos="10992"/>
+          <w:tab w:val="left" w:pos="11908"/>
+          <w:tab w:val="left" w:pos="12824"/>
+          <w:tab w:val="left" w:pos="13740"/>
+          <w:tab w:val="left" w:pos="14656"/>
+        </w:tabs>
+        <w:spacing w:after="0" w:line="240" w:lineRule="auto"/>
+        <w:rPr>
+          <w:rFonts w:ascii="Courier New" w:eastAsia="Times New Roman" w:hAnsi="Courier New" w:cs="Courier New"/>
+          <w:color w:val="080808"/>
+          <w:sz w:val="28"/>
+          <w:szCs w:val="20"/>
+          <w:lang w:eastAsia="en-IN"/>
+        </w:rPr>
+      </w:pPr>
+      <w:proofErr w:type="spellStart"/>
+      <w:proofErr w:type="gramStart"/>
+      <w:r>
+        <w:rPr>
+          <w:rFonts w:ascii="Courier New" w:eastAsia="Times New Roman" w:hAnsi="Courier New" w:cs="Courier New"/>
+          <w:color w:val="000000"/>
+          <w:sz w:val="28"/>
+          <w:szCs w:val="20"/>
+          <w:lang w:eastAsia="en-IN"/>
+        </w:rPr>
+        <w:t>producer</w:t>
+      </w:r>
+      <w:r>
+        <w:rPr>
+          <w:rFonts w:ascii="Courier New" w:eastAsia="Times New Roman" w:hAnsi="Courier New" w:cs="Courier New"/>
+          <w:color w:val="080808"/>
+          <w:sz w:val="28"/>
+          <w:szCs w:val="20"/>
+          <w:lang w:eastAsia="en-IN"/>
+        </w:rPr>
+        <w:t>.initTransactions</w:t>
+      </w:r>
+      <w:proofErr w:type="spellEnd"/>
+      <w:r>
+        <w:rPr>
+          <w:rFonts w:ascii="Courier New" w:eastAsia="Times New Roman" w:hAnsi="Courier New" w:cs="Courier New"/>
+          <w:color w:val="080808"/>
+          <w:sz w:val="28"/>
+          <w:szCs w:val="20"/>
+          <w:lang w:eastAsia="en-IN"/>
+        </w:rPr>
+        <w:t>(</w:t>
+      </w:r>
+      <w:proofErr w:type="gramEnd"/>
+      <w:r>
+        <w:rPr>
+          <w:rFonts w:ascii="Courier New" w:eastAsia="Times New Roman" w:hAnsi="Courier New" w:cs="Courier New"/>
+          <w:color w:val="080808"/>
+          <w:sz w:val="28"/>
+          <w:szCs w:val="20"/>
+          <w:lang w:eastAsia="en-IN"/>
+        </w:rPr>
+        <w:t>);</w:t>
+      </w:r>
+      <w:r>
+        <w:rPr>
+          <w:rFonts w:ascii="Courier New" w:eastAsia="Times New Roman" w:hAnsi="Courier New" w:cs="Courier New"/>
+          <w:color w:val="080808"/>
+          <w:sz w:val="28"/>
+          <w:szCs w:val="20"/>
+          <w:lang w:eastAsia="en-IN"/>
+        </w:rPr>
+        <w:t xml:space="preserve"> //when every producer starts that producer should execute this line </w:t>
+      </w:r>
+      <w:r>
+        <w:rPr>
+          <w:rFonts w:ascii="Courier New" w:eastAsia="Times New Roman" w:hAnsi="Courier New" w:cs="Courier New"/>
+          <w:color w:val="080808"/>
+          <w:sz w:val="28"/>
+          <w:szCs w:val="20"/>
+          <w:lang w:eastAsia="en-IN"/>
+        </w:rPr>
+        <w:t xml:space="preserve">when this line is executed it will tell </w:t>
+      </w:r>
+    </w:p>
+    <w:p>
+      <w:pPr>
+        <w:shd w:val="clear" w:color="auto" w:fill="FFFFFF"/>
+        <w:tabs>
+          <w:tab w:val="left" w:pos="916"/>
+          <w:tab w:val="left" w:pos="1832"/>
+          <w:tab w:val="left" w:pos="2748"/>
+          <w:tab w:val="left" w:pos="3664"/>
+          <w:tab w:val="left" w:pos="4580"/>
+          <w:tab w:val="left" w:pos="5496"/>
+          <w:tab w:val="left" w:pos="6412"/>
+          <w:tab w:val="left" w:pos="7328"/>
+          <w:tab w:val="left" w:pos="8244"/>
+          <w:tab w:val="left" w:pos="9160"/>
+          <w:tab w:val="left" w:pos="10076"/>
+          <w:tab w:val="left" w:pos="10992"/>
+          <w:tab w:val="left" w:pos="11908"/>
+          <w:tab w:val="left" w:pos="12824"/>
+          <w:tab w:val="left" w:pos="13740"/>
+          <w:tab w:val="left" w:pos="14656"/>
+        </w:tabs>
+        <w:spacing w:after="0" w:line="240" w:lineRule="auto"/>
+        <w:rPr>
+          <w:rFonts w:ascii="Courier New" w:eastAsia="Times New Roman" w:hAnsi="Courier New" w:cs="Courier New"/>
+          <w:color w:val="080808"/>
+          <w:sz w:val="28"/>
+          <w:szCs w:val="20"/>
+          <w:lang w:eastAsia="en-IN"/>
+        </w:rPr>
+      </w:pPr>
+      <w:proofErr w:type="gramStart"/>
+      <w:r>
+        <w:rPr>
+          <w:rFonts w:ascii="Courier New" w:eastAsia="Times New Roman" w:hAnsi="Courier New" w:cs="Courier New"/>
+          <w:color w:val="080808"/>
+          <w:sz w:val="28"/>
+          <w:szCs w:val="20"/>
+          <w:lang w:eastAsia="en-IN"/>
+        </w:rPr>
+        <w:t>broker</w:t>
+      </w:r>
+      <w:proofErr w:type="gramEnd"/>
+      <w:r>
+        <w:rPr>
+          <w:rFonts w:ascii="Courier New" w:eastAsia="Times New Roman" w:hAnsi="Courier New" w:cs="Courier New"/>
+          <w:color w:val="080808"/>
+          <w:sz w:val="28"/>
+          <w:szCs w:val="20"/>
+          <w:lang w:eastAsia="en-IN"/>
+        </w:rPr>
+        <w:t xml:space="preserve"> </w:t>
+      </w:r>
+      <w:proofErr w:type="spellStart"/>
+      <w:r>
+        <w:rPr>
+          <w:rFonts w:ascii="Courier New" w:eastAsia="Times New Roman" w:hAnsi="Courier New" w:cs="Courier New"/>
+          <w:color w:val="080808"/>
+          <w:sz w:val="28"/>
+          <w:szCs w:val="20"/>
+          <w:lang w:eastAsia="en-IN"/>
+        </w:rPr>
+        <w:t>its</w:t>
+      </w:r>
+      <w:proofErr w:type="spellEnd"/>
+      <w:r>
+        <w:rPr>
+          <w:rFonts w:ascii="Courier New" w:eastAsia="Times New Roman" w:hAnsi="Courier New" w:cs="Courier New"/>
+          <w:color w:val="080808"/>
+          <w:sz w:val="28"/>
+          <w:szCs w:val="20"/>
+          <w:lang w:eastAsia="en-IN"/>
+        </w:rPr>
+        <w:t xml:space="preserve"> like a registration</w:t>
+      </w:r>
+      <w:r>
+        <w:rPr>
+          <w:rFonts w:ascii="Courier New" w:eastAsia="Times New Roman" w:hAnsi="Courier New" w:cs="Courier New"/>
+          <w:color w:val="080808"/>
+          <w:sz w:val="28"/>
+          <w:szCs w:val="20"/>
+          <w:lang w:eastAsia="en-IN"/>
+        </w:rPr>
+        <w:t xml:space="preserve"> ,</w:t>
+      </w:r>
+      <w:proofErr w:type="spellStart"/>
+      <w:r>
+        <w:rPr>
+          <w:rFonts w:ascii="Courier New" w:eastAsia="Times New Roman" w:hAnsi="Courier New" w:cs="Courier New"/>
+          <w:color w:val="080808"/>
+          <w:sz w:val="28"/>
+          <w:szCs w:val="20"/>
+          <w:lang w:eastAsia="en-IN"/>
+        </w:rPr>
+        <w:t>incase</w:t>
+      </w:r>
+      <w:proofErr w:type="spellEnd"/>
+      <w:r>
+        <w:rPr>
+          <w:rFonts w:ascii="Courier New" w:eastAsia="Times New Roman" w:hAnsi="Courier New" w:cs="Courier New"/>
+          <w:color w:val="080808"/>
+          <w:sz w:val="28"/>
+          <w:szCs w:val="20"/>
+          <w:lang w:eastAsia="en-IN"/>
+        </w:rPr>
+        <w:t xml:space="preserve"> if another producer with same id came by calling </w:t>
+      </w:r>
+      <w:proofErr w:type="spellStart"/>
+      <w:r>
+        <w:rPr>
+          <w:rFonts w:ascii="Courier New" w:eastAsia="Times New Roman" w:hAnsi="Courier New" w:cs="Courier New"/>
+          <w:color w:val="080808"/>
+          <w:sz w:val="28"/>
+          <w:szCs w:val="20"/>
+          <w:lang w:eastAsia="en-IN"/>
+        </w:rPr>
+        <w:t>initTransactions</w:t>
+      </w:r>
+      <w:proofErr w:type="spellEnd"/>
+      <w:r>
+        <w:rPr>
+          <w:rFonts w:ascii="Courier New" w:eastAsia="Times New Roman" w:hAnsi="Courier New" w:cs="Courier New"/>
+          <w:color w:val="080808"/>
+          <w:sz w:val="28"/>
+          <w:szCs w:val="20"/>
+          <w:lang w:eastAsia="en-IN"/>
+        </w:rPr>
+        <w:t xml:space="preserve">()it will abort the new producer </w:t>
+      </w:r>
+    </w:p>
+    <w:p>
+      <w:pPr>
+        <w:shd w:val="clear" w:color="auto" w:fill="FFFFFF"/>
+        <w:tabs>
+          <w:tab w:val="left" w:pos="916"/>
+          <w:tab w:val="left" w:pos="1832"/>
+          <w:tab w:val="left" w:pos="2748"/>
+          <w:tab w:val="left" w:pos="3664"/>
+          <w:tab w:val="left" w:pos="4580"/>
+          <w:tab w:val="left" w:pos="5496"/>
+          <w:tab w:val="left" w:pos="6412"/>
+          <w:tab w:val="left" w:pos="7328"/>
+          <w:tab w:val="left" w:pos="8244"/>
+          <w:tab w:val="left" w:pos="9160"/>
+          <w:tab w:val="left" w:pos="10076"/>
+          <w:tab w:val="left" w:pos="10992"/>
+          <w:tab w:val="left" w:pos="11908"/>
+          <w:tab w:val="left" w:pos="12824"/>
+          <w:tab w:val="left" w:pos="13740"/>
+          <w:tab w:val="left" w:pos="14656"/>
+        </w:tabs>
+        <w:spacing w:after="0" w:line="240" w:lineRule="auto"/>
+        <w:rPr>
+          <w:rFonts w:ascii="Courier New" w:eastAsia="Times New Roman" w:hAnsi="Courier New" w:cs="Courier New"/>
+          <w:color w:val="080808"/>
+          <w:sz w:val="28"/>
+          <w:szCs w:val="20"/>
+          <w:lang w:eastAsia="en-IN"/>
+        </w:rPr>
+      </w:pPr>
+      <w:proofErr w:type="gramStart"/>
+      <w:r>
+        <w:rPr>
+          <w:rFonts w:ascii="Courier New" w:eastAsia="Times New Roman" w:hAnsi="Courier New" w:cs="Courier New"/>
+          <w:color w:val="080808"/>
+          <w:sz w:val="28"/>
+          <w:szCs w:val="20"/>
+          <w:lang w:eastAsia="en-IN"/>
+        </w:rPr>
+        <w:t>with</w:t>
+      </w:r>
+      <w:proofErr w:type="gramEnd"/>
+      <w:r>
+        <w:rPr>
+          <w:rFonts w:ascii="Courier New" w:eastAsia="Times New Roman" w:hAnsi="Courier New" w:cs="Courier New"/>
+          <w:color w:val="080808"/>
+          <w:sz w:val="28"/>
+          <w:szCs w:val="20"/>
+          <w:lang w:eastAsia="en-IN"/>
+        </w:rPr>
+        <w:t xml:space="preserve"> existing txn id</w:t>
+      </w:r>
+    </w:p>
+    <w:p>
+      <w:pPr>
+        <w:shd w:val="clear" w:color="auto" w:fill="FFFFFF"/>
+        <w:tabs>
+          <w:tab w:val="left" w:pos="916"/>
+          <w:tab w:val="left" w:pos="1832"/>
+          <w:tab w:val="left" w:pos="2748"/>
+          <w:tab w:val="left" w:pos="3664"/>
+          <w:tab w:val="left" w:pos="4580"/>
+          <w:tab w:val="left" w:pos="5496"/>
+          <w:tab w:val="left" w:pos="6412"/>
+          <w:tab w:val="left" w:pos="7328"/>
+          <w:tab w:val="left" w:pos="8244"/>
+          <w:tab w:val="left" w:pos="9160"/>
+          <w:tab w:val="left" w:pos="10076"/>
+          <w:tab w:val="left" w:pos="10992"/>
+          <w:tab w:val="left" w:pos="11908"/>
+          <w:tab w:val="left" w:pos="12824"/>
+          <w:tab w:val="left" w:pos="13740"/>
+          <w:tab w:val="left" w:pos="14656"/>
+        </w:tabs>
+        <w:spacing w:after="0" w:line="240" w:lineRule="auto"/>
+        <w:rPr>
+          <w:rFonts w:ascii="Courier New" w:eastAsia="Times New Roman" w:hAnsi="Courier New" w:cs="Courier New"/>
+          <w:color w:val="080808"/>
+          <w:sz w:val="28"/>
+          <w:szCs w:val="20"/>
+          <w:lang w:eastAsia="en-IN"/>
+        </w:rPr>
+      </w:pPr>
+    </w:p>
+    <w:p>
+      <w:pPr>
+        <w:shd w:val="clear" w:color="auto" w:fill="FFFFFF"/>
+        <w:tabs>
+          <w:tab w:val="left" w:pos="916"/>
+          <w:tab w:val="left" w:pos="1832"/>
+          <w:tab w:val="left" w:pos="2748"/>
+          <w:tab w:val="left" w:pos="3664"/>
+          <w:tab w:val="left" w:pos="4580"/>
+          <w:tab w:val="left" w:pos="5496"/>
+          <w:tab w:val="left" w:pos="6412"/>
+          <w:tab w:val="left" w:pos="7328"/>
+          <w:tab w:val="left" w:pos="8244"/>
+          <w:tab w:val="left" w:pos="9160"/>
+          <w:tab w:val="left" w:pos="10076"/>
+          <w:tab w:val="left" w:pos="10992"/>
+          <w:tab w:val="left" w:pos="11908"/>
+          <w:tab w:val="left" w:pos="12824"/>
+          <w:tab w:val="left" w:pos="13740"/>
+          <w:tab w:val="left" w:pos="14656"/>
+        </w:tabs>
+        <w:spacing w:after="0" w:line="240" w:lineRule="auto"/>
+        <w:rPr>
+          <w:rFonts w:ascii="Bahnschrift SemiBold" w:eastAsia="Times New Roman" w:hAnsi="Bahnschrift SemiBold" w:cs="Courier New"/>
+          <w:color w:val="080808"/>
+          <w:sz w:val="28"/>
+          <w:szCs w:val="20"/>
+          <w:lang w:eastAsia="en-IN"/>
+        </w:rPr>
+      </w:pPr>
+      <w:r>
+        <w:rPr>
+          <w:rFonts w:ascii="Bahnschrift SemiBold" w:eastAsia="Times New Roman" w:hAnsi="Bahnschrift SemiBold" w:cs="Courier New"/>
+          <w:color w:val="080808"/>
+          <w:sz w:val="28"/>
+          <w:szCs w:val="20"/>
+          <w:lang w:eastAsia="en-IN"/>
+        </w:rPr>
+        <w:t>T</w:t>
+      </w:r>
+      <w:r>
+        <w:rPr>
+          <w:rFonts w:ascii="Bahnschrift SemiBold" w:eastAsia="Times New Roman" w:hAnsi="Bahnschrift SemiBold" w:cs="Courier New"/>
+          <w:color w:val="080808"/>
+          <w:sz w:val="28"/>
+          <w:szCs w:val="20"/>
+          <w:lang w:eastAsia="en-IN"/>
+        </w:rPr>
+        <w:t xml:space="preserve">his method </w:t>
+      </w:r>
+      <w:r>
+        <w:rPr>
+          <w:rFonts w:ascii="Bahnschrift SemiBold" w:eastAsia="Times New Roman" w:hAnsi="Bahnschrift SemiBold" w:cs="Courier New"/>
+          <w:color w:val="080808"/>
+          <w:sz w:val="28"/>
+          <w:szCs w:val="20"/>
+          <w:lang w:eastAsia="en-IN"/>
+        </w:rPr>
+        <w:t xml:space="preserve">needs to be called after transactional id is set, </w:t>
+      </w:r>
+    </w:p>
+    <w:p>
+      <w:pPr>
+        <w:pStyle w:val="ListParagraph"/>
+        <w:numPr>
+          <w:ilvl w:val="0"/>
+          <w:numId w:val="26"/>
+        </w:numPr>
+        <w:shd w:val="clear" w:color="auto" w:fill="FFFFFF"/>
+        <w:tabs>
+          <w:tab w:val="left" w:pos="916"/>
+          <w:tab w:val="left" w:pos="1832"/>
+          <w:tab w:val="left" w:pos="2748"/>
+          <w:tab w:val="left" w:pos="3664"/>
+          <w:tab w:val="left" w:pos="4580"/>
+          <w:tab w:val="left" w:pos="5496"/>
+          <w:tab w:val="left" w:pos="6412"/>
+          <w:tab w:val="left" w:pos="7328"/>
+          <w:tab w:val="left" w:pos="8244"/>
+          <w:tab w:val="left" w:pos="9160"/>
+          <w:tab w:val="left" w:pos="10076"/>
+          <w:tab w:val="left" w:pos="10992"/>
+          <w:tab w:val="left" w:pos="11908"/>
+          <w:tab w:val="left" w:pos="12824"/>
+          <w:tab w:val="left" w:pos="13740"/>
+          <w:tab w:val="left" w:pos="14656"/>
+        </w:tabs>
+        <w:spacing w:after="0" w:line="240" w:lineRule="auto"/>
+        <w:rPr>
+          <w:rFonts w:ascii="Bahnschrift SemiBold" w:eastAsia="Times New Roman" w:hAnsi="Bahnschrift SemiBold" w:cs="Courier New"/>
+          <w:color w:val="080808"/>
+          <w:sz w:val="28"/>
+          <w:szCs w:val="20"/>
+          <w:lang w:eastAsia="en-IN"/>
+        </w:rPr>
+      </w:pPr>
+      <w:r>
+        <w:rPr>
+          <w:rFonts w:ascii="Bahnschrift SemiBold" w:eastAsia="Times New Roman" w:hAnsi="Bahnschrift SemiBold" w:cs="Courier New"/>
+          <w:color w:val="080808"/>
+          <w:sz w:val="28"/>
+          <w:szCs w:val="20"/>
+          <w:lang w:eastAsia="en-IN"/>
+        </w:rPr>
+        <w:t xml:space="preserve">This </w:t>
+      </w:r>
+      <w:r>
+        <w:rPr>
+          <w:rFonts w:ascii="Bahnschrift SemiBold" w:eastAsia="Times New Roman" w:hAnsi="Bahnschrift SemiBold" w:cs="Courier New"/>
+          <w:color w:val="080808"/>
+          <w:sz w:val="28"/>
+          <w:szCs w:val="20"/>
+          <w:lang w:eastAsia="en-IN"/>
+        </w:rPr>
+        <w:t xml:space="preserve">will check </w:t>
+      </w:r>
+      <w:r>
+        <w:rPr>
+          <w:rFonts w:ascii="Bahnschrift SemiBold" w:eastAsia="Times New Roman" w:hAnsi="Bahnschrift SemiBold" w:cs="Courier New"/>
+          <w:color w:val="080808"/>
+          <w:sz w:val="28"/>
+          <w:szCs w:val="20"/>
+          <w:lang w:eastAsia="en-IN"/>
+        </w:rPr>
+        <w:t xml:space="preserve"> any transactions initiated by previous instances of producer are completed or not with the help of transactionID</w:t>
+      </w:r>
+      <w:r>
+        <w:rPr>
+          <w:rFonts w:ascii="Bahnschrift SemiBold" w:eastAsia="Times New Roman" w:hAnsi="Bahnschrift SemiBold" w:cs="Courier New"/>
+          <w:color w:val="080808"/>
+          <w:sz w:val="28"/>
+          <w:szCs w:val="20"/>
+          <w:lang w:eastAsia="en-IN"/>
+        </w:rPr>
+        <w:t xml:space="preserve"> that’s how broker identifies with that transaction id any producer already present or not, if it is already there then it will throw error</w:t>
       </w:r>
     </w:p>
     <w:p>
@@ -4809,102 +7845,214 @@
         <w:pStyle w:val="0normal-segoefont"/>
         <w:ind w:hanging="283"/>
       </w:pPr>
-      <w:proofErr w:type="spellStart"/>
-      <w:r>
-        <w:t>props.put</w:t>
+    </w:p>
+    <w:p>
+      <w:pPr>
+        <w:pStyle w:val="4h4-green"/>
+      </w:pPr>
+      <w:r>
+        <w:t>W</w:t>
+      </w:r>
+      <w:r>
+        <w:t>hat is the use of transaction id??</w:t>
+      </w:r>
+    </w:p>
+    <w:p>
+      <w:pPr>
+        <w:pStyle w:val="0normal-segoefont"/>
+      </w:pPr>
+      <w:r>
+        <w:t xml:space="preserve">Every producer instance should have different transaction </w:t>
+      </w:r>
+      <w:proofErr w:type="gramStart"/>
+      <w:r>
+        <w:t>id ,</w:t>
+      </w:r>
+      <w:proofErr w:type="gramEnd"/>
+      <w:r>
+        <w:t xml:space="preserve"> if same producer was offline and came back after some time and if there are any unfinished transactions they will be aborted</w:t>
+      </w:r>
+      <w:r>
+        <w:t xml:space="preserve"> and all the messages will be written in abort mode </w:t>
+      </w:r>
+      <w:r>
+        <w:t>, by default all messages are written abort mode</w:t>
+      </w:r>
+    </w:p>
+    <w:p>
+      <w:pPr>
+        <w:pStyle w:val="0normal-segoefont"/>
+        <w:ind w:hanging="283"/>
+        <w:rPr>
+          <w:color w:val="FF0000"/>
+        </w:rPr>
+      </w:pPr>
+      <w:r>
+        <w:rPr>
+          <w:color w:val="FF0000"/>
+        </w:rPr>
+        <w:t>Assignment</w:t>
+      </w:r>
+      <w:proofErr w:type="gramStart"/>
+      <w:r>
+        <w:rPr>
+          <w:color w:val="FF0000"/>
+        </w:rPr>
+        <w:t>:-</w:t>
+      </w:r>
+      <w:proofErr w:type="gramEnd"/>
+      <w:r>
+        <w:rPr>
+          <w:color w:val="FF0000"/>
+        </w:rPr>
+        <w:t xml:space="preserve"> what will happen when 2 producer instances have transaction id </w:t>
+      </w:r>
+    </w:p>
+    <w:p>
+      <w:pPr>
+        <w:shd w:val="clear" w:color="auto" w:fill="FFFFFF"/>
+        <w:tabs>
+          <w:tab w:val="left" w:pos="916"/>
+          <w:tab w:val="left" w:pos="1832"/>
+          <w:tab w:val="left" w:pos="2748"/>
+          <w:tab w:val="left" w:pos="3664"/>
+          <w:tab w:val="left" w:pos="4580"/>
+          <w:tab w:val="left" w:pos="5496"/>
+          <w:tab w:val="left" w:pos="6412"/>
+          <w:tab w:val="left" w:pos="7328"/>
+          <w:tab w:val="left" w:pos="8244"/>
+          <w:tab w:val="left" w:pos="9160"/>
+          <w:tab w:val="left" w:pos="10076"/>
+          <w:tab w:val="left" w:pos="10992"/>
+          <w:tab w:val="left" w:pos="11908"/>
+          <w:tab w:val="left" w:pos="12824"/>
+          <w:tab w:val="left" w:pos="13740"/>
+          <w:tab w:val="left" w:pos="14656"/>
+        </w:tabs>
+        <w:spacing w:after="0" w:line="240" w:lineRule="auto"/>
+        <w:rPr>
+          <w:rFonts w:ascii="Segoe UI Emoji" w:hAnsi="Segoe UI Emoji"/>
+          <w:b/>
+          <w:color w:val="FF0000"/>
+          <w:sz w:val="24"/>
+          <w:lang w:val="en-US"/>
+        </w:rPr>
+      </w:pPr>
+      <w:r>
+        <w:rPr>
+          <w:rFonts w:ascii="Segoe UI Emoji" w:hAnsi="Segoe UI Emoji"/>
+          <w:b/>
+          <w:color w:val="FF0000"/>
+          <w:sz w:val="24"/>
+          <w:lang w:val="en-US"/>
+        </w:rPr>
+        <w:t>If 2 producers have same transaction id then u will get below error</w:t>
+      </w:r>
+    </w:p>
+    <w:p>
+      <w:pPr>
+        <w:shd w:val="clear" w:color="auto" w:fill="FFFFFF"/>
+        <w:tabs>
+          <w:tab w:val="left" w:pos="916"/>
+          <w:tab w:val="left" w:pos="1832"/>
+          <w:tab w:val="left" w:pos="2748"/>
+          <w:tab w:val="left" w:pos="3664"/>
+          <w:tab w:val="left" w:pos="4580"/>
+          <w:tab w:val="left" w:pos="5496"/>
+          <w:tab w:val="left" w:pos="6412"/>
+          <w:tab w:val="left" w:pos="7328"/>
+          <w:tab w:val="left" w:pos="8244"/>
+          <w:tab w:val="left" w:pos="9160"/>
+          <w:tab w:val="left" w:pos="10076"/>
+          <w:tab w:val="left" w:pos="10992"/>
+          <w:tab w:val="left" w:pos="11908"/>
+          <w:tab w:val="left" w:pos="12824"/>
+          <w:tab w:val="left" w:pos="13740"/>
+          <w:tab w:val="left" w:pos="14656"/>
+        </w:tabs>
+        <w:spacing w:after="0" w:line="240" w:lineRule="auto"/>
+        <w:rPr>
+          <w:rFonts w:ascii="Courier New" w:eastAsia="Times New Roman" w:hAnsi="Courier New" w:cs="Courier New"/>
+          <w:color w:val="080808"/>
+          <w:sz w:val="28"/>
+          <w:szCs w:val="20"/>
+          <w:lang w:eastAsia="en-IN"/>
+        </w:rPr>
+      </w:pPr>
+      <w:proofErr w:type="spellStart"/>
+      <w:r>
+        <w:rPr>
+          <w:rFonts w:ascii="Courier New" w:eastAsia="Times New Roman" w:hAnsi="Courier New" w:cs="Courier New"/>
+          <w:color w:val="080808"/>
+          <w:sz w:val="28"/>
+          <w:szCs w:val="20"/>
+          <w:lang w:eastAsia="en-IN"/>
+        </w:rPr>
+        <w:t>org.apache.kafka.common.errors.ProducerFencedException</w:t>
+      </w:r>
+      <w:proofErr w:type="spellEnd"/>
+      <w:r>
+        <w:rPr>
+          <w:rFonts w:ascii="Courier New" w:eastAsia="Times New Roman" w:hAnsi="Courier New" w:cs="Courier New"/>
+          <w:color w:val="080808"/>
+          <w:sz w:val="28"/>
+          <w:szCs w:val="20"/>
+          <w:lang w:eastAsia="en-IN"/>
+        </w:rPr>
+        <w:t xml:space="preserve">: Producer attempted an operation with an old epoch. Either there is a newer producer with the same </w:t>
+      </w:r>
+      <w:proofErr w:type="spellStart"/>
+      <w:r>
+        <w:rPr>
+          <w:rFonts w:ascii="Courier New" w:eastAsia="Times New Roman" w:hAnsi="Courier New" w:cs="Courier New"/>
+          <w:color w:val="080808"/>
+          <w:sz w:val="28"/>
+          <w:szCs w:val="20"/>
+          <w:lang w:eastAsia="en-IN"/>
+        </w:rPr>
+        <w:t>transactionalId</w:t>
+      </w:r>
+      <w:proofErr w:type="spellEnd"/>
+      <w:r>
+        <w:rPr>
+          <w:rFonts w:ascii="Courier New" w:eastAsia="Times New Roman" w:hAnsi="Courier New" w:cs="Courier New"/>
+          <w:color w:val="080808"/>
+          <w:sz w:val="28"/>
+          <w:szCs w:val="20"/>
+          <w:lang w:eastAsia="en-IN"/>
+        </w:rPr>
+        <w:t>, or the producer's transaction has been expired by the broker.</w:t>
+      </w:r>
+    </w:p>
+    <w:p>
+      <w:pPr>
+        <w:pStyle w:val="0normal-segoefont"/>
+        <w:ind w:hanging="283"/>
+        <w:rPr>
+          <w:color w:val="FF0000"/>
+        </w:rPr>
+      </w:pPr>
+    </w:p>
+    <w:p>
+      <w:pPr>
+        <w:pStyle w:val="0normal-segoefont"/>
+        <w:ind w:hanging="283"/>
+      </w:pPr>
+      <w:r>
+        <w:t xml:space="preserve">On say </w:t>
+      </w:r>
+      <w:proofErr w:type="spellStart"/>
+      <w:proofErr w:type="gramStart"/>
+      <w:r>
+        <w:t>producer.initTransactions</w:t>
       </w:r>
       <w:proofErr w:type="spellEnd"/>
       <w:r>
         <w:t>(</w:t>
       </w:r>
-      <w:proofErr w:type="spellStart"/>
-      <w:r>
-        <w:t>ProducerConfig.TRANSACTIONAL_ID_CONFIG</w:t>
-      </w:r>
-      <w:proofErr w:type="spellEnd"/>
-      <w:r>
-        <w:t>,</w:t>
-      </w:r>
-      <w:r>
-        <w:t>”</w:t>
-      </w:r>
-      <w:r>
-        <w:t xml:space="preserve"> Hello-Producer-Trans</w:t>
-      </w:r>
-      <w:r>
-        <w:t>”</w:t>
-      </w:r>
-      <w:r>
-        <w:t>);</w:t>
-      </w:r>
-    </w:p>
-    <w:p>
-      <w:pPr>
-        <w:pStyle w:val="0normal-segoefont"/>
-        <w:ind w:hanging="283"/>
-      </w:pPr>
-      <w:r>
-        <w:t>if u set as above all producer</w:t>
-      </w:r>
-      <w:r>
-        <w:t xml:space="preserve"> instances</w:t>
-      </w:r>
-      <w:r>
-        <w:t xml:space="preserve"> when this appn running on a cluster all instances may take same transaction id</w:t>
-      </w:r>
-    </w:p>
-    <w:p>
-      <w:pPr>
-        <w:pStyle w:val="4h4-green"/>
-      </w:pPr>
-      <w:r>
-        <w:t>W</w:t>
-      </w:r>
-      <w:r>
-        <w:t>hat is the use of transaction id??</w:t>
-      </w:r>
-    </w:p>
-    <w:p>
-      <w:pPr>
-        <w:pStyle w:val="0normal-segoefont"/>
-      </w:pPr>
-      <w:r>
-        <w:t>Every producer instance should have different transaction id , if same producer was offline and came back after some time and if there are any unfinished transactions they will be aborted</w:t>
-      </w:r>
-      <w:r>
-        <w:t xml:space="preserve"> and all the messages will be written in abort mode </w:t>
-      </w:r>
-    </w:p>
-    <w:p>
-      <w:pPr>
-        <w:pStyle w:val="0normal-segoefont"/>
-        <w:ind w:hanging="283"/>
-        <w:rPr>
-          <w:color w:val="FF0000"/>
-        </w:rPr>
-      </w:pPr>
-      <w:r>
-        <w:rPr>
-          <w:color w:val="FF0000"/>
-        </w:rPr>
-        <w:t xml:space="preserve">Assignment:- what will happen when 2 producer instances have transaction id </w:t>
-      </w:r>
-    </w:p>
-    <w:p>
-      <w:pPr>
-        <w:pStyle w:val="0normal-segoefont"/>
-        <w:ind w:hanging="283"/>
-      </w:pPr>
-      <w:r>
-        <w:t xml:space="preserve">On say </w:t>
-      </w:r>
-      <w:proofErr w:type="spellStart"/>
-      <w:r>
-        <w:t>producer.initTransactions</w:t>
-      </w:r>
-      <w:proofErr w:type="spellEnd"/>
-      <w:r>
-        <w:t xml:space="preserve">(); , </w:t>
+      <w:proofErr w:type="gramEnd"/>
+      <w:r>
+        <w:t xml:space="preserve">); , </w:t>
       </w:r>
       <w:proofErr w:type="spellStart"/>
       <w:r>
@@ -4975,7 +8123,15 @@
         <w:ind w:hanging="283"/>
       </w:pPr>
       <w:r>
-        <w:t xml:space="preserve">Now think if 2 producers have same transaction id which is the uniquely identifiable , when 2 producers wrote messages to the broker, if 1 producer issued rollback , as messages are written with same transaction </w:t>
+        <w:t xml:space="preserve">Now think if 2 producers have same transaction id which is the uniquely </w:t>
+      </w:r>
+      <w:proofErr w:type="gramStart"/>
+      <w:r>
+        <w:t>identifiable ,</w:t>
+      </w:r>
+      <w:proofErr w:type="gramEnd"/>
+      <w:r>
+        <w:t xml:space="preserve"> when 2 producers wrote messages to the broker, if 1 producer issued rollback , as messages are written with same transaction </w:t>
       </w:r>
       <w:proofErr w:type="spellStart"/>
       <w:r>
@@ -5018,17 +8174,25 @@
         <w:t>Ans</w:t>
       </w:r>
       <w:proofErr w:type="spellEnd"/>
+      <w:proofErr w:type="gramStart"/>
       <w:r>
         <w:rPr>
           <w:lang w:val="en-US"/>
         </w:rPr>
-        <w:t xml:space="preserve">:- application </w:t>
-      </w:r>
-      <w:proofErr w:type="spellStart"/>
+        <w:t>:-</w:t>
+      </w:r>
+      <w:proofErr w:type="gramEnd"/>
       <w:r>
         <w:rPr>
           <w:lang w:val="en-US"/>
         </w:rPr>
+        <w:t xml:space="preserve"> application </w:t>
+      </w:r>
+      <w:proofErr w:type="spellStart"/>
+      <w:r>
+        <w:rPr>
+          <w:lang w:val="en-US"/>
+        </w:rPr>
         <w:t>wont</w:t>
       </w:r>
       <w:proofErr w:type="spellEnd"/>
@@ -5072,17 +8236,115 @@
       <w:pPr>
         <w:pStyle w:val="0normal-segoefont"/>
         <w:ind w:hanging="283"/>
-      </w:pPr>
-      <w:r>
-        <w:t xml:space="preserve">what is </w:t>
-      </w:r>
-      <w:proofErr w:type="spellStart"/>
-      <w:r>
+        <w:rPr>
+          <w:rFonts w:asciiTheme="majorHAnsi" w:eastAsiaTheme="majorEastAsia" w:hAnsiTheme="majorHAnsi" w:cstheme="majorBidi"/>
+          <w:i/>
+          <w:iCs/>
+          <w:color w:val="538135" w:themeColor="accent6" w:themeShade="BF"/>
+          <w:sz w:val="32"/>
+          <w:lang w:val="en-IN"/>
+          <w14:textOutline w14:w="9525" w14:cap="rnd" w14:cmpd="sng" w14:algn="ctr">
+            <w14:solidFill>
+              <w14:schemeClr w14:val="accent6"/>
+            </w14:solidFill>
+            <w14:prstDash w14:val="solid"/>
+            <w14:bevel/>
+          </w14:textOutline>
+        </w:rPr>
+      </w:pPr>
+      <w:r>
+        <w:rPr>
+          <w:rFonts w:asciiTheme="majorHAnsi" w:eastAsiaTheme="majorEastAsia" w:hAnsiTheme="majorHAnsi" w:cstheme="majorBidi"/>
+          <w:i/>
+          <w:iCs/>
+          <w:color w:val="538135" w:themeColor="accent6" w:themeShade="BF"/>
+          <w:sz w:val="32"/>
+          <w:lang w:val="en-IN"/>
+          <w14:textOutline w14:w="9525" w14:cap="rnd" w14:cmpd="sng" w14:algn="ctr">
+            <w14:solidFill>
+              <w14:schemeClr w14:val="accent6"/>
+            </w14:solidFill>
+            <w14:prstDash w14:val="solid"/>
+            <w14:bevel/>
+          </w14:textOutline>
+        </w:rPr>
+        <w:t>W</w:t>
+      </w:r>
+      <w:r>
+        <w:rPr>
+          <w:rFonts w:asciiTheme="majorHAnsi" w:eastAsiaTheme="majorEastAsia" w:hAnsiTheme="majorHAnsi" w:cstheme="majorBidi"/>
+          <w:i/>
+          <w:iCs/>
+          <w:color w:val="538135" w:themeColor="accent6" w:themeShade="BF"/>
+          <w:sz w:val="32"/>
+          <w:lang w:val="en-IN"/>
+          <w14:textOutline w14:w="9525" w14:cap="rnd" w14:cmpd="sng" w14:algn="ctr">
+            <w14:solidFill>
+              <w14:schemeClr w14:val="accent6"/>
+            </w14:solidFill>
+            <w14:prstDash w14:val="solid"/>
+            <w14:bevel/>
+          </w14:textOutline>
+        </w:rPr>
+        <w:t xml:space="preserve">hat is </w:t>
+      </w:r>
+      <w:proofErr w:type="spellStart"/>
+      <w:proofErr w:type="gramStart"/>
+      <w:r>
+        <w:rPr>
+          <w:rFonts w:asciiTheme="majorHAnsi" w:eastAsiaTheme="majorEastAsia" w:hAnsiTheme="majorHAnsi" w:cstheme="majorBidi"/>
+          <w:i/>
+          <w:iCs/>
+          <w:color w:val="538135" w:themeColor="accent6" w:themeShade="BF"/>
+          <w:sz w:val="32"/>
+          <w:lang w:val="en-IN"/>
+          <w14:textOutline w14:w="9525" w14:cap="rnd" w14:cmpd="sng" w14:algn="ctr">
+            <w14:solidFill>
+              <w14:schemeClr w14:val="accent6"/>
+            </w14:solidFill>
+            <w14:prstDash w14:val="solid"/>
+            <w14:bevel/>
+          </w14:textOutline>
+        </w:rPr>
         <w:t>producer.beginTransaction</w:t>
       </w:r>
       <w:proofErr w:type="spellEnd"/>
       <w:r>
-        <w:t xml:space="preserve">()? </w:t>
+        <w:rPr>
+          <w:rFonts w:asciiTheme="majorHAnsi" w:eastAsiaTheme="majorEastAsia" w:hAnsiTheme="majorHAnsi" w:cstheme="majorBidi"/>
+          <w:i/>
+          <w:iCs/>
+          <w:color w:val="538135" w:themeColor="accent6" w:themeShade="BF"/>
+          <w:sz w:val="32"/>
+          <w:lang w:val="en-IN"/>
+          <w14:textOutline w14:w="9525" w14:cap="rnd" w14:cmpd="sng" w14:algn="ctr">
+            <w14:solidFill>
+              <w14:schemeClr w14:val="accent6"/>
+            </w14:solidFill>
+            <w14:prstDash w14:val="solid"/>
+            <w14:bevel/>
+          </w14:textOutline>
+        </w:rPr>
+        <w:t>(</w:t>
+      </w:r>
+      <w:proofErr w:type="gramEnd"/>
+      <w:r>
+        <w:rPr>
+          <w:rFonts w:asciiTheme="majorHAnsi" w:eastAsiaTheme="majorEastAsia" w:hAnsiTheme="majorHAnsi" w:cstheme="majorBidi"/>
+          <w:i/>
+          <w:iCs/>
+          <w:color w:val="538135" w:themeColor="accent6" w:themeShade="BF"/>
+          <w:sz w:val="32"/>
+          <w:lang w:val="en-IN"/>
+          <w14:textOutline w14:w="9525" w14:cap="rnd" w14:cmpd="sng" w14:algn="ctr">
+            <w14:solidFill>
+              <w14:schemeClr w14:val="accent6"/>
+            </w14:solidFill>
+            <w14:prstDash w14:val="solid"/>
+            <w14:bevel/>
+          </w14:textOutline>
+        </w:rPr>
+        <w:t xml:space="preserve">)? </w:t>
       </w:r>
     </w:p>
     <w:p>
@@ -5091,16 +8353,20 @@
         <w:ind w:hanging="283"/>
       </w:pPr>
       <w:r>
-        <w:lastRenderedPageBreak/>
         <w:t xml:space="preserve">These transactions are initiated by the producers, if the same producer instance has initiated the transaction and if he didn’t close that transaction, this </w:t>
       </w:r>
       <w:proofErr w:type="spellStart"/>
+      <w:proofErr w:type="gramStart"/>
       <w:r>
         <w:t>producer.beginTransaction</w:t>
       </w:r>
       <w:proofErr w:type="spellEnd"/>
       <w:r>
-        <w:t xml:space="preserve">() </w:t>
+        <w:t>(</w:t>
+      </w:r>
+      <w:proofErr w:type="gramEnd"/>
+      <w:r>
+        <w:t xml:space="preserve">) </w:t>
       </w:r>
       <w:r>
         <w:t xml:space="preserve">statement </w:t>
@@ -5115,12 +8381,17 @@
         <w:ind w:hanging="283"/>
       </w:pPr>
       <w:proofErr w:type="spellStart"/>
+      <w:proofErr w:type="gramStart"/>
       <w:r>
         <w:t>Producer.commitTRansaction</w:t>
       </w:r>
       <w:proofErr w:type="spellEnd"/>
       <w:r>
-        <w:t xml:space="preserve">(); </w:t>
+        <w:t>(</w:t>
+      </w:r>
+      <w:proofErr w:type="gramEnd"/>
+      <w:r>
+        <w:t xml:space="preserve">); </w:t>
       </w:r>
       <w:proofErr w:type="spellStart"/>
       <w:r>
@@ -5164,7 +8435,7 @@
                     </pic:cNvPicPr>
                   </pic:nvPicPr>
                   <pic:blipFill>
-                    <a:blip r:embed="rId12">
+                    <a:blip r:embed="rId18">
                       <a:extLst>
                         <a:ext uri="{28A0092B-C50C-407E-A947-70E740481C1C}">
                           <a14:useLocalDpi xmlns:a14="http://schemas.microsoft.com/office/drawing/2010/main" val="0"/>
@@ -5195,12 +8466,14 @@
           </wp:inline>
         </w:drawing>
       </w:r>
+      <w:proofErr w:type="gramStart"/>
       <w:r>
         <w:rPr>
           <w:lang w:val="en-US"/>
         </w:rPr>
         <w:t>s</w:t>
       </w:r>
+      <w:proofErr w:type="gramEnd"/>
     </w:p>
     <w:p>
       <w:pPr>
@@ -5216,7 +8489,15 @@
         <w:ind w:hanging="283"/>
       </w:pPr>
       <w:r>
-        <w:t>In the above image see , as there is no transaction enabled debit request message has been kept 2 times into the queue.</w:t>
+        <w:t xml:space="preserve">In the above image </w:t>
+      </w:r>
+      <w:proofErr w:type="gramStart"/>
+      <w:r>
+        <w:t>see ,</w:t>
+      </w:r>
+      <w:proofErr w:type="gramEnd"/>
+      <w:r>
+        <w:t xml:space="preserve"> as there is no transaction enabled debit request message has been kept 2 times into the queue.</w:t>
       </w:r>
     </w:p>
     <w:p>
@@ -5299,7 +8580,7 @@
                     <pic:cNvPicPr/>
                   </pic:nvPicPr>
                   <pic:blipFill>
-                    <a:blip r:embed="rId13"/>
+                    <a:blip r:embed="rId19"/>
                     <a:stretch>
                       <a:fillRect/>
                     </a:stretch>
@@ -5329,11 +8610,15 @@
         </w:numPr>
         <w:ind w:hanging="283"/>
         <w:rPr>
+          <w:rFonts w:ascii="Segoe UI Emoji" w:hAnsi="Segoe UI Emoji"/>
+          <w:sz w:val="24"/>
           <w:lang w:val="en-US"/>
         </w:rPr>
       </w:pPr>
       <w:r>
         <w:rPr>
+          <w:rFonts w:ascii="Segoe UI Emoji" w:hAnsi="Segoe UI Emoji"/>
+          <w:sz w:val="24"/>
           <w:lang w:val="en-US"/>
         </w:rPr>
         <w:t xml:space="preserve">Step -1 in above message is a message transfer event which the consumer must read </w:t>
@@ -5348,11 +8633,15 @@
         </w:numPr>
         <w:ind w:hanging="283"/>
         <w:rPr>
+          <w:rFonts w:ascii="Segoe UI Emoji" w:hAnsi="Segoe UI Emoji"/>
+          <w:sz w:val="24"/>
           <w:lang w:val="en-US"/>
         </w:rPr>
       </w:pPr>
       <w:r>
         <w:rPr>
+          <w:rFonts w:ascii="Segoe UI Emoji" w:hAnsi="Segoe UI Emoji"/>
+          <w:sz w:val="24"/>
           <w:lang w:val="en-US"/>
         </w:rPr>
         <w:t>consumer  after consuming the message it should produce 2 events –debit event, credit event</w:t>
@@ -5360,13 +8649,61 @@
     </w:p>
     <w:p>
       <w:pPr>
+        <w:pStyle w:val="ListParagraph"/>
+        <w:numPr>
+          <w:ilvl w:val="0"/>
+          <w:numId w:val="27"/>
+        </w:numPr>
+        <w:rPr>
+          <w:rFonts w:ascii="Segoe UI Emoji" w:hAnsi="Segoe UI Emoji"/>
+          <w:sz w:val="24"/>
+          <w:lang w:val="en-US"/>
+        </w:rPr>
+      </w:pPr>
+      <w:r>
+        <w:rPr>
+          <w:rFonts w:ascii="Segoe UI Emoji" w:hAnsi="Segoe UI Emoji"/>
+          <w:sz w:val="24"/>
+          <w:lang w:val="en-US"/>
+        </w:rPr>
+        <w:t>consumer -1 – while transferring money, he should have kept both debit and credit messages into topic, but c1 kept debit message and went down without committing and without keeping credit request</w:t>
+      </w:r>
+    </w:p>
+    <w:p>
+      <w:pPr>
+        <w:pStyle w:val="ListParagraph"/>
+        <w:numPr>
+          <w:ilvl w:val="0"/>
+          <w:numId w:val="27"/>
+        </w:numPr>
+        <w:rPr>
+          <w:rFonts w:ascii="Segoe UI Emoji" w:hAnsi="Segoe UI Emoji"/>
+          <w:sz w:val="24"/>
+          <w:lang w:val="en-US"/>
+        </w:rPr>
+      </w:pPr>
+      <w:r>
+        <w:rPr>
+          <w:rFonts w:ascii="Segoe UI Emoji" w:hAnsi="Segoe UI Emoji"/>
+          <w:sz w:val="24"/>
+          <w:lang w:val="en-US"/>
+        </w:rPr>
+        <w:t>after some time again it kept both credit and debit, so here 2 times debit event was kept, to avoid this we should have either sent both at once or just don’t send any message here we should have used tranactions</w:t>
+      </w:r>
+    </w:p>
+    <w:p>
+      <w:pPr>
         <w:ind w:hanging="283"/>
         <w:rPr>
+          <w:rFonts w:ascii="Segoe UI Emoji" w:hAnsi="Segoe UI Emoji"/>
+          <w:sz w:val="24"/>
           <w:lang w:val="en-US"/>
         </w:rPr>
       </w:pPr>
       <w:r>
         <w:rPr>
+          <w:rFonts w:ascii="Segoe UI Emoji" w:hAnsi="Segoe UI Emoji"/>
+          <w:sz w:val="24"/>
           <w:lang w:val="en-US"/>
         </w:rPr>
         <w:t xml:space="preserve">First consumer will read a message called message transfer event from A --&gt; B and consumer didn’t commit the offset after reading and consumer kept a money debit message from Alice into another topic, and suddenly it went down </w:t>
@@ -5376,109 +8713,69 @@
       <w:pPr>
         <w:ind w:hanging="283"/>
         <w:rPr>
+          <w:rFonts w:ascii="Segoe UI Emoji" w:hAnsi="Segoe UI Emoji"/>
+          <w:sz w:val="24"/>
           <w:lang w:val="en-US"/>
         </w:rPr>
       </w:pPr>
       <w:r>
         <w:rPr>
+          <w:rFonts w:ascii="Segoe UI Emoji" w:hAnsi="Segoe UI Emoji"/>
+          <w:sz w:val="24"/>
           <w:lang w:val="en-US"/>
         </w:rPr>
-        <w:lastRenderedPageBreak/>
-        <w:t xml:space="preserve">And after sometime it is back and since last time that consumer didn’t commit the offset it will read the same transfer message again </w:t>
-      </w:r>
-      <w:r>
-        <w:rPr>
-          <w:b/>
+        <w:t xml:space="preserve">And after sometime it is back and since last time that consumer didn’t commit the offset it will read the same transfer message again from Alice </w:t>
+      </w:r>
+      <w:r>
+        <w:rPr>
+          <w:rFonts w:ascii="Segoe UI Emoji" w:hAnsi="Segoe UI Emoji"/>
+          <w:sz w:val="24"/>
           <w:lang w:val="en-US"/>
         </w:rPr>
-        <w:t xml:space="preserve">from Alice </w:t>
-      </w:r>
-      <w:r>
-        <w:rPr>
-          <w:b/>
+        <w:sym w:font="Wingdings" w:char="F0E0"/>
+      </w:r>
+      <w:r>
+        <w:rPr>
+          <w:rFonts w:ascii="Segoe UI Emoji" w:hAnsi="Segoe UI Emoji"/>
+          <w:sz w:val="24"/>
           <w:lang w:val="en-US"/>
         </w:rPr>
-        <w:sym w:font="Wingdings" w:char="F0E0"/>
-      </w:r>
-      <w:r>
-        <w:rPr>
-          <w:b/>
+        <w:t xml:space="preserve"> Bob and puts Alice money debit request message into the topic second time which is wrong () and keeps money credit message to Bob in another topic </w:t>
+      </w:r>
+    </w:p>
+    <w:p>
+      <w:pPr>
+        <w:ind w:hanging="283"/>
+        <w:rPr>
+          <w:rFonts w:ascii="Segoe UI Emoji" w:hAnsi="Segoe UI Emoji"/>
+          <w:sz w:val="24"/>
           <w:lang w:val="en-US"/>
         </w:rPr>
-        <w:t xml:space="preserve"> Bob and </w:t>
-      </w:r>
-      <w:r>
-        <w:rPr>
-          <w:color w:val="FF0000"/>
+      </w:pPr>
+      <w:r>
+        <w:rPr>
+          <w:rFonts w:ascii="Segoe UI Emoji" w:hAnsi="Segoe UI Emoji"/>
+          <w:sz w:val="24"/>
           <w:lang w:val="en-US"/>
         </w:rPr>
-        <w:t xml:space="preserve">puts </w:t>
-      </w:r>
-      <w:r>
-        <w:rPr>
-          <w:b/>
-          <w:color w:val="FF0000"/>
+        <w:t xml:space="preserve">If first time itself if transaction are there, since credit message to BOB has failed, debit </w:t>
+      </w:r>
+      <w:proofErr w:type="spellStart"/>
+      <w:proofErr w:type="gramStart"/>
+      <w:r>
+        <w:rPr>
+          <w:rFonts w:ascii="Segoe UI Emoji" w:hAnsi="Segoe UI Emoji"/>
+          <w:sz w:val="24"/>
           <w:lang w:val="en-US"/>
         </w:rPr>
-        <w:t>Alice money debit request message</w:t>
-      </w:r>
-      <w:r>
-        <w:rPr>
-          <w:color w:val="FF0000"/>
-          <w:lang w:val="en-US"/>
-        </w:rPr>
-        <w:t xml:space="preserve"> into the topic second time</w:t>
-      </w:r>
-      <w:r>
-        <w:rPr>
-          <w:color w:val="FF0000"/>
-          <w:lang w:val="en-US"/>
-        </w:rPr>
-        <w:t xml:space="preserve"> which is wrong ()</w:t>
-      </w:r>
-      <w:r>
-        <w:rPr>
-          <w:color w:val="FF0000"/>
-          <w:lang w:val="en-US"/>
-        </w:rPr>
-        <w:t xml:space="preserve"> </w:t>
-      </w:r>
-      <w:r>
-        <w:rPr>
-          <w:lang w:val="en-US"/>
-        </w:rPr>
-        <w:t xml:space="preserve">and </w:t>
-      </w:r>
-      <w:r>
-        <w:rPr>
-          <w:lang w:val="en-US"/>
-        </w:rPr>
-        <w:t xml:space="preserve">keeps money credit message to Bob in another topic </w:t>
-      </w:r>
-    </w:p>
-    <w:p>
-      <w:pPr>
-        <w:ind w:hanging="283"/>
-        <w:rPr>
-          <w:lang w:val="en-US"/>
-        </w:rPr>
-      </w:pPr>
-      <w:r>
-        <w:rPr>
-          <w:lang w:val="en-US"/>
-        </w:rPr>
-        <w:t xml:space="preserve">If first time itself if transaction are there, since credit message to BOB has failed, debit </w:t>
-      </w:r>
-      <w:proofErr w:type="spellStart"/>
-      <w:r>
-        <w:rPr>
-          <w:lang w:val="en-US"/>
-        </w:rPr>
         <w:t>tx</w:t>
       </w:r>
       <w:proofErr w:type="spellEnd"/>
-      <w:r>
-        <w:rPr>
+      <w:proofErr w:type="gramEnd"/>
+      <w:r>
+        <w:rPr>
+          <w:rFonts w:ascii="Segoe UI Emoji" w:hAnsi="Segoe UI Emoji"/>
+          <w:sz w:val="24"/>
           <w:lang w:val="en-US"/>
         </w:rPr>
         <w:t xml:space="preserve"> wouldn’t have committed issue would have solved, hence transactions are very important, since there is no transaction that’s why this duplicate message came</w:t>
@@ -5649,7 +8946,7 @@
                     </pic:cNvPicPr>
                   </pic:nvPicPr>
                   <pic:blipFill>
-                    <a:blip r:embed="rId14">
+                    <a:blip r:embed="rId20">
                       <a:extLst>
                         <a:ext uri="{28A0092B-C50C-407E-A947-70E740481C1C}">
                           <a14:useLocalDpi xmlns:a14="http://schemas.microsoft.com/office/drawing/2010/main" val="0"/>
@@ -5835,7 +9132,21 @@
         <w:rPr>
           <w:color w:val="FF0000"/>
         </w:rPr>
-        <w:t xml:space="preserve">) U may get a doubt if these messages are already written what if they are consumed in between , </w:t>
+        <w:t xml:space="preserve">) U may get a doubt if these messages are already written what if they are consumed in </w:t>
+      </w:r>
+      <w:proofErr w:type="gramStart"/>
+      <w:r>
+        <w:rPr>
+          <w:color w:val="FF0000"/>
+        </w:rPr>
+        <w:t>between ,</w:t>
+      </w:r>
+      <w:proofErr w:type="gramEnd"/>
+      <w:r>
+        <w:rPr>
+          <w:color w:val="FF0000"/>
+        </w:rPr>
+        <w:t xml:space="preserve"> </w:t>
       </w:r>
     </w:p>
     <w:p>
@@ -5844,7 +9155,6 @@
         <w:ind w:left="-142" w:hanging="283"/>
       </w:pPr>
       <w:r>
-        <w:lastRenderedPageBreak/>
         <w:t xml:space="preserve">A) </w:t>
       </w:r>
       <w:r>
@@ -5950,7 +9260,15 @@
         <w:ind w:left="-142" w:hanging="283"/>
       </w:pPr>
       <w:r>
-        <w:t>Success or failure , during a transaction in both cases messages will be written to kafka broker</w:t>
+        <w:t xml:space="preserve">Success or </w:t>
+      </w:r>
+      <w:proofErr w:type="gramStart"/>
+      <w:r>
+        <w:t>failure ,</w:t>
+      </w:r>
+      <w:proofErr w:type="gramEnd"/>
+      <w:r>
+        <w:t xml:space="preserve"> during a transaction in both cases messages will be written to kafka broker</w:t>
       </w:r>
     </w:p>
     <w:p>
@@ -6037,7 +9355,7 @@
                     <pic:cNvPicPr/>
                   </pic:nvPicPr>
                   <pic:blipFill>
-                    <a:blip r:embed="rId15"/>
+                    <a:blip r:embed="rId21"/>
                     <a:stretch>
                       <a:fillRect/>
                     </a:stretch>
@@ -6064,7 +9382,15 @@
         <w:ind w:left="-142" w:hanging="283"/>
       </w:pPr>
       <w:r>
-        <w:t>Note:- even though both messages are in the broker  ,consumer can see only committed messages</w:t>
+        <w:t>Note</w:t>
+      </w:r>
+      <w:proofErr w:type="gramStart"/>
+      <w:r>
+        <w:t>:-</w:t>
+      </w:r>
+      <w:proofErr w:type="gramEnd"/>
+      <w:r>
+        <w:t xml:space="preserve"> even though both messages are in the broker  ,consumer can see only committed messages</w:t>
       </w:r>
     </w:p>
     <w:p>
@@ -6119,7 +9445,7 @@
                     <pic:cNvPicPr/>
                   </pic:nvPicPr>
                   <pic:blipFill>
-                    <a:blip r:embed="rId16">
+                    <a:blip r:embed="rId22">
                       <a:extLst>
                         <a:ext uri="{28A0092B-C50C-407E-A947-70E740481C1C}">
                           <a14:useLocalDpi xmlns:a14="http://schemas.microsoft.com/office/drawing/2010/main" val="0"/>
@@ -6145,8 +9471,13 @@
           </wp:anchor>
         </w:drawing>
       </w:r>
-      <w:r>
-        <w:t xml:space="preserve">offsets should be maintained by broker, not consumer, like the team lead should know how far the team member has worked </w:t>
+      <w:proofErr w:type="gramStart"/>
+      <w:r>
+        <w:t>offsets</w:t>
+      </w:r>
+      <w:proofErr w:type="gramEnd"/>
+      <w:r>
+        <w:t xml:space="preserve"> should be maintained by broker, not consumer, like the team lead should know how far the team member has worked </w:t>
       </w:r>
     </w:p>
     <w:p>
@@ -6154,8 +9485,13 @@
         <w:pStyle w:val="0normal-segoefont"/>
         <w:ind w:hanging="283"/>
       </w:pPr>
-      <w:r>
-        <w:t>if consumer stored the offsets , if that consumer went down we don’t know how far the consumer has read, if broker know then he will give the offset number to new consumer to consume from that instance</w:t>
+      <w:proofErr w:type="gramStart"/>
+      <w:r>
+        <w:t>if</w:t>
+      </w:r>
+      <w:proofErr w:type="gramEnd"/>
+      <w:r>
+        <w:t xml:space="preserve"> consumer stored the offsets , if that consumer went down we don’t know how far the consumer has read, if broker know then he will give the offset number to new consumer to consume from that instance</w:t>
       </w:r>
     </w:p>
     <w:p>
@@ -6188,7 +9524,15 @@
         <w:pStyle w:val="0normal-segoefont"/>
       </w:pPr>
       <w:r>
-        <w:t>In local for debugging purpose , try getting acknowledgements for each message</w:t>
+        <w:t xml:space="preserve">In local for debugging </w:t>
+      </w:r>
+      <w:proofErr w:type="gramStart"/>
+      <w:r>
+        <w:t>purpose ,</w:t>
+      </w:r>
+      <w:proofErr w:type="gramEnd"/>
+      <w:r>
+        <w:t xml:space="preserve"> try getting acknowledgements for each message</w:t>
       </w:r>
     </w:p>
     <w:p>
@@ -6441,21 +9785,7 @@
         <w:rPr>
           <w:color w:val="067D17"/>
         </w:rPr>
-        <w:t>"</w:t>
-      </w:r>
-      <w:proofErr w:type="spellStart"/>
-      <w:r>
-        <w:rPr>
-          <w:color w:val="067D17"/>
-        </w:rPr>
-        <w:t>txn</w:t>
-      </w:r>
-      <w:proofErr w:type="spellEnd"/>
-      <w:r>
-        <w:rPr>
-          <w:color w:val="067D17"/>
-        </w:rPr>
-        <w:t xml:space="preserve"> began started writing all messages"</w:t>
+        <w:t>"txn began started writing all messages"</w:t>
       </w:r>
       <w:r>
         <w:rPr>
@@ -6662,12 +9992,6 @@
           <w:color w:val="080808"/>
         </w:rPr>
         <w:br/>
-      </w:r>
-      <w:r>
-        <w:rPr>
-          <w:color w:val="080808"/>
-        </w:rPr>
-        <w:lastRenderedPageBreak/>
         <w:t xml:space="preserve">            </w:t>
       </w:r>
       <w:proofErr w:type="spellStart"/>
@@ -6846,7 +10170,21 @@
         <w:rPr>
           <w:color w:val="080808"/>
         </w:rPr>
-        <w:t>(num-&gt;{</w:t>
+        <w:t>(</w:t>
+      </w:r>
+      <w:proofErr w:type="spellStart"/>
+      <w:r>
+        <w:rPr>
+          <w:color w:val="080808"/>
+        </w:rPr>
+        <w:t>num</w:t>
+      </w:r>
+      <w:proofErr w:type="spellEnd"/>
+      <w:r>
+        <w:rPr>
+          <w:color w:val="080808"/>
+        </w:rPr>
+        <w:t>-&gt;{</w:t>
       </w:r>
       <w:r>
         <w:rPr>
@@ -6926,12 +10264,14 @@
         <w:br/>
         <w:t xml:space="preserve">            </w:t>
       </w:r>
+      <w:proofErr w:type="spellStart"/>
       <w:r>
         <w:rPr>
           <w:color w:val="000000"/>
         </w:rPr>
         <w:t>ProducerRecord</w:t>
       </w:r>
+      <w:proofErr w:type="spellEnd"/>
       <w:r>
         <w:rPr>
           <w:color w:val="080808"/>
@@ -6989,11 +10329,19 @@
         </w:rPr>
         <w:t xml:space="preserve">new </w:t>
       </w:r>
-      <w:r>
-        <w:rPr>
-          <w:color w:val="080808"/>
-        </w:rPr>
-        <w:t>ProducerRecord&lt;&gt;(</w:t>
+      <w:proofErr w:type="spellStart"/>
+      <w:r>
+        <w:rPr>
+          <w:color w:val="080808"/>
+        </w:rPr>
+        <w:t>ProducerRecord</w:t>
+      </w:r>
+      <w:proofErr w:type="spellEnd"/>
+      <w:r>
+        <w:rPr>
+          <w:color w:val="080808"/>
+        </w:rPr>
+        <w:t>&lt;&gt;(</w:t>
       </w:r>
       <w:r>
         <w:rPr>
@@ -7059,7 +10407,21 @@
         <w:rPr>
           <w:color w:val="080808"/>
         </w:rPr>
-        <w:t>+num);</w:t>
+        <w:t>+</w:t>
+      </w:r>
+      <w:proofErr w:type="spellStart"/>
+      <w:r>
+        <w:rPr>
+          <w:color w:val="080808"/>
+        </w:rPr>
+        <w:t>num</w:t>
+      </w:r>
+      <w:proofErr w:type="spellEnd"/>
+      <w:r>
+        <w:rPr>
+          <w:color w:val="080808"/>
+        </w:rPr>
+        <w:t>);</w:t>
       </w:r>
       <w:r>
         <w:rPr>
@@ -7410,7 +10772,21 @@
         <w:rPr>
           <w:color w:val="067D17"/>
         </w:rPr>
-        <w:t>"sent all 6000 messages and committed too and got acks for "</w:t>
+        <w:t xml:space="preserve">"sent all 6000 messages and committed too and got </w:t>
+      </w:r>
+      <w:proofErr w:type="spellStart"/>
+      <w:r>
+        <w:rPr>
+          <w:color w:val="067D17"/>
+        </w:rPr>
+        <w:t>acks</w:t>
+      </w:r>
+      <w:proofErr w:type="spellEnd"/>
+      <w:r>
+        <w:rPr>
+          <w:color w:val="067D17"/>
+        </w:rPr>
+        <w:t xml:space="preserve"> for "</w:t>
       </w:r>
       <w:r>
         <w:rPr>
@@ -7456,31 +10832,47 @@
         <w:pStyle w:val="0normal-segoefont"/>
       </w:pPr>
       <w:r>
-        <w:t>As you attached a callback method , if it is a successfully received by the broker producer will get back the acknowledgement</w:t>
-      </w:r>
-    </w:p>
-    <w:p>
-      <w:pPr>
-        <w:pStyle w:val="0normal-segoefont"/>
-      </w:pPr>
-      <w:r>
-        <w:t xml:space="preserve">When producer  got </w:t>
-      </w:r>
-      <w:proofErr w:type="spellStart"/>
-      <w:r>
-        <w:t>ack</w:t>
-      </w:r>
-      <w:proofErr w:type="spellEnd"/>
-      <w:r>
-        <w:t xml:space="preserve"> the callback method will be fired automatically </w:t>
-      </w:r>
-    </w:p>
-    <w:p>
-      <w:pPr>
-        <w:pStyle w:val="0normal-segoefont"/>
-      </w:pPr>
-      <w:r>
-        <w:t xml:space="preserve">In the above if you see , I have sent 6000 messages continuously to the broker and attached a callback and mostly considering success </w:t>
+        <w:t xml:space="preserve">As you attached a callback </w:t>
+      </w:r>
+      <w:proofErr w:type="gramStart"/>
+      <w:r>
+        <w:t>method ,</w:t>
+      </w:r>
+      <w:proofErr w:type="gramEnd"/>
+      <w:r>
+        <w:t xml:space="preserve"> if it is a successfully received by the broker producer will get back the acknowledgement</w:t>
+      </w:r>
+    </w:p>
+    <w:p>
+      <w:pPr>
+        <w:pStyle w:val="0normal-segoefont"/>
+      </w:pPr>
+      <w:r>
+        <w:t xml:space="preserve">When </w:t>
+      </w:r>
+      <w:proofErr w:type="gramStart"/>
+      <w:r>
+        <w:t>producer  got</w:t>
+      </w:r>
+      <w:proofErr w:type="gramEnd"/>
+      <w:r>
+        <w:t xml:space="preserve"> ack the callback method will be fired automatically </w:t>
+      </w:r>
+    </w:p>
+    <w:p>
+      <w:pPr>
+        <w:pStyle w:val="0normal-segoefont"/>
+      </w:pPr>
+      <w:r>
+        <w:t xml:space="preserve">In the above if you </w:t>
+      </w:r>
+      <w:proofErr w:type="gramStart"/>
+      <w:r>
+        <w:t>see ,</w:t>
+      </w:r>
+      <w:proofErr w:type="gramEnd"/>
+      <w:r>
+        <w:t xml:space="preserve"> I have sent 6000 messages continuously to the broker and attached a callback and mostly considering success </w:t>
       </w:r>
       <w:r>
         <w:t xml:space="preserve">, </w:t>
@@ -7501,8 +10893,13 @@
       <w:pPr>
         <w:pStyle w:val="0normal-segoefont"/>
       </w:pPr>
-      <w:r>
-        <w:t>sent all 6000 messages and committed too and got acks for 5999</w:t>
+      <w:proofErr w:type="gramStart"/>
+      <w:r>
+        <w:t>sent</w:t>
+      </w:r>
+      <w:proofErr w:type="gramEnd"/>
+      <w:r>
+        <w:t xml:space="preserve"> all 6000 messages and committed too and got acks for 5999</w:t>
       </w:r>
     </w:p>
     <w:p>
@@ -7556,8 +10953,13 @@
           <w:numId w:val="16"/>
         </w:numPr>
       </w:pPr>
-      <w:r>
-        <w:t>to identify who send this message</w:t>
+      <w:proofErr w:type="gramStart"/>
+      <w:r>
+        <w:t>to</w:t>
+      </w:r>
+      <w:proofErr w:type="gramEnd"/>
+      <w:r>
+        <w:t xml:space="preserve"> identify who send this message</w:t>
       </w:r>
       <w:r>
         <w:t xml:space="preserve"> to the broker </w:t>
@@ -7619,8 +11021,13 @@
         <w:pStyle w:val="0normal-segoefont"/>
         <w:ind w:left="437"/>
       </w:pPr>
-      <w:r>
-        <w:t xml:space="preserve">if u </w:t>
+      <w:proofErr w:type="gramStart"/>
+      <w:r>
+        <w:t>if</w:t>
+      </w:r>
+      <w:proofErr w:type="gramEnd"/>
+      <w:r>
+        <w:t xml:space="preserve"> u </w:t>
       </w:r>
       <w:proofErr w:type="spellStart"/>
       <w:r>
@@ -7639,8 +11046,13 @@
         <w:pStyle w:val="0normal-segoefont"/>
         <w:ind w:left="77"/>
       </w:pPr>
-      <w:r>
-        <w:t>and make sure every producer instance should have separate transaction id</w:t>
+      <w:proofErr w:type="gramStart"/>
+      <w:r>
+        <w:t>and</w:t>
+      </w:r>
+      <w:proofErr w:type="gramEnd"/>
+      <w:r>
+        <w:t xml:space="preserve"> make sure every producer instance should have separate transaction id</w:t>
       </w:r>
     </w:p>
     <w:p>
@@ -7648,12 +11060,59 @@
         <w:pStyle w:val="2h2-green"/>
       </w:pPr>
       <w:r>
-        <w:lastRenderedPageBreak/>
         <w:t>Data formats-</w:t>
       </w:r>
       <w:proofErr w:type="spellStart"/>
       <w:r>
-        <w:t>avro,json</w:t>
+        <w:t>avro</w:t>
+      </w:r>
+      <w:proofErr w:type="gramStart"/>
+      <w:r>
+        <w:t>,json</w:t>
+      </w:r>
+      <w:proofErr w:type="spellEnd"/>
+      <w:proofErr w:type="gramEnd"/>
+    </w:p>
+    <w:p>
+      <w:pPr>
+        <w:pStyle w:val="0normal-segoefont"/>
+      </w:pPr>
+      <w:r>
+        <w:t>Json data- if u serialize this both key and value will be serialized and it will be larger message hence it is bit slow</w:t>
+      </w:r>
+      <w:r>
+        <w:t xml:space="preserve">, if u use </w:t>
+      </w:r>
+      <w:proofErr w:type="spellStart"/>
+      <w:r>
+        <w:t>json</w:t>
+      </w:r>
+      <w:proofErr w:type="spellEnd"/>
+      <w:r>
+        <w:t xml:space="preserve"> for exchanging data, schema information will also be sent</w:t>
+      </w:r>
+    </w:p>
+    <w:p>
+      <w:pPr>
+        <w:pStyle w:val="0normal-segoefont"/>
+      </w:pPr>
+      <w:r>
+        <w:t>Avro- it transmits data in binary and message size will be small and hence data will travel very fast</w:t>
+      </w:r>
+      <w:r>
+        <w:t xml:space="preserve">, so prefer </w:t>
+      </w:r>
+      <w:proofErr w:type="spellStart"/>
+      <w:r>
+        <w:t>avro</w:t>
+      </w:r>
+      <w:proofErr w:type="spellEnd"/>
+      <w:r>
+        <w:t xml:space="preserve"> over </w:t>
+      </w:r>
+      <w:proofErr w:type="spellStart"/>
+      <w:r>
+        <w:t>json</w:t>
       </w:r>
       <w:proofErr w:type="spellEnd"/>
     </w:p>
@@ -7670,7 +11129,15 @@
       </w:r>
       <w:proofErr w:type="spellEnd"/>
       <w:r>
-        <w:t xml:space="preserve"> schema in schema registry, it imposes strict schema ,and u </w:t>
+        <w:t xml:space="preserve"> schema in schema registry, it imposes strict </w:t>
+      </w:r>
+      <w:proofErr w:type="gramStart"/>
+      <w:r>
+        <w:t>schema ,and</w:t>
+      </w:r>
+      <w:proofErr w:type="gramEnd"/>
+      <w:r>
+        <w:t xml:space="preserve"> u </w:t>
       </w:r>
       <w:proofErr w:type="spellStart"/>
       <w:r>
@@ -7688,7 +11155,7 @@
       <w:r>
         <w:rPr>
           <w:noProof/>
-          <w:lang w:eastAsia="en-IN"/>
+          <w:lang w:val="en-IN" w:eastAsia="en-IN"/>
         </w:rPr>
         <w:drawing>
           <wp:anchor distT="0" distB="0" distL="114300" distR="114300" simplePos="0" relativeHeight="251659264" behindDoc="0" locked="0" layoutInCell="1" allowOverlap="1">
@@ -7714,7 +11181,7 @@
                     <pic:cNvPicPr/>
                   </pic:nvPicPr>
                   <pic:blipFill>
-                    <a:blip r:embed="rId17">
+                    <a:blip r:embed="rId23">
                       <a:extLst>
                         <a:ext uri="{28A0092B-C50C-407E-A947-70E740481C1C}">
                           <a14:useLocalDpi xmlns:a14="http://schemas.microsoft.com/office/drawing/2010/main" val="0"/>
@@ -7740,8 +11207,13 @@
           </wp:anchor>
         </w:drawing>
       </w:r>
-      <w:r>
-        <w:t>if requirements changes, then u should update schema registry values</w:t>
+      <w:proofErr w:type="gramStart"/>
+      <w:r>
+        <w:t>if</w:t>
+      </w:r>
+      <w:proofErr w:type="gramEnd"/>
+      <w:r>
+        <w:t xml:space="preserve"> requirements changes, then u should update schema registry values</w:t>
       </w:r>
     </w:p>
     <w:p>
@@ -7812,7 +11284,7 @@
       <w:r>
         <w:rPr>
           <w:noProof/>
-          <w:lang w:eastAsia="en-IN"/>
+          <w:lang w:val="en-IN" w:eastAsia="en-IN"/>
         </w:rPr>
         <w:drawing>
           <wp:anchor distT="0" distB="0" distL="114300" distR="114300" simplePos="0" relativeHeight="251660288" behindDoc="0" locked="0" layoutInCell="1" allowOverlap="1">
@@ -7838,7 +11310,7 @@
                     <pic:cNvPicPr/>
                   </pic:nvPicPr>
                   <pic:blipFill>
-                    <a:blip r:embed="rId18">
+                    <a:blip r:embed="rId24">
                       <a:extLst>
                         <a:ext uri="{28A0092B-C50C-407E-A947-70E740481C1C}">
                           <a14:useLocalDpi xmlns:a14="http://schemas.microsoft.com/office/drawing/2010/main" val="0"/>
@@ -7878,9 +11350,14 @@
       </w:r>
       <w:proofErr w:type="spellStart"/>
       <w:r>
-        <w:t>string,string</w:t>
-      </w:r>
-      <w:proofErr w:type="spellEnd"/>
+        <w:t>string</w:t>
+      </w:r>
+      <w:proofErr w:type="gramStart"/>
+      <w:r>
+        <w:t>,string</w:t>
+      </w:r>
+      <w:proofErr w:type="spellEnd"/>
+      <w:proofErr w:type="gramEnd"/>
       <w:r>
         <w:t xml:space="preserve">, but as per above schema registry we should send </w:t>
       </w:r>
@@ -7920,12 +11397,14 @@
           <w:numId w:val="17"/>
         </w:numPr>
       </w:pPr>
+      <w:proofErr w:type="spellStart"/>
       <w:r>
         <w:rPr>
           <w:color w:val="000000"/>
         </w:rPr>
         <w:t>ProducerRecord</w:t>
       </w:r>
+      <w:proofErr w:type="spellEnd"/>
       <w:r>
         <w:rPr>
           <w:color w:val="080808"/>
@@ -7983,11 +11462,19 @@
         </w:rPr>
         <w:t xml:space="preserve">new </w:t>
       </w:r>
-      <w:r>
-        <w:rPr>
-          <w:color w:val="080808"/>
-        </w:rPr>
-        <w:t>ProducerRecord&lt;&gt;(</w:t>
+      <w:proofErr w:type="spellStart"/>
+      <w:r>
+        <w:rPr>
+          <w:color w:val="080808"/>
+        </w:rPr>
+        <w:t>ProducerRecord</w:t>
+      </w:r>
+      <w:proofErr w:type="spellEnd"/>
+      <w:r>
+        <w:rPr>
+          <w:color w:val="080808"/>
+        </w:rPr>
+        <w:t>&lt;&gt;(</w:t>
       </w:r>
       <w:r>
         <w:rPr>
@@ -8053,7 +11540,21 @@
         <w:rPr>
           <w:color w:val="080808"/>
         </w:rPr>
-        <w:t>+num);</w:t>
+        <w:t>+</w:t>
+      </w:r>
+      <w:proofErr w:type="spellStart"/>
+      <w:r>
+        <w:rPr>
+          <w:color w:val="080808"/>
+        </w:rPr>
+        <w:t>num</w:t>
+      </w:r>
+      <w:proofErr w:type="spellEnd"/>
+      <w:r>
+        <w:rPr>
+          <w:color w:val="080808"/>
+        </w:rPr>
+        <w:t>);</w:t>
       </w:r>
     </w:p>
     <w:p>
@@ -8068,7 +11569,6 @@
         <w:rPr>
           <w:color w:val="080808"/>
         </w:rPr>
-        <w:lastRenderedPageBreak/>
         <w:t xml:space="preserve">While creating </w:t>
       </w:r>
       <w:proofErr w:type="spellStart"/>
@@ -8091,14 +11591,23 @@
         <w:pStyle w:val="3h3-blur"/>
       </w:pPr>
       <w:r>
-        <w:t>Methods in kafka producer</w:t>
-      </w:r>
-    </w:p>
-    <w:p>
-      <w:pPr>
-        <w:pStyle w:val="0normal-segoefont"/>
-      </w:pPr>
-      <w:proofErr w:type="spellStart"/>
+        <w:t xml:space="preserve">Methods in </w:t>
+      </w:r>
+      <w:proofErr w:type="gramStart"/>
+      <w:r>
+        <w:t>kafka</w:t>
+      </w:r>
+      <w:proofErr w:type="gramEnd"/>
+      <w:r>
+        <w:t xml:space="preserve"> producer</w:t>
+      </w:r>
+    </w:p>
+    <w:p>
+      <w:pPr>
+        <w:pStyle w:val="0normal-segoefont"/>
+      </w:pPr>
+      <w:proofErr w:type="spellStart"/>
+      <w:proofErr w:type="gramStart"/>
       <w:r>
         <w:t>kafkaProducer.flush</w:t>
       </w:r>
@@ -8106,13 +11615,19 @@
       <w:r>
         <w:t>()</w:t>
       </w:r>
-    </w:p>
-    <w:p>
-      <w:pPr>
-        <w:pStyle w:val="0normal-segoefont"/>
-      </w:pPr>
-      <w:r>
-        <w:t xml:space="preserve">generally if u do </w:t>
+      <w:proofErr w:type="gramEnd"/>
+    </w:p>
+    <w:p>
+      <w:pPr>
+        <w:pStyle w:val="0normal-segoefont"/>
+      </w:pPr>
+      <w:proofErr w:type="gramStart"/>
+      <w:r>
+        <w:t>generally</w:t>
+      </w:r>
+      <w:proofErr w:type="gramEnd"/>
+      <w:r>
+        <w:t xml:space="preserve"> if u do </w:t>
       </w:r>
       <w:proofErr w:type="spellStart"/>
       <w:r>
@@ -8127,42 +11642,62 @@
       <w:pPr>
         <w:pStyle w:val="0normal-segoefont"/>
       </w:pPr>
-      <w:r>
-        <w:t xml:space="preserve">and IO threads are responsible to take the records from the buffer and send them to broker </w:t>
-      </w:r>
-    </w:p>
-    <w:p>
-      <w:pPr>
-        <w:pStyle w:val="0normal-segoefont"/>
-      </w:pPr>
-      <w:r>
-        <w:t xml:space="preserve">flush() if u use flush method , it will immediately send all the records present in buffer </w:t>
-      </w:r>
-    </w:p>
-    <w:p>
-      <w:pPr>
-        <w:pStyle w:val="0normal-segoefont"/>
-      </w:pPr>
-      <w:proofErr w:type="spellStart"/>
+      <w:proofErr w:type="gramStart"/>
+      <w:r>
+        <w:t>and</w:t>
+      </w:r>
+      <w:proofErr w:type="gramEnd"/>
+      <w:r>
+        <w:t xml:space="preserve"> IO threads are responsible to take the records from the buffer and send them to broker </w:t>
+      </w:r>
+    </w:p>
+    <w:p>
+      <w:pPr>
+        <w:pStyle w:val="0normal-segoefont"/>
+      </w:pPr>
+      <w:proofErr w:type="gramStart"/>
+      <w:r>
+        <w:t>flush(</w:t>
+      </w:r>
+      <w:proofErr w:type="gramEnd"/>
+      <w:r>
+        <w:t xml:space="preserve">) if u use flush method , it will immediately send all the records present in buffer </w:t>
+      </w:r>
+    </w:p>
+    <w:p>
+      <w:pPr>
+        <w:pStyle w:val="0normal-segoefont"/>
+      </w:pPr>
+      <w:proofErr w:type="spellStart"/>
+      <w:proofErr w:type="gramStart"/>
       <w:r>
         <w:t>KafkaProducerRecord.send</w:t>
       </w:r>
       <w:proofErr w:type="spellEnd"/>
       <w:r>
-        <w:t>() it will send the data to buffer</w:t>
-      </w:r>
-    </w:p>
-    <w:p>
-      <w:pPr>
-        <w:pStyle w:val="0normal-segoefont"/>
-      </w:pPr>
-      <w:proofErr w:type="spellStart"/>
+        <w:t>(</w:t>
+      </w:r>
+      <w:proofErr w:type="gramEnd"/>
+      <w:r>
+        <w:t>) it will send the data to buffer</w:t>
+      </w:r>
+    </w:p>
+    <w:p>
+      <w:pPr>
+        <w:pStyle w:val="0normal-segoefont"/>
+      </w:pPr>
+      <w:proofErr w:type="spellStart"/>
+      <w:proofErr w:type="gramStart"/>
       <w:r>
         <w:t>KafkaProducer.flush</w:t>
       </w:r>
       <w:proofErr w:type="spellEnd"/>
       <w:r>
-        <w:t>() it will send all the records in buffer to broker immediately</w:t>
+        <w:t>(</w:t>
+      </w:r>
+      <w:proofErr w:type="gramEnd"/>
+      <w:r>
+        <w:t>) it will send all the records in buffer to broker immediately</w:t>
       </w:r>
     </w:p>
     <w:p>
@@ -8183,12 +11718,17 @@
         <w:pStyle w:val="0normal-segoefont"/>
       </w:pPr>
       <w:proofErr w:type="spellStart"/>
+      <w:proofErr w:type="gramStart"/>
       <w:r>
         <w:t>Properties.set</w:t>
       </w:r>
       <w:proofErr w:type="spellEnd"/>
       <w:r>
-        <w:t xml:space="preserve">(“batch.size”,400); if u set this </w:t>
+        <w:t>(</w:t>
+      </w:r>
+      <w:proofErr w:type="gramEnd"/>
+      <w:r>
+        <w:t xml:space="preserve">“batch.size”,400); if u set this </w:t>
       </w:r>
       <w:r>
         <w:t>//I don’t know but try it</w:t>
@@ -8234,11 +11774,16 @@
       <w:pPr>
         <w:pStyle w:val="0normal-segoefont"/>
       </w:pPr>
+      <w:proofErr w:type="gramStart"/>
       <w:r>
         <w:t>p</w:t>
       </w:r>
       <w:r>
-        <w:t xml:space="preserve">roperties.setProperty(“partitioner.class”,roundRobinPartioner.class); </w:t>
+        <w:t>roperties.setProperty(</w:t>
+      </w:r>
+      <w:proofErr w:type="gramEnd"/>
+      <w:r>
+        <w:t xml:space="preserve">“partitioner.class”,roundRobinPartioner.class); </w:t>
       </w:r>
       <w:r>
         <w:t>means all records will be sent to all partitions</w:t>
@@ -8354,7 +11899,47 @@
             </w14:solidFill>
           </w14:textFill>
         </w:rPr>
-        <w:t>Since kafka 3.0 producer is safe by default</w:t>
+        <w:t xml:space="preserve">Since </w:t>
+      </w:r>
+      <w:proofErr w:type="gramStart"/>
+      <w:r>
+        <w:rPr>
+          <w:rFonts w:ascii="Segoe UI Emoji" w:hAnsi="Segoe UI Emoji"/>
+          <w:color w:val="000000"/>
+          <w:sz w:val="24"/>
+          <w14:reflection w14:blurRad="0" w14:stA="0" w14:stPos="0" w14:endA="0" w14:endPos="0" w14:dist="0" w14:dir="0" w14:fadeDir="0" w14:sx="0" w14:sy="0" w14:kx="0" w14:ky="0" w14:algn="none"/>
+          <w14:textOutline w14:w="0" w14:cap="rnd" w14:cmpd="sng" w14:algn="ctr">
+            <w14:noFill/>
+            <w14:prstDash w14:val="solid"/>
+            <w14:bevel/>
+          </w14:textOutline>
+          <w14:textFill>
+            <w14:solidFill>
+              <w14:srgbClr w14:val="000000"/>
+            </w14:solidFill>
+          </w14:textFill>
+        </w:rPr>
+        <w:t>kafka</w:t>
+      </w:r>
+      <w:proofErr w:type="gramEnd"/>
+      <w:r>
+        <w:rPr>
+          <w:rFonts w:ascii="Segoe UI Emoji" w:hAnsi="Segoe UI Emoji"/>
+          <w:color w:val="000000"/>
+          <w:sz w:val="24"/>
+          <w14:reflection w14:blurRad="0" w14:stA="0" w14:stPos="0" w14:endA="0" w14:endPos="0" w14:dist="0" w14:dir="0" w14:fadeDir="0" w14:sx="0" w14:sy="0" w14:kx="0" w14:ky="0" w14:algn="none"/>
+          <w14:textOutline w14:w="0" w14:cap="rnd" w14:cmpd="sng" w14:algn="ctr">
+            <w14:noFill/>
+            <w14:prstDash w14:val="solid"/>
+            <w14:bevel/>
+          </w14:textOutline>
+          <w14:textFill>
+            <w14:solidFill>
+              <w14:srgbClr w14:val="000000"/>
+            </w14:solidFill>
+          </w14:textFill>
+        </w:rPr>
+        <w:t xml:space="preserve"> 3.0 producer is safe by default</w:t>
       </w:r>
     </w:p>
     <w:p>
@@ -8466,6 +12051,7 @@
         <w:t xml:space="preserve">    </w:t>
       </w:r>
       <w:proofErr w:type="spellStart"/>
+      <w:proofErr w:type="gramStart"/>
       <w:r>
         <w:rPr>
           <w:rFonts w:ascii="Segoe UI Emoji" w:hAnsi="Segoe UI Emoji"/>
@@ -8506,6 +12092,7 @@
         <w:t>(</w:t>
       </w:r>
       <w:proofErr w:type="spellStart"/>
+      <w:proofErr w:type="gramEnd"/>
       <w:r>
         <w:rPr>
           <w:rFonts w:ascii="Segoe UI Emoji" w:hAnsi="Segoe UI Emoji"/>
@@ -8925,6 +12512,7 @@
           </w14:textFill>
         </w:rPr>
       </w:pPr>
+      <w:proofErr w:type="gramStart"/>
       <w:r>
         <w:rPr>
           <w:rFonts w:ascii="Segoe UI Emoji" w:hAnsi="Segoe UI Emoji"/>
@@ -8942,8 +12530,9 @@
             </w14:solidFill>
           </w14:textFill>
         </w:rPr>
-        <w:t xml:space="preserve">this will ensure no duplicates, if u keep this even if producer retries by sending the same message broker can automatically identifies it as a duplicate and it can stop consuming it and it can </w:t>
-      </w:r>
+        <w:t>this</w:t>
+      </w:r>
+      <w:proofErr w:type="gramEnd"/>
       <w:r>
         <w:rPr>
           <w:rFonts w:ascii="Segoe UI Emoji" w:hAnsi="Segoe UI Emoji"/>
@@ -8961,7 +12550,7 @@
             </w14:solidFill>
           </w14:textFill>
         </w:rPr>
-        <w:t>simply</w:t>
+        <w:t xml:space="preserve"> will ensure no duplicates, if u keep this even if producer retries by sending the same message broker can automatically identifies it as a duplicate and it can stop consuming it and it can </w:t>
       </w:r>
       <w:r>
         <w:rPr>
@@ -8980,9 +12569,8 @@
             </w14:solidFill>
           </w14:textFill>
         </w:rPr>
-        <w:t xml:space="preserve"> send </w:t>
-      </w:r>
-      <w:proofErr w:type="spellStart"/>
+        <w:t>simply</w:t>
+      </w:r>
       <w:r>
         <w:rPr>
           <w:rFonts w:ascii="Segoe UI Emoji" w:hAnsi="Segoe UI Emoji"/>
@@ -9000,9 +12588,8 @@
             </w14:solidFill>
           </w14:textFill>
         </w:rPr>
-        <w:t>ack</w:t>
-      </w:r>
-      <w:proofErr w:type="spellEnd"/>
+        <w:t xml:space="preserve"> send ack</w:t>
+      </w:r>
     </w:p>
     <w:p>
       <w:pPr>
@@ -9129,7 +12716,6 @@
             </w14:solidFill>
           </w14:textFill>
         </w:rPr>
-        <w:lastRenderedPageBreak/>
         <w:t>delivery.timeout.ms=12</w:t>
       </w:r>
       <w:r>
@@ -9290,6 +12876,7 @@
           </w14:textFill>
         </w:rPr>
       </w:pPr>
+      <w:proofErr w:type="gramStart"/>
       <w:r>
         <w:rPr>
           <w:rFonts w:ascii="Segoe UI Emoji" w:hAnsi="Segoe UI Emoji"/>
@@ -9307,9 +12894,9 @@
             </w14:solidFill>
           </w14:textFill>
         </w:rPr>
-        <w:t xml:space="preserve">above says stop retrying the same message after 2 </w:t>
-      </w:r>
-      <w:proofErr w:type="spellStart"/>
+        <w:t>above</w:t>
+      </w:r>
+      <w:proofErr w:type="gramEnd"/>
       <w:r>
         <w:rPr>
           <w:rFonts w:ascii="Segoe UI Emoji" w:hAnsi="Segoe UI Emoji"/>
@@ -9327,9 +12914,9 @@
             </w14:solidFill>
           </w14:textFill>
         </w:rPr>
-        <w:t>mins</w:t>
-      </w:r>
-      <w:proofErr w:type="spellEnd"/>
+        <w:t xml:space="preserve"> says stop retrying the same message after 2 </w:t>
+      </w:r>
+      <w:proofErr w:type="spellStart"/>
       <w:r>
         <w:rPr>
           <w:rFonts w:ascii="Segoe UI Emoji" w:hAnsi="Segoe UI Emoji"/>
@@ -9347,6 +12934,26 @@
             </w14:solidFill>
           </w14:textFill>
         </w:rPr>
+        <w:t>mins</w:t>
+      </w:r>
+      <w:proofErr w:type="spellEnd"/>
+      <w:r>
+        <w:rPr>
+          <w:rFonts w:ascii="Segoe UI Emoji" w:hAnsi="Segoe UI Emoji"/>
+          <w:color w:val="000000"/>
+          <w:sz w:val="24"/>
+          <w14:reflection w14:blurRad="0" w14:stA="0" w14:stPos="0" w14:endA="0" w14:endPos="0" w14:dist="0" w14:dir="0" w14:fadeDir="0" w14:sx="0" w14:sy="0" w14:kx="0" w14:ky="0" w14:algn="none"/>
+          <w14:textOutline w14:w="0" w14:cap="rnd" w14:cmpd="sng" w14:algn="ctr">
+            <w14:noFill/>
+            <w14:prstDash w14:val="solid"/>
+            <w14:bevel/>
+          </w14:textOutline>
+          <w14:textFill>
+            <w14:solidFill>
+              <w14:srgbClr w14:val="000000"/>
+            </w14:solidFill>
+          </w14:textFill>
+        </w:rPr>
         <w:t xml:space="preserve"> (120000ms=120 seconds=2mins)</w:t>
       </w:r>
     </w:p>
@@ -9374,6 +12981,7 @@
           </w14:textFill>
         </w:rPr>
       </w:pPr>
+      <w:proofErr w:type="gramStart"/>
       <w:r>
         <w:rPr>
           <w:rFonts w:ascii="Segoe UI Emoji" w:hAnsi="Segoe UI Emoji"/>
@@ -9391,7 +12999,27 @@
             </w14:solidFill>
           </w14:textFill>
         </w:rPr>
-        <w:t xml:space="preserve">once 2 </w:t>
+        <w:t>once</w:t>
+      </w:r>
+      <w:proofErr w:type="gramEnd"/>
+      <w:r>
+        <w:rPr>
+          <w:rFonts w:ascii="Segoe UI Emoji" w:hAnsi="Segoe UI Emoji"/>
+          <w:color w:val="000000"/>
+          <w:sz w:val="24"/>
+          <w14:reflection w14:blurRad="0" w14:stA="0" w14:stPos="0" w14:endA="0" w14:endPos="0" w14:dist="0" w14:dir="0" w14:fadeDir="0" w14:sx="0" w14:sy="0" w14:kx="0" w14:ky="0" w14:algn="none"/>
+          <w14:textOutline w14:w="0" w14:cap="rnd" w14:cmpd="sng" w14:algn="ctr">
+            <w14:noFill/>
+            <w14:prstDash w14:val="solid"/>
+            <w14:bevel/>
+          </w14:textOutline>
+          <w14:textFill>
+            <w14:solidFill>
+              <w14:srgbClr w14:val="000000"/>
+            </w14:solidFill>
+          </w14:textFill>
+        </w:rPr>
+        <w:t xml:space="preserve"> 2 </w:t>
       </w:r>
       <w:proofErr w:type="spellStart"/>
       <w:r>
@@ -9629,8 +13257,13 @@
         <w:pStyle w:val="0normal-segoefont"/>
         <w:ind w:left="360"/>
       </w:pPr>
-      <w:r>
-        <w:t xml:space="preserve">producer property acks=0, acks=1, acks=all </w:t>
+      <w:proofErr w:type="gramStart"/>
+      <w:r>
+        <w:t>producer</w:t>
+      </w:r>
+      <w:proofErr w:type="gramEnd"/>
+      <w:r>
+        <w:t xml:space="preserve"> property acks=0, acks=1, acks=all </w:t>
       </w:r>
       <w:r>
         <w:t>(acks=-1)</w:t>
@@ -9645,6 +13278,7 @@
         <w:t xml:space="preserve">    </w:t>
       </w:r>
       <w:proofErr w:type="spellStart"/>
+      <w:proofErr w:type="gramStart"/>
       <w:r>
         <w:t>props.put</w:t>
       </w:r>
@@ -9653,6 +13287,7 @@
         <w:t>(</w:t>
       </w:r>
       <w:proofErr w:type="spellStart"/>
+      <w:proofErr w:type="gramEnd"/>
       <w:r>
         <w:t>ProducerConfig.ACKS_CONFIG</w:t>
       </w:r>
@@ -9666,8 +13301,13 @@
         <w:pStyle w:val="0normal-segoefont"/>
         <w:ind w:left="360"/>
       </w:pPr>
-      <w:r>
-        <w:t xml:space="preserve">this property must be used along with </w:t>
+      <w:proofErr w:type="gramStart"/>
+      <w:r>
+        <w:t>this</w:t>
+      </w:r>
+      <w:proofErr w:type="gramEnd"/>
+      <w:r>
+        <w:t xml:space="preserve"> property must be used along with </w:t>
       </w:r>
       <w:proofErr w:type="spellStart"/>
       <w:r>
@@ -10029,7 +13669,23 @@
       </w:r>
       <w:proofErr w:type="spellEnd"/>
       <w:r>
-        <w:t xml:space="preserve">=1/2...acks=all or acks=-1, means producer will wait for </w:t>
+        <w:t>=1/2...</w:t>
+      </w:r>
+      <w:proofErr w:type="spellStart"/>
+      <w:r>
+        <w:t>acks</w:t>
+      </w:r>
+      <w:proofErr w:type="spellEnd"/>
+      <w:r>
+        <w:t xml:space="preserve">=all or </w:t>
+      </w:r>
+      <w:proofErr w:type="spellStart"/>
+      <w:r>
+        <w:t>acks</w:t>
+      </w:r>
+      <w:proofErr w:type="spellEnd"/>
+      <w:r>
+        <w:t xml:space="preserve">=-1, means producer will wait for </w:t>
       </w:r>
       <w:proofErr w:type="spellStart"/>
       <w:r>
@@ -10045,7 +13701,15 @@
       </w:r>
       <w:proofErr w:type="spellEnd"/>
       <w:r>
-        <w:t xml:space="preserve"> acks=all will go have in hand with </w:t>
+        <w:t xml:space="preserve"> </w:t>
+      </w:r>
+      <w:proofErr w:type="spellStart"/>
+      <w:r>
+        <w:t>acks</w:t>
+      </w:r>
+      <w:proofErr w:type="spellEnd"/>
+      <w:r>
+        <w:t xml:space="preserve">=all will go have in hand with </w:t>
       </w:r>
       <w:proofErr w:type="spellStart"/>
       <w:r>
@@ -10053,15 +13717,7 @@
       </w:r>
       <w:proofErr w:type="spellEnd"/>
       <w:r>
-        <w:t xml:space="preserve">=2 if min in sync replicas=0 its waste of giving acks=all , means ur saying give </w:t>
-      </w:r>
-      <w:proofErr w:type="spellStart"/>
-      <w:r>
-        <w:t>ack</w:t>
-      </w:r>
-      <w:proofErr w:type="spellEnd"/>
-      <w:r>
-        <w:t xml:space="preserve"> only when all follower broker also </w:t>
+        <w:t xml:space="preserve">=2 if min in sync replicas=0 its waste of giving acks=all , means ur saying give ack only when all follower broker also </w:t>
       </w:r>
       <w:proofErr w:type="spellStart"/>
       <w:r>
@@ -10077,15 +13733,7 @@
       </w:r>
       <w:proofErr w:type="spellEnd"/>
       <w:r>
-        <w:t xml:space="preserve">=0, then no followers are there it will give </w:t>
-      </w:r>
-      <w:proofErr w:type="spellStart"/>
-      <w:r>
-        <w:t>ack</w:t>
-      </w:r>
-      <w:proofErr w:type="spellEnd"/>
-      <w:r>
-        <w:t xml:space="preserve"> when leader broker </w:t>
+        <w:t xml:space="preserve">=0, then no followers are there it will give ack when leader broker </w:t>
       </w:r>
       <w:proofErr w:type="spellStart"/>
       <w:r>
@@ -10093,15 +13741,7 @@
       </w:r>
       <w:proofErr w:type="spellEnd"/>
       <w:r>
-        <w:t xml:space="preserve"> it, so make sure when u are giving </w:t>
-      </w:r>
-      <w:proofErr w:type="spellStart"/>
-      <w:r>
-        <w:t>ack</w:t>
-      </w:r>
-      <w:proofErr w:type="spellEnd"/>
-      <w:r>
-        <w:t xml:space="preserve">=all u should give </w:t>
+        <w:t xml:space="preserve"> it, so make sure when u are giving ack=all u should give </w:t>
       </w:r>
       <w:proofErr w:type="spellStart"/>
       <w:r>
@@ -10153,52 +13793,66 @@
         <w:rPr>
           <w:shd w:val="clear" w:color="auto" w:fill="FFFFFF"/>
         </w:rPr>
-        <w:t xml:space="preserve"> say if no replica is in sync with the leader then as per acks=all , since nobody is there in the ISR list, broker will give back </w:t>
+        <w:t xml:space="preserve"> say if no replica is in sync with the leader then as per acks=all , since nobody is there in the ISR list, broker will give back ack immediately as no one is present in the ISR list, so when u kept acks=all, so to make sure </w:t>
       </w:r>
       <w:proofErr w:type="spellStart"/>
       <w:r>
         <w:rPr>
           <w:shd w:val="clear" w:color="auto" w:fill="FFFFFF"/>
         </w:rPr>
-        <w:t>ack</w:t>
+        <w:t>some one</w:t>
       </w:r>
       <w:proofErr w:type="spellEnd"/>
       <w:r>
         <w:rPr>
           <w:shd w:val="clear" w:color="auto" w:fill="FFFFFF"/>
         </w:rPr>
-        <w:t xml:space="preserve"> immediately as no one is present in the ISR list, so when u kept acks=all, so to make sure </w:t>
-      </w:r>
-      <w:proofErr w:type="spellStart"/>
+        <w:t xml:space="preserve"> is present in the ISR list </w:t>
+      </w:r>
       <w:r>
         <w:rPr>
           <w:shd w:val="clear" w:color="auto" w:fill="FFFFFF"/>
         </w:rPr>
-        <w:t>some one</w:t>
-      </w:r>
-      <w:proofErr w:type="spellEnd"/>
+        <w:t xml:space="preserve">if u keep this property broker will always ensure minimum 2 broker are there in the ISR list , so that if leader is down any follower can  become leader , </w:t>
+      </w:r>
+    </w:p>
+    <w:p>
+      <w:pPr>
+        <w:pStyle w:val="0normal-segoefont"/>
+      </w:pPr>
+      <w:proofErr w:type="spellStart"/>
       <w:r>
         <w:rPr>
           <w:shd w:val="clear" w:color="auto" w:fill="FFFFFF"/>
         </w:rPr>
-        <w:t xml:space="preserve"> is present in the ISR list </w:t>
-      </w:r>
+        <w:t>min.insync.replicas</w:t>
+      </w:r>
+      <w:proofErr w:type="spellEnd"/>
       <w:r>
         <w:rPr>
           <w:shd w:val="clear" w:color="auto" w:fill="FFFFFF"/>
         </w:rPr>
-        <w:t xml:space="preserve">if u keep this property broker will always ensure minimum 2 broker are there in the ISR list , so that if leader is down any follower can  become leader , </w:t>
-      </w:r>
-    </w:p>
-    <w:p>
-      <w:pPr>
-        <w:pStyle w:val="0normal-segoefont"/>
-      </w:pPr>
+        <w:t xml:space="preserve">=2 means 1 broker +1 follower when u give this at any time </w:t>
+      </w:r>
       <w:proofErr w:type="spellStart"/>
       <w:r>
         <w:rPr>
           <w:shd w:val="clear" w:color="auto" w:fill="FFFFFF"/>
         </w:rPr>
+        <w:t>uf</w:t>
+      </w:r>
+      <w:proofErr w:type="spellEnd"/>
+      <w:r>
+        <w:rPr>
+          <w:shd w:val="clear" w:color="auto" w:fill="FFFFFF"/>
+        </w:rPr>
+        <w:t xml:space="preserve"> there are no enough replicas if producer set the config as </w:t>
+      </w:r>
+      <w:proofErr w:type="spellStart"/>
+      <w:r>
+        <w:rPr>
+          <w:shd w:val="clear" w:color="auto" w:fill="FFFFFF"/>
+        </w:rPr>
         <w:t>min.insync.replicas</w:t>
       </w:r>
       <w:proofErr w:type="spellEnd"/>
@@ -10206,27 +13860,36 @@
         <w:rPr>
           <w:shd w:val="clear" w:color="auto" w:fill="FFFFFF"/>
         </w:rPr>
-        <w:t xml:space="preserve">=2 means 1 broker +1 follower when u give this at any time </w:t>
+        <w:t xml:space="preserve">=2and if there are no 2 replicas then if producer tried to send it will this throw exception saying not enough replicas until replicas came back producer can't send message due to </w:t>
       </w:r>
       <w:proofErr w:type="spellStart"/>
       <w:r>
         <w:rPr>
           <w:shd w:val="clear" w:color="auto" w:fill="FFFFFF"/>
         </w:rPr>
-        <w:t>uf</w:t>
+        <w:t>min.insync.replicas</w:t>
       </w:r>
       <w:proofErr w:type="spellEnd"/>
       <w:r>
         <w:rPr>
           <w:shd w:val="clear" w:color="auto" w:fill="FFFFFF"/>
         </w:rPr>
-        <w:t xml:space="preserve"> there are no enough replicas if producer set the config as </w:t>
-      </w:r>
-      <w:proofErr w:type="spellStart"/>
+        <w:t xml:space="preserve"> =2 constraint, but good thing is too that time consumers can happily consume</w:t>
+      </w:r>
+      <w:r>
+        <w:br/>
+      </w:r>
       <w:r>
         <w:rPr>
           <w:shd w:val="clear" w:color="auto" w:fill="FFFFFF"/>
         </w:rPr>
+        <w:t xml:space="preserve">13) if replication factor=3 and </w:t>
+      </w:r>
+      <w:proofErr w:type="spellStart"/>
+      <w:r>
+        <w:rPr>
+          <w:shd w:val="clear" w:color="auto" w:fill="FFFFFF"/>
+        </w:rPr>
         <w:t>min.insync.replicas</w:t>
       </w:r>
       <w:proofErr w:type="spellEnd"/>
@@ -10234,20 +13897,27 @@
         <w:rPr>
           <w:shd w:val="clear" w:color="auto" w:fill="FFFFFF"/>
         </w:rPr>
-        <w:t xml:space="preserve">=2and if there are no 2 replicas then if producer tried to send it will this throw exception saying not enough replicas until replicas </w:t>
-      </w:r>
+        <w:t xml:space="preserve">=3 then we </w:t>
+      </w:r>
+      <w:proofErr w:type="spellStart"/>
       <w:r>
         <w:rPr>
           <w:shd w:val="clear" w:color="auto" w:fill="FFFFFF"/>
         </w:rPr>
-        <w:lastRenderedPageBreak/>
-        <w:t xml:space="preserve">came back producer can't send message due to </w:t>
-      </w:r>
-      <w:proofErr w:type="spellStart"/>
+        <w:t>dont</w:t>
+      </w:r>
+      <w:proofErr w:type="spellEnd"/>
       <w:r>
         <w:rPr>
           <w:shd w:val="clear" w:color="auto" w:fill="FFFFFF"/>
         </w:rPr>
+        <w:t xml:space="preserve"> tolerate any broker down, if any1 broker is down producer can't send the message so best option is if replication factor is 3 </w:t>
+      </w:r>
+      <w:proofErr w:type="spellStart"/>
+      <w:r>
+        <w:rPr>
+          <w:shd w:val="clear" w:color="auto" w:fill="FFFFFF"/>
+        </w:rPr>
         <w:t>min.insync.replicas</w:t>
       </w:r>
       <w:proofErr w:type="spellEnd"/>
@@ -10255,71 +13925,20 @@
         <w:rPr>
           <w:shd w:val="clear" w:color="auto" w:fill="FFFFFF"/>
         </w:rPr>
-        <w:t xml:space="preserve"> =2 constraint, but good thing is too that time consumers can happily consume</w:t>
-      </w:r>
-      <w:r>
-        <w:br/>
-      </w:r>
+        <w:t xml:space="preserve">=2(3-1) </w:t>
+      </w:r>
+      <w:proofErr w:type="spellStart"/>
       <w:r>
         <w:rPr>
           <w:shd w:val="clear" w:color="auto" w:fill="FFFFFF"/>
         </w:rPr>
-        <w:t xml:space="preserve">13) if replication factor=3 and </w:t>
-      </w:r>
-      <w:proofErr w:type="spellStart"/>
+        <w:t>atmost</w:t>
+      </w:r>
+      <w:proofErr w:type="spellEnd"/>
       <w:r>
         <w:rPr>
           <w:shd w:val="clear" w:color="auto" w:fill="FFFFFF"/>
         </w:rPr>
-        <w:t>min.insync.replicas</w:t>
-      </w:r>
-      <w:proofErr w:type="spellEnd"/>
-      <w:r>
-        <w:rPr>
-          <w:shd w:val="clear" w:color="auto" w:fill="FFFFFF"/>
-        </w:rPr>
-        <w:t xml:space="preserve">=3 then we </w:t>
-      </w:r>
-      <w:proofErr w:type="spellStart"/>
-      <w:r>
-        <w:rPr>
-          <w:shd w:val="clear" w:color="auto" w:fill="FFFFFF"/>
-        </w:rPr>
-        <w:t>dont</w:t>
-      </w:r>
-      <w:proofErr w:type="spellEnd"/>
-      <w:r>
-        <w:rPr>
-          <w:shd w:val="clear" w:color="auto" w:fill="FFFFFF"/>
-        </w:rPr>
-        <w:t xml:space="preserve"> tolerate any broker down, if any1 broker is down producer can't send the message so best option is if replication factor is 3 </w:t>
-      </w:r>
-      <w:proofErr w:type="spellStart"/>
-      <w:r>
-        <w:rPr>
-          <w:shd w:val="clear" w:color="auto" w:fill="FFFFFF"/>
-        </w:rPr>
-        <w:t>min.insync.replicas</w:t>
-      </w:r>
-      <w:proofErr w:type="spellEnd"/>
-      <w:r>
-        <w:rPr>
-          <w:shd w:val="clear" w:color="auto" w:fill="FFFFFF"/>
-        </w:rPr>
-        <w:t xml:space="preserve">=2(3-1) </w:t>
-      </w:r>
-      <w:proofErr w:type="spellStart"/>
-      <w:r>
-        <w:rPr>
-          <w:shd w:val="clear" w:color="auto" w:fill="FFFFFF"/>
-        </w:rPr>
-        <w:t>atmost</w:t>
-      </w:r>
-      <w:proofErr w:type="spellEnd"/>
-      <w:r>
-        <w:rPr>
-          <w:shd w:val="clear" w:color="auto" w:fill="FFFFFF"/>
-        </w:rPr>
         <w:t xml:space="preserve"> we can tolerate 1 broker down</w:t>
       </w:r>
     </w:p>
@@ -10337,12 +13956,17 @@
         <w:ind w:left="360"/>
       </w:pPr>
       <w:proofErr w:type="spellStart"/>
+      <w:proofErr w:type="gramStart"/>
       <w:r>
         <w:t>producerProps.put</w:t>
       </w:r>
       <w:proofErr w:type="spellEnd"/>
       <w:r>
-        <w:t>(“</w:t>
+        <w:t>(</w:t>
+      </w:r>
+      <w:proofErr w:type="gramEnd"/>
+      <w:r>
+        <w:t>“</w:t>
       </w:r>
       <w:proofErr w:type="spellStart"/>
       <w:r>
@@ -10402,7 +14026,7 @@
                     <pic:cNvPicPr/>
                   </pic:nvPicPr>
                   <pic:blipFill>
-                    <a:blip r:embed="rId19"/>
+                    <a:blip r:embed="rId25"/>
                     <a:stretch>
                       <a:fillRect/>
                     </a:stretch>
@@ -10488,6 +14112,7 @@
         </w:rPr>
         <w:t xml:space="preserve"> of </w:t>
       </w:r>
+      <w:proofErr w:type="gramStart"/>
       <w:r>
         <w:rPr>
           <w:rFonts w:ascii="Segoe UI Emoji" w:hAnsi="Segoe UI Emoji"/>
@@ -10505,7 +14130,27 @@
             </w14:solidFill>
           </w14:textFill>
         </w:rPr>
-        <w:t xml:space="preserve">retry ,producer can send duplicates </w:t>
+        <w:t>retry ,producer</w:t>
+      </w:r>
+      <w:proofErr w:type="gramEnd"/>
+      <w:r>
+        <w:rPr>
+          <w:rFonts w:ascii="Segoe UI Emoji" w:hAnsi="Segoe UI Emoji"/>
+          <w:color w:val="000000"/>
+          <w:sz w:val="24"/>
+          <w14:reflection w14:blurRad="0" w14:stA="0" w14:stPos="0" w14:endA="0" w14:endPos="0" w14:dist="0" w14:dir="0" w14:fadeDir="0" w14:sx="0" w14:sy="0" w14:kx="0" w14:ky="0" w14:algn="none"/>
+          <w14:textOutline w14:w="0" w14:cap="rnd" w14:cmpd="sng" w14:algn="ctr">
+            <w14:noFill/>
+            <w14:prstDash w14:val="solid"/>
+            <w14:bevel/>
+          </w14:textOutline>
+          <w14:textFill>
+            <w14:solidFill>
+              <w14:srgbClr w14:val="000000"/>
+            </w14:solidFill>
+          </w14:textFill>
+        </w:rPr>
+        <w:t xml:space="preserve"> can send duplicates </w:t>
       </w:r>
     </w:p>
     <w:p>
@@ -10550,7 +14195,47 @@
             </w14:solidFill>
           </w14:textFill>
         </w:rPr>
-        <w:t xml:space="preserve">In above example ,in 2d scenario broker successfully received the </w:t>
+        <w:t xml:space="preserve">In above </w:t>
+      </w:r>
+      <w:proofErr w:type="gramStart"/>
+      <w:r>
+        <w:rPr>
+          <w:rFonts w:ascii="Segoe UI Emoji" w:hAnsi="Segoe UI Emoji"/>
+          <w:color w:val="000000"/>
+          <w:sz w:val="24"/>
+          <w14:reflection w14:blurRad="0" w14:stA="0" w14:stPos="0" w14:endA="0" w14:endPos="0" w14:dist="0" w14:dir="0" w14:fadeDir="0" w14:sx="0" w14:sy="0" w14:kx="0" w14:ky="0" w14:algn="none"/>
+          <w14:textOutline w14:w="0" w14:cap="rnd" w14:cmpd="sng" w14:algn="ctr">
+            <w14:noFill/>
+            <w14:prstDash w14:val="solid"/>
+            <w14:bevel/>
+          </w14:textOutline>
+          <w14:textFill>
+            <w14:solidFill>
+              <w14:srgbClr w14:val="000000"/>
+            </w14:solidFill>
+          </w14:textFill>
+        </w:rPr>
+        <w:t>example ,in</w:t>
+      </w:r>
+      <w:proofErr w:type="gramEnd"/>
+      <w:r>
+        <w:rPr>
+          <w:rFonts w:ascii="Segoe UI Emoji" w:hAnsi="Segoe UI Emoji"/>
+          <w:color w:val="000000"/>
+          <w:sz w:val="24"/>
+          <w14:reflection w14:blurRad="0" w14:stA="0" w14:stPos="0" w14:endA="0" w14:endPos="0" w14:dist="0" w14:dir="0" w14:fadeDir="0" w14:sx="0" w14:sy="0" w14:kx="0" w14:ky="0" w14:algn="none"/>
+          <w14:textOutline w14:w="0" w14:cap="rnd" w14:cmpd="sng" w14:algn="ctr">
+            <w14:noFill/>
+            <w14:prstDash w14:val="solid"/>
+            <w14:bevel/>
+          </w14:textOutline>
+          <w14:textFill>
+            <w14:solidFill>
+              <w14:srgbClr w14:val="000000"/>
+            </w14:solidFill>
+          </w14:textFill>
+        </w:rPr>
+        <w:t xml:space="preserve"> 2d scenario broker successfully received the </w:t>
       </w:r>
       <w:proofErr w:type="spellStart"/>
       <w:r>
@@ -10722,7 +14407,7 @@
                     <pic:cNvPicPr/>
                   </pic:nvPicPr>
                   <pic:blipFill>
-                    <a:blip r:embed="rId20"/>
+                    <a:blip r:embed="rId26"/>
                     <a:stretch>
                       <a:fillRect/>
                     </a:stretch>
@@ -10962,7 +14647,6 @@
             </w14:solidFill>
           </w14:textFill>
         </w:rPr>
-        <w:lastRenderedPageBreak/>
         <w:t>max.in.flight.requests.per.connection</w:t>
       </w:r>
       <w:proofErr w:type="spellEnd"/>
@@ -10983,8 +14667,29 @@
             </w14:solidFill>
           </w14:textFill>
         </w:rPr>
-        <w:t>=5 means at a time 5 batches will be in flight(</w:t>
-      </w:r>
+        <w:t xml:space="preserve">=5 means at a time 5 batches will be in </w:t>
+      </w:r>
+      <w:proofErr w:type="gramStart"/>
+      <w:r>
+        <w:rPr>
+          <w:rFonts w:ascii="Segoe UI Emoji" w:hAnsi="Segoe UI Emoji"/>
+          <w:color w:val="000000"/>
+          <w:sz w:val="24"/>
+          <w14:reflection w14:blurRad="0" w14:stA="0" w14:stPos="0" w14:endA="0" w14:endPos="0" w14:dist="0" w14:dir="0" w14:fadeDir="0" w14:sx="0" w14:sy="0" w14:kx="0" w14:ky="0" w14:algn="none"/>
+          <w14:textOutline w14:w="0" w14:cap="rnd" w14:cmpd="sng" w14:algn="ctr">
+            <w14:noFill/>
+            <w14:prstDash w14:val="solid"/>
+            <w14:bevel/>
+          </w14:textOutline>
+          <w14:textFill>
+            <w14:solidFill>
+              <w14:srgbClr w14:val="000000"/>
+            </w14:solidFill>
+          </w14:textFill>
+        </w:rPr>
+        <w:t>flight(</w:t>
+      </w:r>
+      <w:proofErr w:type="gramEnd"/>
       <w:r>
         <w:rPr>
           <w:rFonts w:ascii="Segoe UI Emoji" w:hAnsi="Segoe UI Emoji"/>
@@ -11063,6 +14768,7 @@
           </w14:textFill>
         </w:rPr>
       </w:pPr>
+      <w:proofErr w:type="gramStart"/>
       <w:r>
         <w:rPr>
           <w:rFonts w:ascii="Century Gothic" w:hAnsi="Century Gothic"/>
@@ -11118,7 +14824,27 @@
             </w14:solidFill>
           </w14:textFill>
         </w:rPr>
-        <w:t>=233434</w:t>
+        <w:t>=</w:t>
+      </w:r>
+      <w:proofErr w:type="gramEnd"/>
+      <w:r>
+        <w:rPr>
+          <w:rFonts w:ascii="Century Gothic" w:hAnsi="Century Gothic"/>
+          <w:color w:val="00B050"/>
+          <w14:textOutline w14:w="9525" w14:cap="flat" w14:cmpd="sng" w14:algn="ctr">
+            <w14:solidFill>
+              <w14:schemeClr w14:val="accent1"/>
+            </w14:solidFill>
+            <w14:prstDash w14:val="solid"/>
+            <w14:round/>
+          </w14:textOutline>
+          <w14:textFill>
+            <w14:solidFill>
+              <w14:srgbClr w14:val="00B050"/>
+            </w14:solidFill>
+          </w14:textFill>
+        </w:rPr>
+        <w:t>233434</w:t>
       </w:r>
       <w:r>
         <w:rPr>
@@ -11592,8 +15318,13 @@
       <w:pPr>
         <w:pStyle w:val="0normal-segoefont"/>
       </w:pPr>
-      <w:r>
-        <w:t xml:space="preserve">this is a producer property retry.backoff.ms=200 seconds means producer should wait 200 </w:t>
+      <w:proofErr w:type="gramStart"/>
+      <w:r>
+        <w:t>this</w:t>
+      </w:r>
+      <w:proofErr w:type="gramEnd"/>
+      <w:r>
+        <w:t xml:space="preserve"> is a producer property retry.backoff.ms=200 seconds means producer should wait 200 </w:t>
       </w:r>
       <w:proofErr w:type="spellStart"/>
       <w:r>
@@ -11920,8 +15651,13 @@
         <w:pStyle w:val="0normal-segoefont"/>
         <w:ind w:left="-142"/>
       </w:pPr>
-      <w:r>
-        <w:t>properties.put(ProducerConfig.BATCH_SIZE_CONFIG,Integer.valueOf(32*1024));</w:t>
+      <w:proofErr w:type="gramStart"/>
+      <w:r>
+        <w:t>properties.put(</w:t>
+      </w:r>
+      <w:proofErr w:type="gramEnd"/>
+      <w:r>
+        <w:t>ProducerConfig.BATCH_SIZE_CONFIG,Integer.valueOf(32*1024));</w:t>
       </w:r>
       <w:r>
         <w:t xml:space="preserve">32KB //says if this many persons came in the bus </w:t>
@@ -12013,6 +15749,7 @@
         </w:rPr>
       </w:pPr>
       <w:proofErr w:type="spellStart"/>
+      <w:proofErr w:type="gramStart"/>
       <w:r>
         <w:rPr>
           <w:rFonts w:ascii="Courier New" w:eastAsia="Times New Roman" w:hAnsi="Courier New" w:cs="Courier New"/>
@@ -12045,6 +15782,7 @@
         <w:t>(</w:t>
       </w:r>
       <w:proofErr w:type="spellStart"/>
+      <w:proofErr w:type="gramEnd"/>
       <w:r>
         <w:rPr>
           <w:rFonts w:ascii="Courier New" w:eastAsia="Times New Roman" w:hAnsi="Courier New" w:cs="Courier New"/>
@@ -12233,7 +15971,7 @@
             </w14:solidFill>
           </w14:textFill>
         </w:rPr>
-        <w:t xml:space="preserve"> batch.size records will filled </w:t>
+        <w:t xml:space="preserve"> </w:t>
       </w:r>
       <w:proofErr w:type="spellStart"/>
       <w:r>
@@ -12253,7 +15991,7 @@
             </w14:solidFill>
           </w14:textFill>
         </w:rPr>
-        <w:t>fastly</w:t>
+        <w:t>batch.size</w:t>
       </w:r>
       <w:proofErr w:type="spellEnd"/>
       <w:r>
@@ -12273,6 +16011,46 @@
             </w14:solidFill>
           </w14:textFill>
         </w:rPr>
+        <w:t xml:space="preserve"> records will filled </w:t>
+      </w:r>
+      <w:proofErr w:type="spellStart"/>
+      <w:r>
+        <w:rPr>
+          <w:rFonts w:ascii="Segoe UI Emoji" w:hAnsi="Segoe UI Emoji"/>
+          <w:color w:val="000000"/>
+          <w:sz w:val="24"/>
+          <w14:reflection w14:blurRad="0" w14:stA="0" w14:stPos="0" w14:endA="0" w14:endPos="0" w14:dist="0" w14:dir="0" w14:fadeDir="0" w14:sx="0" w14:sy="0" w14:kx="0" w14:ky="0" w14:algn="none"/>
+          <w14:textOutline w14:w="0" w14:cap="rnd" w14:cmpd="sng" w14:algn="ctr">
+            <w14:noFill/>
+            <w14:prstDash w14:val="solid"/>
+            <w14:bevel/>
+          </w14:textOutline>
+          <w14:textFill>
+            <w14:solidFill>
+              <w14:srgbClr w14:val="000000"/>
+            </w14:solidFill>
+          </w14:textFill>
+        </w:rPr>
+        <w:t>fastly</w:t>
+      </w:r>
+      <w:proofErr w:type="spellEnd"/>
+      <w:r>
+        <w:rPr>
+          <w:rFonts w:ascii="Segoe UI Emoji" w:hAnsi="Segoe UI Emoji"/>
+          <w:color w:val="000000"/>
+          <w:sz w:val="24"/>
+          <w14:reflection w14:blurRad="0" w14:stA="0" w14:stPos="0" w14:endA="0" w14:endPos="0" w14:dist="0" w14:dir="0" w14:fadeDir="0" w14:sx="0" w14:sy="0" w14:kx="0" w14:ky="0" w14:algn="none"/>
+          <w14:textOutline w14:w="0" w14:cap="rnd" w14:cmpd="sng" w14:algn="ctr">
+            <w14:noFill/>
+            <w14:prstDash w14:val="solid"/>
+            <w14:bevel/>
+          </w14:textOutline>
+          <w14:textFill>
+            <w14:solidFill>
+              <w14:srgbClr w14:val="000000"/>
+            </w14:solidFill>
+          </w14:textFill>
+        </w:rPr>
         <w:t xml:space="preserve"> before linger.ms , so batching and compression will be done with maximum number of records</w:t>
       </w:r>
     </w:p>
@@ -12313,20 +16091,24 @@
         <w:t xml:space="preserve">0 </w:t>
       </w:r>
       <w:proofErr w:type="spellStart"/>
+      <w:proofErr w:type="gramStart"/>
       <w:r>
         <w:t>mins</w:t>
       </w:r>
       <w:proofErr w:type="spellEnd"/>
       <w:r>
-        <w:t xml:space="preserve"> , bus will start immediately</w:t>
-      </w:r>
-    </w:p>
-    <w:p>
-      <w:pPr>
-        <w:pStyle w:val="0normal-segoefont"/>
-      </w:pPr>
-      <w:r>
-        <w:lastRenderedPageBreak/>
+        <w:t xml:space="preserve"> ,</w:t>
+      </w:r>
+      <w:proofErr w:type="gramEnd"/>
+      <w:r>
+        <w:t xml:space="preserve"> bus will start immediately</w:t>
+      </w:r>
+    </w:p>
+    <w:p>
+      <w:pPr>
+        <w:pStyle w:val="0normal-segoefont"/>
+      </w:pPr>
+      <w:r>
         <w:t>This is a producer property “</w:t>
       </w:r>
       <w:r>
@@ -12422,7 +16204,15 @@
       </w:r>
       <w:proofErr w:type="spellEnd"/>
       <w:r>
-        <w:t xml:space="preserve"> meanwhile if batch.size=1000 if all those 1000 records came </w:t>
+        <w:t xml:space="preserve"> meanwhile if </w:t>
+      </w:r>
+      <w:proofErr w:type="spellStart"/>
+      <w:r>
+        <w:t>batch.size</w:t>
+      </w:r>
+      <w:proofErr w:type="spellEnd"/>
+      <w:r>
+        <w:t xml:space="preserve">=1000 if all those 1000 records came </w:t>
       </w:r>
       <w:r>
         <w:t xml:space="preserve">within 1/2sec </w:t>
@@ -12471,7 +16261,7 @@
       <w:r>
         <w:t xml:space="preserve"> means max 26KB records and this should be used in conjunction with </w:t>
       </w:r>
-      <w:hyperlink r:id="rId21" w:tgtFrame="_blank" w:history="1">
+      <w:hyperlink r:id="rId27" w:tgtFrame="_blank" w:history="1">
         <w:r>
           <w:t>linger.ms</w:t>
         </w:r>
@@ -12511,7 +16301,7 @@
       <w:pPr>
         <w:pStyle w:val="0normal-segoefont"/>
       </w:pPr>
-      <w:hyperlink r:id="rId22" w:history="1">
+      <w:hyperlink r:id="rId28" w:history="1">
         <w:r>
           <w:rPr>
             <w:rStyle w:val="Hyperlink"/>
@@ -12579,6 +16369,7 @@
         </w:rPr>
       </w:pPr>
       <w:proofErr w:type="spellStart"/>
+      <w:proofErr w:type="gramStart"/>
       <w:r>
         <w:rPr>
           <w:rFonts w:ascii="Courier New" w:eastAsia="Times New Roman" w:hAnsi="Courier New" w:cs="Courier New"/>
@@ -12611,6 +16402,7 @@
         <w:t>(</w:t>
       </w:r>
       <w:proofErr w:type="spellStart"/>
+      <w:proofErr w:type="gramEnd"/>
       <w:r>
         <w:rPr>
           <w:rFonts w:ascii="Courier New" w:eastAsia="Times New Roman" w:hAnsi="Courier New" w:cs="Courier New"/>
@@ -12788,10 +16580,12 @@
         <w:t xml:space="preserve">Some </w:t>
       </w:r>
       <w:proofErr w:type="spellStart"/>
+      <w:proofErr w:type="gramStart"/>
       <w:r>
         <w:t>cpu</w:t>
       </w:r>
       <w:proofErr w:type="spellEnd"/>
+      <w:proofErr w:type="gramEnd"/>
       <w:r>
         <w:t xml:space="preserve"> is needed to compress the data and since compressed messages are stored in broker files at consumer side also we need to decompress and extract it </w:t>
       </w:r>
@@ -12894,16 +16688,20 @@
       <w:pPr>
         <w:pStyle w:val="0normal-segoefont"/>
       </w:pPr>
-      <w:r>
-        <w:t>from the producer client and writes it directly to the topic's log file without recompressing the data</w:t>
-      </w:r>
-    </w:p>
-    <w:p>
-      <w:pPr>
-        <w:pStyle w:val="0normal-segoefont"/>
-      </w:pPr>
-      <w:r>
-        <w:lastRenderedPageBreak/>
+      <w:proofErr w:type="gramStart"/>
+      <w:r>
+        <w:t>from</w:t>
+      </w:r>
+      <w:proofErr w:type="gramEnd"/>
+      <w:r>
+        <w:t xml:space="preserve"> the producer client and writes it directly to the topic's log file without recompressing the data</w:t>
+      </w:r>
+    </w:p>
+    <w:p>
+      <w:pPr>
+        <w:pStyle w:val="0normal-segoefont"/>
+      </w:pPr>
+      <w:r>
         <w:t>-</w:t>
       </w:r>
       <w:proofErr w:type="spellStart"/>
@@ -13059,7 +16857,15 @@
       </w:r>
       <w:proofErr w:type="spellEnd"/>
       <w:r>
-        <w:t xml:space="preserve"> if batch.size=10*1024 (10KB records )came in to the buffer then by 8 sec </w:t>
+        <w:t xml:space="preserve"> if </w:t>
+      </w:r>
+      <w:proofErr w:type="spellStart"/>
+      <w:r>
+        <w:t>batch.size</w:t>
+      </w:r>
+      <w:proofErr w:type="spellEnd"/>
+      <w:r>
+        <w:t xml:space="preserve">=10*1024 (10KB records )came in to the buffer then by 8 sec </w:t>
       </w:r>
       <w:proofErr w:type="spellStart"/>
       <w:r>
@@ -13094,8 +16900,13 @@
       <w:pPr>
         <w:pStyle w:val="0normal-segoefont"/>
       </w:pPr>
-      <w:r>
-        <w:t>properties.setProperty(“partitioner.class”,</w:t>
+      <w:proofErr w:type="gramStart"/>
+      <w:r>
+        <w:t>properties.setProperty(</w:t>
+      </w:r>
+      <w:proofErr w:type="gramEnd"/>
+      <w:r>
+        <w:t>“partitioner.class”,</w:t>
       </w:r>
       <w:r>
         <w:t>Sticky</w:t>
@@ -13108,8 +16919,13 @@
       <w:pPr>
         <w:pStyle w:val="0normal-segoefont"/>
       </w:pPr>
-      <w:r>
-        <w:t xml:space="preserve">there are many advantages and always prefer Sticky partitioner over </w:t>
+      <w:proofErr w:type="gramStart"/>
+      <w:r>
+        <w:t>there</w:t>
+      </w:r>
+      <w:proofErr w:type="gramEnd"/>
+      <w:r>
+        <w:t xml:space="preserve"> are many advantages and always prefer Sticky partitioner over </w:t>
       </w:r>
       <w:proofErr w:type="spellStart"/>
       <w:r>
@@ -13229,6 +17045,7 @@
         <w:t xml:space="preserve">Max.block.ms=60*1000 //it is 60 seconds generally we send using </w:t>
       </w:r>
       <w:proofErr w:type="spellStart"/>
+      <w:proofErr w:type="gramStart"/>
       <w:r>
         <w:t>kafkaTemplate.send</w:t>
       </w:r>
@@ -13237,6 +17054,7 @@
         <w:t>(</w:t>
       </w:r>
       <w:proofErr w:type="spellStart"/>
+      <w:proofErr w:type="gramEnd"/>
       <w:r>
         <w:t>topic,data</w:t>
       </w:r>
@@ -13305,7 +17123,6 @@
       </w:pPr>
       <w:proofErr w:type="spellStart"/>
       <w:r>
-        <w:lastRenderedPageBreak/>
         <w:t>L</w:t>
       </w:r>
       <w:r>
@@ -13661,6 +17478,95 @@
     </w:lvl>
   </w:abstractNum>
   <w:abstractNum w:abstractNumId="2">
+    <w:nsid w:val="199941C6"/>
+    <w:multiLevelType w:val="hybridMultilevel"/>
+    <w:tmpl w:val="C27C8C06"/>
+    <w:lvl w:ilvl="0" w:tplc="40090011">
+      <w:start w:val="1"/>
+      <w:numFmt w:val="decimal"/>
+      <w:lvlText w:val="%1)"/>
+      <w:lvlJc w:val="left"/>
+      <w:pPr>
+        <w:ind w:left="720" w:hanging="360"/>
+      </w:pPr>
+      <w:rPr>
+        <w:rFonts w:hint="default"/>
+      </w:rPr>
+    </w:lvl>
+    <w:lvl w:ilvl="1" w:tplc="40090019" w:tentative="1">
+      <w:start w:val="1"/>
+      <w:numFmt w:val="lowerLetter"/>
+      <w:lvlText w:val="%2."/>
+      <w:lvlJc w:val="left"/>
+      <w:pPr>
+        <w:ind w:left="1440" w:hanging="360"/>
+      </w:pPr>
+    </w:lvl>
+    <w:lvl w:ilvl="2" w:tplc="4009001B" w:tentative="1">
+      <w:start w:val="1"/>
+      <w:numFmt w:val="lowerRoman"/>
+      <w:lvlText w:val="%3."/>
+      <w:lvlJc w:val="right"/>
+      <w:pPr>
+        <w:ind w:left="2160" w:hanging="180"/>
+      </w:pPr>
+    </w:lvl>
+    <w:lvl w:ilvl="3" w:tplc="4009000F" w:tentative="1">
+      <w:start w:val="1"/>
+      <w:numFmt w:val="decimal"/>
+      <w:lvlText w:val="%4."/>
+      <w:lvlJc w:val="left"/>
+      <w:pPr>
+        <w:ind w:left="2880" w:hanging="360"/>
+      </w:pPr>
+    </w:lvl>
+    <w:lvl w:ilvl="4" w:tplc="40090019" w:tentative="1">
+      <w:start w:val="1"/>
+      <w:numFmt w:val="lowerLetter"/>
+      <w:lvlText w:val="%5."/>
+      <w:lvlJc w:val="left"/>
+      <w:pPr>
+        <w:ind w:left="3600" w:hanging="360"/>
+      </w:pPr>
+    </w:lvl>
+    <w:lvl w:ilvl="5" w:tplc="4009001B" w:tentative="1">
+      <w:start w:val="1"/>
+      <w:numFmt w:val="lowerRoman"/>
+      <w:lvlText w:val="%6."/>
+      <w:lvlJc w:val="right"/>
+      <w:pPr>
+        <w:ind w:left="4320" w:hanging="180"/>
+      </w:pPr>
+    </w:lvl>
+    <w:lvl w:ilvl="6" w:tplc="4009000F" w:tentative="1">
+      <w:start w:val="1"/>
+      <w:numFmt w:val="decimal"/>
+      <w:lvlText w:val="%7."/>
+      <w:lvlJc w:val="left"/>
+      <w:pPr>
+        <w:ind w:left="5040" w:hanging="360"/>
+      </w:pPr>
+    </w:lvl>
+    <w:lvl w:ilvl="7" w:tplc="40090019" w:tentative="1">
+      <w:start w:val="1"/>
+      <w:numFmt w:val="lowerLetter"/>
+      <w:lvlText w:val="%8."/>
+      <w:lvlJc w:val="left"/>
+      <w:pPr>
+        <w:ind w:left="5760" w:hanging="360"/>
+      </w:pPr>
+    </w:lvl>
+    <w:lvl w:ilvl="8" w:tplc="4009001B" w:tentative="1">
+      <w:start w:val="1"/>
+      <w:numFmt w:val="lowerRoman"/>
+      <w:lvlText w:val="%9."/>
+      <w:lvlJc w:val="right"/>
+      <w:pPr>
+        <w:ind w:left="6480" w:hanging="180"/>
+      </w:pPr>
+    </w:lvl>
+  </w:abstractNum>
+  <w:abstractNum w:abstractNumId="3">
     <w:nsid w:val="1A211F39"/>
     <w:multiLevelType w:val="hybridMultilevel"/>
     <w:tmpl w:val="7814FE4E"/>
@@ -13749,7 +17655,7 @@
       </w:pPr>
     </w:lvl>
   </w:abstractNum>
-  <w:abstractNum w:abstractNumId="3">
+  <w:abstractNum w:abstractNumId="4">
     <w:nsid w:val="1F1A6A9C"/>
     <w:multiLevelType w:val="hybridMultilevel"/>
     <w:tmpl w:val="D350622A"/>
@@ -13861,7 +17767,7 @@
       </w:rPr>
     </w:lvl>
   </w:abstractNum>
-  <w:abstractNum w:abstractNumId="4">
+  <w:abstractNum w:abstractNumId="5">
     <w:nsid w:val="2DA54BCB"/>
     <w:multiLevelType w:val="hybridMultilevel"/>
     <w:tmpl w:val="94CE1DF8"/>
@@ -13950,7 +17856,7 @@
       </w:pPr>
     </w:lvl>
   </w:abstractNum>
-  <w:abstractNum w:abstractNumId="5">
+  <w:abstractNum w:abstractNumId="6">
     <w:nsid w:val="2F7C7074"/>
     <w:multiLevelType w:val="hybridMultilevel"/>
     <w:tmpl w:val="DFD0EE9E"/>
@@ -14039,7 +17945,7 @@
       </w:pPr>
     </w:lvl>
   </w:abstractNum>
-  <w:abstractNum w:abstractNumId="6">
+  <w:abstractNum w:abstractNumId="7">
     <w:nsid w:val="30CF241A"/>
     <w:multiLevelType w:val="hybridMultilevel"/>
     <w:tmpl w:val="E2C67C2E"/>
@@ -14129,7 +18035,7 @@
       </w:pPr>
     </w:lvl>
   </w:abstractNum>
-  <w:abstractNum w:abstractNumId="7">
+  <w:abstractNum w:abstractNumId="8">
     <w:nsid w:val="32C437D4"/>
     <w:multiLevelType w:val="hybridMultilevel"/>
     <w:tmpl w:val="1BD6684E"/>
@@ -14219,7 +18125,7 @@
       </w:pPr>
     </w:lvl>
   </w:abstractNum>
-  <w:abstractNum w:abstractNumId="8">
+  <w:abstractNum w:abstractNumId="9">
     <w:nsid w:val="3AC5463B"/>
     <w:multiLevelType w:val="hybridMultilevel"/>
     <w:tmpl w:val="37ECC34C"/>
@@ -14308,7 +18214,7 @@
       </w:pPr>
     </w:lvl>
   </w:abstractNum>
-  <w:abstractNum w:abstractNumId="9">
+  <w:abstractNum w:abstractNumId="10">
     <w:nsid w:val="3E917F08"/>
     <w:multiLevelType w:val="hybridMultilevel"/>
     <w:tmpl w:val="3794AE94"/>
@@ -14397,7 +18303,7 @@
       </w:pPr>
     </w:lvl>
   </w:abstractNum>
-  <w:abstractNum w:abstractNumId="10">
+  <w:abstractNum w:abstractNumId="11">
     <w:nsid w:val="4185443B"/>
     <w:multiLevelType w:val="hybridMultilevel"/>
     <w:tmpl w:val="AE102A72"/>
@@ -14486,7 +18392,7 @@
       </w:pPr>
     </w:lvl>
   </w:abstractNum>
-  <w:abstractNum w:abstractNumId="11">
+  <w:abstractNum w:abstractNumId="12">
     <w:nsid w:val="49172D34"/>
     <w:multiLevelType w:val="hybridMultilevel"/>
     <w:tmpl w:val="E93C3A82"/>
@@ -14575,7 +18481,7 @@
       </w:pPr>
     </w:lvl>
   </w:abstractNum>
-  <w:abstractNum w:abstractNumId="12">
+  <w:abstractNum w:abstractNumId="13">
     <w:nsid w:val="49601BBF"/>
     <w:multiLevelType w:val="hybridMultilevel"/>
     <w:tmpl w:val="991C5A9A"/>
@@ -14664,7 +18570,7 @@
       </w:pPr>
     </w:lvl>
   </w:abstractNum>
-  <w:abstractNum w:abstractNumId="13">
+  <w:abstractNum w:abstractNumId="14">
     <w:nsid w:val="4D2602E0"/>
     <w:multiLevelType w:val="hybridMultilevel"/>
     <w:tmpl w:val="4DD08DA4"/>
@@ -14753,7 +18659,7 @@
       </w:pPr>
     </w:lvl>
   </w:abstractNum>
-  <w:abstractNum w:abstractNumId="14">
+  <w:abstractNum w:abstractNumId="15">
     <w:nsid w:val="4D993E65"/>
     <w:multiLevelType w:val="hybridMultilevel"/>
     <w:tmpl w:val="D9DC8674"/>
@@ -14842,7 +18748,7 @@
       </w:pPr>
     </w:lvl>
   </w:abstractNum>
-  <w:abstractNum w:abstractNumId="15">
+  <w:abstractNum w:abstractNumId="16">
     <w:nsid w:val="4DA33EB1"/>
     <w:multiLevelType w:val="hybridMultilevel"/>
     <w:tmpl w:val="97CACE86"/>
@@ -14931,7 +18837,274 @@
       </w:pPr>
     </w:lvl>
   </w:abstractNum>
-  <w:abstractNum w:abstractNumId="16">
+  <w:abstractNum w:abstractNumId="17">
+    <w:nsid w:val="50006639"/>
+    <w:multiLevelType w:val="hybridMultilevel"/>
+    <w:tmpl w:val="5A2E1CD6"/>
+    <w:lvl w:ilvl="0" w:tplc="28DCF39C">
+      <w:start w:val="1"/>
+      <w:numFmt w:val="decimal"/>
+      <w:lvlText w:val="%1)"/>
+      <w:lvlJc w:val="left"/>
+      <w:pPr>
+        <w:ind w:left="77" w:hanging="360"/>
+      </w:pPr>
+      <w:rPr>
+        <w:rFonts w:hint="default"/>
+      </w:rPr>
+    </w:lvl>
+    <w:lvl w:ilvl="1" w:tplc="40090019" w:tentative="1">
+      <w:start w:val="1"/>
+      <w:numFmt w:val="lowerLetter"/>
+      <w:lvlText w:val="%2."/>
+      <w:lvlJc w:val="left"/>
+      <w:pPr>
+        <w:ind w:left="797" w:hanging="360"/>
+      </w:pPr>
+    </w:lvl>
+    <w:lvl w:ilvl="2" w:tplc="4009001B" w:tentative="1">
+      <w:start w:val="1"/>
+      <w:numFmt w:val="lowerRoman"/>
+      <w:lvlText w:val="%3."/>
+      <w:lvlJc w:val="right"/>
+      <w:pPr>
+        <w:ind w:left="1517" w:hanging="180"/>
+      </w:pPr>
+    </w:lvl>
+    <w:lvl w:ilvl="3" w:tplc="4009000F" w:tentative="1">
+      <w:start w:val="1"/>
+      <w:numFmt w:val="decimal"/>
+      <w:lvlText w:val="%4."/>
+      <w:lvlJc w:val="left"/>
+      <w:pPr>
+        <w:ind w:left="2237" w:hanging="360"/>
+      </w:pPr>
+    </w:lvl>
+    <w:lvl w:ilvl="4" w:tplc="40090019" w:tentative="1">
+      <w:start w:val="1"/>
+      <w:numFmt w:val="lowerLetter"/>
+      <w:lvlText w:val="%5."/>
+      <w:lvlJc w:val="left"/>
+      <w:pPr>
+        <w:ind w:left="2957" w:hanging="360"/>
+      </w:pPr>
+    </w:lvl>
+    <w:lvl w:ilvl="5" w:tplc="4009001B" w:tentative="1">
+      <w:start w:val="1"/>
+      <w:numFmt w:val="lowerRoman"/>
+      <w:lvlText w:val="%6."/>
+      <w:lvlJc w:val="right"/>
+      <w:pPr>
+        <w:ind w:left="3677" w:hanging="180"/>
+      </w:pPr>
+    </w:lvl>
+    <w:lvl w:ilvl="6" w:tplc="4009000F" w:tentative="1">
+      <w:start w:val="1"/>
+      <w:numFmt w:val="decimal"/>
+      <w:lvlText w:val="%7."/>
+      <w:lvlJc w:val="left"/>
+      <w:pPr>
+        <w:ind w:left="4397" w:hanging="360"/>
+      </w:pPr>
+    </w:lvl>
+    <w:lvl w:ilvl="7" w:tplc="40090019" w:tentative="1">
+      <w:start w:val="1"/>
+      <w:numFmt w:val="lowerLetter"/>
+      <w:lvlText w:val="%8."/>
+      <w:lvlJc w:val="left"/>
+      <w:pPr>
+        <w:ind w:left="5117" w:hanging="360"/>
+      </w:pPr>
+    </w:lvl>
+    <w:lvl w:ilvl="8" w:tplc="4009001B" w:tentative="1">
+      <w:start w:val="1"/>
+      <w:numFmt w:val="lowerRoman"/>
+      <w:lvlText w:val="%9."/>
+      <w:lvlJc w:val="right"/>
+      <w:pPr>
+        <w:ind w:left="5837" w:hanging="180"/>
+      </w:pPr>
+    </w:lvl>
+  </w:abstractNum>
+  <w:abstractNum w:abstractNumId="18">
+    <w:nsid w:val="57BF7F24"/>
+    <w:multiLevelType w:val="hybridMultilevel"/>
+    <w:tmpl w:val="42148092"/>
+    <w:lvl w:ilvl="0" w:tplc="40090011">
+      <w:start w:val="1"/>
+      <w:numFmt w:val="decimal"/>
+      <w:lvlText w:val="%1)"/>
+      <w:lvlJc w:val="left"/>
+      <w:pPr>
+        <w:ind w:left="720" w:hanging="360"/>
+      </w:pPr>
+      <w:rPr>
+        <w:rFonts w:hint="default"/>
+      </w:rPr>
+    </w:lvl>
+    <w:lvl w:ilvl="1" w:tplc="40090019" w:tentative="1">
+      <w:start w:val="1"/>
+      <w:numFmt w:val="lowerLetter"/>
+      <w:lvlText w:val="%2."/>
+      <w:lvlJc w:val="left"/>
+      <w:pPr>
+        <w:ind w:left="1440" w:hanging="360"/>
+      </w:pPr>
+    </w:lvl>
+    <w:lvl w:ilvl="2" w:tplc="4009001B" w:tentative="1">
+      <w:start w:val="1"/>
+      <w:numFmt w:val="lowerRoman"/>
+      <w:lvlText w:val="%3."/>
+      <w:lvlJc w:val="right"/>
+      <w:pPr>
+        <w:ind w:left="2160" w:hanging="180"/>
+      </w:pPr>
+    </w:lvl>
+    <w:lvl w:ilvl="3" w:tplc="4009000F" w:tentative="1">
+      <w:start w:val="1"/>
+      <w:numFmt w:val="decimal"/>
+      <w:lvlText w:val="%4."/>
+      <w:lvlJc w:val="left"/>
+      <w:pPr>
+        <w:ind w:left="2880" w:hanging="360"/>
+      </w:pPr>
+    </w:lvl>
+    <w:lvl w:ilvl="4" w:tplc="40090019" w:tentative="1">
+      <w:start w:val="1"/>
+      <w:numFmt w:val="lowerLetter"/>
+      <w:lvlText w:val="%5."/>
+      <w:lvlJc w:val="left"/>
+      <w:pPr>
+        <w:ind w:left="3600" w:hanging="360"/>
+      </w:pPr>
+    </w:lvl>
+    <w:lvl w:ilvl="5" w:tplc="4009001B" w:tentative="1">
+      <w:start w:val="1"/>
+      <w:numFmt w:val="lowerRoman"/>
+      <w:lvlText w:val="%6."/>
+      <w:lvlJc w:val="right"/>
+      <w:pPr>
+        <w:ind w:left="4320" w:hanging="180"/>
+      </w:pPr>
+    </w:lvl>
+    <w:lvl w:ilvl="6" w:tplc="4009000F" w:tentative="1">
+      <w:start w:val="1"/>
+      <w:numFmt w:val="decimal"/>
+      <w:lvlText w:val="%7."/>
+      <w:lvlJc w:val="left"/>
+      <w:pPr>
+        <w:ind w:left="5040" w:hanging="360"/>
+      </w:pPr>
+    </w:lvl>
+    <w:lvl w:ilvl="7" w:tplc="40090019" w:tentative="1">
+      <w:start w:val="1"/>
+      <w:numFmt w:val="lowerLetter"/>
+      <w:lvlText w:val="%8."/>
+      <w:lvlJc w:val="left"/>
+      <w:pPr>
+        <w:ind w:left="5760" w:hanging="360"/>
+      </w:pPr>
+    </w:lvl>
+    <w:lvl w:ilvl="8" w:tplc="4009001B" w:tentative="1">
+      <w:start w:val="1"/>
+      <w:numFmt w:val="lowerRoman"/>
+      <w:lvlText w:val="%9."/>
+      <w:lvlJc w:val="right"/>
+      <w:pPr>
+        <w:ind w:left="6480" w:hanging="180"/>
+      </w:pPr>
+    </w:lvl>
+  </w:abstractNum>
+  <w:abstractNum w:abstractNumId="19">
+    <w:nsid w:val="5F591E83"/>
+    <w:multiLevelType w:val="hybridMultilevel"/>
+    <w:tmpl w:val="C5B08AB0"/>
+    <w:lvl w:ilvl="0" w:tplc="2A929500">
+      <w:start w:val="1"/>
+      <w:numFmt w:val="decimal"/>
+      <w:lvlText w:val="%1)"/>
+      <w:lvlJc w:val="left"/>
+      <w:pPr>
+        <w:ind w:left="77" w:hanging="360"/>
+      </w:pPr>
+      <w:rPr>
+        <w:rFonts w:hint="default"/>
+      </w:rPr>
+    </w:lvl>
+    <w:lvl w:ilvl="1" w:tplc="40090019" w:tentative="1">
+      <w:start w:val="1"/>
+      <w:numFmt w:val="lowerLetter"/>
+      <w:lvlText w:val="%2."/>
+      <w:lvlJc w:val="left"/>
+      <w:pPr>
+        <w:ind w:left="797" w:hanging="360"/>
+      </w:pPr>
+    </w:lvl>
+    <w:lvl w:ilvl="2" w:tplc="4009001B" w:tentative="1">
+      <w:start w:val="1"/>
+      <w:numFmt w:val="lowerRoman"/>
+      <w:lvlText w:val="%3."/>
+      <w:lvlJc w:val="right"/>
+      <w:pPr>
+        <w:ind w:left="1517" w:hanging="180"/>
+      </w:pPr>
+    </w:lvl>
+    <w:lvl w:ilvl="3" w:tplc="4009000F" w:tentative="1">
+      <w:start w:val="1"/>
+      <w:numFmt w:val="decimal"/>
+      <w:lvlText w:val="%4."/>
+      <w:lvlJc w:val="left"/>
+      <w:pPr>
+        <w:ind w:left="2237" w:hanging="360"/>
+      </w:pPr>
+    </w:lvl>
+    <w:lvl w:ilvl="4" w:tplc="40090019" w:tentative="1">
+      <w:start w:val="1"/>
+      <w:numFmt w:val="lowerLetter"/>
+      <w:lvlText w:val="%5."/>
+      <w:lvlJc w:val="left"/>
+      <w:pPr>
+        <w:ind w:left="2957" w:hanging="360"/>
+      </w:pPr>
+    </w:lvl>
+    <w:lvl w:ilvl="5" w:tplc="4009001B" w:tentative="1">
+      <w:start w:val="1"/>
+      <w:numFmt w:val="lowerRoman"/>
+      <w:lvlText w:val="%6."/>
+      <w:lvlJc w:val="right"/>
+      <w:pPr>
+        <w:ind w:left="3677" w:hanging="180"/>
+      </w:pPr>
+    </w:lvl>
+    <w:lvl w:ilvl="6" w:tplc="4009000F" w:tentative="1">
+      <w:start w:val="1"/>
+      <w:numFmt w:val="decimal"/>
+      <w:lvlText w:val="%7."/>
+      <w:lvlJc w:val="left"/>
+      <w:pPr>
+        <w:ind w:left="4397" w:hanging="360"/>
+      </w:pPr>
+    </w:lvl>
+    <w:lvl w:ilvl="7" w:tplc="40090019" w:tentative="1">
+      <w:start w:val="1"/>
+      <w:numFmt w:val="lowerLetter"/>
+      <w:lvlText w:val="%8."/>
+      <w:lvlJc w:val="left"/>
+      <w:pPr>
+        <w:ind w:left="5117" w:hanging="360"/>
+      </w:pPr>
+    </w:lvl>
+    <w:lvl w:ilvl="8" w:tplc="4009001B" w:tentative="1">
+      <w:start w:val="1"/>
+      <w:numFmt w:val="lowerRoman"/>
+      <w:lvlText w:val="%9."/>
+      <w:lvlJc w:val="right"/>
+      <w:pPr>
+        <w:ind w:left="5837" w:hanging="180"/>
+      </w:pPr>
+    </w:lvl>
+  </w:abstractNum>
+  <w:abstractNum w:abstractNumId="20">
     <w:nsid w:val="62940D24"/>
     <w:multiLevelType w:val="hybridMultilevel"/>
     <w:tmpl w:val="E1646B38"/>
@@ -15020,7 +19193,7 @@
       </w:pPr>
     </w:lvl>
   </w:abstractNum>
-  <w:abstractNum w:abstractNumId="17">
+  <w:abstractNum w:abstractNumId="21">
     <w:nsid w:val="62F05605"/>
     <w:multiLevelType w:val="hybridMultilevel"/>
     <w:tmpl w:val="6CDA455A"/>
@@ -15109,7 +19282,7 @@
       </w:pPr>
     </w:lvl>
   </w:abstractNum>
-  <w:abstractNum w:abstractNumId="18">
+  <w:abstractNum w:abstractNumId="22">
     <w:nsid w:val="686A6EAD"/>
     <w:multiLevelType w:val="hybridMultilevel"/>
     <w:tmpl w:val="CF660602"/>
@@ -15198,7 +19371,7 @@
       </w:pPr>
     </w:lvl>
   </w:abstractNum>
-  <w:abstractNum w:abstractNumId="19">
+  <w:abstractNum w:abstractNumId="23">
     <w:nsid w:val="6A8F4ECD"/>
     <w:multiLevelType w:val="hybridMultilevel"/>
     <w:tmpl w:val="211A5B10"/>
@@ -15287,7 +19460,7 @@
       </w:pPr>
     </w:lvl>
   </w:abstractNum>
-  <w:abstractNum w:abstractNumId="20">
+  <w:abstractNum w:abstractNumId="24">
     <w:nsid w:val="74C9241F"/>
     <w:multiLevelType w:val="hybridMultilevel"/>
     <w:tmpl w:val="E1646B38"/>
@@ -15376,7 +19549,7 @@
       </w:pPr>
     </w:lvl>
   </w:abstractNum>
-  <w:abstractNum w:abstractNumId="21">
+  <w:abstractNum w:abstractNumId="25">
     <w:nsid w:val="782F730B"/>
     <w:multiLevelType w:val="hybridMultilevel"/>
     <w:tmpl w:val="83606EC0"/>
@@ -15465,7 +19638,96 @@
       </w:pPr>
     </w:lvl>
   </w:abstractNum>
-  <w:abstractNum w:abstractNumId="22">
+  <w:abstractNum w:abstractNumId="26">
+    <w:nsid w:val="78CD1E67"/>
+    <w:multiLevelType w:val="hybridMultilevel"/>
+    <w:tmpl w:val="0E92447E"/>
+    <w:lvl w:ilvl="0" w:tplc="40090011">
+      <w:start w:val="1"/>
+      <w:numFmt w:val="decimal"/>
+      <w:lvlText w:val="%1)"/>
+      <w:lvlJc w:val="left"/>
+      <w:pPr>
+        <w:ind w:left="720" w:hanging="360"/>
+      </w:pPr>
+      <w:rPr>
+        <w:rFonts w:hint="default"/>
+      </w:rPr>
+    </w:lvl>
+    <w:lvl w:ilvl="1" w:tplc="40090019" w:tentative="1">
+      <w:start w:val="1"/>
+      <w:numFmt w:val="lowerLetter"/>
+      <w:lvlText w:val="%2."/>
+      <w:lvlJc w:val="left"/>
+      <w:pPr>
+        <w:ind w:left="1440" w:hanging="360"/>
+      </w:pPr>
+    </w:lvl>
+    <w:lvl w:ilvl="2" w:tplc="4009001B" w:tentative="1">
+      <w:start w:val="1"/>
+      <w:numFmt w:val="lowerRoman"/>
+      <w:lvlText w:val="%3."/>
+      <w:lvlJc w:val="right"/>
+      <w:pPr>
+        <w:ind w:left="2160" w:hanging="180"/>
+      </w:pPr>
+    </w:lvl>
+    <w:lvl w:ilvl="3" w:tplc="4009000F" w:tentative="1">
+      <w:start w:val="1"/>
+      <w:numFmt w:val="decimal"/>
+      <w:lvlText w:val="%4."/>
+      <w:lvlJc w:val="left"/>
+      <w:pPr>
+        <w:ind w:left="2880" w:hanging="360"/>
+      </w:pPr>
+    </w:lvl>
+    <w:lvl w:ilvl="4" w:tplc="40090019" w:tentative="1">
+      <w:start w:val="1"/>
+      <w:numFmt w:val="lowerLetter"/>
+      <w:lvlText w:val="%5."/>
+      <w:lvlJc w:val="left"/>
+      <w:pPr>
+        <w:ind w:left="3600" w:hanging="360"/>
+      </w:pPr>
+    </w:lvl>
+    <w:lvl w:ilvl="5" w:tplc="4009001B" w:tentative="1">
+      <w:start w:val="1"/>
+      <w:numFmt w:val="lowerRoman"/>
+      <w:lvlText w:val="%6."/>
+      <w:lvlJc w:val="right"/>
+      <w:pPr>
+        <w:ind w:left="4320" w:hanging="180"/>
+      </w:pPr>
+    </w:lvl>
+    <w:lvl w:ilvl="6" w:tplc="4009000F" w:tentative="1">
+      <w:start w:val="1"/>
+      <w:numFmt w:val="decimal"/>
+      <w:lvlText w:val="%7."/>
+      <w:lvlJc w:val="left"/>
+      <w:pPr>
+        <w:ind w:left="5040" w:hanging="360"/>
+      </w:pPr>
+    </w:lvl>
+    <w:lvl w:ilvl="7" w:tplc="40090019" w:tentative="1">
+      <w:start w:val="1"/>
+      <w:numFmt w:val="lowerLetter"/>
+      <w:lvlText w:val="%8."/>
+      <w:lvlJc w:val="left"/>
+      <w:pPr>
+        <w:ind w:left="5760" w:hanging="360"/>
+      </w:pPr>
+    </w:lvl>
+    <w:lvl w:ilvl="8" w:tplc="4009001B" w:tentative="1">
+      <w:start w:val="1"/>
+      <w:numFmt w:val="lowerRoman"/>
+      <w:lvlText w:val="%9."/>
+      <w:lvlJc w:val="right"/>
+      <w:pPr>
+        <w:ind w:left="6480" w:hanging="180"/>
+      </w:pPr>
+    </w:lvl>
+  </w:abstractNum>
+  <w:abstractNum w:abstractNumId="27">
     <w:nsid w:val="7CA80B6E"/>
     <w:multiLevelType w:val="hybridMultilevel"/>
     <w:tmpl w:val="4A7E1E0A"/>
@@ -15555,73 +19817,88 @@
     </w:lvl>
   </w:abstractNum>
   <w:num w:numId="1">
+    <w:abstractNumId w:val="4"/>
+  </w:num>
+  <w:num w:numId="2">
+    <w:abstractNumId w:val="9"/>
+  </w:num>
+  <w:num w:numId="3">
     <w:abstractNumId w:val="3"/>
   </w:num>
-  <w:num w:numId="2">
-    <w:abstractNumId w:val="8"/>
-  </w:num>
-  <w:num w:numId="3">
-    <w:abstractNumId w:val="2"/>
-  </w:num>
   <w:num w:numId="4">
-    <w:abstractNumId w:val="19"/>
+    <w:abstractNumId w:val="23"/>
   </w:num>
   <w:num w:numId="5">
-    <w:abstractNumId w:val="20"/>
+    <w:abstractNumId w:val="24"/>
   </w:num>
   <w:num w:numId="6">
-    <w:abstractNumId w:val="15"/>
+    <w:abstractNumId w:val="16"/>
   </w:num>
   <w:num w:numId="7">
-    <w:abstractNumId w:val="21"/>
+    <w:abstractNumId w:val="25"/>
   </w:num>
   <w:num w:numId="8">
-    <w:abstractNumId w:val="9"/>
+    <w:abstractNumId w:val="10"/>
   </w:num>
   <w:num w:numId="9">
-    <w:abstractNumId w:val="10"/>
+    <w:abstractNumId w:val="11"/>
   </w:num>
   <w:num w:numId="10">
     <w:abstractNumId w:val="1"/>
   </w:num>
   <w:num w:numId="11">
-    <w:abstractNumId w:val="7"/>
+    <w:abstractNumId w:val="8"/>
   </w:num>
   <w:num w:numId="12">
-    <w:abstractNumId w:val="11"/>
+    <w:abstractNumId w:val="12"/>
   </w:num>
   <w:num w:numId="13">
-    <w:abstractNumId w:val="16"/>
+    <w:abstractNumId w:val="20"/>
   </w:num>
   <w:num w:numId="14">
-    <w:abstractNumId w:val="14"/>
+    <w:abstractNumId w:val="15"/>
   </w:num>
   <w:num w:numId="15">
-    <w:abstractNumId w:val="17"/>
+    <w:abstractNumId w:val="21"/>
   </w:num>
   <w:num w:numId="16">
-    <w:abstractNumId w:val="13"/>
+    <w:abstractNumId w:val="14"/>
   </w:num>
   <w:num w:numId="17">
     <w:abstractNumId w:val="0"/>
   </w:num>
   <w:num w:numId="18">
-    <w:abstractNumId w:val="4"/>
+    <w:abstractNumId w:val="5"/>
   </w:num>
   <w:num w:numId="19">
+    <w:abstractNumId w:val="7"/>
+  </w:num>
+  <w:num w:numId="20">
+    <w:abstractNumId w:val="27"/>
+  </w:num>
+  <w:num w:numId="21">
     <w:abstractNumId w:val="6"/>
   </w:num>
-  <w:num w:numId="20">
+  <w:num w:numId="22">
+    <w:abstractNumId w:val="13"/>
+  </w:num>
+  <w:num w:numId="23">
     <w:abstractNumId w:val="22"/>
   </w:num>
-  <w:num w:numId="21">
-    <w:abstractNumId w:val="5"/>
+  <w:num w:numId="24">
+    <w:abstractNumId w:val="17"/>
   </w:num>
-  <w:num w:numId="22">
-    <w:abstractNumId w:val="12"/>
+  <w:num w:numId="25">
+    <w:abstractNumId w:val="26"/>
   </w:num>
-  <w:num w:numId="23">
+  <w:num w:numId="26">
     <w:abstractNumId w:val="18"/>
+  </w:num>
+  <w:num w:numId="27">
+    <w:abstractNumId w:val="2"/>
+  </w:num>
+  <w:num w:numId="28">
+    <w:abstractNumId w:val="19"/>
   </w:num>
 </w:numbering>
 </file>
@@ -16968,7 +21245,7 @@
 </file>
 
 <file path=customXml/itemProps1.xml><?xml version="1.0" encoding="utf-8"?>
-<ds:datastoreItem xmlns:ds="http://schemas.openxmlformats.org/officeDocument/2006/customXml" ds:itemID="{7469ED1D-D3E6-423F-B5B3-637D1801443C}">
+<ds:datastoreItem xmlns:ds="http://schemas.openxmlformats.org/officeDocument/2006/customXml" ds:itemID="{FEB2DF0D-A048-455C-BF67-F57E28CD08CC}">
   <ds:schemaRefs>
     <ds:schemaRef ds:uri="http://schemas.openxmlformats.org/officeDocument/2006/bibliography"/>
   </ds:schemaRefs>
